--- a/Document/CapstoneProjectReport.docx
+++ b/Document/CapstoneProjectReport.docx
@@ -417,54 +417,43 @@
             <w:pPr>
               <w:pStyle w:val="TableParagraph"/>
               <w:rPr>
+                <w:rFonts w:eastAsiaTheme="minorEastAsia"/>
+                <w:w w:val="105"/>
+                <w:sz w:val="24"/>
+                <w:lang w:eastAsia="ja-JP"/>
+              </w:rPr>
+            </w:pPr>
+            <w:r>
+              <w:rPr>
+                <w:w w:val="105"/>
+                <w:sz w:val="24"/>
+              </w:rPr>
+              <w:t>SE61897</w:t>
+            </w:r>
+            <w:r>
+              <w:rPr>
+                <w:w w:val="105"/>
+                <w:sz w:val="24"/>
+                <w:lang w:val="vi-VN"/>
+              </w:rPr>
+              <w:t xml:space="preserve">   -</w:t>
+            </w:r>
+            <w:r>
+              <w:rPr>
+                <w:w w:val="105"/>
+                <w:sz w:val="24"/>
+              </w:rPr>
+              <w:tab/>
+              <w:t>Nguyễn Việt Tú</w:t>
+            </w:r>
+            <w:r>
+              <w:rPr>
                 <w:rFonts w:eastAsiaTheme="minorEastAsia" w:hint="eastAsia"/>
                 <w:w w:val="105"/>
                 <w:sz w:val="24"/>
                 <w:lang w:eastAsia="ja-JP"/>
               </w:rPr>
-            </w:pPr>
-            <w:r>
-              <w:rPr>
-                <w:w w:val="105"/>
-                <w:sz w:val="24"/>
-              </w:rPr>
-              <w:t>SE61897</w:t>
-            </w:r>
-            <w:r>
-              <w:rPr>
-                <w:w w:val="105"/>
-                <w:sz w:val="24"/>
-                <w:lang w:val="vi-VN"/>
-              </w:rPr>
-              <w:t xml:space="preserve">   -</w:t>
-            </w:r>
-            <w:r>
-              <w:rPr>
-                <w:w w:val="105"/>
-                <w:sz w:val="24"/>
-              </w:rPr>
-              <w:tab/>
-              <w:t>Nguyễn Việt Tú</w:t>
-            </w:r>
-            <w:r>
-              <w:rPr>
-                <w:rFonts w:eastAsiaTheme="minorEastAsia" w:hint="eastAsia"/>
-                <w:w w:val="105"/>
-                <w:sz w:val="24"/>
-                <w:lang w:eastAsia="ja-JP"/>
-              </w:rPr>
-              <w:t xml:space="preserve"> </w:t>
-            </w:r>
-            <w:bookmarkStart w:id="0" w:name="_GoBack"/>
-            <w:bookmarkEnd w:id="0"/>
-            <w:r>
-              <w:rPr>
-                <w:rFonts w:eastAsiaTheme="minorEastAsia" w:hint="eastAsia"/>
-                <w:w w:val="105"/>
-                <w:sz w:val="24"/>
-                <w:lang w:eastAsia="ja-JP"/>
-              </w:rPr>
-              <w:t>(Leader)</w:t>
+              <w:t xml:space="preserve"> (Leader)</w:t>
             </w:r>
           </w:p>
           <w:p>
@@ -922,8 +911,8 @@
         <w:spacing w:before="0"/>
         <w:ind w:left="525" w:firstLine="0"/>
       </w:pPr>
-      <w:bookmarkStart w:id="1" w:name="_bookmark0"/>
-      <w:bookmarkEnd w:id="1"/>
+      <w:bookmarkStart w:id="0" w:name="_bookmark0"/>
+      <w:bookmarkEnd w:id="0"/>
       <w:r>
         <w:rPr>
           <w:w w:val="105"/>
@@ -1972,8 +1961,8 @@
         <w:spacing w:before="0"/>
         <w:ind w:left="525" w:firstLine="0"/>
       </w:pPr>
-      <w:bookmarkStart w:id="2" w:name="_bookmark1"/>
-      <w:bookmarkEnd w:id="2"/>
+      <w:bookmarkStart w:id="1" w:name="_bookmark1"/>
+      <w:bookmarkEnd w:id="1"/>
       <w:r>
         <w:rPr>
           <w:w w:val="105"/>
@@ -2154,8 +2143,8 @@
         <w:spacing w:before="0"/>
         <w:ind w:firstLine="0"/>
       </w:pPr>
-      <w:bookmarkStart w:id="3" w:name="_bookmark2"/>
-      <w:bookmarkEnd w:id="3"/>
+      <w:bookmarkStart w:id="2" w:name="_bookmark2"/>
+      <w:bookmarkEnd w:id="2"/>
       <w:r>
         <w:rPr>
           <w:w w:val="105"/>
@@ -2778,8 +2767,8 @@
           <w:sz w:val="36"/>
         </w:rPr>
       </w:pPr>
-      <w:bookmarkStart w:id="4" w:name="_bookmark3"/>
-      <w:bookmarkEnd w:id="4"/>
+      <w:bookmarkStart w:id="3" w:name="_bookmark3"/>
+      <w:bookmarkEnd w:id="3"/>
       <w:r>
         <w:rPr>
           <w:b/>
@@ -2831,8 +2820,8 @@
         </w:tabs>
         <w:spacing w:before="0"/>
       </w:pPr>
-      <w:bookmarkStart w:id="5" w:name="_bookmark4"/>
-      <w:bookmarkEnd w:id="5"/>
+      <w:bookmarkStart w:id="4" w:name="_bookmark4"/>
+      <w:bookmarkEnd w:id="4"/>
       <w:r>
         <w:rPr>
           <w:w w:val="105"/>
@@ -3100,8 +3089,8 @@
         </w:tabs>
         <w:spacing w:before="0"/>
       </w:pPr>
-      <w:bookmarkStart w:id="6" w:name="_bookmark5"/>
-      <w:bookmarkEnd w:id="6"/>
+      <w:bookmarkStart w:id="5" w:name="_bookmark5"/>
+      <w:bookmarkEnd w:id="5"/>
       <w:r>
         <w:rPr>
           <w:w w:val="105"/>
@@ -3266,8 +3255,8 @@
         </w:tabs>
         <w:spacing w:before="0"/>
       </w:pPr>
-      <w:bookmarkStart w:id="7" w:name="_bookmark6"/>
-      <w:bookmarkEnd w:id="7"/>
+      <w:bookmarkStart w:id="6" w:name="_bookmark6"/>
+      <w:bookmarkEnd w:id="6"/>
       <w:r>
         <w:rPr>
           <w:w w:val="105"/>
@@ -3293,7 +3282,7 @@
         <w:spacing w:line="244" w:lineRule="auto"/>
         <w:ind w:right="746"/>
         <w:rPr>
-          <w:rFonts w:eastAsiaTheme="minorEastAsia" w:hint="eastAsia"/>
+          <w:rFonts w:eastAsiaTheme="minorEastAsia"/>
           <w:w w:val="110"/>
           <w:sz w:val="24"/>
           <w:lang w:eastAsia="ja-JP"/>
@@ -3305,7 +3294,7 @@
         <w:spacing w:line="244" w:lineRule="auto"/>
         <w:ind w:right="746" w:firstLine="360"/>
         <w:rPr>
-          <w:rFonts w:eastAsiaTheme="minorEastAsia" w:hint="eastAsia"/>
+          <w:rFonts w:eastAsiaTheme="minorEastAsia"/>
           <w:w w:val="110"/>
           <w:sz w:val="24"/>
           <w:lang w:val="vi-VN" w:eastAsia="ja-JP"/>
@@ -3325,7 +3314,7 @@
         <w:spacing w:line="244" w:lineRule="auto"/>
         <w:ind w:right="746" w:firstLine="360"/>
         <w:rPr>
-          <w:rFonts w:eastAsiaTheme="minorEastAsia" w:hint="eastAsia"/>
+          <w:rFonts w:eastAsiaTheme="minorEastAsia"/>
           <w:w w:val="110"/>
           <w:sz w:val="24"/>
           <w:lang w:val="vi-VN" w:eastAsia="ja-JP"/>
@@ -3337,7 +3326,7 @@
         <w:spacing w:line="244" w:lineRule="auto"/>
         <w:ind w:right="746" w:firstLine="360"/>
         <w:rPr>
-          <w:rFonts w:eastAsiaTheme="minorEastAsia" w:hint="eastAsia"/>
+          <w:rFonts w:eastAsiaTheme="minorEastAsia"/>
           <w:w w:val="110"/>
           <w:sz w:val="24"/>
           <w:lang w:val="vi-VN" w:eastAsia="ja-JP"/>
@@ -3349,7 +3338,7 @@
         <w:spacing w:line="244" w:lineRule="auto"/>
         <w:ind w:right="746" w:firstLine="360"/>
         <w:rPr>
-          <w:rFonts w:eastAsiaTheme="minorEastAsia" w:hint="eastAsia"/>
+          <w:rFonts w:eastAsiaTheme="minorEastAsia"/>
           <w:w w:val="110"/>
           <w:sz w:val="24"/>
           <w:lang w:val="vi-VN" w:eastAsia="ja-JP"/>
@@ -3361,7 +3350,7 @@
         <w:spacing w:line="244" w:lineRule="auto"/>
         <w:ind w:right="746" w:firstLine="360"/>
         <w:rPr>
-          <w:rFonts w:eastAsiaTheme="minorEastAsia" w:hint="eastAsia"/>
+          <w:rFonts w:eastAsiaTheme="minorEastAsia"/>
           <w:w w:val="110"/>
           <w:sz w:val="24"/>
           <w:lang w:val="vi-VN" w:eastAsia="ja-JP"/>
@@ -3373,7 +3362,7 @@
         <w:spacing w:line="244" w:lineRule="auto"/>
         <w:ind w:right="746" w:firstLine="360"/>
         <w:rPr>
-          <w:rFonts w:eastAsiaTheme="minorEastAsia" w:hint="eastAsia"/>
+          <w:rFonts w:eastAsiaTheme="minorEastAsia"/>
           <w:w w:val="110"/>
           <w:sz w:val="24"/>
           <w:lang w:val="vi-VN" w:eastAsia="ja-JP"/>
@@ -3385,7 +3374,7 @@
         <w:spacing w:line="244" w:lineRule="auto"/>
         <w:ind w:right="746" w:firstLine="360"/>
         <w:rPr>
-          <w:rFonts w:eastAsiaTheme="minorEastAsia" w:hint="eastAsia"/>
+          <w:rFonts w:eastAsiaTheme="minorEastAsia"/>
           <w:w w:val="110"/>
           <w:sz w:val="24"/>
           <w:lang w:val="vi-VN" w:eastAsia="ja-JP"/>
@@ -3397,7 +3386,7 @@
         <w:spacing w:line="244" w:lineRule="auto"/>
         <w:ind w:right="746" w:firstLine="360"/>
         <w:rPr>
-          <w:rFonts w:eastAsiaTheme="minorEastAsia" w:hint="eastAsia"/>
+          <w:rFonts w:eastAsiaTheme="minorEastAsia"/>
           <w:w w:val="110"/>
           <w:sz w:val="24"/>
           <w:lang w:val="vi-VN" w:eastAsia="ja-JP"/>
@@ -3409,7 +3398,7 @@
         <w:spacing w:line="244" w:lineRule="auto"/>
         <w:ind w:right="746" w:firstLine="360"/>
         <w:rPr>
-          <w:rFonts w:eastAsiaTheme="minorEastAsia" w:hint="eastAsia"/>
+          <w:rFonts w:eastAsiaTheme="minorEastAsia"/>
           <w:w w:val="110"/>
           <w:sz w:val="24"/>
           <w:lang w:val="vi-VN" w:eastAsia="ja-JP"/>
@@ -3421,7 +3410,7 @@
         <w:spacing w:line="244" w:lineRule="auto"/>
         <w:ind w:right="746" w:firstLine="360"/>
         <w:rPr>
-          <w:rFonts w:eastAsiaTheme="minorEastAsia" w:hint="eastAsia"/>
+          <w:rFonts w:eastAsiaTheme="minorEastAsia"/>
           <w:w w:val="110"/>
           <w:sz w:val="24"/>
           <w:lang w:val="vi-VN" w:eastAsia="ja-JP"/>
@@ -3433,7 +3422,7 @@
         <w:spacing w:line="244" w:lineRule="auto"/>
         <w:ind w:right="746" w:firstLine="360"/>
         <w:rPr>
-          <w:rFonts w:eastAsiaTheme="minorEastAsia" w:hint="eastAsia"/>
+          <w:rFonts w:eastAsiaTheme="minorEastAsia"/>
           <w:w w:val="110"/>
           <w:sz w:val="24"/>
           <w:lang w:val="vi-VN" w:eastAsia="ja-JP"/>
@@ -3445,7 +3434,7 @@
         <w:spacing w:line="244" w:lineRule="auto"/>
         <w:ind w:right="746"/>
         <w:rPr>
-          <w:rFonts w:eastAsiaTheme="minorEastAsia" w:hint="eastAsia"/>
+          <w:rFonts w:eastAsiaTheme="minorEastAsia"/>
           <w:sz w:val="24"/>
           <w:lang w:val="vi-VN" w:eastAsia="ja-JP"/>
         </w:rPr>
@@ -3463,8 +3452,8 @@
         </w:tabs>
         <w:spacing w:before="0"/>
       </w:pPr>
-      <w:bookmarkStart w:id="8" w:name="_bookmark7"/>
-      <w:bookmarkEnd w:id="8"/>
+      <w:bookmarkStart w:id="7" w:name="_bookmark7"/>
+      <w:bookmarkEnd w:id="7"/>
       <w:r>
         <w:rPr>
           <w:w w:val="110"/>
@@ -3490,7 +3479,7 @@
       <w:pPr>
         <w:spacing w:line="244" w:lineRule="auto"/>
         <w:rPr>
-          <w:rFonts w:eastAsiaTheme="minorEastAsia" w:hint="eastAsia"/>
+          <w:rFonts w:eastAsiaTheme="minorEastAsia"/>
           <w:sz w:val="24"/>
           <w:lang w:eastAsia="ja-JP"/>
         </w:rPr>
@@ -3505,7 +3494,7 @@
         </w:numPr>
         <w:spacing w:line="244" w:lineRule="auto"/>
         <w:rPr>
-          <w:rFonts w:eastAsiaTheme="minorEastAsia" w:hint="eastAsia"/>
+          <w:rFonts w:eastAsiaTheme="minorEastAsia"/>
           <w:b/>
           <w:sz w:val="24"/>
           <w:lang w:eastAsia="ja-JP"/>
@@ -3526,7 +3515,7 @@
         <w:spacing w:line="244" w:lineRule="auto"/>
         <w:ind w:left="720"/>
         <w:rPr>
-          <w:rFonts w:eastAsiaTheme="minorEastAsia" w:hint="eastAsia"/>
+          <w:rFonts w:eastAsiaTheme="minorEastAsia"/>
           <w:sz w:val="24"/>
           <w:lang w:eastAsia="ja-JP"/>
         </w:rPr>
@@ -3553,7 +3542,7 @@
         <w:spacing w:line="244" w:lineRule="auto"/>
         <w:ind w:left="720"/>
         <w:rPr>
-          <w:rFonts w:eastAsiaTheme="minorEastAsia" w:hint="eastAsia"/>
+          <w:rFonts w:eastAsiaTheme="minorEastAsia"/>
           <w:sz w:val="24"/>
           <w:lang w:eastAsia="ja-JP"/>
         </w:rPr>
@@ -3620,7 +3609,7 @@
         <w:spacing w:line="244" w:lineRule="auto"/>
         <w:ind w:left="720"/>
         <w:rPr>
-          <w:rFonts w:eastAsiaTheme="minorEastAsia" w:hint="eastAsia"/>
+          <w:rFonts w:eastAsiaTheme="minorEastAsia"/>
           <w:sz w:val="24"/>
           <w:lang w:eastAsia="ja-JP"/>
         </w:rPr>
@@ -3671,7 +3660,7 @@
         <w:spacing w:line="244" w:lineRule="auto"/>
         <w:ind w:left="720"/>
         <w:rPr>
-          <w:rFonts w:eastAsiaTheme="minorEastAsia" w:hint="eastAsia"/>
+          <w:rFonts w:eastAsiaTheme="minorEastAsia"/>
           <w:sz w:val="24"/>
           <w:lang w:eastAsia="ja-JP"/>
         </w:rPr>
@@ -3706,7 +3695,7 @@
         <w:spacing w:line="244" w:lineRule="auto"/>
         <w:ind w:left="720"/>
         <w:rPr>
-          <w:rFonts w:eastAsiaTheme="minorEastAsia" w:hint="eastAsia"/>
+          <w:rFonts w:eastAsiaTheme="minorEastAsia"/>
           <w:sz w:val="24"/>
           <w:lang w:eastAsia="ja-JP"/>
         </w:rPr>
@@ -3741,7 +3730,7 @@
         <w:spacing w:line="244" w:lineRule="auto"/>
         <w:ind w:left="720"/>
         <w:rPr>
-          <w:rFonts w:eastAsiaTheme="minorEastAsia" w:hint="eastAsia"/>
+          <w:rFonts w:eastAsiaTheme="minorEastAsia"/>
           <w:sz w:val="24"/>
           <w:lang w:eastAsia="ja-JP"/>
         </w:rPr>
@@ -3756,7 +3745,7 @@
         </w:numPr>
         <w:spacing w:line="244" w:lineRule="auto"/>
         <w:rPr>
-          <w:rFonts w:eastAsiaTheme="minorEastAsia" w:hint="eastAsia"/>
+          <w:rFonts w:eastAsiaTheme="minorEastAsia"/>
           <w:b/>
           <w:sz w:val="24"/>
           <w:lang w:eastAsia="ja-JP"/>
@@ -3778,7 +3767,7 @@
         <w:spacing w:line="244" w:lineRule="auto"/>
         <w:ind w:left="720" w:firstLine="0"/>
         <w:rPr>
-          <w:rFonts w:eastAsiaTheme="minorEastAsia" w:hint="eastAsia"/>
+          <w:rFonts w:eastAsiaTheme="minorEastAsia"/>
           <w:sz w:val="24"/>
           <w:lang w:eastAsia="ja-JP"/>
         </w:rPr>
@@ -3814,7 +3803,7 @@
         <w:spacing w:line="244" w:lineRule="auto"/>
         <w:ind w:left="720" w:firstLine="0"/>
         <w:rPr>
-          <w:rFonts w:eastAsiaTheme="minorEastAsia" w:hint="eastAsia"/>
+          <w:rFonts w:eastAsiaTheme="minorEastAsia"/>
           <w:sz w:val="24"/>
           <w:lang w:eastAsia="ja-JP"/>
         </w:rPr>
@@ -3858,7 +3847,7 @@
         <w:spacing w:line="244" w:lineRule="auto"/>
         <w:ind w:left="720" w:firstLine="0"/>
         <w:rPr>
-          <w:rFonts w:eastAsiaTheme="minorEastAsia" w:hint="eastAsia"/>
+          <w:rFonts w:eastAsiaTheme="minorEastAsia"/>
           <w:sz w:val="24"/>
           <w:lang w:eastAsia="ja-JP"/>
         </w:rPr>
@@ -3894,7 +3883,7 @@
         <w:spacing w:line="244" w:lineRule="auto"/>
         <w:ind w:left="720" w:firstLine="0"/>
         <w:rPr>
-          <w:rFonts w:eastAsiaTheme="minorEastAsia" w:hint="eastAsia"/>
+          <w:rFonts w:eastAsiaTheme="minorEastAsia"/>
           <w:sz w:val="24"/>
           <w:lang w:eastAsia="ja-JP"/>
         </w:rPr>
@@ -3929,7 +3918,7 @@
         <w:spacing w:line="244" w:lineRule="auto"/>
         <w:ind w:left="720"/>
         <w:rPr>
-          <w:rFonts w:eastAsiaTheme="minorEastAsia" w:hint="eastAsia"/>
+          <w:rFonts w:eastAsiaTheme="minorEastAsia"/>
           <w:sz w:val="24"/>
           <w:lang w:eastAsia="ja-JP"/>
         </w:rPr>
@@ -4086,7 +4075,7 @@
         <w:spacing w:line="244" w:lineRule="auto"/>
         <w:ind w:left="720"/>
         <w:rPr>
-          <w:rFonts w:eastAsiaTheme="minorEastAsia" w:hint="eastAsia"/>
+          <w:rFonts w:eastAsiaTheme="minorEastAsia"/>
           <w:sz w:val="24"/>
           <w:lang w:eastAsia="ja-JP"/>
         </w:rPr>
@@ -4133,7 +4122,7 @@
         <w:ind w:right="686" w:firstLine="900"/>
         <w:jc w:val="both"/>
         <w:rPr>
-          <w:rFonts w:eastAsiaTheme="minorEastAsia" w:hint="eastAsia"/>
+          <w:rFonts w:eastAsiaTheme="minorEastAsia"/>
           <w:w w:val="105"/>
           <w:sz w:val="24"/>
           <w:lang w:eastAsia="ja-JP"/>
@@ -4151,7 +4140,7 @@
       <w:pPr>
         <w:spacing w:line="244" w:lineRule="auto"/>
         <w:rPr>
-          <w:rFonts w:eastAsiaTheme="minorEastAsia" w:hint="eastAsia"/>
+          <w:rFonts w:eastAsiaTheme="minorEastAsia"/>
           <w:sz w:val="24"/>
           <w:lang w:eastAsia="ja-JP"/>
         </w:rPr>
@@ -4166,7 +4155,7 @@
         </w:numPr>
         <w:spacing w:line="244" w:lineRule="auto"/>
         <w:rPr>
-          <w:rFonts w:eastAsiaTheme="minorEastAsia" w:hint="eastAsia"/>
+          <w:rFonts w:eastAsiaTheme="minorEastAsia"/>
           <w:sz w:val="24"/>
           <w:lang w:eastAsia="ja-JP"/>
         </w:rPr>
@@ -4185,7 +4174,7 @@
         <w:spacing w:line="244" w:lineRule="auto"/>
         <w:ind w:left="720"/>
         <w:rPr>
-          <w:rFonts w:eastAsiaTheme="minorEastAsia" w:hint="eastAsia"/>
+          <w:rFonts w:eastAsiaTheme="minorEastAsia"/>
           <w:sz w:val="24"/>
           <w:lang w:eastAsia="ja-JP"/>
         </w:rPr>
@@ -4212,7 +4201,7 @@
         <w:spacing w:line="244" w:lineRule="auto"/>
         <w:ind w:left="720"/>
         <w:rPr>
-          <w:rFonts w:eastAsiaTheme="minorEastAsia" w:hint="eastAsia"/>
+          <w:rFonts w:eastAsiaTheme="minorEastAsia"/>
           <w:sz w:val="24"/>
           <w:lang w:eastAsia="ja-JP"/>
         </w:rPr>
@@ -4247,25 +4236,25 @@
         <w:spacing w:line="244" w:lineRule="auto"/>
         <w:ind w:left="720"/>
         <w:rPr>
+          <w:rFonts w:eastAsiaTheme="minorEastAsia"/>
+          <w:sz w:val="24"/>
+          <w:lang w:eastAsia="ja-JP"/>
+        </w:rPr>
+      </w:pPr>
+      <w:r>
+        <w:rPr>
           <w:rFonts w:eastAsiaTheme="minorEastAsia" w:hint="eastAsia"/>
           <w:sz w:val="24"/>
           <w:lang w:eastAsia="ja-JP"/>
         </w:rPr>
-      </w:pPr>
+        <w:t xml:space="preserve">- </w:t>
+      </w:r>
       <w:r>
         <w:rPr>
           <w:rFonts w:eastAsiaTheme="minorEastAsia" w:hint="eastAsia"/>
           <w:sz w:val="24"/>
           <w:lang w:eastAsia="ja-JP"/>
         </w:rPr>
-        <w:t xml:space="preserve">- </w:t>
-      </w:r>
-      <w:r>
-        <w:rPr>
-          <w:rFonts w:eastAsiaTheme="minorEastAsia" w:hint="eastAsia"/>
-          <w:sz w:val="24"/>
-          <w:lang w:eastAsia="ja-JP"/>
-        </w:rPr>
         <w:t>Choose scope of Feedback: Feedback for a lecture, a major, a course or a department</w:t>
       </w:r>
     </w:p>
@@ -4273,7 +4262,7 @@
       <w:pPr>
         <w:spacing w:line="244" w:lineRule="auto"/>
         <w:rPr>
-          <w:rFonts w:eastAsiaTheme="minorEastAsia" w:hint="eastAsia"/>
+          <w:rFonts w:eastAsiaTheme="minorEastAsia"/>
           <w:sz w:val="24"/>
           <w:lang w:eastAsia="ja-JP"/>
         </w:rPr>
@@ -4292,7 +4281,7 @@
       <w:pPr>
         <w:spacing w:line="244" w:lineRule="auto"/>
         <w:rPr>
-          <w:rFonts w:eastAsiaTheme="minorEastAsia" w:hint="eastAsia"/>
+          <w:rFonts w:eastAsiaTheme="minorEastAsia"/>
           <w:sz w:val="24"/>
           <w:lang w:eastAsia="ja-JP"/>
         </w:rPr>
@@ -4311,7 +4300,7 @@
       <w:pPr>
         <w:spacing w:line="244" w:lineRule="auto"/>
         <w:rPr>
-          <w:rFonts w:eastAsiaTheme="minorEastAsia" w:hint="eastAsia"/>
+          <w:rFonts w:eastAsiaTheme="minorEastAsia"/>
           <w:sz w:val="24"/>
           <w:lang w:eastAsia="ja-JP"/>
         </w:rPr>
@@ -4338,7 +4327,7 @@
       <w:pPr>
         <w:spacing w:line="244" w:lineRule="auto"/>
         <w:rPr>
-          <w:rFonts w:eastAsiaTheme="minorEastAsia" w:hint="eastAsia"/>
+          <w:rFonts w:eastAsiaTheme="minorEastAsia"/>
           <w:sz w:val="24"/>
           <w:lang w:eastAsia="ja-JP"/>
         </w:rPr>
@@ -4366,7 +4355,7 @@
         <w:spacing w:line="244" w:lineRule="auto"/>
         <w:ind w:firstLine="525"/>
         <w:rPr>
-          <w:rFonts w:eastAsiaTheme="minorEastAsia" w:hint="eastAsia"/>
+          <w:rFonts w:eastAsiaTheme="minorEastAsia"/>
           <w:sz w:val="24"/>
           <w:lang w:eastAsia="ja-JP"/>
         </w:rPr>
@@ -4401,25 +4390,25 @@
         <w:spacing w:line="244" w:lineRule="auto"/>
         <w:ind w:firstLine="525"/>
         <w:rPr>
+          <w:rFonts w:eastAsiaTheme="minorEastAsia"/>
+          <w:sz w:val="24"/>
+          <w:lang w:eastAsia="ja-JP"/>
+        </w:rPr>
+      </w:pPr>
+      <w:r>
+        <w:rPr>
           <w:rFonts w:eastAsiaTheme="minorEastAsia" w:hint="eastAsia"/>
           <w:sz w:val="24"/>
           <w:lang w:eastAsia="ja-JP"/>
         </w:rPr>
-      </w:pPr>
+        <w:t xml:space="preserve">   </w:t>
+      </w:r>
       <w:r>
         <w:rPr>
           <w:rFonts w:eastAsiaTheme="minorEastAsia" w:hint="eastAsia"/>
           <w:sz w:val="24"/>
           <w:lang w:eastAsia="ja-JP"/>
         </w:rPr>
-        <w:t xml:space="preserve">   </w:t>
-      </w:r>
-      <w:r>
-        <w:rPr>
-          <w:rFonts w:eastAsiaTheme="minorEastAsia" w:hint="eastAsia"/>
-          <w:sz w:val="24"/>
-          <w:lang w:eastAsia="ja-JP"/>
-        </w:rPr>
         <w:t>- Search and Filter reports</w:t>
       </w:r>
     </w:p>
@@ -4427,7 +4416,7 @@
       <w:pPr>
         <w:spacing w:line="244" w:lineRule="auto"/>
         <w:rPr>
-          <w:rFonts w:eastAsiaTheme="minorEastAsia" w:hint="eastAsia"/>
+          <w:rFonts w:eastAsiaTheme="minorEastAsia"/>
           <w:sz w:val="24"/>
           <w:lang w:eastAsia="ja-JP"/>
         </w:rPr>
@@ -4442,7 +4431,7 @@
         </w:numPr>
         <w:spacing w:line="244" w:lineRule="auto"/>
         <w:rPr>
-          <w:rFonts w:eastAsiaTheme="minorEastAsia" w:hint="eastAsia"/>
+          <w:rFonts w:eastAsiaTheme="minorEastAsia"/>
           <w:sz w:val="24"/>
           <w:lang w:eastAsia="ja-JP"/>
         </w:rPr>
@@ -4461,7 +4450,7 @@
         <w:spacing w:line="244" w:lineRule="auto"/>
         <w:ind w:left="720"/>
         <w:rPr>
-          <w:rFonts w:eastAsiaTheme="minorEastAsia" w:hint="eastAsia"/>
+          <w:rFonts w:eastAsiaTheme="minorEastAsia"/>
           <w:sz w:val="24"/>
           <w:lang w:eastAsia="ja-JP"/>
         </w:rPr>
@@ -4485,15 +4474,15 @@
       <w:pPr>
         <w:pStyle w:val="BodyText"/>
         <w:rPr>
-          <w:rFonts w:eastAsiaTheme="minorEastAsia" w:hint="eastAsia"/>
+          <w:rFonts w:eastAsiaTheme="minorEastAsia"/>
           <w:sz w:val="21"/>
           <w:lang w:eastAsia="ja-JP"/>
         </w:rPr>
       </w:pPr>
-      <w:bookmarkStart w:id="9" w:name="_bookmark8"/>
-      <w:bookmarkStart w:id="10" w:name="_bookmark9"/>
+      <w:bookmarkStart w:id="8" w:name="_bookmark8"/>
+      <w:bookmarkStart w:id="9" w:name="_bookmark9"/>
+      <w:bookmarkEnd w:id="8"/>
       <w:bookmarkEnd w:id="9"/>
-      <w:bookmarkEnd w:id="10"/>
     </w:p>
     <w:p>
       <w:pPr>
@@ -4506,13 +4495,12 @@
           <w:tab w:val="left" w:pos="1802"/>
         </w:tabs>
         <w:rPr>
-          <w:rFonts w:hint="eastAsia"/>
           <w:b/>
           <w:sz w:val="28"/>
         </w:rPr>
       </w:pPr>
-      <w:bookmarkStart w:id="11" w:name="_bookmark10"/>
-      <w:bookmarkEnd w:id="11"/>
+      <w:bookmarkStart w:id="10" w:name="_bookmark10"/>
+      <w:bookmarkEnd w:id="10"/>
       <w:r>
         <w:rPr>
           <w:b/>
@@ -4563,7 +4551,6 @@
           <w:tab w:val="left" w:pos="1696"/>
         </w:tabs>
         <w:rPr>
-          <w:rFonts w:hint="eastAsia"/>
           <w:b/>
           <w:sz w:val="24"/>
         </w:rPr>
@@ -4589,22 +4576,42 @@
         <w:spacing w:line="250" w:lineRule="exact"/>
         <w:ind w:left="720"/>
         <w:rPr>
+          <w:rFonts w:eastAsiaTheme="minorEastAsia"/>
+          <w:w w:val="105"/>
+          <w:sz w:val="24"/>
+          <w:lang w:eastAsia="ja-JP"/>
+        </w:rPr>
+      </w:pPr>
+      <w:r>
+        <w:rPr>
+          <w:rFonts w:eastAsiaTheme="minorEastAsia" w:hint="eastAsia"/>
+          <w:b/>
+          <w:w w:val="105"/>
+          <w:sz w:val="24"/>
+          <w:lang w:eastAsia="ja-JP"/>
+        </w:rPr>
+        <w:t>-</w:t>
+      </w:r>
+      <w:r>
+        <w:rPr>
           <w:rFonts w:eastAsiaTheme="minorEastAsia" w:hint="eastAsia"/>
           <w:w w:val="105"/>
           <w:sz w:val="24"/>
           <w:lang w:eastAsia="ja-JP"/>
         </w:rPr>
-      </w:pPr>
-      <w:r>
-        <w:rPr>
-          <w:rFonts w:eastAsiaTheme="minorEastAsia" w:hint="eastAsia"/>
-          <w:b/>
+        <w:t xml:space="preserve"> Make realistic improvement from feedback</w:t>
+      </w:r>
+    </w:p>
+    <w:p>
+      <w:pPr>
+        <w:spacing w:line="250" w:lineRule="exact"/>
+        <w:rPr>
+          <w:rFonts w:eastAsiaTheme="minorEastAsia"/>
           <w:w w:val="105"/>
           <w:sz w:val="24"/>
           <w:lang w:eastAsia="ja-JP"/>
         </w:rPr>
-        <w:t>-</w:t>
-      </w:r>
+      </w:pPr>
       <w:r>
         <w:rPr>
           <w:rFonts w:eastAsiaTheme="minorEastAsia" w:hint="eastAsia"/>
@@ -4612,19 +4619,30 @@
           <w:sz w:val="24"/>
           <w:lang w:eastAsia="ja-JP"/>
         </w:rPr>
-        <w:t xml:space="preserve"> Make realistic improvement from feedback</w:t>
+        <w:tab/>
+        <w:t>- Help Head of Academic follows real performance of lecturers</w:t>
       </w:r>
     </w:p>
     <w:p>
       <w:pPr>
         <w:spacing w:line="250" w:lineRule="exact"/>
+        <w:rPr>
+          <w:rFonts w:eastAsiaTheme="minorEastAsia"/>
+          <w:w w:val="105"/>
+          <w:sz w:val="24"/>
+          <w:lang w:eastAsia="ja-JP"/>
+        </w:rPr>
+      </w:pPr>
+      <w:r>
         <w:rPr>
           <w:rFonts w:eastAsiaTheme="minorEastAsia" w:hint="eastAsia"/>
           <w:w w:val="105"/>
           <w:sz w:val="24"/>
           <w:lang w:eastAsia="ja-JP"/>
         </w:rPr>
-      </w:pPr>
+        <w:tab/>
+        <w:t>- Feedback can use in different subjects, courses, majors,</w:t>
+      </w:r>
       <w:r>
         <w:rPr>
           <w:rFonts w:eastAsiaTheme="minorEastAsia" w:hint="eastAsia"/>
@@ -4632,36 +4650,23 @@
           <w:sz w:val="24"/>
           <w:lang w:eastAsia="ja-JP"/>
         </w:rPr>
-        <w:tab/>
-        <w:t>- Help Head of Academic follows real performance of lecturers</w:t>
-      </w:r>
-    </w:p>
-    <w:p>
-      <w:pPr>
-        <w:spacing w:line="250" w:lineRule="exact"/>
+        <w:t xml:space="preserve"> lecturer,</w:t>
+      </w:r>
+      <w:r>
         <w:rPr>
           <w:rFonts w:eastAsiaTheme="minorEastAsia" w:hint="eastAsia"/>
           <w:w w:val="105"/>
           <w:sz w:val="24"/>
           <w:lang w:eastAsia="ja-JP"/>
         </w:rPr>
-      </w:pPr>
-      <w:r>
-        <w:rPr>
-          <w:rFonts w:eastAsiaTheme="minorEastAsia" w:hint="eastAsia"/>
-          <w:w w:val="105"/>
-          <w:sz w:val="24"/>
-          <w:lang w:eastAsia="ja-JP"/>
-        </w:rPr>
-        <w:tab/>
-        <w:t>- Feedback can use in different subjects, courses, majors, departments</w:t>
+        <w:t xml:space="preserve"> departments</w:t>
       </w:r>
     </w:p>
     <w:p>
       <w:pPr>
         <w:spacing w:line="250" w:lineRule="exact"/>
         <w:rPr>
-          <w:rFonts w:eastAsiaTheme="minorEastAsia" w:hint="eastAsia"/>
+          <w:rFonts w:eastAsiaTheme="minorEastAsia"/>
           <w:sz w:val="24"/>
           <w:lang w:eastAsia="ja-JP"/>
         </w:rPr>
@@ -4680,7 +4685,7 @@
       <w:pPr>
         <w:spacing w:line="250" w:lineRule="exact"/>
         <w:rPr>
-          <w:rFonts w:eastAsiaTheme="minorEastAsia" w:hint="eastAsia"/>
+          <w:rFonts w:eastAsiaTheme="minorEastAsia"/>
           <w:sz w:val="24"/>
           <w:lang w:eastAsia="ja-JP"/>
         </w:rPr>
@@ -4699,7 +4704,7 @@
       <w:pPr>
         <w:spacing w:line="250" w:lineRule="exact"/>
         <w:rPr>
-          <w:rFonts w:eastAsiaTheme="minorEastAsia" w:hint="eastAsia"/>
+          <w:rFonts w:eastAsiaTheme="minorEastAsia"/>
           <w:sz w:val="24"/>
           <w:lang w:eastAsia="ja-JP"/>
         </w:rPr>
@@ -4714,7 +4719,7 @@
         </w:numPr>
         <w:spacing w:line="250" w:lineRule="exact"/>
         <w:rPr>
-          <w:rFonts w:eastAsiaTheme="minorEastAsia" w:hint="eastAsia"/>
+          <w:rFonts w:eastAsiaTheme="minorEastAsia"/>
           <w:sz w:val="24"/>
           <w:lang w:eastAsia="ja-JP"/>
         </w:rPr>
@@ -4750,7 +4755,7 @@
         <w:spacing w:line="250" w:lineRule="exact"/>
         <w:ind w:left="720"/>
         <w:rPr>
-          <w:rFonts w:eastAsiaTheme="minorEastAsia" w:hint="eastAsia"/>
+          <w:rFonts w:eastAsiaTheme="minorEastAsia"/>
           <w:sz w:val="24"/>
           <w:lang w:eastAsia="ja-JP"/>
         </w:rPr>
@@ -4769,7 +4774,7 @@
         <w:spacing w:line="250" w:lineRule="exact"/>
         <w:ind w:left="720"/>
         <w:rPr>
-          <w:rFonts w:eastAsiaTheme="minorEastAsia" w:hint="eastAsia"/>
+          <w:rFonts w:eastAsiaTheme="minorEastAsia"/>
           <w:sz w:val="24"/>
           <w:lang w:eastAsia="ja-JP"/>
         </w:rPr>
@@ -4788,7 +4793,7 @@
         <w:spacing w:line="250" w:lineRule="exact"/>
         <w:ind w:left="720"/>
         <w:rPr>
-          <w:rFonts w:eastAsiaTheme="minorEastAsia" w:hint="eastAsia"/>
+          <w:rFonts w:eastAsiaTheme="minorEastAsia"/>
           <w:sz w:val="24"/>
           <w:lang w:eastAsia="ja-JP"/>
         </w:rPr>
@@ -4799,7 +4804,7 @@
         <w:spacing w:line="250" w:lineRule="exact"/>
         <w:ind w:left="720"/>
         <w:rPr>
-          <w:rFonts w:eastAsiaTheme="minorEastAsia" w:hint="eastAsia"/>
+          <w:rFonts w:eastAsiaTheme="minorEastAsia"/>
           <w:sz w:val="24"/>
           <w:lang w:eastAsia="ja-JP"/>
         </w:rPr>
@@ -4819,13 +4824,13 @@
         <w:spacing w:before="0"/>
         <w:ind w:left="885" w:firstLine="0"/>
         <w:rPr>
-          <w:rFonts w:eastAsiaTheme="minorEastAsia" w:hint="eastAsia"/>
+          <w:rFonts w:eastAsiaTheme="minorEastAsia"/>
           <w:w w:val="110"/>
           <w:lang w:eastAsia="ja-JP"/>
         </w:rPr>
       </w:pPr>
-      <w:bookmarkStart w:id="12" w:name="_bookmark11"/>
-      <w:bookmarkEnd w:id="12"/>
+      <w:bookmarkStart w:id="11" w:name="_bookmark11"/>
+      <w:bookmarkEnd w:id="11"/>
       <w:r>
         <w:rPr>
           <w:rFonts w:eastAsiaTheme="minorEastAsia" w:hint="eastAsia"/>
@@ -4864,43 +4869,363 @@
         <w:spacing w:before="0"/>
         <w:ind w:left="885" w:firstLine="0"/>
         <w:rPr>
+          <w:rFonts w:eastAsiaTheme="minorEastAsia"/>
+          <w:lang w:eastAsia="ja-JP"/>
+        </w:rPr>
+      </w:pPr>
+    </w:p>
+    <w:p>
+      <w:pPr>
+        <w:rPr>
+          <w:b/>
+          <w:sz w:val="24"/>
+        </w:rPr>
+      </w:pPr>
+      <w:r>
+        <w:rPr>
+          <w:b/>
+          <w:sz w:val="24"/>
+        </w:rPr>
+        <w:t xml:space="preserve">• </w:t>
+      </w:r>
+      <w:r>
+        <w:rPr>
+          <w:rFonts w:hint="eastAsia"/>
+          <w:b/>
+          <w:sz w:val="24"/>
+        </w:rPr>
+        <w:t>===</w:t>
+      </w:r>
+      <w:r>
+        <w:rPr>
+          <w:b/>
+          <w:sz w:val="24"/>
+        </w:rPr>
+        <w:t xml:space="preserve">   Base component</w:t>
+      </w:r>
+      <w:r>
+        <w:rPr>
+          <w:rFonts w:hint="eastAsia"/>
+          <w:b/>
+          <w:sz w:val="24"/>
+        </w:rPr>
+        <w:t xml:space="preserve"> ===</w:t>
+      </w:r>
+    </w:p>
+    <w:p>
+      <w:pPr>
+        <w:rPr>
+          <w:rFonts w:eastAsiaTheme="minorEastAsia"/>
+          <w:sz w:val="24"/>
+          <w:lang w:eastAsia="ja-JP"/>
+        </w:rPr>
+      </w:pPr>
+      <w:r>
+        <w:rPr>
+          <w:sz w:val="24"/>
+        </w:rPr>
+        <w:t xml:space="preserve"> o    Login – Logout</w:t>
+      </w:r>
+    </w:p>
+    <w:p>
+      <w:pPr>
+        <w:rPr>
+          <w:rFonts w:eastAsiaTheme="minorEastAsia"/>
+          <w:sz w:val="24"/>
+          <w:lang w:eastAsia="ja-JP"/>
+        </w:rPr>
+      </w:pPr>
+    </w:p>
+    <w:p>
+      <w:pPr>
+        <w:rPr>
+          <w:b/>
+          <w:sz w:val="24"/>
+        </w:rPr>
+      </w:pPr>
+      <w:r>
+        <w:rPr>
+          <w:b/>
+          <w:sz w:val="24"/>
+        </w:rPr>
+        <w:t xml:space="preserve">• </w:t>
+      </w:r>
+      <w:r>
+        <w:rPr>
+          <w:rFonts w:hint="eastAsia"/>
+          <w:b/>
+          <w:sz w:val="24"/>
+        </w:rPr>
+        <w:t>===</w:t>
+      </w:r>
+      <w:r>
+        <w:rPr>
+          <w:b/>
+          <w:sz w:val="24"/>
+        </w:rPr>
+        <w:t xml:space="preserve">   </w:t>
+      </w:r>
+      <w:r>
+        <w:rPr>
+          <w:rFonts w:hint="eastAsia"/>
+          <w:b/>
+          <w:sz w:val="24"/>
+        </w:rPr>
+        <w:t>Student</w:t>
+      </w:r>
+      <w:r>
+        <w:rPr>
+          <w:b/>
+          <w:sz w:val="24"/>
+        </w:rPr>
+        <w:t xml:space="preserve"> component</w:t>
+      </w:r>
+      <w:r>
+        <w:rPr>
+          <w:rFonts w:hint="eastAsia"/>
+          <w:b/>
+          <w:sz w:val="24"/>
+        </w:rPr>
+        <w:t xml:space="preserve"> ===</w:t>
+      </w:r>
+    </w:p>
+    <w:p>
+      <w:pPr>
+        <w:rPr>
+          <w:sz w:val="24"/>
+        </w:rPr>
+      </w:pPr>
+      <w:r>
+        <w:rPr>
+          <w:sz w:val="24"/>
+        </w:rPr>
+        <w:t xml:space="preserve"> o    View</w:t>
+      </w:r>
+      <w:r>
+        <w:rPr>
           <w:rFonts w:eastAsiaTheme="minorEastAsia" w:hint="eastAsia"/>
+          <w:sz w:val="24"/>
           <w:lang w:eastAsia="ja-JP"/>
         </w:rPr>
-      </w:pPr>
-    </w:p>
-    <w:p>
-      <w:pPr>
-        <w:rPr>
-          <w:b/>
-          <w:sz w:val="24"/>
-        </w:rPr>
-      </w:pPr>
-      <w:r>
-        <w:rPr>
-          <w:b/>
-          <w:sz w:val="24"/>
-        </w:rPr>
-        <w:t xml:space="preserve">• </w:t>
-      </w:r>
+        <w:t xml:space="preserve"> list of</w:t>
+      </w:r>
+      <w:r>
+        <w:rPr>
+          <w:sz w:val="24"/>
+        </w:rPr>
+        <w:t xml:space="preserve"> feedbacks </w:t>
+      </w:r>
+    </w:p>
+    <w:p>
+      <w:pPr>
+        <w:rPr>
+          <w:rFonts w:eastAsiaTheme="minorEastAsia" w:hint="eastAsia"/>
+          <w:sz w:val="24"/>
+          <w:lang w:eastAsia="ja-JP"/>
+        </w:rPr>
+      </w:pPr>
       <w:r>
         <w:rPr>
           <w:rFonts w:hint="eastAsia"/>
-          <w:b/>
-          <w:sz w:val="24"/>
-        </w:rPr>
-        <w:t>===</w:t>
-      </w:r>
-      <w:r>
-        <w:rPr>
-          <w:b/>
-          <w:sz w:val="24"/>
-        </w:rPr>
-        <w:t xml:space="preserve">   Base component</w:t>
+          <w:sz w:val="24"/>
+        </w:rPr>
+        <w:t xml:space="preserve"> </w:t>
+      </w:r>
+      <w:r>
+        <w:rPr>
+          <w:sz w:val="24"/>
+        </w:rPr>
+        <w:t xml:space="preserve">     </w:t>
+      </w:r>
+      <w:r>
+        <w:rPr>
+          <w:rFonts w:eastAsiaTheme="minorEastAsia" w:hint="eastAsia"/>
+          <w:sz w:val="24"/>
+          <w:lang w:eastAsia="ja-JP"/>
+        </w:rPr>
+        <w:t>-</w:t>
+      </w:r>
+      <w:r>
+        <w:rPr>
+          <w:sz w:val="24"/>
+        </w:rPr>
+        <w:t xml:space="preserve">    </w:t>
       </w:r>
       <w:r>
         <w:rPr>
           <w:rFonts w:hint="eastAsia"/>
+          <w:sz w:val="24"/>
+        </w:rPr>
+        <w:t xml:space="preserve">Filter based on </w:t>
+      </w:r>
+      <w:r>
+        <w:rPr>
+          <w:rFonts w:hint="eastAsia"/>
+          <w:sz w:val="24"/>
+        </w:rPr>
+        <w:t>datetime</w:t>
+      </w:r>
+      <w:r>
+        <w:rPr>
+          <w:rFonts w:eastAsiaTheme="minorEastAsia" w:hint="eastAsia"/>
+          <w:sz w:val="24"/>
+          <w:lang w:eastAsia="ja-JP"/>
+        </w:rPr>
+        <w:t>/semester</w:t>
+      </w:r>
+      <w:r>
+        <w:rPr>
+          <w:rFonts w:hint="eastAsia"/>
+          <w:sz w:val="24"/>
+        </w:rPr>
+        <w:t xml:space="preserve">, </w:t>
+      </w:r>
+      <w:r>
+        <w:rPr>
+          <w:rFonts w:eastAsiaTheme="minorEastAsia" w:hint="eastAsia"/>
+          <w:sz w:val="24"/>
+          <w:lang w:eastAsia="ja-JP"/>
+        </w:rPr>
+        <w:t>status</w:t>
+      </w:r>
+      <w:r>
+        <w:rPr>
+          <w:rFonts w:eastAsiaTheme="minorEastAsia" w:hint="eastAsia"/>
+          <w:sz w:val="24"/>
+          <w:lang w:eastAsia="ja-JP"/>
+        </w:rPr>
+        <w:t xml:space="preserve"> (done or undone)</w:t>
+      </w:r>
+      <w:r>
+        <w:rPr>
+          <w:rFonts w:eastAsiaTheme="minorEastAsia" w:hint="eastAsia"/>
+          <w:sz w:val="24"/>
+          <w:lang w:eastAsia="ja-JP"/>
+        </w:rPr>
+        <w:t xml:space="preserve">, </w:t>
+      </w:r>
+      <w:r>
+        <w:rPr>
+          <w:rFonts w:hint="eastAsia"/>
+          <w:sz w:val="24"/>
+        </w:rPr>
+        <w:t>course</w:t>
+      </w:r>
+      <w:r>
+        <w:rPr>
+          <w:rFonts w:hint="eastAsia"/>
+          <w:sz w:val="24"/>
+        </w:rPr>
+        <w:t>,</w:t>
+      </w:r>
+      <w:r>
+        <w:rPr>
+          <w:rFonts w:eastAsiaTheme="minorEastAsia" w:hint="eastAsia"/>
+          <w:sz w:val="24"/>
+          <w:lang w:eastAsia="ja-JP"/>
+        </w:rPr>
+        <w:t xml:space="preserve"> major, lecturer,</w:t>
+      </w:r>
+      <w:r>
+        <w:rPr>
+          <w:rFonts w:hint="eastAsia"/>
+          <w:sz w:val="24"/>
+        </w:rPr>
+        <w:t xml:space="preserve"> department</w:t>
+      </w:r>
+      <w:r>
+        <w:rPr>
+          <w:sz w:val="24"/>
+        </w:rPr>
+        <w:t xml:space="preserve"> </w:t>
+      </w:r>
+    </w:p>
+    <w:p>
+      <w:pPr>
+        <w:rPr>
+          <w:rFonts w:eastAsiaTheme="minorEastAsia" w:hint="eastAsia"/>
+          <w:sz w:val="24"/>
+          <w:lang w:eastAsia="ja-JP"/>
+        </w:rPr>
+      </w:pPr>
+      <w:r>
+        <w:rPr>
+          <w:sz w:val="24"/>
+        </w:rPr>
+        <w:t xml:space="preserve">o    </w:t>
+      </w:r>
+      <w:r>
+        <w:rPr>
+          <w:rFonts w:hint="eastAsia"/>
+          <w:sz w:val="24"/>
+        </w:rPr>
+        <w:t>Do feedback</w:t>
+      </w:r>
+    </w:p>
+    <w:p>
+      <w:pPr>
+        <w:rPr>
+          <w:rFonts w:eastAsiaTheme="minorEastAsia" w:hint="eastAsia"/>
+          <w:sz w:val="24"/>
+          <w:lang w:eastAsia="ja-JP"/>
+        </w:rPr>
+      </w:pPr>
+      <w:r>
+        <w:rPr>
+          <w:sz w:val="24"/>
+        </w:rPr>
+        <w:t>o</w:t>
+      </w:r>
+      <w:r>
+        <w:rPr>
+          <w:rFonts w:eastAsiaTheme="minorEastAsia" w:hint="eastAsia"/>
+          <w:sz w:val="24"/>
+          <w:lang w:eastAsia="ja-JP"/>
+        </w:rPr>
+        <w:t xml:space="preserve">    Remind of undone Feedback</w:t>
+      </w:r>
+    </w:p>
+    <w:p>
+      <w:pPr>
+        <w:rPr>
+          <w:rFonts w:eastAsiaTheme="minorEastAsia"/>
+          <w:sz w:val="24"/>
+          <w:lang w:eastAsia="ja-JP"/>
+        </w:rPr>
+      </w:pPr>
+    </w:p>
+    <w:p>
+      <w:pPr>
+        <w:rPr>
+          <w:b/>
+          <w:sz w:val="24"/>
+        </w:rPr>
+      </w:pPr>
+      <w:r>
+        <w:rPr>
+          <w:b/>
+          <w:sz w:val="24"/>
+        </w:rPr>
+        <w:t xml:space="preserve">•    </w:t>
+      </w:r>
+      <w:r>
+        <w:rPr>
+          <w:rFonts w:hint="eastAsia"/>
+          <w:b/>
+          <w:sz w:val="24"/>
+        </w:rPr>
+        <w:t xml:space="preserve">=== </w:t>
+      </w:r>
+      <w:r>
+        <w:rPr>
+          <w:b/>
+          <w:sz w:val="24"/>
+        </w:rPr>
+        <w:t>Staff component</w:t>
+      </w:r>
+      <w:r>
+        <w:rPr>
+          <w:rFonts w:hint="eastAsia"/>
           <w:b/>
           <w:sz w:val="24"/>
         </w:rPr>
@@ -4910,74 +5235,521 @@
     <w:p>
       <w:pPr>
         <w:rPr>
+          <w:sz w:val="24"/>
+        </w:rPr>
+      </w:pPr>
+      <w:r>
+        <w:rPr>
+          <w:sz w:val="24"/>
+        </w:rPr>
+        <w:t xml:space="preserve"> o     Create new feedback form:</w:t>
+      </w:r>
+    </w:p>
+    <w:p>
+      <w:pPr>
+        <w:rPr>
+          <w:sz w:val="24"/>
+        </w:rPr>
+      </w:pPr>
+      <w:r>
+        <w:rPr>
+          <w:sz w:val="24"/>
+        </w:rPr>
+        <w:t xml:space="preserve">     </w:t>
+      </w:r>
+      <w:r>
+        <w:rPr>
           <w:rFonts w:eastAsiaTheme="minorEastAsia" w:hint="eastAsia"/>
           <w:sz w:val="24"/>
           <w:lang w:eastAsia="ja-JP"/>
         </w:rPr>
-      </w:pPr>
-      <w:r>
-        <w:rPr>
-          <w:sz w:val="24"/>
-        </w:rPr>
-        <w:t xml:space="preserve"> o    Login – Logout</w:t>
-      </w:r>
-    </w:p>
-    <w:p>
-      <w:pPr>
+        <w:t>-</w:t>
+      </w:r>
+      <w:r>
+        <w:rPr>
+          <w:sz w:val="24"/>
+        </w:rPr>
+        <w:t xml:space="preserve">    Choose</w:t>
+      </w:r>
+      <w:r>
+        <w:rPr>
+          <w:rFonts w:hint="eastAsia"/>
+          <w:sz w:val="24"/>
+        </w:rPr>
+        <w:t xml:space="preserve"> existed</w:t>
+      </w:r>
+      <w:r>
+        <w:rPr>
+          <w:sz w:val="24"/>
+        </w:rPr>
+        <w:t xml:space="preserve"> template</w:t>
+      </w:r>
+    </w:p>
+    <w:p>
+      <w:pPr>
+        <w:rPr>
+          <w:sz w:val="24"/>
+        </w:rPr>
+      </w:pPr>
+      <w:r>
+        <w:rPr>
+          <w:rFonts w:hint="eastAsia"/>
+          <w:sz w:val="24"/>
+        </w:rPr>
+        <w:t xml:space="preserve">     </w:t>
+      </w:r>
+      <w:r>
         <w:rPr>
           <w:rFonts w:eastAsiaTheme="minorEastAsia" w:hint="eastAsia"/>
           <w:sz w:val="24"/>
           <w:lang w:eastAsia="ja-JP"/>
         </w:rPr>
-      </w:pPr>
-    </w:p>
-    <w:p>
-      <w:pPr>
-        <w:rPr>
-          <w:b/>
-          <w:sz w:val="24"/>
-        </w:rPr>
-      </w:pPr>
-      <w:r>
-        <w:rPr>
-          <w:b/>
-          <w:sz w:val="24"/>
-        </w:rPr>
-        <w:t xml:space="preserve">• </w:t>
+        <w:t>-</w:t>
+      </w:r>
+      <w:r>
+        <w:rPr>
+          <w:sz w:val="24"/>
+        </w:rPr>
+        <w:t xml:space="preserve">    Choose </w:t>
       </w:r>
       <w:r>
         <w:rPr>
           <w:rFonts w:hint="eastAsia"/>
-          <w:b/>
-          <w:sz w:val="24"/>
-        </w:rPr>
-        <w:t>===</w:t>
-      </w:r>
-      <w:r>
-        <w:rPr>
-          <w:b/>
-          <w:sz w:val="24"/>
+          <w:sz w:val="24"/>
+        </w:rPr>
+        <w:t>scope (lecture, major, course, department)</w:t>
+      </w:r>
+    </w:p>
+    <w:p>
+      <w:pPr>
+        <w:rPr>
+          <w:sz w:val="24"/>
+        </w:rPr>
+      </w:pPr>
+      <w:r>
+        <w:rPr>
+          <w:sz w:val="24"/>
+        </w:rPr>
+        <w:t xml:space="preserve">     </w:t>
+      </w:r>
+      <w:r>
+        <w:rPr>
+          <w:rFonts w:eastAsiaTheme="minorEastAsia" w:hint="eastAsia"/>
+          <w:sz w:val="24"/>
+          <w:lang w:eastAsia="ja-JP"/>
+        </w:rPr>
+        <w:t>-</w:t>
+      </w:r>
+      <w:r>
+        <w:rPr>
+          <w:sz w:val="24"/>
+        </w:rPr>
+        <w:t xml:space="preserve">    Drag-n-drop feedback items</w:t>
+      </w:r>
+    </w:p>
+    <w:p>
+      <w:pPr>
+        <w:rPr>
+          <w:sz w:val="24"/>
+        </w:rPr>
+      </w:pPr>
+      <w:r>
+        <w:rPr>
+          <w:sz w:val="24"/>
+        </w:rPr>
+        <w:t xml:space="preserve">     </w:t>
+      </w:r>
+      <w:r>
+        <w:rPr>
+          <w:rFonts w:eastAsiaTheme="minorEastAsia" w:hint="eastAsia"/>
+          <w:sz w:val="24"/>
+          <w:lang w:eastAsia="ja-JP"/>
+        </w:rPr>
+        <w:t>-</w:t>
+      </w:r>
+      <w:r>
+        <w:rPr>
+          <w:sz w:val="24"/>
+        </w:rPr>
+        <w:t xml:space="preserve">    Set suggested improvement</w:t>
+      </w:r>
+    </w:p>
+    <w:p>
+      <w:pPr>
+        <w:rPr>
+          <w:sz w:val="24"/>
+        </w:rPr>
+      </w:pPr>
+      <w:r>
+        <w:rPr>
+          <w:sz w:val="24"/>
+        </w:rPr>
+        <w:t xml:space="preserve">     </w:t>
+      </w:r>
+      <w:r>
+        <w:rPr>
+          <w:rFonts w:eastAsiaTheme="minorEastAsia" w:hint="eastAsia"/>
+          <w:sz w:val="24"/>
+          <w:lang w:eastAsia="ja-JP"/>
+        </w:rPr>
+        <w:t>-</w:t>
+      </w:r>
+      <w:r>
+        <w:rPr>
+          <w:sz w:val="24"/>
+        </w:rPr>
+        <w:t xml:space="preserve">    Set interval time for feedback</w:t>
+      </w:r>
+    </w:p>
+    <w:p>
+      <w:pPr>
+        <w:rPr>
+          <w:rFonts w:eastAsiaTheme="minorEastAsia"/>
+          <w:sz w:val="24"/>
+          <w:lang w:eastAsia="ja-JP"/>
+        </w:rPr>
+      </w:pPr>
+      <w:r>
+        <w:rPr>
+          <w:sz w:val="24"/>
+        </w:rPr>
+        <w:t xml:space="preserve">o     </w:t>
+      </w:r>
+      <w:r>
+        <w:rPr>
+          <w:rFonts w:hint="eastAsia"/>
+          <w:sz w:val="24"/>
+        </w:rPr>
+        <w:t>View list of current feedback</w:t>
+      </w:r>
+      <w:r>
+        <w:rPr>
+          <w:rFonts w:eastAsiaTheme="minorEastAsia" w:hint="eastAsia"/>
+          <w:sz w:val="24"/>
+          <w:lang w:eastAsia="ja-JP"/>
+        </w:rPr>
+        <w:t>s</w:t>
+      </w:r>
+    </w:p>
+    <w:p>
+      <w:pPr>
+        <w:rPr>
+          <w:rFonts w:eastAsiaTheme="minorEastAsia" w:hint="eastAsia"/>
+          <w:sz w:val="24"/>
+          <w:lang w:eastAsia="ja-JP"/>
+        </w:rPr>
+      </w:pPr>
+      <w:r>
+        <w:rPr>
+          <w:rFonts w:hint="eastAsia"/>
+          <w:sz w:val="24"/>
+        </w:rPr>
+        <w:t xml:space="preserve">     </w:t>
+      </w:r>
+      <w:r>
+        <w:rPr>
+          <w:rFonts w:eastAsiaTheme="minorEastAsia" w:hint="eastAsia"/>
+          <w:sz w:val="24"/>
+          <w:lang w:eastAsia="ja-JP"/>
+        </w:rPr>
+        <w:t>-</w:t>
+      </w:r>
+      <w:r>
+        <w:rPr>
+          <w:sz w:val="24"/>
+        </w:rPr>
+        <w:t xml:space="preserve">    </w:t>
+      </w:r>
+      <w:r>
+        <w:rPr>
+          <w:rFonts w:hint="eastAsia"/>
+          <w:sz w:val="24"/>
+        </w:rPr>
+        <w:t>Filter based on datetime</w:t>
+      </w:r>
+      <w:r>
+        <w:rPr>
+          <w:rFonts w:eastAsiaTheme="minorEastAsia" w:hint="eastAsia"/>
+          <w:sz w:val="24"/>
+          <w:lang w:eastAsia="ja-JP"/>
+        </w:rPr>
+        <w:t>/semester</w:t>
+      </w:r>
+      <w:r>
+        <w:rPr>
+          <w:rFonts w:hint="eastAsia"/>
+          <w:sz w:val="24"/>
+        </w:rPr>
+        <w:t xml:space="preserve">, </w:t>
+      </w:r>
+      <w:r>
+        <w:rPr>
+          <w:rFonts w:eastAsiaTheme="minorEastAsia" w:hint="eastAsia"/>
+          <w:sz w:val="24"/>
+          <w:lang w:eastAsia="ja-JP"/>
+        </w:rPr>
+        <w:t xml:space="preserve">status (done or undone), </w:t>
+      </w:r>
+      <w:r>
+        <w:rPr>
+          <w:rFonts w:hint="eastAsia"/>
+          <w:sz w:val="24"/>
+        </w:rPr>
+        <w:t>course</w:t>
+      </w:r>
+      <w:r>
+        <w:rPr>
+          <w:rFonts w:hint="eastAsia"/>
+          <w:sz w:val="24"/>
+        </w:rPr>
+        <w:t>,</w:t>
+      </w:r>
+      <w:r>
+        <w:rPr>
+          <w:rFonts w:eastAsiaTheme="minorEastAsia" w:hint="eastAsia"/>
+          <w:sz w:val="24"/>
+          <w:lang w:eastAsia="ja-JP"/>
+        </w:rPr>
+        <w:t xml:space="preserve"> major, lecturer,</w:t>
+      </w:r>
+      <w:r>
+        <w:rPr>
+          <w:rFonts w:hint="eastAsia"/>
+          <w:sz w:val="24"/>
+        </w:rPr>
+        <w:t xml:space="preserve"> department</w:t>
+      </w:r>
+      <w:r>
+        <w:rPr>
+          <w:sz w:val="24"/>
+        </w:rPr>
+        <w:t xml:space="preserve"> </w:t>
+      </w:r>
+    </w:p>
+    <w:p>
+      <w:pPr>
+        <w:rPr>
+          <w:sz w:val="24"/>
+        </w:rPr>
+      </w:pPr>
+      <w:r>
+        <w:rPr>
+          <w:sz w:val="24"/>
+        </w:rPr>
+        <w:t>o     Set target role to send report</w:t>
+      </w:r>
+    </w:p>
+    <w:p>
+      <w:pPr>
+        <w:rPr>
+          <w:sz w:val="24"/>
+        </w:rPr>
+      </w:pPr>
+      <w:r>
+        <w:rPr>
+          <w:rFonts w:hint="eastAsia"/>
+          <w:sz w:val="24"/>
+        </w:rPr>
+        <w:t xml:space="preserve">     </w:t>
+      </w:r>
+      <w:r>
+        <w:rPr>
+          <w:rFonts w:eastAsiaTheme="minorEastAsia" w:hint="eastAsia"/>
+          <w:sz w:val="24"/>
+          <w:lang w:eastAsia="ja-JP"/>
+        </w:rPr>
+        <w:t>-</w:t>
+      </w:r>
+      <w:r>
+        <w:rPr>
+          <w:sz w:val="24"/>
+        </w:rPr>
+        <w:t xml:space="preserve">    </w:t>
+      </w:r>
+      <w:r>
+        <w:rPr>
+          <w:rFonts w:hint="eastAsia"/>
+          <w:sz w:val="24"/>
+        </w:rPr>
+        <w:t>Choose between lecturer, head of Academic, or both</w:t>
+      </w:r>
+    </w:p>
+    <w:p>
+      <w:pPr>
+        <w:rPr>
+          <w:sz w:val="24"/>
+        </w:rPr>
+      </w:pPr>
+      <w:r>
+        <w:rPr>
+          <w:sz w:val="24"/>
+        </w:rPr>
+        <w:t xml:space="preserve">o    </w:t>
+      </w:r>
+      <w:r>
+        <w:rPr>
+          <w:sz w:val="24"/>
+        </w:rPr>
+        <w:t>Save feedback template</w:t>
+      </w:r>
+    </w:p>
+    <w:p>
+      <w:pPr>
+        <w:rPr>
+          <w:sz w:val="24"/>
+        </w:rPr>
+      </w:pPr>
+      <w:r>
+        <w:rPr>
+          <w:sz w:val="24"/>
+        </w:rPr>
+        <w:t xml:space="preserve">o    </w:t>
+      </w:r>
+      <w:r>
+        <w:rPr>
+          <w:sz w:val="24"/>
+        </w:rPr>
+        <w:t>View Report</w:t>
+      </w:r>
+    </w:p>
+    <w:p>
+      <w:pPr>
+        <w:rPr>
+          <w:rFonts w:eastAsiaTheme="minorEastAsia" w:hint="eastAsia"/>
+          <w:sz w:val="24"/>
+          <w:lang w:eastAsia="ja-JP"/>
+        </w:rPr>
+      </w:pPr>
+      <w:r>
+        <w:rPr>
+          <w:sz w:val="24"/>
+        </w:rPr>
+        <w:t>o</w:t>
+      </w:r>
+      <w:r>
+        <w:rPr>
+          <w:rFonts w:hint="eastAsia"/>
+          <w:sz w:val="24"/>
+        </w:rPr>
+        <w:t xml:space="preserve"> </w:t>
+      </w:r>
+      <w:r>
+        <w:rPr>
+          <w:rFonts w:eastAsiaTheme="minorEastAsia" w:hint="eastAsia"/>
+          <w:sz w:val="24"/>
+          <w:lang w:eastAsia="ja-JP"/>
         </w:rPr>
         <w:t xml:space="preserve">   </w:t>
       </w:r>
       <w:r>
         <w:rPr>
           <w:rFonts w:hint="eastAsia"/>
-          <w:b/>
-          <w:sz w:val="24"/>
-        </w:rPr>
-        <w:t>Student</w:t>
-      </w:r>
-      <w:r>
-        <w:rPr>
-          <w:b/>
-          <w:sz w:val="24"/>
-        </w:rPr>
-        <w:t xml:space="preserve"> component</w:t>
+          <w:sz w:val="24"/>
+        </w:rPr>
+        <w:t xml:space="preserve">Filter </w:t>
+      </w:r>
+      <w:r>
+        <w:rPr>
+          <w:rFonts w:eastAsiaTheme="minorEastAsia" w:hint="eastAsia"/>
+          <w:sz w:val="24"/>
+          <w:lang w:eastAsia="ja-JP"/>
+        </w:rPr>
+        <w:t xml:space="preserve">Reports </w:t>
       </w:r>
       <w:r>
         <w:rPr>
           <w:rFonts w:hint="eastAsia"/>
+          <w:sz w:val="24"/>
+        </w:rPr>
+        <w:t xml:space="preserve">by </w:t>
+      </w:r>
+      <w:r>
+        <w:rPr>
+          <w:rFonts w:eastAsiaTheme="minorEastAsia" w:hint="eastAsia"/>
+          <w:sz w:val="24"/>
+          <w:lang w:eastAsia="ja-JP"/>
+        </w:rPr>
+        <w:t>scope,</w:t>
+      </w:r>
+      <w:r>
+        <w:rPr>
+          <w:rFonts w:hint="eastAsia"/>
+          <w:sz w:val="24"/>
+        </w:rPr>
+        <w:t xml:space="preserve"> </w:t>
+      </w:r>
+      <w:r>
+        <w:rPr>
+          <w:rFonts w:eastAsiaTheme="minorEastAsia" w:hint="eastAsia"/>
+          <w:sz w:val="24"/>
+          <w:lang w:eastAsia="ja-JP"/>
+        </w:rPr>
+        <w:t xml:space="preserve">name (of lecturer, course, major, department), datetime/semester  </w:t>
+      </w:r>
+    </w:p>
+    <w:p>
+      <w:pPr>
+        <w:rPr>
+          <w:rFonts w:eastAsiaTheme="minorEastAsia" w:hint="eastAsia"/>
+          <w:sz w:val="24"/>
+          <w:lang w:eastAsia="ja-JP"/>
+        </w:rPr>
+      </w:pPr>
+      <w:r>
+        <w:rPr>
+          <w:sz w:val="24"/>
+        </w:rPr>
+        <w:t xml:space="preserve">o    </w:t>
+      </w:r>
+      <w:r>
+        <w:rPr>
+          <w:rFonts w:hint="eastAsia"/>
+          <w:sz w:val="24"/>
+        </w:rPr>
+        <w:t>Do feedback</w:t>
+      </w:r>
+    </w:p>
+    <w:p>
+      <w:pPr>
+        <w:rPr>
+          <w:rFonts w:eastAsiaTheme="minorEastAsia"/>
+          <w:sz w:val="24"/>
+          <w:lang w:eastAsia="ja-JP"/>
+        </w:rPr>
+      </w:pPr>
+    </w:p>
+    <w:p>
+      <w:pPr>
+        <w:rPr>
+          <w:b/>
+          <w:sz w:val="24"/>
+        </w:rPr>
+      </w:pPr>
+      <w:r>
+        <w:rPr>
+          <w:b/>
+          <w:sz w:val="24"/>
+        </w:rPr>
+        <w:t xml:space="preserve">•    </w:t>
+      </w:r>
+      <w:r>
+        <w:rPr>
+          <w:rFonts w:hint="eastAsia"/>
+          <w:b/>
+          <w:sz w:val="24"/>
+        </w:rPr>
+        <w:t xml:space="preserve">=== </w:t>
+      </w:r>
+      <w:r>
+        <w:rPr>
+          <w:b/>
+          <w:sz w:val="24"/>
+        </w:rPr>
+        <w:t>Head-of-Academic component</w:t>
+      </w:r>
+      <w:r>
+        <w:rPr>
+          <w:rFonts w:hint="eastAsia"/>
           <w:b/>
           <w:sz w:val="24"/>
         </w:rPr>
@@ -4994,20 +5766,188 @@
         <w:rPr>
           <w:sz w:val="24"/>
         </w:rPr>
-        <w:t xml:space="preserve"> o    View undo</w:t>
+        <w:t xml:space="preserve"> o    Manage users / accounts (CRUD)</w:t>
+      </w:r>
+    </w:p>
+    <w:p>
+      <w:pPr>
+        <w:rPr>
+          <w:sz w:val="24"/>
+        </w:rPr>
+      </w:pPr>
+      <w:r>
+        <w:rPr>
+          <w:sz w:val="24"/>
+        </w:rPr>
+        <w:t xml:space="preserve"> o    Manage departments (CRUD)</w:t>
+      </w:r>
+    </w:p>
+    <w:p>
+      <w:pPr>
+        <w:rPr>
+          <w:sz w:val="24"/>
+        </w:rPr>
+      </w:pPr>
+      <w:r>
+        <w:rPr>
+          <w:sz w:val="24"/>
+        </w:rPr>
+        <w:t xml:space="preserve"> o    Manage majors (CRUD)</w:t>
+      </w:r>
+    </w:p>
+    <w:p>
+      <w:pPr>
+        <w:rPr>
+          <w:sz w:val="24"/>
+        </w:rPr>
+      </w:pPr>
+      <w:r>
+        <w:rPr>
+          <w:sz w:val="24"/>
+        </w:rPr>
+        <w:t xml:space="preserve"> o    Manage courses (CRUD</w:t>
+      </w:r>
+    </w:p>
+    <w:p>
+      <w:pPr>
+        <w:rPr>
+          <w:rFonts w:eastAsiaTheme="minorEastAsia" w:hint="eastAsia"/>
+          <w:sz w:val="24"/>
+          <w:lang w:eastAsia="ja-JP"/>
+        </w:rPr>
+      </w:pPr>
+      <w:r>
+        <w:rPr>
+          <w:sz w:val="24"/>
+        </w:rPr>
+        <w:t xml:space="preserve"> o    Manage lectures (CRUD)</w:t>
+      </w:r>
+    </w:p>
+    <w:p>
+      <w:pPr>
+        <w:rPr>
+          <w:rFonts w:eastAsiaTheme="minorEastAsia" w:hint="eastAsia"/>
+          <w:sz w:val="24"/>
+          <w:lang w:eastAsia="ja-JP"/>
+        </w:rPr>
+      </w:pPr>
+      <w:r>
+        <w:rPr>
+          <w:rFonts w:eastAsiaTheme="minorEastAsia" w:hint="eastAsia"/>
+          <w:sz w:val="24"/>
+          <w:lang w:eastAsia="ja-JP"/>
+        </w:rPr>
+        <w:t xml:space="preserve"> </w:t>
+      </w:r>
+      <w:r>
+        <w:rPr>
+          <w:sz w:val="24"/>
+        </w:rPr>
+        <w:t xml:space="preserve">o    </w:t>
+      </w:r>
+      <w:r>
+        <w:rPr>
+          <w:sz w:val="24"/>
+        </w:rPr>
+        <w:t>Create new feedback form</w:t>
+      </w:r>
+    </w:p>
+    <w:p>
+      <w:pPr>
+        <w:rPr>
+          <w:rFonts w:eastAsiaTheme="minorEastAsia" w:hint="eastAsia"/>
+          <w:sz w:val="24"/>
+          <w:lang w:eastAsia="ja-JP"/>
+        </w:rPr>
+      </w:pPr>
+      <w:r>
+        <w:rPr>
+          <w:rFonts w:eastAsiaTheme="minorEastAsia" w:hint="eastAsia"/>
+          <w:sz w:val="24"/>
+          <w:lang w:eastAsia="ja-JP"/>
+        </w:rPr>
+        <w:t xml:space="preserve"> </w:t>
+      </w:r>
+      <w:r>
+        <w:rPr>
+          <w:sz w:val="24"/>
+        </w:rPr>
+        <w:t>o    Save feedback template</w:t>
+      </w:r>
+    </w:p>
+    <w:p>
+      <w:pPr>
+        <w:rPr>
+          <w:rFonts w:eastAsiaTheme="minorEastAsia" w:hint="eastAsia"/>
+          <w:sz w:val="24"/>
+          <w:lang w:eastAsia="ja-JP"/>
+        </w:rPr>
+      </w:pPr>
+      <w:r>
+        <w:rPr>
+          <w:rFonts w:eastAsiaTheme="minorEastAsia" w:hint="eastAsia"/>
+          <w:sz w:val="24"/>
+          <w:lang w:eastAsia="ja-JP"/>
+        </w:rPr>
+        <w:t xml:space="preserve"> </w:t>
+      </w:r>
+      <w:r>
+        <w:rPr>
+          <w:sz w:val="24"/>
+        </w:rPr>
+        <w:t xml:space="preserve">o    </w:t>
       </w:r>
       <w:r>
         <w:rPr>
           <w:rFonts w:hint="eastAsia"/>
           <w:sz w:val="24"/>
         </w:rPr>
-        <w:t>ne</w:t>
-      </w:r>
-      <w:r>
-        <w:rPr>
-          <w:sz w:val="24"/>
-        </w:rPr>
-        <w:t xml:space="preserve"> feedbacks </w:t>
+        <w:t>View list of feedback</w:t>
+      </w:r>
+      <w:r>
+        <w:rPr>
+          <w:rFonts w:eastAsiaTheme="minorEastAsia" w:hint="eastAsia"/>
+          <w:sz w:val="24"/>
+          <w:lang w:eastAsia="ja-JP"/>
+        </w:rPr>
+        <w:t>s</w:t>
+      </w:r>
+    </w:p>
+    <w:p>
+      <w:pPr>
+        <w:rPr>
+          <w:rFonts w:eastAsiaTheme="minorEastAsia" w:hint="eastAsia"/>
+          <w:sz w:val="24"/>
+          <w:lang w:eastAsia="ja-JP"/>
+        </w:rPr>
+      </w:pPr>
+      <w:r>
+        <w:rPr>
+          <w:rFonts w:eastAsiaTheme="minorEastAsia" w:hint="eastAsia"/>
+          <w:sz w:val="24"/>
+          <w:lang w:eastAsia="ja-JP"/>
+        </w:rPr>
+        <w:t xml:space="preserve"> </w:t>
+      </w:r>
+      <w:r>
+        <w:rPr>
+          <w:sz w:val="24"/>
+        </w:rPr>
+        <w:t xml:space="preserve">o    </w:t>
+      </w:r>
+      <w:r>
+        <w:rPr>
+          <w:sz w:val="24"/>
+        </w:rPr>
+        <w:t>View Report</w:t>
+      </w:r>
+      <w:r>
+        <w:rPr>
+          <w:rFonts w:eastAsiaTheme="minorEastAsia" w:hint="eastAsia"/>
+          <w:sz w:val="24"/>
+          <w:lang w:eastAsia="ja-JP"/>
+        </w:rPr>
+        <w:t xml:space="preserve"> </w:t>
       </w:r>
     </w:p>
     <w:p>
@@ -5020,6 +5960,20 @@
       </w:pPr>
       <w:r>
         <w:rPr>
+          <w:rFonts w:eastAsiaTheme="minorEastAsia" w:hint="eastAsia"/>
+          <w:sz w:val="24"/>
+          <w:lang w:eastAsia="ja-JP"/>
+        </w:rPr>
+        <w:t xml:space="preserve"> </w:t>
+      </w:r>
+      <w:r>
+        <w:rPr>
+          <w:sz w:val="24"/>
+        </w:rPr>
+        <w:t>o</w:t>
+      </w:r>
+      <w:r>
+        <w:rPr>
           <w:rFonts w:hint="eastAsia"/>
           <w:sz w:val="24"/>
         </w:rPr>
@@ -5027,40 +5981,130 @@
       </w:r>
       <w:r>
         <w:rPr>
-          <w:sz w:val="24"/>
-        </w:rPr>
-        <w:t xml:space="preserve">     </w:t>
-      </w:r>
-      <w:r>
-        <w:rPr>
           <w:rFonts w:eastAsiaTheme="minorEastAsia" w:hint="eastAsia"/>
           <w:sz w:val="24"/>
           <w:lang w:eastAsia="ja-JP"/>
         </w:rPr>
-        <w:t>-</w:t>
-      </w:r>
-      <w:r>
-        <w:rPr>
-          <w:sz w:val="24"/>
-        </w:rPr>
-        <w:t xml:space="preserve">    </w:t>
+        <w:t xml:space="preserve">   </w:t>
       </w:r>
       <w:r>
         <w:rPr>
           <w:rFonts w:hint="eastAsia"/>
           <w:sz w:val="24"/>
         </w:rPr>
-        <w:t>Filter based on datetime, course, subject, department</w:t>
-      </w:r>
-    </w:p>
-    <w:p>
-      <w:pPr>
+        <w:t xml:space="preserve">Filter </w:t>
+      </w:r>
+      <w:r>
         <w:rPr>
           <w:rFonts w:eastAsiaTheme="minorEastAsia" w:hint="eastAsia"/>
           <w:sz w:val="24"/>
           <w:lang w:eastAsia="ja-JP"/>
         </w:rPr>
-      </w:pPr>
+        <w:t xml:space="preserve">Reports </w:t>
+      </w:r>
+      <w:r>
+        <w:rPr>
+          <w:rFonts w:hint="eastAsia"/>
+          <w:sz w:val="24"/>
+        </w:rPr>
+        <w:t xml:space="preserve">by </w:t>
+      </w:r>
+      <w:r>
+        <w:rPr>
+          <w:rFonts w:eastAsiaTheme="minorEastAsia" w:hint="eastAsia"/>
+          <w:sz w:val="24"/>
+          <w:lang w:eastAsia="ja-JP"/>
+        </w:rPr>
+        <w:t>scope,</w:t>
+      </w:r>
+      <w:r>
+        <w:rPr>
+          <w:rFonts w:hint="eastAsia"/>
+          <w:sz w:val="24"/>
+        </w:rPr>
+        <w:t xml:space="preserve"> </w:t>
+      </w:r>
+      <w:r>
+        <w:rPr>
+          <w:rFonts w:eastAsiaTheme="minorEastAsia" w:hint="eastAsia"/>
+          <w:sz w:val="24"/>
+          <w:lang w:eastAsia="ja-JP"/>
+        </w:rPr>
+        <w:t xml:space="preserve">name (of lecturer, course, major, department), datetime/semester  </w:t>
+      </w:r>
+      <w:bookmarkStart w:id="12" w:name="_GoBack"/>
+      <w:bookmarkEnd w:id="12"/>
+    </w:p>
+    <w:p>
+      <w:pPr>
+        <w:rPr>
+          <w:b/>
+          <w:sz w:val="24"/>
+        </w:rPr>
+      </w:pPr>
+      <w:r>
+        <w:rPr>
+          <w:b/>
+          <w:sz w:val="24"/>
+        </w:rPr>
+        <w:lastRenderedPageBreak/>
+        <w:t xml:space="preserve">•    </w:t>
+      </w:r>
+      <w:r>
+        <w:rPr>
+          <w:rFonts w:hint="eastAsia"/>
+          <w:b/>
+          <w:sz w:val="24"/>
+        </w:rPr>
+        <w:t xml:space="preserve">=== </w:t>
+      </w:r>
+      <w:r>
+        <w:rPr>
+          <w:b/>
+          <w:sz w:val="24"/>
+        </w:rPr>
+        <w:t>Lecturer component</w:t>
+      </w:r>
+      <w:r>
+        <w:rPr>
+          <w:rFonts w:hint="eastAsia"/>
+          <w:b/>
+          <w:sz w:val="24"/>
+        </w:rPr>
+        <w:t xml:space="preserve"> ===</w:t>
+      </w:r>
+    </w:p>
+    <w:p>
+      <w:pPr>
+        <w:rPr>
+          <w:rFonts w:eastAsiaTheme="minorEastAsia" w:hint="eastAsia"/>
+          <w:sz w:val="24"/>
+          <w:lang w:eastAsia="ja-JP"/>
+        </w:rPr>
+      </w:pPr>
+      <w:r>
+        <w:rPr>
+          <w:sz w:val="24"/>
+        </w:rPr>
+        <w:t xml:space="preserve"> o    View Report for targeted feedback templates</w:t>
+      </w:r>
+    </w:p>
+    <w:p>
+      <w:pPr>
+        <w:rPr>
+          <w:rFonts w:eastAsiaTheme="minorEastAsia" w:hint="eastAsia"/>
+          <w:sz w:val="24"/>
+          <w:lang w:eastAsia="ja-JP"/>
+        </w:rPr>
+      </w:pPr>
+      <w:r>
+        <w:rPr>
+          <w:rFonts w:eastAsiaTheme="minorEastAsia" w:hint="eastAsia"/>
+          <w:sz w:val="24"/>
+          <w:lang w:eastAsia="ja-JP"/>
+        </w:rPr>
+        <w:t xml:space="preserve"> </w:t>
+      </w:r>
       <w:r>
         <w:rPr>
           <w:sz w:val="24"/>
@@ -5072,80 +6116,90 @@
           <w:rFonts w:hint="eastAsia"/>
           <w:sz w:val="24"/>
         </w:rPr>
+        <w:t>View list of feedback</w:t>
+      </w:r>
+      <w:r>
+        <w:rPr>
+          <w:rFonts w:eastAsiaTheme="minorEastAsia" w:hint="eastAsia"/>
+          <w:sz w:val="24"/>
+          <w:lang w:eastAsia="ja-JP"/>
+        </w:rPr>
+        <w:t>s</w:t>
+      </w:r>
+    </w:p>
+    <w:p>
+      <w:pPr>
+        <w:rPr>
+          <w:rFonts w:eastAsiaTheme="minorEastAsia" w:hint="eastAsia"/>
+          <w:sz w:val="24"/>
+          <w:lang w:eastAsia="ja-JP"/>
+        </w:rPr>
+      </w:pPr>
+      <w:r>
+        <w:rPr>
+          <w:rFonts w:eastAsiaTheme="minorEastAsia" w:hint="eastAsia"/>
+          <w:sz w:val="24"/>
+          <w:lang w:eastAsia="ja-JP"/>
+        </w:rPr>
+        <w:t xml:space="preserve"> </w:t>
+      </w:r>
+      <w:r>
+        <w:rPr>
+          <w:sz w:val="24"/>
+        </w:rPr>
+        <w:t xml:space="preserve">o    </w:t>
+      </w:r>
+      <w:r>
+        <w:rPr>
+          <w:rFonts w:hint="eastAsia"/>
+          <w:sz w:val="24"/>
+        </w:rPr>
         <w:t>Do feedback</w:t>
       </w:r>
     </w:p>
     <w:p>
       <w:pPr>
         <w:rPr>
-          <w:rFonts w:eastAsiaTheme="minorEastAsia"/>
+          <w:rFonts w:eastAsiaTheme="minorEastAsia" w:hint="eastAsia"/>
           <w:sz w:val="24"/>
           <w:lang w:eastAsia="ja-JP"/>
         </w:rPr>
       </w:pPr>
-    </w:p>
-    <w:p>
-      <w:pPr>
-        <w:rPr>
-          <w:b/>
-          <w:sz w:val="24"/>
-        </w:rPr>
-      </w:pPr>
-      <w:r>
-        <w:rPr>
-          <w:b/>
-          <w:sz w:val="24"/>
-        </w:rPr>
-        <w:t xml:space="preserve">•    </w:t>
+      <w:r>
+        <w:rPr>
+          <w:rFonts w:eastAsiaTheme="minorEastAsia" w:hint="eastAsia"/>
+          <w:sz w:val="24"/>
+          <w:lang w:eastAsia="ja-JP"/>
+        </w:rPr>
+        <w:t xml:space="preserve"> </w:t>
+      </w:r>
+      <w:r>
+        <w:rPr>
+          <w:sz w:val="24"/>
+        </w:rPr>
+        <w:t>o</w:t>
       </w:r>
       <w:r>
         <w:rPr>
           <w:rFonts w:hint="eastAsia"/>
-          <w:b/>
-          <w:sz w:val="24"/>
-        </w:rPr>
-        <w:t xml:space="preserve">=== </w:t>
-      </w:r>
-      <w:r>
-        <w:rPr>
-          <w:b/>
-          <w:sz w:val="24"/>
-        </w:rPr>
-        <w:t>Staff component</w:t>
+          <w:sz w:val="24"/>
+        </w:rPr>
+        <w:t xml:space="preserve"> </w:t>
+      </w:r>
+      <w:r>
+        <w:rPr>
+          <w:rFonts w:eastAsiaTheme="minorEastAsia" w:hint="eastAsia"/>
+          <w:sz w:val="24"/>
+          <w:lang w:eastAsia="ja-JP"/>
+        </w:rPr>
+        <w:t xml:space="preserve">   </w:t>
       </w:r>
       <w:r>
         <w:rPr>
           <w:rFonts w:hint="eastAsia"/>
-          <w:b/>
-          <w:sz w:val="24"/>
-        </w:rPr>
-        <w:t xml:space="preserve"> ===</w:t>
-      </w:r>
-    </w:p>
-    <w:p>
-      <w:pPr>
-        <w:rPr>
-          <w:sz w:val="24"/>
-        </w:rPr>
-      </w:pPr>
-      <w:r>
-        <w:rPr>
-          <w:sz w:val="24"/>
-        </w:rPr>
-        <w:t xml:space="preserve"> o     Create new feedback form:</w:t>
-      </w:r>
-    </w:p>
-    <w:p>
-      <w:pPr>
-        <w:rPr>
-          <w:sz w:val="24"/>
-        </w:rPr>
-      </w:pPr>
-      <w:r>
-        <w:rPr>
-          <w:sz w:val="24"/>
-        </w:rPr>
-        <w:t xml:space="preserve">     </w:t>
+          <w:sz w:val="24"/>
+        </w:rPr>
+        <w:t xml:space="preserve">Filter </w:t>
       </w:r>
       <w:r>
         <w:rPr>
@@ -5153,40 +6207,21 @@
           <w:sz w:val="24"/>
           <w:lang w:eastAsia="ja-JP"/>
         </w:rPr>
-        <w:t>-</w:t>
-      </w:r>
-      <w:r>
-        <w:rPr>
-          <w:sz w:val="24"/>
-        </w:rPr>
-        <w:t xml:space="preserve">    Choose</w:t>
+        <w:t xml:space="preserve">Reports </w:t>
       </w:r>
       <w:r>
         <w:rPr>
           <w:rFonts w:hint="eastAsia"/>
           <w:sz w:val="24"/>
         </w:rPr>
-        <w:t xml:space="preserve"> existed</w:t>
-      </w:r>
-      <w:r>
-        <w:rPr>
-          <w:sz w:val="24"/>
-        </w:rPr>
-        <w:t xml:space="preserve"> template</w:t>
-      </w:r>
-    </w:p>
-    <w:p>
-      <w:pPr>
-        <w:rPr>
-          <w:sz w:val="24"/>
-        </w:rPr>
-      </w:pPr>
+        <w:t xml:space="preserve">by </w:t>
+      </w:r>
       <w:r>
         <w:rPr>
           <w:rFonts w:hint="eastAsia"/>
           <w:sz w:val="24"/>
         </w:rPr>
-        <w:t xml:space="preserve">     </w:t>
+        <w:t>datetime</w:t>
       </w:r>
       <w:r>
         <w:rPr>
@@ -5194,491 +6229,19 @@
           <w:sz w:val="24"/>
           <w:lang w:eastAsia="ja-JP"/>
         </w:rPr>
-        <w:t>-</w:t>
-      </w:r>
-      <w:r>
-        <w:rPr>
-          <w:sz w:val="24"/>
-        </w:rPr>
-        <w:t xml:space="preserve">    Choose </w:t>
-      </w:r>
-      <w:r>
-        <w:rPr>
-          <w:rFonts w:hint="eastAsia"/>
-          <w:sz w:val="24"/>
-        </w:rPr>
-        <w:t>scope (lecture, major, course, department)</w:t>
-      </w:r>
-    </w:p>
-    <w:p>
-      <w:pPr>
-        <w:rPr>
-          <w:sz w:val="24"/>
-        </w:rPr>
-      </w:pPr>
-      <w:r>
-        <w:rPr>
-          <w:sz w:val="24"/>
-        </w:rPr>
-        <w:t xml:space="preserve">     </w:t>
-      </w:r>
-      <w:r>
-        <w:rPr>
-          <w:rFonts w:eastAsiaTheme="minorEastAsia" w:hint="eastAsia"/>
-          <w:sz w:val="24"/>
-          <w:lang w:eastAsia="ja-JP"/>
-        </w:rPr>
-        <w:t>-</w:t>
-      </w:r>
-      <w:r>
-        <w:rPr>
-          <w:sz w:val="24"/>
-        </w:rPr>
-        <w:t xml:space="preserve">    Drag-n-drop feedback items</w:t>
-      </w:r>
-    </w:p>
-    <w:p>
-      <w:pPr>
-        <w:rPr>
-          <w:sz w:val="24"/>
-        </w:rPr>
-      </w:pPr>
-      <w:r>
-        <w:rPr>
-          <w:sz w:val="24"/>
-        </w:rPr>
-        <w:t xml:space="preserve">     </w:t>
-      </w:r>
-      <w:r>
-        <w:rPr>
-          <w:rFonts w:eastAsiaTheme="minorEastAsia" w:hint="eastAsia"/>
-          <w:sz w:val="24"/>
-          <w:lang w:eastAsia="ja-JP"/>
-        </w:rPr>
-        <w:t>-</w:t>
-      </w:r>
-      <w:r>
-        <w:rPr>
-          <w:sz w:val="24"/>
-        </w:rPr>
-        <w:t xml:space="preserve">    Set suggested improvement</w:t>
-      </w:r>
-    </w:p>
-    <w:p>
-      <w:pPr>
-        <w:rPr>
-          <w:sz w:val="24"/>
-        </w:rPr>
-      </w:pPr>
-      <w:r>
-        <w:rPr>
-          <w:sz w:val="24"/>
-        </w:rPr>
-        <w:t xml:space="preserve">     </w:t>
-      </w:r>
-      <w:r>
-        <w:rPr>
-          <w:rFonts w:eastAsiaTheme="minorEastAsia" w:hint="eastAsia"/>
-          <w:sz w:val="24"/>
-          <w:lang w:eastAsia="ja-JP"/>
-        </w:rPr>
-        <w:t>-</w:t>
-      </w:r>
-      <w:r>
-        <w:rPr>
-          <w:sz w:val="24"/>
-        </w:rPr>
-        <w:t xml:space="preserve">    Set interval time for feedback</w:t>
-      </w:r>
-    </w:p>
-    <w:p>
-      <w:pPr>
-        <w:rPr>
-          <w:sz w:val="24"/>
-        </w:rPr>
-      </w:pPr>
-      <w:r>
-        <w:rPr>
-          <w:sz w:val="24"/>
-        </w:rPr>
-        <w:t xml:space="preserve">o     </w:t>
-      </w:r>
-      <w:r>
-        <w:rPr>
-          <w:rFonts w:hint="eastAsia"/>
-          <w:sz w:val="24"/>
-        </w:rPr>
-        <w:t>View list of current feedback</w:t>
-      </w:r>
-    </w:p>
-    <w:p>
-      <w:pPr>
-        <w:rPr>
-          <w:sz w:val="24"/>
-        </w:rPr>
-      </w:pPr>
-      <w:r>
-        <w:rPr>
-          <w:rFonts w:hint="eastAsia"/>
-          <w:sz w:val="24"/>
-        </w:rPr>
-        <w:t xml:space="preserve">     </w:t>
-      </w:r>
-      <w:r>
-        <w:rPr>
-          <w:rFonts w:eastAsiaTheme="minorEastAsia" w:hint="eastAsia"/>
-          <w:sz w:val="24"/>
-          <w:lang w:eastAsia="ja-JP"/>
-        </w:rPr>
-        <w:t>-</w:t>
-      </w:r>
-      <w:r>
-        <w:rPr>
-          <w:sz w:val="24"/>
-        </w:rPr>
-        <w:t xml:space="preserve">    </w:t>
-      </w:r>
-      <w:r>
-        <w:rPr>
-          <w:rFonts w:hint="eastAsia"/>
-          <w:sz w:val="24"/>
-        </w:rPr>
-        <w:t>Filter which feedback is done and which is still running</w:t>
-      </w:r>
-    </w:p>
-    <w:p>
-      <w:pPr>
-        <w:rPr>
-          <w:sz w:val="24"/>
-        </w:rPr>
-      </w:pPr>
-      <w:r>
-        <w:rPr>
-          <w:sz w:val="24"/>
-        </w:rPr>
-        <w:t>o     Set target role to send report</w:t>
-      </w:r>
-    </w:p>
-    <w:p>
-      <w:pPr>
-        <w:rPr>
-          <w:sz w:val="24"/>
-        </w:rPr>
-      </w:pPr>
-      <w:r>
-        <w:rPr>
-          <w:rFonts w:hint="eastAsia"/>
-          <w:sz w:val="24"/>
-        </w:rPr>
-        <w:t xml:space="preserve">     </w:t>
-      </w:r>
-      <w:r>
-        <w:rPr>
-          <w:rFonts w:eastAsiaTheme="minorEastAsia" w:hint="eastAsia"/>
-          <w:sz w:val="24"/>
-          <w:lang w:eastAsia="ja-JP"/>
-        </w:rPr>
-        <w:t>-</w:t>
-      </w:r>
-      <w:r>
-        <w:rPr>
-          <w:sz w:val="24"/>
-        </w:rPr>
-        <w:t xml:space="preserve">    </w:t>
-      </w:r>
-      <w:r>
-        <w:rPr>
-          <w:rFonts w:hint="eastAsia"/>
-          <w:sz w:val="24"/>
-        </w:rPr>
-        <w:t>Choose between lecturer, head of Academic, or both</w:t>
-      </w:r>
-    </w:p>
-    <w:p>
-      <w:pPr>
-        <w:rPr>
-          <w:sz w:val="24"/>
-        </w:rPr>
-      </w:pPr>
-      <w:r>
-        <w:rPr>
-          <w:sz w:val="24"/>
-        </w:rPr>
-        <w:t>o     Save feedback template</w:t>
-      </w:r>
-    </w:p>
-    <w:p>
-      <w:pPr>
-        <w:rPr>
-          <w:sz w:val="24"/>
-        </w:rPr>
-      </w:pPr>
-      <w:r>
-        <w:rPr>
-          <w:sz w:val="24"/>
-        </w:rPr>
-        <w:t>o     View Report</w:t>
-      </w:r>
-    </w:p>
-    <w:p>
-      <w:pPr>
-        <w:rPr>
-          <w:rFonts w:eastAsiaTheme="minorEastAsia" w:hint="eastAsia"/>
-          <w:sz w:val="24"/>
-          <w:lang w:eastAsia="ja-JP"/>
-        </w:rPr>
-      </w:pPr>
-      <w:r>
-        <w:rPr>
-          <w:rFonts w:hint="eastAsia"/>
-          <w:sz w:val="24"/>
-        </w:rPr>
-        <w:t xml:space="preserve">     </w:t>
-      </w:r>
-      <w:r>
-        <w:rPr>
-          <w:rFonts w:eastAsiaTheme="minorEastAsia" w:hint="eastAsia"/>
-          <w:sz w:val="24"/>
-          <w:lang w:eastAsia="ja-JP"/>
-        </w:rPr>
-        <w:t>-</w:t>
-      </w:r>
-      <w:r>
-        <w:rPr>
-          <w:sz w:val="24"/>
-        </w:rPr>
-        <w:t xml:space="preserve">    </w:t>
-      </w:r>
-      <w:r>
-        <w:rPr>
-          <w:rFonts w:hint="eastAsia"/>
-          <w:sz w:val="24"/>
-        </w:rPr>
-        <w:t>Filter by lecturer name</w:t>
-      </w:r>
-    </w:p>
-    <w:p>
-      <w:pPr>
-        <w:rPr>
-          <w:rFonts w:eastAsiaTheme="minorEastAsia"/>
-          <w:sz w:val="24"/>
-          <w:lang w:eastAsia="ja-JP"/>
-        </w:rPr>
-      </w:pPr>
-    </w:p>
-    <w:p>
-      <w:pPr>
-        <w:rPr>
-          <w:b/>
-          <w:sz w:val="24"/>
-        </w:rPr>
-      </w:pPr>
-      <w:r>
-        <w:rPr>
-          <w:b/>
-          <w:sz w:val="24"/>
-        </w:rPr>
-        <w:t xml:space="preserve">•    </w:t>
-      </w:r>
-      <w:r>
-        <w:rPr>
-          <w:rFonts w:hint="eastAsia"/>
-          <w:b/>
-          <w:sz w:val="24"/>
-        </w:rPr>
-        <w:t xml:space="preserve">=== </w:t>
-      </w:r>
-      <w:r>
-        <w:rPr>
-          <w:b/>
-          <w:sz w:val="24"/>
-        </w:rPr>
-        <w:t>Head-of-Academic component</w:t>
-      </w:r>
-      <w:r>
-        <w:rPr>
-          <w:rFonts w:hint="eastAsia"/>
-          <w:b/>
-          <w:sz w:val="24"/>
-        </w:rPr>
-        <w:t xml:space="preserve"> ===</w:t>
-      </w:r>
-    </w:p>
-    <w:p>
-      <w:pPr>
-        <w:rPr>
-          <w:sz w:val="24"/>
-        </w:rPr>
-      </w:pPr>
-      <w:r>
-        <w:rPr>
-          <w:sz w:val="24"/>
-        </w:rPr>
-        <w:t xml:space="preserve"> o    Manage users / accounts (CRUD)</w:t>
-      </w:r>
-    </w:p>
-    <w:p>
-      <w:pPr>
-        <w:rPr>
-          <w:sz w:val="24"/>
-        </w:rPr>
-      </w:pPr>
-      <w:r>
-        <w:rPr>
-          <w:sz w:val="24"/>
-        </w:rPr>
-        <w:t xml:space="preserve"> o    Manage departments (CRUD)</w:t>
-      </w:r>
-    </w:p>
-    <w:p>
-      <w:pPr>
-        <w:rPr>
-          <w:sz w:val="24"/>
-        </w:rPr>
-      </w:pPr>
-      <w:r>
-        <w:rPr>
-          <w:sz w:val="24"/>
-        </w:rPr>
-        <w:t xml:space="preserve"> o    Manage majors (CRUD)</w:t>
-      </w:r>
-    </w:p>
-    <w:p>
-      <w:pPr>
-        <w:rPr>
-          <w:sz w:val="24"/>
-        </w:rPr>
-      </w:pPr>
-      <w:r>
-        <w:rPr>
-          <w:sz w:val="24"/>
-        </w:rPr>
-        <w:t xml:space="preserve"> o    Manage courses (CRUD</w:t>
-      </w:r>
-    </w:p>
-    <w:p>
-      <w:pPr>
-        <w:rPr>
-          <w:rFonts w:eastAsiaTheme="minorEastAsia" w:hint="eastAsia"/>
-          <w:sz w:val="24"/>
-          <w:lang w:eastAsia="ja-JP"/>
-        </w:rPr>
-      </w:pPr>
-      <w:r>
-        <w:rPr>
-          <w:sz w:val="24"/>
-        </w:rPr>
-        <w:t xml:space="preserve"> o    Manage lectures (CRUD)</w:t>
-      </w:r>
-    </w:p>
-    <w:p>
-      <w:pPr>
-        <w:rPr>
-          <w:rFonts w:eastAsiaTheme="minorEastAsia" w:hint="eastAsia"/>
-          <w:sz w:val="24"/>
-          <w:lang w:eastAsia="ja-JP"/>
-        </w:rPr>
-      </w:pPr>
-    </w:p>
-    <w:p>
-      <w:pPr>
-        <w:rPr>
-          <w:b/>
-          <w:sz w:val="24"/>
-        </w:rPr>
-      </w:pPr>
-      <w:r>
-        <w:rPr>
-          <w:b/>
-          <w:sz w:val="24"/>
-        </w:rPr>
-        <w:t xml:space="preserve">•    </w:t>
-      </w:r>
-      <w:r>
-        <w:rPr>
-          <w:rFonts w:hint="eastAsia"/>
-          <w:b/>
-          <w:sz w:val="24"/>
-        </w:rPr>
-        <w:t xml:space="preserve">=== </w:t>
-      </w:r>
-      <w:r>
-        <w:rPr>
-          <w:b/>
-          <w:sz w:val="24"/>
-        </w:rPr>
-        <w:t>Lecturer component</w:t>
-      </w:r>
-      <w:r>
-        <w:rPr>
-          <w:rFonts w:hint="eastAsia"/>
-          <w:b/>
-          <w:sz w:val="24"/>
-        </w:rPr>
-        <w:t xml:space="preserve"> ===</w:t>
-      </w:r>
-    </w:p>
-    <w:p>
-      <w:pPr>
-        <w:rPr>
-          <w:sz w:val="24"/>
-        </w:rPr>
-      </w:pPr>
-      <w:r>
-        <w:rPr>
-          <w:sz w:val="24"/>
-        </w:rPr>
-        <w:t xml:space="preserve"> o    View Report for targeted feedback templates</w:t>
-      </w:r>
-    </w:p>
-    <w:p>
-      <w:pPr>
-        <w:rPr>
-          <w:sz w:val="24"/>
-        </w:rPr>
-      </w:pPr>
-      <w:r>
-        <w:rPr>
-          <w:rFonts w:hint="eastAsia"/>
-          <w:sz w:val="24"/>
-        </w:rPr>
-        <w:t xml:space="preserve">     </w:t>
-      </w:r>
-      <w:r>
-        <w:rPr>
-          <w:rFonts w:eastAsiaTheme="minorEastAsia" w:hint="eastAsia"/>
-          <w:sz w:val="24"/>
-          <w:lang w:eastAsia="ja-JP"/>
-        </w:rPr>
-        <w:t>-</w:t>
-      </w:r>
-      <w:r>
-        <w:rPr>
-          <w:sz w:val="24"/>
-        </w:rPr>
-        <w:t xml:space="preserve">    </w:t>
-      </w:r>
-      <w:r>
-        <w:rPr>
-          <w:rFonts w:hint="eastAsia"/>
-          <w:sz w:val="24"/>
-        </w:rPr>
-        <w:t>Filter by course name, datetime</w:t>
-      </w:r>
-    </w:p>
-    <w:p>
-      <w:pPr>
-        <w:pStyle w:val="BodyText"/>
-        <w:spacing w:line="244" w:lineRule="exact"/>
-        <w:ind w:left="525"/>
-        <w:rPr>
-          <w:i w:val="0"/>
-          <w:sz w:val="24"/>
-        </w:rPr>
-      </w:pPr>
-      <w:r>
-        <w:rPr>
-          <w:i w:val="0"/>
+        <w:t>/semester</w:t>
+      </w:r>
+    </w:p>
+    <w:p>
+      <w:pPr>
+        <w:rPr>
+          <w:i/>
+          <w:sz w:val="24"/>
+        </w:rPr>
+      </w:pPr>
+      <w:r>
+        <w:rPr>
+          <w:i/>
           <w:sz w:val="24"/>
         </w:rPr>
         <w:tab/>
@@ -5785,7 +6348,6 @@
               <w:rPr>
                 <w:i/>
               </w:rPr>
-              <w:lastRenderedPageBreak/>
               <w:t>No</w:t>
             </w:r>
           </w:p>
@@ -5906,7 +6468,7 @@
               <w:pStyle w:val="TableParagraph"/>
               <w:spacing w:line="234" w:lineRule="exact"/>
               <w:rPr>
-                <w:rFonts w:eastAsiaTheme="minorEastAsia" w:hint="eastAsia"/>
+                <w:rFonts w:eastAsiaTheme="minorEastAsia"/>
                 <w:i/>
                 <w:lang w:eastAsia="ja-JP"/>
               </w:rPr>
@@ -6030,7 +6592,7 @@
               <w:pStyle w:val="TableParagraph"/>
               <w:spacing w:line="232" w:lineRule="exact"/>
               <w:rPr>
-                <w:rFonts w:eastAsiaTheme="minorEastAsia" w:hint="eastAsia"/>
+                <w:rFonts w:eastAsiaTheme="minorEastAsia"/>
                 <w:i/>
                 <w:lang w:eastAsia="ja-JP"/>
               </w:rPr>
@@ -67309,7 +67871,7 @@
 </file>
 
 <file path=customXml/itemProps1.xml><?xml version="1.0" encoding="utf-8"?>
-<ds:datastoreItem xmlns:ds="http://schemas.openxmlformats.org/officeDocument/2006/customXml" ds:itemID="{EEF1256C-3254-4DD2-9D78-1716FC7BE957}">
+<ds:datastoreItem xmlns:ds="http://schemas.openxmlformats.org/officeDocument/2006/customXml" ds:itemID="{C7502008-59BF-40C2-8476-9D022F0D5303}">
   <ds:schemaRefs>
     <ds:schemaRef ds:uri="http://schemas.openxmlformats.org/officeDocument/2006/bibliography"/>
   </ds:schemaRefs>

--- a/Document/CapstoneProjectReport.docx
+++ b/Document/CapstoneProjectReport.docx
@@ -517,7 +517,16 @@
                 <w:sz w:val="24"/>
               </w:rPr>
               <w:tab/>
-              <w:t>Thái Tiến Hoàng</w:t>
+              <w:t>Thái Tiến Ho</w:t>
+            </w:r>
+            <w:bookmarkStart w:id="0" w:name="_GoBack"/>
+            <w:bookmarkEnd w:id="0"/>
+            <w:r>
+              <w:rPr>
+                <w:w w:val="105"/>
+                <w:sz w:val="24"/>
+              </w:rPr>
+              <w:t>àng</w:t>
             </w:r>
           </w:p>
           <w:p>
@@ -911,8 +920,8 @@
         <w:spacing w:before="0"/>
         <w:ind w:left="525" w:firstLine="0"/>
       </w:pPr>
-      <w:bookmarkStart w:id="0" w:name="_bookmark0"/>
-      <w:bookmarkEnd w:id="0"/>
+      <w:bookmarkStart w:id="1" w:name="_bookmark0"/>
+      <w:bookmarkEnd w:id="1"/>
       <w:r>
         <w:rPr>
           <w:w w:val="105"/>
@@ -928,6 +937,7 @@
           <w:docPartUnique/>
         </w:docPartObj>
       </w:sdtPr>
+      <w:sdtEndPr/>
       <w:sdtContent>
         <w:p>
           <w:pPr>
@@ -1961,8 +1971,8 @@
         <w:spacing w:before="0"/>
         <w:ind w:left="525" w:firstLine="0"/>
       </w:pPr>
-      <w:bookmarkStart w:id="1" w:name="_bookmark1"/>
-      <w:bookmarkEnd w:id="1"/>
+      <w:bookmarkStart w:id="2" w:name="_bookmark1"/>
+      <w:bookmarkEnd w:id="2"/>
       <w:r>
         <w:rPr>
           <w:w w:val="105"/>
@@ -2143,8 +2153,8 @@
         <w:spacing w:before="0"/>
         <w:ind w:firstLine="0"/>
       </w:pPr>
-      <w:bookmarkStart w:id="2" w:name="_bookmark2"/>
-      <w:bookmarkEnd w:id="2"/>
+      <w:bookmarkStart w:id="3" w:name="_bookmark2"/>
+      <w:bookmarkEnd w:id="3"/>
       <w:r>
         <w:rPr>
           <w:w w:val="105"/>
@@ -2767,8 +2777,8 @@
           <w:sz w:val="36"/>
         </w:rPr>
       </w:pPr>
-      <w:bookmarkStart w:id="3" w:name="_bookmark3"/>
-      <w:bookmarkEnd w:id="3"/>
+      <w:bookmarkStart w:id="4" w:name="_bookmark3"/>
+      <w:bookmarkEnd w:id="4"/>
       <w:r>
         <w:rPr>
           <w:b/>
@@ -2820,8 +2830,8 @@
         </w:tabs>
         <w:spacing w:before="0"/>
       </w:pPr>
-      <w:bookmarkStart w:id="4" w:name="_bookmark4"/>
-      <w:bookmarkEnd w:id="4"/>
+      <w:bookmarkStart w:id="5" w:name="_bookmark4"/>
+      <w:bookmarkEnd w:id="5"/>
       <w:r>
         <w:rPr>
           <w:w w:val="105"/>
@@ -3089,8 +3099,8 @@
         </w:tabs>
         <w:spacing w:before="0"/>
       </w:pPr>
-      <w:bookmarkStart w:id="5" w:name="_bookmark5"/>
-      <w:bookmarkEnd w:id="5"/>
+      <w:bookmarkStart w:id="6" w:name="_bookmark5"/>
+      <w:bookmarkEnd w:id="6"/>
       <w:r>
         <w:rPr>
           <w:w w:val="105"/>
@@ -3255,8 +3265,8 @@
         </w:tabs>
         <w:spacing w:before="0"/>
       </w:pPr>
-      <w:bookmarkStart w:id="6" w:name="_bookmark6"/>
-      <w:bookmarkEnd w:id="6"/>
+      <w:bookmarkStart w:id="7" w:name="_bookmark6"/>
+      <w:bookmarkEnd w:id="7"/>
       <w:r>
         <w:rPr>
           <w:w w:val="105"/>
@@ -3452,8 +3462,8 @@
         </w:tabs>
         <w:spacing w:before="0"/>
       </w:pPr>
-      <w:bookmarkStart w:id="7" w:name="_bookmark7"/>
-      <w:bookmarkEnd w:id="7"/>
+      <w:bookmarkStart w:id="8" w:name="_bookmark7"/>
+      <w:bookmarkEnd w:id="8"/>
       <w:r>
         <w:rPr>
           <w:w w:val="110"/>
@@ -4092,15 +4102,20 @@
           <w:tab w:val="left" w:pos="360"/>
         </w:tabs>
         <w:ind w:left="1260" w:hanging="360"/>
-      </w:pPr>
-      <w:r>
-        <w:rPr>
+        <w:rPr>
+          <w:b/>
+        </w:rPr>
+      </w:pPr>
+      <w:r>
+        <w:rPr>
+          <w:b/>
           <w:w w:val="110"/>
         </w:rPr>
         <w:t>Feature</w:t>
       </w:r>
       <w:r>
         <w:rPr>
+          <w:b/>
           <w:spacing w:val="-17"/>
           <w:w w:val="110"/>
         </w:rPr>
@@ -4108,6 +4123,7 @@
       </w:r>
       <w:r>
         <w:rPr>
+          <w:b/>
           <w:w w:val="110"/>
         </w:rPr>
         <w:t>functions</w:t>
@@ -4479,10 +4495,10 @@
           <w:lang w:eastAsia="ja-JP"/>
         </w:rPr>
       </w:pPr>
-      <w:bookmarkStart w:id="8" w:name="_bookmark8"/>
-      <w:bookmarkStart w:id="9" w:name="_bookmark9"/>
-      <w:bookmarkEnd w:id="8"/>
+      <w:bookmarkStart w:id="9" w:name="_bookmark8"/>
+      <w:bookmarkStart w:id="10" w:name="_bookmark9"/>
       <w:bookmarkEnd w:id="9"/>
+      <w:bookmarkEnd w:id="10"/>
     </w:p>
     <w:p>
       <w:pPr>
@@ -4499,8 +4515,8 @@
           <w:sz w:val="28"/>
         </w:rPr>
       </w:pPr>
-      <w:bookmarkStart w:id="10" w:name="_bookmark10"/>
-      <w:bookmarkEnd w:id="10"/>
+      <w:bookmarkStart w:id="11" w:name="_bookmark10"/>
+      <w:bookmarkEnd w:id="11"/>
       <w:r>
         <w:rPr>
           <w:b/>
@@ -4829,8 +4845,8 @@
           <w:lang w:eastAsia="ja-JP"/>
         </w:rPr>
       </w:pPr>
-      <w:bookmarkStart w:id="11" w:name="_bookmark11"/>
-      <w:bookmarkEnd w:id="11"/>
+      <w:bookmarkStart w:id="12" w:name="_bookmark11"/>
+      <w:bookmarkEnd w:id="12"/>
       <w:r>
         <w:rPr>
           <w:rFonts w:eastAsiaTheme="minorEastAsia" w:hint="eastAsia"/>
@@ -4886,6 +4902,53 @@
           <w:b/>
           <w:sz w:val="24"/>
         </w:rPr>
+        <w:t>• Base component</w:t>
+      </w:r>
+      <w:r>
+        <w:rPr>
+          <w:rFonts w:hint="eastAsia"/>
+          <w:b/>
+          <w:sz w:val="24"/>
+        </w:rPr>
+        <w:t xml:space="preserve"> </w:t>
+      </w:r>
+    </w:p>
+    <w:p>
+      <w:pPr>
+        <w:rPr>
+          <w:rFonts w:eastAsiaTheme="minorEastAsia"/>
+          <w:sz w:val="24"/>
+          <w:lang w:eastAsia="ja-JP"/>
+        </w:rPr>
+      </w:pPr>
+      <w:r>
+        <w:rPr>
+          <w:sz w:val="24"/>
+        </w:rPr>
+        <w:t xml:space="preserve"> o    Login – Logout</w:t>
+      </w:r>
+    </w:p>
+    <w:p>
+      <w:pPr>
+        <w:rPr>
+          <w:rFonts w:eastAsiaTheme="minorEastAsia"/>
+          <w:sz w:val="24"/>
+          <w:lang w:eastAsia="ja-JP"/>
+        </w:rPr>
+      </w:pPr>
+    </w:p>
+    <w:p>
+      <w:pPr>
+        <w:rPr>
+          <w:b/>
+          <w:sz w:val="24"/>
+        </w:rPr>
+      </w:pPr>
+      <w:r>
+        <w:rPr>
+          <w:b/>
+          <w:sz w:val="24"/>
+        </w:rPr>
         <w:t xml:space="preserve">• </w:t>
       </w:r>
       <w:r>
@@ -4894,14 +4957,14 @@
           <w:b/>
           <w:sz w:val="24"/>
         </w:rPr>
-        <w:t>===</w:t>
-      </w:r>
-      <w:r>
-        <w:rPr>
-          <w:b/>
-          <w:sz w:val="24"/>
-        </w:rPr>
-        <w:t xml:space="preserve">   Base component</w:t>
+        <w:t>Student</w:t>
+      </w:r>
+      <w:r>
+        <w:rPr>
+          <w:b/>
+          <w:sz w:val="24"/>
+        </w:rPr>
+        <w:t xml:space="preserve"> component</w:t>
       </w:r>
       <w:r>
         <w:rPr>
@@ -4909,7 +4972,34 @@
           <w:b/>
           <w:sz w:val="24"/>
         </w:rPr>
-        <w:t xml:space="preserve"> ===</w:t>
+        <w:t xml:space="preserve"> </w:t>
+      </w:r>
+    </w:p>
+    <w:p>
+      <w:pPr>
+        <w:rPr>
+          <w:sz w:val="24"/>
+        </w:rPr>
+      </w:pPr>
+      <w:r>
+        <w:rPr>
+          <w:sz w:val="24"/>
+        </w:rPr>
+        <w:t xml:space="preserve"> o    View</w:t>
+      </w:r>
+      <w:r>
+        <w:rPr>
+          <w:rFonts w:eastAsiaTheme="minorEastAsia" w:hint="eastAsia"/>
+          <w:sz w:val="24"/>
+          <w:lang w:eastAsia="ja-JP"/>
+        </w:rPr>
+        <w:t xml:space="preserve"> list of</w:t>
+      </w:r>
+      <w:r>
+        <w:rPr>
+          <w:sz w:val="24"/>
+        </w:rPr>
+        <w:t xml:space="preserve"> feedbacks </w:t>
       </w:r>
     </w:p>
     <w:p>
@@ -4922,9 +5012,118 @@
       </w:pPr>
       <w:r>
         <w:rPr>
-          <w:sz w:val="24"/>
-        </w:rPr>
-        <w:t xml:space="preserve"> o    Login – Logout</w:t>
+          <w:rFonts w:hint="eastAsia"/>
+          <w:sz w:val="24"/>
+        </w:rPr>
+        <w:t xml:space="preserve"> </w:t>
+      </w:r>
+      <w:r>
+        <w:rPr>
+          <w:sz w:val="24"/>
+        </w:rPr>
+        <w:t xml:space="preserve">     </w:t>
+      </w:r>
+      <w:r>
+        <w:rPr>
+          <w:rFonts w:eastAsiaTheme="minorEastAsia" w:hint="eastAsia"/>
+          <w:sz w:val="24"/>
+          <w:lang w:eastAsia="ja-JP"/>
+        </w:rPr>
+        <w:t>-</w:t>
+      </w:r>
+      <w:r>
+        <w:rPr>
+          <w:sz w:val="24"/>
+        </w:rPr>
+        <w:t xml:space="preserve">    </w:t>
+      </w:r>
+      <w:r>
+        <w:rPr>
+          <w:rFonts w:hint="eastAsia"/>
+          <w:sz w:val="24"/>
+        </w:rPr>
+        <w:t xml:space="preserve">Filter based on </w:t>
+      </w:r>
+      <w:r>
+        <w:rPr>
+          <w:rFonts w:hint="eastAsia"/>
+          <w:sz w:val="24"/>
+        </w:rPr>
+        <w:t>datetime</w:t>
+      </w:r>
+      <w:r>
+        <w:rPr>
+          <w:rFonts w:eastAsiaTheme="minorEastAsia" w:hint="eastAsia"/>
+          <w:sz w:val="24"/>
+          <w:lang w:eastAsia="ja-JP"/>
+        </w:rPr>
+        <w:t>/semester</w:t>
+      </w:r>
+      <w:r>
+        <w:rPr>
+          <w:rFonts w:hint="eastAsia"/>
+          <w:sz w:val="24"/>
+        </w:rPr>
+        <w:t xml:space="preserve">, </w:t>
+      </w:r>
+      <w:r>
+        <w:rPr>
+          <w:rFonts w:eastAsiaTheme="minorEastAsia" w:hint="eastAsia"/>
+          <w:sz w:val="24"/>
+          <w:lang w:eastAsia="ja-JP"/>
+        </w:rPr>
+        <w:t>status</w:t>
+      </w:r>
+      <w:r>
+        <w:rPr>
+          <w:rFonts w:eastAsiaTheme="minorEastAsia" w:hint="eastAsia"/>
+          <w:sz w:val="24"/>
+          <w:lang w:eastAsia="ja-JP"/>
+        </w:rPr>
+        <w:t xml:space="preserve"> (done or undone)</w:t>
+      </w:r>
+      <w:r>
+        <w:rPr>
+          <w:rFonts w:eastAsiaTheme="minorEastAsia" w:hint="eastAsia"/>
+          <w:sz w:val="24"/>
+          <w:lang w:eastAsia="ja-JP"/>
+        </w:rPr>
+        <w:t xml:space="preserve">, </w:t>
+      </w:r>
+      <w:r>
+        <w:rPr>
+          <w:rFonts w:hint="eastAsia"/>
+          <w:sz w:val="24"/>
+        </w:rPr>
+        <w:t>course</w:t>
+      </w:r>
+      <w:r>
+        <w:rPr>
+          <w:rFonts w:hint="eastAsia"/>
+          <w:sz w:val="24"/>
+        </w:rPr>
+        <w:t>,</w:t>
+      </w:r>
+      <w:r>
+        <w:rPr>
+          <w:rFonts w:eastAsiaTheme="minorEastAsia" w:hint="eastAsia"/>
+          <w:sz w:val="24"/>
+          <w:lang w:eastAsia="ja-JP"/>
+        </w:rPr>
+        <w:t xml:space="preserve"> major, lecturer,</w:t>
+      </w:r>
+      <w:r>
+        <w:rPr>
+          <w:rFonts w:hint="eastAsia"/>
+          <w:sz w:val="24"/>
+        </w:rPr>
+        <w:t xml:space="preserve"> department</w:t>
+      </w:r>
+      <w:r>
+        <w:rPr>
+          <w:sz w:val="24"/>
+        </w:rPr>
+        <w:t xml:space="preserve"> </w:t>
       </w:r>
     </w:p>
     <w:p>
@@ -4935,71 +5134,505 @@
           <w:lang w:eastAsia="ja-JP"/>
         </w:rPr>
       </w:pPr>
-    </w:p>
-    <w:p>
-      <w:pPr>
-        <w:rPr>
-          <w:b/>
-          <w:sz w:val="24"/>
-        </w:rPr>
-      </w:pPr>
-      <w:r>
-        <w:rPr>
-          <w:b/>
-          <w:sz w:val="24"/>
-        </w:rPr>
-        <w:t xml:space="preserve">• </w:t>
+      <w:r>
+        <w:rPr>
+          <w:sz w:val="24"/>
+        </w:rPr>
+        <w:t xml:space="preserve">o    </w:t>
       </w:r>
       <w:r>
         <w:rPr>
           <w:rFonts w:hint="eastAsia"/>
-          <w:b/>
-          <w:sz w:val="24"/>
-        </w:rPr>
-        <w:t>===</w:t>
-      </w:r>
-      <w:r>
-        <w:rPr>
-          <w:b/>
-          <w:sz w:val="24"/>
+          <w:sz w:val="24"/>
+        </w:rPr>
+        <w:t>Do feedback</w:t>
+      </w:r>
+    </w:p>
+    <w:p>
+      <w:pPr>
+        <w:rPr>
+          <w:rFonts w:eastAsiaTheme="minorEastAsia"/>
+          <w:sz w:val="24"/>
+          <w:lang w:eastAsia="ja-JP"/>
+        </w:rPr>
+      </w:pPr>
+      <w:r>
+        <w:rPr>
+          <w:sz w:val="24"/>
+        </w:rPr>
+        <w:t>o</w:t>
+      </w:r>
+      <w:r>
+        <w:rPr>
+          <w:rFonts w:eastAsiaTheme="minorEastAsia" w:hint="eastAsia"/>
+          <w:sz w:val="24"/>
+          <w:lang w:eastAsia="ja-JP"/>
+        </w:rPr>
+        <w:t xml:space="preserve">    Remind of undone Feedback</w:t>
+      </w:r>
+    </w:p>
+    <w:p>
+      <w:pPr>
+        <w:rPr>
+          <w:rFonts w:eastAsiaTheme="minorEastAsia"/>
+          <w:sz w:val="24"/>
+          <w:lang w:eastAsia="ja-JP"/>
+        </w:rPr>
+      </w:pPr>
+    </w:p>
+    <w:p>
+      <w:pPr>
+        <w:rPr>
+          <w:b/>
+          <w:sz w:val="24"/>
+        </w:rPr>
+      </w:pPr>
+      <w:r>
+        <w:rPr>
+          <w:b/>
+          <w:sz w:val="24"/>
+        </w:rPr>
+        <w:t>•    Staff component</w:t>
+      </w:r>
+      <w:r>
+        <w:rPr>
+          <w:rFonts w:hint="eastAsia"/>
+          <w:b/>
+          <w:sz w:val="24"/>
+        </w:rPr>
+        <w:t xml:space="preserve"> </w:t>
+      </w:r>
+    </w:p>
+    <w:p>
+      <w:pPr>
+        <w:rPr>
+          <w:sz w:val="24"/>
+        </w:rPr>
+      </w:pPr>
+      <w:r>
+        <w:rPr>
+          <w:sz w:val="24"/>
+        </w:rPr>
+        <w:t xml:space="preserve"> o     Create new feedback form:</w:t>
+      </w:r>
+    </w:p>
+    <w:p>
+      <w:pPr>
+        <w:rPr>
+          <w:sz w:val="24"/>
+        </w:rPr>
+      </w:pPr>
+      <w:r>
+        <w:rPr>
+          <w:sz w:val="24"/>
+        </w:rPr>
+        <w:t xml:space="preserve">     </w:t>
+      </w:r>
+      <w:r>
+        <w:rPr>
+          <w:rFonts w:eastAsiaTheme="minorEastAsia" w:hint="eastAsia"/>
+          <w:sz w:val="24"/>
+          <w:lang w:eastAsia="ja-JP"/>
+        </w:rPr>
+        <w:t>-</w:t>
+      </w:r>
+      <w:r>
+        <w:rPr>
+          <w:sz w:val="24"/>
+        </w:rPr>
+        <w:t xml:space="preserve">    Choose</w:t>
+      </w:r>
+      <w:r>
+        <w:rPr>
+          <w:rFonts w:hint="eastAsia"/>
+          <w:sz w:val="24"/>
+        </w:rPr>
+        <w:t xml:space="preserve"> existed</w:t>
+      </w:r>
+      <w:r>
+        <w:rPr>
+          <w:sz w:val="24"/>
+        </w:rPr>
+        <w:t xml:space="preserve"> template</w:t>
+      </w:r>
+    </w:p>
+    <w:p>
+      <w:pPr>
+        <w:rPr>
+          <w:sz w:val="24"/>
+        </w:rPr>
+      </w:pPr>
+      <w:r>
+        <w:rPr>
+          <w:rFonts w:hint="eastAsia"/>
+          <w:sz w:val="24"/>
+        </w:rPr>
+        <w:t xml:space="preserve">     </w:t>
+      </w:r>
+      <w:r>
+        <w:rPr>
+          <w:rFonts w:eastAsiaTheme="minorEastAsia" w:hint="eastAsia"/>
+          <w:sz w:val="24"/>
+          <w:lang w:eastAsia="ja-JP"/>
+        </w:rPr>
+        <w:t>-</w:t>
+      </w:r>
+      <w:r>
+        <w:rPr>
+          <w:sz w:val="24"/>
+        </w:rPr>
+        <w:t xml:space="preserve">    Choose </w:t>
+      </w:r>
+      <w:r>
+        <w:rPr>
+          <w:rFonts w:hint="eastAsia"/>
+          <w:sz w:val="24"/>
+        </w:rPr>
+        <w:t>scope (lecture, major, course, department)</w:t>
+      </w:r>
+    </w:p>
+    <w:p>
+      <w:pPr>
+        <w:rPr>
+          <w:sz w:val="24"/>
+        </w:rPr>
+      </w:pPr>
+      <w:r>
+        <w:rPr>
+          <w:sz w:val="24"/>
+        </w:rPr>
+        <w:t xml:space="preserve">     </w:t>
+      </w:r>
+      <w:r>
+        <w:rPr>
+          <w:rFonts w:eastAsiaTheme="minorEastAsia" w:hint="eastAsia"/>
+          <w:sz w:val="24"/>
+          <w:lang w:eastAsia="ja-JP"/>
+        </w:rPr>
+        <w:t>-</w:t>
+      </w:r>
+      <w:r>
+        <w:rPr>
+          <w:sz w:val="24"/>
+        </w:rPr>
+        <w:t xml:space="preserve">    Drag-n-drop feedback items</w:t>
+      </w:r>
+    </w:p>
+    <w:p>
+      <w:pPr>
+        <w:rPr>
+          <w:sz w:val="24"/>
+        </w:rPr>
+      </w:pPr>
+      <w:r>
+        <w:rPr>
+          <w:sz w:val="24"/>
+        </w:rPr>
+        <w:t xml:space="preserve">     </w:t>
+      </w:r>
+      <w:r>
+        <w:rPr>
+          <w:rFonts w:eastAsiaTheme="minorEastAsia" w:hint="eastAsia"/>
+          <w:sz w:val="24"/>
+          <w:lang w:eastAsia="ja-JP"/>
+        </w:rPr>
+        <w:t>-</w:t>
+      </w:r>
+      <w:r>
+        <w:rPr>
+          <w:sz w:val="24"/>
+        </w:rPr>
+        <w:t xml:space="preserve">    Set suggested improvement</w:t>
+      </w:r>
+    </w:p>
+    <w:p>
+      <w:pPr>
+        <w:rPr>
+          <w:sz w:val="24"/>
+        </w:rPr>
+      </w:pPr>
+      <w:r>
+        <w:rPr>
+          <w:sz w:val="24"/>
+        </w:rPr>
+        <w:t xml:space="preserve">     </w:t>
+      </w:r>
+      <w:r>
+        <w:rPr>
+          <w:rFonts w:eastAsiaTheme="minorEastAsia" w:hint="eastAsia"/>
+          <w:sz w:val="24"/>
+          <w:lang w:eastAsia="ja-JP"/>
+        </w:rPr>
+        <w:t>-</w:t>
+      </w:r>
+      <w:r>
+        <w:rPr>
+          <w:sz w:val="24"/>
+        </w:rPr>
+        <w:t xml:space="preserve">    Set interval time for feedback</w:t>
+      </w:r>
+    </w:p>
+    <w:p>
+      <w:pPr>
+        <w:rPr>
+          <w:rFonts w:eastAsiaTheme="minorEastAsia"/>
+          <w:sz w:val="24"/>
+          <w:lang w:eastAsia="ja-JP"/>
+        </w:rPr>
+      </w:pPr>
+      <w:r>
+        <w:rPr>
+          <w:sz w:val="24"/>
+        </w:rPr>
+        <w:t xml:space="preserve">o     </w:t>
+      </w:r>
+      <w:r>
+        <w:rPr>
+          <w:rFonts w:hint="eastAsia"/>
+          <w:sz w:val="24"/>
+        </w:rPr>
+        <w:t>View list of current feedback</w:t>
+      </w:r>
+      <w:r>
+        <w:rPr>
+          <w:rFonts w:eastAsiaTheme="minorEastAsia" w:hint="eastAsia"/>
+          <w:sz w:val="24"/>
+          <w:lang w:eastAsia="ja-JP"/>
+        </w:rPr>
+        <w:t>s</w:t>
+      </w:r>
+    </w:p>
+    <w:p>
+      <w:pPr>
+        <w:rPr>
+          <w:rFonts w:eastAsiaTheme="minorEastAsia"/>
+          <w:sz w:val="24"/>
+          <w:lang w:eastAsia="ja-JP"/>
+        </w:rPr>
+      </w:pPr>
+      <w:r>
+        <w:rPr>
+          <w:rFonts w:hint="eastAsia"/>
+          <w:sz w:val="24"/>
+        </w:rPr>
+        <w:t xml:space="preserve">     </w:t>
+      </w:r>
+      <w:r>
+        <w:rPr>
+          <w:rFonts w:eastAsiaTheme="minorEastAsia" w:hint="eastAsia"/>
+          <w:sz w:val="24"/>
+          <w:lang w:eastAsia="ja-JP"/>
+        </w:rPr>
+        <w:t>-</w:t>
+      </w:r>
+      <w:r>
+        <w:rPr>
+          <w:sz w:val="24"/>
+        </w:rPr>
+        <w:t xml:space="preserve">    </w:t>
+      </w:r>
+      <w:r>
+        <w:rPr>
+          <w:rFonts w:hint="eastAsia"/>
+          <w:sz w:val="24"/>
+        </w:rPr>
+        <w:t>Filter based on datetime</w:t>
+      </w:r>
+      <w:r>
+        <w:rPr>
+          <w:rFonts w:eastAsiaTheme="minorEastAsia" w:hint="eastAsia"/>
+          <w:sz w:val="24"/>
+          <w:lang w:eastAsia="ja-JP"/>
+        </w:rPr>
+        <w:t>/semester</w:t>
+      </w:r>
+      <w:r>
+        <w:rPr>
+          <w:rFonts w:hint="eastAsia"/>
+          <w:sz w:val="24"/>
+        </w:rPr>
+        <w:t xml:space="preserve">, </w:t>
+      </w:r>
+      <w:r>
+        <w:rPr>
+          <w:rFonts w:eastAsiaTheme="minorEastAsia" w:hint="eastAsia"/>
+          <w:sz w:val="24"/>
+          <w:lang w:eastAsia="ja-JP"/>
+        </w:rPr>
+        <w:t xml:space="preserve">status (done or undone), </w:t>
+      </w:r>
+      <w:r>
+        <w:rPr>
+          <w:rFonts w:hint="eastAsia"/>
+          <w:sz w:val="24"/>
+        </w:rPr>
+        <w:t>course</w:t>
+      </w:r>
+      <w:r>
+        <w:rPr>
+          <w:rFonts w:hint="eastAsia"/>
+          <w:sz w:val="24"/>
+        </w:rPr>
+        <w:t>,</w:t>
+      </w:r>
+      <w:r>
+        <w:rPr>
+          <w:rFonts w:eastAsiaTheme="minorEastAsia" w:hint="eastAsia"/>
+          <w:sz w:val="24"/>
+          <w:lang w:eastAsia="ja-JP"/>
+        </w:rPr>
+        <w:t xml:space="preserve"> major, lecturer,</w:t>
+      </w:r>
+      <w:r>
+        <w:rPr>
+          <w:rFonts w:hint="eastAsia"/>
+          <w:sz w:val="24"/>
+        </w:rPr>
+        <w:t xml:space="preserve"> department</w:t>
+      </w:r>
+      <w:r>
+        <w:rPr>
+          <w:sz w:val="24"/>
+        </w:rPr>
+        <w:t xml:space="preserve"> </w:t>
+      </w:r>
+    </w:p>
+    <w:p>
+      <w:pPr>
+        <w:rPr>
+          <w:sz w:val="24"/>
+        </w:rPr>
+      </w:pPr>
+      <w:r>
+        <w:rPr>
+          <w:sz w:val="24"/>
+        </w:rPr>
+        <w:t>o     Set target role to send report</w:t>
+      </w:r>
+    </w:p>
+    <w:p>
+      <w:pPr>
+        <w:rPr>
+          <w:sz w:val="24"/>
+        </w:rPr>
+      </w:pPr>
+      <w:r>
+        <w:rPr>
+          <w:rFonts w:hint="eastAsia"/>
+          <w:sz w:val="24"/>
+        </w:rPr>
+        <w:t xml:space="preserve">     </w:t>
+      </w:r>
+      <w:r>
+        <w:rPr>
+          <w:rFonts w:eastAsiaTheme="minorEastAsia" w:hint="eastAsia"/>
+          <w:sz w:val="24"/>
+          <w:lang w:eastAsia="ja-JP"/>
+        </w:rPr>
+        <w:t>-</w:t>
+      </w:r>
+      <w:r>
+        <w:rPr>
+          <w:sz w:val="24"/>
+        </w:rPr>
+        <w:t xml:space="preserve">    </w:t>
+      </w:r>
+      <w:r>
+        <w:rPr>
+          <w:rFonts w:hint="eastAsia"/>
+          <w:sz w:val="24"/>
+        </w:rPr>
+        <w:t>Choose between lecturer, head of Academic, or both</w:t>
+      </w:r>
+    </w:p>
+    <w:p>
+      <w:pPr>
+        <w:rPr>
+          <w:sz w:val="24"/>
+        </w:rPr>
+      </w:pPr>
+      <w:r>
+        <w:rPr>
+          <w:sz w:val="24"/>
+        </w:rPr>
+        <w:t xml:space="preserve">o    </w:t>
+      </w:r>
+      <w:r>
+        <w:rPr>
+          <w:sz w:val="24"/>
+        </w:rPr>
+        <w:t>Save feedback template</w:t>
+      </w:r>
+    </w:p>
+    <w:p>
+      <w:pPr>
+        <w:rPr>
+          <w:sz w:val="24"/>
+        </w:rPr>
+      </w:pPr>
+      <w:r>
+        <w:rPr>
+          <w:sz w:val="24"/>
+        </w:rPr>
+        <w:t xml:space="preserve">o    </w:t>
+      </w:r>
+      <w:r>
+        <w:rPr>
+          <w:sz w:val="24"/>
+        </w:rPr>
+        <w:t>View Report</w:t>
+      </w:r>
+    </w:p>
+    <w:p>
+      <w:pPr>
+        <w:rPr>
+          <w:rFonts w:eastAsiaTheme="minorEastAsia"/>
+          <w:sz w:val="24"/>
+          <w:lang w:eastAsia="ja-JP"/>
+        </w:rPr>
+      </w:pPr>
+      <w:r>
+        <w:rPr>
+          <w:sz w:val="24"/>
+        </w:rPr>
+        <w:t>o</w:t>
+      </w:r>
+      <w:r>
+        <w:rPr>
+          <w:rFonts w:hint="eastAsia"/>
+          <w:sz w:val="24"/>
+        </w:rPr>
+        <w:t xml:space="preserve"> </w:t>
+      </w:r>
+      <w:r>
+        <w:rPr>
+          <w:rFonts w:eastAsiaTheme="minorEastAsia" w:hint="eastAsia"/>
+          <w:sz w:val="24"/>
+          <w:lang w:eastAsia="ja-JP"/>
         </w:rPr>
         <w:t xml:space="preserve">   </w:t>
       </w:r>
       <w:r>
         <w:rPr>
           <w:rFonts w:hint="eastAsia"/>
-          <w:b/>
-          <w:sz w:val="24"/>
-        </w:rPr>
-        <w:t>Student</w:t>
-      </w:r>
-      <w:r>
-        <w:rPr>
-          <w:b/>
-          <w:sz w:val="24"/>
-        </w:rPr>
-        <w:t xml:space="preserve"> component</w:t>
+          <w:sz w:val="24"/>
+        </w:rPr>
+        <w:t xml:space="preserve">Filter </w:t>
+      </w:r>
+      <w:r>
+        <w:rPr>
+          <w:rFonts w:eastAsiaTheme="minorEastAsia" w:hint="eastAsia"/>
+          <w:sz w:val="24"/>
+          <w:lang w:eastAsia="ja-JP"/>
+        </w:rPr>
+        <w:t xml:space="preserve">Reports </w:t>
       </w:r>
       <w:r>
         <w:rPr>
           <w:rFonts w:hint="eastAsia"/>
-          <w:b/>
-          <w:sz w:val="24"/>
-        </w:rPr>
-        <w:t xml:space="preserve"> ===</w:t>
-      </w:r>
-    </w:p>
-    <w:p>
-      <w:pPr>
-        <w:rPr>
-          <w:sz w:val="24"/>
-        </w:rPr>
-      </w:pPr>
-      <w:r>
-        <w:rPr>
-          <w:sz w:val="24"/>
-        </w:rPr>
-        <w:t xml:space="preserve"> o    View</w:t>
+          <w:sz w:val="24"/>
+        </w:rPr>
+        <w:t xml:space="preserve">by </w:t>
       </w:r>
       <w:r>
         <w:rPr>
@@ -5007,63 +5640,300 @@
           <w:sz w:val="24"/>
           <w:lang w:eastAsia="ja-JP"/>
         </w:rPr>
-        <w:t xml:space="preserve"> list of</w:t>
-      </w:r>
-      <w:r>
-        <w:rPr>
-          <w:sz w:val="24"/>
-        </w:rPr>
-        <w:t xml:space="preserve"> feedbacks </w:t>
-      </w:r>
-    </w:p>
-    <w:p>
-      <w:pPr>
+        <w:t>scope,</w:t>
+      </w:r>
+      <w:r>
+        <w:rPr>
+          <w:rFonts w:hint="eastAsia"/>
+          <w:sz w:val="24"/>
+        </w:rPr>
+        <w:t xml:space="preserve"> </w:t>
+      </w:r>
+      <w:r>
         <w:rPr>
           <w:rFonts w:eastAsiaTheme="minorEastAsia" w:hint="eastAsia"/>
           <w:sz w:val="24"/>
           <w:lang w:eastAsia="ja-JP"/>
         </w:rPr>
-      </w:pPr>
+        <w:t xml:space="preserve">name (of lecturer, course, major, department), datetime/semester  </w:t>
+      </w:r>
+    </w:p>
+    <w:p>
+      <w:pPr>
+        <w:rPr>
+          <w:rFonts w:eastAsiaTheme="minorEastAsia"/>
+          <w:sz w:val="24"/>
+          <w:lang w:eastAsia="ja-JP"/>
+        </w:rPr>
+      </w:pPr>
+      <w:r>
+        <w:rPr>
+          <w:sz w:val="24"/>
+        </w:rPr>
+        <w:t xml:space="preserve">o    </w:t>
+      </w:r>
       <w:r>
         <w:rPr>
           <w:rFonts w:hint="eastAsia"/>
           <w:sz w:val="24"/>
         </w:rPr>
-        <w:t xml:space="preserve"> </w:t>
-      </w:r>
-      <w:r>
-        <w:rPr>
-          <w:sz w:val="24"/>
-        </w:rPr>
-        <w:t xml:space="preserve">     </w:t>
-      </w:r>
+        <w:t>Do feedback</w:t>
+      </w:r>
+    </w:p>
+    <w:p>
+      <w:pPr>
+        <w:rPr>
+          <w:rFonts w:eastAsiaTheme="minorEastAsia"/>
+          <w:sz w:val="24"/>
+          <w:lang w:eastAsia="ja-JP"/>
+        </w:rPr>
+      </w:pPr>
+    </w:p>
+    <w:p>
+      <w:pPr>
+        <w:rPr>
+          <w:b/>
+          <w:sz w:val="24"/>
+        </w:rPr>
+      </w:pPr>
+      <w:r>
+        <w:rPr>
+          <w:b/>
+          <w:sz w:val="24"/>
+        </w:rPr>
+        <w:t>•    Head-of-Academic component</w:t>
+      </w:r>
+      <w:r>
+        <w:rPr>
+          <w:rFonts w:hint="eastAsia"/>
+          <w:b/>
+          <w:sz w:val="24"/>
+        </w:rPr>
+        <w:t xml:space="preserve"> </w:t>
+      </w:r>
+    </w:p>
+    <w:p>
+      <w:pPr>
+        <w:rPr>
+          <w:sz w:val="24"/>
+        </w:rPr>
+      </w:pPr>
+      <w:r>
+        <w:rPr>
+          <w:sz w:val="24"/>
+        </w:rPr>
+        <w:t xml:space="preserve"> o    Manage users / accounts (CRUD)</w:t>
+      </w:r>
+    </w:p>
+    <w:p>
+      <w:pPr>
+        <w:rPr>
+          <w:sz w:val="24"/>
+        </w:rPr>
+      </w:pPr>
+      <w:r>
+        <w:rPr>
+          <w:sz w:val="24"/>
+        </w:rPr>
+        <w:t xml:space="preserve"> o    Manage departments (CRUD)</w:t>
+      </w:r>
+    </w:p>
+    <w:p>
+      <w:pPr>
+        <w:rPr>
+          <w:sz w:val="24"/>
+        </w:rPr>
+      </w:pPr>
+      <w:r>
+        <w:rPr>
+          <w:sz w:val="24"/>
+        </w:rPr>
+        <w:t xml:space="preserve"> o    Manage majors (CRUD)</w:t>
+      </w:r>
+    </w:p>
+    <w:p>
+      <w:pPr>
+        <w:rPr>
+          <w:sz w:val="24"/>
+        </w:rPr>
+      </w:pPr>
+      <w:r>
+        <w:rPr>
+          <w:sz w:val="24"/>
+        </w:rPr>
+        <w:t xml:space="preserve"> o    Manage courses (CRUD</w:t>
+      </w:r>
+    </w:p>
+    <w:p>
+      <w:pPr>
+        <w:rPr>
+          <w:rFonts w:eastAsiaTheme="minorEastAsia"/>
+          <w:sz w:val="24"/>
+          <w:lang w:eastAsia="ja-JP"/>
+        </w:rPr>
+      </w:pPr>
+      <w:r>
+        <w:rPr>
+          <w:sz w:val="24"/>
+        </w:rPr>
+        <w:t xml:space="preserve"> o    Manage lectures (CRUD)</w:t>
+      </w:r>
+    </w:p>
+    <w:p>
+      <w:pPr>
+        <w:rPr>
+          <w:rFonts w:eastAsiaTheme="minorEastAsia"/>
+          <w:sz w:val="24"/>
+          <w:lang w:eastAsia="ja-JP"/>
+        </w:rPr>
+      </w:pPr>
       <w:r>
         <w:rPr>
           <w:rFonts w:eastAsiaTheme="minorEastAsia" w:hint="eastAsia"/>
           <w:sz w:val="24"/>
           <w:lang w:eastAsia="ja-JP"/>
         </w:rPr>
-        <w:t>-</w:t>
-      </w:r>
-      <w:r>
-        <w:rPr>
-          <w:sz w:val="24"/>
-        </w:rPr>
-        <w:t xml:space="preserve">    </w:t>
+        <w:t xml:space="preserve"> </w:t>
+      </w:r>
+      <w:r>
+        <w:rPr>
+          <w:sz w:val="24"/>
+        </w:rPr>
+        <w:t xml:space="preserve">o    </w:t>
+      </w:r>
+      <w:r>
+        <w:rPr>
+          <w:sz w:val="24"/>
+        </w:rPr>
+        <w:t>Create new feedback form</w:t>
+      </w:r>
+    </w:p>
+    <w:p>
+      <w:pPr>
+        <w:rPr>
+          <w:rFonts w:eastAsiaTheme="minorEastAsia"/>
+          <w:sz w:val="24"/>
+          <w:lang w:eastAsia="ja-JP"/>
+        </w:rPr>
+      </w:pPr>
+      <w:r>
+        <w:rPr>
+          <w:rFonts w:eastAsiaTheme="minorEastAsia" w:hint="eastAsia"/>
+          <w:sz w:val="24"/>
+          <w:lang w:eastAsia="ja-JP"/>
+        </w:rPr>
+        <w:t xml:space="preserve"> </w:t>
+      </w:r>
+      <w:r>
+        <w:rPr>
+          <w:sz w:val="24"/>
+        </w:rPr>
+        <w:t>o    Save feedback template</w:t>
+      </w:r>
+    </w:p>
+    <w:p>
+      <w:pPr>
+        <w:rPr>
+          <w:rFonts w:eastAsiaTheme="minorEastAsia"/>
+          <w:sz w:val="24"/>
+          <w:lang w:eastAsia="ja-JP"/>
+        </w:rPr>
+      </w:pPr>
+      <w:r>
+        <w:rPr>
+          <w:rFonts w:eastAsiaTheme="minorEastAsia" w:hint="eastAsia"/>
+          <w:sz w:val="24"/>
+          <w:lang w:eastAsia="ja-JP"/>
+        </w:rPr>
+        <w:t xml:space="preserve"> </w:t>
+      </w:r>
+      <w:r>
+        <w:rPr>
+          <w:sz w:val="24"/>
+        </w:rPr>
+        <w:t xml:space="preserve">o    </w:t>
       </w:r>
       <w:r>
         <w:rPr>
           <w:rFonts w:hint="eastAsia"/>
           <w:sz w:val="24"/>
         </w:rPr>
-        <w:t xml:space="preserve">Filter based on </w:t>
+        <w:t>View list of feedback</w:t>
+      </w:r>
+      <w:r>
+        <w:rPr>
+          <w:rFonts w:eastAsiaTheme="minorEastAsia" w:hint="eastAsia"/>
+          <w:sz w:val="24"/>
+          <w:lang w:eastAsia="ja-JP"/>
+        </w:rPr>
+        <w:t>s</w:t>
+      </w:r>
+    </w:p>
+    <w:p>
+      <w:pPr>
+        <w:rPr>
+          <w:rFonts w:eastAsiaTheme="minorEastAsia"/>
+          <w:sz w:val="24"/>
+          <w:lang w:eastAsia="ja-JP"/>
+        </w:rPr>
+      </w:pPr>
+      <w:r>
+        <w:rPr>
+          <w:rFonts w:eastAsiaTheme="minorEastAsia" w:hint="eastAsia"/>
+          <w:sz w:val="24"/>
+          <w:lang w:eastAsia="ja-JP"/>
+        </w:rPr>
+        <w:t xml:space="preserve"> </w:t>
+      </w:r>
+      <w:r>
+        <w:rPr>
+          <w:sz w:val="24"/>
+        </w:rPr>
+        <w:t xml:space="preserve">o    </w:t>
+      </w:r>
+      <w:r>
+        <w:rPr>
+          <w:sz w:val="24"/>
+        </w:rPr>
+        <w:t>View Report</w:t>
+      </w:r>
+      <w:r>
+        <w:rPr>
+          <w:rFonts w:eastAsiaTheme="minorEastAsia" w:hint="eastAsia"/>
+          <w:sz w:val="24"/>
+          <w:lang w:eastAsia="ja-JP"/>
+        </w:rPr>
+        <w:t xml:space="preserve"> </w:t>
+      </w:r>
+    </w:p>
+    <w:p>
+      <w:pPr>
+        <w:rPr>
+          <w:rFonts w:eastAsiaTheme="minorEastAsia"/>
+          <w:sz w:val="24"/>
+          <w:lang w:eastAsia="ja-JP"/>
+        </w:rPr>
+      </w:pPr>
+      <w:r>
+        <w:rPr>
+          <w:rFonts w:eastAsiaTheme="minorEastAsia" w:hint="eastAsia"/>
+          <w:sz w:val="24"/>
+          <w:lang w:eastAsia="ja-JP"/>
+        </w:rPr>
+        <w:t xml:space="preserve"> </w:t>
+      </w:r>
+      <w:r>
+        <w:rPr>
+          <w:sz w:val="24"/>
+        </w:rPr>
+        <w:t>o</w:t>
       </w:r>
       <w:r>
         <w:rPr>
           <w:rFonts w:hint="eastAsia"/>
           <w:sz w:val="24"/>
         </w:rPr>
-        <w:t>datetime</w:t>
+        <w:t xml:space="preserve"> </w:t>
       </w:r>
       <w:r>
         <w:rPr>
@@ -5071,14 +5941,14 @@
           <w:sz w:val="24"/>
           <w:lang w:eastAsia="ja-JP"/>
         </w:rPr>
-        <w:t>/semester</w:t>
+        <w:t xml:space="preserve">   </w:t>
       </w:r>
       <w:r>
         <w:rPr>
           <w:rFonts w:hint="eastAsia"/>
           <w:sz w:val="24"/>
         </w:rPr>
-        <w:t xml:space="preserve">, </w:t>
+        <w:t xml:space="preserve">Filter </w:t>
       </w:r>
       <w:r>
         <w:rPr>
@@ -5086,7 +5956,14 @@
           <w:sz w:val="24"/>
           <w:lang w:eastAsia="ja-JP"/>
         </w:rPr>
-        <w:t>status</w:t>
+        <w:t xml:space="preserve">Reports </w:t>
+      </w:r>
+      <w:r>
+        <w:rPr>
+          <w:rFonts w:hint="eastAsia"/>
+          <w:sz w:val="24"/>
+        </w:rPr>
+        <w:t xml:space="preserve">by </w:t>
       </w:r>
       <w:r>
         <w:rPr>
@@ -5094,7 +5971,14 @@
           <w:sz w:val="24"/>
           <w:lang w:eastAsia="ja-JP"/>
         </w:rPr>
-        <w:t xml:space="preserve"> (done or undone)</w:t>
+        <w:t>scope,</w:t>
+      </w:r>
+      <w:r>
+        <w:rPr>
+          <w:rFonts w:hint="eastAsia"/>
+          <w:sz w:val="24"/>
+        </w:rPr>
+        <w:t xml:space="preserve"> </w:t>
       </w:r>
       <w:r>
         <w:rPr>
@@ -5102,21 +5986,76 @@
           <w:sz w:val="24"/>
           <w:lang w:eastAsia="ja-JP"/>
         </w:rPr>
-        <w:t xml:space="preserve">, </w:t>
+        <w:t xml:space="preserve">name (of lecturer, course, major, department), datetime/semester  </w:t>
+      </w:r>
+    </w:p>
+    <w:p>
+      <w:pPr>
+        <w:rPr>
+          <w:b/>
+          <w:sz w:val="24"/>
+        </w:rPr>
+      </w:pPr>
+      <w:r>
+        <w:rPr>
+          <w:b/>
+          <w:sz w:val="24"/>
+        </w:rPr>
+        <w:lastRenderedPageBreak/>
+        <w:t>•    Lecturer component</w:t>
       </w:r>
       <w:r>
         <w:rPr>
           <w:rFonts w:hint="eastAsia"/>
-          <w:sz w:val="24"/>
-        </w:rPr>
-        <w:t>course</w:t>
+          <w:b/>
+          <w:sz w:val="24"/>
+        </w:rPr>
+        <w:t xml:space="preserve"> </w:t>
+      </w:r>
+    </w:p>
+    <w:p>
+      <w:pPr>
+        <w:rPr>
+          <w:rFonts w:eastAsiaTheme="minorEastAsia"/>
+          <w:sz w:val="24"/>
+          <w:lang w:eastAsia="ja-JP"/>
+        </w:rPr>
+      </w:pPr>
+      <w:r>
+        <w:rPr>
+          <w:sz w:val="24"/>
+        </w:rPr>
+        <w:t xml:space="preserve"> o    View Report for targeted feedback templates</w:t>
+      </w:r>
+    </w:p>
+    <w:p>
+      <w:pPr>
+        <w:rPr>
+          <w:rFonts w:eastAsiaTheme="minorEastAsia"/>
+          <w:sz w:val="24"/>
+          <w:lang w:eastAsia="ja-JP"/>
+        </w:rPr>
+      </w:pPr>
+      <w:r>
+        <w:rPr>
+          <w:rFonts w:eastAsiaTheme="minorEastAsia" w:hint="eastAsia"/>
+          <w:sz w:val="24"/>
+          <w:lang w:eastAsia="ja-JP"/>
+        </w:rPr>
+        <w:t xml:space="preserve"> </w:t>
+      </w:r>
+      <w:r>
+        <w:rPr>
+          <w:sz w:val="24"/>
+        </w:rPr>
+        <w:t xml:space="preserve">o    </w:t>
       </w:r>
       <w:r>
         <w:rPr>
           <w:rFonts w:hint="eastAsia"/>
           <w:sz w:val="24"/>
         </w:rPr>
-        <w:t>,</w:t>
+        <w:t>View list of feedback</w:t>
       </w:r>
       <w:r>
         <w:rPr>
@@ -5124,1043 +6063,43 @@
           <w:sz w:val="24"/>
           <w:lang w:eastAsia="ja-JP"/>
         </w:rPr>
-        <w:t xml:space="preserve"> major, lecturer,</w:t>
+        <w:t>s</w:t>
+      </w:r>
+    </w:p>
+    <w:p>
+      <w:pPr>
+        <w:rPr>
+          <w:rFonts w:eastAsiaTheme="minorEastAsia"/>
+          <w:sz w:val="24"/>
+          <w:lang w:eastAsia="ja-JP"/>
+        </w:rPr>
+      </w:pPr>
+      <w:r>
+        <w:rPr>
+          <w:rFonts w:eastAsiaTheme="minorEastAsia" w:hint="eastAsia"/>
+          <w:sz w:val="24"/>
+          <w:lang w:eastAsia="ja-JP"/>
+        </w:rPr>
+        <w:t xml:space="preserve"> </w:t>
+      </w:r>
+      <w:r>
+        <w:rPr>
+          <w:sz w:val="24"/>
+        </w:rPr>
+        <w:t xml:space="preserve">o    </w:t>
       </w:r>
       <w:r>
         <w:rPr>
           <w:rFonts w:hint="eastAsia"/>
           <w:sz w:val="24"/>
         </w:rPr>
-        <w:t xml:space="preserve"> department</w:t>
-      </w:r>
-      <w:r>
-        <w:rPr>
-          <w:sz w:val="24"/>
-        </w:rPr>
-        <w:t xml:space="preserve"> </w:t>
-      </w:r>
-    </w:p>
-    <w:p>
-      <w:pPr>
-        <w:rPr>
-          <w:rFonts w:eastAsiaTheme="minorEastAsia" w:hint="eastAsia"/>
-          <w:sz w:val="24"/>
-          <w:lang w:eastAsia="ja-JP"/>
-        </w:rPr>
-      </w:pPr>
-      <w:r>
-        <w:rPr>
-          <w:sz w:val="24"/>
-        </w:rPr>
-        <w:t xml:space="preserve">o    </w:t>
-      </w:r>
-      <w:r>
-        <w:rPr>
-          <w:rFonts w:hint="eastAsia"/>
-          <w:sz w:val="24"/>
-        </w:rPr>
         <w:t>Do feedback</w:t>
       </w:r>
     </w:p>
     <w:p>
       <w:pPr>
         <w:rPr>
-          <w:rFonts w:eastAsiaTheme="minorEastAsia" w:hint="eastAsia"/>
-          <w:sz w:val="24"/>
-          <w:lang w:eastAsia="ja-JP"/>
-        </w:rPr>
-      </w:pPr>
-      <w:r>
-        <w:rPr>
-          <w:sz w:val="24"/>
-        </w:rPr>
-        <w:t>o</w:t>
-      </w:r>
-      <w:r>
-        <w:rPr>
-          <w:rFonts w:eastAsiaTheme="minorEastAsia" w:hint="eastAsia"/>
-          <w:sz w:val="24"/>
-          <w:lang w:eastAsia="ja-JP"/>
-        </w:rPr>
-        <w:t xml:space="preserve">    Remind of undone Feedback</w:t>
-      </w:r>
-    </w:p>
-    <w:p>
-      <w:pPr>
-        <w:rPr>
           <w:rFonts w:eastAsiaTheme="minorEastAsia"/>
-          <w:sz w:val="24"/>
-          <w:lang w:eastAsia="ja-JP"/>
-        </w:rPr>
-      </w:pPr>
-    </w:p>
-    <w:p>
-      <w:pPr>
-        <w:rPr>
-          <w:b/>
-          <w:sz w:val="24"/>
-        </w:rPr>
-      </w:pPr>
-      <w:r>
-        <w:rPr>
-          <w:b/>
-          <w:sz w:val="24"/>
-        </w:rPr>
-        <w:t xml:space="preserve">•    </w:t>
-      </w:r>
-      <w:r>
-        <w:rPr>
-          <w:rFonts w:hint="eastAsia"/>
-          <w:b/>
-          <w:sz w:val="24"/>
-        </w:rPr>
-        <w:t xml:space="preserve">=== </w:t>
-      </w:r>
-      <w:r>
-        <w:rPr>
-          <w:b/>
-          <w:sz w:val="24"/>
-        </w:rPr>
-        <w:t>Staff component</w:t>
-      </w:r>
-      <w:r>
-        <w:rPr>
-          <w:rFonts w:hint="eastAsia"/>
-          <w:b/>
-          <w:sz w:val="24"/>
-        </w:rPr>
-        <w:t xml:space="preserve"> ===</w:t>
-      </w:r>
-    </w:p>
-    <w:p>
-      <w:pPr>
-        <w:rPr>
-          <w:sz w:val="24"/>
-        </w:rPr>
-      </w:pPr>
-      <w:r>
-        <w:rPr>
-          <w:sz w:val="24"/>
-        </w:rPr>
-        <w:t xml:space="preserve"> o     Create new feedback form:</w:t>
-      </w:r>
-    </w:p>
-    <w:p>
-      <w:pPr>
-        <w:rPr>
-          <w:sz w:val="24"/>
-        </w:rPr>
-      </w:pPr>
-      <w:r>
-        <w:rPr>
-          <w:sz w:val="24"/>
-        </w:rPr>
-        <w:t xml:space="preserve">     </w:t>
-      </w:r>
-      <w:r>
-        <w:rPr>
-          <w:rFonts w:eastAsiaTheme="minorEastAsia" w:hint="eastAsia"/>
-          <w:sz w:val="24"/>
-          <w:lang w:eastAsia="ja-JP"/>
-        </w:rPr>
-        <w:t>-</w:t>
-      </w:r>
-      <w:r>
-        <w:rPr>
-          <w:sz w:val="24"/>
-        </w:rPr>
-        <w:t xml:space="preserve">    Choose</w:t>
-      </w:r>
-      <w:r>
-        <w:rPr>
-          <w:rFonts w:hint="eastAsia"/>
-          <w:sz w:val="24"/>
-        </w:rPr>
-        <w:t xml:space="preserve"> existed</w:t>
-      </w:r>
-      <w:r>
-        <w:rPr>
-          <w:sz w:val="24"/>
-        </w:rPr>
-        <w:t xml:space="preserve"> template</w:t>
-      </w:r>
-    </w:p>
-    <w:p>
-      <w:pPr>
-        <w:rPr>
-          <w:sz w:val="24"/>
-        </w:rPr>
-      </w:pPr>
-      <w:r>
-        <w:rPr>
-          <w:rFonts w:hint="eastAsia"/>
-          <w:sz w:val="24"/>
-        </w:rPr>
-        <w:t xml:space="preserve">     </w:t>
-      </w:r>
-      <w:r>
-        <w:rPr>
-          <w:rFonts w:eastAsiaTheme="minorEastAsia" w:hint="eastAsia"/>
-          <w:sz w:val="24"/>
-          <w:lang w:eastAsia="ja-JP"/>
-        </w:rPr>
-        <w:t>-</w:t>
-      </w:r>
-      <w:r>
-        <w:rPr>
-          <w:sz w:val="24"/>
-        </w:rPr>
-        <w:t xml:space="preserve">    Choose </w:t>
-      </w:r>
-      <w:r>
-        <w:rPr>
-          <w:rFonts w:hint="eastAsia"/>
-          <w:sz w:val="24"/>
-        </w:rPr>
-        <w:t>scope (lecture, major, course, department)</w:t>
-      </w:r>
-    </w:p>
-    <w:p>
-      <w:pPr>
-        <w:rPr>
-          <w:sz w:val="24"/>
-        </w:rPr>
-      </w:pPr>
-      <w:r>
-        <w:rPr>
-          <w:sz w:val="24"/>
-        </w:rPr>
-        <w:t xml:space="preserve">     </w:t>
-      </w:r>
-      <w:r>
-        <w:rPr>
-          <w:rFonts w:eastAsiaTheme="minorEastAsia" w:hint="eastAsia"/>
-          <w:sz w:val="24"/>
-          <w:lang w:eastAsia="ja-JP"/>
-        </w:rPr>
-        <w:t>-</w:t>
-      </w:r>
-      <w:r>
-        <w:rPr>
-          <w:sz w:val="24"/>
-        </w:rPr>
-        <w:t xml:space="preserve">    Drag-n-drop feedback items</w:t>
-      </w:r>
-    </w:p>
-    <w:p>
-      <w:pPr>
-        <w:rPr>
-          <w:sz w:val="24"/>
-        </w:rPr>
-      </w:pPr>
-      <w:r>
-        <w:rPr>
-          <w:sz w:val="24"/>
-        </w:rPr>
-        <w:t xml:space="preserve">     </w:t>
-      </w:r>
-      <w:r>
-        <w:rPr>
-          <w:rFonts w:eastAsiaTheme="minorEastAsia" w:hint="eastAsia"/>
-          <w:sz w:val="24"/>
-          <w:lang w:eastAsia="ja-JP"/>
-        </w:rPr>
-        <w:t>-</w:t>
-      </w:r>
-      <w:r>
-        <w:rPr>
-          <w:sz w:val="24"/>
-        </w:rPr>
-        <w:t xml:space="preserve">    Set suggested improvement</w:t>
-      </w:r>
-    </w:p>
-    <w:p>
-      <w:pPr>
-        <w:rPr>
-          <w:sz w:val="24"/>
-        </w:rPr>
-      </w:pPr>
-      <w:r>
-        <w:rPr>
-          <w:sz w:val="24"/>
-        </w:rPr>
-        <w:t xml:space="preserve">     </w:t>
-      </w:r>
-      <w:r>
-        <w:rPr>
-          <w:rFonts w:eastAsiaTheme="minorEastAsia" w:hint="eastAsia"/>
-          <w:sz w:val="24"/>
-          <w:lang w:eastAsia="ja-JP"/>
-        </w:rPr>
-        <w:t>-</w:t>
-      </w:r>
-      <w:r>
-        <w:rPr>
-          <w:sz w:val="24"/>
-        </w:rPr>
-        <w:t xml:space="preserve">    Set interval time for feedback</w:t>
-      </w:r>
-    </w:p>
-    <w:p>
-      <w:pPr>
-        <w:rPr>
-          <w:rFonts w:eastAsiaTheme="minorEastAsia"/>
-          <w:sz w:val="24"/>
-          <w:lang w:eastAsia="ja-JP"/>
-        </w:rPr>
-      </w:pPr>
-      <w:r>
-        <w:rPr>
-          <w:sz w:val="24"/>
-        </w:rPr>
-        <w:t xml:space="preserve">o     </w:t>
-      </w:r>
-      <w:r>
-        <w:rPr>
-          <w:rFonts w:hint="eastAsia"/>
-          <w:sz w:val="24"/>
-        </w:rPr>
-        <w:t>View list of current feedback</w:t>
-      </w:r>
-      <w:r>
-        <w:rPr>
-          <w:rFonts w:eastAsiaTheme="minorEastAsia" w:hint="eastAsia"/>
-          <w:sz w:val="24"/>
-          <w:lang w:eastAsia="ja-JP"/>
-        </w:rPr>
-        <w:t>s</w:t>
-      </w:r>
-    </w:p>
-    <w:p>
-      <w:pPr>
-        <w:rPr>
-          <w:rFonts w:eastAsiaTheme="minorEastAsia" w:hint="eastAsia"/>
-          <w:sz w:val="24"/>
-          <w:lang w:eastAsia="ja-JP"/>
-        </w:rPr>
-      </w:pPr>
-      <w:r>
-        <w:rPr>
-          <w:rFonts w:hint="eastAsia"/>
-          <w:sz w:val="24"/>
-        </w:rPr>
-        <w:t xml:space="preserve">     </w:t>
-      </w:r>
-      <w:r>
-        <w:rPr>
-          <w:rFonts w:eastAsiaTheme="minorEastAsia" w:hint="eastAsia"/>
-          <w:sz w:val="24"/>
-          <w:lang w:eastAsia="ja-JP"/>
-        </w:rPr>
-        <w:t>-</w:t>
-      </w:r>
-      <w:r>
-        <w:rPr>
-          <w:sz w:val="24"/>
-        </w:rPr>
-        <w:t xml:space="preserve">    </w:t>
-      </w:r>
-      <w:r>
-        <w:rPr>
-          <w:rFonts w:hint="eastAsia"/>
-          <w:sz w:val="24"/>
-        </w:rPr>
-        <w:t>Filter based on datetime</w:t>
-      </w:r>
-      <w:r>
-        <w:rPr>
-          <w:rFonts w:eastAsiaTheme="minorEastAsia" w:hint="eastAsia"/>
-          <w:sz w:val="24"/>
-          <w:lang w:eastAsia="ja-JP"/>
-        </w:rPr>
-        <w:t>/semester</w:t>
-      </w:r>
-      <w:r>
-        <w:rPr>
-          <w:rFonts w:hint="eastAsia"/>
-          <w:sz w:val="24"/>
-        </w:rPr>
-        <w:t xml:space="preserve">, </w:t>
-      </w:r>
-      <w:r>
-        <w:rPr>
-          <w:rFonts w:eastAsiaTheme="minorEastAsia" w:hint="eastAsia"/>
-          <w:sz w:val="24"/>
-          <w:lang w:eastAsia="ja-JP"/>
-        </w:rPr>
-        <w:t xml:space="preserve">status (done or undone), </w:t>
-      </w:r>
-      <w:r>
-        <w:rPr>
-          <w:rFonts w:hint="eastAsia"/>
-          <w:sz w:val="24"/>
-        </w:rPr>
-        <w:t>course</w:t>
-      </w:r>
-      <w:r>
-        <w:rPr>
-          <w:rFonts w:hint="eastAsia"/>
-          <w:sz w:val="24"/>
-        </w:rPr>
-        <w:t>,</w:t>
-      </w:r>
-      <w:r>
-        <w:rPr>
-          <w:rFonts w:eastAsiaTheme="minorEastAsia" w:hint="eastAsia"/>
-          <w:sz w:val="24"/>
-          <w:lang w:eastAsia="ja-JP"/>
-        </w:rPr>
-        <w:t xml:space="preserve"> major, lecturer,</w:t>
-      </w:r>
-      <w:r>
-        <w:rPr>
-          <w:rFonts w:hint="eastAsia"/>
-          <w:sz w:val="24"/>
-        </w:rPr>
-        <w:t xml:space="preserve"> department</w:t>
-      </w:r>
-      <w:r>
-        <w:rPr>
-          <w:sz w:val="24"/>
-        </w:rPr>
-        <w:t xml:space="preserve"> </w:t>
-      </w:r>
-    </w:p>
-    <w:p>
-      <w:pPr>
-        <w:rPr>
-          <w:sz w:val="24"/>
-        </w:rPr>
-      </w:pPr>
-      <w:r>
-        <w:rPr>
-          <w:sz w:val="24"/>
-        </w:rPr>
-        <w:t>o     Set target role to send report</w:t>
-      </w:r>
-    </w:p>
-    <w:p>
-      <w:pPr>
-        <w:rPr>
-          <w:sz w:val="24"/>
-        </w:rPr>
-      </w:pPr>
-      <w:r>
-        <w:rPr>
-          <w:rFonts w:hint="eastAsia"/>
-          <w:sz w:val="24"/>
-        </w:rPr>
-        <w:t xml:space="preserve">     </w:t>
-      </w:r>
-      <w:r>
-        <w:rPr>
-          <w:rFonts w:eastAsiaTheme="minorEastAsia" w:hint="eastAsia"/>
-          <w:sz w:val="24"/>
-          <w:lang w:eastAsia="ja-JP"/>
-        </w:rPr>
-        <w:t>-</w:t>
-      </w:r>
-      <w:r>
-        <w:rPr>
-          <w:sz w:val="24"/>
-        </w:rPr>
-        <w:t xml:space="preserve">    </w:t>
-      </w:r>
-      <w:r>
-        <w:rPr>
-          <w:rFonts w:hint="eastAsia"/>
-          <w:sz w:val="24"/>
-        </w:rPr>
-        <w:t>Choose between lecturer, head of Academic, or both</w:t>
-      </w:r>
-    </w:p>
-    <w:p>
-      <w:pPr>
-        <w:rPr>
-          <w:sz w:val="24"/>
-        </w:rPr>
-      </w:pPr>
-      <w:r>
-        <w:rPr>
-          <w:sz w:val="24"/>
-        </w:rPr>
-        <w:t xml:space="preserve">o    </w:t>
-      </w:r>
-      <w:r>
-        <w:rPr>
-          <w:sz w:val="24"/>
-        </w:rPr>
-        <w:t>Save feedback template</w:t>
-      </w:r>
-    </w:p>
-    <w:p>
-      <w:pPr>
-        <w:rPr>
-          <w:sz w:val="24"/>
-        </w:rPr>
-      </w:pPr>
-      <w:r>
-        <w:rPr>
-          <w:sz w:val="24"/>
-        </w:rPr>
-        <w:t xml:space="preserve">o    </w:t>
-      </w:r>
-      <w:r>
-        <w:rPr>
-          <w:sz w:val="24"/>
-        </w:rPr>
-        <w:t>View Report</w:t>
-      </w:r>
-    </w:p>
-    <w:p>
-      <w:pPr>
-        <w:rPr>
-          <w:rFonts w:eastAsiaTheme="minorEastAsia" w:hint="eastAsia"/>
-          <w:sz w:val="24"/>
-          <w:lang w:eastAsia="ja-JP"/>
-        </w:rPr>
-      </w:pPr>
-      <w:r>
-        <w:rPr>
-          <w:sz w:val="24"/>
-        </w:rPr>
-        <w:t>o</w:t>
-      </w:r>
-      <w:r>
-        <w:rPr>
-          <w:rFonts w:hint="eastAsia"/>
-          <w:sz w:val="24"/>
-        </w:rPr>
-        <w:t xml:space="preserve"> </w:t>
-      </w:r>
-      <w:r>
-        <w:rPr>
-          <w:rFonts w:eastAsiaTheme="minorEastAsia" w:hint="eastAsia"/>
-          <w:sz w:val="24"/>
-          <w:lang w:eastAsia="ja-JP"/>
-        </w:rPr>
-        <w:t xml:space="preserve">   </w:t>
-      </w:r>
-      <w:r>
-        <w:rPr>
-          <w:rFonts w:hint="eastAsia"/>
-          <w:sz w:val="24"/>
-        </w:rPr>
-        <w:t xml:space="preserve">Filter </w:t>
-      </w:r>
-      <w:r>
-        <w:rPr>
-          <w:rFonts w:eastAsiaTheme="minorEastAsia" w:hint="eastAsia"/>
-          <w:sz w:val="24"/>
-          <w:lang w:eastAsia="ja-JP"/>
-        </w:rPr>
-        <w:t xml:space="preserve">Reports </w:t>
-      </w:r>
-      <w:r>
-        <w:rPr>
-          <w:rFonts w:hint="eastAsia"/>
-          <w:sz w:val="24"/>
-        </w:rPr>
-        <w:t xml:space="preserve">by </w:t>
-      </w:r>
-      <w:r>
-        <w:rPr>
-          <w:rFonts w:eastAsiaTheme="minorEastAsia" w:hint="eastAsia"/>
-          <w:sz w:val="24"/>
-          <w:lang w:eastAsia="ja-JP"/>
-        </w:rPr>
-        <w:t>scope,</w:t>
-      </w:r>
-      <w:r>
-        <w:rPr>
-          <w:rFonts w:hint="eastAsia"/>
-          <w:sz w:val="24"/>
-        </w:rPr>
-        <w:t xml:space="preserve"> </w:t>
-      </w:r>
-      <w:r>
-        <w:rPr>
-          <w:rFonts w:eastAsiaTheme="minorEastAsia" w:hint="eastAsia"/>
-          <w:sz w:val="24"/>
-          <w:lang w:eastAsia="ja-JP"/>
-        </w:rPr>
-        <w:t xml:space="preserve">name (of lecturer, course, major, department), datetime/semester  </w:t>
-      </w:r>
-    </w:p>
-    <w:p>
-      <w:pPr>
-        <w:rPr>
-          <w:rFonts w:eastAsiaTheme="minorEastAsia" w:hint="eastAsia"/>
-          <w:sz w:val="24"/>
-          <w:lang w:eastAsia="ja-JP"/>
-        </w:rPr>
-      </w:pPr>
-      <w:r>
-        <w:rPr>
-          <w:sz w:val="24"/>
-        </w:rPr>
-        <w:t xml:space="preserve">o    </w:t>
-      </w:r>
-      <w:r>
-        <w:rPr>
-          <w:rFonts w:hint="eastAsia"/>
-          <w:sz w:val="24"/>
-        </w:rPr>
-        <w:t>Do feedback</w:t>
-      </w:r>
-    </w:p>
-    <w:p>
-      <w:pPr>
-        <w:rPr>
-          <w:rFonts w:eastAsiaTheme="minorEastAsia"/>
-          <w:sz w:val="24"/>
-          <w:lang w:eastAsia="ja-JP"/>
-        </w:rPr>
-      </w:pPr>
-    </w:p>
-    <w:p>
-      <w:pPr>
-        <w:rPr>
-          <w:b/>
-          <w:sz w:val="24"/>
-        </w:rPr>
-      </w:pPr>
-      <w:r>
-        <w:rPr>
-          <w:b/>
-          <w:sz w:val="24"/>
-        </w:rPr>
-        <w:t xml:space="preserve">•    </w:t>
-      </w:r>
-      <w:r>
-        <w:rPr>
-          <w:rFonts w:hint="eastAsia"/>
-          <w:b/>
-          <w:sz w:val="24"/>
-        </w:rPr>
-        <w:t xml:space="preserve">=== </w:t>
-      </w:r>
-      <w:r>
-        <w:rPr>
-          <w:b/>
-          <w:sz w:val="24"/>
-        </w:rPr>
-        <w:t>Head-of-Academic component</w:t>
-      </w:r>
-      <w:r>
-        <w:rPr>
-          <w:rFonts w:hint="eastAsia"/>
-          <w:b/>
-          <w:sz w:val="24"/>
-        </w:rPr>
-        <w:t xml:space="preserve"> ===</w:t>
-      </w:r>
-    </w:p>
-    <w:p>
-      <w:pPr>
-        <w:rPr>
-          <w:sz w:val="24"/>
-        </w:rPr>
-      </w:pPr>
-      <w:r>
-        <w:rPr>
-          <w:sz w:val="24"/>
-        </w:rPr>
-        <w:t xml:space="preserve"> o    Manage users / accounts (CRUD)</w:t>
-      </w:r>
-    </w:p>
-    <w:p>
-      <w:pPr>
-        <w:rPr>
-          <w:sz w:val="24"/>
-        </w:rPr>
-      </w:pPr>
-      <w:r>
-        <w:rPr>
-          <w:sz w:val="24"/>
-        </w:rPr>
-        <w:t xml:space="preserve"> o    Manage departments (CRUD)</w:t>
-      </w:r>
-    </w:p>
-    <w:p>
-      <w:pPr>
-        <w:rPr>
-          <w:sz w:val="24"/>
-        </w:rPr>
-      </w:pPr>
-      <w:r>
-        <w:rPr>
-          <w:sz w:val="24"/>
-        </w:rPr>
-        <w:t xml:space="preserve"> o    Manage majors (CRUD)</w:t>
-      </w:r>
-    </w:p>
-    <w:p>
-      <w:pPr>
-        <w:rPr>
-          <w:sz w:val="24"/>
-        </w:rPr>
-      </w:pPr>
-      <w:r>
-        <w:rPr>
-          <w:sz w:val="24"/>
-        </w:rPr>
-        <w:t xml:space="preserve"> o    Manage courses (CRUD</w:t>
-      </w:r>
-    </w:p>
-    <w:p>
-      <w:pPr>
-        <w:rPr>
-          <w:rFonts w:eastAsiaTheme="minorEastAsia" w:hint="eastAsia"/>
-          <w:sz w:val="24"/>
-          <w:lang w:eastAsia="ja-JP"/>
-        </w:rPr>
-      </w:pPr>
-      <w:r>
-        <w:rPr>
-          <w:sz w:val="24"/>
-        </w:rPr>
-        <w:t xml:space="preserve"> o    Manage lectures (CRUD)</w:t>
-      </w:r>
-    </w:p>
-    <w:p>
-      <w:pPr>
-        <w:rPr>
-          <w:rFonts w:eastAsiaTheme="minorEastAsia" w:hint="eastAsia"/>
-          <w:sz w:val="24"/>
-          <w:lang w:eastAsia="ja-JP"/>
-        </w:rPr>
-      </w:pPr>
-      <w:r>
-        <w:rPr>
-          <w:rFonts w:eastAsiaTheme="minorEastAsia" w:hint="eastAsia"/>
-          <w:sz w:val="24"/>
-          <w:lang w:eastAsia="ja-JP"/>
-        </w:rPr>
-        <w:t xml:space="preserve"> </w:t>
-      </w:r>
-      <w:r>
-        <w:rPr>
-          <w:sz w:val="24"/>
-        </w:rPr>
-        <w:t xml:space="preserve">o    </w:t>
-      </w:r>
-      <w:r>
-        <w:rPr>
-          <w:sz w:val="24"/>
-        </w:rPr>
-        <w:t>Create new feedback form</w:t>
-      </w:r>
-    </w:p>
-    <w:p>
-      <w:pPr>
-        <w:rPr>
-          <w:rFonts w:eastAsiaTheme="minorEastAsia" w:hint="eastAsia"/>
-          <w:sz w:val="24"/>
-          <w:lang w:eastAsia="ja-JP"/>
-        </w:rPr>
-      </w:pPr>
-      <w:r>
-        <w:rPr>
-          <w:rFonts w:eastAsiaTheme="minorEastAsia" w:hint="eastAsia"/>
-          <w:sz w:val="24"/>
-          <w:lang w:eastAsia="ja-JP"/>
-        </w:rPr>
-        <w:t xml:space="preserve"> </w:t>
-      </w:r>
-      <w:r>
-        <w:rPr>
-          <w:sz w:val="24"/>
-        </w:rPr>
-        <w:t>o    Save feedback template</w:t>
-      </w:r>
-    </w:p>
-    <w:p>
-      <w:pPr>
-        <w:rPr>
-          <w:rFonts w:eastAsiaTheme="minorEastAsia" w:hint="eastAsia"/>
-          <w:sz w:val="24"/>
-          <w:lang w:eastAsia="ja-JP"/>
-        </w:rPr>
-      </w:pPr>
-      <w:r>
-        <w:rPr>
-          <w:rFonts w:eastAsiaTheme="minorEastAsia" w:hint="eastAsia"/>
-          <w:sz w:val="24"/>
-          <w:lang w:eastAsia="ja-JP"/>
-        </w:rPr>
-        <w:t xml:space="preserve"> </w:t>
-      </w:r>
-      <w:r>
-        <w:rPr>
-          <w:sz w:val="24"/>
-        </w:rPr>
-        <w:t xml:space="preserve">o    </w:t>
-      </w:r>
-      <w:r>
-        <w:rPr>
-          <w:rFonts w:hint="eastAsia"/>
-          <w:sz w:val="24"/>
-        </w:rPr>
-        <w:t>View list of feedback</w:t>
-      </w:r>
-      <w:r>
-        <w:rPr>
-          <w:rFonts w:eastAsiaTheme="minorEastAsia" w:hint="eastAsia"/>
-          <w:sz w:val="24"/>
-          <w:lang w:eastAsia="ja-JP"/>
-        </w:rPr>
-        <w:t>s</w:t>
-      </w:r>
-    </w:p>
-    <w:p>
-      <w:pPr>
-        <w:rPr>
-          <w:rFonts w:eastAsiaTheme="minorEastAsia" w:hint="eastAsia"/>
-          <w:sz w:val="24"/>
-          <w:lang w:eastAsia="ja-JP"/>
-        </w:rPr>
-      </w:pPr>
-      <w:r>
-        <w:rPr>
-          <w:rFonts w:eastAsiaTheme="minorEastAsia" w:hint="eastAsia"/>
-          <w:sz w:val="24"/>
-          <w:lang w:eastAsia="ja-JP"/>
-        </w:rPr>
-        <w:t xml:space="preserve"> </w:t>
-      </w:r>
-      <w:r>
-        <w:rPr>
-          <w:sz w:val="24"/>
-        </w:rPr>
-        <w:t xml:space="preserve">o    </w:t>
-      </w:r>
-      <w:r>
-        <w:rPr>
-          <w:sz w:val="24"/>
-        </w:rPr>
-        <w:t>View Report</w:t>
-      </w:r>
-      <w:r>
-        <w:rPr>
-          <w:rFonts w:eastAsiaTheme="minorEastAsia" w:hint="eastAsia"/>
-          <w:sz w:val="24"/>
-          <w:lang w:eastAsia="ja-JP"/>
-        </w:rPr>
-        <w:t xml:space="preserve"> </w:t>
-      </w:r>
-    </w:p>
-    <w:p>
-      <w:pPr>
-        <w:rPr>
-          <w:rFonts w:eastAsiaTheme="minorEastAsia"/>
-          <w:sz w:val="24"/>
-          <w:lang w:eastAsia="ja-JP"/>
-        </w:rPr>
-      </w:pPr>
-      <w:r>
-        <w:rPr>
-          <w:rFonts w:eastAsiaTheme="minorEastAsia" w:hint="eastAsia"/>
-          <w:sz w:val="24"/>
-          <w:lang w:eastAsia="ja-JP"/>
-        </w:rPr>
-        <w:t xml:space="preserve"> </w:t>
-      </w:r>
-      <w:r>
-        <w:rPr>
-          <w:sz w:val="24"/>
-        </w:rPr>
-        <w:t>o</w:t>
-      </w:r>
-      <w:r>
-        <w:rPr>
-          <w:rFonts w:hint="eastAsia"/>
-          <w:sz w:val="24"/>
-        </w:rPr>
-        <w:t xml:space="preserve"> </w:t>
-      </w:r>
-      <w:r>
-        <w:rPr>
-          <w:rFonts w:eastAsiaTheme="minorEastAsia" w:hint="eastAsia"/>
-          <w:sz w:val="24"/>
-          <w:lang w:eastAsia="ja-JP"/>
-        </w:rPr>
-        <w:t xml:space="preserve">   </w:t>
-      </w:r>
-      <w:r>
-        <w:rPr>
-          <w:rFonts w:hint="eastAsia"/>
-          <w:sz w:val="24"/>
-        </w:rPr>
-        <w:t xml:space="preserve">Filter </w:t>
-      </w:r>
-      <w:r>
-        <w:rPr>
-          <w:rFonts w:eastAsiaTheme="minorEastAsia" w:hint="eastAsia"/>
-          <w:sz w:val="24"/>
-          <w:lang w:eastAsia="ja-JP"/>
-        </w:rPr>
-        <w:t xml:space="preserve">Reports </w:t>
-      </w:r>
-      <w:r>
-        <w:rPr>
-          <w:rFonts w:hint="eastAsia"/>
-          <w:sz w:val="24"/>
-        </w:rPr>
-        <w:t xml:space="preserve">by </w:t>
-      </w:r>
-      <w:r>
-        <w:rPr>
-          <w:rFonts w:eastAsiaTheme="minorEastAsia" w:hint="eastAsia"/>
-          <w:sz w:val="24"/>
-          <w:lang w:eastAsia="ja-JP"/>
-        </w:rPr>
-        <w:t>scope,</w:t>
-      </w:r>
-      <w:r>
-        <w:rPr>
-          <w:rFonts w:hint="eastAsia"/>
-          <w:sz w:val="24"/>
-        </w:rPr>
-        <w:t xml:space="preserve"> </w:t>
-      </w:r>
-      <w:r>
-        <w:rPr>
-          <w:rFonts w:eastAsiaTheme="minorEastAsia" w:hint="eastAsia"/>
-          <w:sz w:val="24"/>
-          <w:lang w:eastAsia="ja-JP"/>
-        </w:rPr>
-        <w:t xml:space="preserve">name (of lecturer, course, major, department), datetime/semester  </w:t>
-      </w:r>
-      <w:bookmarkStart w:id="12" w:name="_GoBack"/>
-      <w:bookmarkEnd w:id="12"/>
-    </w:p>
-    <w:p>
-      <w:pPr>
-        <w:rPr>
-          <w:b/>
-          <w:sz w:val="24"/>
-        </w:rPr>
-      </w:pPr>
-      <w:r>
-        <w:rPr>
-          <w:b/>
-          <w:sz w:val="24"/>
-        </w:rPr>
-        <w:lastRenderedPageBreak/>
-        <w:t xml:space="preserve">•    </w:t>
-      </w:r>
-      <w:r>
-        <w:rPr>
-          <w:rFonts w:hint="eastAsia"/>
-          <w:b/>
-          <w:sz w:val="24"/>
-        </w:rPr>
-        <w:t xml:space="preserve">=== </w:t>
-      </w:r>
-      <w:r>
-        <w:rPr>
-          <w:b/>
-          <w:sz w:val="24"/>
-        </w:rPr>
-        <w:t>Lecturer component</w:t>
-      </w:r>
-      <w:r>
-        <w:rPr>
-          <w:rFonts w:hint="eastAsia"/>
-          <w:b/>
-          <w:sz w:val="24"/>
-        </w:rPr>
-        <w:t xml:space="preserve"> ===</w:t>
-      </w:r>
-    </w:p>
-    <w:p>
-      <w:pPr>
-        <w:rPr>
-          <w:rFonts w:eastAsiaTheme="minorEastAsia" w:hint="eastAsia"/>
-          <w:sz w:val="24"/>
-          <w:lang w:eastAsia="ja-JP"/>
-        </w:rPr>
-      </w:pPr>
-      <w:r>
-        <w:rPr>
-          <w:sz w:val="24"/>
-        </w:rPr>
-        <w:t xml:space="preserve"> o    View Report for targeted feedback templates</w:t>
-      </w:r>
-    </w:p>
-    <w:p>
-      <w:pPr>
-        <w:rPr>
-          <w:rFonts w:eastAsiaTheme="minorEastAsia" w:hint="eastAsia"/>
-          <w:sz w:val="24"/>
-          <w:lang w:eastAsia="ja-JP"/>
-        </w:rPr>
-      </w:pPr>
-      <w:r>
-        <w:rPr>
-          <w:rFonts w:eastAsiaTheme="minorEastAsia" w:hint="eastAsia"/>
-          <w:sz w:val="24"/>
-          <w:lang w:eastAsia="ja-JP"/>
-        </w:rPr>
-        <w:t xml:space="preserve"> </w:t>
-      </w:r>
-      <w:r>
-        <w:rPr>
-          <w:sz w:val="24"/>
-        </w:rPr>
-        <w:t xml:space="preserve">o    </w:t>
-      </w:r>
-      <w:r>
-        <w:rPr>
-          <w:rFonts w:hint="eastAsia"/>
-          <w:sz w:val="24"/>
-        </w:rPr>
-        <w:t>View list of feedback</w:t>
-      </w:r>
-      <w:r>
-        <w:rPr>
-          <w:rFonts w:eastAsiaTheme="minorEastAsia" w:hint="eastAsia"/>
-          <w:sz w:val="24"/>
-          <w:lang w:eastAsia="ja-JP"/>
-        </w:rPr>
-        <w:t>s</w:t>
-      </w:r>
-    </w:p>
-    <w:p>
-      <w:pPr>
-        <w:rPr>
-          <w:rFonts w:eastAsiaTheme="minorEastAsia" w:hint="eastAsia"/>
-          <w:sz w:val="24"/>
-          <w:lang w:eastAsia="ja-JP"/>
-        </w:rPr>
-      </w:pPr>
-      <w:r>
-        <w:rPr>
-          <w:rFonts w:eastAsiaTheme="minorEastAsia" w:hint="eastAsia"/>
-          <w:sz w:val="24"/>
-          <w:lang w:eastAsia="ja-JP"/>
-        </w:rPr>
-        <w:t xml:space="preserve"> </w:t>
-      </w:r>
-      <w:r>
-        <w:rPr>
-          <w:sz w:val="24"/>
-        </w:rPr>
-        <w:t xml:space="preserve">o    </w:t>
-      </w:r>
-      <w:r>
-        <w:rPr>
-          <w:rFonts w:hint="eastAsia"/>
-          <w:sz w:val="24"/>
-        </w:rPr>
-        <w:t>Do feedback</w:t>
-      </w:r>
-    </w:p>
-    <w:p>
-      <w:pPr>
-        <w:rPr>
-          <w:rFonts w:eastAsiaTheme="minorEastAsia" w:hint="eastAsia"/>
           <w:sz w:val="24"/>
           <w:lang w:eastAsia="ja-JP"/>
         </w:rPr>
@@ -6784,9 +6723,28 @@
               <w:spacing w:line="234" w:lineRule="exact"/>
               <w:ind w:left="104"/>
               <w:rPr>
-                <w:i/>
-              </w:rPr>
-            </w:pPr>
+                <w:rFonts w:eastAsiaTheme="minorEastAsia" w:hint="eastAsia"/>
+                <w:i/>
+                <w:lang w:eastAsia="ja-JP"/>
+              </w:rPr>
+            </w:pPr>
+            <w:hyperlink r:id="rId15" w:history="1">
+              <w:r>
+                <w:rPr>
+                  <w:rStyle w:val="Hyperlink"/>
+                  <w:i/>
+                </w:rPr>
+                <w:t>hoangttse61892@fpt.edu.vn</w:t>
+              </w:r>
+            </w:hyperlink>
+            <w:r>
+              <w:rPr>
+                <w:rFonts w:eastAsiaTheme="minorEastAsia" w:hint="eastAsia"/>
+                <w:i/>
+                <w:lang w:eastAsia="ja-JP"/>
+              </w:rPr>
+              <w:t xml:space="preserve"> </w:t>
+            </w:r>
           </w:p>
         </w:tc>
       </w:tr>
@@ -6886,9 +6844,28 @@
               <w:spacing w:line="234" w:lineRule="exact"/>
               <w:ind w:left="104"/>
               <w:rPr>
-                <w:i/>
-              </w:rPr>
-            </w:pPr>
+                <w:rFonts w:eastAsiaTheme="minorEastAsia" w:hint="eastAsia"/>
+                <w:i/>
+                <w:lang w:eastAsia="ja-JP"/>
+              </w:rPr>
+            </w:pPr>
+            <w:hyperlink r:id="rId16" w:history="1">
+              <w:r>
+                <w:rPr>
+                  <w:rStyle w:val="Hyperlink"/>
+                  <w:i/>
+                </w:rPr>
+                <w:t>viethqse61745@fpt.edu.vn</w:t>
+              </w:r>
+            </w:hyperlink>
+            <w:r>
+              <w:rPr>
+                <w:rFonts w:eastAsiaTheme="minorEastAsia" w:hint="eastAsia"/>
+                <w:i/>
+                <w:lang w:eastAsia="ja-JP"/>
+              </w:rPr>
+              <w:t xml:space="preserve"> </w:t>
+            </w:r>
           </w:p>
         </w:tc>
       </w:tr>
@@ -6988,9 +6965,28 @@
               <w:spacing w:line="232" w:lineRule="exact"/>
               <w:ind w:left="104"/>
               <w:rPr>
-                <w:i/>
-              </w:rPr>
-            </w:pPr>
+                <w:rFonts w:eastAsiaTheme="minorEastAsia" w:hint="eastAsia"/>
+                <w:i/>
+                <w:lang w:eastAsia="ja-JP"/>
+              </w:rPr>
+            </w:pPr>
+            <w:hyperlink r:id="rId17" w:history="1">
+              <w:r>
+                <w:rPr>
+                  <w:rStyle w:val="Hyperlink"/>
+                  <w:i/>
+                </w:rPr>
+                <w:t>thuanthmse61882@fpt.edu.vn</w:t>
+              </w:r>
+            </w:hyperlink>
+            <w:r>
+              <w:rPr>
+                <w:rFonts w:eastAsiaTheme="minorEastAsia" w:hint="eastAsia"/>
+                <w:i/>
+                <w:lang w:eastAsia="ja-JP"/>
+              </w:rPr>
+              <w:t xml:space="preserve"> </w:t>
+            </w:r>
           </w:p>
         </w:tc>
       </w:tr>
@@ -11956,7 +11952,7 @@
           <w:sz w:val="12"/>
         </w:rPr>
         <w:sectPr>
-          <w:footerReference w:type="default" r:id="rId15"/>
+          <w:footerReference w:type="default" r:id="rId18"/>
           <w:pgSz w:w="11910" w:h="16840"/>
           <w:pgMar w:top="1320" w:right="440" w:bottom="280" w:left="1460" w:header="0" w:footer="0" w:gutter="0"/>
           <w:cols w:space="720"/>
@@ -13210,7 +13206,7 @@
                     <pic:cNvPicPr/>
                   </pic:nvPicPr>
                   <pic:blipFill>
-                    <a:blip r:embed="rId16" cstate="print"/>
+                    <a:blip r:embed="rId19" cstate="print"/>
                     <a:stretch>
                       <a:fillRect/>
                     </a:stretch>
@@ -14205,7 +14201,7 @@
           <w:sz w:val="24"/>
         </w:rPr>
         <w:sectPr>
-          <w:footerReference w:type="default" r:id="rId17"/>
+          <w:footerReference w:type="default" r:id="rId20"/>
           <w:pgSz w:w="11910" w:h="16840"/>
           <w:pgMar w:top="1400" w:right="440" w:bottom="820" w:left="1460" w:header="0" w:footer="625" w:gutter="0"/>
           <w:cols w:space="720"/>
@@ -18713,7 +18709,7 @@
         <w:tab/>
         <w:t xml:space="preserve">[Ref: </w:t>
       </w:r>
-      <w:hyperlink r:id="rId18">
+      <w:hyperlink r:id="rId21">
         <w:r>
           <w:rPr>
             <w:i/>
@@ -18721,7 +18717,7 @@
           <w:t>http://www.smashingmagazine.com/2010/02/25/designing-user-interfaces-for-</w:t>
         </w:r>
       </w:hyperlink>
-      <w:hyperlink r:id="rId19">
+      <w:hyperlink r:id="rId22">
         <w:r>
           <w:rPr>
             <w:i/>
@@ -18831,7 +18827,7 @@
         <w:tab/>
         <w:t xml:space="preserve">[Ref: </w:t>
       </w:r>
-      <w:hyperlink r:id="rId20">
+      <w:hyperlink r:id="rId23">
         <w:r>
           <w:rPr>
             <w:i/>
@@ -18839,7 +18835,7 @@
           <w:t>http://www.smashingmagazine.com/2008/01/31/10-principles-of-effective-web-</w:t>
         </w:r>
       </w:hyperlink>
-      <w:hyperlink r:id="rId21">
+      <w:hyperlink r:id="rId24">
         <w:r>
           <w:rPr>
             <w:i/>
@@ -18941,7 +18937,7 @@
         <w:tab/>
         <w:t xml:space="preserve">[Ref: </w:t>
       </w:r>
-      <w:hyperlink r:id="rId22">
+      <w:hyperlink r:id="rId25">
         <w:r>
           <w:rPr>
             <w:i/>
@@ -19395,7 +19391,7 @@
       <w:r>
         <w:t xml:space="preserve">Thông tin mô tả về đặc tả UML tham khảo tại </w:t>
       </w:r>
-      <w:hyperlink r:id="rId23">
+      <w:hyperlink r:id="rId26">
         <w:r>
           <w:t>http://www.omg.org/spec/UML/2.0/</w:t>
         </w:r>
@@ -20992,7 +20988,7 @@
                     <pic:cNvPicPr/>
                   </pic:nvPicPr>
                   <pic:blipFill>
-                    <a:blip r:embed="rId24" cstate="print"/>
+                    <a:blip r:embed="rId27" cstate="print"/>
                     <a:stretch>
                       <a:fillRect/>
                     </a:stretch>
@@ -21517,7 +21513,7 @@
                     <pic:cNvPicPr/>
                   </pic:nvPicPr>
                   <pic:blipFill>
-                    <a:blip r:embed="rId25" cstate="print"/>
+                    <a:blip r:embed="rId28" cstate="print"/>
                     <a:stretch>
                       <a:fillRect/>
                     </a:stretch>
@@ -21761,7 +21757,7 @@
                     <pic:cNvPicPr/>
                   </pic:nvPicPr>
                   <pic:blipFill>
-                    <a:blip r:embed="rId26" cstate="print"/>
+                    <a:blip r:embed="rId29" cstate="print"/>
                     <a:stretch>
                       <a:fillRect/>
                     </a:stretch>
@@ -25431,7 +25427,7 @@
           <w:sz w:val="24"/>
         </w:rPr>
         <w:sectPr>
-          <w:footerReference w:type="default" r:id="rId27"/>
+          <w:footerReference w:type="default" r:id="rId30"/>
           <w:pgSz w:w="11910" w:h="16840"/>
           <w:pgMar w:top="1320" w:right="300" w:bottom="820" w:left="1020" w:header="0" w:footer="625" w:gutter="0"/>
           <w:cols w:space="720"/>
@@ -27990,7 +27986,7 @@
                     <pic:cNvPicPr/>
                   </pic:nvPicPr>
                   <pic:blipFill>
-                    <a:blip r:embed="rId28" cstate="print"/>
+                    <a:blip r:embed="rId31" cstate="print"/>
                     <a:stretch>
                       <a:fillRect/>
                     </a:stretch>
@@ -29923,7 +29919,7 @@
                     <pic:cNvPicPr/>
                   </pic:nvPicPr>
                   <pic:blipFill>
-                    <a:blip r:embed="rId29" cstate="print"/>
+                    <a:blip r:embed="rId32" cstate="print"/>
                     <a:stretch>
                       <a:fillRect/>
                     </a:stretch>
@@ -34668,7 +34664,7 @@
                     <pic:cNvPicPr/>
                   </pic:nvPicPr>
                   <pic:blipFill>
-                    <a:blip r:embed="rId30" cstate="print"/>
+                    <a:blip r:embed="rId33" cstate="print"/>
                     <a:stretch>
                       <a:fillRect/>
                     </a:stretch>
@@ -41122,7 +41118,7 @@
                     <pic:cNvPicPr/>
                   </pic:nvPicPr>
                   <pic:blipFill>
-                    <a:blip r:embed="rId31" cstate="print"/>
+                    <a:blip r:embed="rId34" cstate="print"/>
                     <a:stretch>
                       <a:fillRect/>
                     </a:stretch>
@@ -41163,7 +41159,7 @@
     <w:p>
       <w:pPr>
         <w:sectPr>
-          <w:footerReference w:type="default" r:id="rId32"/>
+          <w:footerReference w:type="default" r:id="rId35"/>
           <w:pgSz w:w="11910" w:h="16840"/>
           <w:pgMar w:top="1300" w:right="300" w:bottom="900" w:left="1020" w:header="0" w:footer="711" w:gutter="0"/>
           <w:cols w:space="720"/>
@@ -43437,7 +43433,7 @@
                     <pic:cNvPicPr/>
                   </pic:nvPicPr>
                   <pic:blipFill>
-                    <a:blip r:embed="rId33" cstate="print"/>
+                    <a:blip r:embed="rId36" cstate="print"/>
                     <a:stretch>
                       <a:fillRect/>
                     </a:stretch>
@@ -44654,7 +44650,7 @@
                     <pic:cNvPicPr/>
                   </pic:nvPicPr>
                   <pic:blipFill>
-                    <a:blip r:embed="rId34" cstate="print"/>
+                    <a:blip r:embed="rId37" cstate="print"/>
                     <a:stretch>
                       <a:fillRect/>
                     </a:stretch>
@@ -45634,7 +45630,7 @@
                     <pic:cNvPicPr/>
                   </pic:nvPicPr>
                   <pic:blipFill>
-                    <a:blip r:embed="rId35" cstate="print"/>
+                    <a:blip r:embed="rId38" cstate="print"/>
                     <a:stretch>
                       <a:fillRect/>
                     </a:stretch>
@@ -48501,7 +48497,7 @@
                     <pic:cNvPicPr/>
                   </pic:nvPicPr>
                   <pic:blipFill>
-                    <a:blip r:embed="rId36" cstate="print"/>
+                    <a:blip r:embed="rId39" cstate="print"/>
                     <a:stretch>
                       <a:fillRect/>
                     </a:stretch>
@@ -48680,7 +48676,7 @@
                     <pic:cNvPicPr/>
                   </pic:nvPicPr>
                   <pic:blipFill>
-                    <a:blip r:embed="rId37" cstate="print"/>
+                    <a:blip r:embed="rId40" cstate="print"/>
                     <a:stretch>
                       <a:fillRect/>
                     </a:stretch>
@@ -50186,7 +50182,7 @@
                     <pic:cNvPicPr/>
                   </pic:nvPicPr>
                   <pic:blipFill>
-                    <a:blip r:embed="rId38" cstate="print"/>
+                    <a:blip r:embed="rId41" cstate="print"/>
                     <a:stretch>
                       <a:fillRect/>
                     </a:stretch>
@@ -54102,7 +54098,7 @@
                     <pic:cNvPicPr/>
                   </pic:nvPicPr>
                   <pic:blipFill>
-                    <a:blip r:embed="rId39" cstate="print"/>
+                    <a:blip r:embed="rId42" cstate="print"/>
                     <a:stretch>
                       <a:fillRect/>
                     </a:stretch>
@@ -54253,7 +54249,7 @@
               <o:lock v:ext="edit" aspectratio="t"/>
             </v:shapetype>
             <v:shape id="_x0000_s1044" type="#_x0000_t75" style="position:absolute;left:1199;width:7236;height:15312">
-              <v:imagedata r:id="rId40" o:title=""/>
+              <v:imagedata r:id="rId43" o:title=""/>
             </v:shape>
             <w10:wrap type="none"/>
             <w10:anchorlock/>
@@ -54267,7 +54263,7 @@
           <w:sz w:val="20"/>
         </w:rPr>
         <w:sectPr>
-          <w:footerReference w:type="default" r:id="rId41"/>
+          <w:footerReference w:type="default" r:id="rId44"/>
           <w:pgSz w:w="11910" w:h="16840"/>
           <w:pgMar w:top="1400" w:right="300" w:bottom="0" w:left="1020" w:header="0" w:footer="0" w:gutter="0"/>
           <w:cols w:space="720"/>
@@ -54677,7 +54673,7 @@
                     <pic:cNvPicPr/>
                   </pic:nvPicPr>
                   <pic:blipFill>
-                    <a:blip r:embed="rId42" cstate="print"/>
+                    <a:blip r:embed="rId45" cstate="print"/>
                     <a:stretch>
                       <a:fillRect/>
                     </a:stretch>
@@ -54818,10 +54814,10 @@
         <w:pict>
           <v:group id="_x0000_s1040" style="position:absolute;left:0;text-align:left;margin-left:281.05pt;margin-top:1.55pt;width:9.7pt;height:31.35pt;z-index:-251645952;mso-position-horizontal-relative:page" coordorigin="5621,31" coordsize="194,627">
             <v:shape id="_x0000_s1042" type="#_x0000_t75" style="position:absolute;left:5621;top:30;width:194;height:300">
-              <v:imagedata r:id="rId43" o:title=""/>
+              <v:imagedata r:id="rId46" o:title=""/>
             </v:shape>
             <v:shape id="_x0000_s1041" type="#_x0000_t75" style="position:absolute;left:5621;top:357;width:194;height:300">
-              <v:imagedata r:id="rId43" o:title=""/>
+              <v:imagedata r:id="rId46" o:title=""/>
             </v:shape>
             <w10:wrap anchorx="page"/>
           </v:group>
@@ -54951,10 +54947,10 @@
         <w:pict>
           <v:group id="_x0000_s1037" style="position:absolute;left:0;text-align:left;margin-left:291.7pt;margin-top:1.55pt;width:122.05pt;height:31.3pt;z-index:251653120;mso-position-horizontal-relative:page" coordorigin="5834,31" coordsize="2441,626">
             <v:shape id="_x0000_s1039" type="#_x0000_t75" style="position:absolute;left:5834;top:30;width:2386;height:300">
-              <v:imagedata r:id="rId44" o:title=""/>
+              <v:imagedata r:id="rId47" o:title=""/>
             </v:shape>
             <v:shape id="_x0000_s1038" type="#_x0000_t75" style="position:absolute;left:5861;top:356;width:2414;height:300">
-              <v:imagedata r:id="rId45" o:title=""/>
+              <v:imagedata r:id="rId48" o:title=""/>
             </v:shape>
             <w10:wrap anchorx="page"/>
           </v:group>
@@ -55076,10 +55072,10 @@
         <w:pict>
           <v:group id="_x0000_s1034" style="width:430.2pt;height:63.6pt;mso-position-horizontal-relative:char;mso-position-vertical-relative:line" coordsize="8604,1272">
             <v:shape id="_x0000_s1036" type="#_x0000_t75" style="position:absolute;left:175;width:8429;height:646">
-              <v:imagedata r:id="rId46" o:title=""/>
+              <v:imagedata r:id="rId49" o:title=""/>
             </v:shape>
             <v:shape id="_x0000_s1035" type="#_x0000_t75" style="position:absolute;top:687;width:2011;height:585">
-              <v:imagedata r:id="rId47" o:title=""/>
+              <v:imagedata r:id="rId50" o:title=""/>
             </v:shape>
             <w10:wrap type="none"/>
             <w10:anchorlock/>
@@ -55093,7 +55089,7 @@
           <w:sz w:val="20"/>
         </w:rPr>
         <w:sectPr>
-          <w:footerReference w:type="default" r:id="rId48"/>
+          <w:footerReference w:type="default" r:id="rId51"/>
           <w:pgSz w:w="11910" w:h="16840"/>
           <w:pgMar w:top="1340" w:right="300" w:bottom="900" w:left="1020" w:header="0" w:footer="711" w:gutter="0"/>
           <w:cols w:space="720"/>
@@ -57840,7 +57836,7 @@
                     <pic:cNvPicPr/>
                   </pic:nvPicPr>
                   <pic:blipFill>
-                    <a:blip r:embed="rId49" cstate="print"/>
+                    <a:blip r:embed="rId52" cstate="print"/>
                     <a:stretch>
                       <a:fillRect/>
                     </a:stretch>
@@ -58455,7 +58451,7 @@
           <w:sz w:val="24"/>
         </w:rPr>
         <w:sectPr>
-          <w:footerReference w:type="default" r:id="rId50"/>
+          <w:footerReference w:type="default" r:id="rId53"/>
           <w:pgSz w:w="16840" w:h="11910" w:orient="landscape"/>
           <w:pgMar w:top="140" w:right="1340" w:bottom="280" w:left="0" w:header="0" w:footer="0" w:gutter="0"/>
           <w:cols w:space="720"/>
@@ -60322,7 +60318,7 @@
           <w:rFonts w:ascii="Arial"/>
         </w:rPr>
       </w:pPr>
-      <w:hyperlink r:id="rId51">
+      <w:hyperlink r:id="rId54">
         <w:r>
           <w:rPr>
             <w:rFonts w:ascii="Arial"/>
@@ -60543,7 +60539,7 @@
       </w:r>
     </w:p>
     <w:sectPr>
-      <w:footerReference w:type="default" r:id="rId52"/>
+      <w:footerReference w:type="default" r:id="rId55"/>
       <w:pgSz w:w="11910" w:h="16840"/>
       <w:pgMar w:top="120" w:right="1160" w:bottom="280" w:left="440" w:header="0" w:footer="0" w:gutter="0"/>
       <w:cols w:space="720"/>
@@ -67871,7 +67867,7 @@
 </file>
 
 <file path=customXml/itemProps1.xml><?xml version="1.0" encoding="utf-8"?>
-<ds:datastoreItem xmlns:ds="http://schemas.openxmlformats.org/officeDocument/2006/customXml" ds:itemID="{C7502008-59BF-40C2-8476-9D022F0D5303}">
+<ds:datastoreItem xmlns:ds="http://schemas.openxmlformats.org/officeDocument/2006/customXml" ds:itemID="{BE7F78D7-93DC-4299-8C01-E0D0FF082559}">
   <ds:schemaRefs>
     <ds:schemaRef ds:uri="http://schemas.openxmlformats.org/officeDocument/2006/bibliography"/>
   </ds:schemaRefs>

--- a/Document/CapstoneProjectReport.docx
+++ b/Document/CapstoneProjectReport.docx
@@ -1,6 +1,6 @@
 
 <file path=word/document.xml><?xml version="1.0" encoding="utf-8"?>
-<w:document xmlns:wpc="http://schemas.microsoft.com/office/word/2010/wordprocessingCanvas" xmlns:mc="http://schemas.openxmlformats.org/markup-compatibility/2006" xmlns:o="urn:schemas-microsoft-com:office:office" xmlns:r="http://schemas.openxmlformats.org/officeDocument/2006/relationships" xmlns:m="http://schemas.openxmlformats.org/officeDocument/2006/math" xmlns:v="urn:schemas-microsoft-com:vml" xmlns:wp14="http://schemas.microsoft.com/office/word/2010/wordprocessingDrawing" xmlns:wp="http://schemas.openxmlformats.org/drawingml/2006/wordprocessingDrawing" xmlns:w10="urn:schemas-microsoft-com:office:word" xmlns:w="http://schemas.openxmlformats.org/wordprocessingml/2006/main" xmlns:w14="http://schemas.microsoft.com/office/word/2010/wordml" xmlns:wpg="http://schemas.microsoft.com/office/word/2010/wordprocessingGroup" xmlns:wpi="http://schemas.microsoft.com/office/word/2010/wordprocessingInk" xmlns:wne="http://schemas.microsoft.com/office/word/2006/wordml" xmlns:wps="http://schemas.microsoft.com/office/word/2010/wordprocessingShape" mc:Ignorable="w14 wp14">
+<w:document xmlns:wpc="http://schemas.microsoft.com/office/word/2010/wordprocessingCanvas" xmlns:cx="http://schemas.microsoft.com/office/drawing/2014/chartex" xmlns:cx1="http://schemas.microsoft.com/office/drawing/2015/9/8/chartex" xmlns:cx2="http://schemas.microsoft.com/office/drawing/2015/10/21/chartex" xmlns:cx3="http://schemas.microsoft.com/office/drawing/2016/5/9/chartex" xmlns:cx4="http://schemas.microsoft.com/office/drawing/2016/5/10/chartex" xmlns:cx5="http://schemas.microsoft.com/office/drawing/2016/5/11/chartex" xmlns:cx6="http://schemas.microsoft.com/office/drawing/2016/5/12/chartex" xmlns:cx7="http://schemas.microsoft.com/office/drawing/2016/5/13/chartex" xmlns:cx8="http://schemas.microsoft.com/office/drawing/2016/5/14/chartex" xmlns:mc="http://schemas.openxmlformats.org/markup-compatibility/2006" xmlns:aink="http://schemas.microsoft.com/office/drawing/2016/ink" xmlns:am3d="http://schemas.microsoft.com/office/drawing/2017/model3d" xmlns:o="urn:schemas-microsoft-com:office:office" xmlns:r="http://schemas.openxmlformats.org/officeDocument/2006/relationships" xmlns:m="http://schemas.openxmlformats.org/officeDocument/2006/math" xmlns:v="urn:schemas-microsoft-com:vml" xmlns:wp14="http://schemas.microsoft.com/office/word/2010/wordprocessingDrawing" xmlns:wp="http://schemas.openxmlformats.org/drawingml/2006/wordprocessingDrawing" xmlns:w10="urn:schemas-microsoft-com:office:word" xmlns:w="http://schemas.openxmlformats.org/wordprocessingml/2006/main" xmlns:w14="http://schemas.microsoft.com/office/word/2010/wordml" xmlns:w15="http://schemas.microsoft.com/office/word/2012/wordml" xmlns:w16cid="http://schemas.microsoft.com/office/word/2016/wordml/cid" xmlns:w16se="http://schemas.microsoft.com/office/word/2015/wordml/symex" xmlns:wpg="http://schemas.microsoft.com/office/word/2010/wordprocessingGroup" xmlns:wpi="http://schemas.microsoft.com/office/word/2010/wordprocessingInk" xmlns:wne="http://schemas.microsoft.com/office/word/2006/wordml" xmlns:wps="http://schemas.microsoft.com/office/word/2010/wordprocessingShape" mc:Ignorable="w14 w15 w16se w16cid wp14">
   <w:body>
     <w:p>
       <w:pPr>
@@ -44,7 +44,7 @@
                     <pic:cNvPicPr/>
                   </pic:nvPicPr>
                   <pic:blipFill>
-                    <a:blip r:embed="rId9" cstate="print"/>
+                    <a:blip r:embed="rId8" cstate="print"/>
                     <a:stretch>
                       <a:fillRect/>
                     </a:stretch>
@@ -851,7 +851,7 @@
           <w:sz w:val="26"/>
         </w:rPr>
         <w:sectPr>
-          <w:footerReference w:type="default" r:id="rId10"/>
+          <w:footerReference w:type="default" r:id="rId9"/>
           <w:type w:val="continuous"/>
           <w:pgSz w:w="11910" w:h="16840"/>
           <w:pgMar w:top="1320" w:right="440" w:bottom="900" w:left="1460" w:header="720" w:footer="706" w:gutter="0"/>
@@ -928,6 +928,7 @@
           <w:docPartUnique/>
         </w:docPartObj>
       </w:sdtPr>
+      <w:sdtEndPr/>
       <w:sdtContent>
         <w:p>
           <w:pPr>
@@ -2715,7 +2716,7 @@
           <w:rFonts w:ascii="Arial"/>
         </w:rPr>
         <w:sectPr>
-          <w:footerReference w:type="default" r:id="rId11"/>
+          <w:footerReference w:type="default" r:id="rId10"/>
           <w:pgSz w:w="11910" w:h="16840"/>
           <w:pgMar w:top="1580" w:right="440" w:bottom="280" w:left="1460" w:header="0" w:footer="0" w:gutter="0"/>
           <w:cols w:space="720"/>
@@ -4199,7 +4200,25 @@
           <w:sz w:val="24"/>
           <w:lang w:eastAsia="ja-JP"/>
         </w:rPr>
-        <w:t>Create new Feedback form: choose existed template or customize by dragging and dropping items to the form</w:t>
+        <w:t xml:space="preserve">Create </w:t>
+      </w:r>
+      <w:proofErr w:type="gramStart"/>
+      <w:r>
+        <w:rPr>
+          <w:rFonts w:eastAsiaTheme="minorEastAsia" w:hint="eastAsia"/>
+          <w:sz w:val="24"/>
+          <w:lang w:eastAsia="ja-JP"/>
+        </w:rPr>
+        <w:t>new</w:t>
+      </w:r>
+      <w:proofErr w:type="gramEnd"/>
+      <w:r>
+        <w:rPr>
+          <w:rFonts w:eastAsiaTheme="minorEastAsia" w:hint="eastAsia"/>
+          <w:sz w:val="24"/>
+          <w:lang w:eastAsia="ja-JP"/>
+        </w:rPr>
+        <w:t xml:space="preserve"> Feedback form: choose existed template or customize by dragging and dropping items to the form</w:t>
       </w:r>
     </w:p>
     <w:p>
@@ -4461,7 +4480,7 @@
           <w:lang w:eastAsia="ja-JP"/>
         </w:rPr>
         <w:sectPr>
-          <w:footerReference w:type="default" r:id="rId12"/>
+          <w:footerReference w:type="default" r:id="rId11"/>
           <w:pgSz w:w="11910" w:h="16840"/>
           <w:pgMar w:top="1580" w:right="440" w:bottom="900" w:left="1460" w:header="0" w:footer="706" w:gutter="0"/>
           <w:cols w:space="720"/>
@@ -4843,7 +4862,6 @@
           <w:w w:val="110"/>
           <w:lang w:eastAsia="ja-JP"/>
         </w:rPr>
-        <w:lastRenderedPageBreak/>
         <w:t xml:space="preserve">6.  </w:t>
       </w:r>
       <w:r>
@@ -5744,7 +5762,7 @@
     <w:p>
       <w:pPr>
         <w:rPr>
-          <w:rFonts w:eastAsiaTheme="minorEastAsia" w:hint="eastAsia"/>
+          <w:rFonts w:eastAsiaTheme="minorEastAsia"/>
           <w:sz w:val="24"/>
           <w:lang w:eastAsia="ja-JP"/>
         </w:rPr>
@@ -6454,7 +6472,7 @@
                 <w:i/>
               </w:rPr>
             </w:pPr>
-            <w:hyperlink r:id="rId13" w:history="1">
+            <w:hyperlink r:id="rId12" w:history="1">
               <w:r>
                 <w:rPr>
                   <w:rStyle w:val="Hyperlink"/>
@@ -6576,7 +6594,7 @@
                 <w:i/>
               </w:rPr>
             </w:pPr>
-            <w:hyperlink r:id="rId14" w:history="1">
+            <w:hyperlink r:id="rId13" w:history="1">
               <w:r>
                 <w:rPr>
                   <w:rStyle w:val="Hyperlink"/>
@@ -6705,7 +6723,7 @@
                 <w:lang w:eastAsia="ja-JP"/>
               </w:rPr>
             </w:pPr>
-            <w:hyperlink r:id="rId15" w:history="1">
+            <w:hyperlink r:id="rId14" w:history="1">
               <w:r>
                 <w:rPr>
                   <w:rStyle w:val="Hyperlink"/>
@@ -6826,7 +6844,7 @@
                 <w:lang w:eastAsia="ja-JP"/>
               </w:rPr>
             </w:pPr>
-            <w:hyperlink r:id="rId16" w:history="1">
+            <w:hyperlink r:id="rId15" w:history="1">
               <w:r>
                 <w:rPr>
                   <w:rStyle w:val="Hyperlink"/>
@@ -6947,7 +6965,7 @@
                 <w:lang w:eastAsia="ja-JP"/>
               </w:rPr>
             </w:pPr>
-            <w:hyperlink r:id="rId17" w:history="1">
+            <w:hyperlink r:id="rId16" w:history="1">
               <w:r>
                 <w:rPr>
                   <w:rStyle w:val="Hyperlink"/>
@@ -7095,7 +7113,7 @@
       <w:pPr>
         <w:ind w:left="1336"/>
         <w:rPr>
-          <w:rFonts w:eastAsiaTheme="minorEastAsia" w:hint="eastAsia"/>
+          <w:rFonts w:eastAsiaTheme="minorEastAsia"/>
           <w:b/>
           <w:sz w:val="28"/>
           <w:lang w:eastAsia="ja-JP"/>
@@ -7123,7 +7141,6 @@
           <w:tab w:val="left" w:pos="3405"/>
         </w:tabs>
         <w:rPr>
-          <w:rFonts w:hint="eastAsia"/>
           <w:sz w:val="24"/>
         </w:rPr>
       </w:pPr>
@@ -7220,7 +7237,6 @@
           <w:tab w:val="left" w:pos="3405"/>
         </w:tabs>
         <w:rPr>
-          <w:rFonts w:hint="eastAsia"/>
           <w:sz w:val="24"/>
         </w:rPr>
       </w:pPr>
@@ -7308,7 +7324,7 @@
         </w:tabs>
         <w:ind w:firstLine="450"/>
         <w:rPr>
-          <w:rFonts w:eastAsiaTheme="minorEastAsia" w:hint="eastAsia"/>
+          <w:rFonts w:eastAsiaTheme="minorEastAsia"/>
           <w:w w:val="110"/>
           <w:sz w:val="24"/>
           <w:lang w:eastAsia="ja-JP"/>
@@ -7428,12 +7444,30 @@
         </w:tabs>
         <w:ind w:firstLine="450"/>
         <w:rPr>
+          <w:rFonts w:eastAsiaTheme="minorEastAsia"/>
+          <w:w w:val="110"/>
+          <w:sz w:val="24"/>
+          <w:lang w:eastAsia="ja-JP"/>
+        </w:rPr>
+      </w:pPr>
+      <w:r>
+        <w:rPr>
           <w:rFonts w:eastAsiaTheme="minorEastAsia" w:hint="eastAsia"/>
           <w:w w:val="110"/>
           <w:sz w:val="24"/>
           <w:lang w:eastAsia="ja-JP"/>
         </w:rPr>
-      </w:pPr>
+        <w:t>Organizing a feedback survey in an effectiv</w:t>
+      </w:r>
+      <w:r>
+        <w:rPr>
+          <w:rFonts w:eastAsiaTheme="minorEastAsia"/>
+          <w:w w:val="110"/>
+          <w:sz w:val="24"/>
+          <w:lang w:eastAsia="ja-JP"/>
+        </w:rPr>
+        <w:t>e</w:t>
+      </w:r>
       <w:r>
         <w:rPr>
           <w:rFonts w:eastAsiaTheme="minorEastAsia" w:hint="eastAsia"/>
@@ -7441,7 +7475,7 @@
           <w:sz w:val="24"/>
           <w:lang w:eastAsia="ja-JP"/>
         </w:rPr>
-        <w:t>Organizing a feedback survey in an effectivly way is always a problem to improve quality. With the current Feedback system, users use the same feedback for all department, majors and course. Therefore, it</w:t>
+        <w:t>ly way is always a problem to improve quality. With the current Feedback system, users use the same feedback for all department, majors and course. Therefore, it</w:t>
       </w:r>
       <w:r>
         <w:rPr>
@@ -7480,7 +7514,7 @@
         </w:tabs>
         <w:ind w:firstLine="450"/>
         <w:rPr>
-          <w:rFonts w:eastAsiaTheme="minorEastAsia" w:hint="eastAsia"/>
+          <w:rFonts w:eastAsiaTheme="minorEastAsia"/>
           <w:w w:val="110"/>
           <w:sz w:val="24"/>
           <w:lang w:eastAsia="ja-JP"/>
@@ -7505,12 +7539,30 @@
         </w:tabs>
         <w:ind w:firstLine="450"/>
         <w:rPr>
+          <w:rFonts w:eastAsiaTheme="minorEastAsia"/>
+          <w:w w:val="110"/>
+          <w:sz w:val="24"/>
+          <w:lang w:eastAsia="ja-JP"/>
+        </w:rPr>
+      </w:pPr>
+      <w:r>
+        <w:rPr>
           <w:rFonts w:eastAsiaTheme="minorEastAsia" w:hint="eastAsia"/>
           <w:w w:val="110"/>
           <w:sz w:val="24"/>
           <w:lang w:eastAsia="ja-JP"/>
         </w:rPr>
-      </w:pPr>
+        <w:t>To qualify the results, SFMS uses a new critical points</w:t>
+      </w:r>
+      <w:r>
+        <w:rPr>
+          <w:rFonts w:eastAsiaTheme="minorEastAsia"/>
+          <w:w w:val="110"/>
+          <w:sz w:val="24"/>
+          <w:lang w:eastAsia="ja-JP"/>
+        </w:rPr>
+        <w:t>-</w:t>
+      </w:r>
       <w:r>
         <w:rPr>
           <w:rFonts w:eastAsiaTheme="minorEastAsia" w:hint="eastAsia"/>
@@ -7518,7 +7570,7 @@
           <w:sz w:val="24"/>
           <w:lang w:eastAsia="ja-JP"/>
         </w:rPr>
-        <w:t xml:space="preserve">To qualify the results, SFMS uses a new critical points counting system for each question, provides suggested improvement when critical points is low. </w:t>
+        <w:t xml:space="preserve">counting system for each question, provides suggested improvement when critical points is low. </w:t>
       </w:r>
     </w:p>
     <w:p>
@@ -7530,12 +7582,30 @@
         </w:tabs>
         <w:ind w:firstLine="450"/>
         <w:rPr>
+          <w:rFonts w:eastAsiaTheme="minorEastAsia"/>
+          <w:w w:val="110"/>
+          <w:sz w:val="24"/>
+          <w:lang w:eastAsia="ja-JP"/>
+        </w:rPr>
+      </w:pPr>
+      <w:r>
+        <w:rPr>
           <w:rFonts w:eastAsiaTheme="minorEastAsia" w:hint="eastAsia"/>
           <w:w w:val="110"/>
           <w:sz w:val="24"/>
           <w:lang w:eastAsia="ja-JP"/>
         </w:rPr>
-      </w:pPr>
+        <w:t>Finally, SFMS anal</w:t>
+      </w:r>
+      <w:r>
+        <w:rPr>
+          <w:rFonts w:eastAsiaTheme="minorEastAsia"/>
+          <w:w w:val="110"/>
+          <w:sz w:val="24"/>
+          <w:lang w:eastAsia="ja-JP"/>
+        </w:rPr>
+        <w:t>y</w:t>
+      </w:r>
       <w:r>
         <w:rPr>
           <w:rFonts w:eastAsiaTheme="minorEastAsia" w:hint="eastAsia"/>
@@ -7543,7 +7613,7 @@
           <w:sz w:val="24"/>
           <w:lang w:eastAsia="ja-JP"/>
         </w:rPr>
-        <w:t>Finally, SFMS analized results and presents as charts, help users to review and compare the results through semesters.</w:t>
+        <w:t>zed results and presents as charts, help users to review and compare the results through semesters.</w:t>
       </w:r>
     </w:p>
     <w:p>
@@ -7554,7 +7624,6 @@
           <w:tab w:val="left" w:pos="3405"/>
         </w:tabs>
         <w:rPr>
-          <w:rFonts w:hint="eastAsia"/>
           <w:sz w:val="24"/>
         </w:rPr>
       </w:pPr>
@@ -7570,9 +7639,6 @@
           <w:tab w:val="left" w:pos="1802"/>
         </w:tabs>
         <w:spacing w:before="0"/>
-        <w:rPr>
-          <w:rFonts w:hint="eastAsia"/>
-        </w:rPr>
       </w:pPr>
       <w:r>
         <w:rPr>
@@ -7644,7 +7710,7 @@
         <w:ind w:right="685"/>
         <w:jc w:val="both"/>
         <w:rPr>
-          <w:rFonts w:eastAsiaTheme="minorEastAsia" w:hint="eastAsia"/>
+          <w:rFonts w:eastAsiaTheme="minorEastAsia"/>
           <w:sz w:val="24"/>
           <w:lang w:eastAsia="ja-JP"/>
         </w:rPr>
@@ -7669,7 +7735,7 @@
         <w:ind w:right="685"/>
         <w:jc w:val="both"/>
         <w:rPr>
-          <w:rFonts w:eastAsiaTheme="minorEastAsia" w:hint="eastAsia"/>
+          <w:rFonts w:eastAsiaTheme="minorEastAsia"/>
           <w:sz w:val="24"/>
           <w:lang w:eastAsia="ja-JP"/>
         </w:rPr>
@@ -7767,7 +7833,7 @@
         <w:ind w:right="685"/>
         <w:jc w:val="both"/>
         <w:rPr>
-          <w:rFonts w:eastAsiaTheme="minorEastAsia" w:hint="eastAsia"/>
+          <w:rFonts w:eastAsiaTheme="minorEastAsia"/>
           <w:sz w:val="24"/>
           <w:lang w:eastAsia="ja-JP"/>
         </w:rPr>
@@ -7792,7 +7858,7 @@
         <w:ind w:right="685"/>
         <w:jc w:val="both"/>
         <w:rPr>
-          <w:rFonts w:eastAsiaTheme="minorEastAsia" w:hint="eastAsia"/>
+          <w:rFonts w:eastAsiaTheme="minorEastAsia"/>
           <w:sz w:val="24"/>
           <w:lang w:eastAsia="ja-JP"/>
         </w:rPr>
@@ -7822,7 +7888,7 @@
           <w:numId w:val="43"/>
         </w:numPr>
         <w:rPr>
-          <w:rFonts w:eastAsiaTheme="minorEastAsia" w:hint="eastAsia"/>
+          <w:rFonts w:eastAsiaTheme="minorEastAsia"/>
           <w:sz w:val="24"/>
           <w:lang w:eastAsia="ja-JP"/>
         </w:rPr>
@@ -7864,7 +7930,7 @@
         </w:tabs>
         <w:spacing w:before="0"/>
         <w:rPr>
-          <w:rFonts w:eastAsiaTheme="minorEastAsia" w:hint="eastAsia"/>
+          <w:rFonts w:eastAsiaTheme="minorEastAsia"/>
           <w:spacing w:val="-1"/>
           <w:lang w:eastAsia="ja-JP"/>
         </w:rPr>
@@ -7911,7 +7977,7 @@
       <w:pPr>
         <w:spacing w:line="244" w:lineRule="auto"/>
         <w:rPr>
-          <w:rFonts w:eastAsiaTheme="minorEastAsia" w:hint="eastAsia"/>
+          <w:rFonts w:eastAsiaTheme="minorEastAsia"/>
           <w:w w:val="110"/>
           <w:sz w:val="24"/>
           <w:lang w:eastAsia="ja-JP"/>
@@ -7922,7 +7988,7 @@
       <w:pPr>
         <w:spacing w:line="244" w:lineRule="auto"/>
         <w:rPr>
-          <w:rFonts w:eastAsiaTheme="minorEastAsia" w:hint="eastAsia"/>
+          <w:rFonts w:eastAsiaTheme="minorEastAsia"/>
           <w:sz w:val="24"/>
           <w:lang w:eastAsia="ja-JP"/>
         </w:rPr>
@@ -7940,7 +8006,7 @@
       <w:pPr>
         <w:spacing w:line="244" w:lineRule="auto"/>
         <w:rPr>
-          <w:rFonts w:eastAsiaTheme="minorEastAsia" w:hint="eastAsia"/>
+          <w:rFonts w:eastAsiaTheme="minorEastAsia"/>
           <w:sz w:val="24"/>
           <w:lang w:eastAsia="ja-JP"/>
         </w:rPr>
@@ -7984,7 +8050,7 @@
         <w:ind w:left="720" w:right="689"/>
         <w:jc w:val="both"/>
         <w:rPr>
-          <w:rFonts w:eastAsiaTheme="minorEastAsia" w:hint="eastAsia"/>
+          <w:rFonts w:eastAsiaTheme="minorEastAsia"/>
           <w:i w:val="0"/>
           <w:sz w:val="24"/>
           <w:lang w:eastAsia="ja-JP"/>
@@ -8070,7 +8136,7 @@
         <w:ind w:left="525" w:right="689"/>
         <w:jc w:val="both"/>
         <w:rPr>
-          <w:rFonts w:eastAsiaTheme="minorEastAsia" w:hint="eastAsia"/>
+          <w:rFonts w:eastAsiaTheme="minorEastAsia"/>
           <w:i w:val="0"/>
           <w:sz w:val="24"/>
           <w:lang w:eastAsia="ja-JP"/>
@@ -8084,7 +8150,7 @@
         <w:ind w:left="525" w:right="689"/>
         <w:jc w:val="both"/>
         <w:rPr>
-          <w:rFonts w:eastAsiaTheme="minorEastAsia" w:hint="eastAsia"/>
+          <w:rFonts w:eastAsiaTheme="minorEastAsia"/>
           <w:i w:val="0"/>
           <w:sz w:val="24"/>
           <w:lang w:eastAsia="ja-JP"/>
@@ -8098,7 +8164,7 @@
         <w:ind w:left="525" w:right="689"/>
         <w:jc w:val="both"/>
         <w:rPr>
-          <w:rFonts w:eastAsiaTheme="minorEastAsia" w:hint="eastAsia"/>
+          <w:rFonts w:eastAsiaTheme="minorEastAsia"/>
           <w:i w:val="0"/>
           <w:sz w:val="24"/>
           <w:lang w:eastAsia="ja-JP"/>
@@ -8112,7 +8178,7 @@
         <w:ind w:left="525" w:right="689"/>
         <w:jc w:val="both"/>
         <w:rPr>
-          <w:rFonts w:eastAsiaTheme="minorEastAsia" w:hint="eastAsia"/>
+          <w:rFonts w:eastAsiaTheme="minorEastAsia"/>
           <w:i w:val="0"/>
           <w:sz w:val="24"/>
           <w:lang w:eastAsia="ja-JP"/>
@@ -8135,7 +8201,7 @@
         <w:ind w:left="525" w:right="689"/>
         <w:jc w:val="both"/>
         <w:rPr>
-          <w:rFonts w:eastAsiaTheme="minorEastAsia" w:hint="eastAsia"/>
+          <w:rFonts w:eastAsiaTheme="minorEastAsia"/>
           <w:i w:val="0"/>
           <w:sz w:val="24"/>
           <w:lang w:eastAsia="ja-JP"/>
@@ -8585,13 +8651,100 @@
     <w:p>
       <w:pPr>
         <w:rPr>
+          <w:rFonts w:eastAsiaTheme="minorEastAsia"/>
+          <w:sz w:val="24"/>
+          <w:lang w:eastAsia="ja-JP"/>
+        </w:rPr>
+      </w:pPr>
+      <w:r>
+        <w:rPr>
+          <w:sz w:val="24"/>
+        </w:rPr>
+        <w:t xml:space="preserve">     </w:t>
+      </w:r>
+      <w:r>
+        <w:rPr>
           <w:rFonts w:eastAsiaTheme="minorEastAsia" w:hint="eastAsia"/>
           <w:sz w:val="24"/>
           <w:lang w:eastAsia="ja-JP"/>
         </w:rPr>
-      </w:pPr>
-      <w:r>
-        <w:rPr>
+        <w:t>-</w:t>
+      </w:r>
+      <w:r>
+        <w:rPr>
+          <w:sz w:val="24"/>
+        </w:rPr>
+        <w:t xml:space="preserve">    Set interval time for feedback</w:t>
+      </w:r>
+    </w:p>
+    <w:p>
+      <w:pPr>
+        <w:rPr>
+          <w:rFonts w:eastAsiaTheme="minorEastAsia"/>
+          <w:sz w:val="24"/>
+          <w:lang w:eastAsia="ja-JP"/>
+        </w:rPr>
+      </w:pPr>
+      <w:r>
+        <w:rPr>
+          <w:sz w:val="24"/>
+        </w:rPr>
+        <w:t xml:space="preserve">o    </w:t>
+      </w:r>
+      <w:r>
+        <w:rPr>
+          <w:sz w:val="24"/>
+        </w:rPr>
+        <w:t>Sa</w:t>
+      </w:r>
+      <w:r>
+        <w:rPr>
+          <w:sz w:val="24"/>
+        </w:rPr>
+        <w:t>ve feedback template</w:t>
+      </w:r>
+    </w:p>
+    <w:p>
+      <w:pPr>
+        <w:rPr>
+          <w:rFonts w:eastAsiaTheme="minorEastAsia"/>
+          <w:sz w:val="24"/>
+          <w:lang w:eastAsia="ja-JP"/>
+        </w:rPr>
+      </w:pPr>
+      <w:r>
+        <w:rPr>
+          <w:sz w:val="24"/>
+        </w:rPr>
+        <w:t xml:space="preserve">o     </w:t>
+      </w:r>
+      <w:r>
+        <w:rPr>
+          <w:rFonts w:hint="eastAsia"/>
+          <w:sz w:val="24"/>
+        </w:rPr>
+        <w:t>View list of current feedback</w:t>
+      </w:r>
+      <w:r>
+        <w:rPr>
+          <w:rFonts w:eastAsiaTheme="minorEastAsia" w:hint="eastAsia"/>
+          <w:sz w:val="24"/>
+          <w:lang w:eastAsia="ja-JP"/>
+        </w:rPr>
+        <w:t>s</w:t>
+      </w:r>
+    </w:p>
+    <w:p>
+      <w:pPr>
+        <w:rPr>
+          <w:rFonts w:eastAsiaTheme="minorEastAsia"/>
+          <w:sz w:val="24"/>
+          <w:lang w:eastAsia="ja-JP"/>
+        </w:rPr>
+      </w:pPr>
+      <w:r>
+        <w:rPr>
+          <w:rFonts w:hint="eastAsia"/>
           <w:sz w:val="24"/>
         </w:rPr>
         <w:t xml:space="preserve">     </w:t>
@@ -8608,16 +8761,127 @@
         <w:rPr>
           <w:sz w:val="24"/>
         </w:rPr>
-        <w:t xml:space="preserve">    Set interval time for feedback</w:t>
-      </w:r>
-    </w:p>
-    <w:p>
-      <w:pPr>
+        <w:t xml:space="preserve">    </w:t>
+      </w:r>
+      <w:r>
+        <w:rPr>
+          <w:rFonts w:hint="eastAsia"/>
+          <w:sz w:val="24"/>
+        </w:rPr>
+        <w:t>Filter based on datetime</w:t>
+      </w:r>
+      <w:r>
         <w:rPr>
           <w:rFonts w:eastAsiaTheme="minorEastAsia" w:hint="eastAsia"/>
           <w:sz w:val="24"/>
           <w:lang w:eastAsia="ja-JP"/>
         </w:rPr>
+        <w:t>/semester</w:t>
+      </w:r>
+      <w:r>
+        <w:rPr>
+          <w:rFonts w:hint="eastAsia"/>
+          <w:sz w:val="24"/>
+        </w:rPr>
+        <w:t xml:space="preserve">, </w:t>
+      </w:r>
+      <w:r>
+        <w:rPr>
+          <w:rFonts w:eastAsiaTheme="minorEastAsia" w:hint="eastAsia"/>
+          <w:sz w:val="24"/>
+          <w:lang w:eastAsia="ja-JP"/>
+        </w:rPr>
+        <w:t xml:space="preserve">status (done or undone), </w:t>
+      </w:r>
+      <w:r>
+        <w:rPr>
+          <w:rFonts w:hint="eastAsia"/>
+          <w:sz w:val="24"/>
+        </w:rPr>
+        <w:t>course</w:t>
+      </w:r>
+      <w:r>
+        <w:rPr>
+          <w:rFonts w:hint="eastAsia"/>
+          <w:sz w:val="24"/>
+        </w:rPr>
+        <w:t>,</w:t>
+      </w:r>
+      <w:r>
+        <w:rPr>
+          <w:rFonts w:eastAsiaTheme="minorEastAsia" w:hint="eastAsia"/>
+          <w:sz w:val="24"/>
+          <w:lang w:eastAsia="ja-JP"/>
+        </w:rPr>
+        <w:t xml:space="preserve"> major, lecturer,</w:t>
+      </w:r>
+      <w:r>
+        <w:rPr>
+          <w:rFonts w:hint="eastAsia"/>
+          <w:sz w:val="24"/>
+        </w:rPr>
+        <w:t xml:space="preserve"> department</w:t>
+      </w:r>
+      <w:r>
+        <w:rPr>
+          <w:sz w:val="24"/>
+        </w:rPr>
+        <w:t xml:space="preserve"> </w:t>
+      </w:r>
+    </w:p>
+    <w:p>
+      <w:pPr>
+        <w:rPr>
+          <w:sz w:val="24"/>
+        </w:rPr>
+      </w:pPr>
+      <w:r>
+        <w:rPr>
+          <w:sz w:val="24"/>
+        </w:rPr>
+        <w:t>o     Set target role to send report</w:t>
+      </w:r>
+    </w:p>
+    <w:p>
+      <w:pPr>
+        <w:rPr>
+          <w:sz w:val="24"/>
+        </w:rPr>
+      </w:pPr>
+      <w:r>
+        <w:rPr>
+          <w:rFonts w:hint="eastAsia"/>
+          <w:sz w:val="24"/>
+        </w:rPr>
+        <w:t xml:space="preserve">     </w:t>
+      </w:r>
+      <w:r>
+        <w:rPr>
+          <w:rFonts w:eastAsiaTheme="minorEastAsia" w:hint="eastAsia"/>
+          <w:sz w:val="24"/>
+          <w:lang w:eastAsia="ja-JP"/>
+        </w:rPr>
+        <w:t>-</w:t>
+      </w:r>
+      <w:r>
+        <w:rPr>
+          <w:sz w:val="24"/>
+        </w:rPr>
+        <w:t xml:space="preserve">    </w:t>
+      </w:r>
+      <w:r>
+        <w:rPr>
+          <w:rFonts w:hint="eastAsia"/>
+          <w:sz w:val="24"/>
+        </w:rPr>
+        <w:t>Choose between lecturer, head of Academic, or both</w:t>
+      </w:r>
+    </w:p>
+    <w:p>
+      <w:pPr>
+        <w:rPr>
+          <w:sz w:val="24"/>
+        </w:rPr>
       </w:pPr>
       <w:r>
         <w:rPr>
@@ -8629,13 +8893,7 @@
         <w:rPr>
           <w:sz w:val="24"/>
         </w:rPr>
-        <w:t>Sa</w:t>
-      </w:r>
-      <w:r>
-        <w:rPr>
-          <w:sz w:val="24"/>
-        </w:rPr>
-        <w:t>ve feedback template</w:t>
+        <w:t>View Report</w:t>
       </w:r>
     </w:p>
     <w:p>
@@ -8650,14 +8908,14 @@
         <w:rPr>
           <w:sz w:val="24"/>
         </w:rPr>
-        <w:t xml:space="preserve">o     </w:t>
+        <w:t>o</w:t>
       </w:r>
       <w:r>
         <w:rPr>
           <w:rFonts w:hint="eastAsia"/>
           <w:sz w:val="24"/>
         </w:rPr>
-        <w:t>View list of current feedback</w:t>
+        <w:t xml:space="preserve"> </w:t>
       </w:r>
       <w:r>
         <w:rPr>
@@ -8665,6 +8923,239 @@
           <w:sz w:val="24"/>
           <w:lang w:eastAsia="ja-JP"/>
         </w:rPr>
+        <w:t xml:space="preserve">   </w:t>
+      </w:r>
+      <w:r>
+        <w:rPr>
+          <w:rFonts w:hint="eastAsia"/>
+          <w:sz w:val="24"/>
+        </w:rPr>
+        <w:t xml:space="preserve">Filter </w:t>
+      </w:r>
+      <w:r>
+        <w:rPr>
+          <w:rFonts w:eastAsiaTheme="minorEastAsia" w:hint="eastAsia"/>
+          <w:sz w:val="24"/>
+          <w:lang w:eastAsia="ja-JP"/>
+        </w:rPr>
+        <w:t xml:space="preserve">Reports </w:t>
+      </w:r>
+      <w:r>
+        <w:rPr>
+          <w:rFonts w:hint="eastAsia"/>
+          <w:sz w:val="24"/>
+        </w:rPr>
+        <w:t xml:space="preserve">by </w:t>
+      </w:r>
+      <w:r>
+        <w:rPr>
+          <w:rFonts w:eastAsiaTheme="minorEastAsia" w:hint="eastAsia"/>
+          <w:sz w:val="24"/>
+          <w:lang w:eastAsia="ja-JP"/>
+        </w:rPr>
+        <w:t>scope,</w:t>
+      </w:r>
+      <w:r>
+        <w:rPr>
+          <w:rFonts w:hint="eastAsia"/>
+          <w:sz w:val="24"/>
+        </w:rPr>
+        <w:t xml:space="preserve"> </w:t>
+      </w:r>
+      <w:r>
+        <w:rPr>
+          <w:rFonts w:eastAsiaTheme="minorEastAsia" w:hint="eastAsia"/>
+          <w:sz w:val="24"/>
+          <w:lang w:eastAsia="ja-JP"/>
+        </w:rPr>
+        <w:t xml:space="preserve">name (of lecturer, course, major, department), datetime/semester  </w:t>
+      </w:r>
+    </w:p>
+    <w:p>
+      <w:pPr>
+        <w:rPr>
+          <w:rFonts w:eastAsiaTheme="minorEastAsia"/>
+          <w:sz w:val="24"/>
+          <w:lang w:eastAsia="ja-JP"/>
+        </w:rPr>
+      </w:pPr>
+      <w:r>
+        <w:rPr>
+          <w:sz w:val="24"/>
+        </w:rPr>
+        <w:t xml:space="preserve">o    </w:t>
+      </w:r>
+      <w:r>
+        <w:rPr>
+          <w:rFonts w:hint="eastAsia"/>
+          <w:sz w:val="24"/>
+        </w:rPr>
+        <w:t>Do feedback</w:t>
+      </w:r>
+    </w:p>
+    <w:p>
+      <w:pPr>
+        <w:rPr>
+          <w:rFonts w:eastAsiaTheme="minorEastAsia"/>
+          <w:sz w:val="24"/>
+          <w:lang w:eastAsia="ja-JP"/>
+        </w:rPr>
+      </w:pPr>
+    </w:p>
+    <w:p>
+      <w:pPr>
+        <w:rPr>
+          <w:b/>
+          <w:sz w:val="24"/>
+        </w:rPr>
+      </w:pPr>
+      <w:r>
+        <w:rPr>
+          <w:b/>
+          <w:sz w:val="24"/>
+        </w:rPr>
+        <w:t>•    Head-of-Academic component</w:t>
+      </w:r>
+      <w:r>
+        <w:rPr>
+          <w:rFonts w:hint="eastAsia"/>
+          <w:b/>
+          <w:sz w:val="24"/>
+        </w:rPr>
+        <w:t xml:space="preserve"> </w:t>
+      </w:r>
+    </w:p>
+    <w:p>
+      <w:pPr>
+        <w:rPr>
+          <w:sz w:val="24"/>
+        </w:rPr>
+      </w:pPr>
+      <w:r>
+        <w:rPr>
+          <w:sz w:val="24"/>
+        </w:rPr>
+        <w:t xml:space="preserve"> o    Manage users / accounts (CRUD)</w:t>
+      </w:r>
+    </w:p>
+    <w:p>
+      <w:pPr>
+        <w:rPr>
+          <w:sz w:val="24"/>
+        </w:rPr>
+      </w:pPr>
+      <w:r>
+        <w:rPr>
+          <w:sz w:val="24"/>
+        </w:rPr>
+        <w:t xml:space="preserve"> o    Manage departments (CRUD)</w:t>
+      </w:r>
+    </w:p>
+    <w:p>
+      <w:pPr>
+        <w:rPr>
+          <w:sz w:val="24"/>
+        </w:rPr>
+      </w:pPr>
+      <w:r>
+        <w:rPr>
+          <w:sz w:val="24"/>
+        </w:rPr>
+        <w:t xml:space="preserve"> o    Manage majors (CRUD)</w:t>
+      </w:r>
+    </w:p>
+    <w:p>
+      <w:pPr>
+        <w:rPr>
+          <w:sz w:val="24"/>
+        </w:rPr>
+      </w:pPr>
+      <w:r>
+        <w:rPr>
+          <w:sz w:val="24"/>
+        </w:rPr>
+        <w:t xml:space="preserve"> o    Manage courses (CRUD</w:t>
+      </w:r>
+    </w:p>
+    <w:p>
+      <w:pPr>
+        <w:rPr>
+          <w:rFonts w:eastAsiaTheme="minorEastAsia"/>
+          <w:sz w:val="24"/>
+          <w:lang w:eastAsia="ja-JP"/>
+        </w:rPr>
+      </w:pPr>
+      <w:r>
+        <w:rPr>
+          <w:sz w:val="24"/>
+        </w:rPr>
+        <w:t xml:space="preserve">o    </w:t>
+      </w:r>
+      <w:r>
+        <w:rPr>
+          <w:sz w:val="24"/>
+        </w:rPr>
+        <w:t>Create new feedback form</w:t>
+      </w:r>
+    </w:p>
+    <w:p>
+      <w:pPr>
+        <w:rPr>
+          <w:rFonts w:eastAsiaTheme="minorEastAsia"/>
+          <w:sz w:val="24"/>
+          <w:lang w:eastAsia="ja-JP"/>
+        </w:rPr>
+      </w:pPr>
+      <w:r>
+        <w:rPr>
+          <w:rFonts w:eastAsiaTheme="minorEastAsia" w:hint="eastAsia"/>
+          <w:sz w:val="24"/>
+          <w:lang w:eastAsia="ja-JP"/>
+        </w:rPr>
+        <w:t xml:space="preserve"> </w:t>
+      </w:r>
+      <w:r>
+        <w:rPr>
+          <w:sz w:val="24"/>
+        </w:rPr>
+        <w:t>o    Save feedback template</w:t>
+      </w:r>
+    </w:p>
+    <w:p>
+      <w:pPr>
+        <w:rPr>
+          <w:rFonts w:eastAsiaTheme="minorEastAsia"/>
+          <w:sz w:val="24"/>
+          <w:lang w:eastAsia="ja-JP"/>
+        </w:rPr>
+      </w:pPr>
+      <w:r>
+        <w:rPr>
+          <w:rFonts w:eastAsiaTheme="minorEastAsia" w:hint="eastAsia"/>
+          <w:sz w:val="24"/>
+          <w:lang w:eastAsia="ja-JP"/>
+        </w:rPr>
+        <w:t xml:space="preserve"> </w:t>
+      </w:r>
+      <w:r>
+        <w:rPr>
+          <w:sz w:val="24"/>
+        </w:rPr>
+        <w:t xml:space="preserve">o    </w:t>
+      </w:r>
+      <w:r>
+        <w:rPr>
+          <w:rFonts w:hint="eastAsia"/>
+          <w:sz w:val="24"/>
+        </w:rPr>
+        <w:t>View list of feedback</w:t>
+      </w:r>
+      <w:r>
+        <w:rPr>
+          <w:rFonts w:eastAsiaTheme="minorEastAsia" w:hint="eastAsia"/>
+          <w:sz w:val="24"/>
+          <w:lang w:eastAsia="ja-JP"/>
+        </w:rPr>
         <w:t>s</w:t>
       </w:r>
     </w:p>
@@ -8678,10 +9169,24 @@
       </w:pPr>
       <w:r>
         <w:rPr>
+          <w:rFonts w:eastAsiaTheme="minorEastAsia" w:hint="eastAsia"/>
+          <w:sz w:val="24"/>
+          <w:lang w:eastAsia="ja-JP"/>
+        </w:rPr>
+        <w:t>-</w:t>
+      </w:r>
+      <w:r>
+        <w:rPr>
+          <w:sz w:val="24"/>
+        </w:rPr>
+        <w:t xml:space="preserve">    </w:t>
+      </w:r>
+      <w:r>
+        <w:rPr>
           <w:rFonts w:hint="eastAsia"/>
           <w:sz w:val="24"/>
         </w:rPr>
-        <w:t xml:space="preserve">     </w:t>
+        <w:t>Filter based on datetime</w:t>
       </w:r>
       <w:r>
         <w:rPr>
@@ -8689,20 +9194,14 @@
           <w:sz w:val="24"/>
           <w:lang w:eastAsia="ja-JP"/>
         </w:rPr>
-        <w:t>-</w:t>
-      </w:r>
-      <w:r>
-        <w:rPr>
-          <w:sz w:val="24"/>
-        </w:rPr>
-        <w:t xml:space="preserve">    </w:t>
+        <w:t>/semester</w:t>
       </w:r>
       <w:r>
         <w:rPr>
           <w:rFonts w:hint="eastAsia"/>
           <w:sz w:val="24"/>
         </w:rPr>
-        <w:t>Filter based on datetime</w:t>
+        <w:t xml:space="preserve">, </w:t>
       </w:r>
       <w:r>
         <w:rPr>
@@ -8710,125 +9209,394 @@
           <w:sz w:val="24"/>
           <w:lang w:eastAsia="ja-JP"/>
         </w:rPr>
+        <w:t xml:space="preserve">status (done or undone), </w:t>
+      </w:r>
+      <w:r>
+        <w:rPr>
+          <w:rFonts w:hint="eastAsia"/>
+          <w:sz w:val="24"/>
+        </w:rPr>
+        <w:t>course</w:t>
+      </w:r>
+      <w:r>
+        <w:rPr>
+          <w:rFonts w:hint="eastAsia"/>
+          <w:sz w:val="24"/>
+        </w:rPr>
+        <w:t>,</w:t>
+      </w:r>
+      <w:r>
+        <w:rPr>
+          <w:rFonts w:eastAsiaTheme="minorEastAsia" w:hint="eastAsia"/>
+          <w:sz w:val="24"/>
+          <w:lang w:eastAsia="ja-JP"/>
+        </w:rPr>
+        <w:t xml:space="preserve"> major, lecturer,</w:t>
+      </w:r>
+      <w:r>
+        <w:rPr>
+          <w:rFonts w:hint="eastAsia"/>
+          <w:sz w:val="24"/>
+        </w:rPr>
+        <w:t xml:space="preserve"> department</w:t>
+      </w:r>
+      <w:r>
+        <w:rPr>
+          <w:sz w:val="24"/>
+        </w:rPr>
+        <w:t xml:space="preserve"> </w:t>
+      </w:r>
+    </w:p>
+    <w:p>
+      <w:pPr>
+        <w:rPr>
+          <w:rFonts w:eastAsiaTheme="minorEastAsia"/>
+          <w:sz w:val="24"/>
+          <w:lang w:eastAsia="ja-JP"/>
+        </w:rPr>
+      </w:pPr>
+      <w:r>
+        <w:rPr>
+          <w:rFonts w:eastAsiaTheme="minorEastAsia" w:hint="eastAsia"/>
+          <w:sz w:val="24"/>
+          <w:lang w:eastAsia="ja-JP"/>
+        </w:rPr>
+        <w:t xml:space="preserve"> </w:t>
+      </w:r>
+      <w:r>
+        <w:rPr>
+          <w:sz w:val="24"/>
+        </w:rPr>
+        <w:t xml:space="preserve">o    </w:t>
+      </w:r>
+      <w:r>
+        <w:rPr>
+          <w:sz w:val="24"/>
+        </w:rPr>
+        <w:t>View Report</w:t>
+      </w:r>
+      <w:r>
+        <w:rPr>
+          <w:rFonts w:eastAsiaTheme="minorEastAsia" w:hint="eastAsia"/>
+          <w:sz w:val="24"/>
+          <w:lang w:eastAsia="ja-JP"/>
+        </w:rPr>
+        <w:t xml:space="preserve"> </w:t>
+      </w:r>
+    </w:p>
+    <w:p>
+      <w:pPr>
+        <w:rPr>
+          <w:rFonts w:eastAsiaTheme="minorEastAsia"/>
+          <w:sz w:val="24"/>
+          <w:lang w:eastAsia="ja-JP"/>
+        </w:rPr>
+      </w:pPr>
+      <w:r>
+        <w:rPr>
+          <w:rFonts w:eastAsiaTheme="minorEastAsia" w:hint="eastAsia"/>
+          <w:sz w:val="24"/>
+          <w:lang w:eastAsia="ja-JP"/>
+        </w:rPr>
+        <w:t xml:space="preserve"> </w:t>
+      </w:r>
+      <w:r>
+        <w:rPr>
+          <w:sz w:val="24"/>
+        </w:rPr>
+        <w:t>o</w:t>
+      </w:r>
+      <w:r>
+        <w:rPr>
+          <w:rFonts w:hint="eastAsia"/>
+          <w:sz w:val="24"/>
+        </w:rPr>
+        <w:t xml:space="preserve"> </w:t>
+      </w:r>
+      <w:r>
+        <w:rPr>
+          <w:rFonts w:eastAsiaTheme="minorEastAsia" w:hint="eastAsia"/>
+          <w:sz w:val="24"/>
+          <w:lang w:eastAsia="ja-JP"/>
+        </w:rPr>
+        <w:t xml:space="preserve">   </w:t>
+      </w:r>
+      <w:r>
+        <w:rPr>
+          <w:rFonts w:hint="eastAsia"/>
+          <w:sz w:val="24"/>
+        </w:rPr>
+        <w:t xml:space="preserve">Filter </w:t>
+      </w:r>
+      <w:r>
+        <w:rPr>
+          <w:rFonts w:eastAsiaTheme="minorEastAsia" w:hint="eastAsia"/>
+          <w:sz w:val="24"/>
+          <w:lang w:eastAsia="ja-JP"/>
+        </w:rPr>
+        <w:t xml:space="preserve">Reports </w:t>
+      </w:r>
+      <w:r>
+        <w:rPr>
+          <w:rFonts w:hint="eastAsia"/>
+          <w:sz w:val="24"/>
+        </w:rPr>
+        <w:t xml:space="preserve">by </w:t>
+      </w:r>
+      <w:r>
+        <w:rPr>
+          <w:rFonts w:eastAsiaTheme="minorEastAsia" w:hint="eastAsia"/>
+          <w:sz w:val="24"/>
+          <w:lang w:eastAsia="ja-JP"/>
+        </w:rPr>
+        <w:t>scope,</w:t>
+      </w:r>
+      <w:r>
+        <w:rPr>
+          <w:rFonts w:hint="eastAsia"/>
+          <w:sz w:val="24"/>
+        </w:rPr>
+        <w:t xml:space="preserve"> </w:t>
+      </w:r>
+      <w:r>
+        <w:rPr>
+          <w:rFonts w:eastAsiaTheme="minorEastAsia" w:hint="eastAsia"/>
+          <w:sz w:val="24"/>
+          <w:lang w:eastAsia="ja-JP"/>
+        </w:rPr>
+        <w:t xml:space="preserve">name (of lecturer, course, major, department), datetime/semester  </w:t>
+      </w:r>
+    </w:p>
+    <w:p>
+      <w:pPr>
+        <w:rPr>
+          <w:rFonts w:eastAsiaTheme="minorEastAsia"/>
+          <w:sz w:val="24"/>
+          <w:lang w:eastAsia="ja-JP"/>
+        </w:rPr>
+      </w:pPr>
+      <w:r>
+        <w:rPr>
+          <w:rFonts w:eastAsiaTheme="minorEastAsia" w:hint="eastAsia"/>
+          <w:sz w:val="24"/>
+          <w:lang w:eastAsia="ja-JP"/>
+        </w:rPr>
+        <w:t xml:space="preserve"> </w:t>
+      </w:r>
+      <w:r>
+        <w:rPr>
+          <w:sz w:val="24"/>
+        </w:rPr>
+        <w:t xml:space="preserve">o    </w:t>
+      </w:r>
+      <w:r>
+        <w:rPr>
+          <w:rFonts w:hint="eastAsia"/>
+          <w:sz w:val="24"/>
+        </w:rPr>
+        <w:t>Do feedback</w:t>
+      </w:r>
+    </w:p>
+    <w:p>
+      <w:pPr>
+        <w:rPr>
+          <w:b/>
+          <w:sz w:val="24"/>
+        </w:rPr>
+      </w:pPr>
+      <w:r>
+        <w:rPr>
+          <w:b/>
+          <w:sz w:val="24"/>
+        </w:rPr>
+        <w:t>•    Lecturer component</w:t>
+      </w:r>
+      <w:r>
+        <w:rPr>
+          <w:rFonts w:hint="eastAsia"/>
+          <w:b/>
+          <w:sz w:val="24"/>
+        </w:rPr>
+        <w:t xml:space="preserve"> </w:t>
+      </w:r>
+    </w:p>
+    <w:p>
+      <w:pPr>
+        <w:rPr>
+          <w:rFonts w:eastAsiaTheme="minorEastAsia"/>
+          <w:sz w:val="24"/>
+          <w:lang w:eastAsia="ja-JP"/>
+        </w:rPr>
+      </w:pPr>
+      <w:r>
+        <w:rPr>
+          <w:sz w:val="24"/>
+        </w:rPr>
+        <w:t xml:space="preserve"> o    View Report for targeted feedback templates</w:t>
+      </w:r>
+    </w:p>
+    <w:p>
+      <w:pPr>
+        <w:rPr>
+          <w:rFonts w:eastAsiaTheme="minorEastAsia"/>
+          <w:sz w:val="24"/>
+          <w:lang w:eastAsia="ja-JP"/>
+        </w:rPr>
+      </w:pPr>
+      <w:r>
+        <w:rPr>
+          <w:rFonts w:eastAsiaTheme="minorEastAsia" w:hint="eastAsia"/>
+          <w:sz w:val="24"/>
+          <w:lang w:eastAsia="ja-JP"/>
+        </w:rPr>
+        <w:t xml:space="preserve"> </w:t>
+      </w:r>
+      <w:r>
+        <w:rPr>
+          <w:sz w:val="24"/>
+        </w:rPr>
+        <w:t xml:space="preserve">o    </w:t>
+      </w:r>
+      <w:r>
+        <w:rPr>
+          <w:rFonts w:hint="eastAsia"/>
+          <w:sz w:val="24"/>
+        </w:rPr>
+        <w:t>View list of feedback</w:t>
+      </w:r>
+      <w:r>
+        <w:rPr>
+          <w:rFonts w:eastAsiaTheme="minorEastAsia" w:hint="eastAsia"/>
+          <w:sz w:val="24"/>
+          <w:lang w:eastAsia="ja-JP"/>
+        </w:rPr>
+        <w:t>s</w:t>
+      </w:r>
+    </w:p>
+    <w:p>
+      <w:pPr>
+        <w:rPr>
+          <w:rFonts w:eastAsiaTheme="minorEastAsia"/>
+          <w:sz w:val="24"/>
+          <w:lang w:eastAsia="ja-JP"/>
+        </w:rPr>
+      </w:pPr>
+      <w:r>
+        <w:rPr>
+          <w:rFonts w:eastAsiaTheme="minorEastAsia" w:hint="eastAsia"/>
+          <w:sz w:val="24"/>
+          <w:lang w:eastAsia="ja-JP"/>
+        </w:rPr>
+        <w:t xml:space="preserve"> </w:t>
+      </w:r>
+      <w:r>
+        <w:rPr>
+          <w:sz w:val="24"/>
+        </w:rPr>
+        <w:t xml:space="preserve">o    </w:t>
+      </w:r>
+      <w:r>
+        <w:rPr>
+          <w:rFonts w:hint="eastAsia"/>
+          <w:sz w:val="24"/>
+        </w:rPr>
+        <w:t>Do feedback</w:t>
+      </w:r>
+    </w:p>
+    <w:p>
+      <w:pPr>
+        <w:rPr>
+          <w:rFonts w:eastAsiaTheme="minorEastAsia"/>
+          <w:sz w:val="24"/>
+          <w:lang w:eastAsia="ja-JP"/>
+        </w:rPr>
+      </w:pPr>
+      <w:r>
+        <w:rPr>
+          <w:rFonts w:eastAsiaTheme="minorEastAsia" w:hint="eastAsia"/>
+          <w:sz w:val="24"/>
+          <w:lang w:eastAsia="ja-JP"/>
+        </w:rPr>
+        <w:t xml:space="preserve"> </w:t>
+      </w:r>
+      <w:r>
+        <w:rPr>
+          <w:sz w:val="24"/>
+        </w:rPr>
+        <w:t>o</w:t>
+      </w:r>
+      <w:r>
+        <w:rPr>
+          <w:rFonts w:hint="eastAsia"/>
+          <w:sz w:val="24"/>
+        </w:rPr>
+        <w:t xml:space="preserve"> </w:t>
+      </w:r>
+      <w:r>
+        <w:rPr>
+          <w:rFonts w:eastAsiaTheme="minorEastAsia" w:hint="eastAsia"/>
+          <w:sz w:val="24"/>
+          <w:lang w:eastAsia="ja-JP"/>
+        </w:rPr>
+        <w:t xml:space="preserve">   </w:t>
+      </w:r>
+      <w:r>
+        <w:rPr>
+          <w:rFonts w:hint="eastAsia"/>
+          <w:sz w:val="24"/>
+        </w:rPr>
+        <w:t xml:space="preserve">Filter </w:t>
+      </w:r>
+      <w:r>
+        <w:rPr>
+          <w:rFonts w:eastAsiaTheme="minorEastAsia" w:hint="eastAsia"/>
+          <w:sz w:val="24"/>
+          <w:lang w:eastAsia="ja-JP"/>
+        </w:rPr>
+        <w:t xml:space="preserve">Reports </w:t>
+      </w:r>
+      <w:r>
+        <w:rPr>
+          <w:rFonts w:hint="eastAsia"/>
+          <w:sz w:val="24"/>
+        </w:rPr>
+        <w:t>by datetime</w:t>
+      </w:r>
+      <w:r>
+        <w:rPr>
+          <w:rFonts w:eastAsiaTheme="minorEastAsia" w:hint="eastAsia"/>
+          <w:sz w:val="24"/>
+          <w:lang w:eastAsia="ja-JP"/>
+        </w:rPr>
         <w:t>/semester</w:t>
       </w:r>
-      <w:r>
-        <w:rPr>
-          <w:rFonts w:hint="eastAsia"/>
-          <w:sz w:val="24"/>
-        </w:rPr>
-        <w:t xml:space="preserve">, </w:t>
-      </w:r>
-      <w:r>
-        <w:rPr>
-          <w:rFonts w:eastAsiaTheme="minorEastAsia" w:hint="eastAsia"/>
+    </w:p>
+    <w:p>
+      <w:pPr>
+        <w:rPr>
+          <w:rFonts w:eastAsiaTheme="minorEastAsia"/>
           <w:sz w:val="24"/>
           <w:lang w:eastAsia="ja-JP"/>
         </w:rPr>
-        <w:t xml:space="preserve">status (done or undone), </w:t>
-      </w:r>
-      <w:r>
-        <w:rPr>
-          <w:rFonts w:hint="eastAsia"/>
-          <w:sz w:val="24"/>
-        </w:rPr>
-        <w:t>course</w:t>
-      </w:r>
-      <w:r>
-        <w:rPr>
-          <w:rFonts w:hint="eastAsia"/>
-          <w:sz w:val="24"/>
-        </w:rPr>
-        <w:t>,</w:t>
-      </w:r>
-      <w:r>
-        <w:rPr>
-          <w:rFonts w:eastAsiaTheme="minorEastAsia" w:hint="eastAsia"/>
+      </w:pPr>
+    </w:p>
+    <w:p>
+      <w:pPr>
+        <w:rPr>
+          <w:rFonts w:eastAsiaTheme="minorEastAsia"/>
           <w:sz w:val="24"/>
           <w:lang w:eastAsia="ja-JP"/>
         </w:rPr>
-        <w:t xml:space="preserve"> major, lecturer,</w:t>
-      </w:r>
-      <w:r>
-        <w:rPr>
-          <w:rFonts w:hint="eastAsia"/>
-          <w:sz w:val="24"/>
-        </w:rPr>
-        <w:t xml:space="preserve"> department</w:t>
-      </w:r>
-      <w:r>
-        <w:rPr>
-          <w:sz w:val="24"/>
-        </w:rPr>
-        <w:t xml:space="preserve"> </w:t>
-      </w:r>
-    </w:p>
-    <w:p>
-      <w:pPr>
-        <w:rPr>
-          <w:sz w:val="24"/>
-        </w:rPr>
-      </w:pPr>
-      <w:r>
-        <w:rPr>
-          <w:sz w:val="24"/>
-        </w:rPr>
-        <w:t>o     Set target role to send report</w:t>
-      </w:r>
-    </w:p>
-    <w:p>
-      <w:pPr>
-        <w:rPr>
-          <w:sz w:val="24"/>
-        </w:rPr>
-      </w:pPr>
-      <w:r>
-        <w:rPr>
-          <w:rFonts w:hint="eastAsia"/>
-          <w:sz w:val="24"/>
-        </w:rPr>
-        <w:t xml:space="preserve">     </w:t>
-      </w:r>
-      <w:r>
-        <w:rPr>
-          <w:rFonts w:eastAsiaTheme="minorEastAsia" w:hint="eastAsia"/>
+      </w:pPr>
+    </w:p>
+    <w:p>
+      <w:pPr>
+        <w:rPr>
+          <w:rFonts w:eastAsiaTheme="minorEastAsia"/>
           <w:sz w:val="24"/>
           <w:lang w:eastAsia="ja-JP"/>
         </w:rPr>
-        <w:t>-</w:t>
-      </w:r>
-      <w:r>
-        <w:rPr>
-          <w:sz w:val="24"/>
-        </w:rPr>
-        <w:t xml:space="preserve">    </w:t>
-      </w:r>
-      <w:r>
-        <w:rPr>
-          <w:rFonts w:hint="eastAsia"/>
-          <w:sz w:val="24"/>
-        </w:rPr>
-        <w:t>Choose between lecturer, head of Academic, or both</w:t>
-      </w:r>
-    </w:p>
-    <w:p>
-      <w:pPr>
-        <w:rPr>
-          <w:sz w:val="24"/>
-        </w:rPr>
-      </w:pPr>
-      <w:r>
-        <w:rPr>
-          <w:sz w:val="24"/>
-        </w:rPr>
-        <w:t xml:space="preserve">o    </w:t>
-      </w:r>
-      <w:r>
-        <w:rPr>
-          <w:sz w:val="24"/>
-        </w:rPr>
-        <w:t>View Report</w:t>
-      </w:r>
+      </w:pPr>
     </w:p>
     <w:p>
       <w:pPr>
@@ -8838,722 +9606,20 @@
           <w:lang w:eastAsia="ja-JP"/>
         </w:rPr>
       </w:pPr>
-      <w:r>
-        <w:rPr>
-          <w:sz w:val="24"/>
-        </w:rPr>
-        <w:t>o</w:t>
-      </w:r>
-      <w:r>
-        <w:rPr>
-          <w:rFonts w:hint="eastAsia"/>
-          <w:sz w:val="24"/>
-        </w:rPr>
-        <w:t xml:space="preserve"> </w:t>
-      </w:r>
-      <w:r>
-        <w:rPr>
-          <w:rFonts w:eastAsiaTheme="minorEastAsia" w:hint="eastAsia"/>
+    </w:p>
+    <w:p>
+      <w:pPr>
+        <w:rPr>
+          <w:rFonts w:eastAsiaTheme="minorEastAsia"/>
           <w:sz w:val="24"/>
           <w:lang w:eastAsia="ja-JP"/>
         </w:rPr>
-        <w:t xml:space="preserve">   </w:t>
-      </w:r>
-      <w:r>
-        <w:rPr>
-          <w:rFonts w:hint="eastAsia"/>
-          <w:sz w:val="24"/>
-        </w:rPr>
-        <w:t xml:space="preserve">Filter </w:t>
-      </w:r>
-      <w:r>
-        <w:rPr>
-          <w:rFonts w:eastAsiaTheme="minorEastAsia" w:hint="eastAsia"/>
-          <w:sz w:val="24"/>
-          <w:lang w:eastAsia="ja-JP"/>
-        </w:rPr>
-        <w:t xml:space="preserve">Reports </w:t>
-      </w:r>
-      <w:r>
-        <w:rPr>
-          <w:rFonts w:hint="eastAsia"/>
-          <w:sz w:val="24"/>
-        </w:rPr>
-        <w:t xml:space="preserve">by </w:t>
-      </w:r>
-      <w:r>
-        <w:rPr>
-          <w:rFonts w:eastAsiaTheme="minorEastAsia" w:hint="eastAsia"/>
-          <w:sz w:val="24"/>
-          <w:lang w:eastAsia="ja-JP"/>
-        </w:rPr>
-        <w:t>scope,</w:t>
-      </w:r>
-      <w:r>
-        <w:rPr>
-          <w:rFonts w:hint="eastAsia"/>
-          <w:sz w:val="24"/>
-        </w:rPr>
-        <w:t xml:space="preserve"> </w:t>
-      </w:r>
-      <w:r>
-        <w:rPr>
-          <w:rFonts w:eastAsiaTheme="minorEastAsia" w:hint="eastAsia"/>
-          <w:sz w:val="24"/>
-          <w:lang w:eastAsia="ja-JP"/>
-        </w:rPr>
-        <w:t xml:space="preserve">name (of lecturer, course, major, department), datetime/semester  </w:t>
-      </w:r>
+      </w:pPr>
     </w:p>
     <w:p>
       <w:pPr>
         <w:rPr>
           <w:rFonts w:eastAsiaTheme="minorEastAsia"/>
-          <w:sz w:val="24"/>
-          <w:lang w:eastAsia="ja-JP"/>
-        </w:rPr>
-      </w:pPr>
-      <w:r>
-        <w:rPr>
-          <w:sz w:val="24"/>
-        </w:rPr>
-        <w:t xml:space="preserve">o    </w:t>
-      </w:r>
-      <w:r>
-        <w:rPr>
-          <w:rFonts w:hint="eastAsia"/>
-          <w:sz w:val="24"/>
-        </w:rPr>
-        <w:t>Do feedback</w:t>
-      </w:r>
-    </w:p>
-    <w:p>
-      <w:pPr>
-        <w:rPr>
-          <w:rFonts w:eastAsiaTheme="minorEastAsia"/>
-          <w:sz w:val="24"/>
-          <w:lang w:eastAsia="ja-JP"/>
-        </w:rPr>
-      </w:pPr>
-    </w:p>
-    <w:p>
-      <w:pPr>
-        <w:rPr>
-          <w:b/>
-          <w:sz w:val="24"/>
-        </w:rPr>
-      </w:pPr>
-      <w:r>
-        <w:rPr>
-          <w:b/>
-          <w:sz w:val="24"/>
-        </w:rPr>
-        <w:t>•    Head-of-Academic component</w:t>
-      </w:r>
-      <w:r>
-        <w:rPr>
-          <w:rFonts w:hint="eastAsia"/>
-          <w:b/>
-          <w:sz w:val="24"/>
-        </w:rPr>
-        <w:t xml:space="preserve"> </w:t>
-      </w:r>
-    </w:p>
-    <w:p>
-      <w:pPr>
-        <w:rPr>
-          <w:sz w:val="24"/>
-        </w:rPr>
-      </w:pPr>
-      <w:r>
-        <w:rPr>
-          <w:sz w:val="24"/>
-        </w:rPr>
-        <w:t xml:space="preserve"> o    Manage users / accounts (CRUD)</w:t>
-      </w:r>
-    </w:p>
-    <w:p>
-      <w:pPr>
-        <w:rPr>
-          <w:sz w:val="24"/>
-        </w:rPr>
-      </w:pPr>
-      <w:r>
-        <w:rPr>
-          <w:sz w:val="24"/>
-        </w:rPr>
-        <w:t xml:space="preserve"> o    Manage departments (CRUD)</w:t>
-      </w:r>
-    </w:p>
-    <w:p>
-      <w:pPr>
-        <w:rPr>
-          <w:sz w:val="24"/>
-        </w:rPr>
-      </w:pPr>
-      <w:r>
-        <w:rPr>
-          <w:sz w:val="24"/>
-        </w:rPr>
-        <w:t xml:space="preserve"> o    Manage majors (CRUD)</w:t>
-      </w:r>
-    </w:p>
-    <w:p>
-      <w:pPr>
-        <w:rPr>
-          <w:sz w:val="24"/>
-        </w:rPr>
-      </w:pPr>
-      <w:r>
-        <w:rPr>
-          <w:sz w:val="24"/>
-        </w:rPr>
-        <w:t xml:space="preserve"> o    Manage courses (CRUD</w:t>
-      </w:r>
-    </w:p>
-    <w:p>
-      <w:pPr>
-        <w:rPr>
-          <w:rFonts w:eastAsiaTheme="minorEastAsia"/>
-          <w:sz w:val="24"/>
-          <w:lang w:eastAsia="ja-JP"/>
-        </w:rPr>
-      </w:pPr>
-      <w:r>
-        <w:rPr>
-          <w:sz w:val="24"/>
-        </w:rPr>
-        <w:t xml:space="preserve">o    </w:t>
-      </w:r>
-      <w:r>
-        <w:rPr>
-          <w:sz w:val="24"/>
-        </w:rPr>
-        <w:t>Create new feedback form</w:t>
-      </w:r>
-    </w:p>
-    <w:p>
-      <w:pPr>
-        <w:rPr>
-          <w:rFonts w:eastAsiaTheme="minorEastAsia"/>
-          <w:sz w:val="24"/>
-          <w:lang w:eastAsia="ja-JP"/>
-        </w:rPr>
-      </w:pPr>
-      <w:r>
-        <w:rPr>
-          <w:rFonts w:eastAsiaTheme="minorEastAsia" w:hint="eastAsia"/>
-          <w:sz w:val="24"/>
-          <w:lang w:eastAsia="ja-JP"/>
-        </w:rPr>
-        <w:t xml:space="preserve"> </w:t>
-      </w:r>
-      <w:r>
-        <w:rPr>
-          <w:sz w:val="24"/>
-        </w:rPr>
-        <w:t>o    Save feedback template</w:t>
-      </w:r>
-    </w:p>
-    <w:p>
-      <w:pPr>
-        <w:rPr>
-          <w:rFonts w:eastAsiaTheme="minorEastAsia" w:hint="eastAsia"/>
-          <w:sz w:val="24"/>
-          <w:lang w:eastAsia="ja-JP"/>
-        </w:rPr>
-      </w:pPr>
-      <w:r>
-        <w:rPr>
-          <w:rFonts w:eastAsiaTheme="minorEastAsia" w:hint="eastAsia"/>
-          <w:sz w:val="24"/>
-          <w:lang w:eastAsia="ja-JP"/>
-        </w:rPr>
-        <w:t xml:space="preserve"> </w:t>
-      </w:r>
-      <w:r>
-        <w:rPr>
-          <w:sz w:val="24"/>
-        </w:rPr>
-        <w:t xml:space="preserve">o    </w:t>
-      </w:r>
-      <w:r>
-        <w:rPr>
-          <w:rFonts w:hint="eastAsia"/>
-          <w:sz w:val="24"/>
-        </w:rPr>
-        <w:t>View list of feedback</w:t>
-      </w:r>
-      <w:r>
-        <w:rPr>
-          <w:rFonts w:eastAsiaTheme="minorEastAsia" w:hint="eastAsia"/>
-          <w:sz w:val="24"/>
-          <w:lang w:eastAsia="ja-JP"/>
-        </w:rPr>
-        <w:t>s</w:t>
-      </w:r>
-    </w:p>
-    <w:p>
-      <w:pPr>
-        <w:rPr>
-          <w:rFonts w:eastAsiaTheme="minorEastAsia"/>
-          <w:sz w:val="24"/>
-          <w:lang w:eastAsia="ja-JP"/>
-        </w:rPr>
-      </w:pPr>
-      <w:r>
-        <w:rPr>
-          <w:rFonts w:eastAsiaTheme="minorEastAsia" w:hint="eastAsia"/>
-          <w:sz w:val="24"/>
-          <w:lang w:eastAsia="ja-JP"/>
-        </w:rPr>
-        <w:t>-</w:t>
-      </w:r>
-      <w:r>
-        <w:rPr>
-          <w:sz w:val="24"/>
-        </w:rPr>
-        <w:t xml:space="preserve">    </w:t>
-      </w:r>
-      <w:r>
-        <w:rPr>
-          <w:rFonts w:hint="eastAsia"/>
-          <w:sz w:val="24"/>
-        </w:rPr>
-        <w:t>Filter based on datetime</w:t>
-      </w:r>
-      <w:r>
-        <w:rPr>
-          <w:rFonts w:eastAsiaTheme="minorEastAsia" w:hint="eastAsia"/>
-          <w:sz w:val="24"/>
-          <w:lang w:eastAsia="ja-JP"/>
-        </w:rPr>
-        <w:t>/semester</w:t>
-      </w:r>
-      <w:r>
-        <w:rPr>
-          <w:rFonts w:hint="eastAsia"/>
-          <w:sz w:val="24"/>
-        </w:rPr>
-        <w:t xml:space="preserve">, </w:t>
-      </w:r>
-      <w:r>
-        <w:rPr>
-          <w:rFonts w:eastAsiaTheme="minorEastAsia" w:hint="eastAsia"/>
-          <w:sz w:val="24"/>
-          <w:lang w:eastAsia="ja-JP"/>
-        </w:rPr>
-        <w:t xml:space="preserve">status (done or undone), </w:t>
-      </w:r>
-      <w:r>
-        <w:rPr>
-          <w:rFonts w:hint="eastAsia"/>
-          <w:sz w:val="24"/>
-        </w:rPr>
-        <w:t>course</w:t>
-      </w:r>
-      <w:r>
-        <w:rPr>
-          <w:rFonts w:hint="eastAsia"/>
-          <w:sz w:val="24"/>
-        </w:rPr>
-        <w:t>,</w:t>
-      </w:r>
-      <w:r>
-        <w:rPr>
-          <w:rFonts w:eastAsiaTheme="minorEastAsia" w:hint="eastAsia"/>
-          <w:sz w:val="24"/>
-          <w:lang w:eastAsia="ja-JP"/>
-        </w:rPr>
-        <w:t xml:space="preserve"> major, lecturer,</w:t>
-      </w:r>
-      <w:r>
-        <w:rPr>
-          <w:rFonts w:hint="eastAsia"/>
-          <w:sz w:val="24"/>
-        </w:rPr>
-        <w:t xml:space="preserve"> department</w:t>
-      </w:r>
-      <w:r>
-        <w:rPr>
-          <w:sz w:val="24"/>
-        </w:rPr>
-        <w:t xml:space="preserve"> </w:t>
-      </w:r>
-    </w:p>
-    <w:p>
-      <w:pPr>
-        <w:rPr>
-          <w:rFonts w:eastAsiaTheme="minorEastAsia"/>
-          <w:sz w:val="24"/>
-          <w:lang w:eastAsia="ja-JP"/>
-        </w:rPr>
-      </w:pPr>
-      <w:r>
-        <w:rPr>
-          <w:rFonts w:eastAsiaTheme="minorEastAsia" w:hint="eastAsia"/>
-          <w:sz w:val="24"/>
-          <w:lang w:eastAsia="ja-JP"/>
-        </w:rPr>
-        <w:t xml:space="preserve"> </w:t>
-      </w:r>
-      <w:r>
-        <w:rPr>
-          <w:sz w:val="24"/>
-        </w:rPr>
-        <w:t xml:space="preserve">o    </w:t>
-      </w:r>
-      <w:r>
-        <w:rPr>
-          <w:sz w:val="24"/>
-        </w:rPr>
-        <w:t>View Report</w:t>
-      </w:r>
-      <w:r>
-        <w:rPr>
-          <w:rFonts w:eastAsiaTheme="minorEastAsia" w:hint="eastAsia"/>
-          <w:sz w:val="24"/>
-          <w:lang w:eastAsia="ja-JP"/>
-        </w:rPr>
-        <w:t xml:space="preserve"> </w:t>
-      </w:r>
-    </w:p>
-    <w:p>
-      <w:pPr>
-        <w:rPr>
-          <w:rFonts w:eastAsiaTheme="minorEastAsia" w:hint="eastAsia"/>
-          <w:sz w:val="24"/>
-          <w:lang w:eastAsia="ja-JP"/>
-        </w:rPr>
-      </w:pPr>
-      <w:r>
-        <w:rPr>
-          <w:rFonts w:eastAsiaTheme="minorEastAsia" w:hint="eastAsia"/>
-          <w:sz w:val="24"/>
-          <w:lang w:eastAsia="ja-JP"/>
-        </w:rPr>
-        <w:t xml:space="preserve"> </w:t>
-      </w:r>
-      <w:r>
-        <w:rPr>
-          <w:sz w:val="24"/>
-        </w:rPr>
-        <w:t>o</w:t>
-      </w:r>
-      <w:r>
-        <w:rPr>
-          <w:rFonts w:hint="eastAsia"/>
-          <w:sz w:val="24"/>
-        </w:rPr>
-        <w:t xml:space="preserve"> </w:t>
-      </w:r>
-      <w:r>
-        <w:rPr>
-          <w:rFonts w:eastAsiaTheme="minorEastAsia" w:hint="eastAsia"/>
-          <w:sz w:val="24"/>
-          <w:lang w:eastAsia="ja-JP"/>
-        </w:rPr>
-        <w:t xml:space="preserve">   </w:t>
-      </w:r>
-      <w:r>
-        <w:rPr>
-          <w:rFonts w:hint="eastAsia"/>
-          <w:sz w:val="24"/>
-        </w:rPr>
-        <w:t xml:space="preserve">Filter </w:t>
-      </w:r>
-      <w:r>
-        <w:rPr>
-          <w:rFonts w:eastAsiaTheme="minorEastAsia" w:hint="eastAsia"/>
-          <w:sz w:val="24"/>
-          <w:lang w:eastAsia="ja-JP"/>
-        </w:rPr>
-        <w:t xml:space="preserve">Reports </w:t>
-      </w:r>
-      <w:r>
-        <w:rPr>
-          <w:rFonts w:hint="eastAsia"/>
-          <w:sz w:val="24"/>
-        </w:rPr>
-        <w:t xml:space="preserve">by </w:t>
-      </w:r>
-      <w:r>
-        <w:rPr>
-          <w:rFonts w:eastAsiaTheme="minorEastAsia" w:hint="eastAsia"/>
-          <w:sz w:val="24"/>
-          <w:lang w:eastAsia="ja-JP"/>
-        </w:rPr>
-        <w:t>scope,</w:t>
-      </w:r>
-      <w:r>
-        <w:rPr>
-          <w:rFonts w:hint="eastAsia"/>
-          <w:sz w:val="24"/>
-        </w:rPr>
-        <w:t xml:space="preserve"> </w:t>
-      </w:r>
-      <w:r>
-        <w:rPr>
-          <w:rFonts w:eastAsiaTheme="minorEastAsia" w:hint="eastAsia"/>
-          <w:sz w:val="24"/>
-          <w:lang w:eastAsia="ja-JP"/>
-        </w:rPr>
-        <w:t xml:space="preserve">name (of lecturer, course, major, department), datetime/semester  </w:t>
-      </w:r>
-    </w:p>
-    <w:p>
-      <w:pPr>
-        <w:rPr>
-          <w:rFonts w:eastAsiaTheme="minorEastAsia"/>
-          <w:sz w:val="24"/>
-          <w:lang w:eastAsia="ja-JP"/>
-        </w:rPr>
-      </w:pPr>
-      <w:r>
-        <w:rPr>
-          <w:rFonts w:eastAsiaTheme="minorEastAsia" w:hint="eastAsia"/>
-          <w:sz w:val="24"/>
-          <w:lang w:eastAsia="ja-JP"/>
-        </w:rPr>
-        <w:t xml:space="preserve"> </w:t>
-      </w:r>
-      <w:r>
-        <w:rPr>
-          <w:sz w:val="24"/>
-        </w:rPr>
-        <w:t xml:space="preserve">o    </w:t>
-      </w:r>
-      <w:r>
-        <w:rPr>
-          <w:rFonts w:hint="eastAsia"/>
-          <w:sz w:val="24"/>
-        </w:rPr>
-        <w:t>Do feedback</w:t>
-      </w:r>
-    </w:p>
-    <w:p>
-      <w:pPr>
-        <w:rPr>
-          <w:b/>
-          <w:sz w:val="24"/>
-        </w:rPr>
-      </w:pPr>
-      <w:r>
-        <w:rPr>
-          <w:b/>
-          <w:sz w:val="24"/>
-        </w:rPr>
-        <w:t>•    Lecturer component</w:t>
-      </w:r>
-      <w:r>
-        <w:rPr>
-          <w:rFonts w:hint="eastAsia"/>
-          <w:b/>
-          <w:sz w:val="24"/>
-        </w:rPr>
-        <w:t xml:space="preserve"> </w:t>
-      </w:r>
-    </w:p>
-    <w:p>
-      <w:pPr>
-        <w:rPr>
-          <w:rFonts w:eastAsiaTheme="minorEastAsia"/>
-          <w:sz w:val="24"/>
-          <w:lang w:eastAsia="ja-JP"/>
-        </w:rPr>
-      </w:pPr>
-      <w:r>
-        <w:rPr>
-          <w:sz w:val="24"/>
-        </w:rPr>
-        <w:t xml:space="preserve"> o    View Report for targeted feedback templates</w:t>
-      </w:r>
-    </w:p>
-    <w:p>
-      <w:pPr>
-        <w:rPr>
-          <w:rFonts w:eastAsiaTheme="minorEastAsia"/>
-          <w:sz w:val="24"/>
-          <w:lang w:eastAsia="ja-JP"/>
-        </w:rPr>
-      </w:pPr>
-      <w:r>
-        <w:rPr>
-          <w:rFonts w:eastAsiaTheme="minorEastAsia" w:hint="eastAsia"/>
-          <w:sz w:val="24"/>
-          <w:lang w:eastAsia="ja-JP"/>
-        </w:rPr>
-        <w:t xml:space="preserve"> </w:t>
-      </w:r>
-      <w:r>
-        <w:rPr>
-          <w:sz w:val="24"/>
-        </w:rPr>
-        <w:t xml:space="preserve">o    </w:t>
-      </w:r>
-      <w:r>
-        <w:rPr>
-          <w:rFonts w:hint="eastAsia"/>
-          <w:sz w:val="24"/>
-        </w:rPr>
-        <w:t>View list of feedback</w:t>
-      </w:r>
-      <w:r>
-        <w:rPr>
-          <w:rFonts w:eastAsiaTheme="minorEastAsia" w:hint="eastAsia"/>
-          <w:sz w:val="24"/>
-          <w:lang w:eastAsia="ja-JP"/>
-        </w:rPr>
-        <w:t>s</w:t>
-      </w:r>
-    </w:p>
-    <w:p>
-      <w:pPr>
-        <w:rPr>
-          <w:rFonts w:eastAsiaTheme="minorEastAsia"/>
-          <w:sz w:val="24"/>
-          <w:lang w:eastAsia="ja-JP"/>
-        </w:rPr>
-      </w:pPr>
-      <w:r>
-        <w:rPr>
-          <w:rFonts w:eastAsiaTheme="minorEastAsia" w:hint="eastAsia"/>
-          <w:sz w:val="24"/>
-          <w:lang w:eastAsia="ja-JP"/>
-        </w:rPr>
-        <w:t xml:space="preserve"> </w:t>
-      </w:r>
-      <w:r>
-        <w:rPr>
-          <w:sz w:val="24"/>
-        </w:rPr>
-        <w:t xml:space="preserve">o    </w:t>
-      </w:r>
-      <w:r>
-        <w:rPr>
-          <w:rFonts w:hint="eastAsia"/>
-          <w:sz w:val="24"/>
-        </w:rPr>
-        <w:t>Do feedback</w:t>
-      </w:r>
-    </w:p>
-    <w:p>
-      <w:pPr>
-        <w:rPr>
-          <w:rFonts w:eastAsiaTheme="minorEastAsia" w:hint="eastAsia"/>
-          <w:sz w:val="24"/>
-          <w:lang w:eastAsia="ja-JP"/>
-        </w:rPr>
-      </w:pPr>
-      <w:r>
-        <w:rPr>
-          <w:rFonts w:eastAsiaTheme="minorEastAsia" w:hint="eastAsia"/>
-          <w:sz w:val="24"/>
-          <w:lang w:eastAsia="ja-JP"/>
-        </w:rPr>
-        <w:t xml:space="preserve"> </w:t>
-      </w:r>
-      <w:r>
-        <w:rPr>
-          <w:sz w:val="24"/>
-        </w:rPr>
-        <w:t>o</w:t>
-      </w:r>
-      <w:r>
-        <w:rPr>
-          <w:rFonts w:hint="eastAsia"/>
-          <w:sz w:val="24"/>
-        </w:rPr>
-        <w:t xml:space="preserve"> </w:t>
-      </w:r>
-      <w:r>
-        <w:rPr>
-          <w:rFonts w:eastAsiaTheme="minorEastAsia" w:hint="eastAsia"/>
-          <w:sz w:val="24"/>
-          <w:lang w:eastAsia="ja-JP"/>
-        </w:rPr>
-        <w:t xml:space="preserve">   </w:t>
-      </w:r>
-      <w:r>
-        <w:rPr>
-          <w:rFonts w:hint="eastAsia"/>
-          <w:sz w:val="24"/>
-        </w:rPr>
-        <w:t xml:space="preserve">Filter </w:t>
-      </w:r>
-      <w:r>
-        <w:rPr>
-          <w:rFonts w:eastAsiaTheme="minorEastAsia" w:hint="eastAsia"/>
-          <w:sz w:val="24"/>
-          <w:lang w:eastAsia="ja-JP"/>
-        </w:rPr>
-        <w:t xml:space="preserve">Reports </w:t>
-      </w:r>
-      <w:r>
-        <w:rPr>
-          <w:rFonts w:hint="eastAsia"/>
-          <w:sz w:val="24"/>
-        </w:rPr>
-        <w:t>by datetime</w:t>
-      </w:r>
-      <w:r>
-        <w:rPr>
-          <w:rFonts w:eastAsiaTheme="minorEastAsia" w:hint="eastAsia"/>
-          <w:sz w:val="24"/>
-          <w:lang w:eastAsia="ja-JP"/>
-        </w:rPr>
-        <w:t>/semester</w:t>
-      </w:r>
-    </w:p>
-    <w:p>
-      <w:pPr>
-        <w:rPr>
-          <w:rFonts w:eastAsiaTheme="minorEastAsia" w:hint="eastAsia"/>
-          <w:sz w:val="24"/>
-          <w:lang w:eastAsia="ja-JP"/>
-        </w:rPr>
-      </w:pPr>
-    </w:p>
-    <w:p>
-      <w:pPr>
-        <w:rPr>
-          <w:rFonts w:eastAsiaTheme="minorEastAsia" w:hint="eastAsia"/>
-          <w:sz w:val="24"/>
-          <w:lang w:eastAsia="ja-JP"/>
-        </w:rPr>
-      </w:pPr>
-    </w:p>
-    <w:p>
-      <w:pPr>
-        <w:rPr>
-          <w:rFonts w:eastAsiaTheme="minorEastAsia" w:hint="eastAsia"/>
-          <w:sz w:val="24"/>
-          <w:lang w:eastAsia="ja-JP"/>
-        </w:rPr>
-      </w:pPr>
-    </w:p>
-    <w:p>
-      <w:pPr>
-        <w:rPr>
-          <w:rFonts w:eastAsiaTheme="minorEastAsia" w:hint="eastAsia"/>
-          <w:sz w:val="24"/>
-          <w:lang w:eastAsia="ja-JP"/>
-        </w:rPr>
-      </w:pPr>
-    </w:p>
-    <w:p>
-      <w:pPr>
-        <w:rPr>
-          <w:rFonts w:eastAsiaTheme="minorEastAsia" w:hint="eastAsia"/>
-          <w:sz w:val="24"/>
-          <w:lang w:eastAsia="ja-JP"/>
-        </w:rPr>
-      </w:pPr>
-    </w:p>
-    <w:p>
-      <w:pPr>
-        <w:rPr>
-          <w:rFonts w:eastAsiaTheme="minorEastAsia" w:hint="eastAsia"/>
           <w:sz w:val="24"/>
           <w:lang w:eastAsia="ja-JP"/>
         </w:rPr>
@@ -9610,7 +9676,7 @@
           <w:tab w:val="left" w:pos="2325"/>
         </w:tabs>
         <w:rPr>
-          <w:rFonts w:eastAsiaTheme="minorEastAsia" w:hint="eastAsia"/>
+          <w:rFonts w:eastAsiaTheme="minorEastAsia"/>
           <w:w w:val="110"/>
           <w:sz w:val="24"/>
           <w:lang w:eastAsia="ja-JP"/>
@@ -9804,7 +9870,7 @@
         </w:tabs>
         <w:ind w:left="1965"/>
         <w:rPr>
-          <w:rFonts w:eastAsiaTheme="minorEastAsia" w:hint="eastAsia"/>
+          <w:rFonts w:eastAsiaTheme="minorEastAsia"/>
           <w:b/>
           <w:i/>
           <w:lang w:eastAsia="ja-JP"/>
@@ -9884,7 +9950,7 @@
           <w:tab w:val="left" w:pos="2325"/>
         </w:tabs>
         <w:rPr>
-          <w:rFonts w:eastAsiaTheme="minorEastAsia" w:hint="eastAsia"/>
+          <w:rFonts w:eastAsiaTheme="minorEastAsia"/>
           <w:b/>
           <w:i/>
           <w:lang w:eastAsia="ja-JP"/>
@@ -9901,7 +9967,7 @@
       <w:pPr>
         <w:pStyle w:val="BodyText"/>
         <w:rPr>
-          <w:rFonts w:eastAsiaTheme="minorEastAsia" w:hint="eastAsia"/>
+          <w:rFonts w:eastAsiaTheme="minorEastAsia"/>
           <w:b/>
           <w:sz w:val="24"/>
           <w:lang w:eastAsia="ja-JP"/>
@@ -9941,7 +10007,6 @@
           <w:w w:val="110"/>
           <w:lang w:eastAsia="ja-JP"/>
         </w:rPr>
-        <w:lastRenderedPageBreak/>
         <w:t xml:space="preserve">1.3.3 </w:t>
       </w:r>
       <w:r>
@@ -9971,7 +10036,7 @@
         </w:tabs>
         <w:ind w:left="360"/>
         <w:rPr>
-          <w:rFonts w:eastAsiaTheme="minorEastAsia" w:hint="eastAsia"/>
+          <w:rFonts w:eastAsiaTheme="minorEastAsia"/>
           <w:w w:val="110"/>
           <w:sz w:val="24"/>
           <w:lang w:eastAsia="ja-JP"/>
@@ -9998,7 +10063,7 @@
           <w:tab w:val="left" w:pos="1965"/>
         </w:tabs>
         <w:rPr>
-          <w:rFonts w:eastAsiaTheme="minorEastAsia" w:hint="eastAsia"/>
+          <w:rFonts w:eastAsiaTheme="minorEastAsia"/>
           <w:sz w:val="24"/>
           <w:lang w:eastAsia="ja-JP"/>
         </w:rPr>
@@ -10031,7 +10096,7 @@
           <w:tab w:val="left" w:pos="1965"/>
         </w:tabs>
         <w:rPr>
-          <w:rFonts w:eastAsiaTheme="minorEastAsia" w:hint="eastAsia"/>
+          <w:rFonts w:eastAsiaTheme="minorEastAsia"/>
           <w:sz w:val="24"/>
           <w:lang w:eastAsia="ja-JP"/>
         </w:rPr>
@@ -10056,7 +10121,7 @@
           <w:tab w:val="left" w:pos="1965"/>
         </w:tabs>
         <w:rPr>
-          <w:rFonts w:eastAsiaTheme="minorEastAsia" w:hint="eastAsia"/>
+          <w:rFonts w:eastAsiaTheme="minorEastAsia"/>
           <w:sz w:val="24"/>
           <w:lang w:eastAsia="ja-JP"/>
         </w:rPr>
@@ -10081,7 +10146,7 @@
           <w:tab w:val="left" w:pos="1965"/>
         </w:tabs>
         <w:rPr>
-          <w:rFonts w:eastAsiaTheme="minorEastAsia" w:hint="eastAsia"/>
+          <w:rFonts w:eastAsiaTheme="minorEastAsia"/>
           <w:sz w:val="24"/>
           <w:lang w:eastAsia="ja-JP"/>
         </w:rPr>
@@ -10106,7 +10171,7 @@
           <w:tab w:val="left" w:pos="1965"/>
         </w:tabs>
         <w:rPr>
-          <w:rFonts w:eastAsiaTheme="minorEastAsia" w:hint="eastAsia"/>
+          <w:rFonts w:eastAsiaTheme="minorEastAsia"/>
           <w:sz w:val="24"/>
           <w:lang w:eastAsia="ja-JP"/>
         </w:rPr>
@@ -10131,7 +10196,7 @@
           <w:tab w:val="left" w:pos="1965"/>
         </w:tabs>
         <w:rPr>
-          <w:rFonts w:eastAsiaTheme="minorEastAsia" w:hint="eastAsia"/>
+          <w:rFonts w:eastAsiaTheme="minorEastAsia"/>
           <w:sz w:val="24"/>
           <w:lang w:eastAsia="ja-JP"/>
         </w:rPr>
@@ -10156,7 +10221,7 @@
           <w:tab w:val="left" w:pos="1965"/>
         </w:tabs>
         <w:rPr>
-          <w:rFonts w:eastAsiaTheme="minorEastAsia" w:hint="eastAsia"/>
+          <w:rFonts w:eastAsiaTheme="minorEastAsia"/>
           <w:sz w:val="24"/>
           <w:lang w:eastAsia="ja-JP"/>
         </w:rPr>
@@ -10181,7 +10246,7 @@
           <w:tab w:val="left" w:pos="1965"/>
         </w:tabs>
         <w:rPr>
-          <w:rFonts w:eastAsiaTheme="minorEastAsia" w:hint="eastAsia"/>
+          <w:rFonts w:eastAsiaTheme="minorEastAsia"/>
           <w:sz w:val="24"/>
           <w:lang w:eastAsia="ja-JP"/>
         </w:rPr>
@@ -10203,7 +10268,7 @@
         </w:tabs>
         <w:ind w:left="720" w:firstLine="0"/>
         <w:rPr>
-          <w:rFonts w:eastAsiaTheme="minorEastAsia" w:hint="eastAsia"/>
+          <w:rFonts w:eastAsiaTheme="minorEastAsia"/>
           <w:sz w:val="24"/>
           <w:lang w:eastAsia="ja-JP"/>
         </w:rPr>
@@ -10250,7 +10315,7 @@
       <w:pPr>
         <w:pStyle w:val="BodyText"/>
         <w:rPr>
-          <w:rFonts w:eastAsiaTheme="minorEastAsia" w:hint="eastAsia"/>
+          <w:rFonts w:eastAsiaTheme="minorEastAsia"/>
           <w:i w:val="0"/>
           <w:sz w:val="24"/>
           <w:szCs w:val="24"/>
@@ -10276,7 +10341,7 @@
           <w:numId w:val="48"/>
         </w:numPr>
         <w:rPr>
-          <w:rFonts w:eastAsiaTheme="minorEastAsia" w:hint="eastAsia"/>
+          <w:rFonts w:eastAsiaTheme="minorEastAsia"/>
           <w:i w:val="0"/>
           <w:sz w:val="24"/>
           <w:szCs w:val="24"/>
@@ -10302,13 +10367,33 @@
           <w:numId w:val="48"/>
         </w:numPr>
         <w:rPr>
+          <w:rFonts w:eastAsiaTheme="minorEastAsia"/>
+          <w:i w:val="0"/>
+          <w:sz w:val="24"/>
+          <w:szCs w:val="24"/>
+          <w:lang w:eastAsia="ja-JP"/>
+        </w:rPr>
+      </w:pPr>
+      <w:r>
+        <w:rPr>
           <w:rFonts w:eastAsiaTheme="minorEastAsia" w:hint="eastAsia"/>
           <w:i w:val="0"/>
           <w:sz w:val="24"/>
           <w:szCs w:val="24"/>
           <w:lang w:eastAsia="ja-JP"/>
         </w:rPr>
-      </w:pPr>
+        <w:t xml:space="preserve">Analyze </w:t>
+      </w:r>
+      <w:r>
+        <w:rPr>
+          <w:rFonts w:eastAsiaTheme="minorEastAsia"/>
+          <w:i w:val="0"/>
+          <w:sz w:val="24"/>
+          <w:szCs w:val="24"/>
+          <w:lang w:eastAsia="ja-JP"/>
+        </w:rPr>
+        <w:t>“</w:t>
+      </w:r>
       <w:r>
         <w:rPr>
           <w:rFonts w:eastAsiaTheme="minorEastAsia" w:hint="eastAsia"/>
@@ -10317,7 +10402,7 @@
           <w:szCs w:val="24"/>
           <w:lang w:eastAsia="ja-JP"/>
         </w:rPr>
-        <w:t xml:space="preserve">Analyze </w:t>
+        <w:t>Other comment</w:t>
       </w:r>
       <w:r>
         <w:rPr>
@@ -10327,7 +10412,7 @@
           <w:szCs w:val="24"/>
           <w:lang w:eastAsia="ja-JP"/>
         </w:rPr>
-        <w:t>“</w:t>
+        <w:t>”</w:t>
       </w:r>
       <w:r>
         <w:rPr>
@@ -10337,7 +10422,7 @@
           <w:szCs w:val="24"/>
           <w:lang w:eastAsia="ja-JP"/>
         </w:rPr>
-        <w:t>Other comment</w:t>
+        <w:t xml:space="preserve"> paragraph to see if it</w:t>
       </w:r>
       <w:r>
         <w:rPr>
@@ -10347,7 +10432,7 @@
           <w:szCs w:val="24"/>
           <w:lang w:eastAsia="ja-JP"/>
         </w:rPr>
-        <w:t>”</w:t>
+        <w:t>’</w:t>
       </w:r>
       <w:r>
         <w:rPr>
@@ -10357,34 +10442,14 @@
           <w:szCs w:val="24"/>
           <w:lang w:eastAsia="ja-JP"/>
         </w:rPr>
-        <w:t xml:space="preserve"> paragraph to see if it</w:t>
-      </w:r>
-      <w:r>
+        <w:t>s positive or negative comment and count point</w:t>
+      </w:r>
+    </w:p>
+    <w:p>
+      <w:pPr>
+        <w:pStyle w:val="BodyText"/>
         <w:rPr>
           <w:rFonts w:eastAsiaTheme="minorEastAsia"/>
-          <w:i w:val="0"/>
-          <w:sz w:val="24"/>
-          <w:szCs w:val="24"/>
-          <w:lang w:eastAsia="ja-JP"/>
-        </w:rPr>
-        <w:t>’</w:t>
-      </w:r>
-      <w:r>
-        <w:rPr>
-          <w:rFonts w:eastAsiaTheme="minorEastAsia" w:hint="eastAsia"/>
-          <w:i w:val="0"/>
-          <w:sz w:val="24"/>
-          <w:szCs w:val="24"/>
-          <w:lang w:eastAsia="ja-JP"/>
-        </w:rPr>
-        <w:t>s positive or negative comment and count point</w:t>
-      </w:r>
-    </w:p>
-    <w:p>
-      <w:pPr>
-        <w:pStyle w:val="BodyText"/>
-        <w:rPr>
-          <w:rFonts w:eastAsiaTheme="minorEastAsia" w:hint="eastAsia"/>
           <w:sz w:val="9"/>
           <w:lang w:eastAsia="ja-JP"/>
         </w:rPr>
@@ -11017,11 +11082,922 @@
     </w:p>
     <w:p>
       <w:pPr>
+        <w:pStyle w:val="BodyText"/>
+        <w:rPr>
+          <w:sz w:val="16"/>
+        </w:rPr>
+      </w:pPr>
+    </w:p>
+    <w:p>
+      <w:pPr>
+        <w:ind w:left="563" w:right="726"/>
+        <w:jc w:val="center"/>
+        <w:rPr>
+          <w:b/>
+          <w:i/>
+          <w:sz w:val="23"/>
+        </w:rPr>
+      </w:pPr>
+      <w:r>
+        <w:rPr>
+          <w:b/>
+          <w:i/>
+          <w:sz w:val="23"/>
+        </w:rPr>
+        <w:t>For PC</w:t>
+      </w:r>
+      <w:bookmarkStart w:id="14" w:name="_GoBack"/>
+      <w:bookmarkEnd w:id="14"/>
+    </w:p>
+    <w:tbl>
+      <w:tblPr>
+        <w:tblW w:w="0" w:type="auto"/>
+        <w:tblInd w:w="417" w:type="dxa"/>
+        <w:tblBorders>
+          <w:top w:val="single" w:sz="8" w:space="0" w:color="000000"/>
+          <w:left w:val="single" w:sz="8" w:space="0" w:color="000000"/>
+          <w:bottom w:val="single" w:sz="8" w:space="0" w:color="000000"/>
+          <w:right w:val="single" w:sz="8" w:space="0" w:color="000000"/>
+          <w:insideH w:val="single" w:sz="8" w:space="0" w:color="000000"/>
+          <w:insideV w:val="single" w:sz="8" w:space="0" w:color="000000"/>
+        </w:tblBorders>
+        <w:tblLayout w:type="fixed"/>
+        <w:tblCellMar>
+          <w:left w:w="0" w:type="dxa"/>
+          <w:right w:w="0" w:type="dxa"/>
+        </w:tblCellMar>
+        <w:tblLook w:val="01E0" w:firstRow="1" w:lastRow="1" w:firstColumn="1" w:lastColumn="1" w:noHBand="0" w:noVBand="0"/>
+      </w:tblPr>
+      <w:tblGrid>
+        <w:gridCol w:w="2936"/>
+        <w:gridCol w:w="3025"/>
+        <w:gridCol w:w="3050"/>
+      </w:tblGrid>
+      <w:tr>
+        <w:trPr>
+          <w:trHeight w:val="265"/>
+        </w:trPr>
+        <w:tc>
+          <w:tcPr>
+            <w:tcW w:w="2936" w:type="dxa"/>
+            <w:tcBorders>
+              <w:bottom w:val="single" w:sz="18" w:space="0" w:color="000000"/>
+            </w:tcBorders>
+          </w:tcPr>
+          <w:p>
+            <w:pPr>
+              <w:pStyle w:val="TableParagraph"/>
+              <w:spacing w:line="244" w:lineRule="exact"/>
+              <w:rPr>
+                <w:b/>
+                <w:i/>
+                <w:sz w:val="23"/>
+              </w:rPr>
+            </w:pPr>
+            <w:r>
+              <w:rPr>
+                <w:b/>
+                <w:i/>
+                <w:sz w:val="23"/>
+              </w:rPr>
+              <w:t>Windows</w:t>
+            </w:r>
+          </w:p>
+        </w:tc>
+        <w:tc>
+          <w:tcPr>
+            <w:tcW w:w="3025" w:type="dxa"/>
+            <w:tcBorders>
+              <w:bottom w:val="single" w:sz="18" w:space="0" w:color="000000"/>
+            </w:tcBorders>
+          </w:tcPr>
+          <w:p>
+            <w:pPr>
+              <w:pStyle w:val="TableParagraph"/>
+              <w:spacing w:line="244" w:lineRule="exact"/>
+              <w:rPr>
+                <w:b/>
+                <w:i/>
+                <w:sz w:val="23"/>
+              </w:rPr>
+            </w:pPr>
+            <w:r>
+              <w:rPr>
+                <w:b/>
+                <w:i/>
+                <w:sz w:val="23"/>
+              </w:rPr>
+              <w:t>Minimum Requirements</w:t>
+            </w:r>
+          </w:p>
+        </w:tc>
+        <w:tc>
+          <w:tcPr>
+            <w:tcW w:w="3050" w:type="dxa"/>
+            <w:tcBorders>
+              <w:bottom w:val="single" w:sz="18" w:space="0" w:color="000000"/>
+            </w:tcBorders>
+          </w:tcPr>
+          <w:p>
+            <w:pPr>
+              <w:pStyle w:val="TableParagraph"/>
+              <w:spacing w:line="244" w:lineRule="exact"/>
+              <w:ind w:left="106"/>
+              <w:rPr>
+                <w:b/>
+                <w:i/>
+                <w:sz w:val="23"/>
+              </w:rPr>
+            </w:pPr>
+            <w:r>
+              <w:rPr>
+                <w:b/>
+                <w:i/>
+                <w:sz w:val="23"/>
+              </w:rPr>
+              <w:t>Recommended</w:t>
+            </w:r>
+          </w:p>
+        </w:tc>
+      </w:tr>
+      <w:tr>
+        <w:trPr>
+          <w:trHeight w:val="265"/>
+        </w:trPr>
+        <w:tc>
+          <w:tcPr>
+            <w:tcW w:w="2936" w:type="dxa"/>
+            <w:tcBorders>
+              <w:top w:val="single" w:sz="18" w:space="0" w:color="000000"/>
+            </w:tcBorders>
+            <w:shd w:val="clear" w:color="auto" w:fill="C0C0C0"/>
+          </w:tcPr>
+          <w:p>
+            <w:pPr>
+              <w:pStyle w:val="TableParagraph"/>
+              <w:spacing w:line="245" w:lineRule="exact"/>
+              <w:rPr>
+                <w:b/>
+                <w:i/>
+                <w:sz w:val="23"/>
+              </w:rPr>
+            </w:pPr>
+            <w:r>
+              <w:rPr>
+                <w:b/>
+                <w:i/>
+                <w:sz w:val="23"/>
+              </w:rPr>
+              <w:t>Internet Connection</w:t>
+            </w:r>
+          </w:p>
+        </w:tc>
+        <w:tc>
+          <w:tcPr>
+            <w:tcW w:w="3025" w:type="dxa"/>
+            <w:tcBorders>
+              <w:top w:val="single" w:sz="18" w:space="0" w:color="000000"/>
+            </w:tcBorders>
+            <w:shd w:val="clear" w:color="auto" w:fill="C0C0C0"/>
+          </w:tcPr>
+          <w:p>
+            <w:pPr>
+              <w:pStyle w:val="TableParagraph"/>
+              <w:spacing w:line="245" w:lineRule="exact"/>
+              <w:rPr>
+                <w:i/>
+                <w:sz w:val="23"/>
+              </w:rPr>
+            </w:pPr>
+            <w:r>
+              <w:rPr>
+                <w:i/>
+                <w:sz w:val="23"/>
+              </w:rPr>
+              <w:t>Cable, Wi-Fi (2 Mbps)</w:t>
+            </w:r>
+          </w:p>
+        </w:tc>
+        <w:tc>
+          <w:tcPr>
+            <w:tcW w:w="3050" w:type="dxa"/>
+            <w:tcBorders>
+              <w:top w:val="single" w:sz="18" w:space="0" w:color="000000"/>
+            </w:tcBorders>
+            <w:shd w:val="clear" w:color="auto" w:fill="C0C0C0"/>
+          </w:tcPr>
+          <w:p>
+            <w:pPr>
+              <w:pStyle w:val="TableParagraph"/>
+              <w:spacing w:line="245" w:lineRule="exact"/>
+              <w:ind w:left="106"/>
+              <w:rPr>
+                <w:i/>
+                <w:sz w:val="23"/>
+              </w:rPr>
+            </w:pPr>
+            <w:r>
+              <w:rPr>
+                <w:i/>
+                <w:sz w:val="23"/>
+              </w:rPr>
+              <w:t>Cable, Wi-Fi (4 Mbps)</w:t>
+            </w:r>
+          </w:p>
+        </w:tc>
+      </w:tr>
+      <w:tr>
+        <w:trPr>
+          <w:trHeight w:val="263"/>
+        </w:trPr>
+        <w:tc>
+          <w:tcPr>
+            <w:tcW w:w="2936" w:type="dxa"/>
+          </w:tcPr>
+          <w:p>
+            <w:pPr>
+              <w:pStyle w:val="TableParagraph"/>
+              <w:spacing w:line="243" w:lineRule="exact"/>
+              <w:rPr>
+                <w:b/>
+                <w:i/>
+                <w:sz w:val="23"/>
+              </w:rPr>
+            </w:pPr>
+            <w:r>
+              <w:rPr>
+                <w:b/>
+                <w:i/>
+                <w:sz w:val="23"/>
+              </w:rPr>
+              <w:t>Operating System</w:t>
+            </w:r>
+          </w:p>
+        </w:tc>
+        <w:tc>
+          <w:tcPr>
+            <w:tcW w:w="3025" w:type="dxa"/>
+          </w:tcPr>
+          <w:p>
+            <w:pPr>
+              <w:pStyle w:val="TableParagraph"/>
+              <w:spacing w:line="243" w:lineRule="exact"/>
+              <w:rPr>
+                <w:i/>
+                <w:sz w:val="23"/>
+              </w:rPr>
+            </w:pPr>
+            <w:r>
+              <w:rPr>
+                <w:i/>
+                <w:sz w:val="23"/>
+              </w:rPr>
+              <w:t>Windows 7 or above</w:t>
+            </w:r>
+          </w:p>
+        </w:tc>
+        <w:tc>
+          <w:tcPr>
+            <w:tcW w:w="3050" w:type="dxa"/>
+          </w:tcPr>
+          <w:p>
+            <w:pPr>
+              <w:pStyle w:val="TableParagraph"/>
+              <w:spacing w:line="243" w:lineRule="exact"/>
+              <w:ind w:left="106"/>
+              <w:rPr>
+                <w:i/>
+                <w:sz w:val="23"/>
+              </w:rPr>
+            </w:pPr>
+            <w:r>
+              <w:rPr>
+                <w:i/>
+                <w:sz w:val="23"/>
+              </w:rPr>
+              <w:t>Window 7 or above</w:t>
+            </w:r>
+          </w:p>
+        </w:tc>
+      </w:tr>
+      <w:tr>
+        <w:trPr>
+          <w:trHeight w:val="529"/>
+        </w:trPr>
+        <w:tc>
+          <w:tcPr>
+            <w:tcW w:w="2936" w:type="dxa"/>
+            <w:shd w:val="clear" w:color="auto" w:fill="C0C0C0"/>
+          </w:tcPr>
+          <w:p>
+            <w:pPr>
+              <w:pStyle w:val="TableParagraph"/>
+              <w:rPr>
+                <w:b/>
+                <w:i/>
+                <w:sz w:val="23"/>
+              </w:rPr>
+            </w:pPr>
+            <w:r>
+              <w:rPr>
+                <w:b/>
+                <w:i/>
+                <w:sz w:val="23"/>
+              </w:rPr>
+              <w:t>Computer Processor</w:t>
+            </w:r>
+          </w:p>
+        </w:tc>
+        <w:tc>
+          <w:tcPr>
+            <w:tcW w:w="3025" w:type="dxa"/>
+            <w:shd w:val="clear" w:color="auto" w:fill="C0C0C0"/>
+          </w:tcPr>
+          <w:p>
+            <w:pPr>
+              <w:pStyle w:val="TableParagraph"/>
+              <w:spacing w:line="261" w:lineRule="exact"/>
+              <w:rPr>
+                <w:i/>
+                <w:sz w:val="23"/>
+              </w:rPr>
+            </w:pPr>
+            <w:r>
+              <w:rPr>
+                <w:i/>
+                <w:sz w:val="23"/>
+              </w:rPr>
+              <w:t>Intel® Pentinum</w:t>
+            </w:r>
+            <w:r>
+              <w:rPr>
+                <w:i/>
+                <w:sz w:val="23"/>
+              </w:rPr>
+              <w:t xml:space="preserve"> 4 1.60Ghz</w:t>
+            </w:r>
+          </w:p>
+        </w:tc>
+        <w:tc>
+          <w:tcPr>
+            <w:tcW w:w="3050" w:type="dxa"/>
+            <w:shd w:val="clear" w:color="auto" w:fill="C0C0C0"/>
+          </w:tcPr>
+          <w:p>
+            <w:pPr>
+              <w:pStyle w:val="TableParagraph"/>
+              <w:spacing w:line="260" w:lineRule="exact"/>
+              <w:ind w:left="106"/>
+              <w:rPr>
+                <w:i/>
+                <w:sz w:val="23"/>
+                <w:lang w:val="fr-FR"/>
+              </w:rPr>
+            </w:pPr>
+            <w:r>
+              <w:rPr>
+                <w:i/>
+                <w:sz w:val="23"/>
+                <w:lang w:val="fr-FR"/>
+              </w:rPr>
+              <w:t xml:space="preserve">Intel® </w:t>
+            </w:r>
+            <w:r>
+              <w:rPr>
+                <w:i/>
+                <w:sz w:val="23"/>
+                <w:lang w:val="fr-FR"/>
+              </w:rPr>
+              <w:t>Pentinum</w:t>
+            </w:r>
+            <w:r>
+              <w:rPr>
+                <w:i/>
+                <w:sz w:val="23"/>
+                <w:lang w:val="fr-FR"/>
+              </w:rPr>
+              <w:t xml:space="preserve"> 4 2.00Ghz</w:t>
+            </w:r>
+          </w:p>
+          <w:p>
+            <w:pPr>
+              <w:pStyle w:val="TableParagraph"/>
+              <w:spacing w:line="249" w:lineRule="exact"/>
+              <w:ind w:left="106"/>
+              <w:rPr>
+                <w:i/>
+                <w:sz w:val="23"/>
+                <w:lang w:val="fr-FR"/>
+              </w:rPr>
+            </w:pPr>
+          </w:p>
+        </w:tc>
+      </w:tr>
+      <w:tr>
+        <w:trPr>
+          <w:trHeight w:val="265"/>
+        </w:trPr>
+        <w:tc>
+          <w:tcPr>
+            <w:tcW w:w="2936" w:type="dxa"/>
+          </w:tcPr>
+          <w:p>
+            <w:pPr>
+              <w:pStyle w:val="TableParagraph"/>
+              <w:spacing w:line="246" w:lineRule="exact"/>
+              <w:rPr>
+                <w:b/>
+                <w:i/>
+                <w:sz w:val="23"/>
+              </w:rPr>
+            </w:pPr>
+            <w:r>
+              <w:rPr>
+                <w:b/>
+                <w:i/>
+                <w:sz w:val="23"/>
+              </w:rPr>
+              <w:t>Computer Memory</w:t>
+            </w:r>
+          </w:p>
+        </w:tc>
+        <w:tc>
+          <w:tcPr>
+            <w:tcW w:w="3025" w:type="dxa"/>
+          </w:tcPr>
+          <w:p>
+            <w:pPr>
+              <w:pStyle w:val="TableParagraph"/>
+              <w:spacing w:line="246" w:lineRule="exact"/>
+              <w:rPr>
+                <w:i/>
+                <w:sz w:val="23"/>
+              </w:rPr>
+            </w:pPr>
+            <w:r>
+              <w:rPr>
+                <w:i/>
+                <w:sz w:val="23"/>
+              </w:rPr>
+              <w:t>1GB RAM</w:t>
+            </w:r>
+          </w:p>
+        </w:tc>
+        <w:tc>
+          <w:tcPr>
+            <w:tcW w:w="3050" w:type="dxa"/>
+          </w:tcPr>
+          <w:p>
+            <w:pPr>
+              <w:pStyle w:val="TableParagraph"/>
+              <w:spacing w:line="246" w:lineRule="exact"/>
+              <w:ind w:left="106"/>
+              <w:rPr>
+                <w:i/>
+                <w:sz w:val="23"/>
+              </w:rPr>
+            </w:pPr>
+            <w:r>
+              <w:rPr>
+                <w:i/>
+                <w:sz w:val="23"/>
+              </w:rPr>
+              <w:t>2GB or more</w:t>
+            </w:r>
+          </w:p>
+        </w:tc>
+      </w:tr>
+    </w:tbl>
+    <w:p>
+      <w:pPr>
+        <w:ind w:left="561" w:right="729"/>
+        <w:jc w:val="center"/>
+        <w:rPr>
+          <w:b/>
+          <w:i/>
+          <w:sz w:val="24"/>
+        </w:rPr>
+      </w:pPr>
+      <w:r>
+        <w:rPr>
+          <w:b/>
+          <w:i/>
+          <w:sz w:val="24"/>
+        </w:rPr>
+        <w:t>Table 3: Hardware Requirement for PC</w:t>
+      </w:r>
+    </w:p>
+    <w:p>
+      <w:pPr>
+        <w:pStyle w:val="BodyText"/>
+        <w:rPr>
+          <w:sz w:val="16"/>
+        </w:rPr>
+      </w:pPr>
+    </w:p>
+    <w:p>
+      <w:pPr>
+        <w:ind w:left="563" w:right="726"/>
+        <w:jc w:val="center"/>
+        <w:rPr>
+          <w:b/>
+          <w:i/>
+          <w:sz w:val="23"/>
+        </w:rPr>
+      </w:pPr>
+      <w:r>
+        <w:rPr>
+          <w:b/>
+          <w:i/>
+          <w:sz w:val="23"/>
+        </w:rPr>
+        <w:lastRenderedPageBreak/>
+        <w:t>For mobile</w:t>
+      </w:r>
+    </w:p>
+    <w:tbl>
+      <w:tblPr>
+        <w:tblW w:w="0" w:type="auto"/>
+        <w:tblInd w:w="417" w:type="dxa"/>
+        <w:tblBorders>
+          <w:top w:val="single" w:sz="8" w:space="0" w:color="000000"/>
+          <w:left w:val="single" w:sz="8" w:space="0" w:color="000000"/>
+          <w:bottom w:val="single" w:sz="8" w:space="0" w:color="000000"/>
+          <w:right w:val="single" w:sz="8" w:space="0" w:color="000000"/>
+          <w:insideH w:val="single" w:sz="8" w:space="0" w:color="000000"/>
+          <w:insideV w:val="single" w:sz="8" w:space="0" w:color="000000"/>
+        </w:tblBorders>
+        <w:tblLayout w:type="fixed"/>
+        <w:tblCellMar>
+          <w:left w:w="0" w:type="dxa"/>
+          <w:right w:w="0" w:type="dxa"/>
+        </w:tblCellMar>
+        <w:tblLook w:val="01E0" w:firstRow="1" w:lastRow="1" w:firstColumn="1" w:lastColumn="1" w:noHBand="0" w:noVBand="0"/>
+      </w:tblPr>
+      <w:tblGrid>
+        <w:gridCol w:w="2936"/>
+        <w:gridCol w:w="3025"/>
+        <w:gridCol w:w="3050"/>
+      </w:tblGrid>
+      <w:tr>
+        <w:trPr>
+          <w:trHeight w:val="265"/>
+        </w:trPr>
+        <w:tc>
+          <w:tcPr>
+            <w:tcW w:w="2936" w:type="dxa"/>
+            <w:tcBorders>
+              <w:bottom w:val="single" w:sz="18" w:space="0" w:color="000000"/>
+            </w:tcBorders>
+          </w:tcPr>
+          <w:p>
+            <w:pPr>
+              <w:pStyle w:val="TableParagraph"/>
+              <w:spacing w:line="244" w:lineRule="exact"/>
+              <w:rPr>
+                <w:b/>
+                <w:i/>
+                <w:sz w:val="23"/>
+              </w:rPr>
+            </w:pPr>
+            <w:r>
+              <w:rPr>
+                <w:b/>
+                <w:i/>
+                <w:sz w:val="23"/>
+              </w:rPr>
+              <w:t>Windows</w:t>
+            </w:r>
+          </w:p>
+        </w:tc>
+        <w:tc>
+          <w:tcPr>
+            <w:tcW w:w="3025" w:type="dxa"/>
+            <w:tcBorders>
+              <w:bottom w:val="single" w:sz="18" w:space="0" w:color="000000"/>
+            </w:tcBorders>
+          </w:tcPr>
+          <w:p>
+            <w:pPr>
+              <w:pStyle w:val="TableParagraph"/>
+              <w:spacing w:line="244" w:lineRule="exact"/>
+              <w:rPr>
+                <w:b/>
+                <w:i/>
+                <w:sz w:val="23"/>
+              </w:rPr>
+            </w:pPr>
+            <w:r>
+              <w:rPr>
+                <w:b/>
+                <w:i/>
+                <w:sz w:val="23"/>
+              </w:rPr>
+              <w:t>Minimum Requirements</w:t>
+            </w:r>
+          </w:p>
+        </w:tc>
+        <w:tc>
+          <w:tcPr>
+            <w:tcW w:w="3050" w:type="dxa"/>
+            <w:tcBorders>
+              <w:bottom w:val="single" w:sz="18" w:space="0" w:color="000000"/>
+            </w:tcBorders>
+          </w:tcPr>
+          <w:p>
+            <w:pPr>
+              <w:pStyle w:val="TableParagraph"/>
+              <w:spacing w:line="244" w:lineRule="exact"/>
+              <w:ind w:left="106"/>
+              <w:rPr>
+                <w:b/>
+                <w:i/>
+                <w:sz w:val="23"/>
+              </w:rPr>
+            </w:pPr>
+            <w:r>
+              <w:rPr>
+                <w:b/>
+                <w:i/>
+                <w:sz w:val="23"/>
+              </w:rPr>
+              <w:t>Recommended</w:t>
+            </w:r>
+          </w:p>
+        </w:tc>
+      </w:tr>
+      <w:tr>
+        <w:trPr>
+          <w:trHeight w:val="265"/>
+        </w:trPr>
+        <w:tc>
+          <w:tcPr>
+            <w:tcW w:w="2936" w:type="dxa"/>
+            <w:tcBorders>
+              <w:top w:val="single" w:sz="18" w:space="0" w:color="000000"/>
+            </w:tcBorders>
+            <w:shd w:val="clear" w:color="auto" w:fill="C0C0C0"/>
+          </w:tcPr>
+          <w:p>
+            <w:pPr>
+              <w:pStyle w:val="TableParagraph"/>
+              <w:spacing w:line="245" w:lineRule="exact"/>
+              <w:rPr>
+                <w:b/>
+                <w:i/>
+                <w:sz w:val="23"/>
+              </w:rPr>
+            </w:pPr>
+            <w:r>
+              <w:rPr>
+                <w:b/>
+                <w:i/>
+                <w:sz w:val="23"/>
+              </w:rPr>
+              <w:t>Internet Connection</w:t>
+            </w:r>
+          </w:p>
+        </w:tc>
+        <w:tc>
+          <w:tcPr>
+            <w:tcW w:w="3025" w:type="dxa"/>
+            <w:tcBorders>
+              <w:top w:val="single" w:sz="18" w:space="0" w:color="000000"/>
+            </w:tcBorders>
+            <w:shd w:val="clear" w:color="auto" w:fill="C0C0C0"/>
+          </w:tcPr>
+          <w:p>
+            <w:pPr>
+              <w:pStyle w:val="TableParagraph"/>
+              <w:spacing w:line="245" w:lineRule="exact"/>
+              <w:rPr>
+                <w:i/>
+                <w:sz w:val="23"/>
+              </w:rPr>
+            </w:pPr>
+            <w:r>
+              <w:rPr>
+                <w:i/>
+                <w:sz w:val="23"/>
+              </w:rPr>
+              <w:t>Wi-Fi (2 Mbps)</w:t>
+            </w:r>
+          </w:p>
+        </w:tc>
+        <w:tc>
+          <w:tcPr>
+            <w:tcW w:w="3050" w:type="dxa"/>
+            <w:tcBorders>
+              <w:top w:val="single" w:sz="18" w:space="0" w:color="000000"/>
+            </w:tcBorders>
+            <w:shd w:val="clear" w:color="auto" w:fill="C0C0C0"/>
+          </w:tcPr>
+          <w:p>
+            <w:pPr>
+              <w:pStyle w:val="TableParagraph"/>
+              <w:spacing w:line="245" w:lineRule="exact"/>
+              <w:ind w:left="106"/>
+              <w:rPr>
+                <w:i/>
+                <w:sz w:val="23"/>
+              </w:rPr>
+            </w:pPr>
+            <w:r>
+              <w:rPr>
+                <w:i/>
+                <w:sz w:val="23"/>
+              </w:rPr>
+              <w:t>Wi-Fi (4 Mbps)</w:t>
+            </w:r>
+          </w:p>
+        </w:tc>
+      </w:tr>
+      <w:tr>
+        <w:trPr>
+          <w:trHeight w:val="263"/>
+        </w:trPr>
+        <w:tc>
+          <w:tcPr>
+            <w:tcW w:w="2936" w:type="dxa"/>
+          </w:tcPr>
+          <w:p>
+            <w:pPr>
+              <w:pStyle w:val="TableParagraph"/>
+              <w:spacing w:line="243" w:lineRule="exact"/>
+              <w:rPr>
+                <w:b/>
+                <w:i/>
+                <w:sz w:val="23"/>
+              </w:rPr>
+            </w:pPr>
+            <w:r>
+              <w:rPr>
+                <w:b/>
+                <w:i/>
+                <w:sz w:val="23"/>
+              </w:rPr>
+              <w:t>Operating System</w:t>
+            </w:r>
+          </w:p>
+        </w:tc>
+        <w:tc>
+          <w:tcPr>
+            <w:tcW w:w="3025" w:type="dxa"/>
+          </w:tcPr>
+          <w:p>
+            <w:pPr>
+              <w:pStyle w:val="TableParagraph"/>
+              <w:spacing w:line="243" w:lineRule="exact"/>
+              <w:rPr>
+                <w:i/>
+                <w:sz w:val="23"/>
+              </w:rPr>
+            </w:pPr>
+            <w:r>
+              <w:rPr>
+                <w:i/>
+                <w:sz w:val="23"/>
+              </w:rPr>
+              <w:t>Android 4.4.2 or above</w:t>
+            </w:r>
+          </w:p>
+        </w:tc>
+        <w:tc>
+          <w:tcPr>
+            <w:tcW w:w="3050" w:type="dxa"/>
+          </w:tcPr>
+          <w:p>
+            <w:pPr>
+              <w:pStyle w:val="TableParagraph"/>
+              <w:spacing w:line="243" w:lineRule="exact"/>
+              <w:ind w:left="106"/>
+              <w:rPr>
+                <w:i/>
+                <w:sz w:val="23"/>
+              </w:rPr>
+            </w:pPr>
+            <w:r>
+              <w:rPr>
+                <w:i/>
+                <w:sz w:val="23"/>
+              </w:rPr>
+              <w:t>Android 6.0 or above</w:t>
+            </w:r>
+          </w:p>
+        </w:tc>
+      </w:tr>
+      <w:tr>
+        <w:trPr>
+          <w:trHeight w:val="265"/>
+        </w:trPr>
+        <w:tc>
+          <w:tcPr>
+            <w:tcW w:w="2936" w:type="dxa"/>
+          </w:tcPr>
+          <w:p>
+            <w:pPr>
+              <w:pStyle w:val="TableParagraph"/>
+              <w:spacing w:line="246" w:lineRule="exact"/>
+              <w:rPr>
+                <w:b/>
+                <w:i/>
+                <w:sz w:val="23"/>
+              </w:rPr>
+            </w:pPr>
+            <w:r>
+              <w:rPr>
+                <w:b/>
+                <w:i/>
+                <w:sz w:val="23"/>
+              </w:rPr>
+              <w:t>Memory</w:t>
+            </w:r>
+          </w:p>
+        </w:tc>
+        <w:tc>
+          <w:tcPr>
+            <w:tcW w:w="3025" w:type="dxa"/>
+          </w:tcPr>
+          <w:p>
+            <w:pPr>
+              <w:pStyle w:val="TableParagraph"/>
+              <w:spacing w:line="246" w:lineRule="exact"/>
+              <w:rPr>
+                <w:i/>
+                <w:sz w:val="23"/>
+              </w:rPr>
+            </w:pPr>
+            <w:r>
+              <w:rPr>
+                <w:i/>
+                <w:sz w:val="23"/>
+              </w:rPr>
+              <w:t>1GB RAM</w:t>
+            </w:r>
+          </w:p>
+        </w:tc>
+        <w:tc>
+          <w:tcPr>
+            <w:tcW w:w="3050" w:type="dxa"/>
+          </w:tcPr>
+          <w:p>
+            <w:pPr>
+              <w:pStyle w:val="TableParagraph"/>
+              <w:spacing w:line="246" w:lineRule="exact"/>
+              <w:ind w:left="106"/>
+              <w:rPr>
+                <w:i/>
+                <w:sz w:val="23"/>
+              </w:rPr>
+            </w:pPr>
+            <w:r>
+              <w:rPr>
+                <w:i/>
+                <w:sz w:val="23"/>
+              </w:rPr>
+              <w:t>2GB or more</w:t>
+            </w:r>
+          </w:p>
+        </w:tc>
+      </w:tr>
+    </w:tbl>
+    <w:p>
+      <w:pPr>
+        <w:ind w:left="561" w:right="729"/>
+        <w:jc w:val="center"/>
+        <w:rPr>
+          <w:b/>
+          <w:i/>
+          <w:sz w:val="24"/>
+        </w:rPr>
+      </w:pPr>
+      <w:r>
+        <w:rPr>
+          <w:b/>
+          <w:i/>
+          <w:sz w:val="24"/>
+        </w:rPr>
+        <w:t>Table 2: Hardware Requirement for Server</w:t>
+      </w:r>
+    </w:p>
+    <w:p>
+      <w:pPr>
+        <w:ind w:left="561" w:right="729"/>
+        <w:jc w:val="center"/>
+        <w:rPr>
+          <w:b/>
+          <w:i/>
+          <w:sz w:val="24"/>
+        </w:rPr>
+      </w:pPr>
+    </w:p>
+    <w:p>
+      <w:pPr>
         <w:rPr>
           <w:sz w:val="12"/>
         </w:rPr>
         <w:sectPr>
-          <w:footerReference w:type="default" r:id="rId18"/>
+          <w:footerReference w:type="default" r:id="rId17"/>
           <w:type w:val="continuous"/>
           <w:pgSz w:w="11910" w:h="16840"/>
           <w:pgMar w:top="1320" w:right="440" w:bottom="280" w:left="1460" w:header="0" w:footer="0" w:gutter="0"/>
@@ -11041,7 +12017,6 @@
         <w:rPr>
           <w:rFonts w:ascii="Arial"/>
         </w:rPr>
-        <w:lastRenderedPageBreak/>
         <w:t>...</w:t>
       </w:r>
     </w:p>
@@ -11336,7 +12311,10 @@
               <w:spacing w:line="232" w:lineRule="exact"/>
             </w:pPr>
             <w:r>
-              <w:t>Window Server 2008</w:t>
+              <w:t xml:space="preserve">Window </w:t>
+            </w:r>
+            <w:r>
+              <w:t>7 or above</w:t>
             </w:r>
           </w:p>
         </w:tc>
@@ -11370,7 +12348,6 @@
               <w:spacing w:line="234" w:lineRule="exact"/>
             </w:pPr>
             <w:r>
-              <w:lastRenderedPageBreak/>
               <w:t>Environment</w:t>
             </w:r>
           </w:p>
@@ -11385,7 +12362,10 @@
               <w:spacing w:line="234" w:lineRule="exact"/>
             </w:pPr>
             <w:r>
-              <w:t>Java EE 6</w:t>
+              <w:t xml:space="preserve">Java EE </w:t>
+            </w:r>
+            <w:r>
+              <w:t>8</w:t>
             </w:r>
           </w:p>
         </w:tc>
@@ -11433,7 +12413,7 @@
               <w:spacing w:line="232" w:lineRule="exact"/>
             </w:pPr>
             <w:r>
-              <w:t>Microsoft Visio 2013</w:t>
+              <w:t>StarUML</w:t>
             </w:r>
           </w:p>
         </w:tc>
@@ -11448,7 +12428,7 @@
               <w:ind w:left="108"/>
             </w:pPr>
             <w:r>
-              <w:t>Used to implement website and web service</w:t>
+              <w:t>Use to draw model models and diagrams</w:t>
             </w:r>
           </w:p>
         </w:tc>
@@ -11480,7 +12460,31 @@
               <w:spacing w:line="247" w:lineRule="exact"/>
             </w:pPr>
             <w:r>
-              <w:t>Netbeans 7.2.1, Intellij IDEA</w:t>
+              <w:t>Net</w:t>
+            </w:r>
+            <w:r>
+              <w:t>B</w:t>
+            </w:r>
+            <w:r>
+              <w:t xml:space="preserve">eans </w:t>
+            </w:r>
+            <w:r>
+              <w:t>8</w:t>
+            </w:r>
+            <w:r>
+              <w:t>.</w:t>
+            </w:r>
+            <w:r>
+              <w:t>2</w:t>
+            </w:r>
+            <w:r>
+              <w:t>, Intelli</w:t>
+            </w:r>
+            <w:r>
+              <w:t>J</w:t>
+            </w:r>
+            <w:r>
+              <w:t xml:space="preserve"> IDEA</w:t>
             </w:r>
           </w:p>
           <w:p>
@@ -11489,7 +12493,19 @@
               <w:spacing w:line="238" w:lineRule="exact"/>
             </w:pPr>
             <w:r>
-              <w:t>14.1</w:t>
+              <w:t>1</w:t>
+            </w:r>
+            <w:r>
+              <w:t>7</w:t>
+            </w:r>
+            <w:r>
+              <w:t>.</w:t>
+            </w:r>
+            <w:r>
+              <w:t>2</w:t>
+            </w:r>
+            <w:r>
+              <w:t>, Android Studio 3.0</w:t>
             </w:r>
           </w:p>
         </w:tc>
@@ -11537,7 +12553,10 @@
               <w:spacing w:line="234" w:lineRule="exact"/>
             </w:pPr>
             <w:r>
-              <w:t>MySQL 5.6</w:t>
+              <w:t>MySQL 5.</w:t>
+            </w:r>
+            <w:r>
+              <w:t>7</w:t>
             </w:r>
           </w:p>
         </w:tc>
@@ -11585,7 +12604,7 @@
               <w:spacing w:line="232" w:lineRule="exact"/>
             </w:pPr>
             <w:r>
-              <w:t>TortoiseSVN 1.8.11</w:t>
+              <w:t>Github</w:t>
             </w:r>
           </w:p>
         </w:tc>
@@ -11666,7 +12685,6 @@
         </w:tabs>
         <w:jc w:val="left"/>
         <w:rPr>
-          <w:rFonts w:hint="eastAsia"/>
           <w:b/>
           <w:sz w:val="32"/>
         </w:rPr>
@@ -11851,7 +12869,6 @@
         </w:numPr>
         <w:ind w:left="540" w:hanging="450"/>
         <w:rPr>
-          <w:rFonts w:hint="eastAsia"/>
           <w:i w:val="0"/>
           <w:w w:val="110"/>
           <w:sz w:val="24"/>
@@ -11938,7 +12955,7 @@
                     </pic:cNvPicPr>
                   </pic:nvPicPr>
                   <pic:blipFill>
-                    <a:blip r:embed="rId19">
+                    <a:blip r:embed="rId18">
                       <a:extLst>
                         <a:ext uri="{28A0092B-C50C-407E-A947-70E740481C1C}">
                           <a14:useLocalDpi xmlns:a14="http://schemas.microsoft.com/office/drawing/2010/main" val="0"/>
@@ -11986,11 +13003,12 @@
         <w:ind w:left="563" w:right="726"/>
         <w:jc w:val="center"/>
         <w:rPr>
-          <w:rFonts w:eastAsiaTheme="minorEastAsia" w:hint="eastAsia"/>
+          <w:rFonts w:eastAsiaTheme="minorEastAsia"/>
           <w:lang w:eastAsia="ja-JP"/>
         </w:rPr>
       </w:pPr>
       <w:r>
+        <w:lastRenderedPageBreak/>
         <w:t xml:space="preserve">Figure 1: </w:t>
       </w:r>
       <w:r>
@@ -12010,11 +13028,11 @@
         <w:ind w:left="563" w:right="726"/>
         <w:jc w:val="center"/>
         <w:rPr>
-          <w:rFonts w:eastAsiaTheme="minorEastAsia" w:hint="eastAsia"/>
+          <w:rFonts w:eastAsiaTheme="minorEastAsia"/>
           <w:lang w:eastAsia="ja-JP"/>
         </w:rPr>
       </w:pPr>
-      <w:hyperlink r:id="rId20" w:history="1">
+      <w:hyperlink r:id="rId19" w:history="1">
         <w:r>
           <w:rPr>
             <w:rStyle w:val="Hyperlink"/>
@@ -12031,7 +13049,7 @@
         <w:ind w:left="563" w:right="726"/>
         <w:jc w:val="center"/>
         <w:rPr>
-          <w:rFonts w:eastAsiaTheme="minorEastAsia" w:hint="eastAsia"/>
+          <w:rFonts w:eastAsiaTheme="minorEastAsia"/>
           <w:lang w:eastAsia="ja-JP"/>
         </w:rPr>
       </w:pPr>
@@ -12327,7 +13345,7 @@
               <w:spacing w:line="268" w:lineRule="exact"/>
               <w:ind w:left="108"/>
               <w:rPr>
-                <w:rFonts w:eastAsiaTheme="minorEastAsia" w:hint="eastAsia"/>
+                <w:rFonts w:eastAsiaTheme="minorEastAsia"/>
                 <w:sz w:val="24"/>
                 <w:lang w:eastAsia="ja-JP"/>
               </w:rPr>
@@ -12516,7 +13534,6 @@
                 <w:b/>
                 <w:sz w:val="24"/>
               </w:rPr>
-              <w:lastRenderedPageBreak/>
               <w:t>2</w:t>
             </w:r>
           </w:p>
@@ -12533,7 +13550,7 @@
               </w:tabs>
               <w:ind w:left="108"/>
               <w:rPr>
-                <w:rFonts w:eastAsiaTheme="minorEastAsia" w:hint="eastAsia"/>
+                <w:rFonts w:eastAsiaTheme="minorEastAsia"/>
                 <w:sz w:val="24"/>
                 <w:lang w:eastAsia="ja-JP"/>
               </w:rPr>
@@ -12669,7 +13686,6 @@
               <w:spacing w:line="278" w:lineRule="exact"/>
               <w:ind w:right="180"/>
               <w:rPr>
-                <w:rFonts w:hint="eastAsia"/>
                 <w:sz w:val="24"/>
               </w:rPr>
             </w:pPr>
@@ -12696,7 +13712,6 @@
               <w:spacing w:line="278" w:lineRule="exact"/>
               <w:ind w:right="180"/>
               <w:rPr>
-                <w:rFonts w:hint="eastAsia"/>
                 <w:sz w:val="24"/>
               </w:rPr>
             </w:pPr>
@@ -12739,7 +13754,7 @@
               <w:pStyle w:val="TableParagraph"/>
               <w:spacing w:line="275" w:lineRule="exact"/>
               <w:rPr>
-                <w:rFonts w:eastAsiaTheme="minorEastAsia" w:hint="eastAsia"/>
+                <w:rFonts w:eastAsiaTheme="minorEastAsia"/>
                 <w:b/>
                 <w:i/>
                 <w:sz w:val="24"/>
@@ -12832,7 +13847,7 @@
               <w:pStyle w:val="TableParagraph"/>
               <w:ind w:left="0"/>
               <w:rPr>
-                <w:rFonts w:eastAsiaTheme="minorEastAsia" w:hint="eastAsia"/>
+                <w:rFonts w:eastAsiaTheme="minorEastAsia"/>
                 <w:lang w:eastAsia="ja-JP"/>
               </w:rPr>
             </w:pPr>
@@ -12863,18 +13878,27 @@
               <w:pStyle w:val="TableParagraph"/>
               <w:ind w:left="90" w:hanging="90"/>
               <w:rPr>
+                <w:rFonts w:eastAsiaTheme="minorEastAsia"/>
+                <w:sz w:val="24"/>
+                <w:lang w:eastAsia="ja-JP"/>
+              </w:rPr>
+            </w:pPr>
+            <w:r>
+              <w:rPr>
                 <w:rFonts w:eastAsiaTheme="minorEastAsia" w:hint="eastAsia"/>
                 <w:sz w:val="24"/>
                 <w:lang w:eastAsia="ja-JP"/>
               </w:rPr>
-            </w:pPr>
+              <w:t xml:space="preserve"> Scrum </w:t>
+            </w:r>
+            <w:proofErr w:type="gramStart"/>
             <w:r>
               <w:rPr>
                 <w:rFonts w:eastAsiaTheme="minorEastAsia" w:hint="eastAsia"/>
                 <w:sz w:val="24"/>
                 <w:lang w:eastAsia="ja-JP"/>
               </w:rPr>
-              <w:t xml:space="preserve"> Scrum team </w:t>
+              <w:t xml:space="preserve">team </w:t>
             </w:r>
             <w:r>
               <w:rPr>
@@ -12892,6 +13916,7 @@
               </w:rPr>
               <w:t>members</w:t>
             </w:r>
+            <w:proofErr w:type="gramEnd"/>
           </w:p>
         </w:tc>
         <w:tc>
@@ -13106,7 +14131,7 @@
     <w:p>
       <w:pPr>
         <w:rPr>
-          <w:rFonts w:eastAsiaTheme="minorEastAsia" w:hint="eastAsia"/>
+          <w:rFonts w:eastAsiaTheme="minorEastAsia"/>
           <w:i/>
           <w:sz w:val="24"/>
           <w:lang w:eastAsia="ja-JP"/>
@@ -13123,7 +14148,7 @@
     <w:p>
       <w:pPr>
         <w:rPr>
-          <w:rFonts w:eastAsiaTheme="minorEastAsia" w:hint="eastAsia"/>
+          <w:rFonts w:eastAsiaTheme="minorEastAsia"/>
           <w:i/>
           <w:sz w:val="24"/>
           <w:lang w:eastAsia="ja-JP"/>
@@ -13292,13 +14317,7 @@
               <w:rPr>
                 <w:sz w:val="24"/>
               </w:rPr>
-              <w:t>HTML, CSS, JavaScript,</w:t>
-            </w:r>
-            <w:r>
-              <w:rPr>
-                <w:sz w:val="24"/>
-              </w:rPr>
-              <w:t xml:space="preserve"> Bootstrap</w:t>
+              <w:t>HTML, CSS, JavaScript, Bootstrap</w:t>
             </w:r>
           </w:p>
         </w:tc>
@@ -13363,7 +14382,7 @@
               <w:pStyle w:val="TableParagraph"/>
               <w:spacing w:line="232" w:lineRule="exact"/>
               <w:rPr>
-                <w:rFonts w:eastAsiaTheme="minorEastAsia" w:hint="eastAsia"/>
+                <w:rFonts w:eastAsiaTheme="minorEastAsia"/>
                 <w:lang w:eastAsia="ja-JP"/>
               </w:rPr>
             </w:pPr>
@@ -13385,7 +14404,7 @@
               <w:pStyle w:val="TableParagraph"/>
               <w:ind w:left="0"/>
               <w:rPr>
-                <w:rFonts w:eastAsiaTheme="minorEastAsia" w:hint="eastAsia"/>
+                <w:rFonts w:eastAsiaTheme="minorEastAsia"/>
                 <w:sz w:val="24"/>
                 <w:lang w:eastAsia="ja-JP"/>
               </w:rPr>
@@ -13422,7 +14441,7 @@
               <w:pStyle w:val="TableParagraph"/>
               <w:spacing w:line="232" w:lineRule="exact"/>
               <w:rPr>
-                <w:rFonts w:eastAsiaTheme="minorEastAsia" w:hint="eastAsia"/>
+                <w:rFonts w:eastAsiaTheme="minorEastAsia"/>
                 <w:sz w:val="24"/>
                 <w:lang w:eastAsia="ja-JP"/>
               </w:rPr>
@@ -13446,7 +14465,7 @@
               <w:pStyle w:val="TableParagraph"/>
               <w:ind w:left="0"/>
               <w:rPr>
-                <w:rFonts w:ascii="Cambria" w:eastAsiaTheme="minorEastAsia" w:hAnsi="Cambria" w:hint="eastAsia"/>
+                <w:rFonts w:ascii="Cambria" w:eastAsiaTheme="minorEastAsia" w:hAnsi="Cambria"/>
                 <w:sz w:val="24"/>
                 <w:szCs w:val="24"/>
                 <w:lang w:eastAsia="ja-JP"/>
@@ -13468,7 +14487,7 @@
               <w:pStyle w:val="TableParagraph"/>
               <w:spacing w:line="232" w:lineRule="exact"/>
               <w:rPr>
-                <w:rFonts w:eastAsiaTheme="minorEastAsia" w:hint="eastAsia"/>
+                <w:rFonts w:eastAsiaTheme="minorEastAsia"/>
                 <w:sz w:val="24"/>
                 <w:lang w:eastAsia="ja-JP"/>
               </w:rPr>
@@ -13492,7 +14511,7 @@
               <w:pStyle w:val="TableParagraph"/>
               <w:ind w:left="0"/>
               <w:rPr>
-                <w:rFonts w:eastAsiaTheme="minorEastAsia" w:hint="eastAsia"/>
+                <w:rFonts w:eastAsiaTheme="minorEastAsia"/>
                 <w:sz w:val="18"/>
                 <w:lang w:eastAsia="ja-JP"/>
               </w:rPr>
@@ -13540,7 +14559,7 @@
           <w:lang w:eastAsia="ja-JP"/>
         </w:rPr>
         <w:sectPr>
-          <w:footerReference w:type="default" r:id="rId21"/>
+          <w:footerReference w:type="default" r:id="rId20"/>
           <w:type w:val="continuous"/>
           <w:pgSz w:w="11910" w:h="16840"/>
           <w:pgMar w:top="1400" w:right="440" w:bottom="820" w:left="1460" w:header="0" w:footer="625" w:gutter="0"/>
@@ -13564,7 +14583,6 @@
           <w:sz w:val="32"/>
           <w:lang w:eastAsia="ja-JP"/>
         </w:rPr>
-        <w:lastRenderedPageBreak/>
         <w:t xml:space="preserve">3. </w:t>
       </w:r>
       <w:r>
@@ -13596,7 +14614,7 @@
     <w:p>
       <w:pPr>
         <w:rPr>
-          <w:rFonts w:eastAsiaTheme="minorEastAsia" w:hint="eastAsia"/>
+          <w:rFonts w:eastAsiaTheme="minorEastAsia"/>
           <w:sz w:val="24"/>
           <w:lang w:eastAsia="ja-JP"/>
         </w:rPr>
@@ -13615,9 +14633,9 @@
         <w:ind w:left="1575" w:hanging="405"/>
         <w:jc w:val="both"/>
       </w:pPr>
-      <w:bookmarkStart w:id="14" w:name="_Toc489542301"/>
-      <w:bookmarkStart w:id="15" w:name="_Toc490427383"/>
-      <w:bookmarkStart w:id="16" w:name="_Toc500138104"/>
+      <w:bookmarkStart w:id="15" w:name="_Toc489542301"/>
+      <w:bookmarkStart w:id="16" w:name="_Toc490427383"/>
+      <w:bookmarkStart w:id="17" w:name="_Toc500138104"/>
       <w:r>
         <w:rPr>
           <w:rFonts w:eastAsiaTheme="minorEastAsia" w:hint="eastAsia"/>
@@ -13628,9 +14646,9 @@
       <w:r>
         <w:t>Product Backlog</w:t>
       </w:r>
-      <w:bookmarkEnd w:id="14"/>
       <w:bookmarkEnd w:id="15"/>
       <w:bookmarkEnd w:id="16"/>
+      <w:bookmarkEnd w:id="17"/>
     </w:p>
     <w:p>
       <w:pPr>
@@ -13672,7 +14690,7 @@
         <w:spacing w:before="120" w:after="100" w:afterAutospacing="1"/>
         <w:ind w:left="1575" w:hanging="405"/>
       </w:pPr>
-      <w:bookmarkStart w:id="17" w:name="_Toc500138105"/>
+      <w:bookmarkStart w:id="18" w:name="_Toc500138105"/>
       <w:r>
         <w:rPr>
           <w:rFonts w:eastAsiaTheme="minorEastAsia" w:hint="eastAsia"/>
@@ -13683,7 +14701,7 @@
       <w:r>
         <w:t>Sprint Backlog</w:t>
       </w:r>
-      <w:bookmarkEnd w:id="17"/>
+      <w:bookmarkEnd w:id="18"/>
     </w:p>
     <w:p>
       <w:pPr>
@@ -13704,6 +14722,7 @@
           <w:sz w:val="24"/>
           <w:szCs w:val="24"/>
         </w:rPr>
+        <w:lastRenderedPageBreak/>
         <w:t xml:space="preserve">All sprint backlog could be found </w:t>
       </w:r>
       <w:r>
@@ -13729,10 +14748,10 @@
         <w:ind w:left="1575" w:hanging="405"/>
         <w:jc w:val="both"/>
       </w:pPr>
-      <w:bookmarkStart w:id="18" w:name="_Toc479512096"/>
-      <w:bookmarkStart w:id="19" w:name="_Toc489542303"/>
-      <w:bookmarkStart w:id="20" w:name="_Toc490427385"/>
-      <w:bookmarkStart w:id="21" w:name="_Toc500138106"/>
+      <w:bookmarkStart w:id="19" w:name="_Toc479512096"/>
+      <w:bookmarkStart w:id="20" w:name="_Toc489542303"/>
+      <w:bookmarkStart w:id="21" w:name="_Toc490427385"/>
+      <w:bookmarkStart w:id="22" w:name="_Toc500138106"/>
       <w:r>
         <w:rPr>
           <w:rFonts w:eastAsiaTheme="minorEastAsia" w:hint="eastAsia"/>
@@ -13743,10 +14762,10 @@
       <w:r>
         <w:t>Deliverables</w:t>
       </w:r>
-      <w:bookmarkEnd w:id="18"/>
       <w:bookmarkEnd w:id="19"/>
       <w:bookmarkEnd w:id="20"/>
       <w:bookmarkEnd w:id="21"/>
+      <w:bookmarkEnd w:id="22"/>
     </w:p>
     <w:tbl>
       <w:tblPr>
@@ -14049,7 +15068,6 @@
               <w:rPr>
                 <w:rFonts w:ascii="Cambria" w:hAnsi="Cambria"/>
               </w:rPr>
-              <w:lastRenderedPageBreak/>
               <w:t>2</w:t>
             </w:r>
           </w:p>
@@ -14067,7 +15085,7 @@
           <w:p>
             <w:pPr>
               <w:rPr>
-                <w:rFonts w:ascii="Cambria" w:eastAsiaTheme="minorEastAsia" w:hAnsi="Cambria" w:hint="eastAsia"/>
+                <w:rFonts w:ascii="Cambria" w:eastAsiaTheme="minorEastAsia" w:hAnsi="Cambria"/>
                 <w:lang w:eastAsia="ja-JP"/>
               </w:rPr>
             </w:pPr>
@@ -14168,7 +15186,7 @@
             <w:pPr>
               <w:jc w:val="both"/>
               <w:rPr>
-                <w:rFonts w:ascii="Cambria" w:eastAsiaTheme="minorEastAsia" w:hAnsi="Cambria" w:hint="eastAsia"/>
+                <w:rFonts w:ascii="Cambria" w:eastAsiaTheme="minorEastAsia" w:hAnsi="Cambria"/>
                 <w:lang w:eastAsia="ja-JP"/>
               </w:rPr>
             </w:pPr>
@@ -14194,7 +15212,7 @@
           <w:p>
             <w:pPr>
               <w:rPr>
-                <w:rFonts w:ascii="Cambria" w:eastAsiaTheme="minorEastAsia" w:hAnsi="Cambria" w:hint="eastAsia"/>
+                <w:rFonts w:ascii="Cambria" w:eastAsiaTheme="minorEastAsia" w:hAnsi="Cambria"/>
                 <w:lang w:eastAsia="ja-JP"/>
               </w:rPr>
             </w:pPr>
@@ -14412,7 +15430,7 @@
               <w:keepNext/>
               <w:jc w:val="both"/>
               <w:rPr>
-                <w:rFonts w:ascii="Cambria" w:eastAsiaTheme="minorEastAsia" w:hAnsi="Cambria" w:hint="eastAsia"/>
+                <w:rFonts w:ascii="Cambria" w:eastAsiaTheme="minorEastAsia" w:hAnsi="Cambria"/>
                 <w:lang w:eastAsia="ja-JP"/>
               </w:rPr>
             </w:pPr>
@@ -14540,7 +15558,7 @@
               <w:keepNext/>
               <w:jc w:val="both"/>
               <w:rPr>
-                <w:rFonts w:ascii="Cambria" w:eastAsiaTheme="minorEastAsia" w:hAnsi="Cambria" w:hint="eastAsia"/>
+                <w:rFonts w:ascii="Cambria" w:eastAsiaTheme="minorEastAsia" w:hAnsi="Cambria"/>
                 <w:lang w:eastAsia="ja-JP"/>
               </w:rPr>
             </w:pPr>
@@ -14683,7 +15701,7 @@
               <w:keepNext/>
               <w:jc w:val="both"/>
               <w:rPr>
-                <w:rFonts w:ascii="Cambria" w:eastAsiaTheme="minorEastAsia" w:hAnsi="Cambria" w:hint="eastAsia"/>
+                <w:rFonts w:ascii="Cambria" w:eastAsiaTheme="minorEastAsia" w:hAnsi="Cambria"/>
                 <w:lang w:eastAsia="ja-JP"/>
               </w:rPr>
             </w:pPr>
@@ -14754,7 +15772,7 @@
                 <w:sz w:val="22"/>
               </w:rPr>
             </w:pPr>
-            <w:bookmarkStart w:id="22" w:name="_Toc500138177"/>
+            <w:bookmarkStart w:id="23" w:name="_Toc500138177"/>
             <w:r>
               <w:rPr>
                 <w:rFonts w:ascii="Cambria" w:hAnsi="Cambria"/>
@@ -14763,7 +15781,7 @@
               </w:rPr>
               <w:t>Table 6: Deliverables</w:t>
             </w:r>
-            <w:bookmarkEnd w:id="22"/>
+            <w:bookmarkEnd w:id="23"/>
           </w:p>
         </w:tc>
       </w:tr>
@@ -14836,7 +15854,7 @@
     <w:p>
       <w:pPr>
         <w:rPr>
-          <w:rFonts w:eastAsiaTheme="minorEastAsia" w:hint="eastAsia"/>
+          <w:rFonts w:eastAsiaTheme="minorEastAsia"/>
           <w:sz w:val="24"/>
           <w:lang w:eastAsia="ja-JP"/>
         </w:rPr>
@@ -14862,7 +15880,6 @@
           <w:w w:val="105"/>
           <w:sz w:val="28"/>
         </w:rPr>
-        <w:lastRenderedPageBreak/>
         <w:t>3.</w:t>
       </w:r>
       <w:r>
@@ -14950,7 +15967,7 @@
         <w:spacing w:before="0"/>
         <w:ind w:left="0" w:right="676" w:firstLine="0"/>
         <w:rPr>
-          <w:rFonts w:eastAsiaTheme="minorEastAsia" w:hint="eastAsia"/>
+          <w:rFonts w:eastAsiaTheme="minorEastAsia"/>
           <w:lang w:eastAsia="ja-JP"/>
         </w:rPr>
       </w:pPr>
@@ -15290,7 +16307,7 @@
         <w:contextualSpacing/>
         <w:jc w:val="both"/>
         <w:rPr>
-          <w:rFonts w:eastAsiaTheme="minorEastAsia" w:hint="eastAsia"/>
+          <w:rFonts w:eastAsiaTheme="minorEastAsia"/>
           <w:sz w:val="24"/>
           <w:szCs w:val="24"/>
           <w:lang w:eastAsia="ja-JP"/>
@@ -15303,8 +16320,6 @@
         </w:rPr>
         <w:tab/>
       </w:r>
-      <w:bookmarkStart w:id="23" w:name="_GoBack"/>
-      <w:bookmarkEnd w:id="23"/>
     </w:p>
     <w:p>
       <w:pPr>
@@ -15352,7 +16367,7 @@
           <w:szCs w:val="24"/>
         </w:rPr>
       </w:pPr>
-      <w:hyperlink r:id="rId22">
+      <w:hyperlink r:id="rId21">
         <w:r>
           <w:rPr>
             <w:color w:val="4BACC6" w:themeColor="accent5"/>
@@ -15368,7 +16383,7 @@
       <w:pPr>
         <w:spacing w:line="283" w:lineRule="auto"/>
         <w:rPr>
-          <w:rFonts w:eastAsiaTheme="minorEastAsia" w:hint="eastAsia"/>
+          <w:rFonts w:eastAsiaTheme="minorEastAsia"/>
           <w:sz w:val="24"/>
           <w:lang w:eastAsia="ja-JP"/>
         </w:rPr>
@@ -15384,7 +16399,7 @@
       <w:pPr>
         <w:pStyle w:val="BodyText"/>
         <w:rPr>
-          <w:rFonts w:eastAsiaTheme="minorEastAsia" w:hint="eastAsia"/>
+          <w:rFonts w:eastAsiaTheme="minorEastAsia"/>
           <w:lang w:eastAsia="ja-JP"/>
         </w:rPr>
       </w:pPr>
@@ -15400,7 +16415,7 @@
     <w:p>
       <w:pPr>
         <w:rPr>
-          <w:rFonts w:eastAsiaTheme="minorEastAsia" w:hint="eastAsia"/>
+          <w:rFonts w:eastAsiaTheme="minorEastAsia"/>
           <w:lang w:eastAsia="ja-JP"/>
         </w:rPr>
         <w:sectPr>
@@ -15415,7 +16430,7 @@
       <w:pPr>
         <w:spacing w:line="247" w:lineRule="auto"/>
         <w:rPr>
-          <w:rFonts w:eastAsiaTheme="minorEastAsia" w:hint="eastAsia"/>
+          <w:rFonts w:eastAsiaTheme="minorEastAsia"/>
           <w:sz w:val="24"/>
           <w:lang w:eastAsia="ja-JP"/>
         </w:rPr>
@@ -15607,7 +16622,7 @@
           <w:sz w:val="24"/>
         </w:rPr>
         <w:sectPr>
-          <w:footerReference w:type="default" r:id="rId23"/>
+          <w:footerReference w:type="default" r:id="rId22"/>
           <w:pgSz w:w="11910" w:h="16840"/>
           <w:pgMar w:top="1580" w:right="300" w:bottom="900" w:left="1020" w:header="0" w:footer="625" w:gutter="0"/>
           <w:cols w:space="720"/>
@@ -15620,7 +16635,6 @@
         <w:jc w:val="right"/>
       </w:pPr>
       <w:r>
-        <w:lastRenderedPageBreak/>
         <w:t>Ví dụ</w:t>
       </w:r>
     </w:p>
@@ -15857,7 +16871,6 @@
           <w:w w:val="110"/>
           <w:sz w:val="32"/>
         </w:rPr>
-        <w:lastRenderedPageBreak/>
         <w:t>System Requirement</w:t>
       </w:r>
       <w:r>
@@ -16190,7 +17203,7 @@
         <w:tab/>
         <w:t xml:space="preserve">[Ref: </w:t>
       </w:r>
-      <w:hyperlink r:id="rId24">
+      <w:hyperlink r:id="rId23">
         <w:r>
           <w:rPr>
             <w:i/>
@@ -16198,7 +17211,7 @@
           <w:t>http://www.smashingmagazine.com/2010/02/25/designing-user-interfaces-for-</w:t>
         </w:r>
       </w:hyperlink>
-      <w:hyperlink r:id="rId25">
+      <w:hyperlink r:id="rId24">
         <w:r>
           <w:rPr>
             <w:i/>
@@ -16308,7 +17321,7 @@
         <w:tab/>
         <w:t xml:space="preserve">[Ref: </w:t>
       </w:r>
-      <w:hyperlink r:id="rId26">
+      <w:hyperlink r:id="rId25">
         <w:r>
           <w:rPr>
             <w:i/>
@@ -16316,7 +17329,7 @@
           <w:t>http://www.smashingmagazine.com/2008/01/31/10-principles-of-effective-web-</w:t>
         </w:r>
       </w:hyperlink>
-      <w:hyperlink r:id="rId27">
+      <w:hyperlink r:id="rId26">
         <w:r>
           <w:rPr>
             <w:i/>
@@ -16418,7 +17431,7 @@
         <w:tab/>
         <w:t xml:space="preserve">[Ref: </w:t>
       </w:r>
-      <w:hyperlink r:id="rId28">
+      <w:hyperlink r:id="rId27">
         <w:r>
           <w:rPr>
             <w:i/>
@@ -16872,7 +17885,7 @@
       <w:r>
         <w:t xml:space="preserve">Thông tin mô tả về đặc tả UML tham khảo tại </w:t>
       </w:r>
-      <w:hyperlink r:id="rId29">
+      <w:hyperlink r:id="rId28">
         <w:r>
           <w:t>http://www.omg.org/spec/UML/2.0/</w:t>
         </w:r>
@@ -18469,7 +19482,7 @@
                     <pic:cNvPicPr/>
                   </pic:nvPicPr>
                   <pic:blipFill>
-                    <a:blip r:embed="rId30" cstate="print"/>
+                    <a:blip r:embed="rId29" cstate="print"/>
                     <a:stretch>
                       <a:fillRect/>
                     </a:stretch>
@@ -18641,7 +19654,6 @@
         <w:rPr>
           <w:w w:val="105"/>
         </w:rPr>
-        <w:lastRenderedPageBreak/>
         <w:t>List of Use</w:t>
       </w:r>
       <w:r>
@@ -18994,7 +20006,7 @@
                     <pic:cNvPicPr/>
                   </pic:nvPicPr>
                   <pic:blipFill>
-                    <a:blip r:embed="rId31" cstate="print"/>
+                    <a:blip r:embed="rId30" cstate="print"/>
                     <a:stretch>
                       <a:fillRect/>
                     </a:stretch>
@@ -19042,7 +20054,6 @@
         </w:rPr>
       </w:pPr>
       <w:r>
-        <w:lastRenderedPageBreak/>
         <w:pict>
           <v:group id="_x0000_s1094" style="position:absolute;margin-left:78pt;margin-top:792.35pt;width:440.25pt;height:18pt;z-index:251643904;mso-position-horizontal-relative:page;mso-position-vertical-relative:page" coordorigin="1560,15847" coordsize="8805,360">
             <v:line id="_x0000_s1097" style="position:absolute" from="1560,15850" to="10365,15850" strokecolor="#4f81bc" strokeweight=".08469mm"/>
@@ -19107,7 +20118,6 @@
           <w:i/>
           <w:sz w:val="24"/>
         </w:rPr>
-        <w:lastRenderedPageBreak/>
         <w:t>Figure 3: &lt;Guest&gt; Overview Use Case</w:t>
       </w:r>
     </w:p>
@@ -19238,7 +20248,7 @@
                     <pic:cNvPicPr/>
                   </pic:nvPicPr>
                   <pic:blipFill>
-                    <a:blip r:embed="rId32" cstate="print"/>
+                    <a:blip r:embed="rId31" cstate="print"/>
                     <a:stretch>
                       <a:fillRect/>
                     </a:stretch>
@@ -22908,7 +23918,7 @@
           <w:sz w:val="24"/>
         </w:rPr>
         <w:sectPr>
-          <w:footerReference w:type="default" r:id="rId33"/>
+          <w:footerReference w:type="default" r:id="rId32"/>
           <w:pgSz w:w="11910" w:h="16840"/>
           <w:pgMar w:top="1320" w:right="300" w:bottom="820" w:left="1020" w:header="0" w:footer="625" w:gutter="0"/>
           <w:cols w:space="720"/>
@@ -25467,7 +26477,7 @@
                     <pic:cNvPicPr/>
                   </pic:nvPicPr>
                   <pic:blipFill>
-                    <a:blip r:embed="rId34" cstate="print"/>
+                    <a:blip r:embed="rId33" cstate="print"/>
                     <a:stretch>
                       <a:fillRect/>
                     </a:stretch>
@@ -27400,7 +28410,7 @@
                     <pic:cNvPicPr/>
                   </pic:nvPicPr>
                   <pic:blipFill>
-                    <a:blip r:embed="rId35" cstate="print"/>
+                    <a:blip r:embed="rId34" cstate="print"/>
                     <a:stretch>
                       <a:fillRect/>
                     </a:stretch>
@@ -31251,8 +32261,16 @@
                           <w:rPr>
                             <w:i/>
                           </w:rPr>
-                          <w:t>Show message to notify guest that their</w:t>
+                          <w:t xml:space="preserve">Show message to notify guest that </w:t>
                         </w:r>
+                        <w:proofErr w:type="gramStart"/>
+                        <w:r>
+                          <w:rPr>
+                            <w:i/>
+                          </w:rPr>
+                          <w:t>their</w:t>
+                        </w:r>
+                        <w:proofErr w:type="gramEnd"/>
                       </w:p>
                       <w:p>
                         <w:pPr>
@@ -32145,7 +33163,7 @@
                     <pic:cNvPicPr/>
                   </pic:nvPicPr>
                   <pic:blipFill>
-                    <a:blip r:embed="rId36" cstate="print"/>
+                    <a:blip r:embed="rId35" cstate="print"/>
                     <a:stretch>
                       <a:fillRect/>
                     </a:stretch>
@@ -38599,7 +39617,7 @@
                     <pic:cNvPicPr/>
                   </pic:nvPicPr>
                   <pic:blipFill>
-                    <a:blip r:embed="rId37" cstate="print"/>
+                    <a:blip r:embed="rId36" cstate="print"/>
                     <a:stretch>
                       <a:fillRect/>
                     </a:stretch>
@@ -38640,7 +39658,7 @@
     <w:p>
       <w:pPr>
         <w:sectPr>
-          <w:footerReference w:type="default" r:id="rId38"/>
+          <w:footerReference w:type="default" r:id="rId37"/>
           <w:pgSz w:w="11910" w:h="16840"/>
           <w:pgMar w:top="1300" w:right="300" w:bottom="900" w:left="1020" w:header="0" w:footer="711" w:gutter="0"/>
           <w:cols w:space="720"/>
@@ -39651,7 +40669,23 @@
           <w:i/>
           <w:sz w:val="24"/>
         </w:rPr>
-        <w:t>The detailed design describes static and dynamic structure for each component and functions. It includes class diagrams, class explanations and sequence diagrams  for each use</w:t>
+        <w:t xml:space="preserve">The detailed design describes static and dynamic structure for each component and functions. It includes class diagrams, class explanations and sequence </w:t>
+      </w:r>
+      <w:proofErr w:type="gramStart"/>
+      <w:r>
+        <w:rPr>
+          <w:i/>
+          <w:sz w:val="24"/>
+        </w:rPr>
+        <w:t>diagrams  for</w:t>
+      </w:r>
+      <w:proofErr w:type="gramEnd"/>
+      <w:r>
+        <w:rPr>
+          <w:i/>
+          <w:sz w:val="24"/>
+        </w:rPr>
+        <w:t xml:space="preserve"> each use</w:t>
       </w:r>
       <w:r>
         <w:rPr>
@@ -40914,7 +41948,7 @@
                     <pic:cNvPicPr/>
                   </pic:nvPicPr>
                   <pic:blipFill>
-                    <a:blip r:embed="rId39" cstate="print"/>
+                    <a:blip r:embed="rId38" cstate="print"/>
                     <a:stretch>
                       <a:fillRect/>
                     </a:stretch>
@@ -42131,7 +43165,7 @@
                     <pic:cNvPicPr/>
                   </pic:nvPicPr>
                   <pic:blipFill>
-                    <a:blip r:embed="rId40" cstate="print"/>
+                    <a:blip r:embed="rId39" cstate="print"/>
                     <a:stretch>
                       <a:fillRect/>
                     </a:stretch>
@@ -42725,8 +43759,16 @@
               <w:rPr>
                 <w:i/>
               </w:rPr>
-              <w:t>each components</w:t>
-            </w:r>
+              <w:t xml:space="preserve">each </w:t>
+            </w:r>
+            <w:proofErr w:type="gramStart"/>
+            <w:r>
+              <w:rPr>
+                <w:i/>
+              </w:rPr>
+              <w:t>components</w:t>
+            </w:r>
+            <w:proofErr w:type="gramEnd"/>
           </w:p>
         </w:tc>
       </w:tr>
@@ -43111,7 +44153,7 @@
                     <pic:cNvPicPr/>
                   </pic:nvPicPr>
                   <pic:blipFill>
-                    <a:blip r:embed="rId41" cstate="print"/>
+                    <a:blip r:embed="rId40" cstate="print"/>
                     <a:stretch>
                       <a:fillRect/>
                     </a:stretch>
@@ -44337,7 +45379,6 @@
           <w:color w:val="4F81BC"/>
           <w:sz w:val="18"/>
         </w:rPr>
-        <w:lastRenderedPageBreak/>
         <w:t>Table 11 Class dictionary</w:t>
       </w:r>
     </w:p>
@@ -44465,7 +45506,6 @@
           <w:i/>
           <w:sz w:val="24"/>
         </w:rPr>
-        <w:lastRenderedPageBreak/>
         <w:t>Attribute</w:t>
       </w:r>
     </w:p>
@@ -45978,7 +47018,7 @@
                     <pic:cNvPicPr/>
                   </pic:nvPicPr>
                   <pic:blipFill>
-                    <a:blip r:embed="rId42" cstate="print"/>
+                    <a:blip r:embed="rId41" cstate="print"/>
                     <a:stretch>
                       <a:fillRect/>
                     </a:stretch>
@@ -46157,7 +47197,7 @@
                     <pic:cNvPicPr/>
                   </pic:nvPicPr>
                   <pic:blipFill>
-                    <a:blip r:embed="rId43" cstate="print"/>
+                    <a:blip r:embed="rId42" cstate="print"/>
                     <a:stretch>
                       <a:fillRect/>
                     </a:stretch>
@@ -46242,7 +47282,6 @@
           <w:i/>
           <w:sz w:val="24"/>
         </w:rPr>
-        <w:lastRenderedPageBreak/>
         <w:t>Figure 13: &lt;Member&gt; View Friend List</w:t>
       </w:r>
     </w:p>
@@ -46284,7 +47323,6 @@
           <w:w w:val="110"/>
           <w:sz w:val="28"/>
         </w:rPr>
-        <w:lastRenderedPageBreak/>
         <w:t>Component</w:t>
       </w:r>
       <w:r>
@@ -46575,7 +47613,6 @@
         <w:ind w:left="967"/>
       </w:pPr>
       <w:r>
-        <w:lastRenderedPageBreak/>
         <w:t>Ví dụ</w:t>
       </w:r>
     </w:p>
@@ -46820,7 +47857,21 @@
               <w:rPr>
                 <w:i/>
               </w:rPr>
-              <w:t>public ResponseObject getCheckConnection(R r)</w:t>
+              <w:t xml:space="preserve">public ResponseObject </w:t>
+            </w:r>
+            <w:proofErr w:type="gramStart"/>
+            <w:r>
+              <w:rPr>
+                <w:i/>
+              </w:rPr>
+              <w:t>getCheckConnection(</w:t>
+            </w:r>
+            <w:proofErr w:type="gramEnd"/>
+            <w:r>
+              <w:rPr>
+                <w:i/>
+              </w:rPr>
+              <w:t>R r)</w:t>
             </w:r>
           </w:p>
         </w:tc>
@@ -47170,7 +48221,6 @@
         <w:rPr>
           <w:w w:val="110"/>
         </w:rPr>
-        <w:lastRenderedPageBreak/>
         <w:t>User Interface</w:t>
       </w:r>
       <w:r>
@@ -47663,7 +48713,7 @@
                     <pic:cNvPicPr/>
                   </pic:nvPicPr>
                   <pic:blipFill>
-                    <a:blip r:embed="rId44" cstate="print"/>
+                    <a:blip r:embed="rId43" cstate="print"/>
                     <a:stretch>
                       <a:fillRect/>
                     </a:stretch>
@@ -47752,7 +48802,6 @@
           <w:color w:val="4F81BC"/>
           <w:sz w:val="18"/>
         </w:rPr>
-        <w:lastRenderedPageBreak/>
         <w:t>Figure 14: Login</w:t>
       </w:r>
     </w:p>
@@ -50999,7 +52048,6 @@
         <w:jc w:val="right"/>
       </w:pPr>
       <w:r>
-        <w:lastRenderedPageBreak/>
         <w:t>Ví dụ</w:t>
       </w:r>
     </w:p>
@@ -51299,7 +52347,23 @@
           <w:i/>
           <w:sz w:val="24"/>
         </w:rPr>
-        <w:t>Using xpath to get data of html file as we need, include h1, h2, h3,…, image, text</w:t>
+        <w:t>Using xpath to get data of html file as we need, include h1, h2, h</w:t>
+      </w:r>
+      <w:proofErr w:type="gramStart"/>
+      <w:r>
+        <w:rPr>
+          <w:i/>
+          <w:sz w:val="24"/>
+        </w:rPr>
+        <w:t>3,…</w:t>
+      </w:r>
+      <w:proofErr w:type="gramEnd"/>
+      <w:r>
+        <w:rPr>
+          <w:i/>
+          <w:sz w:val="24"/>
+        </w:rPr>
+        <w:t>, image, text</w:t>
       </w:r>
       <w:r>
         <w:rPr>
@@ -51579,7 +52643,7 @@
                     <pic:cNvPicPr/>
                   </pic:nvPicPr>
                   <pic:blipFill>
-                    <a:blip r:embed="rId45" cstate="print"/>
+                    <a:blip r:embed="rId44" cstate="print"/>
                     <a:stretch>
                       <a:fillRect/>
                     </a:stretch>
@@ -51730,9 +52794,8 @@
               <o:lock v:ext="edit" aspectratio="t"/>
             </v:shapetype>
             <v:shape id="_x0000_s1044" type="#_x0000_t75" style="position:absolute;left:1199;width:7236;height:15312">
-              <v:imagedata r:id="rId46" o:title=""/>
+              <v:imagedata r:id="rId45" o:title=""/>
             </v:shape>
-            <w10:wrap type="none"/>
             <w10:anchorlock/>
           </v:group>
         </w:pict>
@@ -51744,7 +52807,7 @@
           <w:sz w:val="20"/>
         </w:rPr>
         <w:sectPr>
-          <w:footerReference w:type="default" r:id="rId47"/>
+          <w:footerReference w:type="default" r:id="rId46"/>
           <w:pgSz w:w="11910" w:h="16840"/>
           <w:pgMar w:top="1400" w:right="300" w:bottom="0" w:left="1020" w:header="0" w:footer="0" w:gutter="0"/>
           <w:cols w:space="720"/>
@@ -52154,7 +53217,7 @@
                     <pic:cNvPicPr/>
                   </pic:nvPicPr>
                   <pic:blipFill>
-                    <a:blip r:embed="rId48" cstate="print"/>
+                    <a:blip r:embed="rId47" cstate="print"/>
                     <a:stretch>
                       <a:fillRect/>
                     </a:stretch>
@@ -52295,10 +53358,10 @@
         <w:pict>
           <v:group id="_x0000_s1040" style="position:absolute;left:0;text-align:left;margin-left:281.05pt;margin-top:1.55pt;width:9.7pt;height:31.35pt;z-index:-251645952;mso-position-horizontal-relative:page" coordorigin="5621,31" coordsize="194,627">
             <v:shape id="_x0000_s1042" type="#_x0000_t75" style="position:absolute;left:5621;top:30;width:194;height:300">
-              <v:imagedata r:id="rId49" o:title=""/>
+              <v:imagedata r:id="rId48" o:title=""/>
             </v:shape>
             <v:shape id="_x0000_s1041" type="#_x0000_t75" style="position:absolute;left:5621;top:357;width:194;height:300">
-              <v:imagedata r:id="rId49" o:title=""/>
+              <v:imagedata r:id="rId48" o:title=""/>
             </v:shape>
             <w10:wrap anchorx="page"/>
           </v:group>
@@ -52428,10 +53491,10 @@
         <w:pict>
           <v:group id="_x0000_s1037" style="position:absolute;left:0;text-align:left;margin-left:291.7pt;margin-top:1.55pt;width:122.05pt;height:31.3pt;z-index:251653120;mso-position-horizontal-relative:page" coordorigin="5834,31" coordsize="2441,626">
             <v:shape id="_x0000_s1039" type="#_x0000_t75" style="position:absolute;left:5834;top:30;width:2386;height:300">
-              <v:imagedata r:id="rId50" o:title=""/>
+              <v:imagedata r:id="rId49" o:title=""/>
             </v:shape>
             <v:shape id="_x0000_s1038" type="#_x0000_t75" style="position:absolute;left:5861;top:356;width:2414;height:300">
-              <v:imagedata r:id="rId51" o:title=""/>
+              <v:imagedata r:id="rId50" o:title=""/>
             </v:shape>
             <w10:wrap anchorx="page"/>
           </v:group>
@@ -52553,12 +53616,11 @@
         <w:pict>
           <v:group id="_x0000_s1034" style="width:430.2pt;height:63.6pt;mso-position-horizontal-relative:char;mso-position-vertical-relative:line" coordsize="8604,1272">
             <v:shape id="_x0000_s1036" type="#_x0000_t75" style="position:absolute;left:175;width:8429;height:646">
+              <v:imagedata r:id="rId51" o:title=""/>
+            </v:shape>
+            <v:shape id="_x0000_s1035" type="#_x0000_t75" style="position:absolute;top:687;width:2011;height:585">
               <v:imagedata r:id="rId52" o:title=""/>
             </v:shape>
-            <v:shape id="_x0000_s1035" type="#_x0000_t75" style="position:absolute;top:687;width:2011;height:585">
-              <v:imagedata r:id="rId53" o:title=""/>
-            </v:shape>
-            <w10:wrap type="none"/>
             <w10:anchorlock/>
           </v:group>
         </w:pict>
@@ -52570,7 +53632,7 @@
           <w:sz w:val="20"/>
         </w:rPr>
         <w:sectPr>
-          <w:footerReference w:type="default" r:id="rId54"/>
+          <w:footerReference w:type="default" r:id="rId53"/>
           <w:pgSz w:w="11910" w:h="16840"/>
           <w:pgMar w:top="1340" w:right="300" w:bottom="900" w:left="1020" w:header="0" w:footer="711" w:gutter="0"/>
           <w:cols w:space="720"/>
@@ -53168,7 +54230,23 @@
           <w:w w:val="105"/>
           <w:sz w:val="24"/>
         </w:rPr>
-        <w:t>&lt;Phương pháp kiểm thử của nhóm : black box, white box ...&gt;</w:t>
+        <w:t xml:space="preserve">&lt;Phương pháp kiểm thử của </w:t>
+      </w:r>
+      <w:proofErr w:type="gramStart"/>
+      <w:r>
+        <w:rPr>
+          <w:w w:val="105"/>
+          <w:sz w:val="24"/>
+        </w:rPr>
+        <w:t>nhóm :</w:t>
+      </w:r>
+      <w:proofErr w:type="gramEnd"/>
+      <w:r>
+        <w:rPr>
+          <w:w w:val="105"/>
+          <w:sz w:val="24"/>
+        </w:rPr>
+        <w:t xml:space="preserve"> black box, white box ...&gt;</w:t>
       </w:r>
     </w:p>
     <w:p>
@@ -54284,7 +55362,23 @@
           <w:i/>
           <w:sz w:val="24"/>
         </w:rPr>
-        <w:t>Clustering is performed by running K Mean Algorithm which has complexity of : O(n * k * I *</w:t>
+        <w:t xml:space="preserve">Clustering is performed by running K Mean Algorithm which has complexity </w:t>
+      </w:r>
+      <w:proofErr w:type="gramStart"/>
+      <w:r>
+        <w:rPr>
+          <w:i/>
+          <w:sz w:val="24"/>
+        </w:rPr>
+        <w:t>of :</w:t>
+      </w:r>
+      <w:proofErr w:type="gramEnd"/>
+      <w:r>
+        <w:rPr>
+          <w:i/>
+          <w:sz w:val="24"/>
+        </w:rPr>
+        <w:t xml:space="preserve"> O(n * k * I *</w:t>
       </w:r>
       <w:r>
         <w:rPr>
@@ -54317,12 +55411,21 @@
           <w:sz w:val="24"/>
         </w:rPr>
       </w:pPr>
+      <w:proofErr w:type="gramStart"/>
       <w:r>
         <w:rPr>
           <w:i/>
           <w:sz w:val="24"/>
         </w:rPr>
-        <w:t>n : number of</w:t>
+        <w:t>n :</w:t>
+      </w:r>
+      <w:proofErr w:type="gramEnd"/>
+      <w:r>
+        <w:rPr>
+          <w:i/>
+          <w:sz w:val="24"/>
+        </w:rPr>
+        <w:t xml:space="preserve"> number of</w:t>
       </w:r>
       <w:r>
         <w:rPr>
@@ -54355,12 +55458,21 @@
           <w:sz w:val="24"/>
         </w:rPr>
       </w:pPr>
+      <w:proofErr w:type="gramStart"/>
       <w:r>
         <w:rPr>
           <w:i/>
           <w:sz w:val="24"/>
         </w:rPr>
-        <w:t>k : number of</w:t>
+        <w:t>k :</w:t>
+      </w:r>
+      <w:proofErr w:type="gramEnd"/>
+      <w:r>
+        <w:rPr>
+          <w:i/>
+          <w:sz w:val="24"/>
+        </w:rPr>
+        <w:t xml:space="preserve"> number of</w:t>
       </w:r>
       <w:r>
         <w:rPr>
@@ -54393,12 +55505,21 @@
           <w:sz w:val="24"/>
         </w:rPr>
       </w:pPr>
+      <w:proofErr w:type="gramStart"/>
       <w:r>
         <w:rPr>
           <w:i/>
           <w:sz w:val="24"/>
         </w:rPr>
-        <w:t>I : number of</w:t>
+        <w:t>I :</w:t>
+      </w:r>
+      <w:proofErr w:type="gramEnd"/>
+      <w:r>
+        <w:rPr>
+          <w:i/>
+          <w:sz w:val="24"/>
+        </w:rPr>
+        <w:t xml:space="preserve"> number of</w:t>
       </w:r>
       <w:r>
         <w:rPr>
@@ -54431,12 +55552,21 @@
           <w:sz w:val="24"/>
         </w:rPr>
       </w:pPr>
+      <w:proofErr w:type="gramStart"/>
       <w:r>
         <w:rPr>
           <w:i/>
           <w:sz w:val="24"/>
         </w:rPr>
-        <w:t>d : number of attributes</w:t>
+        <w:t>d :</w:t>
+      </w:r>
+      <w:proofErr w:type="gramEnd"/>
+      <w:r>
+        <w:rPr>
+          <w:i/>
+          <w:sz w:val="24"/>
+        </w:rPr>
+        <w:t xml:space="preserve"> number of attributes</w:t>
       </w:r>
       <w:r>
         <w:rPr>
@@ -55317,7 +56447,7 @@
                     <pic:cNvPicPr/>
                   </pic:nvPicPr>
                   <pic:blipFill>
-                    <a:blip r:embed="rId55" cstate="print"/>
+                    <a:blip r:embed="rId54" cstate="print"/>
                     <a:stretch>
                       <a:fillRect/>
                     </a:stretch>
@@ -55932,7 +57062,7 @@
           <w:sz w:val="24"/>
         </w:rPr>
         <w:sectPr>
-          <w:footerReference w:type="default" r:id="rId56"/>
+          <w:footerReference w:type="default" r:id="rId55"/>
           <w:pgSz w:w="16840" w:h="11910" w:orient="landscape"/>
           <w:pgMar w:top="140" w:right="1340" w:bottom="280" w:left="0" w:header="0" w:footer="0" w:gutter="0"/>
           <w:cols w:space="720"/>
@@ -57799,7 +58929,7 @@
           <w:rFonts w:ascii="Arial"/>
         </w:rPr>
       </w:pPr>
-      <w:hyperlink r:id="rId57">
+      <w:hyperlink r:id="rId56">
         <w:r>
           <w:rPr>
             <w:rFonts w:ascii="Arial"/>
@@ -58020,7 +59150,7 @@
       </w:r>
     </w:p>
     <w:sectPr>
-      <w:footerReference w:type="default" r:id="rId58"/>
+      <w:footerReference w:type="default" r:id="rId57"/>
       <w:pgSz w:w="11910" w:h="16840"/>
       <w:pgMar w:top="120" w:right="1160" w:bottom="280" w:left="440" w:header="0" w:footer="0" w:gutter="0"/>
       <w:cols w:space="720"/>
@@ -58030,7 +59160,7 @@
 </file>
 
 <file path=word/endnotes.xml><?xml version="1.0" encoding="utf-8"?>
-<w:endnotes xmlns:wpc="http://schemas.microsoft.com/office/word/2010/wordprocessingCanvas" xmlns:mc="http://schemas.openxmlformats.org/markup-compatibility/2006" xmlns:o="urn:schemas-microsoft-com:office:office" xmlns:r="http://schemas.openxmlformats.org/officeDocument/2006/relationships" xmlns:m="http://schemas.openxmlformats.org/officeDocument/2006/math" xmlns:v="urn:schemas-microsoft-com:vml" xmlns:wp14="http://schemas.microsoft.com/office/word/2010/wordprocessingDrawing" xmlns:wp="http://schemas.openxmlformats.org/drawingml/2006/wordprocessingDrawing" xmlns:w10="urn:schemas-microsoft-com:office:word" xmlns:w="http://schemas.openxmlformats.org/wordprocessingml/2006/main" xmlns:w14="http://schemas.microsoft.com/office/word/2010/wordml" xmlns:wpg="http://schemas.microsoft.com/office/word/2010/wordprocessingGroup" xmlns:wpi="http://schemas.microsoft.com/office/word/2010/wordprocessingInk" xmlns:wne="http://schemas.microsoft.com/office/word/2006/wordml" xmlns:wps="http://schemas.microsoft.com/office/word/2010/wordprocessingShape" mc:Ignorable="w14 wp14">
+<w:endnotes xmlns:wpc="http://schemas.microsoft.com/office/word/2010/wordprocessingCanvas" xmlns:cx="http://schemas.microsoft.com/office/drawing/2014/chartex" xmlns:cx1="http://schemas.microsoft.com/office/drawing/2015/9/8/chartex" xmlns:cx2="http://schemas.microsoft.com/office/drawing/2015/10/21/chartex" xmlns:cx3="http://schemas.microsoft.com/office/drawing/2016/5/9/chartex" xmlns:cx4="http://schemas.microsoft.com/office/drawing/2016/5/10/chartex" xmlns:cx5="http://schemas.microsoft.com/office/drawing/2016/5/11/chartex" xmlns:cx6="http://schemas.microsoft.com/office/drawing/2016/5/12/chartex" xmlns:cx7="http://schemas.microsoft.com/office/drawing/2016/5/13/chartex" xmlns:cx8="http://schemas.microsoft.com/office/drawing/2016/5/14/chartex" xmlns:mc="http://schemas.openxmlformats.org/markup-compatibility/2006" xmlns:aink="http://schemas.microsoft.com/office/drawing/2016/ink" xmlns:am3d="http://schemas.microsoft.com/office/drawing/2017/model3d" xmlns:o="urn:schemas-microsoft-com:office:office" xmlns:r="http://schemas.openxmlformats.org/officeDocument/2006/relationships" xmlns:m="http://schemas.openxmlformats.org/officeDocument/2006/math" xmlns:v="urn:schemas-microsoft-com:vml" xmlns:wp14="http://schemas.microsoft.com/office/word/2010/wordprocessingDrawing" xmlns:wp="http://schemas.openxmlformats.org/drawingml/2006/wordprocessingDrawing" xmlns:w10="urn:schemas-microsoft-com:office:word" xmlns:w="http://schemas.openxmlformats.org/wordprocessingml/2006/main" xmlns:w14="http://schemas.microsoft.com/office/word/2010/wordml" xmlns:w15="http://schemas.microsoft.com/office/word/2012/wordml" xmlns:w16cid="http://schemas.microsoft.com/office/word/2016/wordml/cid" xmlns:w16se="http://schemas.microsoft.com/office/word/2015/wordml/symex" xmlns:wpg="http://schemas.microsoft.com/office/word/2010/wordprocessingGroup" xmlns:wpi="http://schemas.microsoft.com/office/word/2010/wordprocessingInk" xmlns:wne="http://schemas.microsoft.com/office/word/2006/wordml" xmlns:wps="http://schemas.microsoft.com/office/word/2010/wordprocessingShape" mc:Ignorable="w14 w15 w16se w16cid wp14">
   <w:endnote w:type="separator" w:id="-1">
     <w:p>
       <w:r>
@@ -58049,7 +59179,7 @@
 </file>
 
 <file path=word/footer1.xml><?xml version="1.0" encoding="utf-8"?>
-<w:ftr xmlns:wpc="http://schemas.microsoft.com/office/word/2010/wordprocessingCanvas" xmlns:mc="http://schemas.openxmlformats.org/markup-compatibility/2006" xmlns:o="urn:schemas-microsoft-com:office:office" xmlns:r="http://schemas.openxmlformats.org/officeDocument/2006/relationships" xmlns:m="http://schemas.openxmlformats.org/officeDocument/2006/math" xmlns:v="urn:schemas-microsoft-com:vml" xmlns:wp14="http://schemas.microsoft.com/office/word/2010/wordprocessingDrawing" xmlns:wp="http://schemas.openxmlformats.org/drawingml/2006/wordprocessingDrawing" xmlns:w10="urn:schemas-microsoft-com:office:word" xmlns:w="http://schemas.openxmlformats.org/wordprocessingml/2006/main" xmlns:w14="http://schemas.microsoft.com/office/word/2010/wordml" xmlns:wpg="http://schemas.microsoft.com/office/word/2010/wordprocessingGroup" xmlns:wpi="http://schemas.microsoft.com/office/word/2010/wordprocessingInk" xmlns:wne="http://schemas.microsoft.com/office/word/2006/wordml" xmlns:wps="http://schemas.microsoft.com/office/word/2010/wordprocessingShape" mc:Ignorable="w14 wp14">
+<w:ftr xmlns:wpc="http://schemas.microsoft.com/office/word/2010/wordprocessingCanvas" xmlns:cx="http://schemas.microsoft.com/office/drawing/2014/chartex" xmlns:cx1="http://schemas.microsoft.com/office/drawing/2015/9/8/chartex" xmlns:cx2="http://schemas.microsoft.com/office/drawing/2015/10/21/chartex" xmlns:cx3="http://schemas.microsoft.com/office/drawing/2016/5/9/chartex" xmlns:cx4="http://schemas.microsoft.com/office/drawing/2016/5/10/chartex" xmlns:cx5="http://schemas.microsoft.com/office/drawing/2016/5/11/chartex" xmlns:cx6="http://schemas.microsoft.com/office/drawing/2016/5/12/chartex" xmlns:cx7="http://schemas.microsoft.com/office/drawing/2016/5/13/chartex" xmlns:cx8="http://schemas.microsoft.com/office/drawing/2016/5/14/chartex" xmlns:mc="http://schemas.openxmlformats.org/markup-compatibility/2006" xmlns:aink="http://schemas.microsoft.com/office/drawing/2016/ink" xmlns:am3d="http://schemas.microsoft.com/office/drawing/2017/model3d" xmlns:o="urn:schemas-microsoft-com:office:office" xmlns:r="http://schemas.openxmlformats.org/officeDocument/2006/relationships" xmlns:m="http://schemas.openxmlformats.org/officeDocument/2006/math" xmlns:v="urn:schemas-microsoft-com:vml" xmlns:wp14="http://schemas.microsoft.com/office/word/2010/wordprocessingDrawing" xmlns:wp="http://schemas.openxmlformats.org/drawingml/2006/wordprocessingDrawing" xmlns:w10="urn:schemas-microsoft-com:office:word" xmlns:w="http://schemas.openxmlformats.org/wordprocessingml/2006/main" xmlns:w14="http://schemas.microsoft.com/office/word/2010/wordml" xmlns:w15="http://schemas.microsoft.com/office/word/2012/wordml" xmlns:w16cid="http://schemas.microsoft.com/office/word/2016/wordml/cid" xmlns:w16se="http://schemas.microsoft.com/office/word/2015/wordml/symex" xmlns:wpg="http://schemas.microsoft.com/office/word/2010/wordprocessingGroup" xmlns:wpi="http://schemas.microsoft.com/office/word/2010/wordprocessingInk" xmlns:wne="http://schemas.microsoft.com/office/word/2006/wordml" xmlns:wps="http://schemas.microsoft.com/office/word/2010/wordprocessingShape" mc:Ignorable="w14 w15 w16se w16cid wp14">
   <w:p>
     <w:pPr>
       <w:pStyle w:val="BodyText"/>
@@ -58123,7 +59253,7 @@
 </file>
 
 <file path=word/footer10.xml><?xml version="1.0" encoding="utf-8"?>
-<w:ftr xmlns:wpc="http://schemas.microsoft.com/office/word/2010/wordprocessingCanvas" xmlns:mc="http://schemas.openxmlformats.org/markup-compatibility/2006" xmlns:o="urn:schemas-microsoft-com:office:office" xmlns:r="http://schemas.openxmlformats.org/officeDocument/2006/relationships" xmlns:m="http://schemas.openxmlformats.org/officeDocument/2006/math" xmlns:v="urn:schemas-microsoft-com:vml" xmlns:wp14="http://schemas.microsoft.com/office/word/2010/wordprocessingDrawing" xmlns:wp="http://schemas.openxmlformats.org/drawingml/2006/wordprocessingDrawing" xmlns:w10="urn:schemas-microsoft-com:office:word" xmlns:w="http://schemas.openxmlformats.org/wordprocessingml/2006/main" xmlns:w14="http://schemas.microsoft.com/office/word/2010/wordml" xmlns:wpg="http://schemas.microsoft.com/office/word/2010/wordprocessingGroup" xmlns:wpi="http://schemas.microsoft.com/office/word/2010/wordprocessingInk" xmlns:wne="http://schemas.microsoft.com/office/word/2006/wordml" xmlns:wps="http://schemas.microsoft.com/office/word/2010/wordprocessingShape" mc:Ignorable="w14 wp14">
+<w:ftr xmlns:wpc="http://schemas.microsoft.com/office/word/2010/wordprocessingCanvas" xmlns:cx="http://schemas.microsoft.com/office/drawing/2014/chartex" xmlns:cx1="http://schemas.microsoft.com/office/drawing/2015/9/8/chartex" xmlns:cx2="http://schemas.microsoft.com/office/drawing/2015/10/21/chartex" xmlns:cx3="http://schemas.microsoft.com/office/drawing/2016/5/9/chartex" xmlns:cx4="http://schemas.microsoft.com/office/drawing/2016/5/10/chartex" xmlns:cx5="http://schemas.microsoft.com/office/drawing/2016/5/11/chartex" xmlns:cx6="http://schemas.microsoft.com/office/drawing/2016/5/12/chartex" xmlns:cx7="http://schemas.microsoft.com/office/drawing/2016/5/13/chartex" xmlns:cx8="http://schemas.microsoft.com/office/drawing/2016/5/14/chartex" xmlns:mc="http://schemas.openxmlformats.org/markup-compatibility/2006" xmlns:aink="http://schemas.microsoft.com/office/drawing/2016/ink" xmlns:am3d="http://schemas.microsoft.com/office/drawing/2017/model3d" xmlns:o="urn:schemas-microsoft-com:office:office" xmlns:r="http://schemas.openxmlformats.org/officeDocument/2006/relationships" xmlns:m="http://schemas.openxmlformats.org/officeDocument/2006/math" xmlns:v="urn:schemas-microsoft-com:vml" xmlns:wp14="http://schemas.microsoft.com/office/word/2010/wordprocessingDrawing" xmlns:wp="http://schemas.openxmlformats.org/drawingml/2006/wordprocessingDrawing" xmlns:w10="urn:schemas-microsoft-com:office:word" xmlns:w="http://schemas.openxmlformats.org/wordprocessingml/2006/main" xmlns:w14="http://schemas.microsoft.com/office/word/2010/wordml" xmlns:w15="http://schemas.microsoft.com/office/word/2012/wordml" xmlns:w16cid="http://schemas.microsoft.com/office/word/2016/wordml/cid" xmlns:w16se="http://schemas.microsoft.com/office/word/2015/wordml/symex" xmlns:wpg="http://schemas.microsoft.com/office/word/2010/wordprocessingGroup" xmlns:wpi="http://schemas.microsoft.com/office/word/2010/wordprocessingInk" xmlns:wne="http://schemas.microsoft.com/office/word/2006/wordml" xmlns:wps="http://schemas.microsoft.com/office/word/2010/wordprocessingShape" mc:Ignorable="w14 w15 w16se w16cid wp14">
   <w:p>
     <w:pPr>
       <w:pStyle w:val="BodyText"/>
@@ -58197,7 +59327,7 @@
 </file>
 
 <file path=word/footer11.xml><?xml version="1.0" encoding="utf-8"?>
-<w:ftr xmlns:wpc="http://schemas.microsoft.com/office/word/2010/wordprocessingCanvas" xmlns:mc="http://schemas.openxmlformats.org/markup-compatibility/2006" xmlns:o="urn:schemas-microsoft-com:office:office" xmlns:r="http://schemas.openxmlformats.org/officeDocument/2006/relationships" xmlns:m="http://schemas.openxmlformats.org/officeDocument/2006/math" xmlns:v="urn:schemas-microsoft-com:vml" xmlns:wp14="http://schemas.microsoft.com/office/word/2010/wordprocessingDrawing" xmlns:wp="http://schemas.openxmlformats.org/drawingml/2006/wordprocessingDrawing" xmlns:w10="urn:schemas-microsoft-com:office:word" xmlns:w="http://schemas.openxmlformats.org/wordprocessingml/2006/main" xmlns:w14="http://schemas.microsoft.com/office/word/2010/wordml" xmlns:wpg="http://schemas.microsoft.com/office/word/2010/wordprocessingGroup" xmlns:wpi="http://schemas.microsoft.com/office/word/2010/wordprocessingInk" xmlns:wne="http://schemas.microsoft.com/office/word/2006/wordml" xmlns:wps="http://schemas.microsoft.com/office/word/2010/wordprocessingShape" mc:Ignorable="w14 wp14">
+<w:ftr xmlns:wpc="http://schemas.microsoft.com/office/word/2010/wordprocessingCanvas" xmlns:cx="http://schemas.microsoft.com/office/drawing/2014/chartex" xmlns:cx1="http://schemas.microsoft.com/office/drawing/2015/9/8/chartex" xmlns:cx2="http://schemas.microsoft.com/office/drawing/2015/10/21/chartex" xmlns:cx3="http://schemas.microsoft.com/office/drawing/2016/5/9/chartex" xmlns:cx4="http://schemas.microsoft.com/office/drawing/2016/5/10/chartex" xmlns:cx5="http://schemas.microsoft.com/office/drawing/2016/5/11/chartex" xmlns:cx6="http://schemas.microsoft.com/office/drawing/2016/5/12/chartex" xmlns:cx7="http://schemas.microsoft.com/office/drawing/2016/5/13/chartex" xmlns:cx8="http://schemas.microsoft.com/office/drawing/2016/5/14/chartex" xmlns:mc="http://schemas.openxmlformats.org/markup-compatibility/2006" xmlns:aink="http://schemas.microsoft.com/office/drawing/2016/ink" xmlns:am3d="http://schemas.microsoft.com/office/drawing/2017/model3d" xmlns:o="urn:schemas-microsoft-com:office:office" xmlns:r="http://schemas.openxmlformats.org/officeDocument/2006/relationships" xmlns:m="http://schemas.openxmlformats.org/officeDocument/2006/math" xmlns:v="urn:schemas-microsoft-com:vml" xmlns:wp14="http://schemas.microsoft.com/office/word/2010/wordprocessingDrawing" xmlns:wp="http://schemas.openxmlformats.org/drawingml/2006/wordprocessingDrawing" xmlns:w10="urn:schemas-microsoft-com:office:word" xmlns:w="http://schemas.openxmlformats.org/wordprocessingml/2006/main" xmlns:w14="http://schemas.microsoft.com/office/word/2010/wordml" xmlns:w15="http://schemas.microsoft.com/office/word/2012/wordml" xmlns:w16cid="http://schemas.microsoft.com/office/word/2016/wordml/cid" xmlns:w16se="http://schemas.microsoft.com/office/word/2015/wordml/symex" xmlns:wpg="http://schemas.microsoft.com/office/word/2010/wordprocessingGroup" xmlns:wpi="http://schemas.microsoft.com/office/word/2010/wordprocessingInk" xmlns:wne="http://schemas.microsoft.com/office/word/2006/wordml" xmlns:wps="http://schemas.microsoft.com/office/word/2010/wordprocessingShape" mc:Ignorable="w14 w15 w16se w16cid wp14">
   <w:p>
     <w:pPr>
       <w:pStyle w:val="BodyText"/>
@@ -58212,7 +59342,7 @@
 </file>
 
 <file path=word/footer12.xml><?xml version="1.0" encoding="utf-8"?>
-<w:ftr xmlns:wpc="http://schemas.microsoft.com/office/word/2010/wordprocessingCanvas" xmlns:mc="http://schemas.openxmlformats.org/markup-compatibility/2006" xmlns:o="urn:schemas-microsoft-com:office:office" xmlns:r="http://schemas.openxmlformats.org/officeDocument/2006/relationships" xmlns:m="http://schemas.openxmlformats.org/officeDocument/2006/math" xmlns:v="urn:schemas-microsoft-com:vml" xmlns:wp14="http://schemas.microsoft.com/office/word/2010/wordprocessingDrawing" xmlns:wp="http://schemas.openxmlformats.org/drawingml/2006/wordprocessingDrawing" xmlns:w10="urn:schemas-microsoft-com:office:word" xmlns:w="http://schemas.openxmlformats.org/wordprocessingml/2006/main" xmlns:w14="http://schemas.microsoft.com/office/word/2010/wordml" xmlns:wpg="http://schemas.microsoft.com/office/word/2010/wordprocessingGroup" xmlns:wpi="http://schemas.microsoft.com/office/word/2010/wordprocessingInk" xmlns:wne="http://schemas.microsoft.com/office/word/2006/wordml" xmlns:wps="http://schemas.microsoft.com/office/word/2010/wordprocessingShape" mc:Ignorable="w14 wp14">
+<w:ftr xmlns:wpc="http://schemas.microsoft.com/office/word/2010/wordprocessingCanvas" xmlns:cx="http://schemas.microsoft.com/office/drawing/2014/chartex" xmlns:cx1="http://schemas.microsoft.com/office/drawing/2015/9/8/chartex" xmlns:cx2="http://schemas.microsoft.com/office/drawing/2015/10/21/chartex" xmlns:cx3="http://schemas.microsoft.com/office/drawing/2016/5/9/chartex" xmlns:cx4="http://schemas.microsoft.com/office/drawing/2016/5/10/chartex" xmlns:cx5="http://schemas.microsoft.com/office/drawing/2016/5/11/chartex" xmlns:cx6="http://schemas.microsoft.com/office/drawing/2016/5/12/chartex" xmlns:cx7="http://schemas.microsoft.com/office/drawing/2016/5/13/chartex" xmlns:cx8="http://schemas.microsoft.com/office/drawing/2016/5/14/chartex" xmlns:mc="http://schemas.openxmlformats.org/markup-compatibility/2006" xmlns:aink="http://schemas.microsoft.com/office/drawing/2016/ink" xmlns:am3d="http://schemas.microsoft.com/office/drawing/2017/model3d" xmlns:o="urn:schemas-microsoft-com:office:office" xmlns:r="http://schemas.openxmlformats.org/officeDocument/2006/relationships" xmlns:m="http://schemas.openxmlformats.org/officeDocument/2006/math" xmlns:v="urn:schemas-microsoft-com:vml" xmlns:wp14="http://schemas.microsoft.com/office/word/2010/wordprocessingDrawing" xmlns:wp="http://schemas.openxmlformats.org/drawingml/2006/wordprocessingDrawing" xmlns:w10="urn:schemas-microsoft-com:office:word" xmlns:w="http://schemas.openxmlformats.org/wordprocessingml/2006/main" xmlns:w14="http://schemas.microsoft.com/office/word/2010/wordml" xmlns:w15="http://schemas.microsoft.com/office/word/2012/wordml" xmlns:w16cid="http://schemas.microsoft.com/office/word/2016/wordml/cid" xmlns:w16se="http://schemas.microsoft.com/office/word/2015/wordml/symex" xmlns:wpg="http://schemas.microsoft.com/office/word/2010/wordprocessingGroup" xmlns:wpi="http://schemas.microsoft.com/office/word/2010/wordprocessingInk" xmlns:wne="http://schemas.microsoft.com/office/word/2006/wordml" xmlns:wps="http://schemas.microsoft.com/office/word/2010/wordprocessingShape" mc:Ignorable="w14 w15 w16se w16cid wp14">
   <w:p>
     <w:pPr>
       <w:pStyle w:val="BodyText"/>
@@ -58227,7 +59357,7 @@
 </file>
 
 <file path=word/footer2.xml><?xml version="1.0" encoding="utf-8"?>
-<w:ftr xmlns:wpc="http://schemas.microsoft.com/office/word/2010/wordprocessingCanvas" xmlns:mc="http://schemas.openxmlformats.org/markup-compatibility/2006" xmlns:o="urn:schemas-microsoft-com:office:office" xmlns:r="http://schemas.openxmlformats.org/officeDocument/2006/relationships" xmlns:m="http://schemas.openxmlformats.org/officeDocument/2006/math" xmlns:v="urn:schemas-microsoft-com:vml" xmlns:wp14="http://schemas.microsoft.com/office/word/2010/wordprocessingDrawing" xmlns:wp="http://schemas.openxmlformats.org/drawingml/2006/wordprocessingDrawing" xmlns:w10="urn:schemas-microsoft-com:office:word" xmlns:w="http://schemas.openxmlformats.org/wordprocessingml/2006/main" xmlns:w14="http://schemas.microsoft.com/office/word/2010/wordml" xmlns:wpg="http://schemas.microsoft.com/office/word/2010/wordprocessingGroup" xmlns:wpi="http://schemas.microsoft.com/office/word/2010/wordprocessingInk" xmlns:wne="http://schemas.microsoft.com/office/word/2006/wordml" xmlns:wps="http://schemas.microsoft.com/office/word/2010/wordprocessingShape" mc:Ignorable="w14 wp14">
+<w:ftr xmlns:wpc="http://schemas.microsoft.com/office/word/2010/wordprocessingCanvas" xmlns:cx="http://schemas.microsoft.com/office/drawing/2014/chartex" xmlns:cx1="http://schemas.microsoft.com/office/drawing/2015/9/8/chartex" xmlns:cx2="http://schemas.microsoft.com/office/drawing/2015/10/21/chartex" xmlns:cx3="http://schemas.microsoft.com/office/drawing/2016/5/9/chartex" xmlns:cx4="http://schemas.microsoft.com/office/drawing/2016/5/10/chartex" xmlns:cx5="http://schemas.microsoft.com/office/drawing/2016/5/11/chartex" xmlns:cx6="http://schemas.microsoft.com/office/drawing/2016/5/12/chartex" xmlns:cx7="http://schemas.microsoft.com/office/drawing/2016/5/13/chartex" xmlns:cx8="http://schemas.microsoft.com/office/drawing/2016/5/14/chartex" xmlns:mc="http://schemas.openxmlformats.org/markup-compatibility/2006" xmlns:aink="http://schemas.microsoft.com/office/drawing/2016/ink" xmlns:am3d="http://schemas.microsoft.com/office/drawing/2017/model3d" xmlns:o="urn:schemas-microsoft-com:office:office" xmlns:r="http://schemas.openxmlformats.org/officeDocument/2006/relationships" xmlns:m="http://schemas.openxmlformats.org/officeDocument/2006/math" xmlns:v="urn:schemas-microsoft-com:vml" xmlns:wp14="http://schemas.microsoft.com/office/word/2010/wordprocessingDrawing" xmlns:wp="http://schemas.openxmlformats.org/drawingml/2006/wordprocessingDrawing" xmlns:w10="urn:schemas-microsoft-com:office:word" xmlns:w="http://schemas.openxmlformats.org/wordprocessingml/2006/main" xmlns:w14="http://schemas.microsoft.com/office/word/2010/wordml" xmlns:w15="http://schemas.microsoft.com/office/word/2012/wordml" xmlns:w16cid="http://schemas.microsoft.com/office/word/2016/wordml/cid" xmlns:w16se="http://schemas.microsoft.com/office/word/2015/wordml/symex" xmlns:wpg="http://schemas.microsoft.com/office/word/2010/wordprocessingGroup" xmlns:wpi="http://schemas.microsoft.com/office/word/2010/wordprocessingInk" xmlns:wne="http://schemas.microsoft.com/office/word/2006/wordml" xmlns:wps="http://schemas.microsoft.com/office/word/2010/wordprocessingShape" mc:Ignorable="w14 w15 w16se w16cid wp14">
   <w:p>
     <w:pPr>
       <w:pStyle w:val="BodyText"/>
@@ -58242,7 +59372,7 @@
 </file>
 
 <file path=word/footer3.xml><?xml version="1.0" encoding="utf-8"?>
-<w:ftr xmlns:wpc="http://schemas.microsoft.com/office/word/2010/wordprocessingCanvas" xmlns:mc="http://schemas.openxmlformats.org/markup-compatibility/2006" xmlns:o="urn:schemas-microsoft-com:office:office" xmlns:r="http://schemas.openxmlformats.org/officeDocument/2006/relationships" xmlns:m="http://schemas.openxmlformats.org/officeDocument/2006/math" xmlns:v="urn:schemas-microsoft-com:vml" xmlns:wp14="http://schemas.microsoft.com/office/word/2010/wordprocessingDrawing" xmlns:wp="http://schemas.openxmlformats.org/drawingml/2006/wordprocessingDrawing" xmlns:w10="urn:schemas-microsoft-com:office:word" xmlns:w="http://schemas.openxmlformats.org/wordprocessingml/2006/main" xmlns:w14="http://schemas.microsoft.com/office/word/2010/wordml" xmlns:wpg="http://schemas.microsoft.com/office/word/2010/wordprocessingGroup" xmlns:wpi="http://schemas.microsoft.com/office/word/2010/wordprocessingInk" xmlns:wne="http://schemas.microsoft.com/office/word/2006/wordml" xmlns:wps="http://schemas.microsoft.com/office/word/2010/wordprocessingShape" mc:Ignorable="w14 wp14">
+<w:ftr xmlns:wpc="http://schemas.microsoft.com/office/word/2010/wordprocessingCanvas" xmlns:cx="http://schemas.microsoft.com/office/drawing/2014/chartex" xmlns:cx1="http://schemas.microsoft.com/office/drawing/2015/9/8/chartex" xmlns:cx2="http://schemas.microsoft.com/office/drawing/2015/10/21/chartex" xmlns:cx3="http://schemas.microsoft.com/office/drawing/2016/5/9/chartex" xmlns:cx4="http://schemas.microsoft.com/office/drawing/2016/5/10/chartex" xmlns:cx5="http://schemas.microsoft.com/office/drawing/2016/5/11/chartex" xmlns:cx6="http://schemas.microsoft.com/office/drawing/2016/5/12/chartex" xmlns:cx7="http://schemas.microsoft.com/office/drawing/2016/5/13/chartex" xmlns:cx8="http://schemas.microsoft.com/office/drawing/2016/5/14/chartex" xmlns:mc="http://schemas.openxmlformats.org/markup-compatibility/2006" xmlns:aink="http://schemas.microsoft.com/office/drawing/2016/ink" xmlns:am3d="http://schemas.microsoft.com/office/drawing/2017/model3d" xmlns:o="urn:schemas-microsoft-com:office:office" xmlns:r="http://schemas.openxmlformats.org/officeDocument/2006/relationships" xmlns:m="http://schemas.openxmlformats.org/officeDocument/2006/math" xmlns:v="urn:schemas-microsoft-com:vml" xmlns:wp14="http://schemas.microsoft.com/office/word/2010/wordprocessingDrawing" xmlns:wp="http://schemas.openxmlformats.org/drawingml/2006/wordprocessingDrawing" xmlns:w10="urn:schemas-microsoft-com:office:word" xmlns:w="http://schemas.openxmlformats.org/wordprocessingml/2006/main" xmlns:w14="http://schemas.microsoft.com/office/word/2010/wordml" xmlns:w15="http://schemas.microsoft.com/office/word/2012/wordml" xmlns:w16cid="http://schemas.microsoft.com/office/word/2016/wordml/cid" xmlns:w16se="http://schemas.microsoft.com/office/word/2015/wordml/symex" xmlns:wpg="http://schemas.microsoft.com/office/word/2010/wordprocessingGroup" xmlns:wpi="http://schemas.microsoft.com/office/word/2010/wordprocessingInk" xmlns:wne="http://schemas.microsoft.com/office/word/2006/wordml" xmlns:wps="http://schemas.microsoft.com/office/word/2010/wordprocessingShape" mc:Ignorable="w14 w15 w16se w16cid wp14">
   <w:p>
     <w:pPr>
       <w:pStyle w:val="BodyText"/>
@@ -58306,7 +59436,7 @@
 </file>
 
 <file path=word/footer4.xml><?xml version="1.0" encoding="utf-8"?>
-<w:ftr xmlns:wpc="http://schemas.microsoft.com/office/word/2010/wordprocessingCanvas" xmlns:mc="http://schemas.openxmlformats.org/markup-compatibility/2006" xmlns:o="urn:schemas-microsoft-com:office:office" xmlns:r="http://schemas.openxmlformats.org/officeDocument/2006/relationships" xmlns:m="http://schemas.openxmlformats.org/officeDocument/2006/math" xmlns:v="urn:schemas-microsoft-com:vml" xmlns:wp14="http://schemas.microsoft.com/office/word/2010/wordprocessingDrawing" xmlns:wp="http://schemas.openxmlformats.org/drawingml/2006/wordprocessingDrawing" xmlns:w10="urn:schemas-microsoft-com:office:word" xmlns:w="http://schemas.openxmlformats.org/wordprocessingml/2006/main" xmlns:w14="http://schemas.microsoft.com/office/word/2010/wordml" xmlns:wpg="http://schemas.microsoft.com/office/word/2010/wordprocessingGroup" xmlns:wpi="http://schemas.microsoft.com/office/word/2010/wordprocessingInk" xmlns:wne="http://schemas.microsoft.com/office/word/2006/wordml" xmlns:wps="http://schemas.microsoft.com/office/word/2010/wordprocessingShape" mc:Ignorable="w14 wp14">
+<w:ftr xmlns:wpc="http://schemas.microsoft.com/office/word/2010/wordprocessingCanvas" xmlns:cx="http://schemas.microsoft.com/office/drawing/2014/chartex" xmlns:cx1="http://schemas.microsoft.com/office/drawing/2015/9/8/chartex" xmlns:cx2="http://schemas.microsoft.com/office/drawing/2015/10/21/chartex" xmlns:cx3="http://schemas.microsoft.com/office/drawing/2016/5/9/chartex" xmlns:cx4="http://schemas.microsoft.com/office/drawing/2016/5/10/chartex" xmlns:cx5="http://schemas.microsoft.com/office/drawing/2016/5/11/chartex" xmlns:cx6="http://schemas.microsoft.com/office/drawing/2016/5/12/chartex" xmlns:cx7="http://schemas.microsoft.com/office/drawing/2016/5/13/chartex" xmlns:cx8="http://schemas.microsoft.com/office/drawing/2016/5/14/chartex" xmlns:mc="http://schemas.openxmlformats.org/markup-compatibility/2006" xmlns:aink="http://schemas.microsoft.com/office/drawing/2016/ink" xmlns:am3d="http://schemas.microsoft.com/office/drawing/2017/model3d" xmlns:o="urn:schemas-microsoft-com:office:office" xmlns:r="http://schemas.openxmlformats.org/officeDocument/2006/relationships" xmlns:m="http://schemas.openxmlformats.org/officeDocument/2006/math" xmlns:v="urn:schemas-microsoft-com:vml" xmlns:wp14="http://schemas.microsoft.com/office/word/2010/wordprocessingDrawing" xmlns:wp="http://schemas.openxmlformats.org/drawingml/2006/wordprocessingDrawing" xmlns:w10="urn:schemas-microsoft-com:office:word" xmlns:w="http://schemas.openxmlformats.org/wordprocessingml/2006/main" xmlns:w14="http://schemas.microsoft.com/office/word/2010/wordml" xmlns:w15="http://schemas.microsoft.com/office/word/2012/wordml" xmlns:w16cid="http://schemas.microsoft.com/office/word/2016/wordml/cid" xmlns:w16se="http://schemas.microsoft.com/office/word/2015/wordml/symex" xmlns:wpg="http://schemas.microsoft.com/office/word/2010/wordprocessingGroup" xmlns:wpi="http://schemas.microsoft.com/office/word/2010/wordprocessingInk" xmlns:wne="http://schemas.microsoft.com/office/word/2006/wordml" xmlns:wps="http://schemas.microsoft.com/office/word/2010/wordprocessingShape" mc:Ignorable="w14 w15 w16se w16cid wp14">
   <w:p>
     <w:pPr>
       <w:pStyle w:val="BodyText"/>
@@ -58321,7 +59451,7 @@
 </file>
 
 <file path=word/footer5.xml><?xml version="1.0" encoding="utf-8"?>
-<w:ftr xmlns:wpc="http://schemas.microsoft.com/office/word/2010/wordprocessingCanvas" xmlns:mc="http://schemas.openxmlformats.org/markup-compatibility/2006" xmlns:o="urn:schemas-microsoft-com:office:office" xmlns:r="http://schemas.openxmlformats.org/officeDocument/2006/relationships" xmlns:m="http://schemas.openxmlformats.org/officeDocument/2006/math" xmlns:v="urn:schemas-microsoft-com:vml" xmlns:wp14="http://schemas.microsoft.com/office/word/2010/wordprocessingDrawing" xmlns:wp="http://schemas.openxmlformats.org/drawingml/2006/wordprocessingDrawing" xmlns:w10="urn:schemas-microsoft-com:office:word" xmlns:w="http://schemas.openxmlformats.org/wordprocessingml/2006/main" xmlns:w14="http://schemas.microsoft.com/office/word/2010/wordml" xmlns:wpg="http://schemas.microsoft.com/office/word/2010/wordprocessingGroup" xmlns:wpi="http://schemas.microsoft.com/office/word/2010/wordprocessingInk" xmlns:wne="http://schemas.microsoft.com/office/word/2006/wordml" xmlns:wps="http://schemas.microsoft.com/office/word/2010/wordprocessingShape" mc:Ignorable="w14 wp14">
+<w:ftr xmlns:wpc="http://schemas.microsoft.com/office/word/2010/wordprocessingCanvas" xmlns:cx="http://schemas.microsoft.com/office/drawing/2014/chartex" xmlns:cx1="http://schemas.microsoft.com/office/drawing/2015/9/8/chartex" xmlns:cx2="http://schemas.microsoft.com/office/drawing/2015/10/21/chartex" xmlns:cx3="http://schemas.microsoft.com/office/drawing/2016/5/9/chartex" xmlns:cx4="http://schemas.microsoft.com/office/drawing/2016/5/10/chartex" xmlns:cx5="http://schemas.microsoft.com/office/drawing/2016/5/11/chartex" xmlns:cx6="http://schemas.microsoft.com/office/drawing/2016/5/12/chartex" xmlns:cx7="http://schemas.microsoft.com/office/drawing/2016/5/13/chartex" xmlns:cx8="http://schemas.microsoft.com/office/drawing/2016/5/14/chartex" xmlns:mc="http://schemas.openxmlformats.org/markup-compatibility/2006" xmlns:aink="http://schemas.microsoft.com/office/drawing/2016/ink" xmlns:am3d="http://schemas.microsoft.com/office/drawing/2017/model3d" xmlns:o="urn:schemas-microsoft-com:office:office" xmlns:r="http://schemas.openxmlformats.org/officeDocument/2006/relationships" xmlns:m="http://schemas.openxmlformats.org/officeDocument/2006/math" xmlns:v="urn:schemas-microsoft-com:vml" xmlns:wp14="http://schemas.microsoft.com/office/word/2010/wordprocessingDrawing" xmlns:wp="http://schemas.openxmlformats.org/drawingml/2006/wordprocessingDrawing" xmlns:w10="urn:schemas-microsoft-com:office:word" xmlns:w="http://schemas.openxmlformats.org/wordprocessingml/2006/main" xmlns:w14="http://schemas.microsoft.com/office/word/2010/wordml" xmlns:w15="http://schemas.microsoft.com/office/word/2012/wordml" xmlns:w16cid="http://schemas.microsoft.com/office/word/2016/wordml/cid" xmlns:w16se="http://schemas.microsoft.com/office/word/2015/wordml/symex" xmlns:wpg="http://schemas.microsoft.com/office/word/2010/wordprocessingGroup" xmlns:wpi="http://schemas.microsoft.com/office/word/2010/wordprocessingInk" xmlns:wne="http://schemas.microsoft.com/office/word/2006/wordml" xmlns:wps="http://schemas.microsoft.com/office/word/2010/wordprocessingShape" mc:Ignorable="w14 w15 w16se w16cid wp14">
   <w:p>
     <w:pPr>
       <w:pStyle w:val="BodyText"/>
@@ -58385,7 +59515,7 @@
 </file>
 
 <file path=word/footer6.xml><?xml version="1.0" encoding="utf-8"?>
-<w:ftr xmlns:wpc="http://schemas.microsoft.com/office/word/2010/wordprocessingCanvas" xmlns:mc="http://schemas.openxmlformats.org/markup-compatibility/2006" xmlns:o="urn:schemas-microsoft-com:office:office" xmlns:r="http://schemas.openxmlformats.org/officeDocument/2006/relationships" xmlns:m="http://schemas.openxmlformats.org/officeDocument/2006/math" xmlns:v="urn:schemas-microsoft-com:vml" xmlns:wp14="http://schemas.microsoft.com/office/word/2010/wordprocessingDrawing" xmlns:wp="http://schemas.openxmlformats.org/drawingml/2006/wordprocessingDrawing" xmlns:w10="urn:schemas-microsoft-com:office:word" xmlns:w="http://schemas.openxmlformats.org/wordprocessingml/2006/main" xmlns:w14="http://schemas.microsoft.com/office/word/2010/wordml" xmlns:wpg="http://schemas.microsoft.com/office/word/2010/wordprocessingGroup" xmlns:wpi="http://schemas.microsoft.com/office/word/2010/wordprocessingInk" xmlns:wne="http://schemas.microsoft.com/office/word/2006/wordml" xmlns:wps="http://schemas.microsoft.com/office/word/2010/wordprocessingShape" mc:Ignorable="w14 wp14">
+<w:ftr xmlns:wpc="http://schemas.microsoft.com/office/word/2010/wordprocessingCanvas" xmlns:cx="http://schemas.microsoft.com/office/drawing/2014/chartex" xmlns:cx1="http://schemas.microsoft.com/office/drawing/2015/9/8/chartex" xmlns:cx2="http://schemas.microsoft.com/office/drawing/2015/10/21/chartex" xmlns:cx3="http://schemas.microsoft.com/office/drawing/2016/5/9/chartex" xmlns:cx4="http://schemas.microsoft.com/office/drawing/2016/5/10/chartex" xmlns:cx5="http://schemas.microsoft.com/office/drawing/2016/5/11/chartex" xmlns:cx6="http://schemas.microsoft.com/office/drawing/2016/5/12/chartex" xmlns:cx7="http://schemas.microsoft.com/office/drawing/2016/5/13/chartex" xmlns:cx8="http://schemas.microsoft.com/office/drawing/2016/5/14/chartex" xmlns:mc="http://schemas.openxmlformats.org/markup-compatibility/2006" xmlns:aink="http://schemas.microsoft.com/office/drawing/2016/ink" xmlns:am3d="http://schemas.microsoft.com/office/drawing/2017/model3d" xmlns:o="urn:schemas-microsoft-com:office:office" xmlns:r="http://schemas.openxmlformats.org/officeDocument/2006/relationships" xmlns:m="http://schemas.openxmlformats.org/officeDocument/2006/math" xmlns:v="urn:schemas-microsoft-com:vml" xmlns:wp14="http://schemas.microsoft.com/office/word/2010/wordprocessingDrawing" xmlns:wp="http://schemas.openxmlformats.org/drawingml/2006/wordprocessingDrawing" xmlns:w10="urn:schemas-microsoft-com:office:word" xmlns:w="http://schemas.openxmlformats.org/wordprocessingml/2006/main" xmlns:w14="http://schemas.microsoft.com/office/word/2010/wordml" xmlns:w15="http://schemas.microsoft.com/office/word/2012/wordml" xmlns:w16cid="http://schemas.microsoft.com/office/word/2016/wordml/cid" xmlns:w16se="http://schemas.microsoft.com/office/word/2015/wordml/symex" xmlns:wpg="http://schemas.microsoft.com/office/word/2010/wordprocessingGroup" xmlns:wpi="http://schemas.microsoft.com/office/word/2010/wordprocessingInk" xmlns:wne="http://schemas.microsoft.com/office/word/2006/wordml" xmlns:wps="http://schemas.microsoft.com/office/word/2010/wordprocessingShape" mc:Ignorable="w14 w15 w16se w16cid wp14">
   <w:p>
     <w:pPr>
       <w:pStyle w:val="BodyText"/>
@@ -58459,7 +59589,7 @@
 </file>
 
 <file path=word/footer7.xml><?xml version="1.0" encoding="utf-8"?>
-<w:ftr xmlns:wpc="http://schemas.microsoft.com/office/word/2010/wordprocessingCanvas" xmlns:mc="http://schemas.openxmlformats.org/markup-compatibility/2006" xmlns:o="urn:schemas-microsoft-com:office:office" xmlns:r="http://schemas.openxmlformats.org/officeDocument/2006/relationships" xmlns:m="http://schemas.openxmlformats.org/officeDocument/2006/math" xmlns:v="urn:schemas-microsoft-com:vml" xmlns:wp14="http://schemas.microsoft.com/office/word/2010/wordprocessingDrawing" xmlns:wp="http://schemas.openxmlformats.org/drawingml/2006/wordprocessingDrawing" xmlns:w10="urn:schemas-microsoft-com:office:word" xmlns:w="http://schemas.openxmlformats.org/wordprocessingml/2006/main" xmlns:w14="http://schemas.microsoft.com/office/word/2010/wordml" xmlns:wpg="http://schemas.microsoft.com/office/word/2010/wordprocessingGroup" xmlns:wpi="http://schemas.microsoft.com/office/word/2010/wordprocessingInk" xmlns:wne="http://schemas.microsoft.com/office/word/2006/wordml" xmlns:wps="http://schemas.microsoft.com/office/word/2010/wordprocessingShape" mc:Ignorable="w14 wp14">
+<w:ftr xmlns:wpc="http://schemas.microsoft.com/office/word/2010/wordprocessingCanvas" xmlns:cx="http://schemas.microsoft.com/office/drawing/2014/chartex" xmlns:cx1="http://schemas.microsoft.com/office/drawing/2015/9/8/chartex" xmlns:cx2="http://schemas.microsoft.com/office/drawing/2015/10/21/chartex" xmlns:cx3="http://schemas.microsoft.com/office/drawing/2016/5/9/chartex" xmlns:cx4="http://schemas.microsoft.com/office/drawing/2016/5/10/chartex" xmlns:cx5="http://schemas.microsoft.com/office/drawing/2016/5/11/chartex" xmlns:cx6="http://schemas.microsoft.com/office/drawing/2016/5/12/chartex" xmlns:cx7="http://schemas.microsoft.com/office/drawing/2016/5/13/chartex" xmlns:cx8="http://schemas.microsoft.com/office/drawing/2016/5/14/chartex" xmlns:mc="http://schemas.openxmlformats.org/markup-compatibility/2006" xmlns:aink="http://schemas.microsoft.com/office/drawing/2016/ink" xmlns:am3d="http://schemas.microsoft.com/office/drawing/2017/model3d" xmlns:o="urn:schemas-microsoft-com:office:office" xmlns:r="http://schemas.openxmlformats.org/officeDocument/2006/relationships" xmlns:m="http://schemas.openxmlformats.org/officeDocument/2006/math" xmlns:v="urn:schemas-microsoft-com:vml" xmlns:wp14="http://schemas.microsoft.com/office/word/2010/wordprocessingDrawing" xmlns:wp="http://schemas.openxmlformats.org/drawingml/2006/wordprocessingDrawing" xmlns:w10="urn:schemas-microsoft-com:office:word" xmlns:w="http://schemas.openxmlformats.org/wordprocessingml/2006/main" xmlns:w14="http://schemas.microsoft.com/office/word/2010/wordml" xmlns:w15="http://schemas.microsoft.com/office/word/2012/wordml" xmlns:w16cid="http://schemas.microsoft.com/office/word/2016/wordml/cid" xmlns:w16se="http://schemas.microsoft.com/office/word/2015/wordml/symex" xmlns:wpg="http://schemas.microsoft.com/office/word/2010/wordprocessingGroup" xmlns:wpi="http://schemas.microsoft.com/office/word/2010/wordprocessingInk" xmlns:wne="http://schemas.microsoft.com/office/word/2006/wordml" xmlns:wps="http://schemas.microsoft.com/office/word/2010/wordprocessingShape" mc:Ignorable="w14 w15 w16se w16cid wp14">
   <w:p>
     <w:pPr>
       <w:pStyle w:val="BodyText"/>
@@ -58555,7 +59685,7 @@
 </file>
 
 <file path=word/footer8.xml><?xml version="1.0" encoding="utf-8"?>
-<w:ftr xmlns:wpc="http://schemas.microsoft.com/office/word/2010/wordprocessingCanvas" xmlns:mc="http://schemas.openxmlformats.org/markup-compatibility/2006" xmlns:o="urn:schemas-microsoft-com:office:office" xmlns:r="http://schemas.openxmlformats.org/officeDocument/2006/relationships" xmlns:m="http://schemas.openxmlformats.org/officeDocument/2006/math" xmlns:v="urn:schemas-microsoft-com:vml" xmlns:wp14="http://schemas.microsoft.com/office/word/2010/wordprocessingDrawing" xmlns:wp="http://schemas.openxmlformats.org/drawingml/2006/wordprocessingDrawing" xmlns:w10="urn:schemas-microsoft-com:office:word" xmlns:w="http://schemas.openxmlformats.org/wordprocessingml/2006/main" xmlns:w14="http://schemas.microsoft.com/office/word/2010/wordml" xmlns:wpg="http://schemas.microsoft.com/office/word/2010/wordprocessingGroup" xmlns:wpi="http://schemas.microsoft.com/office/word/2010/wordprocessingInk" xmlns:wne="http://schemas.microsoft.com/office/word/2006/wordml" xmlns:wps="http://schemas.microsoft.com/office/word/2010/wordprocessingShape" mc:Ignorable="w14 wp14">
+<w:ftr xmlns:wpc="http://schemas.microsoft.com/office/word/2010/wordprocessingCanvas" xmlns:cx="http://schemas.microsoft.com/office/drawing/2014/chartex" xmlns:cx1="http://schemas.microsoft.com/office/drawing/2015/9/8/chartex" xmlns:cx2="http://schemas.microsoft.com/office/drawing/2015/10/21/chartex" xmlns:cx3="http://schemas.microsoft.com/office/drawing/2016/5/9/chartex" xmlns:cx4="http://schemas.microsoft.com/office/drawing/2016/5/10/chartex" xmlns:cx5="http://schemas.microsoft.com/office/drawing/2016/5/11/chartex" xmlns:cx6="http://schemas.microsoft.com/office/drawing/2016/5/12/chartex" xmlns:cx7="http://schemas.microsoft.com/office/drawing/2016/5/13/chartex" xmlns:cx8="http://schemas.microsoft.com/office/drawing/2016/5/14/chartex" xmlns:mc="http://schemas.openxmlformats.org/markup-compatibility/2006" xmlns:aink="http://schemas.microsoft.com/office/drawing/2016/ink" xmlns:am3d="http://schemas.microsoft.com/office/drawing/2017/model3d" xmlns:o="urn:schemas-microsoft-com:office:office" xmlns:r="http://schemas.openxmlformats.org/officeDocument/2006/relationships" xmlns:m="http://schemas.openxmlformats.org/officeDocument/2006/math" xmlns:v="urn:schemas-microsoft-com:vml" xmlns:wp14="http://schemas.microsoft.com/office/word/2010/wordprocessingDrawing" xmlns:wp="http://schemas.openxmlformats.org/drawingml/2006/wordprocessingDrawing" xmlns:w10="urn:schemas-microsoft-com:office:word" xmlns:w="http://schemas.openxmlformats.org/wordprocessingml/2006/main" xmlns:w14="http://schemas.microsoft.com/office/word/2010/wordml" xmlns:w15="http://schemas.microsoft.com/office/word/2012/wordml" xmlns:w16cid="http://schemas.microsoft.com/office/word/2016/wordml/cid" xmlns:w16se="http://schemas.microsoft.com/office/word/2015/wordml/symex" xmlns:wpg="http://schemas.microsoft.com/office/word/2010/wordprocessingGroup" xmlns:wpi="http://schemas.microsoft.com/office/word/2010/wordprocessingInk" xmlns:wne="http://schemas.microsoft.com/office/word/2006/wordml" xmlns:wps="http://schemas.microsoft.com/office/word/2010/wordprocessingShape" mc:Ignorable="w14 w15 w16se w16cid wp14">
   <w:p>
     <w:pPr>
       <w:pStyle w:val="BodyText"/>
@@ -58629,7 +59759,7 @@
 </file>
 
 <file path=word/footer9.xml><?xml version="1.0" encoding="utf-8"?>
-<w:ftr xmlns:wpc="http://schemas.microsoft.com/office/word/2010/wordprocessingCanvas" xmlns:mc="http://schemas.openxmlformats.org/markup-compatibility/2006" xmlns:o="urn:schemas-microsoft-com:office:office" xmlns:r="http://schemas.openxmlformats.org/officeDocument/2006/relationships" xmlns:m="http://schemas.openxmlformats.org/officeDocument/2006/math" xmlns:v="urn:schemas-microsoft-com:vml" xmlns:wp14="http://schemas.microsoft.com/office/word/2010/wordprocessingDrawing" xmlns:wp="http://schemas.openxmlformats.org/drawingml/2006/wordprocessingDrawing" xmlns:w10="urn:schemas-microsoft-com:office:word" xmlns:w="http://schemas.openxmlformats.org/wordprocessingml/2006/main" xmlns:w14="http://schemas.microsoft.com/office/word/2010/wordml" xmlns:wpg="http://schemas.microsoft.com/office/word/2010/wordprocessingGroup" xmlns:wpi="http://schemas.microsoft.com/office/word/2010/wordprocessingInk" xmlns:wne="http://schemas.microsoft.com/office/word/2006/wordml" xmlns:wps="http://schemas.microsoft.com/office/word/2010/wordprocessingShape" mc:Ignorable="w14 wp14">
+<w:ftr xmlns:wpc="http://schemas.microsoft.com/office/word/2010/wordprocessingCanvas" xmlns:cx="http://schemas.microsoft.com/office/drawing/2014/chartex" xmlns:cx1="http://schemas.microsoft.com/office/drawing/2015/9/8/chartex" xmlns:cx2="http://schemas.microsoft.com/office/drawing/2015/10/21/chartex" xmlns:cx3="http://schemas.microsoft.com/office/drawing/2016/5/9/chartex" xmlns:cx4="http://schemas.microsoft.com/office/drawing/2016/5/10/chartex" xmlns:cx5="http://schemas.microsoft.com/office/drawing/2016/5/11/chartex" xmlns:cx6="http://schemas.microsoft.com/office/drawing/2016/5/12/chartex" xmlns:cx7="http://schemas.microsoft.com/office/drawing/2016/5/13/chartex" xmlns:cx8="http://schemas.microsoft.com/office/drawing/2016/5/14/chartex" xmlns:mc="http://schemas.openxmlformats.org/markup-compatibility/2006" xmlns:aink="http://schemas.microsoft.com/office/drawing/2016/ink" xmlns:am3d="http://schemas.microsoft.com/office/drawing/2017/model3d" xmlns:o="urn:schemas-microsoft-com:office:office" xmlns:r="http://schemas.openxmlformats.org/officeDocument/2006/relationships" xmlns:m="http://schemas.openxmlformats.org/officeDocument/2006/math" xmlns:v="urn:schemas-microsoft-com:vml" xmlns:wp14="http://schemas.microsoft.com/office/word/2010/wordprocessingDrawing" xmlns:wp="http://schemas.openxmlformats.org/drawingml/2006/wordprocessingDrawing" xmlns:w10="urn:schemas-microsoft-com:office:word" xmlns:w="http://schemas.openxmlformats.org/wordprocessingml/2006/main" xmlns:w14="http://schemas.microsoft.com/office/word/2010/wordml" xmlns:w15="http://schemas.microsoft.com/office/word/2012/wordml" xmlns:w16cid="http://schemas.microsoft.com/office/word/2016/wordml/cid" xmlns:w16se="http://schemas.microsoft.com/office/word/2015/wordml/symex" xmlns:wpg="http://schemas.microsoft.com/office/word/2010/wordprocessingGroup" xmlns:wpi="http://schemas.microsoft.com/office/word/2010/wordprocessingInk" xmlns:wne="http://schemas.microsoft.com/office/word/2006/wordml" xmlns:wps="http://schemas.microsoft.com/office/word/2010/wordprocessingShape" mc:Ignorable="w14 w15 w16se w16cid wp14">
   <w:p>
     <w:pPr>
       <w:pStyle w:val="BodyText"/>
@@ -58644,7 +59774,7 @@
 </file>
 
 <file path=word/footnotes.xml><?xml version="1.0" encoding="utf-8"?>
-<w:footnotes xmlns:wpc="http://schemas.microsoft.com/office/word/2010/wordprocessingCanvas" xmlns:mc="http://schemas.openxmlformats.org/markup-compatibility/2006" xmlns:o="urn:schemas-microsoft-com:office:office" xmlns:r="http://schemas.openxmlformats.org/officeDocument/2006/relationships" xmlns:m="http://schemas.openxmlformats.org/officeDocument/2006/math" xmlns:v="urn:schemas-microsoft-com:vml" xmlns:wp14="http://schemas.microsoft.com/office/word/2010/wordprocessingDrawing" xmlns:wp="http://schemas.openxmlformats.org/drawingml/2006/wordprocessingDrawing" xmlns:w10="urn:schemas-microsoft-com:office:word" xmlns:w="http://schemas.openxmlformats.org/wordprocessingml/2006/main" xmlns:w14="http://schemas.microsoft.com/office/word/2010/wordml" xmlns:wpg="http://schemas.microsoft.com/office/word/2010/wordprocessingGroup" xmlns:wpi="http://schemas.microsoft.com/office/word/2010/wordprocessingInk" xmlns:wne="http://schemas.microsoft.com/office/word/2006/wordml" xmlns:wps="http://schemas.microsoft.com/office/word/2010/wordprocessingShape" mc:Ignorable="w14 wp14">
+<w:footnotes xmlns:wpc="http://schemas.microsoft.com/office/word/2010/wordprocessingCanvas" xmlns:cx="http://schemas.microsoft.com/office/drawing/2014/chartex" xmlns:cx1="http://schemas.microsoft.com/office/drawing/2015/9/8/chartex" xmlns:cx2="http://schemas.microsoft.com/office/drawing/2015/10/21/chartex" xmlns:cx3="http://schemas.microsoft.com/office/drawing/2016/5/9/chartex" xmlns:cx4="http://schemas.microsoft.com/office/drawing/2016/5/10/chartex" xmlns:cx5="http://schemas.microsoft.com/office/drawing/2016/5/11/chartex" xmlns:cx6="http://schemas.microsoft.com/office/drawing/2016/5/12/chartex" xmlns:cx7="http://schemas.microsoft.com/office/drawing/2016/5/13/chartex" xmlns:cx8="http://schemas.microsoft.com/office/drawing/2016/5/14/chartex" xmlns:mc="http://schemas.openxmlformats.org/markup-compatibility/2006" xmlns:aink="http://schemas.microsoft.com/office/drawing/2016/ink" xmlns:am3d="http://schemas.microsoft.com/office/drawing/2017/model3d" xmlns:o="urn:schemas-microsoft-com:office:office" xmlns:r="http://schemas.openxmlformats.org/officeDocument/2006/relationships" xmlns:m="http://schemas.openxmlformats.org/officeDocument/2006/math" xmlns:v="urn:schemas-microsoft-com:vml" xmlns:wp14="http://schemas.microsoft.com/office/word/2010/wordprocessingDrawing" xmlns:wp="http://schemas.openxmlformats.org/drawingml/2006/wordprocessingDrawing" xmlns:w10="urn:schemas-microsoft-com:office:word" xmlns:w="http://schemas.openxmlformats.org/wordprocessingml/2006/main" xmlns:w14="http://schemas.microsoft.com/office/word/2010/wordml" xmlns:w15="http://schemas.microsoft.com/office/word/2012/wordml" xmlns:w16cid="http://schemas.microsoft.com/office/word/2016/wordml/cid" xmlns:w16se="http://schemas.microsoft.com/office/word/2015/wordml/symex" xmlns:wpg="http://schemas.microsoft.com/office/word/2010/wordprocessingGroup" xmlns:wpi="http://schemas.microsoft.com/office/word/2010/wordprocessingInk" xmlns:wne="http://schemas.microsoft.com/office/word/2006/wordml" xmlns:wps="http://schemas.microsoft.com/office/word/2010/wordprocessingShape" mc:Ignorable="w14 w15 w16se w16cid wp14">
   <w:footnote w:type="separator" w:id="-1">
     <w:p>
       <w:r>
@@ -58663,8 +59793,8 @@
 </file>
 
 <file path=word/numbering.xml><?xml version="1.0" encoding="utf-8"?>
-<w:numbering xmlns:wpc="http://schemas.microsoft.com/office/word/2010/wordprocessingCanvas" xmlns:mc="http://schemas.openxmlformats.org/markup-compatibility/2006" xmlns:o="urn:schemas-microsoft-com:office:office" xmlns:r="http://schemas.openxmlformats.org/officeDocument/2006/relationships" xmlns:m="http://schemas.openxmlformats.org/officeDocument/2006/math" xmlns:v="urn:schemas-microsoft-com:vml" xmlns:wp14="http://schemas.microsoft.com/office/word/2010/wordprocessingDrawing" xmlns:wp="http://schemas.openxmlformats.org/drawingml/2006/wordprocessingDrawing" xmlns:w10="urn:schemas-microsoft-com:office:word" xmlns:w="http://schemas.openxmlformats.org/wordprocessingml/2006/main" xmlns:w14="http://schemas.microsoft.com/office/word/2010/wordml" xmlns:wpg="http://schemas.microsoft.com/office/word/2010/wordprocessingGroup" xmlns:wpi="http://schemas.microsoft.com/office/word/2010/wordprocessingInk" xmlns:wne="http://schemas.microsoft.com/office/word/2006/wordml" xmlns:wps="http://schemas.microsoft.com/office/word/2010/wordprocessingShape" mc:Ignorable="w14 wp14">
-  <w:abstractNum w:abstractNumId="0">
+<w:numbering xmlns:wpc="http://schemas.microsoft.com/office/word/2010/wordprocessingCanvas" xmlns:cx="http://schemas.microsoft.com/office/drawing/2014/chartex" xmlns:cx1="http://schemas.microsoft.com/office/drawing/2015/9/8/chartex" xmlns:cx2="http://schemas.microsoft.com/office/drawing/2015/10/21/chartex" xmlns:cx3="http://schemas.microsoft.com/office/drawing/2016/5/9/chartex" xmlns:cx4="http://schemas.microsoft.com/office/drawing/2016/5/10/chartex" xmlns:cx5="http://schemas.microsoft.com/office/drawing/2016/5/11/chartex" xmlns:cx6="http://schemas.microsoft.com/office/drawing/2016/5/12/chartex" xmlns:cx7="http://schemas.microsoft.com/office/drawing/2016/5/13/chartex" xmlns:cx8="http://schemas.microsoft.com/office/drawing/2016/5/14/chartex" xmlns:mc="http://schemas.openxmlformats.org/markup-compatibility/2006" xmlns:aink="http://schemas.microsoft.com/office/drawing/2016/ink" xmlns:am3d="http://schemas.microsoft.com/office/drawing/2017/model3d" xmlns:o="urn:schemas-microsoft-com:office:office" xmlns:r="http://schemas.openxmlformats.org/officeDocument/2006/relationships" xmlns:m="http://schemas.openxmlformats.org/officeDocument/2006/math" xmlns:v="urn:schemas-microsoft-com:vml" xmlns:wp14="http://schemas.microsoft.com/office/word/2010/wordprocessingDrawing" xmlns:wp="http://schemas.openxmlformats.org/drawingml/2006/wordprocessingDrawing" xmlns:w10="urn:schemas-microsoft-com:office:word" xmlns:w="http://schemas.openxmlformats.org/wordprocessingml/2006/main" xmlns:w14="http://schemas.microsoft.com/office/word/2010/wordml" xmlns:w15="http://schemas.microsoft.com/office/word/2012/wordml" xmlns:w16cid="http://schemas.microsoft.com/office/word/2016/wordml/cid" xmlns:w16se="http://schemas.microsoft.com/office/word/2015/wordml/symex" xmlns:wpg="http://schemas.microsoft.com/office/word/2010/wordprocessingGroup" xmlns:wpi="http://schemas.microsoft.com/office/word/2010/wordprocessingInk" xmlns:wne="http://schemas.microsoft.com/office/word/2006/wordml" xmlns:wps="http://schemas.microsoft.com/office/word/2010/wordprocessingShape" mc:Ignorable="w14 w15 w16se w16cid wp14">
+  <w:abstractNum w:abstractNumId="0" w15:restartNumberingAfterBreak="0">
     <w:nsid w:val="012C1374"/>
     <w:multiLevelType w:val="hybridMultilevel"/>
     <w:tmpl w:val="F3B89780"/>
@@ -58780,7 +59910,7 @@
       </w:rPr>
     </w:lvl>
   </w:abstractNum>
-  <w:abstractNum w:abstractNumId="1">
+  <w:abstractNum w:abstractNumId="1" w15:restartNumberingAfterBreak="0">
     <w:nsid w:val="03201C89"/>
     <w:multiLevelType w:val="multilevel"/>
     <w:tmpl w:val="2A1A6DA2"/>
@@ -58910,7 +60040,7 @@
       </w:rPr>
     </w:lvl>
   </w:abstractNum>
-  <w:abstractNum w:abstractNumId="2">
+  <w:abstractNum w:abstractNumId="2" w15:restartNumberingAfterBreak="0">
     <w:nsid w:val="06175824"/>
     <w:multiLevelType w:val="hybridMultilevel"/>
     <w:tmpl w:val="562C5106"/>
@@ -59026,7 +60156,7 @@
       </w:rPr>
     </w:lvl>
   </w:abstractNum>
-  <w:abstractNum w:abstractNumId="3">
+  <w:abstractNum w:abstractNumId="3" w15:restartNumberingAfterBreak="0">
     <w:nsid w:val="0F236544"/>
     <w:multiLevelType w:val="multilevel"/>
     <w:tmpl w:val="5344D38C"/>
@@ -59156,7 +60286,7 @@
       </w:rPr>
     </w:lvl>
   </w:abstractNum>
-  <w:abstractNum w:abstractNumId="4">
+  <w:abstractNum w:abstractNumId="4" w15:restartNumberingAfterBreak="0">
     <w:nsid w:val="10C57F4B"/>
     <w:multiLevelType w:val="multilevel"/>
     <w:tmpl w:val="4F74A86A"/>
@@ -59284,7 +60414,7 @@
       </w:rPr>
     </w:lvl>
   </w:abstractNum>
-  <w:abstractNum w:abstractNumId="5">
+  <w:abstractNum w:abstractNumId="5" w15:restartNumberingAfterBreak="0">
     <w:nsid w:val="10CD33E1"/>
     <w:multiLevelType w:val="multilevel"/>
     <w:tmpl w:val="83D637E0"/>
@@ -59423,7 +60553,7 @@
       </w:rPr>
     </w:lvl>
   </w:abstractNum>
-  <w:abstractNum w:abstractNumId="6">
+  <w:abstractNum w:abstractNumId="6" w15:restartNumberingAfterBreak="0">
     <w:nsid w:val="159F18C6"/>
     <w:multiLevelType w:val="hybridMultilevel"/>
     <w:tmpl w:val="3F40D3B4"/>
@@ -59536,7 +60666,7 @@
       </w:rPr>
     </w:lvl>
   </w:abstractNum>
-  <w:abstractNum w:abstractNumId="7">
+  <w:abstractNum w:abstractNumId="7" w15:restartNumberingAfterBreak="0">
     <w:nsid w:val="17387F24"/>
     <w:multiLevelType w:val="hybridMultilevel"/>
     <w:tmpl w:val="DF125DBC"/>
@@ -59655,7 +60785,7 @@
       </w:rPr>
     </w:lvl>
   </w:abstractNum>
-  <w:abstractNum w:abstractNumId="8">
+  <w:abstractNum w:abstractNumId="8" w15:restartNumberingAfterBreak="0">
     <w:nsid w:val="17776017"/>
     <w:multiLevelType w:val="hybridMultilevel"/>
     <w:tmpl w:val="3E42ECB0"/>
@@ -59771,7 +60901,7 @@
       </w:rPr>
     </w:lvl>
   </w:abstractNum>
-  <w:abstractNum w:abstractNumId="9">
+  <w:abstractNum w:abstractNumId="9" w15:restartNumberingAfterBreak="0">
     <w:nsid w:val="17DB607E"/>
     <w:multiLevelType w:val="hybridMultilevel"/>
     <w:tmpl w:val="1DEC6142"/>
@@ -59887,7 +61017,7 @@
       </w:rPr>
     </w:lvl>
   </w:abstractNum>
-  <w:abstractNum w:abstractNumId="10">
+  <w:abstractNum w:abstractNumId="10" w15:restartNumberingAfterBreak="0">
     <w:nsid w:val="182216AD"/>
     <w:multiLevelType w:val="hybridMultilevel"/>
     <w:tmpl w:val="24C4CDBE"/>
@@ -60003,7 +61133,7 @@
       </w:rPr>
     </w:lvl>
   </w:abstractNum>
-  <w:abstractNum w:abstractNumId="11">
+  <w:abstractNum w:abstractNumId="11" w15:restartNumberingAfterBreak="0">
     <w:nsid w:val="1F664649"/>
     <w:multiLevelType w:val="hybridMultilevel"/>
     <w:tmpl w:val="F7A62BF0"/>
@@ -60116,7 +61246,7 @@
       </w:rPr>
     </w:lvl>
   </w:abstractNum>
-  <w:abstractNum w:abstractNumId="12">
+  <w:abstractNum w:abstractNumId="12" w15:restartNumberingAfterBreak="0">
     <w:nsid w:val="1F9B3BE6"/>
     <w:multiLevelType w:val="hybridMultilevel"/>
     <w:tmpl w:val="69CE6F9A"/>
@@ -60232,7 +61362,7 @@
       </w:rPr>
     </w:lvl>
   </w:abstractNum>
-  <w:abstractNum w:abstractNumId="13">
+  <w:abstractNum w:abstractNumId="13" w15:restartNumberingAfterBreak="0">
     <w:nsid w:val="22DB57CA"/>
     <w:multiLevelType w:val="hybridMultilevel"/>
     <w:tmpl w:val="667409FE"/>
@@ -60348,7 +61478,7 @@
       </w:rPr>
     </w:lvl>
   </w:abstractNum>
-  <w:abstractNum w:abstractNumId="14">
+  <w:abstractNum w:abstractNumId="14" w15:restartNumberingAfterBreak="0">
     <w:nsid w:val="25724D9D"/>
     <w:multiLevelType w:val="hybridMultilevel"/>
     <w:tmpl w:val="68866B78"/>
@@ -60464,7 +61594,7 @@
       </w:rPr>
     </w:lvl>
   </w:abstractNum>
-  <w:abstractNum w:abstractNumId="15">
+  <w:abstractNum w:abstractNumId="15" w15:restartNumberingAfterBreak="0">
     <w:nsid w:val="28730ED1"/>
     <w:multiLevelType w:val="multilevel"/>
     <w:tmpl w:val="DEBEB7A6"/>
@@ -60601,7 +61731,7 @@
       </w:rPr>
     </w:lvl>
   </w:abstractNum>
-  <w:abstractNum w:abstractNumId="16">
+  <w:abstractNum w:abstractNumId="16" w15:restartNumberingAfterBreak="0">
     <w:nsid w:val="28F56A68"/>
     <w:multiLevelType w:val="hybridMultilevel"/>
     <w:tmpl w:val="BC603CE0"/>
@@ -60717,7 +61847,7 @@
       </w:rPr>
     </w:lvl>
   </w:abstractNum>
-  <w:abstractNum w:abstractNumId="17">
+  <w:abstractNum w:abstractNumId="17" w15:restartNumberingAfterBreak="0">
     <w:nsid w:val="29531E5D"/>
     <w:multiLevelType w:val="hybridMultilevel"/>
     <w:tmpl w:val="16F29128"/>
@@ -60833,7 +61963,7 @@
       </w:rPr>
     </w:lvl>
   </w:abstractNum>
-  <w:abstractNum w:abstractNumId="18">
+  <w:abstractNum w:abstractNumId="18" w15:restartNumberingAfterBreak="0">
     <w:nsid w:val="2D5F4611"/>
     <w:multiLevelType w:val="multilevel"/>
     <w:tmpl w:val="915621F4"/>
@@ -60946,7 +62076,7 @@
       </w:rPr>
     </w:lvl>
   </w:abstractNum>
-  <w:abstractNum w:abstractNumId="19">
+  <w:abstractNum w:abstractNumId="19" w15:restartNumberingAfterBreak="0">
     <w:nsid w:val="30322C6E"/>
     <w:multiLevelType w:val="hybridMultilevel"/>
     <w:tmpl w:val="88746D9E"/>
@@ -61065,7 +62195,7 @@
       </w:rPr>
     </w:lvl>
   </w:abstractNum>
-  <w:abstractNum w:abstractNumId="20">
+  <w:abstractNum w:abstractNumId="20" w15:restartNumberingAfterBreak="0">
     <w:nsid w:val="31647E3A"/>
     <w:multiLevelType w:val="multilevel"/>
     <w:tmpl w:val="A5683380"/>
@@ -61178,7 +62308,7 @@
       </w:rPr>
     </w:lvl>
   </w:abstractNum>
-  <w:abstractNum w:abstractNumId="21">
+  <w:abstractNum w:abstractNumId="21" w15:restartNumberingAfterBreak="0">
     <w:nsid w:val="33CE2DCF"/>
     <w:multiLevelType w:val="multilevel"/>
     <w:tmpl w:val="E75A1C96"/>
@@ -61302,7 +62432,7 @@
       </w:rPr>
     </w:lvl>
   </w:abstractNum>
-  <w:abstractNum w:abstractNumId="22">
+  <w:abstractNum w:abstractNumId="22" w15:restartNumberingAfterBreak="0">
     <w:nsid w:val="36DB2D3B"/>
     <w:multiLevelType w:val="hybridMultilevel"/>
     <w:tmpl w:val="D31EB352"/>
@@ -61418,7 +62548,7 @@
       </w:rPr>
     </w:lvl>
   </w:abstractNum>
-  <w:abstractNum w:abstractNumId="23">
+  <w:abstractNum w:abstractNumId="23" w15:restartNumberingAfterBreak="0">
     <w:nsid w:val="3715560E"/>
     <w:multiLevelType w:val="hybridMultilevel"/>
     <w:tmpl w:val="1C261F72"/>
@@ -61534,7 +62664,7 @@
       </w:rPr>
     </w:lvl>
   </w:abstractNum>
-  <w:abstractNum w:abstractNumId="24">
+  <w:abstractNum w:abstractNumId="24" w15:restartNumberingAfterBreak="0">
     <w:nsid w:val="37976D77"/>
     <w:multiLevelType w:val="multilevel"/>
     <w:tmpl w:val="2FEAB518"/>
@@ -61658,7 +62788,7 @@
       </w:rPr>
     </w:lvl>
   </w:abstractNum>
-  <w:abstractNum w:abstractNumId="25">
+  <w:abstractNum w:abstractNumId="25" w15:restartNumberingAfterBreak="0">
     <w:nsid w:val="3B1B2A68"/>
     <w:multiLevelType w:val="multilevel"/>
     <w:tmpl w:val="F58A58EE"/>
@@ -61791,7 +62921,7 @@
       </w:rPr>
     </w:lvl>
   </w:abstractNum>
-  <w:abstractNum w:abstractNumId="26">
+  <w:abstractNum w:abstractNumId="26" w15:restartNumberingAfterBreak="0">
     <w:nsid w:val="3B990A1E"/>
     <w:multiLevelType w:val="hybridMultilevel"/>
     <w:tmpl w:val="D90E9AD6"/>
@@ -61904,7 +63034,7 @@
       </w:rPr>
     </w:lvl>
   </w:abstractNum>
-  <w:abstractNum w:abstractNumId="27">
+  <w:abstractNum w:abstractNumId="27" w15:restartNumberingAfterBreak="0">
     <w:nsid w:val="41341F55"/>
     <w:multiLevelType w:val="hybridMultilevel"/>
     <w:tmpl w:val="65ACE75E"/>
@@ -62023,7 +63153,7 @@
       </w:rPr>
     </w:lvl>
   </w:abstractNum>
-  <w:abstractNum w:abstractNumId="28">
+  <w:abstractNum w:abstractNumId="28" w15:restartNumberingAfterBreak="0">
     <w:nsid w:val="421E3D3C"/>
     <w:multiLevelType w:val="hybridMultilevel"/>
     <w:tmpl w:val="CC5EDFCE"/>
@@ -62139,7 +63269,7 @@
       </w:rPr>
     </w:lvl>
   </w:abstractNum>
-  <w:abstractNum w:abstractNumId="29">
+  <w:abstractNum w:abstractNumId="29" w15:restartNumberingAfterBreak="0">
     <w:nsid w:val="48D27510"/>
     <w:multiLevelType w:val="hybridMultilevel"/>
     <w:tmpl w:val="72EADD82"/>
@@ -62252,7 +63382,7 @@
       </w:rPr>
     </w:lvl>
   </w:abstractNum>
-  <w:abstractNum w:abstractNumId="30">
+  <w:abstractNum w:abstractNumId="30" w15:restartNumberingAfterBreak="0">
     <w:nsid w:val="4BF3647A"/>
     <w:multiLevelType w:val="hybridMultilevel"/>
     <w:tmpl w:val="EC60B294"/>
@@ -62371,7 +63501,7 @@
       </w:rPr>
     </w:lvl>
   </w:abstractNum>
-  <w:abstractNum w:abstractNumId="31">
+  <w:abstractNum w:abstractNumId="31" w15:restartNumberingAfterBreak="0">
     <w:nsid w:val="4C094614"/>
     <w:multiLevelType w:val="multilevel"/>
     <w:tmpl w:val="16065AC4"/>
@@ -62501,7 +63631,7 @@
       </w:rPr>
     </w:lvl>
   </w:abstractNum>
-  <w:abstractNum w:abstractNumId="32">
+  <w:abstractNum w:abstractNumId="32" w15:restartNumberingAfterBreak="0">
     <w:nsid w:val="4EB70C9D"/>
     <w:multiLevelType w:val="hybridMultilevel"/>
     <w:tmpl w:val="11E606F6"/>
@@ -62617,7 +63747,7 @@
       </w:rPr>
     </w:lvl>
   </w:abstractNum>
-  <w:abstractNum w:abstractNumId="33">
+  <w:abstractNum w:abstractNumId="33" w15:restartNumberingAfterBreak="0">
     <w:nsid w:val="50AD461E"/>
     <w:multiLevelType w:val="hybridMultilevel"/>
     <w:tmpl w:val="80663454"/>
@@ -62730,7 +63860,7 @@
       </w:rPr>
     </w:lvl>
   </w:abstractNum>
-  <w:abstractNum w:abstractNumId="34">
+  <w:abstractNum w:abstractNumId="34" w15:restartNumberingAfterBreak="0">
     <w:nsid w:val="512C4A11"/>
     <w:multiLevelType w:val="hybridMultilevel"/>
     <w:tmpl w:val="A716826C"/>
@@ -62846,7 +63976,7 @@
       </w:rPr>
     </w:lvl>
   </w:abstractNum>
-  <w:abstractNum w:abstractNumId="35">
+  <w:abstractNum w:abstractNumId="35" w15:restartNumberingAfterBreak="0">
     <w:nsid w:val="54727220"/>
     <w:multiLevelType w:val="multilevel"/>
     <w:tmpl w:val="08A85AB2"/>
@@ -62977,7 +64107,7 @@
       </w:rPr>
     </w:lvl>
   </w:abstractNum>
-  <w:abstractNum w:abstractNumId="36">
+  <w:abstractNum w:abstractNumId="36" w15:restartNumberingAfterBreak="0">
     <w:nsid w:val="5486567A"/>
     <w:multiLevelType w:val="hybridMultilevel"/>
     <w:tmpl w:val="ACB8AE76"/>
@@ -63093,7 +64223,7 @@
       </w:rPr>
     </w:lvl>
   </w:abstractNum>
-  <w:abstractNum w:abstractNumId="37">
+  <w:abstractNum w:abstractNumId="37" w15:restartNumberingAfterBreak="0">
     <w:nsid w:val="56566F44"/>
     <w:multiLevelType w:val="hybridMultilevel"/>
     <w:tmpl w:val="99361582"/>
@@ -63209,7 +64339,7 @@
       </w:rPr>
     </w:lvl>
   </w:abstractNum>
-  <w:abstractNum w:abstractNumId="38">
+  <w:abstractNum w:abstractNumId="38" w15:restartNumberingAfterBreak="0">
     <w:nsid w:val="56570877"/>
     <w:multiLevelType w:val="hybridMultilevel"/>
     <w:tmpl w:val="B5F6444C"/>
@@ -63325,7 +64455,7 @@
       </w:rPr>
     </w:lvl>
   </w:abstractNum>
-  <w:abstractNum w:abstractNumId="39">
+  <w:abstractNum w:abstractNumId="39" w15:restartNumberingAfterBreak="0">
     <w:nsid w:val="585D1DD2"/>
     <w:multiLevelType w:val="hybridMultilevel"/>
     <w:tmpl w:val="5ED6C09A"/>
@@ -63444,7 +64574,7 @@
       </w:rPr>
     </w:lvl>
   </w:abstractNum>
-  <w:abstractNum w:abstractNumId="40">
+  <w:abstractNum w:abstractNumId="40" w15:restartNumberingAfterBreak="0">
     <w:nsid w:val="5879573A"/>
     <w:multiLevelType w:val="multilevel"/>
     <w:tmpl w:val="4F166E48"/>
@@ -63575,7 +64705,7 @@
       </w:rPr>
     </w:lvl>
   </w:abstractNum>
-  <w:abstractNum w:abstractNumId="41">
+  <w:abstractNum w:abstractNumId="41" w15:restartNumberingAfterBreak="0">
     <w:nsid w:val="623F5F87"/>
     <w:multiLevelType w:val="multilevel"/>
     <w:tmpl w:val="8162EE1E"/>
@@ -63696,7 +64826,7 @@
       </w:rPr>
     </w:lvl>
   </w:abstractNum>
-  <w:abstractNum w:abstractNumId="42">
+  <w:abstractNum w:abstractNumId="42" w15:restartNumberingAfterBreak="0">
     <w:nsid w:val="68D04099"/>
     <w:multiLevelType w:val="hybridMultilevel"/>
     <w:tmpl w:val="F9B2B218"/>
@@ -63813,7 +64943,7 @@
       </w:rPr>
     </w:lvl>
   </w:abstractNum>
-  <w:abstractNum w:abstractNumId="43">
+  <w:abstractNum w:abstractNumId="43" w15:restartNumberingAfterBreak="0">
     <w:nsid w:val="69012A94"/>
     <w:multiLevelType w:val="multilevel"/>
     <w:tmpl w:val="5560A86C"/>
@@ -63944,7 +65074,7 @@
       </w:rPr>
     </w:lvl>
   </w:abstractNum>
-  <w:abstractNum w:abstractNumId="44">
+  <w:abstractNum w:abstractNumId="44" w15:restartNumberingAfterBreak="0">
     <w:nsid w:val="6AED51F1"/>
     <w:multiLevelType w:val="hybridMultilevel"/>
     <w:tmpl w:val="4810EDE2"/>
@@ -64057,7 +65187,7 @@
       </w:rPr>
     </w:lvl>
   </w:abstractNum>
-  <w:abstractNum w:abstractNumId="45">
+  <w:abstractNum w:abstractNumId="45" w15:restartNumberingAfterBreak="0">
     <w:nsid w:val="6CAD6C94"/>
     <w:multiLevelType w:val="multilevel"/>
     <w:tmpl w:val="9190DD08"/>
@@ -64184,7 +65314,7 @@
       </w:rPr>
     </w:lvl>
   </w:abstractNum>
-  <w:abstractNum w:abstractNumId="46">
+  <w:abstractNum w:abstractNumId="46" w15:restartNumberingAfterBreak="0">
     <w:nsid w:val="6CD62AC8"/>
     <w:multiLevelType w:val="hybridMultilevel"/>
     <w:tmpl w:val="EBA80968"/>
@@ -64303,7 +65433,7 @@
       </w:rPr>
     </w:lvl>
   </w:abstractNum>
-  <w:abstractNum w:abstractNumId="47">
+  <w:abstractNum w:abstractNumId="47" w15:restartNumberingAfterBreak="0">
     <w:nsid w:val="7385001A"/>
     <w:multiLevelType w:val="hybridMultilevel"/>
     <w:tmpl w:val="494A211A"/>
@@ -64416,7 +65546,7 @@
       </w:rPr>
     </w:lvl>
   </w:abstractNum>
-  <w:abstractNum w:abstractNumId="48">
+  <w:abstractNum w:abstractNumId="48" w15:restartNumberingAfterBreak="0">
     <w:nsid w:val="73F13EC4"/>
     <w:multiLevelType w:val="hybridMultilevel"/>
     <w:tmpl w:val="39A85062"/>
@@ -64532,7 +65662,7 @@
       </w:rPr>
     </w:lvl>
   </w:abstractNum>
-  <w:abstractNum w:abstractNumId="49">
+  <w:abstractNum w:abstractNumId="49" w15:restartNumberingAfterBreak="0">
     <w:nsid w:val="75B90574"/>
     <w:multiLevelType w:val="hybridMultilevel"/>
     <w:tmpl w:val="E160AACA"/>
@@ -64648,7 +65778,7 @@
       </w:rPr>
     </w:lvl>
   </w:abstractNum>
-  <w:abstractNum w:abstractNumId="50">
+  <w:abstractNum w:abstractNumId="50" w15:restartNumberingAfterBreak="0">
     <w:nsid w:val="7B985AED"/>
     <w:multiLevelType w:val="multilevel"/>
     <w:tmpl w:val="FBB2A622"/>
@@ -64786,7 +65916,7 @@
       </w:rPr>
     </w:lvl>
   </w:abstractNum>
-  <w:abstractNum w:abstractNumId="51">
+  <w:abstractNum w:abstractNumId="51" w15:restartNumberingAfterBreak="0">
     <w:nsid w:val="7CD24593"/>
     <w:multiLevelType w:val="hybridMultilevel"/>
     <w:tmpl w:val="D4DC730A"/>
@@ -64902,7 +66032,7 @@
       </w:rPr>
     </w:lvl>
   </w:abstractNum>
-  <w:abstractNum w:abstractNumId="52">
+  <w:abstractNum w:abstractNumId="52" w15:restartNumberingAfterBreak="0">
     <w:nsid w:val="7D113F5E"/>
     <w:multiLevelType w:val="multilevel"/>
     <w:tmpl w:val="012E9BE0"/>
@@ -65040,7 +66170,7 @@
       </w:rPr>
     </w:lvl>
   </w:abstractNum>
-  <w:abstractNum w:abstractNumId="53">
+  <w:abstractNum w:abstractNumId="53" w15:restartNumberingAfterBreak="0">
     <w:nsid w:val="7FE536C3"/>
     <w:multiLevelType w:val="hybridMultilevel"/>
     <w:tmpl w:val="484AC80C"/>
@@ -65323,7 +66453,7 @@
 </file>
 
 <file path=word/styles.xml><?xml version="1.0" encoding="utf-8"?>
-<w:styles xmlns:mc="http://schemas.openxmlformats.org/markup-compatibility/2006" xmlns:r="http://schemas.openxmlformats.org/officeDocument/2006/relationships" xmlns:w="http://schemas.openxmlformats.org/wordprocessingml/2006/main" xmlns:w14="http://schemas.microsoft.com/office/word/2010/wordml" mc:Ignorable="w14">
+<w:styles xmlns:mc="http://schemas.openxmlformats.org/markup-compatibility/2006" xmlns:r="http://schemas.openxmlformats.org/officeDocument/2006/relationships" xmlns:w="http://schemas.openxmlformats.org/wordprocessingml/2006/main" xmlns:w14="http://schemas.microsoft.com/office/word/2010/wordml" xmlns:w15="http://schemas.microsoft.com/office/word/2012/wordml" xmlns:w16cid="http://schemas.microsoft.com/office/word/2016/wordml/cid" xmlns:w16se="http://schemas.microsoft.com/office/word/2015/wordml/symex" mc:Ignorable="w14 w15 w16se w16cid">
   <w:docDefaults>
     <w:rPrDefault>
       <w:rPr>
@@ -65341,144 +66471,382 @@
       </w:pPr>
     </w:pPrDefault>
   </w:docDefaults>
-  <w:latentStyles w:defLockedState="0" w:defUIPriority="99" w:defSemiHidden="1" w:defUnhideWhenUsed="1" w:defQFormat="0" w:count="267">
-    <w:lsdException w:name="Normal" w:semiHidden="0" w:uiPriority="0" w:unhideWhenUsed="0" w:qFormat="1"/>
-    <w:lsdException w:name="heading 1" w:semiHidden="0" w:uiPriority="9" w:unhideWhenUsed="0" w:qFormat="1"/>
-    <w:lsdException w:name="heading 2" w:uiPriority="9" w:qFormat="1"/>
-    <w:lsdException w:name="heading 3" w:uiPriority="9" w:qFormat="1"/>
-    <w:lsdException w:name="heading 4" w:uiPriority="9" w:qFormat="1"/>
-    <w:lsdException w:name="heading 5" w:uiPriority="9" w:qFormat="1"/>
-    <w:lsdException w:name="heading 6" w:uiPriority="9" w:qFormat="1"/>
-    <w:lsdException w:name="heading 7" w:uiPriority="9" w:qFormat="1"/>
-    <w:lsdException w:name="heading 8" w:uiPriority="9" w:qFormat="1"/>
-    <w:lsdException w:name="heading 9" w:uiPriority="9" w:qFormat="1"/>
-    <w:lsdException w:name="toc 1" w:uiPriority="39"/>
-    <w:lsdException w:name="toc 2" w:uiPriority="39"/>
-    <w:lsdException w:name="toc 3" w:uiPriority="39"/>
-    <w:lsdException w:name="toc 4" w:uiPriority="39"/>
-    <w:lsdException w:name="toc 5" w:uiPriority="39"/>
-    <w:lsdException w:name="toc 6" w:uiPriority="39"/>
-    <w:lsdException w:name="toc 7" w:uiPriority="39"/>
-    <w:lsdException w:name="toc 8" w:uiPriority="39"/>
-    <w:lsdException w:name="toc 9" w:uiPriority="39"/>
-    <w:lsdException w:name="caption" w:uiPriority="35" w:qFormat="1"/>
-    <w:lsdException w:name="Title" w:semiHidden="0" w:uiPriority="10" w:unhideWhenUsed="0" w:qFormat="1"/>
-    <w:lsdException w:name="Default Paragraph Font" w:uiPriority="1"/>
-    <w:lsdException w:name="Subtitle" w:semiHidden="0" w:uiPriority="11" w:unhideWhenUsed="0" w:qFormat="1"/>
-    <w:lsdException w:name="Strong" w:semiHidden="0" w:uiPriority="22" w:unhideWhenUsed="0" w:qFormat="1"/>
-    <w:lsdException w:name="Emphasis" w:semiHidden="0" w:uiPriority="20" w:unhideWhenUsed="0" w:qFormat="1"/>
-    <w:lsdException w:name="Table Grid" w:semiHidden="0" w:uiPriority="39" w:unhideWhenUsed="0"/>
-    <w:lsdException w:name="Placeholder Text" w:unhideWhenUsed="0"/>
-    <w:lsdException w:name="No Spacing" w:semiHidden="0" w:uiPriority="1" w:unhideWhenUsed="0" w:qFormat="1"/>
-    <w:lsdException w:name="Light Shading" w:semiHidden="0" w:uiPriority="60" w:unhideWhenUsed="0"/>
-    <w:lsdException w:name="Light List" w:semiHidden="0" w:uiPriority="61" w:unhideWhenUsed="0"/>
-    <w:lsdException w:name="Light Grid" w:semiHidden="0" w:uiPriority="62" w:unhideWhenUsed="0"/>
-    <w:lsdException w:name="Medium Shading 1" w:semiHidden="0" w:uiPriority="63" w:unhideWhenUsed="0"/>
-    <w:lsdException w:name="Medium Shading 2" w:semiHidden="0" w:uiPriority="64" w:unhideWhenUsed="0"/>
-    <w:lsdException w:name="Medium List 1" w:semiHidden="0" w:uiPriority="65" w:unhideWhenUsed="0"/>
-    <w:lsdException w:name="Medium List 2" w:semiHidden="0" w:uiPriority="66" w:unhideWhenUsed="0"/>
-    <w:lsdException w:name="Medium Grid 1" w:semiHidden="0" w:uiPriority="67" w:unhideWhenUsed="0"/>
-    <w:lsdException w:name="Medium Grid 2" w:semiHidden="0" w:uiPriority="68" w:unhideWhenUsed="0"/>
-    <w:lsdException w:name="Medium Grid 3" w:semiHidden="0" w:uiPriority="69" w:unhideWhenUsed="0"/>
-    <w:lsdException w:name="Dark List" w:semiHidden="0" w:uiPriority="70" w:unhideWhenUsed="0"/>
-    <w:lsdException w:name="Colorful Shading" w:semiHidden="0" w:uiPriority="71" w:unhideWhenUsed="0"/>
-    <w:lsdException w:name="Colorful List" w:semiHidden="0" w:uiPriority="72" w:unhideWhenUsed="0"/>
-    <w:lsdException w:name="Colorful Grid" w:semiHidden="0" w:uiPriority="73" w:unhideWhenUsed="0"/>
-    <w:lsdException w:name="Light Shading Accent 1" w:semiHidden="0" w:uiPriority="60" w:unhideWhenUsed="0"/>
-    <w:lsdException w:name="Light List Accent 1" w:semiHidden="0" w:uiPriority="61" w:unhideWhenUsed="0"/>
-    <w:lsdException w:name="Light Grid Accent 1" w:semiHidden="0" w:uiPriority="62" w:unhideWhenUsed="0"/>
-    <w:lsdException w:name="Medium Shading 1 Accent 1" w:semiHidden="0" w:uiPriority="63" w:unhideWhenUsed="0"/>
-    <w:lsdException w:name="Medium Shading 2 Accent 1" w:semiHidden="0" w:uiPriority="64" w:unhideWhenUsed="0"/>
-    <w:lsdException w:name="Medium List 1 Accent 1" w:semiHidden="0" w:uiPriority="65" w:unhideWhenUsed="0"/>
-    <w:lsdException w:name="Revision" w:unhideWhenUsed="0"/>
-    <w:lsdException w:name="List Paragraph" w:semiHidden="0" w:uiPriority="34" w:unhideWhenUsed="0" w:qFormat="1"/>
-    <w:lsdException w:name="Quote" w:semiHidden="0" w:uiPriority="29" w:unhideWhenUsed="0" w:qFormat="1"/>
-    <w:lsdException w:name="Intense Quote" w:semiHidden="0" w:uiPriority="30" w:unhideWhenUsed="0" w:qFormat="1"/>
-    <w:lsdException w:name="Medium List 2 Accent 1" w:semiHidden="0" w:uiPriority="66" w:unhideWhenUsed="0"/>
-    <w:lsdException w:name="Medium Grid 1 Accent 1" w:semiHidden="0" w:uiPriority="67" w:unhideWhenUsed="0"/>
-    <w:lsdException w:name="Medium Grid 2 Accent 1" w:semiHidden="0" w:uiPriority="68" w:unhideWhenUsed="0"/>
-    <w:lsdException w:name="Medium Grid 3 Accent 1" w:semiHidden="0" w:uiPriority="69" w:unhideWhenUsed="0"/>
-    <w:lsdException w:name="Dark List Accent 1" w:semiHidden="0" w:uiPriority="70" w:unhideWhenUsed="0"/>
-    <w:lsdException w:name="Colorful Shading Accent 1" w:semiHidden="0" w:uiPriority="71" w:unhideWhenUsed="0"/>
-    <w:lsdException w:name="Colorful List Accent 1" w:semiHidden="0" w:uiPriority="72" w:unhideWhenUsed="0"/>
-    <w:lsdException w:name="Colorful Grid Accent 1" w:semiHidden="0" w:uiPriority="73" w:unhideWhenUsed="0"/>
-    <w:lsdException w:name="Light Shading Accent 2" w:semiHidden="0" w:uiPriority="60" w:unhideWhenUsed="0"/>
-    <w:lsdException w:name="Light List Accent 2" w:semiHidden="0" w:uiPriority="61" w:unhideWhenUsed="0"/>
-    <w:lsdException w:name="Light Grid Accent 2" w:semiHidden="0" w:uiPriority="62" w:unhideWhenUsed="0"/>
-    <w:lsdException w:name="Medium Shading 1 Accent 2" w:semiHidden="0" w:uiPriority="63" w:unhideWhenUsed="0"/>
-    <w:lsdException w:name="Medium Shading 2 Accent 2" w:semiHidden="0" w:uiPriority="64" w:unhideWhenUsed="0"/>
-    <w:lsdException w:name="Medium List 1 Accent 2" w:semiHidden="0" w:uiPriority="65" w:unhideWhenUsed="0"/>
-    <w:lsdException w:name="Medium List 2 Accent 2" w:semiHidden="0" w:uiPriority="66" w:unhideWhenUsed="0"/>
-    <w:lsdException w:name="Medium Grid 1 Accent 2" w:semiHidden="0" w:uiPriority="67" w:unhideWhenUsed="0"/>
-    <w:lsdException w:name="Medium Grid 2 Accent 2" w:semiHidden="0" w:uiPriority="68" w:unhideWhenUsed="0"/>
-    <w:lsdException w:name="Medium Grid 3 Accent 2" w:semiHidden="0" w:uiPriority="69" w:unhideWhenUsed="0"/>
-    <w:lsdException w:name="Dark List Accent 2" w:semiHidden="0" w:uiPriority="70" w:unhideWhenUsed="0"/>
-    <w:lsdException w:name="Colorful Shading Accent 2" w:semiHidden="0" w:uiPriority="71" w:unhideWhenUsed="0"/>
-    <w:lsdException w:name="Colorful List Accent 2" w:semiHidden="0" w:uiPriority="72" w:unhideWhenUsed="0"/>
-    <w:lsdException w:name="Colorful Grid Accent 2" w:semiHidden="0" w:uiPriority="73" w:unhideWhenUsed="0"/>
-    <w:lsdException w:name="Light Shading Accent 3" w:semiHidden="0" w:uiPriority="60" w:unhideWhenUsed="0"/>
-    <w:lsdException w:name="Light List Accent 3" w:semiHidden="0" w:uiPriority="61" w:unhideWhenUsed="0"/>
-    <w:lsdException w:name="Light Grid Accent 3" w:semiHidden="0" w:uiPriority="62" w:unhideWhenUsed="0"/>
-    <w:lsdException w:name="Medium Shading 1 Accent 3" w:semiHidden="0" w:uiPriority="63" w:unhideWhenUsed="0"/>
-    <w:lsdException w:name="Medium Shading 2 Accent 3" w:semiHidden="0" w:uiPriority="64" w:unhideWhenUsed="0"/>
-    <w:lsdException w:name="Medium List 1 Accent 3" w:semiHidden="0" w:uiPriority="65" w:unhideWhenUsed="0"/>
-    <w:lsdException w:name="Medium List 2 Accent 3" w:semiHidden="0" w:uiPriority="66" w:unhideWhenUsed="0"/>
-    <w:lsdException w:name="Medium Grid 1 Accent 3" w:semiHidden="0" w:uiPriority="67" w:unhideWhenUsed="0"/>
-    <w:lsdException w:name="Medium Grid 2 Accent 3" w:semiHidden="0" w:uiPriority="68" w:unhideWhenUsed="0"/>
-    <w:lsdException w:name="Medium Grid 3 Accent 3" w:semiHidden="0" w:uiPriority="69" w:unhideWhenUsed="0"/>
-    <w:lsdException w:name="Dark List Accent 3" w:semiHidden="0" w:uiPriority="70" w:unhideWhenUsed="0"/>
-    <w:lsdException w:name="Colorful Shading Accent 3" w:semiHidden="0" w:uiPriority="71" w:unhideWhenUsed="0"/>
-    <w:lsdException w:name="Colorful List Accent 3" w:semiHidden="0" w:uiPriority="72" w:unhideWhenUsed="0"/>
-    <w:lsdException w:name="Colorful Grid Accent 3" w:semiHidden="0" w:uiPriority="73" w:unhideWhenUsed="0"/>
-    <w:lsdException w:name="Light Shading Accent 4" w:semiHidden="0" w:uiPriority="60" w:unhideWhenUsed="0"/>
-    <w:lsdException w:name="Light List Accent 4" w:semiHidden="0" w:uiPriority="61" w:unhideWhenUsed="0"/>
-    <w:lsdException w:name="Light Grid Accent 4" w:semiHidden="0" w:uiPriority="62" w:unhideWhenUsed="0"/>
-    <w:lsdException w:name="Medium Shading 1 Accent 4" w:semiHidden="0" w:uiPriority="63" w:unhideWhenUsed="0"/>
-    <w:lsdException w:name="Medium Shading 2 Accent 4" w:semiHidden="0" w:uiPriority="64" w:unhideWhenUsed="0"/>
-    <w:lsdException w:name="Medium List 1 Accent 4" w:semiHidden="0" w:uiPriority="65" w:unhideWhenUsed="0"/>
-    <w:lsdException w:name="Medium List 2 Accent 4" w:semiHidden="0" w:uiPriority="66" w:unhideWhenUsed="0"/>
-    <w:lsdException w:name="Medium Grid 1 Accent 4" w:semiHidden="0" w:uiPriority="67" w:unhideWhenUsed="0"/>
-    <w:lsdException w:name="Medium Grid 2 Accent 4" w:semiHidden="0" w:uiPriority="68" w:unhideWhenUsed="0"/>
-    <w:lsdException w:name="Medium Grid 3 Accent 4" w:semiHidden="0" w:uiPriority="69" w:unhideWhenUsed="0"/>
-    <w:lsdException w:name="Dark List Accent 4" w:semiHidden="0" w:uiPriority="70" w:unhideWhenUsed="0"/>
-    <w:lsdException w:name="Colorful Shading Accent 4" w:semiHidden="0" w:uiPriority="71" w:unhideWhenUsed="0"/>
-    <w:lsdException w:name="Colorful List Accent 4" w:semiHidden="0" w:uiPriority="72" w:unhideWhenUsed="0"/>
-    <w:lsdException w:name="Colorful Grid Accent 4" w:semiHidden="0" w:uiPriority="73" w:unhideWhenUsed="0"/>
-    <w:lsdException w:name="Light Shading Accent 5" w:semiHidden="0" w:uiPriority="60" w:unhideWhenUsed="0"/>
-    <w:lsdException w:name="Light List Accent 5" w:semiHidden="0" w:uiPriority="61" w:unhideWhenUsed="0"/>
-    <w:lsdException w:name="Light Grid Accent 5" w:semiHidden="0" w:uiPriority="62" w:unhideWhenUsed="0"/>
-    <w:lsdException w:name="Medium Shading 1 Accent 5" w:semiHidden="0" w:uiPriority="63" w:unhideWhenUsed="0"/>
-    <w:lsdException w:name="Medium Shading 2 Accent 5" w:semiHidden="0" w:uiPriority="64" w:unhideWhenUsed="0"/>
-    <w:lsdException w:name="Medium List 1 Accent 5" w:semiHidden="0" w:uiPriority="65" w:unhideWhenUsed="0"/>
-    <w:lsdException w:name="Medium List 2 Accent 5" w:semiHidden="0" w:uiPriority="66" w:unhideWhenUsed="0"/>
-    <w:lsdException w:name="Medium Grid 1 Accent 5" w:semiHidden="0" w:uiPriority="67" w:unhideWhenUsed="0"/>
-    <w:lsdException w:name="Medium Grid 2 Accent 5" w:semiHidden="0" w:uiPriority="68" w:unhideWhenUsed="0"/>
-    <w:lsdException w:name="Medium Grid 3 Accent 5" w:semiHidden="0" w:uiPriority="69" w:unhideWhenUsed="0"/>
-    <w:lsdException w:name="Dark List Accent 5" w:semiHidden="0" w:uiPriority="70" w:unhideWhenUsed="0"/>
-    <w:lsdException w:name="Colorful Shading Accent 5" w:semiHidden="0" w:uiPriority="71" w:unhideWhenUsed="0"/>
-    <w:lsdException w:name="Colorful List Accent 5" w:semiHidden="0" w:uiPriority="72" w:unhideWhenUsed="0"/>
-    <w:lsdException w:name="Colorful Grid Accent 5" w:semiHidden="0" w:uiPriority="73" w:unhideWhenUsed="0"/>
-    <w:lsdException w:name="Light Shading Accent 6" w:semiHidden="0" w:uiPriority="60" w:unhideWhenUsed="0"/>
-    <w:lsdException w:name="Light List Accent 6" w:semiHidden="0" w:uiPriority="61" w:unhideWhenUsed="0"/>
-    <w:lsdException w:name="Light Grid Accent 6" w:semiHidden="0" w:uiPriority="62" w:unhideWhenUsed="0"/>
-    <w:lsdException w:name="Medium Shading 1 Accent 6" w:semiHidden="0" w:uiPriority="63" w:unhideWhenUsed="0"/>
-    <w:lsdException w:name="Medium Shading 2 Accent 6" w:semiHidden="0" w:uiPriority="64" w:unhideWhenUsed="0"/>
-    <w:lsdException w:name="Medium List 1 Accent 6" w:semiHidden="0" w:uiPriority="65" w:unhideWhenUsed="0"/>
-    <w:lsdException w:name="Medium List 2 Accent 6" w:semiHidden="0" w:uiPriority="66" w:unhideWhenUsed="0"/>
-    <w:lsdException w:name="Medium Grid 1 Accent 6" w:semiHidden="0" w:uiPriority="67" w:unhideWhenUsed="0"/>
-    <w:lsdException w:name="Medium Grid 2 Accent 6" w:semiHidden="0" w:uiPriority="68" w:unhideWhenUsed="0"/>
-    <w:lsdException w:name="Medium Grid 3 Accent 6" w:semiHidden="0" w:uiPriority="69" w:unhideWhenUsed="0"/>
-    <w:lsdException w:name="Dark List Accent 6" w:semiHidden="0" w:uiPriority="70" w:unhideWhenUsed="0"/>
-    <w:lsdException w:name="Colorful Shading Accent 6" w:semiHidden="0" w:uiPriority="71" w:unhideWhenUsed="0"/>
-    <w:lsdException w:name="Colorful List Accent 6" w:semiHidden="0" w:uiPriority="72" w:unhideWhenUsed="0"/>
-    <w:lsdException w:name="Colorful Grid Accent 6" w:semiHidden="0" w:uiPriority="73" w:unhideWhenUsed="0"/>
-    <w:lsdException w:name="Subtle Emphasis" w:semiHidden="0" w:uiPriority="19" w:unhideWhenUsed="0" w:qFormat="1"/>
-    <w:lsdException w:name="Intense Emphasis" w:semiHidden="0" w:uiPriority="21" w:unhideWhenUsed="0" w:qFormat="1"/>
-    <w:lsdException w:name="Subtle Reference" w:semiHidden="0" w:uiPriority="31" w:unhideWhenUsed="0" w:qFormat="1"/>
-    <w:lsdException w:name="Intense Reference" w:semiHidden="0" w:uiPriority="32" w:unhideWhenUsed="0" w:qFormat="1"/>
-    <w:lsdException w:name="Book Title" w:semiHidden="0" w:uiPriority="33" w:unhideWhenUsed="0" w:qFormat="1"/>
-    <w:lsdException w:name="Bibliography" w:uiPriority="37"/>
-    <w:lsdException w:name="TOC Heading" w:uiPriority="39" w:qFormat="1"/>
+  <w:latentStyles w:defLockedState="0" w:defUIPriority="99" w:defSemiHidden="0" w:defUnhideWhenUsed="0" w:defQFormat="0" w:count="375">
+    <w:lsdException w:name="Normal" w:uiPriority="0" w:qFormat="1"/>
+    <w:lsdException w:name="heading 1" w:uiPriority="9" w:qFormat="1"/>
+    <w:lsdException w:name="heading 2" w:semiHidden="1" w:uiPriority="9" w:unhideWhenUsed="1" w:qFormat="1"/>
+    <w:lsdException w:name="heading 3" w:semiHidden="1" w:uiPriority="9" w:unhideWhenUsed="1" w:qFormat="1"/>
+    <w:lsdException w:name="heading 4" w:semiHidden="1" w:uiPriority="9" w:unhideWhenUsed="1" w:qFormat="1"/>
+    <w:lsdException w:name="heading 5" w:semiHidden="1" w:uiPriority="9" w:unhideWhenUsed="1" w:qFormat="1"/>
+    <w:lsdException w:name="heading 6" w:semiHidden="1" w:uiPriority="9" w:unhideWhenUsed="1" w:qFormat="1"/>
+    <w:lsdException w:name="heading 7" w:semiHidden="1" w:uiPriority="9" w:unhideWhenUsed="1" w:qFormat="1"/>
+    <w:lsdException w:name="heading 8" w:semiHidden="1" w:uiPriority="9" w:unhideWhenUsed="1" w:qFormat="1"/>
+    <w:lsdException w:name="heading 9" w:semiHidden="1" w:uiPriority="9" w:unhideWhenUsed="1" w:qFormat="1"/>
+    <w:lsdException w:name="index 1" w:semiHidden="1" w:unhideWhenUsed="1"/>
+    <w:lsdException w:name="index 2" w:semiHidden="1" w:unhideWhenUsed="1"/>
+    <w:lsdException w:name="index 3" w:semiHidden="1" w:unhideWhenUsed="1"/>
+    <w:lsdException w:name="index 4" w:semiHidden="1" w:unhideWhenUsed="1"/>
+    <w:lsdException w:name="index 5" w:semiHidden="1" w:unhideWhenUsed="1"/>
+    <w:lsdException w:name="index 6" w:semiHidden="1" w:unhideWhenUsed="1"/>
+    <w:lsdException w:name="index 7" w:semiHidden="1" w:unhideWhenUsed="1"/>
+    <w:lsdException w:name="index 8" w:semiHidden="1" w:unhideWhenUsed="1"/>
+    <w:lsdException w:name="index 9" w:semiHidden="1" w:unhideWhenUsed="1"/>
+    <w:lsdException w:name="toc 1" w:semiHidden="1" w:uiPriority="39" w:unhideWhenUsed="1"/>
+    <w:lsdException w:name="toc 2" w:semiHidden="1" w:uiPriority="39" w:unhideWhenUsed="1"/>
+    <w:lsdException w:name="toc 3" w:semiHidden="1" w:uiPriority="39" w:unhideWhenUsed="1"/>
+    <w:lsdException w:name="toc 4" w:semiHidden="1" w:uiPriority="39" w:unhideWhenUsed="1"/>
+    <w:lsdException w:name="toc 5" w:semiHidden="1" w:uiPriority="39" w:unhideWhenUsed="1"/>
+    <w:lsdException w:name="toc 6" w:semiHidden="1" w:uiPriority="39" w:unhideWhenUsed="1"/>
+    <w:lsdException w:name="toc 7" w:semiHidden="1" w:uiPriority="39" w:unhideWhenUsed="1"/>
+    <w:lsdException w:name="toc 8" w:semiHidden="1" w:uiPriority="39" w:unhideWhenUsed="1"/>
+    <w:lsdException w:name="toc 9" w:semiHidden="1" w:uiPriority="39" w:unhideWhenUsed="1"/>
+    <w:lsdException w:name="Normal Indent" w:semiHidden="1" w:unhideWhenUsed="1"/>
+    <w:lsdException w:name="footnote text" w:semiHidden="1" w:unhideWhenUsed="1"/>
+    <w:lsdException w:name="annotation text" w:semiHidden="1" w:unhideWhenUsed="1"/>
+    <w:lsdException w:name="header" w:semiHidden="1" w:unhideWhenUsed="1"/>
+    <w:lsdException w:name="footer" w:semiHidden="1" w:unhideWhenUsed="1"/>
+    <w:lsdException w:name="index heading" w:semiHidden="1" w:unhideWhenUsed="1"/>
+    <w:lsdException w:name="caption" w:semiHidden="1" w:uiPriority="35" w:unhideWhenUsed="1" w:qFormat="1"/>
+    <w:lsdException w:name="table of figures" w:semiHidden="1" w:unhideWhenUsed="1"/>
+    <w:lsdException w:name="envelope address" w:semiHidden="1" w:unhideWhenUsed="1"/>
+    <w:lsdException w:name="envelope return" w:semiHidden="1" w:unhideWhenUsed="1"/>
+    <w:lsdException w:name="footnote reference" w:semiHidden="1" w:unhideWhenUsed="1"/>
+    <w:lsdException w:name="annotation reference" w:semiHidden="1" w:unhideWhenUsed="1"/>
+    <w:lsdException w:name="line number" w:semiHidden="1" w:unhideWhenUsed="1"/>
+    <w:lsdException w:name="page number" w:semiHidden="1" w:unhideWhenUsed="1"/>
+    <w:lsdException w:name="endnote reference" w:semiHidden="1" w:unhideWhenUsed="1"/>
+    <w:lsdException w:name="endnote text" w:semiHidden="1" w:unhideWhenUsed="1"/>
+    <w:lsdException w:name="table of authorities" w:semiHidden="1" w:unhideWhenUsed="1"/>
+    <w:lsdException w:name="macro" w:semiHidden="1" w:unhideWhenUsed="1"/>
+    <w:lsdException w:name="toa heading" w:semiHidden="1" w:unhideWhenUsed="1"/>
+    <w:lsdException w:name="List" w:semiHidden="1" w:unhideWhenUsed="1"/>
+    <w:lsdException w:name="List Bullet" w:semiHidden="1" w:unhideWhenUsed="1"/>
+    <w:lsdException w:name="List Number" w:semiHidden="1" w:unhideWhenUsed="1"/>
+    <w:lsdException w:name="List 2" w:semiHidden="1" w:unhideWhenUsed="1"/>
+    <w:lsdException w:name="List 3" w:semiHidden="1" w:unhideWhenUsed="1"/>
+    <w:lsdException w:name="List 4" w:semiHidden="1" w:unhideWhenUsed="1"/>
+    <w:lsdException w:name="List 5" w:semiHidden="1" w:unhideWhenUsed="1"/>
+    <w:lsdException w:name="List Bullet 2" w:semiHidden="1" w:unhideWhenUsed="1"/>
+    <w:lsdException w:name="List Bullet 3" w:semiHidden="1" w:unhideWhenUsed="1"/>
+    <w:lsdException w:name="List Bullet 4" w:semiHidden="1" w:unhideWhenUsed="1"/>
+    <w:lsdException w:name="List Bullet 5" w:semiHidden="1" w:unhideWhenUsed="1"/>
+    <w:lsdException w:name="List Number 2" w:semiHidden="1" w:unhideWhenUsed="1"/>
+    <w:lsdException w:name="List Number 3" w:semiHidden="1" w:unhideWhenUsed="1"/>
+    <w:lsdException w:name="List Number 4" w:semiHidden="1" w:unhideWhenUsed="1"/>
+    <w:lsdException w:name="List Number 5" w:semiHidden="1" w:unhideWhenUsed="1"/>
+    <w:lsdException w:name="Title" w:uiPriority="10" w:qFormat="1"/>
+    <w:lsdException w:name="Closing" w:semiHidden="1" w:unhideWhenUsed="1"/>
+    <w:lsdException w:name="Signature" w:semiHidden="1" w:unhideWhenUsed="1"/>
+    <w:lsdException w:name="Default Paragraph Font" w:semiHidden="1" w:uiPriority="1" w:unhideWhenUsed="1"/>
+    <w:lsdException w:name="Body Text" w:semiHidden="1" w:unhideWhenUsed="1"/>
+    <w:lsdException w:name="Body Text Indent" w:semiHidden="1" w:unhideWhenUsed="1"/>
+    <w:lsdException w:name="List Continue" w:semiHidden="1" w:unhideWhenUsed="1"/>
+    <w:lsdException w:name="List Continue 2" w:semiHidden="1" w:unhideWhenUsed="1"/>
+    <w:lsdException w:name="List Continue 3" w:semiHidden="1" w:unhideWhenUsed="1"/>
+    <w:lsdException w:name="List Continue 4" w:semiHidden="1" w:unhideWhenUsed="1"/>
+    <w:lsdException w:name="List Continue 5" w:semiHidden="1" w:unhideWhenUsed="1"/>
+    <w:lsdException w:name="Message Header" w:semiHidden="1" w:unhideWhenUsed="1"/>
+    <w:lsdException w:name="Subtitle" w:uiPriority="11" w:qFormat="1"/>
+    <w:lsdException w:name="Salutation" w:semiHidden="1" w:unhideWhenUsed="1"/>
+    <w:lsdException w:name="Date" w:semiHidden="1" w:unhideWhenUsed="1"/>
+    <w:lsdException w:name="Body Text First Indent" w:semiHidden="1" w:unhideWhenUsed="1"/>
+    <w:lsdException w:name="Body Text First Indent 2" w:semiHidden="1" w:unhideWhenUsed="1"/>
+    <w:lsdException w:name="Note Heading" w:semiHidden="1" w:unhideWhenUsed="1"/>
+    <w:lsdException w:name="Body Text 2" w:semiHidden="1" w:unhideWhenUsed="1"/>
+    <w:lsdException w:name="Body Text 3" w:semiHidden="1" w:unhideWhenUsed="1"/>
+    <w:lsdException w:name="Body Text Indent 2" w:semiHidden="1" w:unhideWhenUsed="1"/>
+    <w:lsdException w:name="Body Text Indent 3" w:semiHidden="1" w:unhideWhenUsed="1"/>
+    <w:lsdException w:name="Block Text" w:semiHidden="1" w:unhideWhenUsed="1"/>
+    <w:lsdException w:name="Hyperlink" w:semiHidden="1" w:unhideWhenUsed="1"/>
+    <w:lsdException w:name="FollowedHyperlink" w:semiHidden="1" w:unhideWhenUsed="1"/>
+    <w:lsdException w:name="Strong" w:uiPriority="22" w:qFormat="1"/>
+    <w:lsdException w:name="Emphasis" w:uiPriority="20" w:qFormat="1"/>
+    <w:lsdException w:name="Document Map" w:semiHidden="1" w:unhideWhenUsed="1"/>
+    <w:lsdException w:name="Plain Text" w:semiHidden="1" w:unhideWhenUsed="1"/>
+    <w:lsdException w:name="E-mail Signature" w:semiHidden="1" w:unhideWhenUsed="1"/>
+    <w:lsdException w:name="HTML Top of Form" w:semiHidden="1" w:unhideWhenUsed="1"/>
+    <w:lsdException w:name="HTML Bottom of Form" w:semiHidden="1" w:unhideWhenUsed="1"/>
+    <w:lsdException w:name="Normal (Web)" w:semiHidden="1" w:unhideWhenUsed="1"/>
+    <w:lsdException w:name="HTML Acronym" w:semiHidden="1" w:unhideWhenUsed="1"/>
+    <w:lsdException w:name="HTML Address" w:semiHidden="1" w:unhideWhenUsed="1"/>
+    <w:lsdException w:name="HTML Cite" w:semiHidden="1" w:unhideWhenUsed="1"/>
+    <w:lsdException w:name="HTML Code" w:semiHidden="1" w:unhideWhenUsed="1"/>
+    <w:lsdException w:name="HTML Definition" w:semiHidden="1" w:unhideWhenUsed="1"/>
+    <w:lsdException w:name="HTML Keyboard" w:semiHidden="1" w:unhideWhenUsed="1"/>
+    <w:lsdException w:name="HTML Preformatted" w:semiHidden="1" w:unhideWhenUsed="1"/>
+    <w:lsdException w:name="HTML Sample" w:semiHidden="1" w:unhideWhenUsed="1"/>
+    <w:lsdException w:name="HTML Typewriter" w:semiHidden="1" w:unhideWhenUsed="1"/>
+    <w:lsdException w:name="HTML Variable" w:semiHidden="1" w:unhideWhenUsed="1"/>
+    <w:lsdException w:name="Normal Table" w:semiHidden="1" w:unhideWhenUsed="1"/>
+    <w:lsdException w:name="annotation subject" w:semiHidden="1" w:unhideWhenUsed="1"/>
+    <w:lsdException w:name="No List" w:semiHidden="1" w:unhideWhenUsed="1"/>
+    <w:lsdException w:name="Outline List 1" w:semiHidden="1" w:unhideWhenUsed="1"/>
+    <w:lsdException w:name="Outline List 2" w:semiHidden="1" w:unhideWhenUsed="1"/>
+    <w:lsdException w:name="Outline List 3" w:semiHidden="1" w:unhideWhenUsed="1"/>
+    <w:lsdException w:name="Table Simple 1" w:semiHidden="1" w:unhideWhenUsed="1"/>
+    <w:lsdException w:name="Table Simple 2" w:semiHidden="1" w:unhideWhenUsed="1"/>
+    <w:lsdException w:name="Table Simple 3" w:semiHidden="1" w:unhideWhenUsed="1"/>
+    <w:lsdException w:name="Table Classic 1" w:semiHidden="1" w:unhideWhenUsed="1"/>
+    <w:lsdException w:name="Table Classic 2" w:semiHidden="1" w:unhideWhenUsed="1"/>
+    <w:lsdException w:name="Table Classic 3" w:semiHidden="1" w:unhideWhenUsed="1"/>
+    <w:lsdException w:name="Table Classic 4" w:semiHidden="1" w:unhideWhenUsed="1"/>
+    <w:lsdException w:name="Table Colorful 1" w:semiHidden="1" w:unhideWhenUsed="1"/>
+    <w:lsdException w:name="Table Colorful 2" w:semiHidden="1" w:unhideWhenUsed="1"/>
+    <w:lsdException w:name="Table Colorful 3" w:semiHidden="1" w:unhideWhenUsed="1"/>
+    <w:lsdException w:name="Table Columns 1" w:semiHidden="1" w:unhideWhenUsed="1"/>
+    <w:lsdException w:name="Table Columns 2" w:semiHidden="1" w:unhideWhenUsed="1"/>
+    <w:lsdException w:name="Table Columns 3" w:semiHidden="1" w:unhideWhenUsed="1"/>
+    <w:lsdException w:name="Table Columns 4" w:semiHidden="1" w:unhideWhenUsed="1"/>
+    <w:lsdException w:name="Table Columns 5" w:semiHidden="1" w:unhideWhenUsed="1"/>
+    <w:lsdException w:name="Table Grid 1" w:semiHidden="1" w:unhideWhenUsed="1"/>
+    <w:lsdException w:name="Table Grid 2" w:semiHidden="1" w:unhideWhenUsed="1"/>
+    <w:lsdException w:name="Table Grid 3" w:semiHidden="1" w:unhideWhenUsed="1"/>
+    <w:lsdException w:name="Table Grid 4" w:semiHidden="1" w:unhideWhenUsed="1"/>
+    <w:lsdException w:name="Table Grid 5" w:semiHidden="1" w:unhideWhenUsed="1"/>
+    <w:lsdException w:name="Table Grid 6" w:semiHidden="1" w:unhideWhenUsed="1"/>
+    <w:lsdException w:name="Table Grid 7" w:semiHidden="1" w:unhideWhenUsed="1"/>
+    <w:lsdException w:name="Table Grid 8" w:semiHidden="1" w:unhideWhenUsed="1"/>
+    <w:lsdException w:name="Table List 1" w:semiHidden="1" w:unhideWhenUsed="1"/>
+    <w:lsdException w:name="Table List 2" w:semiHidden="1" w:unhideWhenUsed="1"/>
+    <w:lsdException w:name="Table List 3" w:semiHidden="1" w:unhideWhenUsed="1"/>
+    <w:lsdException w:name="Table List 4" w:semiHidden="1" w:unhideWhenUsed="1"/>
+    <w:lsdException w:name="Table List 5" w:semiHidden="1" w:unhideWhenUsed="1"/>
+    <w:lsdException w:name="Table List 6" w:semiHidden="1" w:unhideWhenUsed="1"/>
+    <w:lsdException w:name="Table List 7" w:semiHidden="1" w:unhideWhenUsed="1"/>
+    <w:lsdException w:name="Table List 8" w:semiHidden="1" w:unhideWhenUsed="1"/>
+    <w:lsdException w:name="Table 3D effects 1" w:semiHidden="1" w:unhideWhenUsed="1"/>
+    <w:lsdException w:name="Table 3D effects 2" w:semiHidden="1" w:unhideWhenUsed="1"/>
+    <w:lsdException w:name="Table 3D effects 3" w:semiHidden="1" w:unhideWhenUsed="1"/>
+    <w:lsdException w:name="Table Contemporary" w:semiHidden="1" w:unhideWhenUsed="1"/>
+    <w:lsdException w:name="Table Elegant" w:semiHidden="1" w:unhideWhenUsed="1"/>
+    <w:lsdException w:name="Table Professional" w:semiHidden="1" w:unhideWhenUsed="1"/>
+    <w:lsdException w:name="Table Subtle 1" w:semiHidden="1" w:unhideWhenUsed="1"/>
+    <w:lsdException w:name="Table Subtle 2" w:semiHidden="1" w:unhideWhenUsed="1"/>
+    <w:lsdException w:name="Table Web 1" w:semiHidden="1" w:unhideWhenUsed="1"/>
+    <w:lsdException w:name="Table Web 2" w:semiHidden="1" w:unhideWhenUsed="1"/>
+    <w:lsdException w:name="Table Web 3" w:semiHidden="1" w:unhideWhenUsed="1"/>
+    <w:lsdException w:name="Balloon Text" w:semiHidden="1" w:unhideWhenUsed="1"/>
+    <w:lsdException w:name="Table Grid" w:uiPriority="39"/>
+    <w:lsdException w:name="Table Theme" w:semiHidden="1" w:unhideWhenUsed="1"/>
+    <w:lsdException w:name="Placeholder Text" w:semiHidden="1"/>
+    <w:lsdException w:name="No Spacing" w:uiPriority="1" w:qFormat="1"/>
+    <w:lsdException w:name="Light Shading" w:uiPriority="60"/>
+    <w:lsdException w:name="Light List" w:uiPriority="61"/>
+    <w:lsdException w:name="Light Grid" w:uiPriority="62"/>
+    <w:lsdException w:name="Medium Shading 1" w:uiPriority="63"/>
+    <w:lsdException w:name="Medium Shading 2" w:uiPriority="64"/>
+    <w:lsdException w:name="Medium List 1" w:uiPriority="65"/>
+    <w:lsdException w:name="Medium List 2" w:uiPriority="66"/>
+    <w:lsdException w:name="Medium Grid 1" w:uiPriority="67"/>
+    <w:lsdException w:name="Medium Grid 2" w:uiPriority="68"/>
+    <w:lsdException w:name="Medium Grid 3" w:uiPriority="69"/>
+    <w:lsdException w:name="Dark List" w:uiPriority="70"/>
+    <w:lsdException w:name="Colorful Shading" w:uiPriority="71"/>
+    <w:lsdException w:name="Colorful List" w:uiPriority="72"/>
+    <w:lsdException w:name="Colorful Grid" w:uiPriority="73"/>
+    <w:lsdException w:name="Light Shading Accent 1" w:uiPriority="60"/>
+    <w:lsdException w:name="Light List Accent 1" w:uiPriority="61"/>
+    <w:lsdException w:name="Light Grid Accent 1" w:uiPriority="62"/>
+    <w:lsdException w:name="Medium Shading 1 Accent 1" w:uiPriority="63"/>
+    <w:lsdException w:name="Medium Shading 2 Accent 1" w:uiPriority="64"/>
+    <w:lsdException w:name="Medium List 1 Accent 1" w:uiPriority="65"/>
+    <w:lsdException w:name="Revision" w:semiHidden="1"/>
+    <w:lsdException w:name="List Paragraph" w:uiPriority="34" w:qFormat="1"/>
+    <w:lsdException w:name="Quote" w:uiPriority="29" w:qFormat="1"/>
+    <w:lsdException w:name="Intense Quote" w:uiPriority="30" w:qFormat="1"/>
+    <w:lsdException w:name="Medium List 2 Accent 1" w:uiPriority="66"/>
+    <w:lsdException w:name="Medium Grid 1 Accent 1" w:uiPriority="67"/>
+    <w:lsdException w:name="Medium Grid 2 Accent 1" w:uiPriority="68"/>
+    <w:lsdException w:name="Medium Grid 3 Accent 1" w:uiPriority="69"/>
+    <w:lsdException w:name="Dark List Accent 1" w:uiPriority="70"/>
+    <w:lsdException w:name="Colorful Shading Accent 1" w:uiPriority="71"/>
+    <w:lsdException w:name="Colorful List Accent 1" w:uiPriority="72"/>
+    <w:lsdException w:name="Colorful Grid Accent 1" w:uiPriority="73"/>
+    <w:lsdException w:name="Light Shading Accent 2" w:uiPriority="60"/>
+    <w:lsdException w:name="Light List Accent 2" w:uiPriority="61"/>
+    <w:lsdException w:name="Light Grid Accent 2" w:uiPriority="62"/>
+    <w:lsdException w:name="Medium Shading 1 Accent 2" w:uiPriority="63"/>
+    <w:lsdException w:name="Medium Shading 2 Accent 2" w:uiPriority="64"/>
+    <w:lsdException w:name="Medium List 1 Accent 2" w:uiPriority="65"/>
+    <w:lsdException w:name="Medium List 2 Accent 2" w:uiPriority="66"/>
+    <w:lsdException w:name="Medium Grid 1 Accent 2" w:uiPriority="67"/>
+    <w:lsdException w:name="Medium Grid 2 Accent 2" w:uiPriority="68"/>
+    <w:lsdException w:name="Medium Grid 3 Accent 2" w:uiPriority="69"/>
+    <w:lsdException w:name="Dark List Accent 2" w:uiPriority="70"/>
+    <w:lsdException w:name="Colorful Shading Accent 2" w:uiPriority="71"/>
+    <w:lsdException w:name="Colorful List Accent 2" w:uiPriority="72"/>
+    <w:lsdException w:name="Colorful Grid Accent 2" w:uiPriority="73"/>
+    <w:lsdException w:name="Light Shading Accent 3" w:uiPriority="60"/>
+    <w:lsdException w:name="Light List Accent 3" w:uiPriority="61"/>
+    <w:lsdException w:name="Light Grid Accent 3" w:uiPriority="62"/>
+    <w:lsdException w:name="Medium Shading 1 Accent 3" w:uiPriority="63"/>
+    <w:lsdException w:name="Medium Shading 2 Accent 3" w:uiPriority="64"/>
+    <w:lsdException w:name="Medium List 1 Accent 3" w:uiPriority="65"/>
+    <w:lsdException w:name="Medium List 2 Accent 3" w:uiPriority="66"/>
+    <w:lsdException w:name="Medium Grid 1 Accent 3" w:uiPriority="67"/>
+    <w:lsdException w:name="Medium Grid 2 Accent 3" w:uiPriority="68"/>
+    <w:lsdException w:name="Medium Grid 3 Accent 3" w:uiPriority="69"/>
+    <w:lsdException w:name="Dark List Accent 3" w:uiPriority="70"/>
+    <w:lsdException w:name="Colorful Shading Accent 3" w:uiPriority="71"/>
+    <w:lsdException w:name="Colorful List Accent 3" w:uiPriority="72"/>
+    <w:lsdException w:name="Colorful Grid Accent 3" w:uiPriority="73"/>
+    <w:lsdException w:name="Light Shading Accent 4" w:uiPriority="60"/>
+    <w:lsdException w:name="Light List Accent 4" w:uiPriority="61"/>
+    <w:lsdException w:name="Light Grid Accent 4" w:uiPriority="62"/>
+    <w:lsdException w:name="Medium Shading 1 Accent 4" w:uiPriority="63"/>
+    <w:lsdException w:name="Medium Shading 2 Accent 4" w:uiPriority="64"/>
+    <w:lsdException w:name="Medium List 1 Accent 4" w:uiPriority="65"/>
+    <w:lsdException w:name="Medium List 2 Accent 4" w:uiPriority="66"/>
+    <w:lsdException w:name="Medium Grid 1 Accent 4" w:uiPriority="67"/>
+    <w:lsdException w:name="Medium Grid 2 Accent 4" w:uiPriority="68"/>
+    <w:lsdException w:name="Medium Grid 3 Accent 4" w:uiPriority="69"/>
+    <w:lsdException w:name="Dark List Accent 4" w:uiPriority="70"/>
+    <w:lsdException w:name="Colorful Shading Accent 4" w:uiPriority="71"/>
+    <w:lsdException w:name="Colorful List Accent 4" w:uiPriority="72"/>
+    <w:lsdException w:name="Colorful Grid Accent 4" w:uiPriority="73"/>
+    <w:lsdException w:name="Light Shading Accent 5" w:uiPriority="60"/>
+    <w:lsdException w:name="Light List Accent 5" w:uiPriority="61"/>
+    <w:lsdException w:name="Light Grid Accent 5" w:uiPriority="62"/>
+    <w:lsdException w:name="Medium Shading 1 Accent 5" w:uiPriority="63"/>
+    <w:lsdException w:name="Medium Shading 2 Accent 5" w:uiPriority="64"/>
+    <w:lsdException w:name="Medium List 1 Accent 5" w:uiPriority="65"/>
+    <w:lsdException w:name="Medium List 2 Accent 5" w:uiPriority="66"/>
+    <w:lsdException w:name="Medium Grid 1 Accent 5" w:uiPriority="67"/>
+    <w:lsdException w:name="Medium Grid 2 Accent 5" w:uiPriority="68"/>
+    <w:lsdException w:name="Medium Grid 3 Accent 5" w:uiPriority="69"/>
+    <w:lsdException w:name="Dark List Accent 5" w:uiPriority="70"/>
+    <w:lsdException w:name="Colorful Shading Accent 5" w:uiPriority="71"/>
+    <w:lsdException w:name="Colorful List Accent 5" w:uiPriority="72"/>
+    <w:lsdException w:name="Colorful Grid Accent 5" w:uiPriority="73"/>
+    <w:lsdException w:name="Light Shading Accent 6" w:uiPriority="60"/>
+    <w:lsdException w:name="Light List Accent 6" w:uiPriority="61"/>
+    <w:lsdException w:name="Light Grid Accent 6" w:uiPriority="62"/>
+    <w:lsdException w:name="Medium Shading 1 Accent 6" w:uiPriority="63"/>
+    <w:lsdException w:name="Medium Shading 2 Accent 6" w:uiPriority="64"/>
+    <w:lsdException w:name="Medium List 1 Accent 6" w:uiPriority="65"/>
+    <w:lsdException w:name="Medium List 2 Accent 6" w:uiPriority="66"/>
+    <w:lsdException w:name="Medium Grid 1 Accent 6" w:uiPriority="67"/>
+    <w:lsdException w:name="Medium Grid 2 Accent 6" w:uiPriority="68"/>
+    <w:lsdException w:name="Medium Grid 3 Accent 6" w:uiPriority="69"/>
+    <w:lsdException w:name="Dark List Accent 6" w:uiPriority="70"/>
+    <w:lsdException w:name="Colorful Shading Accent 6" w:uiPriority="71"/>
+    <w:lsdException w:name="Colorful List Accent 6" w:uiPriority="72"/>
+    <w:lsdException w:name="Colorful Grid Accent 6" w:uiPriority="73"/>
+    <w:lsdException w:name="Subtle Emphasis" w:uiPriority="19" w:qFormat="1"/>
+    <w:lsdException w:name="Intense Emphasis" w:uiPriority="21" w:qFormat="1"/>
+    <w:lsdException w:name="Subtle Reference" w:uiPriority="31" w:qFormat="1"/>
+    <w:lsdException w:name="Intense Reference" w:uiPriority="32" w:qFormat="1"/>
+    <w:lsdException w:name="Book Title" w:uiPriority="33" w:qFormat="1"/>
+    <w:lsdException w:name="Bibliography" w:semiHidden="1" w:uiPriority="37" w:unhideWhenUsed="1"/>
+    <w:lsdException w:name="TOC Heading" w:semiHidden="1" w:uiPriority="39" w:unhideWhenUsed="1" w:qFormat="1"/>
+    <w:lsdException w:name="Plain Table 1" w:uiPriority="41"/>
+    <w:lsdException w:name="Plain Table 2" w:uiPriority="42"/>
+    <w:lsdException w:name="Plain Table 3" w:uiPriority="43"/>
+    <w:lsdException w:name="Plain Table 4" w:uiPriority="44"/>
+    <w:lsdException w:name="Plain Table 5" w:uiPriority="45"/>
+    <w:lsdException w:name="Grid Table Light" w:uiPriority="40"/>
+    <w:lsdException w:name="Grid Table 1 Light" w:uiPriority="46"/>
+    <w:lsdException w:name="Grid Table 2" w:uiPriority="47"/>
+    <w:lsdException w:name="Grid Table 3" w:uiPriority="48"/>
+    <w:lsdException w:name="Grid Table 4" w:uiPriority="49"/>
+    <w:lsdException w:name="Grid Table 5 Dark" w:uiPriority="50"/>
+    <w:lsdException w:name="Grid Table 6 Colorful" w:uiPriority="51"/>
+    <w:lsdException w:name="Grid Table 7 Colorful" w:uiPriority="52"/>
+    <w:lsdException w:name="Grid Table 1 Light Accent 1" w:uiPriority="46"/>
+    <w:lsdException w:name="Grid Table 2 Accent 1" w:uiPriority="47"/>
+    <w:lsdException w:name="Grid Table 3 Accent 1" w:uiPriority="48"/>
+    <w:lsdException w:name="Grid Table 4 Accent 1" w:uiPriority="49"/>
+    <w:lsdException w:name="Grid Table 5 Dark Accent 1" w:uiPriority="50"/>
+    <w:lsdException w:name="Grid Table 6 Colorful Accent 1" w:uiPriority="51"/>
+    <w:lsdException w:name="Grid Table 7 Colorful Accent 1" w:uiPriority="52"/>
+    <w:lsdException w:name="Grid Table 1 Light Accent 2" w:uiPriority="46"/>
+    <w:lsdException w:name="Grid Table 2 Accent 2" w:uiPriority="47"/>
+    <w:lsdException w:name="Grid Table 3 Accent 2" w:uiPriority="48"/>
+    <w:lsdException w:name="Grid Table 4 Accent 2" w:uiPriority="49"/>
+    <w:lsdException w:name="Grid Table 5 Dark Accent 2" w:uiPriority="50"/>
+    <w:lsdException w:name="Grid Table 6 Colorful Accent 2" w:uiPriority="51"/>
+    <w:lsdException w:name="Grid Table 7 Colorful Accent 2" w:uiPriority="52"/>
+    <w:lsdException w:name="Grid Table 1 Light Accent 3" w:uiPriority="46"/>
+    <w:lsdException w:name="Grid Table 2 Accent 3" w:uiPriority="47"/>
+    <w:lsdException w:name="Grid Table 3 Accent 3" w:uiPriority="48"/>
+    <w:lsdException w:name="Grid Table 4 Accent 3" w:uiPriority="49"/>
+    <w:lsdException w:name="Grid Table 5 Dark Accent 3" w:uiPriority="50"/>
+    <w:lsdException w:name="Grid Table 6 Colorful Accent 3" w:uiPriority="51"/>
+    <w:lsdException w:name="Grid Table 7 Colorful Accent 3" w:uiPriority="52"/>
+    <w:lsdException w:name="Grid Table 1 Light Accent 4" w:uiPriority="46"/>
+    <w:lsdException w:name="Grid Table 2 Accent 4" w:uiPriority="47"/>
+    <w:lsdException w:name="Grid Table 3 Accent 4" w:uiPriority="48"/>
+    <w:lsdException w:name="Grid Table 4 Accent 4" w:uiPriority="49"/>
+    <w:lsdException w:name="Grid Table 5 Dark Accent 4" w:uiPriority="50"/>
+    <w:lsdException w:name="Grid Table 6 Colorful Accent 4" w:uiPriority="51"/>
+    <w:lsdException w:name="Grid Table 7 Colorful Accent 4" w:uiPriority="52"/>
+    <w:lsdException w:name="Grid Table 1 Light Accent 5" w:uiPriority="46"/>
+    <w:lsdException w:name="Grid Table 2 Accent 5" w:uiPriority="47"/>
+    <w:lsdException w:name="Grid Table 3 Accent 5" w:uiPriority="48"/>
+    <w:lsdException w:name="Grid Table 4 Accent 5" w:uiPriority="49"/>
+    <w:lsdException w:name="Grid Table 5 Dark Accent 5" w:uiPriority="50"/>
+    <w:lsdException w:name="Grid Table 6 Colorful Accent 5" w:uiPriority="51"/>
+    <w:lsdException w:name="Grid Table 7 Colorful Accent 5" w:uiPriority="52"/>
+    <w:lsdException w:name="Grid Table 1 Light Accent 6" w:uiPriority="46"/>
+    <w:lsdException w:name="Grid Table 2 Accent 6" w:uiPriority="47"/>
+    <w:lsdException w:name="Grid Table 3 Accent 6" w:uiPriority="48"/>
+    <w:lsdException w:name="Grid Table 4 Accent 6" w:uiPriority="49"/>
+    <w:lsdException w:name="Grid Table 5 Dark Accent 6" w:uiPriority="50"/>
+    <w:lsdException w:name="Grid Table 6 Colorful Accent 6" w:uiPriority="51"/>
+    <w:lsdException w:name="Grid Table 7 Colorful Accent 6" w:uiPriority="52"/>
+    <w:lsdException w:name="List Table 1 Light" w:uiPriority="46"/>
+    <w:lsdException w:name="List Table 2" w:uiPriority="47"/>
+    <w:lsdException w:name="List Table 3" w:uiPriority="48"/>
+    <w:lsdException w:name="List Table 4" w:uiPriority="49"/>
+    <w:lsdException w:name="List Table 5 Dark" w:uiPriority="50"/>
+    <w:lsdException w:name="List Table 6 Colorful" w:uiPriority="51"/>
+    <w:lsdException w:name="List Table 7 Colorful" w:uiPriority="52"/>
+    <w:lsdException w:name="List Table 1 Light Accent 1" w:uiPriority="46"/>
+    <w:lsdException w:name="List Table 2 Accent 1" w:uiPriority="47"/>
+    <w:lsdException w:name="List Table 3 Accent 1" w:uiPriority="48"/>
+    <w:lsdException w:name="List Table 4 Accent 1" w:uiPriority="49"/>
+    <w:lsdException w:name="List Table 5 Dark Accent 1" w:uiPriority="50"/>
+    <w:lsdException w:name="List Table 6 Colorful Accent 1" w:uiPriority="51"/>
+    <w:lsdException w:name="List Table 7 Colorful Accent 1" w:uiPriority="52"/>
+    <w:lsdException w:name="List Table 1 Light Accent 2" w:uiPriority="46"/>
+    <w:lsdException w:name="List Table 2 Accent 2" w:uiPriority="47"/>
+    <w:lsdException w:name="List Table 3 Accent 2" w:uiPriority="48"/>
+    <w:lsdException w:name="List Table 4 Accent 2" w:uiPriority="49"/>
+    <w:lsdException w:name="List Table 5 Dark Accent 2" w:uiPriority="50"/>
+    <w:lsdException w:name="List Table 6 Colorful Accent 2" w:uiPriority="51"/>
+    <w:lsdException w:name="List Table 7 Colorful Accent 2" w:uiPriority="52"/>
+    <w:lsdException w:name="List Table 1 Light Accent 3" w:uiPriority="46"/>
+    <w:lsdException w:name="List Table 2 Accent 3" w:uiPriority="47"/>
+    <w:lsdException w:name="List Table 3 Accent 3" w:uiPriority="48"/>
+    <w:lsdException w:name="List Table 4 Accent 3" w:uiPriority="49"/>
+    <w:lsdException w:name="List Table 5 Dark Accent 3" w:uiPriority="50"/>
+    <w:lsdException w:name="List Table 6 Colorful Accent 3" w:uiPriority="51"/>
+    <w:lsdException w:name="List Table 7 Colorful Accent 3" w:uiPriority="52"/>
+    <w:lsdException w:name="List Table 1 Light Accent 4" w:uiPriority="46"/>
+    <w:lsdException w:name="List Table 2 Accent 4" w:uiPriority="47"/>
+    <w:lsdException w:name="List Table 3 Accent 4" w:uiPriority="48"/>
+    <w:lsdException w:name="List Table 4 Accent 4" w:uiPriority="49"/>
+    <w:lsdException w:name="List Table 5 Dark Accent 4" w:uiPriority="50"/>
+    <w:lsdException w:name="List Table 6 Colorful Accent 4" w:uiPriority="51"/>
+    <w:lsdException w:name="List Table 7 Colorful Accent 4" w:uiPriority="52"/>
+    <w:lsdException w:name="List Table 1 Light Accent 5" w:uiPriority="46"/>
+    <w:lsdException w:name="List Table 2 Accent 5" w:uiPriority="47"/>
+    <w:lsdException w:name="List Table 3 Accent 5" w:uiPriority="48"/>
+    <w:lsdException w:name="List Table 4 Accent 5" w:uiPriority="49"/>
+    <w:lsdException w:name="List Table 5 Dark Accent 5" w:uiPriority="50"/>
+    <w:lsdException w:name="List Table 6 Colorful Accent 5" w:uiPriority="51"/>
+    <w:lsdException w:name="List Table 7 Colorful Accent 5" w:uiPriority="52"/>
+    <w:lsdException w:name="List Table 1 Light Accent 6" w:uiPriority="46"/>
+    <w:lsdException w:name="List Table 2 Accent 6" w:uiPriority="47"/>
+    <w:lsdException w:name="List Table 3 Accent 6" w:uiPriority="48"/>
+    <w:lsdException w:name="List Table 4 Accent 6" w:uiPriority="49"/>
+    <w:lsdException w:name="List Table 5 Dark Accent 6" w:uiPriority="50"/>
+    <w:lsdException w:name="List Table 6 Colorful Accent 6" w:uiPriority="51"/>
+    <w:lsdException w:name="List Table 7 Colorful Accent 6" w:uiPriority="52"/>
+    <w:lsdException w:name="Mention" w:semiHidden="1" w:unhideWhenUsed="1"/>
+    <w:lsdException w:name="Smart Hyperlink" w:semiHidden="1" w:unhideWhenUsed="1"/>
+    <w:lsdException w:name="Hashtag" w:semiHidden="1" w:unhideWhenUsed="1"/>
+    <w:lsdException w:name="Unresolved Mention" w:semiHidden="1" w:unhideWhenUsed="1"/>
   </w:latentStyles>
   <w:style w:type="paragraph" w:default="1" w:styleId="Normal">
     <w:name w:val="Normal"/>
@@ -65892,196 +67260,6 @@
 </w:styles>
 </file>
 
-<file path=word/stylesWithEffects.xml><?xml version="1.0" encoding="utf-8"?>
-<w:styles xmlns:wpc="http://schemas.microsoft.com/office/word/2010/wordprocessingCanvas" xmlns:mc="http://schemas.openxmlformats.org/markup-compatibility/2006" xmlns:o="urn:schemas-microsoft-com:office:office" xmlns:r="http://schemas.openxmlformats.org/officeDocument/2006/relationships" xmlns:m="http://schemas.openxmlformats.org/officeDocument/2006/math" xmlns:v="urn:schemas-microsoft-com:vml" xmlns:wp14="http://schemas.microsoft.com/office/word/2010/wordprocessingDrawing" xmlns:wp="http://schemas.openxmlformats.org/drawingml/2006/wordprocessingDrawing" xmlns:w10="urn:schemas-microsoft-com:office:word" xmlns:w="http://schemas.openxmlformats.org/wordprocessingml/2006/main" xmlns:w14="http://schemas.microsoft.com/office/word/2010/wordml" xmlns:wpg="http://schemas.microsoft.com/office/word/2010/wordprocessingGroup" xmlns:wpi="http://schemas.microsoft.com/office/word/2010/wordprocessingInk" xmlns:wne="http://schemas.microsoft.com/office/word/2006/wordml" xmlns:wps="http://schemas.microsoft.com/office/word/2010/wordprocessingShape" mc:Ignorable="w14 wp14">
-  <w:docDefaults>
-    <w:rPrDefault>
-      <w:rPr>
-        <w:rFonts w:asciiTheme="minorHAnsi" w:eastAsiaTheme="minorEastAsia" w:hAnsiTheme="minorHAnsi" w:cstheme="minorBidi"/>
-        <w:sz w:val="22"/>
-        <w:szCs w:val="22"/>
-        <w:lang w:val="en-US" w:eastAsia="ja-JP" w:bidi="ar-SA"/>
-      </w:rPr>
-    </w:rPrDefault>
-    <w:pPrDefault>
-      <w:pPr>
-        <w:spacing w:after="200" w:line="276" w:lineRule="auto"/>
-      </w:pPr>
-    </w:pPrDefault>
-  </w:docDefaults>
-  <w:latentStyles w:defLockedState="0" w:defUIPriority="99" w:defSemiHidden="1" w:defUnhideWhenUsed="1" w:defQFormat="0" w:count="267">
-    <w:lsdException w:name="Normal" w:semiHidden="0" w:uiPriority="0" w:unhideWhenUsed="0" w:qFormat="1"/>
-    <w:lsdException w:name="heading 1" w:semiHidden="0" w:uiPriority="9" w:unhideWhenUsed="0" w:qFormat="1"/>
-    <w:lsdException w:name="heading 2" w:uiPriority="9" w:qFormat="1"/>
-    <w:lsdException w:name="heading 3" w:uiPriority="9" w:qFormat="1"/>
-    <w:lsdException w:name="heading 4" w:uiPriority="9" w:qFormat="1"/>
-    <w:lsdException w:name="heading 5" w:uiPriority="9" w:qFormat="1"/>
-    <w:lsdException w:name="heading 6" w:uiPriority="9" w:qFormat="1"/>
-    <w:lsdException w:name="heading 7" w:uiPriority="9" w:qFormat="1"/>
-    <w:lsdException w:name="heading 8" w:uiPriority="9" w:qFormat="1"/>
-    <w:lsdException w:name="heading 9" w:uiPriority="9" w:qFormat="1"/>
-    <w:lsdException w:name="toc 1" w:uiPriority="39"/>
-    <w:lsdException w:name="toc 2" w:uiPriority="39"/>
-    <w:lsdException w:name="toc 3" w:uiPriority="39"/>
-    <w:lsdException w:name="toc 4" w:uiPriority="39"/>
-    <w:lsdException w:name="toc 5" w:uiPriority="39"/>
-    <w:lsdException w:name="toc 6" w:uiPriority="39"/>
-    <w:lsdException w:name="toc 7" w:uiPriority="39"/>
-    <w:lsdException w:name="toc 8" w:uiPriority="39"/>
-    <w:lsdException w:name="toc 9" w:uiPriority="39"/>
-    <w:lsdException w:name="caption" w:uiPriority="35" w:qFormat="1"/>
-    <w:lsdException w:name="Title" w:semiHidden="0" w:uiPriority="10" w:unhideWhenUsed="0" w:qFormat="1"/>
-    <w:lsdException w:name="Default Paragraph Font" w:uiPriority="1"/>
-    <w:lsdException w:name="Subtitle" w:semiHidden="0" w:uiPriority="11" w:unhideWhenUsed="0" w:qFormat="1"/>
-    <w:lsdException w:name="Strong" w:semiHidden="0" w:uiPriority="22" w:unhideWhenUsed="0" w:qFormat="1"/>
-    <w:lsdException w:name="Emphasis" w:semiHidden="0" w:uiPriority="20" w:unhideWhenUsed="0" w:qFormat="1"/>
-    <w:lsdException w:name="Table Grid" w:semiHidden="0" w:uiPriority="59" w:unhideWhenUsed="0"/>
-    <w:lsdException w:name="Placeholder Text" w:unhideWhenUsed="0"/>
-    <w:lsdException w:name="No Spacing" w:semiHidden="0" w:uiPriority="1" w:unhideWhenUsed="0" w:qFormat="1"/>
-    <w:lsdException w:name="Light Shading" w:semiHidden="0" w:uiPriority="60" w:unhideWhenUsed="0"/>
-    <w:lsdException w:name="Light List" w:semiHidden="0" w:uiPriority="61" w:unhideWhenUsed="0"/>
-    <w:lsdException w:name="Light Grid" w:semiHidden="0" w:uiPriority="62" w:unhideWhenUsed="0"/>
-    <w:lsdException w:name="Medium Shading 1" w:semiHidden="0" w:uiPriority="63" w:unhideWhenUsed="0"/>
-    <w:lsdException w:name="Medium Shading 2" w:semiHidden="0" w:uiPriority="64" w:unhideWhenUsed="0"/>
-    <w:lsdException w:name="Medium List 1" w:semiHidden="0" w:uiPriority="65" w:unhideWhenUsed="0"/>
-    <w:lsdException w:name="Medium List 2" w:semiHidden="0" w:uiPriority="66" w:unhideWhenUsed="0"/>
-    <w:lsdException w:name="Medium Grid 1" w:semiHidden="0" w:uiPriority="67" w:unhideWhenUsed="0"/>
-    <w:lsdException w:name="Medium Grid 2" w:semiHidden="0" w:uiPriority="68" w:unhideWhenUsed="0"/>
-    <w:lsdException w:name="Medium Grid 3" w:semiHidden="0" w:uiPriority="69" w:unhideWhenUsed="0"/>
-    <w:lsdException w:name="Dark List" w:semiHidden="0" w:uiPriority="70" w:unhideWhenUsed="0"/>
-    <w:lsdException w:name="Colorful Shading" w:semiHidden="0" w:uiPriority="71" w:unhideWhenUsed="0"/>
-    <w:lsdException w:name="Colorful List" w:semiHidden="0" w:uiPriority="72" w:unhideWhenUsed="0"/>
-    <w:lsdException w:name="Colorful Grid" w:semiHidden="0" w:uiPriority="73" w:unhideWhenUsed="0"/>
-    <w:lsdException w:name="Light Shading Accent 1" w:semiHidden="0" w:uiPriority="60" w:unhideWhenUsed="0"/>
-    <w:lsdException w:name="Light List Accent 1" w:semiHidden="0" w:uiPriority="61" w:unhideWhenUsed="0"/>
-    <w:lsdException w:name="Light Grid Accent 1" w:semiHidden="0" w:uiPriority="62" w:unhideWhenUsed="0"/>
-    <w:lsdException w:name="Medium Shading 1 Accent 1" w:semiHidden="0" w:uiPriority="63" w:unhideWhenUsed="0"/>
-    <w:lsdException w:name="Medium Shading 2 Accent 1" w:semiHidden="0" w:uiPriority="64" w:unhideWhenUsed="0"/>
-    <w:lsdException w:name="Medium List 1 Accent 1" w:semiHidden="0" w:uiPriority="65" w:unhideWhenUsed="0"/>
-    <w:lsdException w:name="Revision" w:unhideWhenUsed="0"/>
-    <w:lsdException w:name="List Paragraph" w:semiHidden="0" w:uiPriority="34" w:unhideWhenUsed="0" w:qFormat="1"/>
-    <w:lsdException w:name="Quote" w:semiHidden="0" w:uiPriority="29" w:unhideWhenUsed="0" w:qFormat="1"/>
-    <w:lsdException w:name="Intense Quote" w:semiHidden="0" w:uiPriority="30" w:unhideWhenUsed="0" w:qFormat="1"/>
-    <w:lsdException w:name="Medium List 2 Accent 1" w:semiHidden="0" w:uiPriority="66" w:unhideWhenUsed="0"/>
-    <w:lsdException w:name="Medium Grid 1 Accent 1" w:semiHidden="0" w:uiPriority="67" w:unhideWhenUsed="0"/>
-    <w:lsdException w:name="Medium Grid 2 Accent 1" w:semiHidden="0" w:uiPriority="68" w:unhideWhenUsed="0"/>
-    <w:lsdException w:name="Medium Grid 3 Accent 1" w:semiHidden="0" w:uiPriority="69" w:unhideWhenUsed="0"/>
-    <w:lsdException w:name="Dark List Accent 1" w:semiHidden="0" w:uiPriority="70" w:unhideWhenUsed="0"/>
-    <w:lsdException w:name="Colorful Shading Accent 1" w:semiHidden="0" w:uiPriority="71" w:unhideWhenUsed="0"/>
-    <w:lsdException w:name="Colorful List Accent 1" w:semiHidden="0" w:uiPriority="72" w:unhideWhenUsed="0"/>
-    <w:lsdException w:name="Colorful Grid Accent 1" w:semiHidden="0" w:uiPriority="73" w:unhideWhenUsed="0"/>
-    <w:lsdException w:name="Light Shading Accent 2" w:semiHidden="0" w:uiPriority="60" w:unhideWhenUsed="0"/>
-    <w:lsdException w:name="Light List Accent 2" w:semiHidden="0" w:uiPriority="61" w:unhideWhenUsed="0"/>
-    <w:lsdException w:name="Light Grid Accent 2" w:semiHidden="0" w:uiPriority="62" w:unhideWhenUsed="0"/>
-    <w:lsdException w:name="Medium Shading 1 Accent 2" w:semiHidden="0" w:uiPriority="63" w:unhideWhenUsed="0"/>
-    <w:lsdException w:name="Medium Shading 2 Accent 2" w:semiHidden="0" w:uiPriority="64" w:unhideWhenUsed="0"/>
-    <w:lsdException w:name="Medium List 1 Accent 2" w:semiHidden="0" w:uiPriority="65" w:unhideWhenUsed="0"/>
-    <w:lsdException w:name="Medium List 2 Accent 2" w:semiHidden="0" w:uiPriority="66" w:unhideWhenUsed="0"/>
-    <w:lsdException w:name="Medium Grid 1 Accent 2" w:semiHidden="0" w:uiPriority="67" w:unhideWhenUsed="0"/>
-    <w:lsdException w:name="Medium Grid 2 Accent 2" w:semiHidden="0" w:uiPriority="68" w:unhideWhenUsed="0"/>
-    <w:lsdException w:name="Medium Grid 3 Accent 2" w:semiHidden="0" w:uiPriority="69" w:unhideWhenUsed="0"/>
-    <w:lsdException w:name="Dark List Accent 2" w:semiHidden="0" w:uiPriority="70" w:unhideWhenUsed="0"/>
-    <w:lsdException w:name="Colorful Shading Accent 2" w:semiHidden="0" w:uiPriority="71" w:unhideWhenUsed="0"/>
-    <w:lsdException w:name="Colorful List Accent 2" w:semiHidden="0" w:uiPriority="72" w:unhideWhenUsed="0"/>
-    <w:lsdException w:name="Colorful Grid Accent 2" w:semiHidden="0" w:uiPriority="73" w:unhideWhenUsed="0"/>
-    <w:lsdException w:name="Light Shading Accent 3" w:semiHidden="0" w:uiPriority="60" w:unhideWhenUsed="0"/>
-    <w:lsdException w:name="Light List Accent 3" w:semiHidden="0" w:uiPriority="61" w:unhideWhenUsed="0"/>
-    <w:lsdException w:name="Light Grid Accent 3" w:semiHidden="0" w:uiPriority="62" w:unhideWhenUsed="0"/>
-    <w:lsdException w:name="Medium Shading 1 Accent 3" w:semiHidden="0" w:uiPriority="63" w:unhideWhenUsed="0"/>
-    <w:lsdException w:name="Medium Shading 2 Accent 3" w:semiHidden="0" w:uiPriority="64" w:unhideWhenUsed="0"/>
-    <w:lsdException w:name="Medium List 1 Accent 3" w:semiHidden="0" w:uiPriority="65" w:unhideWhenUsed="0"/>
-    <w:lsdException w:name="Medium List 2 Accent 3" w:semiHidden="0" w:uiPriority="66" w:unhideWhenUsed="0"/>
-    <w:lsdException w:name="Medium Grid 1 Accent 3" w:semiHidden="0" w:uiPriority="67" w:unhideWhenUsed="0"/>
-    <w:lsdException w:name="Medium Grid 2 Accent 3" w:semiHidden="0" w:uiPriority="68" w:unhideWhenUsed="0"/>
-    <w:lsdException w:name="Medium Grid 3 Accent 3" w:semiHidden="0" w:uiPriority="69" w:unhideWhenUsed="0"/>
-    <w:lsdException w:name="Dark List Accent 3" w:semiHidden="0" w:uiPriority="70" w:unhideWhenUsed="0"/>
-    <w:lsdException w:name="Colorful Shading Accent 3" w:semiHidden="0" w:uiPriority="71" w:unhideWhenUsed="0"/>
-    <w:lsdException w:name="Colorful List Accent 3" w:semiHidden="0" w:uiPriority="72" w:unhideWhenUsed="0"/>
-    <w:lsdException w:name="Colorful Grid Accent 3" w:semiHidden="0" w:uiPriority="73" w:unhideWhenUsed="0"/>
-    <w:lsdException w:name="Light Shading Accent 4" w:semiHidden="0" w:uiPriority="60" w:unhideWhenUsed="0"/>
-    <w:lsdException w:name="Light List Accent 4" w:semiHidden="0" w:uiPriority="61" w:unhideWhenUsed="0"/>
-    <w:lsdException w:name="Light Grid Accent 4" w:semiHidden="0" w:uiPriority="62" w:unhideWhenUsed="0"/>
-    <w:lsdException w:name="Medium Shading 1 Accent 4" w:semiHidden="0" w:uiPriority="63" w:unhideWhenUsed="0"/>
-    <w:lsdException w:name="Medium Shading 2 Accent 4" w:semiHidden="0" w:uiPriority="64" w:unhideWhenUsed="0"/>
-    <w:lsdException w:name="Medium List 1 Accent 4" w:semiHidden="0" w:uiPriority="65" w:unhideWhenUsed="0"/>
-    <w:lsdException w:name="Medium List 2 Accent 4" w:semiHidden="0" w:uiPriority="66" w:unhideWhenUsed="0"/>
-    <w:lsdException w:name="Medium Grid 1 Accent 4" w:semiHidden="0" w:uiPriority="67" w:unhideWhenUsed="0"/>
-    <w:lsdException w:name="Medium Grid 2 Accent 4" w:semiHidden="0" w:uiPriority="68" w:unhideWhenUsed="0"/>
-    <w:lsdException w:name="Medium Grid 3 Accent 4" w:semiHidden="0" w:uiPriority="69" w:unhideWhenUsed="0"/>
-    <w:lsdException w:name="Dark List Accent 4" w:semiHidden="0" w:uiPriority="70" w:unhideWhenUsed="0"/>
-    <w:lsdException w:name="Colorful Shading Accent 4" w:semiHidden="0" w:uiPriority="71" w:unhideWhenUsed="0"/>
-    <w:lsdException w:name="Colorful List Accent 4" w:semiHidden="0" w:uiPriority="72" w:unhideWhenUsed="0"/>
-    <w:lsdException w:name="Colorful Grid Accent 4" w:semiHidden="0" w:uiPriority="73" w:unhideWhenUsed="0"/>
-    <w:lsdException w:name="Light Shading Accent 5" w:semiHidden="0" w:uiPriority="60" w:unhideWhenUsed="0"/>
-    <w:lsdException w:name="Light List Accent 5" w:semiHidden="0" w:uiPriority="61" w:unhideWhenUsed="0"/>
-    <w:lsdException w:name="Light Grid Accent 5" w:semiHidden="0" w:uiPriority="62" w:unhideWhenUsed="0"/>
-    <w:lsdException w:name="Medium Shading 1 Accent 5" w:semiHidden="0" w:uiPriority="63" w:unhideWhenUsed="0"/>
-    <w:lsdException w:name="Medium Shading 2 Accent 5" w:semiHidden="0" w:uiPriority="64" w:unhideWhenUsed="0"/>
-    <w:lsdException w:name="Medium List 1 Accent 5" w:semiHidden="0" w:uiPriority="65" w:unhideWhenUsed="0"/>
-    <w:lsdException w:name="Medium List 2 Accent 5" w:semiHidden="0" w:uiPriority="66" w:unhideWhenUsed="0"/>
-    <w:lsdException w:name="Medium Grid 1 Accent 5" w:semiHidden="0" w:uiPriority="67" w:unhideWhenUsed="0"/>
-    <w:lsdException w:name="Medium Grid 2 Accent 5" w:semiHidden="0" w:uiPriority="68" w:unhideWhenUsed="0"/>
-    <w:lsdException w:name="Medium Grid 3 Accent 5" w:semiHidden="0" w:uiPriority="69" w:unhideWhenUsed="0"/>
-    <w:lsdException w:name="Dark List Accent 5" w:semiHidden="0" w:uiPriority="70" w:unhideWhenUsed="0"/>
-    <w:lsdException w:name="Colorful Shading Accent 5" w:semiHidden="0" w:uiPriority="71" w:unhideWhenUsed="0"/>
-    <w:lsdException w:name="Colorful List Accent 5" w:semiHidden="0" w:uiPriority="72" w:unhideWhenUsed="0"/>
-    <w:lsdException w:name="Colorful Grid Accent 5" w:semiHidden="0" w:uiPriority="73" w:unhideWhenUsed="0"/>
-    <w:lsdException w:name="Light Shading Accent 6" w:semiHidden="0" w:uiPriority="60" w:unhideWhenUsed="0"/>
-    <w:lsdException w:name="Light List Accent 6" w:semiHidden="0" w:uiPriority="61" w:unhideWhenUsed="0"/>
-    <w:lsdException w:name="Light Grid Accent 6" w:semiHidden="0" w:uiPriority="62" w:unhideWhenUsed="0"/>
-    <w:lsdException w:name="Medium Shading 1 Accent 6" w:semiHidden="0" w:uiPriority="63" w:unhideWhenUsed="0"/>
-    <w:lsdException w:name="Medium Shading 2 Accent 6" w:semiHidden="0" w:uiPriority="64" w:unhideWhenUsed="0"/>
-    <w:lsdException w:name="Medium List 1 Accent 6" w:semiHidden="0" w:uiPriority="65" w:unhideWhenUsed="0"/>
-    <w:lsdException w:name="Medium List 2 Accent 6" w:semiHidden="0" w:uiPriority="66" w:unhideWhenUsed="0"/>
-    <w:lsdException w:name="Medium Grid 1 Accent 6" w:semiHidden="0" w:uiPriority="67" w:unhideWhenUsed="0"/>
-    <w:lsdException w:name="Medium Grid 2 Accent 6" w:semiHidden="0" w:uiPriority="68" w:unhideWhenUsed="0"/>
-    <w:lsdException w:name="Medium Grid 3 Accent 6" w:semiHidden="0" w:uiPriority="69" w:unhideWhenUsed="0"/>
-    <w:lsdException w:name="Dark List Accent 6" w:semiHidden="0" w:uiPriority="70" w:unhideWhenUsed="0"/>
-    <w:lsdException w:name="Colorful Shading Accent 6" w:semiHidden="0" w:uiPriority="71" w:unhideWhenUsed="0"/>
-    <w:lsdException w:name="Colorful List Accent 6" w:semiHidden="0" w:uiPriority="72" w:unhideWhenUsed="0"/>
-    <w:lsdException w:name="Colorful Grid Accent 6" w:semiHidden="0" w:uiPriority="73" w:unhideWhenUsed="0"/>
-    <w:lsdException w:name="Subtle Emphasis" w:semiHidden="0" w:uiPriority="19" w:unhideWhenUsed="0" w:qFormat="1"/>
-    <w:lsdException w:name="Intense Emphasis" w:semiHidden="0" w:uiPriority="21" w:unhideWhenUsed="0" w:qFormat="1"/>
-    <w:lsdException w:name="Subtle Reference" w:semiHidden="0" w:uiPriority="31" w:unhideWhenUsed="0" w:qFormat="1"/>
-    <w:lsdException w:name="Intense Reference" w:semiHidden="0" w:uiPriority="32" w:unhideWhenUsed="0" w:qFormat="1"/>
-    <w:lsdException w:name="Book Title" w:semiHidden="0" w:uiPriority="33" w:unhideWhenUsed="0" w:qFormat="1"/>
-    <w:lsdException w:name="Bibliography" w:uiPriority="37"/>
-    <w:lsdException w:name="TOC Heading" w:uiPriority="39" w:qFormat="1"/>
-  </w:latentStyles>
-  <w:style w:type="paragraph" w:default="1" w:styleId="Normal">
-    <w:name w:val="Normal"/>
-    <w:qFormat/>
-  </w:style>
-  <w:style w:type="character" w:default="1" w:styleId="DefaultParagraphFont">
-    <w:name w:val="Default Paragraph Font"/>
-    <w:uiPriority w:val="1"/>
-    <w:semiHidden/>
-    <w:unhideWhenUsed/>
-  </w:style>
-  <w:style w:type="table" w:default="1" w:styleId="TableNormal">
-    <w:name w:val="Normal Table"/>
-    <w:uiPriority w:val="99"/>
-    <w:semiHidden/>
-    <w:unhideWhenUsed/>
-    <w:tblPr>
-      <w:tblInd w:w="0" w:type="dxa"/>
-      <w:tblCellMar>
-        <w:top w:w="0" w:type="dxa"/>
-        <w:left w:w="108" w:type="dxa"/>
-        <w:bottom w:w="0" w:type="dxa"/>
-        <w:right w:w="108" w:type="dxa"/>
-      </w:tblCellMar>
-    </w:tblPr>
-  </w:style>
-  <w:style w:type="numbering" w:default="1" w:styleId="NoList">
-    <w:name w:val="No List"/>
-    <w:uiPriority w:val="99"/>
-    <w:semiHidden/>
-    <w:unhideWhenUsed/>
-  </w:style>
-</w:styles>
-</file>
-
 <file path=word/theme/theme1.xml><?xml version="1.0" encoding="utf-8"?>
 <a:theme xmlns:a="http://schemas.openxmlformats.org/drawingml/2006/main" name="Office Theme">
   <a:themeElements>
@@ -66370,7 +67548,7 @@
 </file>
 
 <file path=customXml/itemProps1.xml><?xml version="1.0" encoding="utf-8"?>
-<ds:datastoreItem xmlns:ds="http://schemas.openxmlformats.org/officeDocument/2006/customXml" ds:itemID="{54C66BD7-735C-46F2-B06D-BD5903152E5F}">
+<ds:datastoreItem xmlns:ds="http://schemas.openxmlformats.org/officeDocument/2006/customXml" ds:itemID="{4E468E53-B00D-4479-878B-5CEBAEF84E21}">
   <ds:schemaRefs>
     <ds:schemaRef ds:uri="http://schemas.openxmlformats.org/officeDocument/2006/bibliography"/>
   </ds:schemaRefs>

--- a/Document/CapstoneProjectReport.docx
+++ b/Document/CapstoneProjectReport.docx
@@ -11106,8 +11106,6 @@
         </w:rPr>
         <w:t>For PC</w:t>
       </w:r>
-      <w:bookmarkStart w:id="14" w:name="_GoBack"/>
-      <w:bookmarkEnd w:id="14"/>
     </w:p>
     <w:tbl>
       <w:tblPr>
@@ -11977,8 +11975,34 @@
           <w:i/>
           <w:sz w:val="24"/>
         </w:rPr>
-        <w:t>Table 2: Hardware Requirement for Server</w:t>
-      </w:r>
+        <w:t xml:space="preserve">Table </w:t>
+      </w:r>
+      <w:r>
+        <w:rPr>
+          <w:b/>
+          <w:i/>
+          <w:sz w:val="24"/>
+        </w:rPr>
+        <w:t>4</w:t>
+      </w:r>
+      <w:r>
+        <w:rPr>
+          <w:b/>
+          <w:i/>
+          <w:sz w:val="24"/>
+        </w:rPr>
+        <w:t xml:space="preserve">: Hardware Requirement for </w:t>
+      </w:r>
+      <w:r>
+        <w:rPr>
+          <w:b/>
+          <w:i/>
+          <w:sz w:val="24"/>
+        </w:rPr>
+        <w:t>Mobile</w:t>
+      </w:r>
+      <w:bookmarkStart w:id="14" w:name="_GoBack"/>
+      <w:bookmarkEnd w:id="14"/>
     </w:p>
     <w:p>
       <w:pPr>
@@ -67548,7 +67572,7 @@
 </file>
 
 <file path=customXml/itemProps1.xml><?xml version="1.0" encoding="utf-8"?>
-<ds:datastoreItem xmlns:ds="http://schemas.openxmlformats.org/officeDocument/2006/customXml" ds:itemID="{4E468E53-B00D-4479-878B-5CEBAEF84E21}">
+<ds:datastoreItem xmlns:ds="http://schemas.openxmlformats.org/officeDocument/2006/customXml" ds:itemID="{FA779DD4-6EE2-46B2-BFE4-F190E27CCC82}">
   <ds:schemaRefs>
     <ds:schemaRef ds:uri="http://schemas.openxmlformats.org/officeDocument/2006/bibliography"/>
   </ds:schemaRefs>

--- a/Document/CapstoneProjectReport.docx
+++ b/Document/CapstoneProjectReport.docx
@@ -1,6 +1,6 @@
 
 <file path=word/document.xml><?xml version="1.0" encoding="utf-8"?>
-<w:document xmlns:wpc="http://schemas.microsoft.com/office/word/2010/wordprocessingCanvas" xmlns:cx="http://schemas.microsoft.com/office/drawing/2014/chartex" xmlns:cx1="http://schemas.microsoft.com/office/drawing/2015/9/8/chartex" xmlns:cx2="http://schemas.microsoft.com/office/drawing/2015/10/21/chartex" xmlns:cx3="http://schemas.microsoft.com/office/drawing/2016/5/9/chartex" xmlns:cx4="http://schemas.microsoft.com/office/drawing/2016/5/10/chartex" xmlns:cx5="http://schemas.microsoft.com/office/drawing/2016/5/11/chartex" xmlns:cx6="http://schemas.microsoft.com/office/drawing/2016/5/12/chartex" xmlns:cx7="http://schemas.microsoft.com/office/drawing/2016/5/13/chartex" xmlns:cx8="http://schemas.microsoft.com/office/drawing/2016/5/14/chartex" xmlns:mc="http://schemas.openxmlformats.org/markup-compatibility/2006" xmlns:aink="http://schemas.microsoft.com/office/drawing/2016/ink" xmlns:am3d="http://schemas.microsoft.com/office/drawing/2017/model3d" xmlns:o="urn:schemas-microsoft-com:office:office" xmlns:r="http://schemas.openxmlformats.org/officeDocument/2006/relationships" xmlns:m="http://schemas.openxmlformats.org/officeDocument/2006/math" xmlns:v="urn:schemas-microsoft-com:vml" xmlns:wp14="http://schemas.microsoft.com/office/word/2010/wordprocessingDrawing" xmlns:wp="http://schemas.openxmlformats.org/drawingml/2006/wordprocessingDrawing" xmlns:w10="urn:schemas-microsoft-com:office:word" xmlns:w="http://schemas.openxmlformats.org/wordprocessingml/2006/main" xmlns:w14="http://schemas.microsoft.com/office/word/2010/wordml" xmlns:w15="http://schemas.microsoft.com/office/word/2012/wordml" xmlns:w16cid="http://schemas.microsoft.com/office/word/2016/wordml/cid" xmlns:w16se="http://schemas.microsoft.com/office/word/2015/wordml/symex" xmlns:wpg="http://schemas.microsoft.com/office/word/2010/wordprocessingGroup" xmlns:wpi="http://schemas.microsoft.com/office/word/2010/wordprocessingInk" xmlns:wne="http://schemas.microsoft.com/office/word/2006/wordml" xmlns:wps="http://schemas.microsoft.com/office/word/2010/wordprocessingShape" mc:Ignorable="w14 w15 w16se w16cid wp14">
+<w:document xmlns:wpc="http://schemas.microsoft.com/office/word/2010/wordprocessingCanvas" xmlns:mc="http://schemas.openxmlformats.org/markup-compatibility/2006" xmlns:o="urn:schemas-microsoft-com:office:office" xmlns:r="http://schemas.openxmlformats.org/officeDocument/2006/relationships" xmlns:m="http://schemas.openxmlformats.org/officeDocument/2006/math" xmlns:v="urn:schemas-microsoft-com:vml" xmlns:wp14="http://schemas.microsoft.com/office/word/2010/wordprocessingDrawing" xmlns:wp="http://schemas.openxmlformats.org/drawingml/2006/wordprocessingDrawing" xmlns:w10="urn:schemas-microsoft-com:office:word" xmlns:w="http://schemas.openxmlformats.org/wordprocessingml/2006/main" xmlns:w14="http://schemas.microsoft.com/office/word/2010/wordml" xmlns:wpg="http://schemas.microsoft.com/office/word/2010/wordprocessingGroup" xmlns:wpi="http://schemas.microsoft.com/office/word/2010/wordprocessingInk" xmlns:wne="http://schemas.microsoft.com/office/word/2006/wordml" xmlns:wps="http://schemas.microsoft.com/office/word/2010/wordprocessingShape" mc:Ignorable="w14 wp14">
   <w:body>
     <w:p>
       <w:pPr>
@@ -44,7 +44,7 @@
                     <pic:cNvPicPr/>
                   </pic:nvPicPr>
                   <pic:blipFill>
-                    <a:blip r:embed="rId8" cstate="print"/>
+                    <a:blip r:embed="rId9" cstate="print"/>
                     <a:stretch>
                       <a:fillRect/>
                     </a:stretch>
@@ -851,7 +851,7 @@
           <w:sz w:val="26"/>
         </w:rPr>
         <w:sectPr>
-          <w:footerReference w:type="default" r:id="rId9"/>
+          <w:footerReference w:type="default" r:id="rId10"/>
           <w:type w:val="continuous"/>
           <w:pgSz w:w="11910" w:h="16840"/>
           <w:pgMar w:top="1320" w:right="440" w:bottom="900" w:left="1460" w:header="720" w:footer="706" w:gutter="0"/>
@@ -2716,7 +2716,7 @@
           <w:rFonts w:ascii="Arial"/>
         </w:rPr>
         <w:sectPr>
-          <w:footerReference w:type="default" r:id="rId10"/>
+          <w:footerReference w:type="default" r:id="rId11"/>
           <w:pgSz w:w="11910" w:h="16840"/>
           <w:pgMar w:top="1580" w:right="440" w:bottom="280" w:left="1460" w:header="0" w:footer="0" w:gutter="0"/>
           <w:cols w:space="720"/>
@@ -4200,25 +4200,7 @@
           <w:sz w:val="24"/>
           <w:lang w:eastAsia="ja-JP"/>
         </w:rPr>
-        <w:t xml:space="preserve">Create </w:t>
-      </w:r>
-      <w:proofErr w:type="gramStart"/>
-      <w:r>
-        <w:rPr>
-          <w:rFonts w:eastAsiaTheme="minorEastAsia" w:hint="eastAsia"/>
-          <w:sz w:val="24"/>
-          <w:lang w:eastAsia="ja-JP"/>
-        </w:rPr>
-        <w:t>new</w:t>
-      </w:r>
-      <w:proofErr w:type="gramEnd"/>
-      <w:r>
-        <w:rPr>
-          <w:rFonts w:eastAsiaTheme="minorEastAsia" w:hint="eastAsia"/>
-          <w:sz w:val="24"/>
-          <w:lang w:eastAsia="ja-JP"/>
-        </w:rPr>
-        <w:t xml:space="preserve"> Feedback form: choose existed template or customize by dragging and dropping items to the form</w:t>
+        <w:t>Create new Feedback form: choose existed template or customize by dragging and dropping items to the form</w:t>
       </w:r>
     </w:p>
     <w:p>
@@ -4480,7 +4462,7 @@
           <w:lang w:eastAsia="ja-JP"/>
         </w:rPr>
         <w:sectPr>
-          <w:footerReference w:type="default" r:id="rId11"/>
+          <w:footerReference w:type="default" r:id="rId12"/>
           <w:pgSz w:w="11910" w:h="16840"/>
           <w:pgMar w:top="1580" w:right="440" w:bottom="900" w:left="1460" w:header="0" w:footer="706" w:gutter="0"/>
           <w:cols w:space="720"/>
@@ -4862,6 +4844,7 @@
           <w:w w:val="110"/>
           <w:lang w:eastAsia="ja-JP"/>
         </w:rPr>
+        <w:lastRenderedPageBreak/>
         <w:t xml:space="preserve">6.  </w:t>
       </w:r>
       <w:r>
@@ -6472,7 +6455,7 @@
                 <w:i/>
               </w:rPr>
             </w:pPr>
-            <w:hyperlink r:id="rId12" w:history="1">
+            <w:hyperlink r:id="rId13" w:history="1">
               <w:r>
                 <w:rPr>
                   <w:rStyle w:val="Hyperlink"/>
@@ -6594,7 +6577,7 @@
                 <w:i/>
               </w:rPr>
             </w:pPr>
-            <w:hyperlink r:id="rId13" w:history="1">
+            <w:hyperlink r:id="rId14" w:history="1">
               <w:r>
                 <w:rPr>
                   <w:rStyle w:val="Hyperlink"/>
@@ -6723,7 +6706,7 @@
                 <w:lang w:eastAsia="ja-JP"/>
               </w:rPr>
             </w:pPr>
-            <w:hyperlink r:id="rId14" w:history="1">
+            <w:hyperlink r:id="rId15" w:history="1">
               <w:r>
                 <w:rPr>
                   <w:rStyle w:val="Hyperlink"/>
@@ -6844,7 +6827,7 @@
                 <w:lang w:eastAsia="ja-JP"/>
               </w:rPr>
             </w:pPr>
-            <w:hyperlink r:id="rId15" w:history="1">
+            <w:hyperlink r:id="rId16" w:history="1">
               <w:r>
                 <w:rPr>
                   <w:rStyle w:val="Hyperlink"/>
@@ -6965,7 +6948,7 @@
                 <w:lang w:eastAsia="ja-JP"/>
               </w:rPr>
             </w:pPr>
-            <w:hyperlink r:id="rId16" w:history="1">
+            <w:hyperlink r:id="rId17" w:history="1">
               <w:r>
                 <w:rPr>
                   <w:rStyle w:val="Hyperlink"/>
@@ -10007,6 +9990,7 @@
           <w:w w:val="110"/>
           <w:lang w:eastAsia="ja-JP"/>
         </w:rPr>
+        <w:lastRenderedPageBreak/>
         <w:t xml:space="preserve">1.3.3 </w:t>
       </w:r>
       <w:r>
@@ -10649,15 +10633,15 @@
               <w:spacing w:line="244" w:lineRule="exact"/>
               <w:rPr>
                 <w:b/>
-                <w:i/>
-                <w:sz w:val="23"/>
+                <w:sz w:val="24"/>
+                <w:szCs w:val="24"/>
               </w:rPr>
             </w:pPr>
             <w:r>
               <w:rPr>
                 <w:b/>
-                <w:i/>
-                <w:sz w:val="23"/>
+                <w:sz w:val="24"/>
+                <w:szCs w:val="24"/>
               </w:rPr>
               <w:t>Windows</w:t>
             </w:r>
@@ -10676,15 +10660,15 @@
               <w:spacing w:line="244" w:lineRule="exact"/>
               <w:rPr>
                 <w:b/>
-                <w:i/>
-                <w:sz w:val="23"/>
+                <w:sz w:val="24"/>
+                <w:szCs w:val="24"/>
               </w:rPr>
             </w:pPr>
             <w:r>
               <w:rPr>
                 <w:b/>
-                <w:i/>
-                <w:sz w:val="23"/>
+                <w:sz w:val="24"/>
+                <w:szCs w:val="24"/>
               </w:rPr>
               <w:t>Minimum Requirements</w:t>
             </w:r>
@@ -10704,15 +10688,15 @@
               <w:ind w:left="106"/>
               <w:rPr>
                 <w:b/>
-                <w:i/>
-                <w:sz w:val="23"/>
+                <w:sz w:val="24"/>
+                <w:szCs w:val="24"/>
               </w:rPr>
             </w:pPr>
             <w:r>
               <w:rPr>
                 <w:b/>
-                <w:i/>
-                <w:sz w:val="23"/>
+                <w:sz w:val="24"/>
+                <w:szCs w:val="24"/>
               </w:rPr>
               <w:t>Recommended</w:t>
             </w:r>
@@ -10737,15 +10721,15 @@
               <w:spacing w:line="245" w:lineRule="exact"/>
               <w:rPr>
                 <w:b/>
-                <w:i/>
-                <w:sz w:val="23"/>
+                <w:sz w:val="24"/>
+                <w:szCs w:val="24"/>
               </w:rPr>
             </w:pPr>
             <w:r>
               <w:rPr>
                 <w:b/>
-                <w:i/>
-                <w:sz w:val="23"/>
+                <w:sz w:val="24"/>
+                <w:szCs w:val="24"/>
               </w:rPr>
               <w:t>Internet Connection</w:t>
             </w:r>
@@ -10764,14 +10748,14 @@
               <w:pStyle w:val="TableParagraph"/>
               <w:spacing w:line="245" w:lineRule="exact"/>
               <w:rPr>
-                <w:i/>
-                <w:sz w:val="23"/>
-              </w:rPr>
-            </w:pPr>
-            <w:r>
-              <w:rPr>
-                <w:i/>
-                <w:sz w:val="23"/>
+                <w:sz w:val="24"/>
+                <w:szCs w:val="24"/>
+              </w:rPr>
+            </w:pPr>
+            <w:r>
+              <w:rPr>
+                <w:sz w:val="24"/>
+                <w:szCs w:val="24"/>
               </w:rPr>
               <w:t>Cable, Wi-Fi (4 Mbps)</w:t>
             </w:r>
@@ -10791,14 +10775,14 @@
               <w:spacing w:line="245" w:lineRule="exact"/>
               <w:ind w:left="106"/>
               <w:rPr>
-                <w:i/>
-                <w:sz w:val="23"/>
-              </w:rPr>
-            </w:pPr>
-            <w:r>
-              <w:rPr>
-                <w:i/>
-                <w:sz w:val="23"/>
+                <w:sz w:val="24"/>
+                <w:szCs w:val="24"/>
+              </w:rPr>
+            </w:pPr>
+            <w:r>
+              <w:rPr>
+                <w:sz w:val="24"/>
+                <w:szCs w:val="24"/>
               </w:rPr>
               <w:t>Cable, Wi-Fi (8 Mbps)</w:t>
             </w:r>
@@ -10819,15 +10803,15 @@
               <w:spacing w:line="243" w:lineRule="exact"/>
               <w:rPr>
                 <w:b/>
-                <w:i/>
-                <w:sz w:val="23"/>
+                <w:sz w:val="24"/>
+                <w:szCs w:val="24"/>
               </w:rPr>
             </w:pPr>
             <w:r>
               <w:rPr>
                 <w:b/>
-                <w:i/>
-                <w:sz w:val="23"/>
+                <w:sz w:val="24"/>
+                <w:szCs w:val="24"/>
               </w:rPr>
               <w:t>Operating System</w:t>
             </w:r>
@@ -10842,14 +10826,14 @@
               <w:pStyle w:val="TableParagraph"/>
               <w:spacing w:line="243" w:lineRule="exact"/>
               <w:rPr>
-                <w:i/>
-                <w:sz w:val="23"/>
-              </w:rPr>
-            </w:pPr>
-            <w:r>
-              <w:rPr>
-                <w:i/>
-                <w:sz w:val="23"/>
+                <w:sz w:val="24"/>
+                <w:szCs w:val="24"/>
+              </w:rPr>
+            </w:pPr>
+            <w:r>
+              <w:rPr>
+                <w:sz w:val="24"/>
+                <w:szCs w:val="24"/>
               </w:rPr>
               <w:t>Window Server 2008</w:t>
             </w:r>
@@ -10865,14 +10849,14 @@
               <w:spacing w:line="243" w:lineRule="exact"/>
               <w:ind w:left="106"/>
               <w:rPr>
-                <w:i/>
-                <w:sz w:val="23"/>
-              </w:rPr>
-            </w:pPr>
-            <w:r>
-              <w:rPr>
-                <w:i/>
-                <w:sz w:val="23"/>
+                <w:sz w:val="24"/>
+                <w:szCs w:val="24"/>
+              </w:rPr>
+            </w:pPr>
+            <w:r>
+              <w:rPr>
+                <w:sz w:val="24"/>
+                <w:szCs w:val="24"/>
               </w:rPr>
               <w:t>Window Server 2008</w:t>
             </w:r>
@@ -10893,15 +10877,15 @@
               <w:pStyle w:val="TableParagraph"/>
               <w:rPr>
                 <w:b/>
-                <w:i/>
-                <w:sz w:val="23"/>
+                <w:sz w:val="24"/>
+                <w:szCs w:val="24"/>
               </w:rPr>
             </w:pPr>
             <w:r>
               <w:rPr>
                 <w:b/>
-                <w:i/>
-                <w:sz w:val="23"/>
+                <w:sz w:val="24"/>
+                <w:szCs w:val="24"/>
               </w:rPr>
               <w:t>Computer Processor</w:t>
             </w:r>
@@ -10917,14 +10901,14 @@
               <w:pStyle w:val="TableParagraph"/>
               <w:spacing w:line="261" w:lineRule="exact"/>
               <w:rPr>
-                <w:i/>
-                <w:sz w:val="23"/>
-              </w:rPr>
-            </w:pPr>
-            <w:r>
-              <w:rPr>
-                <w:i/>
-                <w:sz w:val="23"/>
+                <w:sz w:val="24"/>
+                <w:szCs w:val="24"/>
+              </w:rPr>
+            </w:pPr>
+            <w:r>
+              <w:rPr>
+                <w:sz w:val="24"/>
+                <w:szCs w:val="24"/>
               </w:rPr>
               <w:t>Intel® Xeon ® 1.4GHz</w:t>
             </w:r>
@@ -10941,15 +10925,15 @@
               <w:spacing w:line="260" w:lineRule="exact"/>
               <w:ind w:left="106"/>
               <w:rPr>
-                <w:i/>
-                <w:sz w:val="23"/>
+                <w:sz w:val="24"/>
+                <w:szCs w:val="24"/>
                 <w:lang w:val="fr-FR"/>
               </w:rPr>
             </w:pPr>
             <w:r>
               <w:rPr>
-                <w:i/>
-                <w:sz w:val="23"/>
+                <w:sz w:val="24"/>
+                <w:szCs w:val="24"/>
                 <w:lang w:val="fr-FR"/>
               </w:rPr>
               <w:t>Intel® Xeon ® Quad Core</w:t>
@@ -10961,15 +10945,15 @@
               <w:spacing w:line="249" w:lineRule="exact"/>
               <w:ind w:left="106"/>
               <w:rPr>
-                <w:i/>
-                <w:sz w:val="23"/>
+                <w:sz w:val="24"/>
+                <w:szCs w:val="24"/>
                 <w:lang w:val="fr-FR"/>
               </w:rPr>
             </w:pPr>
             <w:r>
               <w:rPr>
-                <w:i/>
-                <w:sz w:val="23"/>
+                <w:sz w:val="24"/>
+                <w:szCs w:val="24"/>
                 <w:lang w:val="fr-FR"/>
               </w:rPr>
               <w:t>(12M Cache, 2.50 GHz)</w:t>
@@ -10991,15 +10975,15 @@
               <w:spacing w:line="246" w:lineRule="exact"/>
               <w:rPr>
                 <w:b/>
-                <w:i/>
-                <w:sz w:val="23"/>
+                <w:sz w:val="24"/>
+                <w:szCs w:val="24"/>
               </w:rPr>
             </w:pPr>
             <w:r>
               <w:rPr>
                 <w:b/>
-                <w:i/>
-                <w:sz w:val="23"/>
+                <w:sz w:val="24"/>
+                <w:szCs w:val="24"/>
               </w:rPr>
               <w:t>Computer Memory</w:t>
             </w:r>
@@ -11014,14 +10998,14 @@
               <w:pStyle w:val="TableParagraph"/>
               <w:spacing w:line="246" w:lineRule="exact"/>
               <w:rPr>
-                <w:i/>
-                <w:sz w:val="23"/>
-              </w:rPr>
-            </w:pPr>
-            <w:r>
-              <w:rPr>
-                <w:i/>
-                <w:sz w:val="23"/>
+                <w:sz w:val="24"/>
+                <w:szCs w:val="24"/>
+              </w:rPr>
+            </w:pPr>
+            <w:r>
+              <w:rPr>
+                <w:sz w:val="24"/>
+                <w:szCs w:val="24"/>
               </w:rPr>
               <w:t>1GB RAM</w:t>
             </w:r>
@@ -11037,14 +11021,14 @@
               <w:spacing w:line="246" w:lineRule="exact"/>
               <w:ind w:left="106"/>
               <w:rPr>
-                <w:i/>
-                <w:sz w:val="23"/>
-              </w:rPr>
-            </w:pPr>
-            <w:r>
-              <w:rPr>
-                <w:i/>
-                <w:sz w:val="23"/>
+                <w:sz w:val="24"/>
+                <w:szCs w:val="24"/>
+              </w:rPr>
+            </w:pPr>
+            <w:r>
+              <w:rPr>
+                <w:sz w:val="24"/>
+                <w:szCs w:val="24"/>
               </w:rPr>
               <w:t>2GB or more</w:t>
             </w:r>
@@ -11058,15 +11042,15 @@
         <w:jc w:val="center"/>
         <w:rPr>
           <w:b/>
-          <w:i/>
-          <w:sz w:val="24"/>
-        </w:rPr>
-      </w:pPr>
-      <w:r>
-        <w:rPr>
-          <w:b/>
-          <w:i/>
-          <w:sz w:val="24"/>
+          <w:sz w:val="24"/>
+          <w:szCs w:val="24"/>
+        </w:rPr>
+      </w:pPr>
+      <w:r>
+        <w:rPr>
+          <w:b/>
+          <w:sz w:val="24"/>
+          <w:szCs w:val="24"/>
         </w:rPr>
         <w:t>Table 2: Hardware Requirement for Server</w:t>
       </w:r>
@@ -11076,7 +11060,9 @@
         <w:pStyle w:val="BodyText"/>
         <w:rPr>
           <w:b/>
-          <w:sz w:val="12"/>
+          <w:i w:val="0"/>
+          <w:sz w:val="24"/>
+          <w:szCs w:val="24"/>
         </w:rPr>
       </w:pPr>
     </w:p>
@@ -11084,7 +11070,9 @@
       <w:pPr>
         <w:pStyle w:val="BodyText"/>
         <w:rPr>
-          <w:sz w:val="16"/>
+          <w:i w:val="0"/>
+          <w:sz w:val="24"/>
+          <w:szCs w:val="24"/>
         </w:rPr>
       </w:pPr>
     </w:p>
@@ -11094,15 +11082,15 @@
         <w:jc w:val="center"/>
         <w:rPr>
           <w:b/>
-          <w:i/>
-          <w:sz w:val="23"/>
-        </w:rPr>
-      </w:pPr>
-      <w:r>
-        <w:rPr>
-          <w:b/>
-          <w:i/>
-          <w:sz w:val="23"/>
+          <w:sz w:val="24"/>
+          <w:szCs w:val="24"/>
+        </w:rPr>
+      </w:pPr>
+      <w:r>
+        <w:rPr>
+          <w:b/>
+          <w:sz w:val="24"/>
+          <w:szCs w:val="24"/>
         </w:rPr>
         <w:t>For PC</w:t>
       </w:r>
@@ -11148,15 +11136,15 @@
               <w:spacing w:line="244" w:lineRule="exact"/>
               <w:rPr>
                 <w:b/>
-                <w:i/>
-                <w:sz w:val="23"/>
+                <w:sz w:val="24"/>
+                <w:szCs w:val="24"/>
               </w:rPr>
             </w:pPr>
             <w:r>
               <w:rPr>
                 <w:b/>
-                <w:i/>
-                <w:sz w:val="23"/>
+                <w:sz w:val="24"/>
+                <w:szCs w:val="24"/>
               </w:rPr>
               <w:t>Windows</w:t>
             </w:r>
@@ -11175,15 +11163,15 @@
               <w:spacing w:line="244" w:lineRule="exact"/>
               <w:rPr>
                 <w:b/>
-                <w:i/>
-                <w:sz w:val="23"/>
+                <w:sz w:val="24"/>
+                <w:szCs w:val="24"/>
               </w:rPr>
             </w:pPr>
             <w:r>
               <w:rPr>
                 <w:b/>
-                <w:i/>
-                <w:sz w:val="23"/>
+                <w:sz w:val="24"/>
+                <w:szCs w:val="24"/>
               </w:rPr>
               <w:t>Minimum Requirements</w:t>
             </w:r>
@@ -11203,15 +11191,15 @@
               <w:ind w:left="106"/>
               <w:rPr>
                 <w:b/>
-                <w:i/>
-                <w:sz w:val="23"/>
+                <w:sz w:val="24"/>
+                <w:szCs w:val="24"/>
               </w:rPr>
             </w:pPr>
             <w:r>
               <w:rPr>
                 <w:b/>
-                <w:i/>
-                <w:sz w:val="23"/>
+                <w:sz w:val="24"/>
+                <w:szCs w:val="24"/>
               </w:rPr>
               <w:t>Recommended</w:t>
             </w:r>
@@ -11236,15 +11224,15 @@
               <w:spacing w:line="245" w:lineRule="exact"/>
               <w:rPr>
                 <w:b/>
-                <w:i/>
-                <w:sz w:val="23"/>
+                <w:sz w:val="24"/>
+                <w:szCs w:val="24"/>
               </w:rPr>
             </w:pPr>
             <w:r>
               <w:rPr>
                 <w:b/>
-                <w:i/>
-                <w:sz w:val="23"/>
+                <w:sz w:val="24"/>
+                <w:szCs w:val="24"/>
               </w:rPr>
               <w:t>Internet Connection</w:t>
             </w:r>
@@ -11263,14 +11251,14 @@
               <w:pStyle w:val="TableParagraph"/>
               <w:spacing w:line="245" w:lineRule="exact"/>
               <w:rPr>
-                <w:i/>
-                <w:sz w:val="23"/>
-              </w:rPr>
-            </w:pPr>
-            <w:r>
-              <w:rPr>
-                <w:i/>
-                <w:sz w:val="23"/>
+                <w:sz w:val="24"/>
+                <w:szCs w:val="24"/>
+              </w:rPr>
+            </w:pPr>
+            <w:r>
+              <w:rPr>
+                <w:sz w:val="24"/>
+                <w:szCs w:val="24"/>
               </w:rPr>
               <w:t>Cable, Wi-Fi (2 Mbps)</w:t>
             </w:r>
@@ -11290,14 +11278,14 @@
               <w:spacing w:line="245" w:lineRule="exact"/>
               <w:ind w:left="106"/>
               <w:rPr>
-                <w:i/>
-                <w:sz w:val="23"/>
-              </w:rPr>
-            </w:pPr>
-            <w:r>
-              <w:rPr>
-                <w:i/>
-                <w:sz w:val="23"/>
+                <w:sz w:val="24"/>
+                <w:szCs w:val="24"/>
+              </w:rPr>
+            </w:pPr>
+            <w:r>
+              <w:rPr>
+                <w:sz w:val="24"/>
+                <w:szCs w:val="24"/>
               </w:rPr>
               <w:t>Cable, Wi-Fi (4 Mbps)</w:t>
             </w:r>
@@ -11318,15 +11306,15 @@
               <w:spacing w:line="243" w:lineRule="exact"/>
               <w:rPr>
                 <w:b/>
-                <w:i/>
-                <w:sz w:val="23"/>
+                <w:sz w:val="24"/>
+                <w:szCs w:val="24"/>
               </w:rPr>
             </w:pPr>
             <w:r>
               <w:rPr>
                 <w:b/>
-                <w:i/>
-                <w:sz w:val="23"/>
+                <w:sz w:val="24"/>
+                <w:szCs w:val="24"/>
               </w:rPr>
               <w:t>Operating System</w:t>
             </w:r>
@@ -11341,14 +11329,14 @@
               <w:pStyle w:val="TableParagraph"/>
               <w:spacing w:line="243" w:lineRule="exact"/>
               <w:rPr>
-                <w:i/>
-                <w:sz w:val="23"/>
-              </w:rPr>
-            </w:pPr>
-            <w:r>
-              <w:rPr>
-                <w:i/>
-                <w:sz w:val="23"/>
+                <w:sz w:val="24"/>
+                <w:szCs w:val="24"/>
+              </w:rPr>
+            </w:pPr>
+            <w:r>
+              <w:rPr>
+                <w:sz w:val="24"/>
+                <w:szCs w:val="24"/>
               </w:rPr>
               <w:t>Windows 7 or above</w:t>
             </w:r>
@@ -11364,14 +11352,14 @@
               <w:spacing w:line="243" w:lineRule="exact"/>
               <w:ind w:left="106"/>
               <w:rPr>
-                <w:i/>
-                <w:sz w:val="23"/>
-              </w:rPr>
-            </w:pPr>
-            <w:r>
-              <w:rPr>
-                <w:i/>
-                <w:sz w:val="23"/>
+                <w:sz w:val="24"/>
+                <w:szCs w:val="24"/>
+              </w:rPr>
+            </w:pPr>
+            <w:r>
+              <w:rPr>
+                <w:sz w:val="24"/>
+                <w:szCs w:val="24"/>
               </w:rPr>
               <w:t>Window 7 or above</w:t>
             </w:r>
@@ -11392,15 +11380,15 @@
               <w:pStyle w:val="TableParagraph"/>
               <w:rPr>
                 <w:b/>
-                <w:i/>
-                <w:sz w:val="23"/>
+                <w:sz w:val="24"/>
+                <w:szCs w:val="24"/>
               </w:rPr>
             </w:pPr>
             <w:r>
               <w:rPr>
                 <w:b/>
-                <w:i/>
-                <w:sz w:val="23"/>
+                <w:sz w:val="24"/>
+                <w:szCs w:val="24"/>
               </w:rPr>
               <w:t>Computer Processor</w:t>
             </w:r>
@@ -11416,21 +11404,21 @@
               <w:pStyle w:val="TableParagraph"/>
               <w:spacing w:line="261" w:lineRule="exact"/>
               <w:rPr>
-                <w:i/>
-                <w:sz w:val="23"/>
-              </w:rPr>
-            </w:pPr>
-            <w:r>
-              <w:rPr>
-                <w:i/>
-                <w:sz w:val="23"/>
+                <w:sz w:val="24"/>
+                <w:szCs w:val="24"/>
+              </w:rPr>
+            </w:pPr>
+            <w:r>
+              <w:rPr>
+                <w:sz w:val="24"/>
+                <w:szCs w:val="24"/>
               </w:rPr>
               <w:t>Intel® Pentinum</w:t>
             </w:r>
             <w:r>
               <w:rPr>
-                <w:i/>
-                <w:sz w:val="23"/>
+                <w:sz w:val="24"/>
+                <w:szCs w:val="24"/>
               </w:rPr>
               <w:t xml:space="preserve"> 4 1.60Ghz</w:t>
             </w:r>
@@ -11447,31 +11435,23 @@
               <w:spacing w:line="260" w:lineRule="exact"/>
               <w:ind w:left="106"/>
               <w:rPr>
-                <w:i/>
-                <w:sz w:val="23"/>
+                <w:sz w:val="24"/>
+                <w:szCs w:val="24"/>
                 <w:lang w:val="fr-FR"/>
               </w:rPr>
             </w:pPr>
             <w:r>
               <w:rPr>
-                <w:i/>
-                <w:sz w:val="23"/>
+                <w:sz w:val="24"/>
+                <w:szCs w:val="24"/>
                 <w:lang w:val="fr-FR"/>
               </w:rPr>
-              <w:t xml:space="preserve">Intel® </w:t>
-            </w:r>
-            <w:r>
-              <w:rPr>
-                <w:i/>
-                <w:sz w:val="23"/>
-                <w:lang w:val="fr-FR"/>
-              </w:rPr>
-              <w:t>Pentinum</w:t>
-            </w:r>
-            <w:r>
-              <w:rPr>
-                <w:i/>
-                <w:sz w:val="23"/>
+              <w:t>Intel® Pentinum</w:t>
+            </w:r>
+            <w:r>
+              <w:rPr>
+                <w:sz w:val="24"/>
+                <w:szCs w:val="24"/>
                 <w:lang w:val="fr-FR"/>
               </w:rPr>
               <w:t xml:space="preserve"> 4 2.00Ghz</w:t>
@@ -11483,8 +11463,8 @@
               <w:spacing w:line="249" w:lineRule="exact"/>
               <w:ind w:left="106"/>
               <w:rPr>
-                <w:i/>
-                <w:sz w:val="23"/>
+                <w:sz w:val="24"/>
+                <w:szCs w:val="24"/>
                 <w:lang w:val="fr-FR"/>
               </w:rPr>
             </w:pPr>
@@ -11505,15 +11485,15 @@
               <w:spacing w:line="246" w:lineRule="exact"/>
               <w:rPr>
                 <w:b/>
-                <w:i/>
-                <w:sz w:val="23"/>
+                <w:sz w:val="24"/>
+                <w:szCs w:val="24"/>
               </w:rPr>
             </w:pPr>
             <w:r>
               <w:rPr>
                 <w:b/>
-                <w:i/>
-                <w:sz w:val="23"/>
+                <w:sz w:val="24"/>
+                <w:szCs w:val="24"/>
               </w:rPr>
               <w:t>Computer Memory</w:t>
             </w:r>
@@ -11528,14 +11508,14 @@
               <w:pStyle w:val="TableParagraph"/>
               <w:spacing w:line="246" w:lineRule="exact"/>
               <w:rPr>
-                <w:i/>
-                <w:sz w:val="23"/>
-              </w:rPr>
-            </w:pPr>
-            <w:r>
-              <w:rPr>
-                <w:i/>
-                <w:sz w:val="23"/>
+                <w:sz w:val="24"/>
+                <w:szCs w:val="24"/>
+              </w:rPr>
+            </w:pPr>
+            <w:r>
+              <w:rPr>
+                <w:sz w:val="24"/>
+                <w:szCs w:val="24"/>
               </w:rPr>
               <w:t>1GB RAM</w:t>
             </w:r>
@@ -11551,14 +11531,14 @@
               <w:spacing w:line="246" w:lineRule="exact"/>
               <w:ind w:left="106"/>
               <w:rPr>
-                <w:i/>
-                <w:sz w:val="23"/>
-              </w:rPr>
-            </w:pPr>
-            <w:r>
-              <w:rPr>
-                <w:i/>
-                <w:sz w:val="23"/>
+                <w:sz w:val="24"/>
+                <w:szCs w:val="24"/>
+              </w:rPr>
+            </w:pPr>
+            <w:r>
+              <w:rPr>
+                <w:sz w:val="24"/>
+                <w:szCs w:val="24"/>
               </w:rPr>
               <w:t>2GB or more</w:t>
             </w:r>
@@ -11572,15 +11552,15 @@
         <w:jc w:val="center"/>
         <w:rPr>
           <w:b/>
-          <w:i/>
-          <w:sz w:val="24"/>
-        </w:rPr>
-      </w:pPr>
-      <w:r>
-        <w:rPr>
-          <w:b/>
-          <w:i/>
-          <w:sz w:val="24"/>
+          <w:sz w:val="24"/>
+          <w:szCs w:val="24"/>
+        </w:rPr>
+      </w:pPr>
+      <w:r>
+        <w:rPr>
+          <w:b/>
+          <w:sz w:val="24"/>
+          <w:szCs w:val="24"/>
         </w:rPr>
         <w:t>Table 3: Hardware Requirement for PC</w:t>
       </w:r>
@@ -11589,7 +11569,9 @@
       <w:pPr>
         <w:pStyle w:val="BodyText"/>
         <w:rPr>
-          <w:sz w:val="16"/>
+          <w:i w:val="0"/>
+          <w:sz w:val="24"/>
+          <w:szCs w:val="24"/>
         </w:rPr>
       </w:pPr>
     </w:p>
@@ -11599,17 +11581,16 @@
         <w:jc w:val="center"/>
         <w:rPr>
           <w:b/>
-          <w:i/>
-          <w:sz w:val="23"/>
-        </w:rPr>
-      </w:pPr>
-      <w:r>
-        <w:rPr>
-          <w:b/>
-          <w:i/>
-          <w:sz w:val="23"/>
-        </w:rPr>
-        <w:lastRenderedPageBreak/>
+          <w:sz w:val="24"/>
+          <w:szCs w:val="24"/>
+        </w:rPr>
+      </w:pPr>
+      <w:r>
+        <w:rPr>
+          <w:b/>
+          <w:sz w:val="24"/>
+          <w:szCs w:val="24"/>
+        </w:rPr>
         <w:t>For mobile</w:t>
       </w:r>
     </w:p>
@@ -11654,15 +11635,15 @@
               <w:spacing w:line="244" w:lineRule="exact"/>
               <w:rPr>
                 <w:b/>
-                <w:i/>
-                <w:sz w:val="23"/>
+                <w:sz w:val="24"/>
+                <w:szCs w:val="24"/>
               </w:rPr>
             </w:pPr>
             <w:r>
               <w:rPr>
                 <w:b/>
-                <w:i/>
-                <w:sz w:val="23"/>
+                <w:sz w:val="24"/>
+                <w:szCs w:val="24"/>
               </w:rPr>
               <w:t>Windows</w:t>
             </w:r>
@@ -11681,15 +11662,15 @@
               <w:spacing w:line="244" w:lineRule="exact"/>
               <w:rPr>
                 <w:b/>
-                <w:i/>
-                <w:sz w:val="23"/>
+                <w:sz w:val="24"/>
+                <w:szCs w:val="24"/>
               </w:rPr>
             </w:pPr>
             <w:r>
               <w:rPr>
                 <w:b/>
-                <w:i/>
-                <w:sz w:val="23"/>
+                <w:sz w:val="24"/>
+                <w:szCs w:val="24"/>
               </w:rPr>
               <w:t>Minimum Requirements</w:t>
             </w:r>
@@ -11709,15 +11690,15 @@
               <w:ind w:left="106"/>
               <w:rPr>
                 <w:b/>
-                <w:i/>
-                <w:sz w:val="23"/>
+                <w:sz w:val="24"/>
+                <w:szCs w:val="24"/>
               </w:rPr>
             </w:pPr>
             <w:r>
               <w:rPr>
                 <w:b/>
-                <w:i/>
-                <w:sz w:val="23"/>
+                <w:sz w:val="24"/>
+                <w:szCs w:val="24"/>
               </w:rPr>
               <w:t>Recommended</w:t>
             </w:r>
@@ -11742,15 +11723,15 @@
               <w:spacing w:line="245" w:lineRule="exact"/>
               <w:rPr>
                 <w:b/>
-                <w:i/>
-                <w:sz w:val="23"/>
+                <w:sz w:val="24"/>
+                <w:szCs w:val="24"/>
               </w:rPr>
             </w:pPr>
             <w:r>
               <w:rPr>
                 <w:b/>
-                <w:i/>
-                <w:sz w:val="23"/>
+                <w:sz w:val="24"/>
+                <w:szCs w:val="24"/>
               </w:rPr>
               <w:t>Internet Connection</w:t>
             </w:r>
@@ -11769,14 +11750,14 @@
               <w:pStyle w:val="TableParagraph"/>
               <w:spacing w:line="245" w:lineRule="exact"/>
               <w:rPr>
-                <w:i/>
-                <w:sz w:val="23"/>
-              </w:rPr>
-            </w:pPr>
-            <w:r>
-              <w:rPr>
-                <w:i/>
-                <w:sz w:val="23"/>
+                <w:sz w:val="24"/>
+                <w:szCs w:val="24"/>
+              </w:rPr>
+            </w:pPr>
+            <w:r>
+              <w:rPr>
+                <w:sz w:val="24"/>
+                <w:szCs w:val="24"/>
               </w:rPr>
               <w:t>Wi-Fi (2 Mbps)</w:t>
             </w:r>
@@ -11796,14 +11777,14 @@
               <w:spacing w:line="245" w:lineRule="exact"/>
               <w:ind w:left="106"/>
               <w:rPr>
-                <w:i/>
-                <w:sz w:val="23"/>
-              </w:rPr>
-            </w:pPr>
-            <w:r>
-              <w:rPr>
-                <w:i/>
-                <w:sz w:val="23"/>
+                <w:sz w:val="24"/>
+                <w:szCs w:val="24"/>
+              </w:rPr>
+            </w:pPr>
+            <w:r>
+              <w:rPr>
+                <w:sz w:val="24"/>
+                <w:szCs w:val="24"/>
               </w:rPr>
               <w:t>Wi-Fi (4 Mbps)</w:t>
             </w:r>
@@ -11824,15 +11805,15 @@
               <w:spacing w:line="243" w:lineRule="exact"/>
               <w:rPr>
                 <w:b/>
-                <w:i/>
-                <w:sz w:val="23"/>
+                <w:sz w:val="24"/>
+                <w:szCs w:val="24"/>
               </w:rPr>
             </w:pPr>
             <w:r>
               <w:rPr>
                 <w:b/>
-                <w:i/>
-                <w:sz w:val="23"/>
+                <w:sz w:val="24"/>
+                <w:szCs w:val="24"/>
               </w:rPr>
               <w:t>Operating System</w:t>
             </w:r>
@@ -11847,14 +11828,14 @@
               <w:pStyle w:val="TableParagraph"/>
               <w:spacing w:line="243" w:lineRule="exact"/>
               <w:rPr>
-                <w:i/>
-                <w:sz w:val="23"/>
-              </w:rPr>
-            </w:pPr>
-            <w:r>
-              <w:rPr>
-                <w:i/>
-                <w:sz w:val="23"/>
+                <w:sz w:val="24"/>
+                <w:szCs w:val="24"/>
+              </w:rPr>
+            </w:pPr>
+            <w:r>
+              <w:rPr>
+                <w:sz w:val="24"/>
+                <w:szCs w:val="24"/>
               </w:rPr>
               <w:t>Android 4.4.2 or above</w:t>
             </w:r>
@@ -11870,14 +11851,14 @@
               <w:spacing w:line="243" w:lineRule="exact"/>
               <w:ind w:left="106"/>
               <w:rPr>
-                <w:i/>
-                <w:sz w:val="23"/>
-              </w:rPr>
-            </w:pPr>
-            <w:r>
-              <w:rPr>
-                <w:i/>
-                <w:sz w:val="23"/>
+                <w:sz w:val="24"/>
+                <w:szCs w:val="24"/>
+              </w:rPr>
+            </w:pPr>
+            <w:r>
+              <w:rPr>
+                <w:sz w:val="24"/>
+                <w:szCs w:val="24"/>
               </w:rPr>
               <w:t>Android 6.0 or above</w:t>
             </w:r>
@@ -11898,15 +11879,15 @@
               <w:spacing w:line="246" w:lineRule="exact"/>
               <w:rPr>
                 <w:b/>
-                <w:i/>
-                <w:sz w:val="23"/>
+                <w:sz w:val="24"/>
+                <w:szCs w:val="24"/>
               </w:rPr>
             </w:pPr>
             <w:r>
               <w:rPr>
                 <w:b/>
-                <w:i/>
-                <w:sz w:val="23"/>
+                <w:sz w:val="24"/>
+                <w:szCs w:val="24"/>
               </w:rPr>
               <w:t>Memory</w:t>
             </w:r>
@@ -11921,14 +11902,14 @@
               <w:pStyle w:val="TableParagraph"/>
               <w:spacing w:line="246" w:lineRule="exact"/>
               <w:rPr>
-                <w:i/>
-                <w:sz w:val="23"/>
-              </w:rPr>
-            </w:pPr>
-            <w:r>
-              <w:rPr>
-                <w:i/>
-                <w:sz w:val="23"/>
+                <w:sz w:val="24"/>
+                <w:szCs w:val="24"/>
+              </w:rPr>
+            </w:pPr>
+            <w:r>
+              <w:rPr>
+                <w:sz w:val="24"/>
+                <w:szCs w:val="24"/>
               </w:rPr>
               <w:t>1GB RAM</w:t>
             </w:r>
@@ -11944,14 +11925,14 @@
               <w:spacing w:line="246" w:lineRule="exact"/>
               <w:ind w:left="106"/>
               <w:rPr>
-                <w:i/>
-                <w:sz w:val="23"/>
-              </w:rPr>
-            </w:pPr>
-            <w:r>
-              <w:rPr>
-                <w:i/>
-                <w:sz w:val="23"/>
+                <w:sz w:val="24"/>
+                <w:szCs w:val="24"/>
+              </w:rPr>
+            </w:pPr>
+            <w:r>
+              <w:rPr>
+                <w:sz w:val="24"/>
+                <w:szCs w:val="24"/>
               </w:rPr>
               <w:t>2GB or more</w:t>
             </w:r>
@@ -11965,44 +11946,42 @@
         <w:jc w:val="center"/>
         <w:rPr>
           <w:b/>
-          <w:i/>
-          <w:sz w:val="24"/>
-        </w:rPr>
-      </w:pPr>
-      <w:r>
-        <w:rPr>
-          <w:b/>
-          <w:i/>
-          <w:sz w:val="24"/>
+          <w:sz w:val="24"/>
+          <w:szCs w:val="24"/>
+        </w:rPr>
+      </w:pPr>
+      <w:r>
+        <w:rPr>
+          <w:b/>
+          <w:sz w:val="24"/>
+          <w:szCs w:val="24"/>
         </w:rPr>
         <w:t xml:space="preserve">Table </w:t>
       </w:r>
       <w:r>
         <w:rPr>
           <w:b/>
-          <w:i/>
-          <w:sz w:val="24"/>
+          <w:sz w:val="24"/>
+          <w:szCs w:val="24"/>
         </w:rPr>
         <w:t>4</w:t>
       </w:r>
       <w:r>
         <w:rPr>
           <w:b/>
-          <w:i/>
-          <w:sz w:val="24"/>
+          <w:sz w:val="24"/>
+          <w:szCs w:val="24"/>
         </w:rPr>
         <w:t xml:space="preserve">: Hardware Requirement for </w:t>
       </w:r>
       <w:r>
         <w:rPr>
           <w:b/>
-          <w:i/>
-          <w:sz w:val="24"/>
+          <w:sz w:val="24"/>
+          <w:szCs w:val="24"/>
         </w:rPr>
         <w:t>Mobile</w:t>
       </w:r>
-      <w:bookmarkStart w:id="14" w:name="_GoBack"/>
-      <w:bookmarkEnd w:id="14"/>
     </w:p>
     <w:p>
       <w:pPr>
@@ -12010,18 +11989,19 @@
         <w:jc w:val="center"/>
         <w:rPr>
           <w:b/>
-          <w:i/>
-          <w:sz w:val="24"/>
-        </w:rPr>
-      </w:pPr>
-    </w:p>
-    <w:p>
-      <w:pPr>
-        <w:rPr>
-          <w:sz w:val="12"/>
+          <w:sz w:val="24"/>
+          <w:szCs w:val="24"/>
+        </w:rPr>
+      </w:pPr>
+    </w:p>
+    <w:p>
+      <w:pPr>
+        <w:rPr>
+          <w:sz w:val="24"/>
+          <w:szCs w:val="24"/>
         </w:rPr>
         <w:sectPr>
-          <w:footerReference w:type="default" r:id="rId17"/>
+          <w:footerReference w:type="default" r:id="rId18"/>
           <w:type w:val="continuous"/>
           <w:pgSz w:w="11910" w:h="16840"/>
           <w:pgMar w:top="1320" w:right="440" w:bottom="280" w:left="1460" w:header="0" w:footer="0" w:gutter="0"/>
@@ -12034,22 +12014,24 @@
         <w:ind w:left="496" w:right="392"/>
         <w:jc w:val="center"/>
         <w:rPr>
-          <w:rFonts w:ascii="Arial"/>
-        </w:rPr>
-      </w:pPr>
-      <w:r>
-        <w:rPr>
-          <w:rFonts w:ascii="Arial"/>
-        </w:rPr>
-        <w:t>...</w:t>
-      </w:r>
+          <w:rFonts w:ascii="Arial" w:eastAsiaTheme="minorEastAsia" w:hint="eastAsia"/>
+          <w:sz w:val="24"/>
+          <w:szCs w:val="24"/>
+          <w:lang w:eastAsia="ja-JP"/>
+        </w:rPr>
+      </w:pPr>
+      <w:bookmarkStart w:id="14" w:name="_GoBack"/>
+      <w:bookmarkEnd w:id="14"/>
     </w:p>
     <w:p>
       <w:pPr>
         <w:pStyle w:val="BodyText"/>
         <w:rPr>
-          <w:rFonts w:ascii="Arial"/>
+          <w:rFonts w:eastAsiaTheme="minorEastAsia" w:hint="eastAsia"/>
           <w:i w:val="0"/>
+          <w:sz w:val="24"/>
+          <w:szCs w:val="24"/>
+          <w:lang w:eastAsia="ja-JP"/>
         </w:rPr>
       </w:pPr>
     </w:p>
@@ -12057,49 +12039,16 @@
       <w:pPr>
         <w:pStyle w:val="BodyText"/>
         <w:rPr>
-          <w:rFonts w:ascii="Arial"/>
           <w:i w:val="0"/>
-        </w:rPr>
-      </w:pPr>
-    </w:p>
-    <w:p>
-      <w:pPr>
-        <w:pStyle w:val="BodyText"/>
-        <w:rPr>
-          <w:rFonts w:ascii="Arial"/>
+          <w:sz w:val="24"/>
+          <w:szCs w:val="24"/>
+        </w:rPr>
+      </w:pPr>
+      <w:r>
+        <w:rPr>
           <w:i w:val="0"/>
-        </w:rPr>
-      </w:pPr>
-    </w:p>
-    <w:p>
-      <w:pPr>
-        <w:pStyle w:val="BodyText"/>
-        <w:rPr>
-          <w:rFonts w:ascii="Arial"/>
-          <w:i w:val="0"/>
-          <w:sz w:val="28"/>
-        </w:rPr>
-      </w:pPr>
-    </w:p>
-    <w:p>
-      <w:pPr>
-        <w:pStyle w:val="BodyText"/>
-        <w:ind w:left="525"/>
-      </w:pPr>
-      <w:r>
-        <w:t>Ví dụ:</w:t>
-      </w:r>
-    </w:p>
-    <w:p>
-      <w:pPr>
-        <w:pStyle w:val="BodyText"/>
-        <w:rPr>
-          <w:sz w:val="28"/>
-        </w:rPr>
-      </w:pPr>
-      <w:r>
-        <w:rPr>
-          <w:i w:val="0"/>
+          <w:sz w:val="24"/>
+          <w:szCs w:val="24"/>
         </w:rPr>
         <w:br w:type="column"/>
       </w:r>
@@ -12196,24 +12145,9 @@
     <w:p>
       <w:pPr>
         <w:spacing w:line="247" w:lineRule="auto"/>
-        <w:ind w:left="525" w:right="495"/>
-        <w:rPr>
-          <w:sz w:val="24"/>
-        </w:rPr>
-      </w:pPr>
-      <w:r>
-        <w:rPr>
-          <w:w w:val="110"/>
-          <w:sz w:val="24"/>
-        </w:rPr>
-        <w:t>Mô tả các yêu cầu phần mềm mà nhóm sẽ áp dụng trong phát triển sản phẩm. Nên mô tả dưới dạng bảng biểu</w:t>
-      </w:r>
-    </w:p>
-    <w:p>
-      <w:pPr>
-        <w:spacing w:line="247" w:lineRule="auto"/>
-        <w:rPr>
-          <w:sz w:val="24"/>
+        <w:rPr>
+          <w:sz w:val="24"/>
+          <w:szCs w:val="24"/>
         </w:rPr>
         <w:sectPr>
           <w:type w:val="continuous"/>
@@ -12231,7 +12165,8 @@
         <w:pStyle w:val="BodyText"/>
         <w:rPr>
           <w:i w:val="0"/>
-          <w:sz w:val="21"/>
+          <w:sz w:val="24"/>
+          <w:szCs w:val="24"/>
         </w:rPr>
       </w:pPr>
     </w:p>
@@ -12271,8 +12206,16 @@
             <w:pPr>
               <w:pStyle w:val="TableParagraph"/>
               <w:ind w:left="506"/>
-            </w:pPr>
-            <w:r>
+              <w:rPr>
+                <w:sz w:val="24"/>
+                <w:szCs w:val="24"/>
+              </w:rPr>
+            </w:pPr>
+            <w:r>
+              <w:rPr>
+                <w:sz w:val="24"/>
+                <w:szCs w:val="24"/>
+              </w:rPr>
               <w:t>Software</w:t>
             </w:r>
           </w:p>
@@ -12285,8 +12228,16 @@
             <w:pPr>
               <w:pStyle w:val="TableParagraph"/>
               <w:ind w:left="791"/>
-            </w:pPr>
-            <w:r>
+              <w:rPr>
+                <w:sz w:val="24"/>
+                <w:szCs w:val="24"/>
+              </w:rPr>
+            </w:pPr>
+            <w:r>
+              <w:rPr>
+                <w:sz w:val="24"/>
+                <w:szCs w:val="24"/>
+              </w:rPr>
               <w:t>Name / Version</w:t>
             </w:r>
           </w:p>
@@ -12300,8 +12251,16 @@
               <w:pStyle w:val="TableParagraph"/>
               <w:ind w:left="1805" w:right="1795"/>
               <w:jc w:val="center"/>
-            </w:pPr>
-            <w:r>
+              <w:rPr>
+                <w:sz w:val="24"/>
+                <w:szCs w:val="24"/>
+              </w:rPr>
+            </w:pPr>
+            <w:r>
+              <w:rPr>
+                <w:sz w:val="24"/>
+                <w:szCs w:val="24"/>
+              </w:rPr>
               <w:t>Description</w:t>
             </w:r>
           </w:p>
@@ -12319,8 +12278,16 @@
             <w:pPr>
               <w:pStyle w:val="TableParagraph"/>
               <w:spacing w:line="232" w:lineRule="exact"/>
-            </w:pPr>
-            <w:r>
+              <w:rPr>
+                <w:sz w:val="24"/>
+                <w:szCs w:val="24"/>
+              </w:rPr>
+            </w:pPr>
+            <w:r>
+              <w:rPr>
+                <w:sz w:val="24"/>
+                <w:szCs w:val="24"/>
+              </w:rPr>
               <w:t>Operating system</w:t>
             </w:r>
           </w:p>
@@ -12333,11 +12300,23 @@
             <w:pPr>
               <w:pStyle w:val="TableParagraph"/>
               <w:spacing w:line="232" w:lineRule="exact"/>
-            </w:pPr>
-            <w:r>
+              <w:rPr>
+                <w:sz w:val="24"/>
+                <w:szCs w:val="24"/>
+              </w:rPr>
+            </w:pPr>
+            <w:r>
+              <w:rPr>
+                <w:sz w:val="24"/>
+                <w:szCs w:val="24"/>
+              </w:rPr>
               <w:t xml:space="preserve">Window </w:t>
             </w:r>
             <w:r>
+              <w:rPr>
+                <w:sz w:val="24"/>
+                <w:szCs w:val="24"/>
+              </w:rPr>
               <w:t>7 or above</w:t>
             </w:r>
           </w:p>
@@ -12351,8 +12330,16 @@
               <w:pStyle w:val="TableParagraph"/>
               <w:spacing w:line="232" w:lineRule="exact"/>
               <w:ind w:left="108"/>
-            </w:pPr>
-            <w:r>
+              <w:rPr>
+                <w:sz w:val="24"/>
+                <w:szCs w:val="24"/>
+              </w:rPr>
+            </w:pPr>
+            <w:r>
+              <w:rPr>
+                <w:sz w:val="24"/>
+                <w:szCs w:val="24"/>
+              </w:rPr>
               <w:t>Operating system and platform for development</w:t>
             </w:r>
           </w:p>
@@ -12370,8 +12357,16 @@
             <w:pPr>
               <w:pStyle w:val="TableParagraph"/>
               <w:spacing w:line="234" w:lineRule="exact"/>
-            </w:pPr>
-            <w:r>
+              <w:rPr>
+                <w:sz w:val="24"/>
+                <w:szCs w:val="24"/>
+              </w:rPr>
+            </w:pPr>
+            <w:r>
+              <w:rPr>
+                <w:sz w:val="24"/>
+                <w:szCs w:val="24"/>
+              </w:rPr>
               <w:t>Environment</w:t>
             </w:r>
           </w:p>
@@ -12384,11 +12379,23 @@
             <w:pPr>
               <w:pStyle w:val="TableParagraph"/>
               <w:spacing w:line="234" w:lineRule="exact"/>
-            </w:pPr>
-            <w:r>
+              <w:rPr>
+                <w:sz w:val="24"/>
+                <w:szCs w:val="24"/>
+              </w:rPr>
+            </w:pPr>
+            <w:r>
+              <w:rPr>
+                <w:sz w:val="24"/>
+                <w:szCs w:val="24"/>
+              </w:rPr>
               <w:t xml:space="preserve">Java EE </w:t>
             </w:r>
             <w:r>
+              <w:rPr>
+                <w:sz w:val="24"/>
+                <w:szCs w:val="24"/>
+              </w:rPr>
               <w:t>8</w:t>
             </w:r>
           </w:p>
@@ -12402,8 +12409,16 @@
               <w:pStyle w:val="TableParagraph"/>
               <w:spacing w:line="234" w:lineRule="exact"/>
               <w:ind w:left="108"/>
-            </w:pPr>
-            <w:r>
+              <w:rPr>
+                <w:sz w:val="24"/>
+                <w:szCs w:val="24"/>
+              </w:rPr>
+            </w:pPr>
+            <w:r>
+              <w:rPr>
+                <w:sz w:val="24"/>
+                <w:szCs w:val="24"/>
+              </w:rPr>
               <w:t>Specification for developing web application</w:t>
             </w:r>
           </w:p>
@@ -12421,8 +12436,16 @@
             <w:pPr>
               <w:pStyle w:val="TableParagraph"/>
               <w:spacing w:line="232" w:lineRule="exact"/>
-            </w:pPr>
-            <w:r>
+              <w:rPr>
+                <w:sz w:val="24"/>
+                <w:szCs w:val="24"/>
+              </w:rPr>
+            </w:pPr>
+            <w:r>
+              <w:rPr>
+                <w:sz w:val="24"/>
+                <w:szCs w:val="24"/>
+              </w:rPr>
               <w:t>Modeling tool</w:t>
             </w:r>
           </w:p>
@@ -12435,8 +12458,16 @@
             <w:pPr>
               <w:pStyle w:val="TableParagraph"/>
               <w:spacing w:line="232" w:lineRule="exact"/>
-            </w:pPr>
-            <w:r>
+              <w:rPr>
+                <w:sz w:val="24"/>
+                <w:szCs w:val="24"/>
+              </w:rPr>
+            </w:pPr>
+            <w:r>
+              <w:rPr>
+                <w:sz w:val="24"/>
+                <w:szCs w:val="24"/>
+              </w:rPr>
               <w:t>StarUML</w:t>
             </w:r>
           </w:p>
@@ -12450,8 +12481,16 @@
               <w:pStyle w:val="TableParagraph"/>
               <w:spacing w:line="232" w:lineRule="exact"/>
               <w:ind w:left="108"/>
-            </w:pPr>
-            <w:r>
+              <w:rPr>
+                <w:sz w:val="24"/>
+                <w:szCs w:val="24"/>
+              </w:rPr>
+            </w:pPr>
+            <w:r>
+              <w:rPr>
+                <w:sz w:val="24"/>
+                <w:szCs w:val="24"/>
+              </w:rPr>
               <w:t>Use to draw model models and diagrams</w:t>
             </w:r>
           </w:p>
@@ -12468,8 +12507,16 @@
           <w:p>
             <w:pPr>
               <w:pStyle w:val="TableParagraph"/>
-            </w:pPr>
-            <w:r>
+              <w:rPr>
+                <w:sz w:val="24"/>
+                <w:szCs w:val="24"/>
+              </w:rPr>
+            </w:pPr>
+            <w:r>
+              <w:rPr>
+                <w:sz w:val="24"/>
+                <w:szCs w:val="24"/>
+              </w:rPr>
               <w:t>IDE</w:t>
             </w:r>
           </w:p>
@@ -12482,32 +12529,72 @@
             <w:pPr>
               <w:pStyle w:val="TableParagraph"/>
               <w:spacing w:line="247" w:lineRule="exact"/>
-            </w:pPr>
-            <w:r>
+              <w:rPr>
+                <w:sz w:val="24"/>
+                <w:szCs w:val="24"/>
+              </w:rPr>
+            </w:pPr>
+            <w:r>
+              <w:rPr>
+                <w:sz w:val="24"/>
+                <w:szCs w:val="24"/>
+              </w:rPr>
               <w:t>Net</w:t>
             </w:r>
             <w:r>
+              <w:rPr>
+                <w:sz w:val="24"/>
+                <w:szCs w:val="24"/>
+              </w:rPr>
               <w:t>B</w:t>
             </w:r>
             <w:r>
+              <w:rPr>
+                <w:sz w:val="24"/>
+                <w:szCs w:val="24"/>
+              </w:rPr>
               <w:t xml:space="preserve">eans </w:t>
             </w:r>
             <w:r>
+              <w:rPr>
+                <w:sz w:val="24"/>
+                <w:szCs w:val="24"/>
+              </w:rPr>
               <w:t>8</w:t>
             </w:r>
             <w:r>
+              <w:rPr>
+                <w:sz w:val="24"/>
+                <w:szCs w:val="24"/>
+              </w:rPr>
               <w:t>.</w:t>
             </w:r>
             <w:r>
+              <w:rPr>
+                <w:sz w:val="24"/>
+                <w:szCs w:val="24"/>
+              </w:rPr>
               <w:t>2</w:t>
             </w:r>
             <w:r>
+              <w:rPr>
+                <w:sz w:val="24"/>
+                <w:szCs w:val="24"/>
+              </w:rPr>
               <w:t>, Intelli</w:t>
             </w:r>
             <w:r>
+              <w:rPr>
+                <w:sz w:val="24"/>
+                <w:szCs w:val="24"/>
+              </w:rPr>
               <w:t>J</w:t>
             </w:r>
             <w:r>
+              <w:rPr>
+                <w:sz w:val="24"/>
+                <w:szCs w:val="24"/>
+              </w:rPr>
               <w:t xml:space="preserve"> IDEA</w:t>
             </w:r>
           </w:p>
@@ -12515,20 +12602,44 @@
             <w:pPr>
               <w:pStyle w:val="TableParagraph"/>
               <w:spacing w:line="238" w:lineRule="exact"/>
-            </w:pPr>
-            <w:r>
+              <w:rPr>
+                <w:sz w:val="24"/>
+                <w:szCs w:val="24"/>
+              </w:rPr>
+            </w:pPr>
+            <w:r>
+              <w:rPr>
+                <w:sz w:val="24"/>
+                <w:szCs w:val="24"/>
+              </w:rPr>
               <w:t>1</w:t>
             </w:r>
             <w:r>
+              <w:rPr>
+                <w:sz w:val="24"/>
+                <w:szCs w:val="24"/>
+              </w:rPr>
               <w:t>7</w:t>
             </w:r>
             <w:r>
+              <w:rPr>
+                <w:sz w:val="24"/>
+                <w:szCs w:val="24"/>
+              </w:rPr>
               <w:t>.</w:t>
             </w:r>
             <w:r>
+              <w:rPr>
+                <w:sz w:val="24"/>
+                <w:szCs w:val="24"/>
+              </w:rPr>
               <w:t>2</w:t>
             </w:r>
             <w:r>
+              <w:rPr>
+                <w:sz w:val="24"/>
+                <w:szCs w:val="24"/>
+              </w:rPr>
               <w:t>, Android Studio 3.0</w:t>
             </w:r>
           </w:p>
@@ -12542,8 +12653,16 @@
               <w:pStyle w:val="TableParagraph"/>
               <w:spacing w:line="247" w:lineRule="exact"/>
               <w:ind w:left="108"/>
-            </w:pPr>
-            <w:r>
+              <w:rPr>
+                <w:sz w:val="24"/>
+                <w:szCs w:val="24"/>
+              </w:rPr>
+            </w:pPr>
+            <w:r>
+              <w:rPr>
+                <w:sz w:val="24"/>
+                <w:szCs w:val="24"/>
+              </w:rPr>
               <w:t>Programming tools</w:t>
             </w:r>
           </w:p>
@@ -12561,8 +12680,16 @@
             <w:pPr>
               <w:pStyle w:val="TableParagraph"/>
               <w:spacing w:line="234" w:lineRule="exact"/>
-            </w:pPr>
-            <w:r>
+              <w:rPr>
+                <w:sz w:val="24"/>
+                <w:szCs w:val="24"/>
+              </w:rPr>
+            </w:pPr>
+            <w:r>
+              <w:rPr>
+                <w:sz w:val="24"/>
+                <w:szCs w:val="24"/>
+              </w:rPr>
               <w:t>DBMS</w:t>
             </w:r>
           </w:p>
@@ -12575,11 +12702,23 @@
             <w:pPr>
               <w:pStyle w:val="TableParagraph"/>
               <w:spacing w:line="234" w:lineRule="exact"/>
-            </w:pPr>
-            <w:r>
+              <w:rPr>
+                <w:sz w:val="24"/>
+                <w:szCs w:val="24"/>
+              </w:rPr>
+            </w:pPr>
+            <w:r>
+              <w:rPr>
+                <w:sz w:val="24"/>
+                <w:szCs w:val="24"/>
+              </w:rPr>
               <w:t>MySQL 5.</w:t>
             </w:r>
             <w:r>
+              <w:rPr>
+                <w:sz w:val="24"/>
+                <w:szCs w:val="24"/>
+              </w:rPr>
               <w:t>7</w:t>
             </w:r>
           </w:p>
@@ -12593,8 +12732,16 @@
               <w:pStyle w:val="TableParagraph"/>
               <w:spacing w:line="234" w:lineRule="exact"/>
               <w:ind w:left="108"/>
-            </w:pPr>
-            <w:r>
+              <w:rPr>
+                <w:sz w:val="24"/>
+                <w:szCs w:val="24"/>
+              </w:rPr>
+            </w:pPr>
+            <w:r>
+              <w:rPr>
+                <w:sz w:val="24"/>
+                <w:szCs w:val="24"/>
+              </w:rPr>
               <w:t>Used to create &amp; manage the database for system</w:t>
             </w:r>
           </w:p>
@@ -12612,8 +12759,16 @@
             <w:pPr>
               <w:pStyle w:val="TableParagraph"/>
               <w:spacing w:line="232" w:lineRule="exact"/>
-            </w:pPr>
-            <w:r>
+              <w:rPr>
+                <w:sz w:val="24"/>
+                <w:szCs w:val="24"/>
+              </w:rPr>
+            </w:pPr>
+            <w:r>
+              <w:rPr>
+                <w:sz w:val="24"/>
+                <w:szCs w:val="24"/>
+              </w:rPr>
               <w:t>Source control</w:t>
             </w:r>
           </w:p>
@@ -12626,8 +12781,16 @@
             <w:pPr>
               <w:pStyle w:val="TableParagraph"/>
               <w:spacing w:line="232" w:lineRule="exact"/>
-            </w:pPr>
-            <w:r>
+              <w:rPr>
+                <w:sz w:val="24"/>
+                <w:szCs w:val="24"/>
+              </w:rPr>
+            </w:pPr>
+            <w:r>
+              <w:rPr>
+                <w:sz w:val="24"/>
+                <w:szCs w:val="24"/>
+              </w:rPr>
               <w:t>Github</w:t>
             </w:r>
           </w:p>
@@ -12641,8 +12804,16 @@
               <w:pStyle w:val="TableParagraph"/>
               <w:spacing w:line="232" w:lineRule="exact"/>
               <w:ind w:left="108"/>
-            </w:pPr>
-            <w:r>
+              <w:rPr>
+                <w:sz w:val="24"/>
+                <w:szCs w:val="24"/>
+              </w:rPr>
+            </w:pPr>
+            <w:r>
+              <w:rPr>
+                <w:sz w:val="24"/>
+                <w:szCs w:val="24"/>
+              </w:rPr>
               <w:t>Used for source control</w:t>
             </w:r>
           </w:p>
@@ -12660,8 +12831,16 @@
             <w:pPr>
               <w:pStyle w:val="TableParagraph"/>
               <w:spacing w:line="234" w:lineRule="exact"/>
-            </w:pPr>
-            <w:r>
+              <w:rPr>
+                <w:sz w:val="24"/>
+                <w:szCs w:val="24"/>
+              </w:rPr>
+            </w:pPr>
+            <w:r>
+              <w:rPr>
+                <w:sz w:val="24"/>
+                <w:szCs w:val="24"/>
+              </w:rPr>
               <w:t>Web browser</w:t>
             </w:r>
           </w:p>
@@ -12674,8 +12853,16 @@
             <w:pPr>
               <w:pStyle w:val="TableParagraph"/>
               <w:spacing w:line="234" w:lineRule="exact"/>
-            </w:pPr>
-            <w:r>
+              <w:rPr>
+                <w:sz w:val="24"/>
+                <w:szCs w:val="24"/>
+              </w:rPr>
+            </w:pPr>
+            <w:r>
+              <w:rPr>
+                <w:sz w:val="24"/>
+                <w:szCs w:val="24"/>
+              </w:rPr>
               <w:t>Chrome 42 or above</w:t>
             </w:r>
           </w:p>
@@ -12689,8 +12876,16 @@
               <w:pStyle w:val="TableParagraph"/>
               <w:spacing w:line="234" w:lineRule="exact"/>
               <w:ind w:left="108"/>
-            </w:pPr>
-            <w:r>
+              <w:rPr>
+                <w:sz w:val="24"/>
+                <w:szCs w:val="24"/>
+              </w:rPr>
+            </w:pPr>
+            <w:r>
+              <w:rPr>
+                <w:sz w:val="24"/>
+                <w:szCs w:val="24"/>
+              </w:rPr>
               <w:t>Testing browser</w:t>
             </w:r>
           </w:p>
@@ -12979,7 +13174,7 @@
                     </pic:cNvPicPr>
                   </pic:nvPicPr>
                   <pic:blipFill>
-                    <a:blip r:embed="rId18">
+                    <a:blip r:embed="rId19">
                       <a:extLst>
                         <a:ext uri="{28A0092B-C50C-407E-A947-70E740481C1C}">
                           <a14:useLocalDpi xmlns:a14="http://schemas.microsoft.com/office/drawing/2010/main" val="0"/>
@@ -13056,7 +13251,7 @@
           <w:lang w:eastAsia="ja-JP"/>
         </w:rPr>
       </w:pPr>
-      <w:hyperlink r:id="rId19" w:history="1">
+      <w:hyperlink r:id="rId20" w:history="1">
         <w:r>
           <w:rPr>
             <w:rStyle w:val="Hyperlink"/>
@@ -13913,16 +14108,15 @@
                 <w:sz w:val="24"/>
                 <w:lang w:eastAsia="ja-JP"/>
               </w:rPr>
-              <w:t xml:space="preserve"> Scrum </w:t>
-            </w:r>
-            <w:proofErr w:type="gramStart"/>
+              <w:t xml:space="preserve"> Scrum team </w:t>
+            </w:r>
             <w:r>
               <w:rPr>
                 <w:rFonts w:eastAsiaTheme="minorEastAsia" w:hint="eastAsia"/>
                 <w:sz w:val="24"/>
                 <w:lang w:eastAsia="ja-JP"/>
               </w:rPr>
-              <w:t xml:space="preserve">team </w:t>
+              <w:t xml:space="preserve"> </w:t>
             </w:r>
             <w:r>
               <w:rPr>
@@ -13930,17 +14124,8 @@
                 <w:sz w:val="24"/>
                 <w:lang w:eastAsia="ja-JP"/>
               </w:rPr>
-              <w:t xml:space="preserve"> </w:t>
-            </w:r>
-            <w:r>
-              <w:rPr>
-                <w:rFonts w:eastAsiaTheme="minorEastAsia" w:hint="eastAsia"/>
-                <w:sz w:val="24"/>
-                <w:lang w:eastAsia="ja-JP"/>
-              </w:rPr>
               <w:t>members</w:t>
             </w:r>
-            <w:proofErr w:type="gramEnd"/>
           </w:p>
         </w:tc>
         <w:tc>
@@ -14583,7 +14768,7 @@
           <w:lang w:eastAsia="ja-JP"/>
         </w:rPr>
         <w:sectPr>
-          <w:footerReference w:type="default" r:id="rId20"/>
+          <w:footerReference w:type="default" r:id="rId21"/>
           <w:type w:val="continuous"/>
           <w:pgSz w:w="11910" w:h="16840"/>
           <w:pgMar w:top="1400" w:right="440" w:bottom="820" w:left="1460" w:header="0" w:footer="625" w:gutter="0"/>
@@ -14607,6 +14792,7 @@
           <w:sz w:val="32"/>
           <w:lang w:eastAsia="ja-JP"/>
         </w:rPr>
+        <w:lastRenderedPageBreak/>
         <w:t xml:space="preserve">3. </w:t>
       </w:r>
       <w:r>
@@ -15904,6 +16090,7 @@
           <w:w w:val="105"/>
           <w:sz w:val="28"/>
         </w:rPr>
+        <w:lastRenderedPageBreak/>
         <w:t>3.</w:t>
       </w:r>
       <w:r>
@@ -16391,7 +16578,7 @@
           <w:szCs w:val="24"/>
         </w:rPr>
       </w:pPr>
-      <w:hyperlink r:id="rId21">
+      <w:hyperlink r:id="rId22">
         <w:r>
           <w:rPr>
             <w:color w:val="4BACC6" w:themeColor="accent5"/>
@@ -16646,7 +16833,7 @@
           <w:sz w:val="24"/>
         </w:rPr>
         <w:sectPr>
-          <w:footerReference w:type="default" r:id="rId22"/>
+          <w:footerReference w:type="default" r:id="rId23"/>
           <w:pgSz w:w="11910" w:h="16840"/>
           <w:pgMar w:top="1580" w:right="300" w:bottom="900" w:left="1020" w:header="0" w:footer="625" w:gutter="0"/>
           <w:cols w:space="720"/>
@@ -16659,6 +16846,7 @@
         <w:jc w:val="right"/>
       </w:pPr>
       <w:r>
+        <w:lastRenderedPageBreak/>
         <w:t>Ví dụ</w:t>
       </w:r>
     </w:p>
@@ -16895,6 +17083,7 @@
           <w:w w:val="110"/>
           <w:sz w:val="32"/>
         </w:rPr>
+        <w:lastRenderedPageBreak/>
         <w:t>System Requirement</w:t>
       </w:r>
       <w:r>
@@ -17227,7 +17416,7 @@
         <w:tab/>
         <w:t xml:space="preserve">[Ref: </w:t>
       </w:r>
-      <w:hyperlink r:id="rId23">
+      <w:hyperlink r:id="rId24">
         <w:r>
           <w:rPr>
             <w:i/>
@@ -17235,7 +17424,7 @@
           <w:t>http://www.smashingmagazine.com/2010/02/25/designing-user-interfaces-for-</w:t>
         </w:r>
       </w:hyperlink>
-      <w:hyperlink r:id="rId24">
+      <w:hyperlink r:id="rId25">
         <w:r>
           <w:rPr>
             <w:i/>
@@ -17345,7 +17534,7 @@
         <w:tab/>
         <w:t xml:space="preserve">[Ref: </w:t>
       </w:r>
-      <w:hyperlink r:id="rId25">
+      <w:hyperlink r:id="rId26">
         <w:r>
           <w:rPr>
             <w:i/>
@@ -17353,7 +17542,7 @@
           <w:t>http://www.smashingmagazine.com/2008/01/31/10-principles-of-effective-web-</w:t>
         </w:r>
       </w:hyperlink>
-      <w:hyperlink r:id="rId26">
+      <w:hyperlink r:id="rId27">
         <w:r>
           <w:rPr>
             <w:i/>
@@ -17455,7 +17644,7 @@
         <w:tab/>
         <w:t xml:space="preserve">[Ref: </w:t>
       </w:r>
-      <w:hyperlink r:id="rId27">
+      <w:hyperlink r:id="rId28">
         <w:r>
           <w:rPr>
             <w:i/>
@@ -17909,7 +18098,7 @@
       <w:r>
         <w:t xml:space="preserve">Thông tin mô tả về đặc tả UML tham khảo tại </w:t>
       </w:r>
-      <w:hyperlink r:id="rId28">
+      <w:hyperlink r:id="rId29">
         <w:r>
           <w:t>http://www.omg.org/spec/UML/2.0/</w:t>
         </w:r>
@@ -19506,7 +19695,7 @@
                     <pic:cNvPicPr/>
                   </pic:nvPicPr>
                   <pic:blipFill>
-                    <a:blip r:embed="rId29" cstate="print"/>
+                    <a:blip r:embed="rId30" cstate="print"/>
                     <a:stretch>
                       <a:fillRect/>
                     </a:stretch>
@@ -19678,6 +19867,7 @@
         <w:rPr>
           <w:w w:val="105"/>
         </w:rPr>
+        <w:lastRenderedPageBreak/>
         <w:t>List of Use</w:t>
       </w:r>
       <w:r>
@@ -20030,7 +20220,7 @@
                     <pic:cNvPicPr/>
                   </pic:nvPicPr>
                   <pic:blipFill>
-                    <a:blip r:embed="rId30" cstate="print"/>
+                    <a:blip r:embed="rId31" cstate="print"/>
                     <a:stretch>
                       <a:fillRect/>
                     </a:stretch>
@@ -20078,6 +20268,7 @@
         </w:rPr>
       </w:pPr>
       <w:r>
+        <w:lastRenderedPageBreak/>
         <w:pict>
           <v:group id="_x0000_s1094" style="position:absolute;margin-left:78pt;margin-top:792.35pt;width:440.25pt;height:18pt;z-index:251643904;mso-position-horizontal-relative:page;mso-position-vertical-relative:page" coordorigin="1560,15847" coordsize="8805,360">
             <v:line id="_x0000_s1097" style="position:absolute" from="1560,15850" to="10365,15850" strokecolor="#4f81bc" strokeweight=".08469mm"/>
@@ -20142,6 +20333,7 @@
           <w:i/>
           <w:sz w:val="24"/>
         </w:rPr>
+        <w:lastRenderedPageBreak/>
         <w:t>Figure 3: &lt;Guest&gt; Overview Use Case</w:t>
       </w:r>
     </w:p>
@@ -20272,7 +20464,7 @@
                     <pic:cNvPicPr/>
                   </pic:nvPicPr>
                   <pic:blipFill>
-                    <a:blip r:embed="rId31" cstate="print"/>
+                    <a:blip r:embed="rId32" cstate="print"/>
                     <a:stretch>
                       <a:fillRect/>
                     </a:stretch>
@@ -23942,7 +24134,7 @@
           <w:sz w:val="24"/>
         </w:rPr>
         <w:sectPr>
-          <w:footerReference w:type="default" r:id="rId32"/>
+          <w:footerReference w:type="default" r:id="rId33"/>
           <w:pgSz w:w="11910" w:h="16840"/>
           <w:pgMar w:top="1320" w:right="300" w:bottom="820" w:left="1020" w:header="0" w:footer="625" w:gutter="0"/>
           <w:cols w:space="720"/>
@@ -26501,7 +26693,7 @@
                     <pic:cNvPicPr/>
                   </pic:nvPicPr>
                   <pic:blipFill>
-                    <a:blip r:embed="rId33" cstate="print"/>
+                    <a:blip r:embed="rId34" cstate="print"/>
                     <a:stretch>
                       <a:fillRect/>
                     </a:stretch>
@@ -28434,7 +28626,7 @@
                     <pic:cNvPicPr/>
                   </pic:nvPicPr>
                   <pic:blipFill>
-                    <a:blip r:embed="rId34" cstate="print"/>
+                    <a:blip r:embed="rId35" cstate="print"/>
                     <a:stretch>
                       <a:fillRect/>
                     </a:stretch>
@@ -32285,16 +32477,8 @@
                           <w:rPr>
                             <w:i/>
                           </w:rPr>
-                          <w:t xml:space="preserve">Show message to notify guest that </w:t>
+                          <w:t>Show message to notify guest that their</w:t>
                         </w:r>
-                        <w:proofErr w:type="gramStart"/>
-                        <w:r>
-                          <w:rPr>
-                            <w:i/>
-                          </w:rPr>
-                          <w:t>their</w:t>
-                        </w:r>
-                        <w:proofErr w:type="gramEnd"/>
                       </w:p>
                       <w:p>
                         <w:pPr>
@@ -33187,7 +33371,7 @@
                     <pic:cNvPicPr/>
                   </pic:nvPicPr>
                   <pic:blipFill>
-                    <a:blip r:embed="rId35" cstate="print"/>
+                    <a:blip r:embed="rId36" cstate="print"/>
                     <a:stretch>
                       <a:fillRect/>
                     </a:stretch>
@@ -39641,7 +39825,7 @@
                     <pic:cNvPicPr/>
                   </pic:nvPicPr>
                   <pic:blipFill>
-                    <a:blip r:embed="rId36" cstate="print"/>
+                    <a:blip r:embed="rId37" cstate="print"/>
                     <a:stretch>
                       <a:fillRect/>
                     </a:stretch>
@@ -39682,7 +39866,7 @@
     <w:p>
       <w:pPr>
         <w:sectPr>
-          <w:footerReference w:type="default" r:id="rId37"/>
+          <w:footerReference w:type="default" r:id="rId38"/>
           <w:pgSz w:w="11910" w:h="16840"/>
           <w:pgMar w:top="1300" w:right="300" w:bottom="900" w:left="1020" w:header="0" w:footer="711" w:gutter="0"/>
           <w:cols w:space="720"/>
@@ -40693,23 +40877,7 @@
           <w:i/>
           <w:sz w:val="24"/>
         </w:rPr>
-        <w:t xml:space="preserve">The detailed design describes static and dynamic structure for each component and functions. It includes class diagrams, class explanations and sequence </w:t>
-      </w:r>
-      <w:proofErr w:type="gramStart"/>
-      <w:r>
-        <w:rPr>
-          <w:i/>
-          <w:sz w:val="24"/>
-        </w:rPr>
-        <w:t>diagrams  for</w:t>
-      </w:r>
-      <w:proofErr w:type="gramEnd"/>
-      <w:r>
-        <w:rPr>
-          <w:i/>
-          <w:sz w:val="24"/>
-        </w:rPr>
-        <w:t xml:space="preserve"> each use</w:t>
+        <w:t>The detailed design describes static and dynamic structure for each component and functions. It includes class diagrams, class explanations and sequence diagrams  for each use</w:t>
       </w:r>
       <w:r>
         <w:rPr>
@@ -41972,7 +42140,7 @@
                     <pic:cNvPicPr/>
                   </pic:nvPicPr>
                   <pic:blipFill>
-                    <a:blip r:embed="rId38" cstate="print"/>
+                    <a:blip r:embed="rId39" cstate="print"/>
                     <a:stretch>
                       <a:fillRect/>
                     </a:stretch>
@@ -43189,7 +43357,7 @@
                     <pic:cNvPicPr/>
                   </pic:nvPicPr>
                   <pic:blipFill>
-                    <a:blip r:embed="rId39" cstate="print"/>
+                    <a:blip r:embed="rId40" cstate="print"/>
                     <a:stretch>
                       <a:fillRect/>
                     </a:stretch>
@@ -43783,16 +43951,8 @@
               <w:rPr>
                 <w:i/>
               </w:rPr>
-              <w:t xml:space="preserve">each </w:t>
-            </w:r>
-            <w:proofErr w:type="gramStart"/>
-            <w:r>
-              <w:rPr>
-                <w:i/>
-              </w:rPr>
-              <w:t>components</w:t>
-            </w:r>
-            <w:proofErr w:type="gramEnd"/>
+              <w:t>each components</w:t>
+            </w:r>
           </w:p>
         </w:tc>
       </w:tr>
@@ -44177,7 +44337,7 @@
                     <pic:cNvPicPr/>
                   </pic:nvPicPr>
                   <pic:blipFill>
-                    <a:blip r:embed="rId40" cstate="print"/>
+                    <a:blip r:embed="rId41" cstate="print"/>
                     <a:stretch>
                       <a:fillRect/>
                     </a:stretch>
@@ -45403,6 +45563,7 @@
           <w:color w:val="4F81BC"/>
           <w:sz w:val="18"/>
         </w:rPr>
+        <w:lastRenderedPageBreak/>
         <w:t>Table 11 Class dictionary</w:t>
       </w:r>
     </w:p>
@@ -45530,6 +45691,7 @@
           <w:i/>
           <w:sz w:val="24"/>
         </w:rPr>
+        <w:lastRenderedPageBreak/>
         <w:t>Attribute</w:t>
       </w:r>
     </w:p>
@@ -47042,7 +47204,7 @@
                     <pic:cNvPicPr/>
                   </pic:nvPicPr>
                   <pic:blipFill>
-                    <a:blip r:embed="rId41" cstate="print"/>
+                    <a:blip r:embed="rId42" cstate="print"/>
                     <a:stretch>
                       <a:fillRect/>
                     </a:stretch>
@@ -47221,7 +47383,7 @@
                     <pic:cNvPicPr/>
                   </pic:nvPicPr>
                   <pic:blipFill>
-                    <a:blip r:embed="rId42" cstate="print"/>
+                    <a:blip r:embed="rId43" cstate="print"/>
                     <a:stretch>
                       <a:fillRect/>
                     </a:stretch>
@@ -47306,6 +47468,7 @@
           <w:i/>
           <w:sz w:val="24"/>
         </w:rPr>
+        <w:lastRenderedPageBreak/>
         <w:t>Figure 13: &lt;Member&gt; View Friend List</w:t>
       </w:r>
     </w:p>
@@ -47347,6 +47510,7 @@
           <w:w w:val="110"/>
           <w:sz w:val="28"/>
         </w:rPr>
+        <w:lastRenderedPageBreak/>
         <w:t>Component</w:t>
       </w:r>
       <w:r>
@@ -47637,6 +47801,7 @@
         <w:ind w:left="967"/>
       </w:pPr>
       <w:r>
+        <w:lastRenderedPageBreak/>
         <w:t>Ví dụ</w:t>
       </w:r>
     </w:p>
@@ -47881,21 +48046,7 @@
               <w:rPr>
                 <w:i/>
               </w:rPr>
-              <w:t xml:space="preserve">public ResponseObject </w:t>
-            </w:r>
-            <w:proofErr w:type="gramStart"/>
-            <w:r>
-              <w:rPr>
-                <w:i/>
-              </w:rPr>
-              <w:t>getCheckConnection(</w:t>
-            </w:r>
-            <w:proofErr w:type="gramEnd"/>
-            <w:r>
-              <w:rPr>
-                <w:i/>
-              </w:rPr>
-              <w:t>R r)</w:t>
+              <w:t>public ResponseObject getCheckConnection(R r)</w:t>
             </w:r>
           </w:p>
         </w:tc>
@@ -48245,6 +48396,7 @@
         <w:rPr>
           <w:w w:val="110"/>
         </w:rPr>
+        <w:lastRenderedPageBreak/>
         <w:t>User Interface</w:t>
       </w:r>
       <w:r>
@@ -48737,7 +48889,7 @@
                     <pic:cNvPicPr/>
                   </pic:nvPicPr>
                   <pic:blipFill>
-                    <a:blip r:embed="rId43" cstate="print"/>
+                    <a:blip r:embed="rId44" cstate="print"/>
                     <a:stretch>
                       <a:fillRect/>
                     </a:stretch>
@@ -48826,6 +48978,7 @@
           <w:color w:val="4F81BC"/>
           <w:sz w:val="18"/>
         </w:rPr>
+        <w:lastRenderedPageBreak/>
         <w:t>Figure 14: Login</w:t>
       </w:r>
     </w:p>
@@ -52072,6 +52225,7 @@
         <w:jc w:val="right"/>
       </w:pPr>
       <w:r>
+        <w:lastRenderedPageBreak/>
         <w:t>Ví dụ</w:t>
       </w:r>
     </w:p>
@@ -52371,23 +52525,7 @@
           <w:i/>
           <w:sz w:val="24"/>
         </w:rPr>
-        <w:t>Using xpath to get data of html file as we need, include h1, h2, h</w:t>
-      </w:r>
-      <w:proofErr w:type="gramStart"/>
-      <w:r>
-        <w:rPr>
-          <w:i/>
-          <w:sz w:val="24"/>
-        </w:rPr>
-        <w:t>3,…</w:t>
-      </w:r>
-      <w:proofErr w:type="gramEnd"/>
-      <w:r>
-        <w:rPr>
-          <w:i/>
-          <w:sz w:val="24"/>
-        </w:rPr>
-        <w:t>, image, text</w:t>
+        <w:t>Using xpath to get data of html file as we need, include h1, h2, h3,…, image, text</w:t>
       </w:r>
       <w:r>
         <w:rPr>
@@ -52667,7 +52805,7 @@
                     <pic:cNvPicPr/>
                   </pic:nvPicPr>
                   <pic:blipFill>
-                    <a:blip r:embed="rId44" cstate="print"/>
+                    <a:blip r:embed="rId45" cstate="print"/>
                     <a:stretch>
                       <a:fillRect/>
                     </a:stretch>
@@ -52818,8 +52956,9 @@
               <o:lock v:ext="edit" aspectratio="t"/>
             </v:shapetype>
             <v:shape id="_x0000_s1044" type="#_x0000_t75" style="position:absolute;left:1199;width:7236;height:15312">
-              <v:imagedata r:id="rId45" o:title=""/>
+              <v:imagedata r:id="rId46" o:title=""/>
             </v:shape>
+            <w10:wrap type="none"/>
             <w10:anchorlock/>
           </v:group>
         </w:pict>
@@ -52831,7 +52970,7 @@
           <w:sz w:val="20"/>
         </w:rPr>
         <w:sectPr>
-          <w:footerReference w:type="default" r:id="rId46"/>
+          <w:footerReference w:type="default" r:id="rId47"/>
           <w:pgSz w:w="11910" w:h="16840"/>
           <w:pgMar w:top="1400" w:right="300" w:bottom="0" w:left="1020" w:header="0" w:footer="0" w:gutter="0"/>
           <w:cols w:space="720"/>
@@ -53241,7 +53380,7 @@
                     <pic:cNvPicPr/>
                   </pic:nvPicPr>
                   <pic:blipFill>
-                    <a:blip r:embed="rId47" cstate="print"/>
+                    <a:blip r:embed="rId48" cstate="print"/>
                     <a:stretch>
                       <a:fillRect/>
                     </a:stretch>
@@ -53382,10 +53521,10 @@
         <w:pict>
           <v:group id="_x0000_s1040" style="position:absolute;left:0;text-align:left;margin-left:281.05pt;margin-top:1.55pt;width:9.7pt;height:31.35pt;z-index:-251645952;mso-position-horizontal-relative:page" coordorigin="5621,31" coordsize="194,627">
             <v:shape id="_x0000_s1042" type="#_x0000_t75" style="position:absolute;left:5621;top:30;width:194;height:300">
-              <v:imagedata r:id="rId48" o:title=""/>
+              <v:imagedata r:id="rId49" o:title=""/>
             </v:shape>
             <v:shape id="_x0000_s1041" type="#_x0000_t75" style="position:absolute;left:5621;top:357;width:194;height:300">
-              <v:imagedata r:id="rId48" o:title=""/>
+              <v:imagedata r:id="rId49" o:title=""/>
             </v:shape>
             <w10:wrap anchorx="page"/>
           </v:group>
@@ -53515,10 +53654,10 @@
         <w:pict>
           <v:group id="_x0000_s1037" style="position:absolute;left:0;text-align:left;margin-left:291.7pt;margin-top:1.55pt;width:122.05pt;height:31.3pt;z-index:251653120;mso-position-horizontal-relative:page" coordorigin="5834,31" coordsize="2441,626">
             <v:shape id="_x0000_s1039" type="#_x0000_t75" style="position:absolute;left:5834;top:30;width:2386;height:300">
-              <v:imagedata r:id="rId49" o:title=""/>
+              <v:imagedata r:id="rId50" o:title=""/>
             </v:shape>
             <v:shape id="_x0000_s1038" type="#_x0000_t75" style="position:absolute;left:5861;top:356;width:2414;height:300">
-              <v:imagedata r:id="rId50" o:title=""/>
+              <v:imagedata r:id="rId51" o:title=""/>
             </v:shape>
             <w10:wrap anchorx="page"/>
           </v:group>
@@ -53640,11 +53779,12 @@
         <w:pict>
           <v:group id="_x0000_s1034" style="width:430.2pt;height:63.6pt;mso-position-horizontal-relative:char;mso-position-vertical-relative:line" coordsize="8604,1272">
             <v:shape id="_x0000_s1036" type="#_x0000_t75" style="position:absolute;left:175;width:8429;height:646">
-              <v:imagedata r:id="rId51" o:title=""/>
+              <v:imagedata r:id="rId52" o:title=""/>
             </v:shape>
             <v:shape id="_x0000_s1035" type="#_x0000_t75" style="position:absolute;top:687;width:2011;height:585">
-              <v:imagedata r:id="rId52" o:title=""/>
+              <v:imagedata r:id="rId53" o:title=""/>
             </v:shape>
+            <w10:wrap type="none"/>
             <w10:anchorlock/>
           </v:group>
         </w:pict>
@@ -53656,7 +53796,7 @@
           <w:sz w:val="20"/>
         </w:rPr>
         <w:sectPr>
-          <w:footerReference w:type="default" r:id="rId53"/>
+          <w:footerReference w:type="default" r:id="rId54"/>
           <w:pgSz w:w="11910" w:h="16840"/>
           <w:pgMar w:top="1340" w:right="300" w:bottom="900" w:left="1020" w:header="0" w:footer="711" w:gutter="0"/>
           <w:cols w:space="720"/>
@@ -54254,23 +54394,7 @@
           <w:w w:val="105"/>
           <w:sz w:val="24"/>
         </w:rPr>
-        <w:t xml:space="preserve">&lt;Phương pháp kiểm thử của </w:t>
-      </w:r>
-      <w:proofErr w:type="gramStart"/>
-      <w:r>
-        <w:rPr>
-          <w:w w:val="105"/>
-          <w:sz w:val="24"/>
-        </w:rPr>
-        <w:t>nhóm :</w:t>
-      </w:r>
-      <w:proofErr w:type="gramEnd"/>
-      <w:r>
-        <w:rPr>
-          <w:w w:val="105"/>
-          <w:sz w:val="24"/>
-        </w:rPr>
-        <w:t xml:space="preserve"> black box, white box ...&gt;</w:t>
+        <w:t>&lt;Phương pháp kiểm thử của nhóm : black box, white box ...&gt;</w:t>
       </w:r>
     </w:p>
     <w:p>
@@ -55386,23 +55510,7 @@
           <w:i/>
           <w:sz w:val="24"/>
         </w:rPr>
-        <w:t xml:space="preserve">Clustering is performed by running K Mean Algorithm which has complexity </w:t>
-      </w:r>
-      <w:proofErr w:type="gramStart"/>
-      <w:r>
-        <w:rPr>
-          <w:i/>
-          <w:sz w:val="24"/>
-        </w:rPr>
-        <w:t>of :</w:t>
-      </w:r>
-      <w:proofErr w:type="gramEnd"/>
-      <w:r>
-        <w:rPr>
-          <w:i/>
-          <w:sz w:val="24"/>
-        </w:rPr>
-        <w:t xml:space="preserve"> O(n * k * I *</w:t>
+        <w:t>Clustering is performed by running K Mean Algorithm which has complexity of : O(n * k * I *</w:t>
       </w:r>
       <w:r>
         <w:rPr>
@@ -55435,21 +55543,12 @@
           <w:sz w:val="24"/>
         </w:rPr>
       </w:pPr>
-      <w:proofErr w:type="gramStart"/>
       <w:r>
         <w:rPr>
           <w:i/>
           <w:sz w:val="24"/>
         </w:rPr>
-        <w:t>n :</w:t>
-      </w:r>
-      <w:proofErr w:type="gramEnd"/>
-      <w:r>
-        <w:rPr>
-          <w:i/>
-          <w:sz w:val="24"/>
-        </w:rPr>
-        <w:t xml:space="preserve"> number of</w:t>
+        <w:t>n : number of</w:t>
       </w:r>
       <w:r>
         <w:rPr>
@@ -55482,21 +55581,12 @@
           <w:sz w:val="24"/>
         </w:rPr>
       </w:pPr>
-      <w:proofErr w:type="gramStart"/>
       <w:r>
         <w:rPr>
           <w:i/>
           <w:sz w:val="24"/>
         </w:rPr>
-        <w:t>k :</w:t>
-      </w:r>
-      <w:proofErr w:type="gramEnd"/>
-      <w:r>
-        <w:rPr>
-          <w:i/>
-          <w:sz w:val="24"/>
-        </w:rPr>
-        <w:t xml:space="preserve"> number of</w:t>
+        <w:t>k : number of</w:t>
       </w:r>
       <w:r>
         <w:rPr>
@@ -55529,21 +55619,12 @@
           <w:sz w:val="24"/>
         </w:rPr>
       </w:pPr>
-      <w:proofErr w:type="gramStart"/>
       <w:r>
         <w:rPr>
           <w:i/>
           <w:sz w:val="24"/>
         </w:rPr>
-        <w:t>I :</w:t>
-      </w:r>
-      <w:proofErr w:type="gramEnd"/>
-      <w:r>
-        <w:rPr>
-          <w:i/>
-          <w:sz w:val="24"/>
-        </w:rPr>
-        <w:t xml:space="preserve"> number of</w:t>
+        <w:t>I : number of</w:t>
       </w:r>
       <w:r>
         <w:rPr>
@@ -55576,21 +55657,12 @@
           <w:sz w:val="24"/>
         </w:rPr>
       </w:pPr>
-      <w:proofErr w:type="gramStart"/>
       <w:r>
         <w:rPr>
           <w:i/>
           <w:sz w:val="24"/>
         </w:rPr>
-        <w:t>d :</w:t>
-      </w:r>
-      <w:proofErr w:type="gramEnd"/>
-      <w:r>
-        <w:rPr>
-          <w:i/>
-          <w:sz w:val="24"/>
-        </w:rPr>
-        <w:t xml:space="preserve"> number of attributes</w:t>
+        <w:t>d : number of attributes</w:t>
       </w:r>
       <w:r>
         <w:rPr>
@@ -56471,7 +56543,7 @@
                     <pic:cNvPicPr/>
                   </pic:nvPicPr>
                   <pic:blipFill>
-                    <a:blip r:embed="rId54" cstate="print"/>
+                    <a:blip r:embed="rId55" cstate="print"/>
                     <a:stretch>
                       <a:fillRect/>
                     </a:stretch>
@@ -57086,7 +57158,7 @@
           <w:sz w:val="24"/>
         </w:rPr>
         <w:sectPr>
-          <w:footerReference w:type="default" r:id="rId55"/>
+          <w:footerReference w:type="default" r:id="rId56"/>
           <w:pgSz w:w="16840" w:h="11910" w:orient="landscape"/>
           <w:pgMar w:top="140" w:right="1340" w:bottom="280" w:left="0" w:header="0" w:footer="0" w:gutter="0"/>
           <w:cols w:space="720"/>
@@ -58953,7 +59025,7 @@
           <w:rFonts w:ascii="Arial"/>
         </w:rPr>
       </w:pPr>
-      <w:hyperlink r:id="rId56">
+      <w:hyperlink r:id="rId57">
         <w:r>
           <w:rPr>
             <w:rFonts w:ascii="Arial"/>
@@ -59174,7 +59246,7 @@
       </w:r>
     </w:p>
     <w:sectPr>
-      <w:footerReference w:type="default" r:id="rId57"/>
+      <w:footerReference w:type="default" r:id="rId58"/>
       <w:pgSz w:w="11910" w:h="16840"/>
       <w:pgMar w:top="120" w:right="1160" w:bottom="280" w:left="440" w:header="0" w:footer="0" w:gutter="0"/>
       <w:cols w:space="720"/>
@@ -59184,7 +59256,7 @@
 </file>
 
 <file path=word/endnotes.xml><?xml version="1.0" encoding="utf-8"?>
-<w:endnotes xmlns:wpc="http://schemas.microsoft.com/office/word/2010/wordprocessingCanvas" xmlns:cx="http://schemas.microsoft.com/office/drawing/2014/chartex" xmlns:cx1="http://schemas.microsoft.com/office/drawing/2015/9/8/chartex" xmlns:cx2="http://schemas.microsoft.com/office/drawing/2015/10/21/chartex" xmlns:cx3="http://schemas.microsoft.com/office/drawing/2016/5/9/chartex" xmlns:cx4="http://schemas.microsoft.com/office/drawing/2016/5/10/chartex" xmlns:cx5="http://schemas.microsoft.com/office/drawing/2016/5/11/chartex" xmlns:cx6="http://schemas.microsoft.com/office/drawing/2016/5/12/chartex" xmlns:cx7="http://schemas.microsoft.com/office/drawing/2016/5/13/chartex" xmlns:cx8="http://schemas.microsoft.com/office/drawing/2016/5/14/chartex" xmlns:mc="http://schemas.openxmlformats.org/markup-compatibility/2006" xmlns:aink="http://schemas.microsoft.com/office/drawing/2016/ink" xmlns:am3d="http://schemas.microsoft.com/office/drawing/2017/model3d" xmlns:o="urn:schemas-microsoft-com:office:office" xmlns:r="http://schemas.openxmlformats.org/officeDocument/2006/relationships" xmlns:m="http://schemas.openxmlformats.org/officeDocument/2006/math" xmlns:v="urn:schemas-microsoft-com:vml" xmlns:wp14="http://schemas.microsoft.com/office/word/2010/wordprocessingDrawing" xmlns:wp="http://schemas.openxmlformats.org/drawingml/2006/wordprocessingDrawing" xmlns:w10="urn:schemas-microsoft-com:office:word" xmlns:w="http://schemas.openxmlformats.org/wordprocessingml/2006/main" xmlns:w14="http://schemas.microsoft.com/office/word/2010/wordml" xmlns:w15="http://schemas.microsoft.com/office/word/2012/wordml" xmlns:w16cid="http://schemas.microsoft.com/office/word/2016/wordml/cid" xmlns:w16se="http://schemas.microsoft.com/office/word/2015/wordml/symex" xmlns:wpg="http://schemas.microsoft.com/office/word/2010/wordprocessingGroup" xmlns:wpi="http://schemas.microsoft.com/office/word/2010/wordprocessingInk" xmlns:wne="http://schemas.microsoft.com/office/word/2006/wordml" xmlns:wps="http://schemas.microsoft.com/office/word/2010/wordprocessingShape" mc:Ignorable="w14 w15 w16se w16cid wp14">
+<w:endnotes xmlns:wpc="http://schemas.microsoft.com/office/word/2010/wordprocessingCanvas" xmlns:mc="http://schemas.openxmlformats.org/markup-compatibility/2006" xmlns:o="urn:schemas-microsoft-com:office:office" xmlns:r="http://schemas.openxmlformats.org/officeDocument/2006/relationships" xmlns:m="http://schemas.openxmlformats.org/officeDocument/2006/math" xmlns:v="urn:schemas-microsoft-com:vml" xmlns:wp14="http://schemas.microsoft.com/office/word/2010/wordprocessingDrawing" xmlns:wp="http://schemas.openxmlformats.org/drawingml/2006/wordprocessingDrawing" xmlns:w10="urn:schemas-microsoft-com:office:word" xmlns:w="http://schemas.openxmlformats.org/wordprocessingml/2006/main" xmlns:w14="http://schemas.microsoft.com/office/word/2010/wordml" xmlns:wpg="http://schemas.microsoft.com/office/word/2010/wordprocessingGroup" xmlns:wpi="http://schemas.microsoft.com/office/word/2010/wordprocessingInk" xmlns:wne="http://schemas.microsoft.com/office/word/2006/wordml" xmlns:wps="http://schemas.microsoft.com/office/word/2010/wordprocessingShape" mc:Ignorable="w14 wp14">
   <w:endnote w:type="separator" w:id="-1">
     <w:p>
       <w:r>
@@ -59203,7 +59275,7 @@
 </file>
 
 <file path=word/footer1.xml><?xml version="1.0" encoding="utf-8"?>
-<w:ftr xmlns:wpc="http://schemas.microsoft.com/office/word/2010/wordprocessingCanvas" xmlns:cx="http://schemas.microsoft.com/office/drawing/2014/chartex" xmlns:cx1="http://schemas.microsoft.com/office/drawing/2015/9/8/chartex" xmlns:cx2="http://schemas.microsoft.com/office/drawing/2015/10/21/chartex" xmlns:cx3="http://schemas.microsoft.com/office/drawing/2016/5/9/chartex" xmlns:cx4="http://schemas.microsoft.com/office/drawing/2016/5/10/chartex" xmlns:cx5="http://schemas.microsoft.com/office/drawing/2016/5/11/chartex" xmlns:cx6="http://schemas.microsoft.com/office/drawing/2016/5/12/chartex" xmlns:cx7="http://schemas.microsoft.com/office/drawing/2016/5/13/chartex" xmlns:cx8="http://schemas.microsoft.com/office/drawing/2016/5/14/chartex" xmlns:mc="http://schemas.openxmlformats.org/markup-compatibility/2006" xmlns:aink="http://schemas.microsoft.com/office/drawing/2016/ink" xmlns:am3d="http://schemas.microsoft.com/office/drawing/2017/model3d" xmlns:o="urn:schemas-microsoft-com:office:office" xmlns:r="http://schemas.openxmlformats.org/officeDocument/2006/relationships" xmlns:m="http://schemas.openxmlformats.org/officeDocument/2006/math" xmlns:v="urn:schemas-microsoft-com:vml" xmlns:wp14="http://schemas.microsoft.com/office/word/2010/wordprocessingDrawing" xmlns:wp="http://schemas.openxmlformats.org/drawingml/2006/wordprocessingDrawing" xmlns:w10="urn:schemas-microsoft-com:office:word" xmlns:w="http://schemas.openxmlformats.org/wordprocessingml/2006/main" xmlns:w14="http://schemas.microsoft.com/office/word/2010/wordml" xmlns:w15="http://schemas.microsoft.com/office/word/2012/wordml" xmlns:w16cid="http://schemas.microsoft.com/office/word/2016/wordml/cid" xmlns:w16se="http://schemas.microsoft.com/office/word/2015/wordml/symex" xmlns:wpg="http://schemas.microsoft.com/office/word/2010/wordprocessingGroup" xmlns:wpi="http://schemas.microsoft.com/office/word/2010/wordprocessingInk" xmlns:wne="http://schemas.microsoft.com/office/word/2006/wordml" xmlns:wps="http://schemas.microsoft.com/office/word/2010/wordprocessingShape" mc:Ignorable="w14 w15 w16se w16cid wp14">
+<w:ftr xmlns:wpc="http://schemas.microsoft.com/office/word/2010/wordprocessingCanvas" xmlns:mc="http://schemas.openxmlformats.org/markup-compatibility/2006" xmlns:o="urn:schemas-microsoft-com:office:office" xmlns:r="http://schemas.openxmlformats.org/officeDocument/2006/relationships" xmlns:m="http://schemas.openxmlformats.org/officeDocument/2006/math" xmlns:v="urn:schemas-microsoft-com:vml" xmlns:wp14="http://schemas.microsoft.com/office/word/2010/wordprocessingDrawing" xmlns:wp="http://schemas.openxmlformats.org/drawingml/2006/wordprocessingDrawing" xmlns:w10="urn:schemas-microsoft-com:office:word" xmlns:w="http://schemas.openxmlformats.org/wordprocessingml/2006/main" xmlns:w14="http://schemas.microsoft.com/office/word/2010/wordml" xmlns:wpg="http://schemas.microsoft.com/office/word/2010/wordprocessingGroup" xmlns:wpi="http://schemas.microsoft.com/office/word/2010/wordprocessingInk" xmlns:wne="http://schemas.microsoft.com/office/word/2006/wordml" xmlns:wps="http://schemas.microsoft.com/office/word/2010/wordprocessingShape" mc:Ignorable="w14 wp14">
   <w:p>
     <w:pPr>
       <w:pStyle w:val="BodyText"/>
@@ -59277,7 +59349,7 @@
 </file>
 
 <file path=word/footer10.xml><?xml version="1.0" encoding="utf-8"?>
-<w:ftr xmlns:wpc="http://schemas.microsoft.com/office/word/2010/wordprocessingCanvas" xmlns:cx="http://schemas.microsoft.com/office/drawing/2014/chartex" xmlns:cx1="http://schemas.microsoft.com/office/drawing/2015/9/8/chartex" xmlns:cx2="http://schemas.microsoft.com/office/drawing/2015/10/21/chartex" xmlns:cx3="http://schemas.microsoft.com/office/drawing/2016/5/9/chartex" xmlns:cx4="http://schemas.microsoft.com/office/drawing/2016/5/10/chartex" xmlns:cx5="http://schemas.microsoft.com/office/drawing/2016/5/11/chartex" xmlns:cx6="http://schemas.microsoft.com/office/drawing/2016/5/12/chartex" xmlns:cx7="http://schemas.microsoft.com/office/drawing/2016/5/13/chartex" xmlns:cx8="http://schemas.microsoft.com/office/drawing/2016/5/14/chartex" xmlns:mc="http://schemas.openxmlformats.org/markup-compatibility/2006" xmlns:aink="http://schemas.microsoft.com/office/drawing/2016/ink" xmlns:am3d="http://schemas.microsoft.com/office/drawing/2017/model3d" xmlns:o="urn:schemas-microsoft-com:office:office" xmlns:r="http://schemas.openxmlformats.org/officeDocument/2006/relationships" xmlns:m="http://schemas.openxmlformats.org/officeDocument/2006/math" xmlns:v="urn:schemas-microsoft-com:vml" xmlns:wp14="http://schemas.microsoft.com/office/word/2010/wordprocessingDrawing" xmlns:wp="http://schemas.openxmlformats.org/drawingml/2006/wordprocessingDrawing" xmlns:w10="urn:schemas-microsoft-com:office:word" xmlns:w="http://schemas.openxmlformats.org/wordprocessingml/2006/main" xmlns:w14="http://schemas.microsoft.com/office/word/2010/wordml" xmlns:w15="http://schemas.microsoft.com/office/word/2012/wordml" xmlns:w16cid="http://schemas.microsoft.com/office/word/2016/wordml/cid" xmlns:w16se="http://schemas.microsoft.com/office/word/2015/wordml/symex" xmlns:wpg="http://schemas.microsoft.com/office/word/2010/wordprocessingGroup" xmlns:wpi="http://schemas.microsoft.com/office/word/2010/wordprocessingInk" xmlns:wne="http://schemas.microsoft.com/office/word/2006/wordml" xmlns:wps="http://schemas.microsoft.com/office/word/2010/wordprocessingShape" mc:Ignorable="w14 w15 w16se w16cid wp14">
+<w:ftr xmlns:wpc="http://schemas.microsoft.com/office/word/2010/wordprocessingCanvas" xmlns:mc="http://schemas.openxmlformats.org/markup-compatibility/2006" xmlns:o="urn:schemas-microsoft-com:office:office" xmlns:r="http://schemas.openxmlformats.org/officeDocument/2006/relationships" xmlns:m="http://schemas.openxmlformats.org/officeDocument/2006/math" xmlns:v="urn:schemas-microsoft-com:vml" xmlns:wp14="http://schemas.microsoft.com/office/word/2010/wordprocessingDrawing" xmlns:wp="http://schemas.openxmlformats.org/drawingml/2006/wordprocessingDrawing" xmlns:w10="urn:schemas-microsoft-com:office:word" xmlns:w="http://schemas.openxmlformats.org/wordprocessingml/2006/main" xmlns:w14="http://schemas.microsoft.com/office/word/2010/wordml" xmlns:wpg="http://schemas.microsoft.com/office/word/2010/wordprocessingGroup" xmlns:wpi="http://schemas.microsoft.com/office/word/2010/wordprocessingInk" xmlns:wne="http://schemas.microsoft.com/office/word/2006/wordml" xmlns:wps="http://schemas.microsoft.com/office/word/2010/wordprocessingShape" mc:Ignorable="w14 wp14">
   <w:p>
     <w:pPr>
       <w:pStyle w:val="BodyText"/>
@@ -59351,7 +59423,7 @@
 </file>
 
 <file path=word/footer11.xml><?xml version="1.0" encoding="utf-8"?>
-<w:ftr xmlns:wpc="http://schemas.microsoft.com/office/word/2010/wordprocessingCanvas" xmlns:cx="http://schemas.microsoft.com/office/drawing/2014/chartex" xmlns:cx1="http://schemas.microsoft.com/office/drawing/2015/9/8/chartex" xmlns:cx2="http://schemas.microsoft.com/office/drawing/2015/10/21/chartex" xmlns:cx3="http://schemas.microsoft.com/office/drawing/2016/5/9/chartex" xmlns:cx4="http://schemas.microsoft.com/office/drawing/2016/5/10/chartex" xmlns:cx5="http://schemas.microsoft.com/office/drawing/2016/5/11/chartex" xmlns:cx6="http://schemas.microsoft.com/office/drawing/2016/5/12/chartex" xmlns:cx7="http://schemas.microsoft.com/office/drawing/2016/5/13/chartex" xmlns:cx8="http://schemas.microsoft.com/office/drawing/2016/5/14/chartex" xmlns:mc="http://schemas.openxmlformats.org/markup-compatibility/2006" xmlns:aink="http://schemas.microsoft.com/office/drawing/2016/ink" xmlns:am3d="http://schemas.microsoft.com/office/drawing/2017/model3d" xmlns:o="urn:schemas-microsoft-com:office:office" xmlns:r="http://schemas.openxmlformats.org/officeDocument/2006/relationships" xmlns:m="http://schemas.openxmlformats.org/officeDocument/2006/math" xmlns:v="urn:schemas-microsoft-com:vml" xmlns:wp14="http://schemas.microsoft.com/office/word/2010/wordprocessingDrawing" xmlns:wp="http://schemas.openxmlformats.org/drawingml/2006/wordprocessingDrawing" xmlns:w10="urn:schemas-microsoft-com:office:word" xmlns:w="http://schemas.openxmlformats.org/wordprocessingml/2006/main" xmlns:w14="http://schemas.microsoft.com/office/word/2010/wordml" xmlns:w15="http://schemas.microsoft.com/office/word/2012/wordml" xmlns:w16cid="http://schemas.microsoft.com/office/word/2016/wordml/cid" xmlns:w16se="http://schemas.microsoft.com/office/word/2015/wordml/symex" xmlns:wpg="http://schemas.microsoft.com/office/word/2010/wordprocessingGroup" xmlns:wpi="http://schemas.microsoft.com/office/word/2010/wordprocessingInk" xmlns:wne="http://schemas.microsoft.com/office/word/2006/wordml" xmlns:wps="http://schemas.microsoft.com/office/word/2010/wordprocessingShape" mc:Ignorable="w14 w15 w16se w16cid wp14">
+<w:ftr xmlns:wpc="http://schemas.microsoft.com/office/word/2010/wordprocessingCanvas" xmlns:mc="http://schemas.openxmlformats.org/markup-compatibility/2006" xmlns:o="urn:schemas-microsoft-com:office:office" xmlns:r="http://schemas.openxmlformats.org/officeDocument/2006/relationships" xmlns:m="http://schemas.openxmlformats.org/officeDocument/2006/math" xmlns:v="urn:schemas-microsoft-com:vml" xmlns:wp14="http://schemas.microsoft.com/office/word/2010/wordprocessingDrawing" xmlns:wp="http://schemas.openxmlformats.org/drawingml/2006/wordprocessingDrawing" xmlns:w10="urn:schemas-microsoft-com:office:word" xmlns:w="http://schemas.openxmlformats.org/wordprocessingml/2006/main" xmlns:w14="http://schemas.microsoft.com/office/word/2010/wordml" xmlns:wpg="http://schemas.microsoft.com/office/word/2010/wordprocessingGroup" xmlns:wpi="http://schemas.microsoft.com/office/word/2010/wordprocessingInk" xmlns:wne="http://schemas.microsoft.com/office/word/2006/wordml" xmlns:wps="http://schemas.microsoft.com/office/word/2010/wordprocessingShape" mc:Ignorable="w14 wp14">
   <w:p>
     <w:pPr>
       <w:pStyle w:val="BodyText"/>
@@ -59366,7 +59438,7 @@
 </file>
 
 <file path=word/footer12.xml><?xml version="1.0" encoding="utf-8"?>
-<w:ftr xmlns:wpc="http://schemas.microsoft.com/office/word/2010/wordprocessingCanvas" xmlns:cx="http://schemas.microsoft.com/office/drawing/2014/chartex" xmlns:cx1="http://schemas.microsoft.com/office/drawing/2015/9/8/chartex" xmlns:cx2="http://schemas.microsoft.com/office/drawing/2015/10/21/chartex" xmlns:cx3="http://schemas.microsoft.com/office/drawing/2016/5/9/chartex" xmlns:cx4="http://schemas.microsoft.com/office/drawing/2016/5/10/chartex" xmlns:cx5="http://schemas.microsoft.com/office/drawing/2016/5/11/chartex" xmlns:cx6="http://schemas.microsoft.com/office/drawing/2016/5/12/chartex" xmlns:cx7="http://schemas.microsoft.com/office/drawing/2016/5/13/chartex" xmlns:cx8="http://schemas.microsoft.com/office/drawing/2016/5/14/chartex" xmlns:mc="http://schemas.openxmlformats.org/markup-compatibility/2006" xmlns:aink="http://schemas.microsoft.com/office/drawing/2016/ink" xmlns:am3d="http://schemas.microsoft.com/office/drawing/2017/model3d" xmlns:o="urn:schemas-microsoft-com:office:office" xmlns:r="http://schemas.openxmlformats.org/officeDocument/2006/relationships" xmlns:m="http://schemas.openxmlformats.org/officeDocument/2006/math" xmlns:v="urn:schemas-microsoft-com:vml" xmlns:wp14="http://schemas.microsoft.com/office/word/2010/wordprocessingDrawing" xmlns:wp="http://schemas.openxmlformats.org/drawingml/2006/wordprocessingDrawing" xmlns:w10="urn:schemas-microsoft-com:office:word" xmlns:w="http://schemas.openxmlformats.org/wordprocessingml/2006/main" xmlns:w14="http://schemas.microsoft.com/office/word/2010/wordml" xmlns:w15="http://schemas.microsoft.com/office/word/2012/wordml" xmlns:w16cid="http://schemas.microsoft.com/office/word/2016/wordml/cid" xmlns:w16se="http://schemas.microsoft.com/office/word/2015/wordml/symex" xmlns:wpg="http://schemas.microsoft.com/office/word/2010/wordprocessingGroup" xmlns:wpi="http://schemas.microsoft.com/office/word/2010/wordprocessingInk" xmlns:wne="http://schemas.microsoft.com/office/word/2006/wordml" xmlns:wps="http://schemas.microsoft.com/office/word/2010/wordprocessingShape" mc:Ignorable="w14 w15 w16se w16cid wp14">
+<w:ftr xmlns:wpc="http://schemas.microsoft.com/office/word/2010/wordprocessingCanvas" xmlns:mc="http://schemas.openxmlformats.org/markup-compatibility/2006" xmlns:o="urn:schemas-microsoft-com:office:office" xmlns:r="http://schemas.openxmlformats.org/officeDocument/2006/relationships" xmlns:m="http://schemas.openxmlformats.org/officeDocument/2006/math" xmlns:v="urn:schemas-microsoft-com:vml" xmlns:wp14="http://schemas.microsoft.com/office/word/2010/wordprocessingDrawing" xmlns:wp="http://schemas.openxmlformats.org/drawingml/2006/wordprocessingDrawing" xmlns:w10="urn:schemas-microsoft-com:office:word" xmlns:w="http://schemas.openxmlformats.org/wordprocessingml/2006/main" xmlns:w14="http://schemas.microsoft.com/office/word/2010/wordml" xmlns:wpg="http://schemas.microsoft.com/office/word/2010/wordprocessingGroup" xmlns:wpi="http://schemas.microsoft.com/office/word/2010/wordprocessingInk" xmlns:wne="http://schemas.microsoft.com/office/word/2006/wordml" xmlns:wps="http://schemas.microsoft.com/office/word/2010/wordprocessingShape" mc:Ignorable="w14 wp14">
   <w:p>
     <w:pPr>
       <w:pStyle w:val="BodyText"/>
@@ -59381,7 +59453,7 @@
 </file>
 
 <file path=word/footer2.xml><?xml version="1.0" encoding="utf-8"?>
-<w:ftr xmlns:wpc="http://schemas.microsoft.com/office/word/2010/wordprocessingCanvas" xmlns:cx="http://schemas.microsoft.com/office/drawing/2014/chartex" xmlns:cx1="http://schemas.microsoft.com/office/drawing/2015/9/8/chartex" xmlns:cx2="http://schemas.microsoft.com/office/drawing/2015/10/21/chartex" xmlns:cx3="http://schemas.microsoft.com/office/drawing/2016/5/9/chartex" xmlns:cx4="http://schemas.microsoft.com/office/drawing/2016/5/10/chartex" xmlns:cx5="http://schemas.microsoft.com/office/drawing/2016/5/11/chartex" xmlns:cx6="http://schemas.microsoft.com/office/drawing/2016/5/12/chartex" xmlns:cx7="http://schemas.microsoft.com/office/drawing/2016/5/13/chartex" xmlns:cx8="http://schemas.microsoft.com/office/drawing/2016/5/14/chartex" xmlns:mc="http://schemas.openxmlformats.org/markup-compatibility/2006" xmlns:aink="http://schemas.microsoft.com/office/drawing/2016/ink" xmlns:am3d="http://schemas.microsoft.com/office/drawing/2017/model3d" xmlns:o="urn:schemas-microsoft-com:office:office" xmlns:r="http://schemas.openxmlformats.org/officeDocument/2006/relationships" xmlns:m="http://schemas.openxmlformats.org/officeDocument/2006/math" xmlns:v="urn:schemas-microsoft-com:vml" xmlns:wp14="http://schemas.microsoft.com/office/word/2010/wordprocessingDrawing" xmlns:wp="http://schemas.openxmlformats.org/drawingml/2006/wordprocessingDrawing" xmlns:w10="urn:schemas-microsoft-com:office:word" xmlns:w="http://schemas.openxmlformats.org/wordprocessingml/2006/main" xmlns:w14="http://schemas.microsoft.com/office/word/2010/wordml" xmlns:w15="http://schemas.microsoft.com/office/word/2012/wordml" xmlns:w16cid="http://schemas.microsoft.com/office/word/2016/wordml/cid" xmlns:w16se="http://schemas.microsoft.com/office/word/2015/wordml/symex" xmlns:wpg="http://schemas.microsoft.com/office/word/2010/wordprocessingGroup" xmlns:wpi="http://schemas.microsoft.com/office/word/2010/wordprocessingInk" xmlns:wne="http://schemas.microsoft.com/office/word/2006/wordml" xmlns:wps="http://schemas.microsoft.com/office/word/2010/wordprocessingShape" mc:Ignorable="w14 w15 w16se w16cid wp14">
+<w:ftr xmlns:wpc="http://schemas.microsoft.com/office/word/2010/wordprocessingCanvas" xmlns:mc="http://schemas.openxmlformats.org/markup-compatibility/2006" xmlns:o="urn:schemas-microsoft-com:office:office" xmlns:r="http://schemas.openxmlformats.org/officeDocument/2006/relationships" xmlns:m="http://schemas.openxmlformats.org/officeDocument/2006/math" xmlns:v="urn:schemas-microsoft-com:vml" xmlns:wp14="http://schemas.microsoft.com/office/word/2010/wordprocessingDrawing" xmlns:wp="http://schemas.openxmlformats.org/drawingml/2006/wordprocessingDrawing" xmlns:w10="urn:schemas-microsoft-com:office:word" xmlns:w="http://schemas.openxmlformats.org/wordprocessingml/2006/main" xmlns:w14="http://schemas.microsoft.com/office/word/2010/wordml" xmlns:wpg="http://schemas.microsoft.com/office/word/2010/wordprocessingGroup" xmlns:wpi="http://schemas.microsoft.com/office/word/2010/wordprocessingInk" xmlns:wne="http://schemas.microsoft.com/office/word/2006/wordml" xmlns:wps="http://schemas.microsoft.com/office/word/2010/wordprocessingShape" mc:Ignorable="w14 wp14">
   <w:p>
     <w:pPr>
       <w:pStyle w:val="BodyText"/>
@@ -59396,7 +59468,7 @@
 </file>
 
 <file path=word/footer3.xml><?xml version="1.0" encoding="utf-8"?>
-<w:ftr xmlns:wpc="http://schemas.microsoft.com/office/word/2010/wordprocessingCanvas" xmlns:cx="http://schemas.microsoft.com/office/drawing/2014/chartex" xmlns:cx1="http://schemas.microsoft.com/office/drawing/2015/9/8/chartex" xmlns:cx2="http://schemas.microsoft.com/office/drawing/2015/10/21/chartex" xmlns:cx3="http://schemas.microsoft.com/office/drawing/2016/5/9/chartex" xmlns:cx4="http://schemas.microsoft.com/office/drawing/2016/5/10/chartex" xmlns:cx5="http://schemas.microsoft.com/office/drawing/2016/5/11/chartex" xmlns:cx6="http://schemas.microsoft.com/office/drawing/2016/5/12/chartex" xmlns:cx7="http://schemas.microsoft.com/office/drawing/2016/5/13/chartex" xmlns:cx8="http://schemas.microsoft.com/office/drawing/2016/5/14/chartex" xmlns:mc="http://schemas.openxmlformats.org/markup-compatibility/2006" xmlns:aink="http://schemas.microsoft.com/office/drawing/2016/ink" xmlns:am3d="http://schemas.microsoft.com/office/drawing/2017/model3d" xmlns:o="urn:schemas-microsoft-com:office:office" xmlns:r="http://schemas.openxmlformats.org/officeDocument/2006/relationships" xmlns:m="http://schemas.openxmlformats.org/officeDocument/2006/math" xmlns:v="urn:schemas-microsoft-com:vml" xmlns:wp14="http://schemas.microsoft.com/office/word/2010/wordprocessingDrawing" xmlns:wp="http://schemas.openxmlformats.org/drawingml/2006/wordprocessingDrawing" xmlns:w10="urn:schemas-microsoft-com:office:word" xmlns:w="http://schemas.openxmlformats.org/wordprocessingml/2006/main" xmlns:w14="http://schemas.microsoft.com/office/word/2010/wordml" xmlns:w15="http://schemas.microsoft.com/office/word/2012/wordml" xmlns:w16cid="http://schemas.microsoft.com/office/word/2016/wordml/cid" xmlns:w16se="http://schemas.microsoft.com/office/word/2015/wordml/symex" xmlns:wpg="http://schemas.microsoft.com/office/word/2010/wordprocessingGroup" xmlns:wpi="http://schemas.microsoft.com/office/word/2010/wordprocessingInk" xmlns:wne="http://schemas.microsoft.com/office/word/2006/wordml" xmlns:wps="http://schemas.microsoft.com/office/word/2010/wordprocessingShape" mc:Ignorable="w14 w15 w16se w16cid wp14">
+<w:ftr xmlns:wpc="http://schemas.microsoft.com/office/word/2010/wordprocessingCanvas" xmlns:mc="http://schemas.openxmlformats.org/markup-compatibility/2006" xmlns:o="urn:schemas-microsoft-com:office:office" xmlns:r="http://schemas.openxmlformats.org/officeDocument/2006/relationships" xmlns:m="http://schemas.openxmlformats.org/officeDocument/2006/math" xmlns:v="urn:schemas-microsoft-com:vml" xmlns:wp14="http://schemas.microsoft.com/office/word/2010/wordprocessingDrawing" xmlns:wp="http://schemas.openxmlformats.org/drawingml/2006/wordprocessingDrawing" xmlns:w10="urn:schemas-microsoft-com:office:word" xmlns:w="http://schemas.openxmlformats.org/wordprocessingml/2006/main" xmlns:w14="http://schemas.microsoft.com/office/word/2010/wordml" xmlns:wpg="http://schemas.microsoft.com/office/word/2010/wordprocessingGroup" xmlns:wpi="http://schemas.microsoft.com/office/word/2010/wordprocessingInk" xmlns:wne="http://schemas.microsoft.com/office/word/2006/wordml" xmlns:wps="http://schemas.microsoft.com/office/word/2010/wordprocessingShape" mc:Ignorable="w14 wp14">
   <w:p>
     <w:pPr>
       <w:pStyle w:val="BodyText"/>
@@ -59460,7 +59532,7 @@
 </file>
 
 <file path=word/footer4.xml><?xml version="1.0" encoding="utf-8"?>
-<w:ftr xmlns:wpc="http://schemas.microsoft.com/office/word/2010/wordprocessingCanvas" xmlns:cx="http://schemas.microsoft.com/office/drawing/2014/chartex" xmlns:cx1="http://schemas.microsoft.com/office/drawing/2015/9/8/chartex" xmlns:cx2="http://schemas.microsoft.com/office/drawing/2015/10/21/chartex" xmlns:cx3="http://schemas.microsoft.com/office/drawing/2016/5/9/chartex" xmlns:cx4="http://schemas.microsoft.com/office/drawing/2016/5/10/chartex" xmlns:cx5="http://schemas.microsoft.com/office/drawing/2016/5/11/chartex" xmlns:cx6="http://schemas.microsoft.com/office/drawing/2016/5/12/chartex" xmlns:cx7="http://schemas.microsoft.com/office/drawing/2016/5/13/chartex" xmlns:cx8="http://schemas.microsoft.com/office/drawing/2016/5/14/chartex" xmlns:mc="http://schemas.openxmlformats.org/markup-compatibility/2006" xmlns:aink="http://schemas.microsoft.com/office/drawing/2016/ink" xmlns:am3d="http://schemas.microsoft.com/office/drawing/2017/model3d" xmlns:o="urn:schemas-microsoft-com:office:office" xmlns:r="http://schemas.openxmlformats.org/officeDocument/2006/relationships" xmlns:m="http://schemas.openxmlformats.org/officeDocument/2006/math" xmlns:v="urn:schemas-microsoft-com:vml" xmlns:wp14="http://schemas.microsoft.com/office/word/2010/wordprocessingDrawing" xmlns:wp="http://schemas.openxmlformats.org/drawingml/2006/wordprocessingDrawing" xmlns:w10="urn:schemas-microsoft-com:office:word" xmlns:w="http://schemas.openxmlformats.org/wordprocessingml/2006/main" xmlns:w14="http://schemas.microsoft.com/office/word/2010/wordml" xmlns:w15="http://schemas.microsoft.com/office/word/2012/wordml" xmlns:w16cid="http://schemas.microsoft.com/office/word/2016/wordml/cid" xmlns:w16se="http://schemas.microsoft.com/office/word/2015/wordml/symex" xmlns:wpg="http://schemas.microsoft.com/office/word/2010/wordprocessingGroup" xmlns:wpi="http://schemas.microsoft.com/office/word/2010/wordprocessingInk" xmlns:wne="http://schemas.microsoft.com/office/word/2006/wordml" xmlns:wps="http://schemas.microsoft.com/office/word/2010/wordprocessingShape" mc:Ignorable="w14 w15 w16se w16cid wp14">
+<w:ftr xmlns:wpc="http://schemas.microsoft.com/office/word/2010/wordprocessingCanvas" xmlns:mc="http://schemas.openxmlformats.org/markup-compatibility/2006" xmlns:o="urn:schemas-microsoft-com:office:office" xmlns:r="http://schemas.openxmlformats.org/officeDocument/2006/relationships" xmlns:m="http://schemas.openxmlformats.org/officeDocument/2006/math" xmlns:v="urn:schemas-microsoft-com:vml" xmlns:wp14="http://schemas.microsoft.com/office/word/2010/wordprocessingDrawing" xmlns:wp="http://schemas.openxmlformats.org/drawingml/2006/wordprocessingDrawing" xmlns:w10="urn:schemas-microsoft-com:office:word" xmlns:w="http://schemas.openxmlformats.org/wordprocessingml/2006/main" xmlns:w14="http://schemas.microsoft.com/office/word/2010/wordml" xmlns:wpg="http://schemas.microsoft.com/office/word/2010/wordprocessingGroup" xmlns:wpi="http://schemas.microsoft.com/office/word/2010/wordprocessingInk" xmlns:wne="http://schemas.microsoft.com/office/word/2006/wordml" xmlns:wps="http://schemas.microsoft.com/office/word/2010/wordprocessingShape" mc:Ignorable="w14 wp14">
   <w:p>
     <w:pPr>
       <w:pStyle w:val="BodyText"/>
@@ -59475,7 +59547,7 @@
 </file>
 
 <file path=word/footer5.xml><?xml version="1.0" encoding="utf-8"?>
-<w:ftr xmlns:wpc="http://schemas.microsoft.com/office/word/2010/wordprocessingCanvas" xmlns:cx="http://schemas.microsoft.com/office/drawing/2014/chartex" xmlns:cx1="http://schemas.microsoft.com/office/drawing/2015/9/8/chartex" xmlns:cx2="http://schemas.microsoft.com/office/drawing/2015/10/21/chartex" xmlns:cx3="http://schemas.microsoft.com/office/drawing/2016/5/9/chartex" xmlns:cx4="http://schemas.microsoft.com/office/drawing/2016/5/10/chartex" xmlns:cx5="http://schemas.microsoft.com/office/drawing/2016/5/11/chartex" xmlns:cx6="http://schemas.microsoft.com/office/drawing/2016/5/12/chartex" xmlns:cx7="http://schemas.microsoft.com/office/drawing/2016/5/13/chartex" xmlns:cx8="http://schemas.microsoft.com/office/drawing/2016/5/14/chartex" xmlns:mc="http://schemas.openxmlformats.org/markup-compatibility/2006" xmlns:aink="http://schemas.microsoft.com/office/drawing/2016/ink" xmlns:am3d="http://schemas.microsoft.com/office/drawing/2017/model3d" xmlns:o="urn:schemas-microsoft-com:office:office" xmlns:r="http://schemas.openxmlformats.org/officeDocument/2006/relationships" xmlns:m="http://schemas.openxmlformats.org/officeDocument/2006/math" xmlns:v="urn:schemas-microsoft-com:vml" xmlns:wp14="http://schemas.microsoft.com/office/word/2010/wordprocessingDrawing" xmlns:wp="http://schemas.openxmlformats.org/drawingml/2006/wordprocessingDrawing" xmlns:w10="urn:schemas-microsoft-com:office:word" xmlns:w="http://schemas.openxmlformats.org/wordprocessingml/2006/main" xmlns:w14="http://schemas.microsoft.com/office/word/2010/wordml" xmlns:w15="http://schemas.microsoft.com/office/word/2012/wordml" xmlns:w16cid="http://schemas.microsoft.com/office/word/2016/wordml/cid" xmlns:w16se="http://schemas.microsoft.com/office/word/2015/wordml/symex" xmlns:wpg="http://schemas.microsoft.com/office/word/2010/wordprocessingGroup" xmlns:wpi="http://schemas.microsoft.com/office/word/2010/wordprocessingInk" xmlns:wne="http://schemas.microsoft.com/office/word/2006/wordml" xmlns:wps="http://schemas.microsoft.com/office/word/2010/wordprocessingShape" mc:Ignorable="w14 w15 w16se w16cid wp14">
+<w:ftr xmlns:wpc="http://schemas.microsoft.com/office/word/2010/wordprocessingCanvas" xmlns:mc="http://schemas.openxmlformats.org/markup-compatibility/2006" xmlns:o="urn:schemas-microsoft-com:office:office" xmlns:r="http://schemas.openxmlformats.org/officeDocument/2006/relationships" xmlns:m="http://schemas.openxmlformats.org/officeDocument/2006/math" xmlns:v="urn:schemas-microsoft-com:vml" xmlns:wp14="http://schemas.microsoft.com/office/word/2010/wordprocessingDrawing" xmlns:wp="http://schemas.openxmlformats.org/drawingml/2006/wordprocessingDrawing" xmlns:w10="urn:schemas-microsoft-com:office:word" xmlns:w="http://schemas.openxmlformats.org/wordprocessingml/2006/main" xmlns:w14="http://schemas.microsoft.com/office/word/2010/wordml" xmlns:wpg="http://schemas.microsoft.com/office/word/2010/wordprocessingGroup" xmlns:wpi="http://schemas.microsoft.com/office/word/2010/wordprocessingInk" xmlns:wne="http://schemas.microsoft.com/office/word/2006/wordml" xmlns:wps="http://schemas.microsoft.com/office/word/2010/wordprocessingShape" mc:Ignorable="w14 wp14">
   <w:p>
     <w:pPr>
       <w:pStyle w:val="BodyText"/>
@@ -59539,7 +59611,7 @@
 </file>
 
 <file path=word/footer6.xml><?xml version="1.0" encoding="utf-8"?>
-<w:ftr xmlns:wpc="http://schemas.microsoft.com/office/word/2010/wordprocessingCanvas" xmlns:cx="http://schemas.microsoft.com/office/drawing/2014/chartex" xmlns:cx1="http://schemas.microsoft.com/office/drawing/2015/9/8/chartex" xmlns:cx2="http://schemas.microsoft.com/office/drawing/2015/10/21/chartex" xmlns:cx3="http://schemas.microsoft.com/office/drawing/2016/5/9/chartex" xmlns:cx4="http://schemas.microsoft.com/office/drawing/2016/5/10/chartex" xmlns:cx5="http://schemas.microsoft.com/office/drawing/2016/5/11/chartex" xmlns:cx6="http://schemas.microsoft.com/office/drawing/2016/5/12/chartex" xmlns:cx7="http://schemas.microsoft.com/office/drawing/2016/5/13/chartex" xmlns:cx8="http://schemas.microsoft.com/office/drawing/2016/5/14/chartex" xmlns:mc="http://schemas.openxmlformats.org/markup-compatibility/2006" xmlns:aink="http://schemas.microsoft.com/office/drawing/2016/ink" xmlns:am3d="http://schemas.microsoft.com/office/drawing/2017/model3d" xmlns:o="urn:schemas-microsoft-com:office:office" xmlns:r="http://schemas.openxmlformats.org/officeDocument/2006/relationships" xmlns:m="http://schemas.openxmlformats.org/officeDocument/2006/math" xmlns:v="urn:schemas-microsoft-com:vml" xmlns:wp14="http://schemas.microsoft.com/office/word/2010/wordprocessingDrawing" xmlns:wp="http://schemas.openxmlformats.org/drawingml/2006/wordprocessingDrawing" xmlns:w10="urn:schemas-microsoft-com:office:word" xmlns:w="http://schemas.openxmlformats.org/wordprocessingml/2006/main" xmlns:w14="http://schemas.microsoft.com/office/word/2010/wordml" xmlns:w15="http://schemas.microsoft.com/office/word/2012/wordml" xmlns:w16cid="http://schemas.microsoft.com/office/word/2016/wordml/cid" xmlns:w16se="http://schemas.microsoft.com/office/word/2015/wordml/symex" xmlns:wpg="http://schemas.microsoft.com/office/word/2010/wordprocessingGroup" xmlns:wpi="http://schemas.microsoft.com/office/word/2010/wordprocessingInk" xmlns:wne="http://schemas.microsoft.com/office/word/2006/wordml" xmlns:wps="http://schemas.microsoft.com/office/word/2010/wordprocessingShape" mc:Ignorable="w14 w15 w16se w16cid wp14">
+<w:ftr xmlns:wpc="http://schemas.microsoft.com/office/word/2010/wordprocessingCanvas" xmlns:mc="http://schemas.openxmlformats.org/markup-compatibility/2006" xmlns:o="urn:schemas-microsoft-com:office:office" xmlns:r="http://schemas.openxmlformats.org/officeDocument/2006/relationships" xmlns:m="http://schemas.openxmlformats.org/officeDocument/2006/math" xmlns:v="urn:schemas-microsoft-com:vml" xmlns:wp14="http://schemas.microsoft.com/office/word/2010/wordprocessingDrawing" xmlns:wp="http://schemas.openxmlformats.org/drawingml/2006/wordprocessingDrawing" xmlns:w10="urn:schemas-microsoft-com:office:word" xmlns:w="http://schemas.openxmlformats.org/wordprocessingml/2006/main" xmlns:w14="http://schemas.microsoft.com/office/word/2010/wordml" xmlns:wpg="http://schemas.microsoft.com/office/word/2010/wordprocessingGroup" xmlns:wpi="http://schemas.microsoft.com/office/word/2010/wordprocessingInk" xmlns:wne="http://schemas.microsoft.com/office/word/2006/wordml" xmlns:wps="http://schemas.microsoft.com/office/word/2010/wordprocessingShape" mc:Ignorable="w14 wp14">
   <w:p>
     <w:pPr>
       <w:pStyle w:val="BodyText"/>
@@ -59613,7 +59685,7 @@
 </file>
 
 <file path=word/footer7.xml><?xml version="1.0" encoding="utf-8"?>
-<w:ftr xmlns:wpc="http://schemas.microsoft.com/office/word/2010/wordprocessingCanvas" xmlns:cx="http://schemas.microsoft.com/office/drawing/2014/chartex" xmlns:cx1="http://schemas.microsoft.com/office/drawing/2015/9/8/chartex" xmlns:cx2="http://schemas.microsoft.com/office/drawing/2015/10/21/chartex" xmlns:cx3="http://schemas.microsoft.com/office/drawing/2016/5/9/chartex" xmlns:cx4="http://schemas.microsoft.com/office/drawing/2016/5/10/chartex" xmlns:cx5="http://schemas.microsoft.com/office/drawing/2016/5/11/chartex" xmlns:cx6="http://schemas.microsoft.com/office/drawing/2016/5/12/chartex" xmlns:cx7="http://schemas.microsoft.com/office/drawing/2016/5/13/chartex" xmlns:cx8="http://schemas.microsoft.com/office/drawing/2016/5/14/chartex" xmlns:mc="http://schemas.openxmlformats.org/markup-compatibility/2006" xmlns:aink="http://schemas.microsoft.com/office/drawing/2016/ink" xmlns:am3d="http://schemas.microsoft.com/office/drawing/2017/model3d" xmlns:o="urn:schemas-microsoft-com:office:office" xmlns:r="http://schemas.openxmlformats.org/officeDocument/2006/relationships" xmlns:m="http://schemas.openxmlformats.org/officeDocument/2006/math" xmlns:v="urn:schemas-microsoft-com:vml" xmlns:wp14="http://schemas.microsoft.com/office/word/2010/wordprocessingDrawing" xmlns:wp="http://schemas.openxmlformats.org/drawingml/2006/wordprocessingDrawing" xmlns:w10="urn:schemas-microsoft-com:office:word" xmlns:w="http://schemas.openxmlformats.org/wordprocessingml/2006/main" xmlns:w14="http://schemas.microsoft.com/office/word/2010/wordml" xmlns:w15="http://schemas.microsoft.com/office/word/2012/wordml" xmlns:w16cid="http://schemas.microsoft.com/office/word/2016/wordml/cid" xmlns:w16se="http://schemas.microsoft.com/office/word/2015/wordml/symex" xmlns:wpg="http://schemas.microsoft.com/office/word/2010/wordprocessingGroup" xmlns:wpi="http://schemas.microsoft.com/office/word/2010/wordprocessingInk" xmlns:wne="http://schemas.microsoft.com/office/word/2006/wordml" xmlns:wps="http://schemas.microsoft.com/office/word/2010/wordprocessingShape" mc:Ignorable="w14 w15 w16se w16cid wp14">
+<w:ftr xmlns:wpc="http://schemas.microsoft.com/office/word/2010/wordprocessingCanvas" xmlns:mc="http://schemas.openxmlformats.org/markup-compatibility/2006" xmlns:o="urn:schemas-microsoft-com:office:office" xmlns:r="http://schemas.openxmlformats.org/officeDocument/2006/relationships" xmlns:m="http://schemas.openxmlformats.org/officeDocument/2006/math" xmlns:v="urn:schemas-microsoft-com:vml" xmlns:wp14="http://schemas.microsoft.com/office/word/2010/wordprocessingDrawing" xmlns:wp="http://schemas.openxmlformats.org/drawingml/2006/wordprocessingDrawing" xmlns:w10="urn:schemas-microsoft-com:office:word" xmlns:w="http://schemas.openxmlformats.org/wordprocessingml/2006/main" xmlns:w14="http://schemas.microsoft.com/office/word/2010/wordml" xmlns:wpg="http://schemas.microsoft.com/office/word/2010/wordprocessingGroup" xmlns:wpi="http://schemas.microsoft.com/office/word/2010/wordprocessingInk" xmlns:wne="http://schemas.microsoft.com/office/word/2006/wordml" xmlns:wps="http://schemas.microsoft.com/office/word/2010/wordprocessingShape" mc:Ignorable="w14 wp14">
   <w:p>
     <w:pPr>
       <w:pStyle w:val="BodyText"/>
@@ -59709,7 +59781,7 @@
 </file>
 
 <file path=word/footer8.xml><?xml version="1.0" encoding="utf-8"?>
-<w:ftr xmlns:wpc="http://schemas.microsoft.com/office/word/2010/wordprocessingCanvas" xmlns:cx="http://schemas.microsoft.com/office/drawing/2014/chartex" xmlns:cx1="http://schemas.microsoft.com/office/drawing/2015/9/8/chartex" xmlns:cx2="http://schemas.microsoft.com/office/drawing/2015/10/21/chartex" xmlns:cx3="http://schemas.microsoft.com/office/drawing/2016/5/9/chartex" xmlns:cx4="http://schemas.microsoft.com/office/drawing/2016/5/10/chartex" xmlns:cx5="http://schemas.microsoft.com/office/drawing/2016/5/11/chartex" xmlns:cx6="http://schemas.microsoft.com/office/drawing/2016/5/12/chartex" xmlns:cx7="http://schemas.microsoft.com/office/drawing/2016/5/13/chartex" xmlns:cx8="http://schemas.microsoft.com/office/drawing/2016/5/14/chartex" xmlns:mc="http://schemas.openxmlformats.org/markup-compatibility/2006" xmlns:aink="http://schemas.microsoft.com/office/drawing/2016/ink" xmlns:am3d="http://schemas.microsoft.com/office/drawing/2017/model3d" xmlns:o="urn:schemas-microsoft-com:office:office" xmlns:r="http://schemas.openxmlformats.org/officeDocument/2006/relationships" xmlns:m="http://schemas.openxmlformats.org/officeDocument/2006/math" xmlns:v="urn:schemas-microsoft-com:vml" xmlns:wp14="http://schemas.microsoft.com/office/word/2010/wordprocessingDrawing" xmlns:wp="http://schemas.openxmlformats.org/drawingml/2006/wordprocessingDrawing" xmlns:w10="urn:schemas-microsoft-com:office:word" xmlns:w="http://schemas.openxmlformats.org/wordprocessingml/2006/main" xmlns:w14="http://schemas.microsoft.com/office/word/2010/wordml" xmlns:w15="http://schemas.microsoft.com/office/word/2012/wordml" xmlns:w16cid="http://schemas.microsoft.com/office/word/2016/wordml/cid" xmlns:w16se="http://schemas.microsoft.com/office/word/2015/wordml/symex" xmlns:wpg="http://schemas.microsoft.com/office/word/2010/wordprocessingGroup" xmlns:wpi="http://schemas.microsoft.com/office/word/2010/wordprocessingInk" xmlns:wne="http://schemas.microsoft.com/office/word/2006/wordml" xmlns:wps="http://schemas.microsoft.com/office/word/2010/wordprocessingShape" mc:Ignorable="w14 w15 w16se w16cid wp14">
+<w:ftr xmlns:wpc="http://schemas.microsoft.com/office/word/2010/wordprocessingCanvas" xmlns:mc="http://schemas.openxmlformats.org/markup-compatibility/2006" xmlns:o="urn:schemas-microsoft-com:office:office" xmlns:r="http://schemas.openxmlformats.org/officeDocument/2006/relationships" xmlns:m="http://schemas.openxmlformats.org/officeDocument/2006/math" xmlns:v="urn:schemas-microsoft-com:vml" xmlns:wp14="http://schemas.microsoft.com/office/word/2010/wordprocessingDrawing" xmlns:wp="http://schemas.openxmlformats.org/drawingml/2006/wordprocessingDrawing" xmlns:w10="urn:schemas-microsoft-com:office:word" xmlns:w="http://schemas.openxmlformats.org/wordprocessingml/2006/main" xmlns:w14="http://schemas.microsoft.com/office/word/2010/wordml" xmlns:wpg="http://schemas.microsoft.com/office/word/2010/wordprocessingGroup" xmlns:wpi="http://schemas.microsoft.com/office/word/2010/wordprocessingInk" xmlns:wne="http://schemas.microsoft.com/office/word/2006/wordml" xmlns:wps="http://schemas.microsoft.com/office/word/2010/wordprocessingShape" mc:Ignorable="w14 wp14">
   <w:p>
     <w:pPr>
       <w:pStyle w:val="BodyText"/>
@@ -59783,7 +59855,7 @@
 </file>
 
 <file path=word/footer9.xml><?xml version="1.0" encoding="utf-8"?>
-<w:ftr xmlns:wpc="http://schemas.microsoft.com/office/word/2010/wordprocessingCanvas" xmlns:cx="http://schemas.microsoft.com/office/drawing/2014/chartex" xmlns:cx1="http://schemas.microsoft.com/office/drawing/2015/9/8/chartex" xmlns:cx2="http://schemas.microsoft.com/office/drawing/2015/10/21/chartex" xmlns:cx3="http://schemas.microsoft.com/office/drawing/2016/5/9/chartex" xmlns:cx4="http://schemas.microsoft.com/office/drawing/2016/5/10/chartex" xmlns:cx5="http://schemas.microsoft.com/office/drawing/2016/5/11/chartex" xmlns:cx6="http://schemas.microsoft.com/office/drawing/2016/5/12/chartex" xmlns:cx7="http://schemas.microsoft.com/office/drawing/2016/5/13/chartex" xmlns:cx8="http://schemas.microsoft.com/office/drawing/2016/5/14/chartex" xmlns:mc="http://schemas.openxmlformats.org/markup-compatibility/2006" xmlns:aink="http://schemas.microsoft.com/office/drawing/2016/ink" xmlns:am3d="http://schemas.microsoft.com/office/drawing/2017/model3d" xmlns:o="urn:schemas-microsoft-com:office:office" xmlns:r="http://schemas.openxmlformats.org/officeDocument/2006/relationships" xmlns:m="http://schemas.openxmlformats.org/officeDocument/2006/math" xmlns:v="urn:schemas-microsoft-com:vml" xmlns:wp14="http://schemas.microsoft.com/office/word/2010/wordprocessingDrawing" xmlns:wp="http://schemas.openxmlformats.org/drawingml/2006/wordprocessingDrawing" xmlns:w10="urn:schemas-microsoft-com:office:word" xmlns:w="http://schemas.openxmlformats.org/wordprocessingml/2006/main" xmlns:w14="http://schemas.microsoft.com/office/word/2010/wordml" xmlns:w15="http://schemas.microsoft.com/office/word/2012/wordml" xmlns:w16cid="http://schemas.microsoft.com/office/word/2016/wordml/cid" xmlns:w16se="http://schemas.microsoft.com/office/word/2015/wordml/symex" xmlns:wpg="http://schemas.microsoft.com/office/word/2010/wordprocessingGroup" xmlns:wpi="http://schemas.microsoft.com/office/word/2010/wordprocessingInk" xmlns:wne="http://schemas.microsoft.com/office/word/2006/wordml" xmlns:wps="http://schemas.microsoft.com/office/word/2010/wordprocessingShape" mc:Ignorable="w14 w15 w16se w16cid wp14">
+<w:ftr xmlns:wpc="http://schemas.microsoft.com/office/word/2010/wordprocessingCanvas" xmlns:mc="http://schemas.openxmlformats.org/markup-compatibility/2006" xmlns:o="urn:schemas-microsoft-com:office:office" xmlns:r="http://schemas.openxmlformats.org/officeDocument/2006/relationships" xmlns:m="http://schemas.openxmlformats.org/officeDocument/2006/math" xmlns:v="urn:schemas-microsoft-com:vml" xmlns:wp14="http://schemas.microsoft.com/office/word/2010/wordprocessingDrawing" xmlns:wp="http://schemas.openxmlformats.org/drawingml/2006/wordprocessingDrawing" xmlns:w10="urn:schemas-microsoft-com:office:word" xmlns:w="http://schemas.openxmlformats.org/wordprocessingml/2006/main" xmlns:w14="http://schemas.microsoft.com/office/word/2010/wordml" xmlns:wpg="http://schemas.microsoft.com/office/word/2010/wordprocessingGroup" xmlns:wpi="http://schemas.microsoft.com/office/word/2010/wordprocessingInk" xmlns:wne="http://schemas.microsoft.com/office/word/2006/wordml" xmlns:wps="http://schemas.microsoft.com/office/word/2010/wordprocessingShape" mc:Ignorable="w14 wp14">
   <w:p>
     <w:pPr>
       <w:pStyle w:val="BodyText"/>
@@ -59798,7 +59870,7 @@
 </file>
 
 <file path=word/footnotes.xml><?xml version="1.0" encoding="utf-8"?>
-<w:footnotes xmlns:wpc="http://schemas.microsoft.com/office/word/2010/wordprocessingCanvas" xmlns:cx="http://schemas.microsoft.com/office/drawing/2014/chartex" xmlns:cx1="http://schemas.microsoft.com/office/drawing/2015/9/8/chartex" xmlns:cx2="http://schemas.microsoft.com/office/drawing/2015/10/21/chartex" xmlns:cx3="http://schemas.microsoft.com/office/drawing/2016/5/9/chartex" xmlns:cx4="http://schemas.microsoft.com/office/drawing/2016/5/10/chartex" xmlns:cx5="http://schemas.microsoft.com/office/drawing/2016/5/11/chartex" xmlns:cx6="http://schemas.microsoft.com/office/drawing/2016/5/12/chartex" xmlns:cx7="http://schemas.microsoft.com/office/drawing/2016/5/13/chartex" xmlns:cx8="http://schemas.microsoft.com/office/drawing/2016/5/14/chartex" xmlns:mc="http://schemas.openxmlformats.org/markup-compatibility/2006" xmlns:aink="http://schemas.microsoft.com/office/drawing/2016/ink" xmlns:am3d="http://schemas.microsoft.com/office/drawing/2017/model3d" xmlns:o="urn:schemas-microsoft-com:office:office" xmlns:r="http://schemas.openxmlformats.org/officeDocument/2006/relationships" xmlns:m="http://schemas.openxmlformats.org/officeDocument/2006/math" xmlns:v="urn:schemas-microsoft-com:vml" xmlns:wp14="http://schemas.microsoft.com/office/word/2010/wordprocessingDrawing" xmlns:wp="http://schemas.openxmlformats.org/drawingml/2006/wordprocessingDrawing" xmlns:w10="urn:schemas-microsoft-com:office:word" xmlns:w="http://schemas.openxmlformats.org/wordprocessingml/2006/main" xmlns:w14="http://schemas.microsoft.com/office/word/2010/wordml" xmlns:w15="http://schemas.microsoft.com/office/word/2012/wordml" xmlns:w16cid="http://schemas.microsoft.com/office/word/2016/wordml/cid" xmlns:w16se="http://schemas.microsoft.com/office/word/2015/wordml/symex" xmlns:wpg="http://schemas.microsoft.com/office/word/2010/wordprocessingGroup" xmlns:wpi="http://schemas.microsoft.com/office/word/2010/wordprocessingInk" xmlns:wne="http://schemas.microsoft.com/office/word/2006/wordml" xmlns:wps="http://schemas.microsoft.com/office/word/2010/wordprocessingShape" mc:Ignorable="w14 w15 w16se w16cid wp14">
+<w:footnotes xmlns:wpc="http://schemas.microsoft.com/office/word/2010/wordprocessingCanvas" xmlns:mc="http://schemas.openxmlformats.org/markup-compatibility/2006" xmlns:o="urn:schemas-microsoft-com:office:office" xmlns:r="http://schemas.openxmlformats.org/officeDocument/2006/relationships" xmlns:m="http://schemas.openxmlformats.org/officeDocument/2006/math" xmlns:v="urn:schemas-microsoft-com:vml" xmlns:wp14="http://schemas.microsoft.com/office/word/2010/wordprocessingDrawing" xmlns:wp="http://schemas.openxmlformats.org/drawingml/2006/wordprocessingDrawing" xmlns:w10="urn:schemas-microsoft-com:office:word" xmlns:w="http://schemas.openxmlformats.org/wordprocessingml/2006/main" xmlns:w14="http://schemas.microsoft.com/office/word/2010/wordml" xmlns:wpg="http://schemas.microsoft.com/office/word/2010/wordprocessingGroup" xmlns:wpi="http://schemas.microsoft.com/office/word/2010/wordprocessingInk" xmlns:wne="http://schemas.microsoft.com/office/word/2006/wordml" xmlns:wps="http://schemas.microsoft.com/office/word/2010/wordprocessingShape" mc:Ignorable="w14 wp14">
   <w:footnote w:type="separator" w:id="-1">
     <w:p>
       <w:r>
@@ -59817,8 +59889,8 @@
 </file>
 
 <file path=word/numbering.xml><?xml version="1.0" encoding="utf-8"?>
-<w:numbering xmlns:wpc="http://schemas.microsoft.com/office/word/2010/wordprocessingCanvas" xmlns:cx="http://schemas.microsoft.com/office/drawing/2014/chartex" xmlns:cx1="http://schemas.microsoft.com/office/drawing/2015/9/8/chartex" xmlns:cx2="http://schemas.microsoft.com/office/drawing/2015/10/21/chartex" xmlns:cx3="http://schemas.microsoft.com/office/drawing/2016/5/9/chartex" xmlns:cx4="http://schemas.microsoft.com/office/drawing/2016/5/10/chartex" xmlns:cx5="http://schemas.microsoft.com/office/drawing/2016/5/11/chartex" xmlns:cx6="http://schemas.microsoft.com/office/drawing/2016/5/12/chartex" xmlns:cx7="http://schemas.microsoft.com/office/drawing/2016/5/13/chartex" xmlns:cx8="http://schemas.microsoft.com/office/drawing/2016/5/14/chartex" xmlns:mc="http://schemas.openxmlformats.org/markup-compatibility/2006" xmlns:aink="http://schemas.microsoft.com/office/drawing/2016/ink" xmlns:am3d="http://schemas.microsoft.com/office/drawing/2017/model3d" xmlns:o="urn:schemas-microsoft-com:office:office" xmlns:r="http://schemas.openxmlformats.org/officeDocument/2006/relationships" xmlns:m="http://schemas.openxmlformats.org/officeDocument/2006/math" xmlns:v="urn:schemas-microsoft-com:vml" xmlns:wp14="http://schemas.microsoft.com/office/word/2010/wordprocessingDrawing" xmlns:wp="http://schemas.openxmlformats.org/drawingml/2006/wordprocessingDrawing" xmlns:w10="urn:schemas-microsoft-com:office:word" xmlns:w="http://schemas.openxmlformats.org/wordprocessingml/2006/main" xmlns:w14="http://schemas.microsoft.com/office/word/2010/wordml" xmlns:w15="http://schemas.microsoft.com/office/word/2012/wordml" xmlns:w16cid="http://schemas.microsoft.com/office/word/2016/wordml/cid" xmlns:w16se="http://schemas.microsoft.com/office/word/2015/wordml/symex" xmlns:wpg="http://schemas.microsoft.com/office/word/2010/wordprocessingGroup" xmlns:wpi="http://schemas.microsoft.com/office/word/2010/wordprocessingInk" xmlns:wne="http://schemas.microsoft.com/office/word/2006/wordml" xmlns:wps="http://schemas.microsoft.com/office/word/2010/wordprocessingShape" mc:Ignorable="w14 w15 w16se w16cid wp14">
-  <w:abstractNum w:abstractNumId="0" w15:restartNumberingAfterBreak="0">
+<w:numbering xmlns:wpc="http://schemas.microsoft.com/office/word/2010/wordprocessingCanvas" xmlns:mc="http://schemas.openxmlformats.org/markup-compatibility/2006" xmlns:o="urn:schemas-microsoft-com:office:office" xmlns:r="http://schemas.openxmlformats.org/officeDocument/2006/relationships" xmlns:m="http://schemas.openxmlformats.org/officeDocument/2006/math" xmlns:v="urn:schemas-microsoft-com:vml" xmlns:wp14="http://schemas.microsoft.com/office/word/2010/wordprocessingDrawing" xmlns:wp="http://schemas.openxmlformats.org/drawingml/2006/wordprocessingDrawing" xmlns:w10="urn:schemas-microsoft-com:office:word" xmlns:w="http://schemas.openxmlformats.org/wordprocessingml/2006/main" xmlns:w14="http://schemas.microsoft.com/office/word/2010/wordml" xmlns:wpg="http://schemas.microsoft.com/office/word/2010/wordprocessingGroup" xmlns:wpi="http://schemas.microsoft.com/office/word/2010/wordprocessingInk" xmlns:wne="http://schemas.microsoft.com/office/word/2006/wordml" xmlns:wps="http://schemas.microsoft.com/office/word/2010/wordprocessingShape" mc:Ignorable="w14 wp14">
+  <w:abstractNum w:abstractNumId="0">
     <w:nsid w:val="012C1374"/>
     <w:multiLevelType w:val="hybridMultilevel"/>
     <w:tmpl w:val="F3B89780"/>
@@ -59934,7 +60006,7 @@
       </w:rPr>
     </w:lvl>
   </w:abstractNum>
-  <w:abstractNum w:abstractNumId="1" w15:restartNumberingAfterBreak="0">
+  <w:abstractNum w:abstractNumId="1">
     <w:nsid w:val="03201C89"/>
     <w:multiLevelType w:val="multilevel"/>
     <w:tmpl w:val="2A1A6DA2"/>
@@ -60064,7 +60136,7 @@
       </w:rPr>
     </w:lvl>
   </w:abstractNum>
-  <w:abstractNum w:abstractNumId="2" w15:restartNumberingAfterBreak="0">
+  <w:abstractNum w:abstractNumId="2">
     <w:nsid w:val="06175824"/>
     <w:multiLevelType w:val="hybridMultilevel"/>
     <w:tmpl w:val="562C5106"/>
@@ -60180,7 +60252,7 @@
       </w:rPr>
     </w:lvl>
   </w:abstractNum>
-  <w:abstractNum w:abstractNumId="3" w15:restartNumberingAfterBreak="0">
+  <w:abstractNum w:abstractNumId="3">
     <w:nsid w:val="0F236544"/>
     <w:multiLevelType w:val="multilevel"/>
     <w:tmpl w:val="5344D38C"/>
@@ -60310,7 +60382,7 @@
       </w:rPr>
     </w:lvl>
   </w:abstractNum>
-  <w:abstractNum w:abstractNumId="4" w15:restartNumberingAfterBreak="0">
+  <w:abstractNum w:abstractNumId="4">
     <w:nsid w:val="10C57F4B"/>
     <w:multiLevelType w:val="multilevel"/>
     <w:tmpl w:val="4F74A86A"/>
@@ -60438,7 +60510,7 @@
       </w:rPr>
     </w:lvl>
   </w:abstractNum>
-  <w:abstractNum w:abstractNumId="5" w15:restartNumberingAfterBreak="0">
+  <w:abstractNum w:abstractNumId="5">
     <w:nsid w:val="10CD33E1"/>
     <w:multiLevelType w:val="multilevel"/>
     <w:tmpl w:val="83D637E0"/>
@@ -60577,7 +60649,7 @@
       </w:rPr>
     </w:lvl>
   </w:abstractNum>
-  <w:abstractNum w:abstractNumId="6" w15:restartNumberingAfterBreak="0">
+  <w:abstractNum w:abstractNumId="6">
     <w:nsid w:val="159F18C6"/>
     <w:multiLevelType w:val="hybridMultilevel"/>
     <w:tmpl w:val="3F40D3B4"/>
@@ -60690,7 +60762,7 @@
       </w:rPr>
     </w:lvl>
   </w:abstractNum>
-  <w:abstractNum w:abstractNumId="7" w15:restartNumberingAfterBreak="0">
+  <w:abstractNum w:abstractNumId="7">
     <w:nsid w:val="17387F24"/>
     <w:multiLevelType w:val="hybridMultilevel"/>
     <w:tmpl w:val="DF125DBC"/>
@@ -60809,7 +60881,7 @@
       </w:rPr>
     </w:lvl>
   </w:abstractNum>
-  <w:abstractNum w:abstractNumId="8" w15:restartNumberingAfterBreak="0">
+  <w:abstractNum w:abstractNumId="8">
     <w:nsid w:val="17776017"/>
     <w:multiLevelType w:val="hybridMultilevel"/>
     <w:tmpl w:val="3E42ECB0"/>
@@ -60925,7 +60997,7 @@
       </w:rPr>
     </w:lvl>
   </w:abstractNum>
-  <w:abstractNum w:abstractNumId="9" w15:restartNumberingAfterBreak="0">
+  <w:abstractNum w:abstractNumId="9">
     <w:nsid w:val="17DB607E"/>
     <w:multiLevelType w:val="hybridMultilevel"/>
     <w:tmpl w:val="1DEC6142"/>
@@ -61041,7 +61113,7 @@
       </w:rPr>
     </w:lvl>
   </w:abstractNum>
-  <w:abstractNum w:abstractNumId="10" w15:restartNumberingAfterBreak="0">
+  <w:abstractNum w:abstractNumId="10">
     <w:nsid w:val="182216AD"/>
     <w:multiLevelType w:val="hybridMultilevel"/>
     <w:tmpl w:val="24C4CDBE"/>
@@ -61157,7 +61229,7 @@
       </w:rPr>
     </w:lvl>
   </w:abstractNum>
-  <w:abstractNum w:abstractNumId="11" w15:restartNumberingAfterBreak="0">
+  <w:abstractNum w:abstractNumId="11">
     <w:nsid w:val="1F664649"/>
     <w:multiLevelType w:val="hybridMultilevel"/>
     <w:tmpl w:val="F7A62BF0"/>
@@ -61270,7 +61342,7 @@
       </w:rPr>
     </w:lvl>
   </w:abstractNum>
-  <w:abstractNum w:abstractNumId="12" w15:restartNumberingAfterBreak="0">
+  <w:abstractNum w:abstractNumId="12">
     <w:nsid w:val="1F9B3BE6"/>
     <w:multiLevelType w:val="hybridMultilevel"/>
     <w:tmpl w:val="69CE6F9A"/>
@@ -61386,7 +61458,7 @@
       </w:rPr>
     </w:lvl>
   </w:abstractNum>
-  <w:abstractNum w:abstractNumId="13" w15:restartNumberingAfterBreak="0">
+  <w:abstractNum w:abstractNumId="13">
     <w:nsid w:val="22DB57CA"/>
     <w:multiLevelType w:val="hybridMultilevel"/>
     <w:tmpl w:val="667409FE"/>
@@ -61502,7 +61574,7 @@
       </w:rPr>
     </w:lvl>
   </w:abstractNum>
-  <w:abstractNum w:abstractNumId="14" w15:restartNumberingAfterBreak="0">
+  <w:abstractNum w:abstractNumId="14">
     <w:nsid w:val="25724D9D"/>
     <w:multiLevelType w:val="hybridMultilevel"/>
     <w:tmpl w:val="68866B78"/>
@@ -61618,7 +61690,7 @@
       </w:rPr>
     </w:lvl>
   </w:abstractNum>
-  <w:abstractNum w:abstractNumId="15" w15:restartNumberingAfterBreak="0">
+  <w:abstractNum w:abstractNumId="15">
     <w:nsid w:val="28730ED1"/>
     <w:multiLevelType w:val="multilevel"/>
     <w:tmpl w:val="DEBEB7A6"/>
@@ -61755,7 +61827,7 @@
       </w:rPr>
     </w:lvl>
   </w:abstractNum>
-  <w:abstractNum w:abstractNumId="16" w15:restartNumberingAfterBreak="0">
+  <w:abstractNum w:abstractNumId="16">
     <w:nsid w:val="28F56A68"/>
     <w:multiLevelType w:val="hybridMultilevel"/>
     <w:tmpl w:val="BC603CE0"/>
@@ -61871,7 +61943,7 @@
       </w:rPr>
     </w:lvl>
   </w:abstractNum>
-  <w:abstractNum w:abstractNumId="17" w15:restartNumberingAfterBreak="0">
+  <w:abstractNum w:abstractNumId="17">
     <w:nsid w:val="29531E5D"/>
     <w:multiLevelType w:val="hybridMultilevel"/>
     <w:tmpl w:val="16F29128"/>
@@ -61987,7 +62059,7 @@
       </w:rPr>
     </w:lvl>
   </w:abstractNum>
-  <w:abstractNum w:abstractNumId="18" w15:restartNumberingAfterBreak="0">
+  <w:abstractNum w:abstractNumId="18">
     <w:nsid w:val="2D5F4611"/>
     <w:multiLevelType w:val="multilevel"/>
     <w:tmpl w:val="915621F4"/>
@@ -62100,7 +62172,7 @@
       </w:rPr>
     </w:lvl>
   </w:abstractNum>
-  <w:abstractNum w:abstractNumId="19" w15:restartNumberingAfterBreak="0">
+  <w:abstractNum w:abstractNumId="19">
     <w:nsid w:val="30322C6E"/>
     <w:multiLevelType w:val="hybridMultilevel"/>
     <w:tmpl w:val="88746D9E"/>
@@ -62219,7 +62291,7 @@
       </w:rPr>
     </w:lvl>
   </w:abstractNum>
-  <w:abstractNum w:abstractNumId="20" w15:restartNumberingAfterBreak="0">
+  <w:abstractNum w:abstractNumId="20">
     <w:nsid w:val="31647E3A"/>
     <w:multiLevelType w:val="multilevel"/>
     <w:tmpl w:val="A5683380"/>
@@ -62332,7 +62404,7 @@
       </w:rPr>
     </w:lvl>
   </w:abstractNum>
-  <w:abstractNum w:abstractNumId="21" w15:restartNumberingAfterBreak="0">
+  <w:abstractNum w:abstractNumId="21">
     <w:nsid w:val="33CE2DCF"/>
     <w:multiLevelType w:val="multilevel"/>
     <w:tmpl w:val="E75A1C96"/>
@@ -62456,7 +62528,7 @@
       </w:rPr>
     </w:lvl>
   </w:abstractNum>
-  <w:abstractNum w:abstractNumId="22" w15:restartNumberingAfterBreak="0">
+  <w:abstractNum w:abstractNumId="22">
     <w:nsid w:val="36DB2D3B"/>
     <w:multiLevelType w:val="hybridMultilevel"/>
     <w:tmpl w:val="D31EB352"/>
@@ -62572,7 +62644,7 @@
       </w:rPr>
     </w:lvl>
   </w:abstractNum>
-  <w:abstractNum w:abstractNumId="23" w15:restartNumberingAfterBreak="0">
+  <w:abstractNum w:abstractNumId="23">
     <w:nsid w:val="3715560E"/>
     <w:multiLevelType w:val="hybridMultilevel"/>
     <w:tmpl w:val="1C261F72"/>
@@ -62688,7 +62760,7 @@
       </w:rPr>
     </w:lvl>
   </w:abstractNum>
-  <w:abstractNum w:abstractNumId="24" w15:restartNumberingAfterBreak="0">
+  <w:abstractNum w:abstractNumId="24">
     <w:nsid w:val="37976D77"/>
     <w:multiLevelType w:val="multilevel"/>
     <w:tmpl w:val="2FEAB518"/>
@@ -62812,7 +62884,7 @@
       </w:rPr>
     </w:lvl>
   </w:abstractNum>
-  <w:abstractNum w:abstractNumId="25" w15:restartNumberingAfterBreak="0">
+  <w:abstractNum w:abstractNumId="25">
     <w:nsid w:val="3B1B2A68"/>
     <w:multiLevelType w:val="multilevel"/>
     <w:tmpl w:val="F58A58EE"/>
@@ -62945,7 +63017,7 @@
       </w:rPr>
     </w:lvl>
   </w:abstractNum>
-  <w:abstractNum w:abstractNumId="26" w15:restartNumberingAfterBreak="0">
+  <w:abstractNum w:abstractNumId="26">
     <w:nsid w:val="3B990A1E"/>
     <w:multiLevelType w:val="hybridMultilevel"/>
     <w:tmpl w:val="D90E9AD6"/>
@@ -63058,7 +63130,7 @@
       </w:rPr>
     </w:lvl>
   </w:abstractNum>
-  <w:abstractNum w:abstractNumId="27" w15:restartNumberingAfterBreak="0">
+  <w:abstractNum w:abstractNumId="27">
     <w:nsid w:val="41341F55"/>
     <w:multiLevelType w:val="hybridMultilevel"/>
     <w:tmpl w:val="65ACE75E"/>
@@ -63177,7 +63249,7 @@
       </w:rPr>
     </w:lvl>
   </w:abstractNum>
-  <w:abstractNum w:abstractNumId="28" w15:restartNumberingAfterBreak="0">
+  <w:abstractNum w:abstractNumId="28">
     <w:nsid w:val="421E3D3C"/>
     <w:multiLevelType w:val="hybridMultilevel"/>
     <w:tmpl w:val="CC5EDFCE"/>
@@ -63293,7 +63365,7 @@
       </w:rPr>
     </w:lvl>
   </w:abstractNum>
-  <w:abstractNum w:abstractNumId="29" w15:restartNumberingAfterBreak="0">
+  <w:abstractNum w:abstractNumId="29">
     <w:nsid w:val="48D27510"/>
     <w:multiLevelType w:val="hybridMultilevel"/>
     <w:tmpl w:val="72EADD82"/>
@@ -63406,7 +63478,7 @@
       </w:rPr>
     </w:lvl>
   </w:abstractNum>
-  <w:abstractNum w:abstractNumId="30" w15:restartNumberingAfterBreak="0">
+  <w:abstractNum w:abstractNumId="30">
     <w:nsid w:val="4BF3647A"/>
     <w:multiLevelType w:val="hybridMultilevel"/>
     <w:tmpl w:val="EC60B294"/>
@@ -63525,7 +63597,7 @@
       </w:rPr>
     </w:lvl>
   </w:abstractNum>
-  <w:abstractNum w:abstractNumId="31" w15:restartNumberingAfterBreak="0">
+  <w:abstractNum w:abstractNumId="31">
     <w:nsid w:val="4C094614"/>
     <w:multiLevelType w:val="multilevel"/>
     <w:tmpl w:val="16065AC4"/>
@@ -63655,7 +63727,7 @@
       </w:rPr>
     </w:lvl>
   </w:abstractNum>
-  <w:abstractNum w:abstractNumId="32" w15:restartNumberingAfterBreak="0">
+  <w:abstractNum w:abstractNumId="32">
     <w:nsid w:val="4EB70C9D"/>
     <w:multiLevelType w:val="hybridMultilevel"/>
     <w:tmpl w:val="11E606F6"/>
@@ -63771,7 +63843,7 @@
       </w:rPr>
     </w:lvl>
   </w:abstractNum>
-  <w:abstractNum w:abstractNumId="33" w15:restartNumberingAfterBreak="0">
+  <w:abstractNum w:abstractNumId="33">
     <w:nsid w:val="50AD461E"/>
     <w:multiLevelType w:val="hybridMultilevel"/>
     <w:tmpl w:val="80663454"/>
@@ -63884,7 +63956,7 @@
       </w:rPr>
     </w:lvl>
   </w:abstractNum>
-  <w:abstractNum w:abstractNumId="34" w15:restartNumberingAfterBreak="0">
+  <w:abstractNum w:abstractNumId="34">
     <w:nsid w:val="512C4A11"/>
     <w:multiLevelType w:val="hybridMultilevel"/>
     <w:tmpl w:val="A716826C"/>
@@ -64000,7 +64072,7 @@
       </w:rPr>
     </w:lvl>
   </w:abstractNum>
-  <w:abstractNum w:abstractNumId="35" w15:restartNumberingAfterBreak="0">
+  <w:abstractNum w:abstractNumId="35">
     <w:nsid w:val="54727220"/>
     <w:multiLevelType w:val="multilevel"/>
     <w:tmpl w:val="08A85AB2"/>
@@ -64131,7 +64203,7 @@
       </w:rPr>
     </w:lvl>
   </w:abstractNum>
-  <w:abstractNum w:abstractNumId="36" w15:restartNumberingAfterBreak="0">
+  <w:abstractNum w:abstractNumId="36">
     <w:nsid w:val="5486567A"/>
     <w:multiLevelType w:val="hybridMultilevel"/>
     <w:tmpl w:val="ACB8AE76"/>
@@ -64247,7 +64319,7 @@
       </w:rPr>
     </w:lvl>
   </w:abstractNum>
-  <w:abstractNum w:abstractNumId="37" w15:restartNumberingAfterBreak="0">
+  <w:abstractNum w:abstractNumId="37">
     <w:nsid w:val="56566F44"/>
     <w:multiLevelType w:val="hybridMultilevel"/>
     <w:tmpl w:val="99361582"/>
@@ -64363,7 +64435,7 @@
       </w:rPr>
     </w:lvl>
   </w:abstractNum>
-  <w:abstractNum w:abstractNumId="38" w15:restartNumberingAfterBreak="0">
+  <w:abstractNum w:abstractNumId="38">
     <w:nsid w:val="56570877"/>
     <w:multiLevelType w:val="hybridMultilevel"/>
     <w:tmpl w:val="B5F6444C"/>
@@ -64479,7 +64551,7 @@
       </w:rPr>
     </w:lvl>
   </w:abstractNum>
-  <w:abstractNum w:abstractNumId="39" w15:restartNumberingAfterBreak="0">
+  <w:abstractNum w:abstractNumId="39">
     <w:nsid w:val="585D1DD2"/>
     <w:multiLevelType w:val="hybridMultilevel"/>
     <w:tmpl w:val="5ED6C09A"/>
@@ -64598,7 +64670,7 @@
       </w:rPr>
     </w:lvl>
   </w:abstractNum>
-  <w:abstractNum w:abstractNumId="40" w15:restartNumberingAfterBreak="0">
+  <w:abstractNum w:abstractNumId="40">
     <w:nsid w:val="5879573A"/>
     <w:multiLevelType w:val="multilevel"/>
     <w:tmpl w:val="4F166E48"/>
@@ -64729,7 +64801,7 @@
       </w:rPr>
     </w:lvl>
   </w:abstractNum>
-  <w:abstractNum w:abstractNumId="41" w15:restartNumberingAfterBreak="0">
+  <w:abstractNum w:abstractNumId="41">
     <w:nsid w:val="623F5F87"/>
     <w:multiLevelType w:val="multilevel"/>
     <w:tmpl w:val="8162EE1E"/>
@@ -64850,7 +64922,7 @@
       </w:rPr>
     </w:lvl>
   </w:abstractNum>
-  <w:abstractNum w:abstractNumId="42" w15:restartNumberingAfterBreak="0">
+  <w:abstractNum w:abstractNumId="42">
     <w:nsid w:val="68D04099"/>
     <w:multiLevelType w:val="hybridMultilevel"/>
     <w:tmpl w:val="F9B2B218"/>
@@ -64967,7 +65039,7 @@
       </w:rPr>
     </w:lvl>
   </w:abstractNum>
-  <w:abstractNum w:abstractNumId="43" w15:restartNumberingAfterBreak="0">
+  <w:abstractNum w:abstractNumId="43">
     <w:nsid w:val="69012A94"/>
     <w:multiLevelType w:val="multilevel"/>
     <w:tmpl w:val="5560A86C"/>
@@ -65098,7 +65170,7 @@
       </w:rPr>
     </w:lvl>
   </w:abstractNum>
-  <w:abstractNum w:abstractNumId="44" w15:restartNumberingAfterBreak="0">
+  <w:abstractNum w:abstractNumId="44">
     <w:nsid w:val="6AED51F1"/>
     <w:multiLevelType w:val="hybridMultilevel"/>
     <w:tmpl w:val="4810EDE2"/>
@@ -65211,7 +65283,7 @@
       </w:rPr>
     </w:lvl>
   </w:abstractNum>
-  <w:abstractNum w:abstractNumId="45" w15:restartNumberingAfterBreak="0">
+  <w:abstractNum w:abstractNumId="45">
     <w:nsid w:val="6CAD6C94"/>
     <w:multiLevelType w:val="multilevel"/>
     <w:tmpl w:val="9190DD08"/>
@@ -65338,7 +65410,7 @@
       </w:rPr>
     </w:lvl>
   </w:abstractNum>
-  <w:abstractNum w:abstractNumId="46" w15:restartNumberingAfterBreak="0">
+  <w:abstractNum w:abstractNumId="46">
     <w:nsid w:val="6CD62AC8"/>
     <w:multiLevelType w:val="hybridMultilevel"/>
     <w:tmpl w:val="EBA80968"/>
@@ -65457,7 +65529,7 @@
       </w:rPr>
     </w:lvl>
   </w:abstractNum>
-  <w:abstractNum w:abstractNumId="47" w15:restartNumberingAfterBreak="0">
+  <w:abstractNum w:abstractNumId="47">
     <w:nsid w:val="7385001A"/>
     <w:multiLevelType w:val="hybridMultilevel"/>
     <w:tmpl w:val="494A211A"/>
@@ -65570,7 +65642,7 @@
       </w:rPr>
     </w:lvl>
   </w:abstractNum>
-  <w:abstractNum w:abstractNumId="48" w15:restartNumberingAfterBreak="0">
+  <w:abstractNum w:abstractNumId="48">
     <w:nsid w:val="73F13EC4"/>
     <w:multiLevelType w:val="hybridMultilevel"/>
     <w:tmpl w:val="39A85062"/>
@@ -65686,7 +65758,7 @@
       </w:rPr>
     </w:lvl>
   </w:abstractNum>
-  <w:abstractNum w:abstractNumId="49" w15:restartNumberingAfterBreak="0">
+  <w:abstractNum w:abstractNumId="49">
     <w:nsid w:val="75B90574"/>
     <w:multiLevelType w:val="hybridMultilevel"/>
     <w:tmpl w:val="E160AACA"/>
@@ -65802,7 +65874,7 @@
       </w:rPr>
     </w:lvl>
   </w:abstractNum>
-  <w:abstractNum w:abstractNumId="50" w15:restartNumberingAfterBreak="0">
+  <w:abstractNum w:abstractNumId="50">
     <w:nsid w:val="7B985AED"/>
     <w:multiLevelType w:val="multilevel"/>
     <w:tmpl w:val="FBB2A622"/>
@@ -65940,7 +66012,7 @@
       </w:rPr>
     </w:lvl>
   </w:abstractNum>
-  <w:abstractNum w:abstractNumId="51" w15:restartNumberingAfterBreak="0">
+  <w:abstractNum w:abstractNumId="51">
     <w:nsid w:val="7CD24593"/>
     <w:multiLevelType w:val="hybridMultilevel"/>
     <w:tmpl w:val="D4DC730A"/>
@@ -66056,7 +66128,7 @@
       </w:rPr>
     </w:lvl>
   </w:abstractNum>
-  <w:abstractNum w:abstractNumId="52" w15:restartNumberingAfterBreak="0">
+  <w:abstractNum w:abstractNumId="52">
     <w:nsid w:val="7D113F5E"/>
     <w:multiLevelType w:val="multilevel"/>
     <w:tmpl w:val="012E9BE0"/>
@@ -66194,7 +66266,7 @@
       </w:rPr>
     </w:lvl>
   </w:abstractNum>
-  <w:abstractNum w:abstractNumId="53" w15:restartNumberingAfterBreak="0">
+  <w:abstractNum w:abstractNumId="53">
     <w:nsid w:val="7FE536C3"/>
     <w:multiLevelType w:val="hybridMultilevel"/>
     <w:tmpl w:val="484AC80C"/>
@@ -66477,7 +66549,7 @@
 </file>
 
 <file path=word/styles.xml><?xml version="1.0" encoding="utf-8"?>
-<w:styles xmlns:mc="http://schemas.openxmlformats.org/markup-compatibility/2006" xmlns:r="http://schemas.openxmlformats.org/officeDocument/2006/relationships" xmlns:w="http://schemas.openxmlformats.org/wordprocessingml/2006/main" xmlns:w14="http://schemas.microsoft.com/office/word/2010/wordml" xmlns:w15="http://schemas.microsoft.com/office/word/2012/wordml" xmlns:w16cid="http://schemas.microsoft.com/office/word/2016/wordml/cid" xmlns:w16se="http://schemas.microsoft.com/office/word/2015/wordml/symex" mc:Ignorable="w14 w15 w16se w16cid">
+<w:styles xmlns:mc="http://schemas.openxmlformats.org/markup-compatibility/2006" xmlns:r="http://schemas.openxmlformats.org/officeDocument/2006/relationships" xmlns:w="http://schemas.openxmlformats.org/wordprocessingml/2006/main" xmlns:w14="http://schemas.microsoft.com/office/word/2010/wordml" mc:Ignorable="w14">
   <w:docDefaults>
     <w:rPrDefault>
       <w:rPr>
@@ -66495,382 +66567,144 @@
       </w:pPr>
     </w:pPrDefault>
   </w:docDefaults>
-  <w:latentStyles w:defLockedState="0" w:defUIPriority="99" w:defSemiHidden="0" w:defUnhideWhenUsed="0" w:defQFormat="0" w:count="375">
-    <w:lsdException w:name="Normal" w:uiPriority="0" w:qFormat="1"/>
-    <w:lsdException w:name="heading 1" w:uiPriority="9" w:qFormat="1"/>
-    <w:lsdException w:name="heading 2" w:semiHidden="1" w:uiPriority="9" w:unhideWhenUsed="1" w:qFormat="1"/>
-    <w:lsdException w:name="heading 3" w:semiHidden="1" w:uiPriority="9" w:unhideWhenUsed="1" w:qFormat="1"/>
-    <w:lsdException w:name="heading 4" w:semiHidden="1" w:uiPriority="9" w:unhideWhenUsed="1" w:qFormat="1"/>
-    <w:lsdException w:name="heading 5" w:semiHidden="1" w:uiPriority="9" w:unhideWhenUsed="1" w:qFormat="1"/>
-    <w:lsdException w:name="heading 6" w:semiHidden="1" w:uiPriority="9" w:unhideWhenUsed="1" w:qFormat="1"/>
-    <w:lsdException w:name="heading 7" w:semiHidden="1" w:uiPriority="9" w:unhideWhenUsed="1" w:qFormat="1"/>
-    <w:lsdException w:name="heading 8" w:semiHidden="1" w:uiPriority="9" w:unhideWhenUsed="1" w:qFormat="1"/>
-    <w:lsdException w:name="heading 9" w:semiHidden="1" w:uiPriority="9" w:unhideWhenUsed="1" w:qFormat="1"/>
-    <w:lsdException w:name="index 1" w:semiHidden="1" w:unhideWhenUsed="1"/>
-    <w:lsdException w:name="index 2" w:semiHidden="1" w:unhideWhenUsed="1"/>
-    <w:lsdException w:name="index 3" w:semiHidden="1" w:unhideWhenUsed="1"/>
-    <w:lsdException w:name="index 4" w:semiHidden="1" w:unhideWhenUsed="1"/>
-    <w:lsdException w:name="index 5" w:semiHidden="1" w:unhideWhenUsed="1"/>
-    <w:lsdException w:name="index 6" w:semiHidden="1" w:unhideWhenUsed="1"/>
-    <w:lsdException w:name="index 7" w:semiHidden="1" w:unhideWhenUsed="1"/>
-    <w:lsdException w:name="index 8" w:semiHidden="1" w:unhideWhenUsed="1"/>
-    <w:lsdException w:name="index 9" w:semiHidden="1" w:unhideWhenUsed="1"/>
-    <w:lsdException w:name="toc 1" w:semiHidden="1" w:uiPriority="39" w:unhideWhenUsed="1"/>
-    <w:lsdException w:name="toc 2" w:semiHidden="1" w:uiPriority="39" w:unhideWhenUsed="1"/>
-    <w:lsdException w:name="toc 3" w:semiHidden="1" w:uiPriority="39" w:unhideWhenUsed="1"/>
-    <w:lsdException w:name="toc 4" w:semiHidden="1" w:uiPriority="39" w:unhideWhenUsed="1"/>
-    <w:lsdException w:name="toc 5" w:semiHidden="1" w:uiPriority="39" w:unhideWhenUsed="1"/>
-    <w:lsdException w:name="toc 6" w:semiHidden="1" w:uiPriority="39" w:unhideWhenUsed="1"/>
-    <w:lsdException w:name="toc 7" w:semiHidden="1" w:uiPriority="39" w:unhideWhenUsed="1"/>
-    <w:lsdException w:name="toc 8" w:semiHidden="1" w:uiPriority="39" w:unhideWhenUsed="1"/>
-    <w:lsdException w:name="toc 9" w:semiHidden="1" w:uiPriority="39" w:unhideWhenUsed="1"/>
-    <w:lsdException w:name="Normal Indent" w:semiHidden="1" w:unhideWhenUsed="1"/>
-    <w:lsdException w:name="footnote text" w:semiHidden="1" w:unhideWhenUsed="1"/>
-    <w:lsdException w:name="annotation text" w:semiHidden="1" w:unhideWhenUsed="1"/>
-    <w:lsdException w:name="header" w:semiHidden="1" w:unhideWhenUsed="1"/>
-    <w:lsdException w:name="footer" w:semiHidden="1" w:unhideWhenUsed="1"/>
-    <w:lsdException w:name="index heading" w:semiHidden="1" w:unhideWhenUsed="1"/>
-    <w:lsdException w:name="caption" w:semiHidden="1" w:uiPriority="35" w:unhideWhenUsed="1" w:qFormat="1"/>
-    <w:lsdException w:name="table of figures" w:semiHidden="1" w:unhideWhenUsed="1"/>
-    <w:lsdException w:name="envelope address" w:semiHidden="1" w:unhideWhenUsed="1"/>
-    <w:lsdException w:name="envelope return" w:semiHidden="1" w:unhideWhenUsed="1"/>
-    <w:lsdException w:name="footnote reference" w:semiHidden="1" w:unhideWhenUsed="1"/>
-    <w:lsdException w:name="annotation reference" w:semiHidden="1" w:unhideWhenUsed="1"/>
-    <w:lsdException w:name="line number" w:semiHidden="1" w:unhideWhenUsed="1"/>
-    <w:lsdException w:name="page number" w:semiHidden="1" w:unhideWhenUsed="1"/>
-    <w:lsdException w:name="endnote reference" w:semiHidden="1" w:unhideWhenUsed="1"/>
-    <w:lsdException w:name="endnote text" w:semiHidden="1" w:unhideWhenUsed="1"/>
-    <w:lsdException w:name="table of authorities" w:semiHidden="1" w:unhideWhenUsed="1"/>
-    <w:lsdException w:name="macro" w:semiHidden="1" w:unhideWhenUsed="1"/>
-    <w:lsdException w:name="toa heading" w:semiHidden="1" w:unhideWhenUsed="1"/>
-    <w:lsdException w:name="List" w:semiHidden="1" w:unhideWhenUsed="1"/>
-    <w:lsdException w:name="List Bullet" w:semiHidden="1" w:unhideWhenUsed="1"/>
-    <w:lsdException w:name="List Number" w:semiHidden="1" w:unhideWhenUsed="1"/>
-    <w:lsdException w:name="List 2" w:semiHidden="1" w:unhideWhenUsed="1"/>
-    <w:lsdException w:name="List 3" w:semiHidden="1" w:unhideWhenUsed="1"/>
-    <w:lsdException w:name="List 4" w:semiHidden="1" w:unhideWhenUsed="1"/>
-    <w:lsdException w:name="List 5" w:semiHidden="1" w:unhideWhenUsed="1"/>
-    <w:lsdException w:name="List Bullet 2" w:semiHidden="1" w:unhideWhenUsed="1"/>
-    <w:lsdException w:name="List Bullet 3" w:semiHidden="1" w:unhideWhenUsed="1"/>
-    <w:lsdException w:name="List Bullet 4" w:semiHidden="1" w:unhideWhenUsed="1"/>
-    <w:lsdException w:name="List Bullet 5" w:semiHidden="1" w:unhideWhenUsed="1"/>
-    <w:lsdException w:name="List Number 2" w:semiHidden="1" w:unhideWhenUsed="1"/>
-    <w:lsdException w:name="List Number 3" w:semiHidden="1" w:unhideWhenUsed="1"/>
-    <w:lsdException w:name="List Number 4" w:semiHidden="1" w:unhideWhenUsed="1"/>
-    <w:lsdException w:name="List Number 5" w:semiHidden="1" w:unhideWhenUsed="1"/>
-    <w:lsdException w:name="Title" w:uiPriority="10" w:qFormat="1"/>
-    <w:lsdException w:name="Closing" w:semiHidden="1" w:unhideWhenUsed="1"/>
-    <w:lsdException w:name="Signature" w:semiHidden="1" w:unhideWhenUsed="1"/>
-    <w:lsdException w:name="Default Paragraph Font" w:semiHidden="1" w:uiPriority="1" w:unhideWhenUsed="1"/>
-    <w:lsdException w:name="Body Text" w:semiHidden="1" w:unhideWhenUsed="1"/>
-    <w:lsdException w:name="Body Text Indent" w:semiHidden="1" w:unhideWhenUsed="1"/>
-    <w:lsdException w:name="List Continue" w:semiHidden="1" w:unhideWhenUsed="1"/>
-    <w:lsdException w:name="List Continue 2" w:semiHidden="1" w:unhideWhenUsed="1"/>
-    <w:lsdException w:name="List Continue 3" w:semiHidden="1" w:unhideWhenUsed="1"/>
-    <w:lsdException w:name="List Continue 4" w:semiHidden="1" w:unhideWhenUsed="1"/>
-    <w:lsdException w:name="List Continue 5" w:semiHidden="1" w:unhideWhenUsed="1"/>
-    <w:lsdException w:name="Message Header" w:semiHidden="1" w:unhideWhenUsed="1"/>
-    <w:lsdException w:name="Subtitle" w:uiPriority="11" w:qFormat="1"/>
-    <w:lsdException w:name="Salutation" w:semiHidden="1" w:unhideWhenUsed="1"/>
-    <w:lsdException w:name="Date" w:semiHidden="1" w:unhideWhenUsed="1"/>
-    <w:lsdException w:name="Body Text First Indent" w:semiHidden="1" w:unhideWhenUsed="1"/>
-    <w:lsdException w:name="Body Text First Indent 2" w:semiHidden="1" w:unhideWhenUsed="1"/>
-    <w:lsdException w:name="Note Heading" w:semiHidden="1" w:unhideWhenUsed="1"/>
-    <w:lsdException w:name="Body Text 2" w:semiHidden="1" w:unhideWhenUsed="1"/>
-    <w:lsdException w:name="Body Text 3" w:semiHidden="1" w:unhideWhenUsed="1"/>
-    <w:lsdException w:name="Body Text Indent 2" w:semiHidden="1" w:unhideWhenUsed="1"/>
-    <w:lsdException w:name="Body Text Indent 3" w:semiHidden="1" w:unhideWhenUsed="1"/>
-    <w:lsdException w:name="Block Text" w:semiHidden="1" w:unhideWhenUsed="1"/>
-    <w:lsdException w:name="Hyperlink" w:semiHidden="1" w:unhideWhenUsed="1"/>
-    <w:lsdException w:name="FollowedHyperlink" w:semiHidden="1" w:unhideWhenUsed="1"/>
-    <w:lsdException w:name="Strong" w:uiPriority="22" w:qFormat="1"/>
-    <w:lsdException w:name="Emphasis" w:uiPriority="20" w:qFormat="1"/>
-    <w:lsdException w:name="Document Map" w:semiHidden="1" w:unhideWhenUsed="1"/>
-    <w:lsdException w:name="Plain Text" w:semiHidden="1" w:unhideWhenUsed="1"/>
-    <w:lsdException w:name="E-mail Signature" w:semiHidden="1" w:unhideWhenUsed="1"/>
-    <w:lsdException w:name="HTML Top of Form" w:semiHidden="1" w:unhideWhenUsed="1"/>
-    <w:lsdException w:name="HTML Bottom of Form" w:semiHidden="1" w:unhideWhenUsed="1"/>
-    <w:lsdException w:name="Normal (Web)" w:semiHidden="1" w:unhideWhenUsed="1"/>
-    <w:lsdException w:name="HTML Acronym" w:semiHidden="1" w:unhideWhenUsed="1"/>
-    <w:lsdException w:name="HTML Address" w:semiHidden="1" w:unhideWhenUsed="1"/>
-    <w:lsdException w:name="HTML Cite" w:semiHidden="1" w:unhideWhenUsed="1"/>
-    <w:lsdException w:name="HTML Code" w:semiHidden="1" w:unhideWhenUsed="1"/>
-    <w:lsdException w:name="HTML Definition" w:semiHidden="1" w:unhideWhenUsed="1"/>
-    <w:lsdException w:name="HTML Keyboard" w:semiHidden="1" w:unhideWhenUsed="1"/>
-    <w:lsdException w:name="HTML Preformatted" w:semiHidden="1" w:unhideWhenUsed="1"/>
-    <w:lsdException w:name="HTML Sample" w:semiHidden="1" w:unhideWhenUsed="1"/>
-    <w:lsdException w:name="HTML Typewriter" w:semiHidden="1" w:unhideWhenUsed="1"/>
-    <w:lsdException w:name="HTML Variable" w:semiHidden="1" w:unhideWhenUsed="1"/>
-    <w:lsdException w:name="Normal Table" w:semiHidden="1" w:unhideWhenUsed="1"/>
-    <w:lsdException w:name="annotation subject" w:semiHidden="1" w:unhideWhenUsed="1"/>
-    <w:lsdException w:name="No List" w:semiHidden="1" w:unhideWhenUsed="1"/>
-    <w:lsdException w:name="Outline List 1" w:semiHidden="1" w:unhideWhenUsed="1"/>
-    <w:lsdException w:name="Outline List 2" w:semiHidden="1" w:unhideWhenUsed="1"/>
-    <w:lsdException w:name="Outline List 3" w:semiHidden="1" w:unhideWhenUsed="1"/>
-    <w:lsdException w:name="Table Simple 1" w:semiHidden="1" w:unhideWhenUsed="1"/>
-    <w:lsdException w:name="Table Simple 2" w:semiHidden="1" w:unhideWhenUsed="1"/>
-    <w:lsdException w:name="Table Simple 3" w:semiHidden="1" w:unhideWhenUsed="1"/>
-    <w:lsdException w:name="Table Classic 1" w:semiHidden="1" w:unhideWhenUsed="1"/>
-    <w:lsdException w:name="Table Classic 2" w:semiHidden="1" w:unhideWhenUsed="1"/>
-    <w:lsdException w:name="Table Classic 3" w:semiHidden="1" w:unhideWhenUsed="1"/>
-    <w:lsdException w:name="Table Classic 4" w:semiHidden="1" w:unhideWhenUsed="1"/>
-    <w:lsdException w:name="Table Colorful 1" w:semiHidden="1" w:unhideWhenUsed="1"/>
-    <w:lsdException w:name="Table Colorful 2" w:semiHidden="1" w:unhideWhenUsed="1"/>
-    <w:lsdException w:name="Table Colorful 3" w:semiHidden="1" w:unhideWhenUsed="1"/>
-    <w:lsdException w:name="Table Columns 1" w:semiHidden="1" w:unhideWhenUsed="1"/>
-    <w:lsdException w:name="Table Columns 2" w:semiHidden="1" w:unhideWhenUsed="1"/>
-    <w:lsdException w:name="Table Columns 3" w:semiHidden="1" w:unhideWhenUsed="1"/>
-    <w:lsdException w:name="Table Columns 4" w:semiHidden="1" w:unhideWhenUsed="1"/>
-    <w:lsdException w:name="Table Columns 5" w:semiHidden="1" w:unhideWhenUsed="1"/>
-    <w:lsdException w:name="Table Grid 1" w:semiHidden="1" w:unhideWhenUsed="1"/>
-    <w:lsdException w:name="Table Grid 2" w:semiHidden="1" w:unhideWhenUsed="1"/>
-    <w:lsdException w:name="Table Grid 3" w:semiHidden="1" w:unhideWhenUsed="1"/>
-    <w:lsdException w:name="Table Grid 4" w:semiHidden="1" w:unhideWhenUsed="1"/>
-    <w:lsdException w:name="Table Grid 5" w:semiHidden="1" w:unhideWhenUsed="1"/>
-    <w:lsdException w:name="Table Grid 6" w:semiHidden="1" w:unhideWhenUsed="1"/>
-    <w:lsdException w:name="Table Grid 7" w:semiHidden="1" w:unhideWhenUsed="1"/>
-    <w:lsdException w:name="Table Grid 8" w:semiHidden="1" w:unhideWhenUsed="1"/>
-    <w:lsdException w:name="Table List 1" w:semiHidden="1" w:unhideWhenUsed="1"/>
-    <w:lsdException w:name="Table List 2" w:semiHidden="1" w:unhideWhenUsed="1"/>
-    <w:lsdException w:name="Table List 3" w:semiHidden="1" w:unhideWhenUsed="1"/>
-    <w:lsdException w:name="Table List 4" w:semiHidden="1" w:unhideWhenUsed="1"/>
-    <w:lsdException w:name="Table List 5" w:semiHidden="1" w:unhideWhenUsed="1"/>
-    <w:lsdException w:name="Table List 6" w:semiHidden="1" w:unhideWhenUsed="1"/>
-    <w:lsdException w:name="Table List 7" w:semiHidden="1" w:unhideWhenUsed="1"/>
-    <w:lsdException w:name="Table List 8" w:semiHidden="1" w:unhideWhenUsed="1"/>
-    <w:lsdException w:name="Table 3D effects 1" w:semiHidden="1" w:unhideWhenUsed="1"/>
-    <w:lsdException w:name="Table 3D effects 2" w:semiHidden="1" w:unhideWhenUsed="1"/>
-    <w:lsdException w:name="Table 3D effects 3" w:semiHidden="1" w:unhideWhenUsed="1"/>
-    <w:lsdException w:name="Table Contemporary" w:semiHidden="1" w:unhideWhenUsed="1"/>
-    <w:lsdException w:name="Table Elegant" w:semiHidden="1" w:unhideWhenUsed="1"/>
-    <w:lsdException w:name="Table Professional" w:semiHidden="1" w:unhideWhenUsed="1"/>
-    <w:lsdException w:name="Table Subtle 1" w:semiHidden="1" w:unhideWhenUsed="1"/>
-    <w:lsdException w:name="Table Subtle 2" w:semiHidden="1" w:unhideWhenUsed="1"/>
-    <w:lsdException w:name="Table Web 1" w:semiHidden="1" w:unhideWhenUsed="1"/>
-    <w:lsdException w:name="Table Web 2" w:semiHidden="1" w:unhideWhenUsed="1"/>
-    <w:lsdException w:name="Table Web 3" w:semiHidden="1" w:unhideWhenUsed="1"/>
-    <w:lsdException w:name="Balloon Text" w:semiHidden="1" w:unhideWhenUsed="1"/>
-    <w:lsdException w:name="Table Grid" w:uiPriority="39"/>
-    <w:lsdException w:name="Table Theme" w:semiHidden="1" w:unhideWhenUsed="1"/>
-    <w:lsdException w:name="Placeholder Text" w:semiHidden="1"/>
-    <w:lsdException w:name="No Spacing" w:uiPriority="1" w:qFormat="1"/>
-    <w:lsdException w:name="Light Shading" w:uiPriority="60"/>
-    <w:lsdException w:name="Light List" w:uiPriority="61"/>
-    <w:lsdException w:name="Light Grid" w:uiPriority="62"/>
-    <w:lsdException w:name="Medium Shading 1" w:uiPriority="63"/>
-    <w:lsdException w:name="Medium Shading 2" w:uiPriority="64"/>
-    <w:lsdException w:name="Medium List 1" w:uiPriority="65"/>
-    <w:lsdException w:name="Medium List 2" w:uiPriority="66"/>
-    <w:lsdException w:name="Medium Grid 1" w:uiPriority="67"/>
-    <w:lsdException w:name="Medium Grid 2" w:uiPriority="68"/>
-    <w:lsdException w:name="Medium Grid 3" w:uiPriority="69"/>
-    <w:lsdException w:name="Dark List" w:uiPriority="70"/>
-    <w:lsdException w:name="Colorful Shading" w:uiPriority="71"/>
-    <w:lsdException w:name="Colorful List" w:uiPriority="72"/>
-    <w:lsdException w:name="Colorful Grid" w:uiPriority="73"/>
-    <w:lsdException w:name="Light Shading Accent 1" w:uiPriority="60"/>
-    <w:lsdException w:name="Light List Accent 1" w:uiPriority="61"/>
-    <w:lsdException w:name="Light Grid Accent 1" w:uiPriority="62"/>
-    <w:lsdException w:name="Medium Shading 1 Accent 1" w:uiPriority="63"/>
-    <w:lsdException w:name="Medium Shading 2 Accent 1" w:uiPriority="64"/>
-    <w:lsdException w:name="Medium List 1 Accent 1" w:uiPriority="65"/>
-    <w:lsdException w:name="Revision" w:semiHidden="1"/>
-    <w:lsdException w:name="List Paragraph" w:uiPriority="34" w:qFormat="1"/>
-    <w:lsdException w:name="Quote" w:uiPriority="29" w:qFormat="1"/>
-    <w:lsdException w:name="Intense Quote" w:uiPriority="30" w:qFormat="1"/>
-    <w:lsdException w:name="Medium List 2 Accent 1" w:uiPriority="66"/>
-    <w:lsdException w:name="Medium Grid 1 Accent 1" w:uiPriority="67"/>
-    <w:lsdException w:name="Medium Grid 2 Accent 1" w:uiPriority="68"/>
-    <w:lsdException w:name="Medium Grid 3 Accent 1" w:uiPriority="69"/>
-    <w:lsdException w:name="Dark List Accent 1" w:uiPriority="70"/>
-    <w:lsdException w:name="Colorful Shading Accent 1" w:uiPriority="71"/>
-    <w:lsdException w:name="Colorful List Accent 1" w:uiPriority="72"/>
-    <w:lsdException w:name="Colorful Grid Accent 1" w:uiPriority="73"/>
-    <w:lsdException w:name="Light Shading Accent 2" w:uiPriority="60"/>
-    <w:lsdException w:name="Light List Accent 2" w:uiPriority="61"/>
-    <w:lsdException w:name="Light Grid Accent 2" w:uiPriority="62"/>
-    <w:lsdException w:name="Medium Shading 1 Accent 2" w:uiPriority="63"/>
-    <w:lsdException w:name="Medium Shading 2 Accent 2" w:uiPriority="64"/>
-    <w:lsdException w:name="Medium List 1 Accent 2" w:uiPriority="65"/>
-    <w:lsdException w:name="Medium List 2 Accent 2" w:uiPriority="66"/>
-    <w:lsdException w:name="Medium Grid 1 Accent 2" w:uiPriority="67"/>
-    <w:lsdException w:name="Medium Grid 2 Accent 2" w:uiPriority="68"/>
-    <w:lsdException w:name="Medium Grid 3 Accent 2" w:uiPriority="69"/>
-    <w:lsdException w:name="Dark List Accent 2" w:uiPriority="70"/>
-    <w:lsdException w:name="Colorful Shading Accent 2" w:uiPriority="71"/>
-    <w:lsdException w:name="Colorful List Accent 2" w:uiPriority="72"/>
-    <w:lsdException w:name="Colorful Grid Accent 2" w:uiPriority="73"/>
-    <w:lsdException w:name="Light Shading Accent 3" w:uiPriority="60"/>
-    <w:lsdException w:name="Light List Accent 3" w:uiPriority="61"/>
-    <w:lsdException w:name="Light Grid Accent 3" w:uiPriority="62"/>
-    <w:lsdException w:name="Medium Shading 1 Accent 3" w:uiPriority="63"/>
-    <w:lsdException w:name="Medium Shading 2 Accent 3" w:uiPriority="64"/>
-    <w:lsdException w:name="Medium List 1 Accent 3" w:uiPriority="65"/>
-    <w:lsdException w:name="Medium List 2 Accent 3" w:uiPriority="66"/>
-    <w:lsdException w:name="Medium Grid 1 Accent 3" w:uiPriority="67"/>
-    <w:lsdException w:name="Medium Grid 2 Accent 3" w:uiPriority="68"/>
-    <w:lsdException w:name="Medium Grid 3 Accent 3" w:uiPriority="69"/>
-    <w:lsdException w:name="Dark List Accent 3" w:uiPriority="70"/>
-    <w:lsdException w:name="Colorful Shading Accent 3" w:uiPriority="71"/>
-    <w:lsdException w:name="Colorful List Accent 3" w:uiPriority="72"/>
-    <w:lsdException w:name="Colorful Grid Accent 3" w:uiPriority="73"/>
-    <w:lsdException w:name="Light Shading Accent 4" w:uiPriority="60"/>
-    <w:lsdException w:name="Light List Accent 4" w:uiPriority="61"/>
-    <w:lsdException w:name="Light Grid Accent 4" w:uiPriority="62"/>
-    <w:lsdException w:name="Medium Shading 1 Accent 4" w:uiPriority="63"/>
-    <w:lsdException w:name="Medium Shading 2 Accent 4" w:uiPriority="64"/>
-    <w:lsdException w:name="Medium List 1 Accent 4" w:uiPriority="65"/>
-    <w:lsdException w:name="Medium List 2 Accent 4" w:uiPriority="66"/>
-    <w:lsdException w:name="Medium Grid 1 Accent 4" w:uiPriority="67"/>
-    <w:lsdException w:name="Medium Grid 2 Accent 4" w:uiPriority="68"/>
-    <w:lsdException w:name="Medium Grid 3 Accent 4" w:uiPriority="69"/>
-    <w:lsdException w:name="Dark List Accent 4" w:uiPriority="70"/>
-    <w:lsdException w:name="Colorful Shading Accent 4" w:uiPriority="71"/>
-    <w:lsdException w:name="Colorful List Accent 4" w:uiPriority="72"/>
-    <w:lsdException w:name="Colorful Grid Accent 4" w:uiPriority="73"/>
-    <w:lsdException w:name="Light Shading Accent 5" w:uiPriority="60"/>
-    <w:lsdException w:name="Light List Accent 5" w:uiPriority="61"/>
-    <w:lsdException w:name="Light Grid Accent 5" w:uiPriority="62"/>
-    <w:lsdException w:name="Medium Shading 1 Accent 5" w:uiPriority="63"/>
-    <w:lsdException w:name="Medium Shading 2 Accent 5" w:uiPriority="64"/>
-    <w:lsdException w:name="Medium List 1 Accent 5" w:uiPriority="65"/>
-    <w:lsdException w:name="Medium List 2 Accent 5" w:uiPriority="66"/>
-    <w:lsdException w:name="Medium Grid 1 Accent 5" w:uiPriority="67"/>
-    <w:lsdException w:name="Medium Grid 2 Accent 5" w:uiPriority="68"/>
-    <w:lsdException w:name="Medium Grid 3 Accent 5" w:uiPriority="69"/>
-    <w:lsdException w:name="Dark List Accent 5" w:uiPriority="70"/>
-    <w:lsdException w:name="Colorful Shading Accent 5" w:uiPriority="71"/>
-    <w:lsdException w:name="Colorful List Accent 5" w:uiPriority="72"/>
-    <w:lsdException w:name="Colorful Grid Accent 5" w:uiPriority="73"/>
-    <w:lsdException w:name="Light Shading Accent 6" w:uiPriority="60"/>
-    <w:lsdException w:name="Light List Accent 6" w:uiPriority="61"/>
-    <w:lsdException w:name="Light Grid Accent 6" w:uiPriority="62"/>
-    <w:lsdException w:name="Medium Shading 1 Accent 6" w:uiPriority="63"/>
-    <w:lsdException w:name="Medium Shading 2 Accent 6" w:uiPriority="64"/>
-    <w:lsdException w:name="Medium List 1 Accent 6" w:uiPriority="65"/>
-    <w:lsdException w:name="Medium List 2 Accent 6" w:uiPriority="66"/>
-    <w:lsdException w:name="Medium Grid 1 Accent 6" w:uiPriority="67"/>
-    <w:lsdException w:name="Medium Grid 2 Accent 6" w:uiPriority="68"/>
-    <w:lsdException w:name="Medium Grid 3 Accent 6" w:uiPriority="69"/>
-    <w:lsdException w:name="Dark List Accent 6" w:uiPriority="70"/>
-    <w:lsdException w:name="Colorful Shading Accent 6" w:uiPriority="71"/>
-    <w:lsdException w:name="Colorful List Accent 6" w:uiPriority="72"/>
-    <w:lsdException w:name="Colorful Grid Accent 6" w:uiPriority="73"/>
-    <w:lsdException w:name="Subtle Emphasis" w:uiPriority="19" w:qFormat="1"/>
-    <w:lsdException w:name="Intense Emphasis" w:uiPriority="21" w:qFormat="1"/>
-    <w:lsdException w:name="Subtle Reference" w:uiPriority="31" w:qFormat="1"/>
-    <w:lsdException w:name="Intense Reference" w:uiPriority="32" w:qFormat="1"/>
-    <w:lsdException w:name="Book Title" w:uiPriority="33" w:qFormat="1"/>
-    <w:lsdException w:name="Bibliography" w:semiHidden="1" w:uiPriority="37" w:unhideWhenUsed="1"/>
-    <w:lsdException w:name="TOC Heading" w:semiHidden="1" w:uiPriority="39" w:unhideWhenUsed="1" w:qFormat="1"/>
-    <w:lsdException w:name="Plain Table 1" w:uiPriority="41"/>
-    <w:lsdException w:name="Plain Table 2" w:uiPriority="42"/>
-    <w:lsdException w:name="Plain Table 3" w:uiPriority="43"/>
-    <w:lsdException w:name="Plain Table 4" w:uiPriority="44"/>
-    <w:lsdException w:name="Plain Table 5" w:uiPriority="45"/>
-    <w:lsdException w:name="Grid Table Light" w:uiPriority="40"/>
-    <w:lsdException w:name="Grid Table 1 Light" w:uiPriority="46"/>
-    <w:lsdException w:name="Grid Table 2" w:uiPriority="47"/>
-    <w:lsdException w:name="Grid Table 3" w:uiPriority="48"/>
-    <w:lsdException w:name="Grid Table 4" w:uiPriority="49"/>
-    <w:lsdException w:name="Grid Table 5 Dark" w:uiPriority="50"/>
-    <w:lsdException w:name="Grid Table 6 Colorful" w:uiPriority="51"/>
-    <w:lsdException w:name="Grid Table 7 Colorful" w:uiPriority="52"/>
-    <w:lsdException w:name="Grid Table 1 Light Accent 1" w:uiPriority="46"/>
-    <w:lsdException w:name="Grid Table 2 Accent 1" w:uiPriority="47"/>
-    <w:lsdException w:name="Grid Table 3 Accent 1" w:uiPriority="48"/>
-    <w:lsdException w:name="Grid Table 4 Accent 1" w:uiPriority="49"/>
-    <w:lsdException w:name="Grid Table 5 Dark Accent 1" w:uiPriority="50"/>
-    <w:lsdException w:name="Grid Table 6 Colorful Accent 1" w:uiPriority="51"/>
-    <w:lsdException w:name="Grid Table 7 Colorful Accent 1" w:uiPriority="52"/>
-    <w:lsdException w:name="Grid Table 1 Light Accent 2" w:uiPriority="46"/>
-    <w:lsdException w:name="Grid Table 2 Accent 2" w:uiPriority="47"/>
-    <w:lsdException w:name="Grid Table 3 Accent 2" w:uiPriority="48"/>
-    <w:lsdException w:name="Grid Table 4 Accent 2" w:uiPriority="49"/>
-    <w:lsdException w:name="Grid Table 5 Dark Accent 2" w:uiPriority="50"/>
-    <w:lsdException w:name="Grid Table 6 Colorful Accent 2" w:uiPriority="51"/>
-    <w:lsdException w:name="Grid Table 7 Colorful Accent 2" w:uiPriority="52"/>
-    <w:lsdException w:name="Grid Table 1 Light Accent 3" w:uiPriority="46"/>
-    <w:lsdException w:name="Grid Table 2 Accent 3" w:uiPriority="47"/>
-    <w:lsdException w:name="Grid Table 3 Accent 3" w:uiPriority="48"/>
-    <w:lsdException w:name="Grid Table 4 Accent 3" w:uiPriority="49"/>
-    <w:lsdException w:name="Grid Table 5 Dark Accent 3" w:uiPriority="50"/>
-    <w:lsdException w:name="Grid Table 6 Colorful Accent 3" w:uiPriority="51"/>
-    <w:lsdException w:name="Grid Table 7 Colorful Accent 3" w:uiPriority="52"/>
-    <w:lsdException w:name="Grid Table 1 Light Accent 4" w:uiPriority="46"/>
-    <w:lsdException w:name="Grid Table 2 Accent 4" w:uiPriority="47"/>
-    <w:lsdException w:name="Grid Table 3 Accent 4" w:uiPriority="48"/>
-    <w:lsdException w:name="Grid Table 4 Accent 4" w:uiPriority="49"/>
-    <w:lsdException w:name="Grid Table 5 Dark Accent 4" w:uiPriority="50"/>
-    <w:lsdException w:name="Grid Table 6 Colorful Accent 4" w:uiPriority="51"/>
-    <w:lsdException w:name="Grid Table 7 Colorful Accent 4" w:uiPriority="52"/>
-    <w:lsdException w:name="Grid Table 1 Light Accent 5" w:uiPriority="46"/>
-    <w:lsdException w:name="Grid Table 2 Accent 5" w:uiPriority="47"/>
-    <w:lsdException w:name="Grid Table 3 Accent 5" w:uiPriority="48"/>
-    <w:lsdException w:name="Grid Table 4 Accent 5" w:uiPriority="49"/>
-    <w:lsdException w:name="Grid Table 5 Dark Accent 5" w:uiPriority="50"/>
-    <w:lsdException w:name="Grid Table 6 Colorful Accent 5" w:uiPriority="51"/>
-    <w:lsdException w:name="Grid Table 7 Colorful Accent 5" w:uiPriority="52"/>
-    <w:lsdException w:name="Grid Table 1 Light Accent 6" w:uiPriority="46"/>
-    <w:lsdException w:name="Grid Table 2 Accent 6" w:uiPriority="47"/>
-    <w:lsdException w:name="Grid Table 3 Accent 6" w:uiPriority="48"/>
-    <w:lsdException w:name="Grid Table 4 Accent 6" w:uiPriority="49"/>
-    <w:lsdException w:name="Grid Table 5 Dark Accent 6" w:uiPriority="50"/>
-    <w:lsdException w:name="Grid Table 6 Colorful Accent 6" w:uiPriority="51"/>
-    <w:lsdException w:name="Grid Table 7 Colorful Accent 6" w:uiPriority="52"/>
-    <w:lsdException w:name="List Table 1 Light" w:uiPriority="46"/>
-    <w:lsdException w:name="List Table 2" w:uiPriority="47"/>
-    <w:lsdException w:name="List Table 3" w:uiPriority="48"/>
-    <w:lsdException w:name="List Table 4" w:uiPriority="49"/>
-    <w:lsdException w:name="List Table 5 Dark" w:uiPriority="50"/>
-    <w:lsdException w:name="List Table 6 Colorful" w:uiPriority="51"/>
-    <w:lsdException w:name="List Table 7 Colorful" w:uiPriority="52"/>
-    <w:lsdException w:name="List Table 1 Light Accent 1" w:uiPriority="46"/>
-    <w:lsdException w:name="List Table 2 Accent 1" w:uiPriority="47"/>
-    <w:lsdException w:name="List Table 3 Accent 1" w:uiPriority="48"/>
-    <w:lsdException w:name="List Table 4 Accent 1" w:uiPriority="49"/>
-    <w:lsdException w:name="List Table 5 Dark Accent 1" w:uiPriority="50"/>
-    <w:lsdException w:name="List Table 6 Colorful Accent 1" w:uiPriority="51"/>
-    <w:lsdException w:name="List Table 7 Colorful Accent 1" w:uiPriority="52"/>
-    <w:lsdException w:name="List Table 1 Light Accent 2" w:uiPriority="46"/>
-    <w:lsdException w:name="List Table 2 Accent 2" w:uiPriority="47"/>
-    <w:lsdException w:name="List Table 3 Accent 2" w:uiPriority="48"/>
-    <w:lsdException w:name="List Table 4 Accent 2" w:uiPriority="49"/>
-    <w:lsdException w:name="List Table 5 Dark Accent 2" w:uiPriority="50"/>
-    <w:lsdException w:name="List Table 6 Colorful Accent 2" w:uiPriority="51"/>
-    <w:lsdException w:name="List Table 7 Colorful Accent 2" w:uiPriority="52"/>
-    <w:lsdException w:name="List Table 1 Light Accent 3" w:uiPriority="46"/>
-    <w:lsdException w:name="List Table 2 Accent 3" w:uiPriority="47"/>
-    <w:lsdException w:name="List Table 3 Accent 3" w:uiPriority="48"/>
-    <w:lsdException w:name="List Table 4 Accent 3" w:uiPriority="49"/>
-    <w:lsdException w:name="List Table 5 Dark Accent 3" w:uiPriority="50"/>
-    <w:lsdException w:name="List Table 6 Colorful Accent 3" w:uiPriority="51"/>
-    <w:lsdException w:name="List Table 7 Colorful Accent 3" w:uiPriority="52"/>
-    <w:lsdException w:name="List Table 1 Light Accent 4" w:uiPriority="46"/>
-    <w:lsdException w:name="List Table 2 Accent 4" w:uiPriority="47"/>
-    <w:lsdException w:name="List Table 3 Accent 4" w:uiPriority="48"/>
-    <w:lsdException w:name="List Table 4 Accent 4" w:uiPriority="49"/>
-    <w:lsdException w:name="List Table 5 Dark Accent 4" w:uiPriority="50"/>
-    <w:lsdException w:name="List Table 6 Colorful Accent 4" w:uiPriority="51"/>
-    <w:lsdException w:name="List Table 7 Colorful Accent 4" w:uiPriority="52"/>
-    <w:lsdException w:name="List Table 1 Light Accent 5" w:uiPriority="46"/>
-    <w:lsdException w:name="List Table 2 Accent 5" w:uiPriority="47"/>
-    <w:lsdException w:name="List Table 3 Accent 5" w:uiPriority="48"/>
-    <w:lsdException w:name="List Table 4 Accent 5" w:uiPriority="49"/>
-    <w:lsdException w:name="List Table 5 Dark Accent 5" w:uiPriority="50"/>
-    <w:lsdException w:name="List Table 6 Colorful Accent 5" w:uiPriority="51"/>
-    <w:lsdException w:name="List Table 7 Colorful Accent 5" w:uiPriority="52"/>
-    <w:lsdException w:name="List Table 1 Light Accent 6" w:uiPriority="46"/>
-    <w:lsdException w:name="List Table 2 Accent 6" w:uiPriority="47"/>
-    <w:lsdException w:name="List Table 3 Accent 6" w:uiPriority="48"/>
-    <w:lsdException w:name="List Table 4 Accent 6" w:uiPriority="49"/>
-    <w:lsdException w:name="List Table 5 Dark Accent 6" w:uiPriority="50"/>
-    <w:lsdException w:name="List Table 6 Colorful Accent 6" w:uiPriority="51"/>
-    <w:lsdException w:name="List Table 7 Colorful Accent 6" w:uiPriority="52"/>
-    <w:lsdException w:name="Mention" w:semiHidden="1" w:unhideWhenUsed="1"/>
-    <w:lsdException w:name="Smart Hyperlink" w:semiHidden="1" w:unhideWhenUsed="1"/>
-    <w:lsdException w:name="Hashtag" w:semiHidden="1" w:unhideWhenUsed="1"/>
-    <w:lsdException w:name="Unresolved Mention" w:semiHidden="1" w:unhideWhenUsed="1"/>
+  <w:latentStyles w:defLockedState="0" w:defUIPriority="99" w:defSemiHidden="1" w:defUnhideWhenUsed="1" w:defQFormat="0" w:count="267">
+    <w:lsdException w:name="Normal" w:semiHidden="0" w:uiPriority="0" w:unhideWhenUsed="0" w:qFormat="1"/>
+    <w:lsdException w:name="heading 1" w:semiHidden="0" w:uiPriority="9" w:unhideWhenUsed="0" w:qFormat="1"/>
+    <w:lsdException w:name="heading 2" w:uiPriority="9" w:qFormat="1"/>
+    <w:lsdException w:name="heading 3" w:uiPriority="9" w:qFormat="1"/>
+    <w:lsdException w:name="heading 4" w:uiPriority="9" w:qFormat="1"/>
+    <w:lsdException w:name="heading 5" w:uiPriority="9" w:qFormat="1"/>
+    <w:lsdException w:name="heading 6" w:uiPriority="9" w:qFormat="1"/>
+    <w:lsdException w:name="heading 7" w:uiPriority="9" w:qFormat="1"/>
+    <w:lsdException w:name="heading 8" w:uiPriority="9" w:qFormat="1"/>
+    <w:lsdException w:name="heading 9" w:uiPriority="9" w:qFormat="1"/>
+    <w:lsdException w:name="toc 1" w:uiPriority="39"/>
+    <w:lsdException w:name="toc 2" w:uiPriority="39"/>
+    <w:lsdException w:name="toc 3" w:uiPriority="39"/>
+    <w:lsdException w:name="toc 4" w:uiPriority="39"/>
+    <w:lsdException w:name="toc 5" w:uiPriority="39"/>
+    <w:lsdException w:name="toc 6" w:uiPriority="39"/>
+    <w:lsdException w:name="toc 7" w:uiPriority="39"/>
+    <w:lsdException w:name="toc 8" w:uiPriority="39"/>
+    <w:lsdException w:name="toc 9" w:uiPriority="39"/>
+    <w:lsdException w:name="caption" w:uiPriority="35" w:qFormat="1"/>
+    <w:lsdException w:name="Title" w:semiHidden="0" w:uiPriority="10" w:unhideWhenUsed="0" w:qFormat="1"/>
+    <w:lsdException w:name="Default Paragraph Font" w:uiPriority="1"/>
+    <w:lsdException w:name="Subtitle" w:semiHidden="0" w:uiPriority="11" w:unhideWhenUsed="0" w:qFormat="1"/>
+    <w:lsdException w:name="Strong" w:semiHidden="0" w:uiPriority="22" w:unhideWhenUsed="0" w:qFormat="1"/>
+    <w:lsdException w:name="Emphasis" w:semiHidden="0" w:uiPriority="20" w:unhideWhenUsed="0" w:qFormat="1"/>
+    <w:lsdException w:name="Table Grid" w:semiHidden="0" w:uiPriority="39" w:unhideWhenUsed="0"/>
+    <w:lsdException w:name="Placeholder Text" w:unhideWhenUsed="0"/>
+    <w:lsdException w:name="No Spacing" w:semiHidden="0" w:uiPriority="1" w:unhideWhenUsed="0" w:qFormat="1"/>
+    <w:lsdException w:name="Light Shading" w:semiHidden="0" w:uiPriority="60" w:unhideWhenUsed="0"/>
+    <w:lsdException w:name="Light List" w:semiHidden="0" w:uiPriority="61" w:unhideWhenUsed="0"/>
+    <w:lsdException w:name="Light Grid" w:semiHidden="0" w:uiPriority="62" w:unhideWhenUsed="0"/>
+    <w:lsdException w:name="Medium Shading 1" w:semiHidden="0" w:uiPriority="63" w:unhideWhenUsed="0"/>
+    <w:lsdException w:name="Medium Shading 2" w:semiHidden="0" w:uiPriority="64" w:unhideWhenUsed="0"/>
+    <w:lsdException w:name="Medium List 1" w:semiHidden="0" w:uiPriority="65" w:unhideWhenUsed="0"/>
+    <w:lsdException w:name="Medium List 2" w:semiHidden="0" w:uiPriority="66" w:unhideWhenUsed="0"/>
+    <w:lsdException w:name="Medium Grid 1" w:semiHidden="0" w:uiPriority="67" w:unhideWhenUsed="0"/>
+    <w:lsdException w:name="Medium Grid 2" w:semiHidden="0" w:uiPriority="68" w:unhideWhenUsed="0"/>
+    <w:lsdException w:name="Medium Grid 3" w:semiHidden="0" w:uiPriority="69" w:unhideWhenUsed="0"/>
+    <w:lsdException w:name="Dark List" w:semiHidden="0" w:uiPriority="70" w:unhideWhenUsed="0"/>
+    <w:lsdException w:name="Colorful Shading" w:semiHidden="0" w:uiPriority="71" w:unhideWhenUsed="0"/>
+    <w:lsdException w:name="Colorful List" w:semiHidden="0" w:uiPriority="72" w:unhideWhenUsed="0"/>
+    <w:lsdException w:name="Colorful Grid" w:semiHidden="0" w:uiPriority="73" w:unhideWhenUsed="0"/>
+    <w:lsdException w:name="Light Shading Accent 1" w:semiHidden="0" w:uiPriority="60" w:unhideWhenUsed="0"/>
+    <w:lsdException w:name="Light List Accent 1" w:semiHidden="0" w:uiPriority="61" w:unhideWhenUsed="0"/>
+    <w:lsdException w:name="Light Grid Accent 1" w:semiHidden="0" w:uiPriority="62" w:unhideWhenUsed="0"/>
+    <w:lsdException w:name="Medium Shading 1 Accent 1" w:semiHidden="0" w:uiPriority="63" w:unhideWhenUsed="0"/>
+    <w:lsdException w:name="Medium Shading 2 Accent 1" w:semiHidden="0" w:uiPriority="64" w:unhideWhenUsed="0"/>
+    <w:lsdException w:name="Medium List 1 Accent 1" w:semiHidden="0" w:uiPriority="65" w:unhideWhenUsed="0"/>
+    <w:lsdException w:name="Revision" w:unhideWhenUsed="0"/>
+    <w:lsdException w:name="List Paragraph" w:semiHidden="0" w:uiPriority="34" w:unhideWhenUsed="0" w:qFormat="1"/>
+    <w:lsdException w:name="Quote" w:semiHidden="0" w:uiPriority="29" w:unhideWhenUsed="0" w:qFormat="1"/>
+    <w:lsdException w:name="Intense Quote" w:semiHidden="0" w:uiPriority="30" w:unhideWhenUsed="0" w:qFormat="1"/>
+    <w:lsdException w:name="Medium List 2 Accent 1" w:semiHidden="0" w:uiPriority="66" w:unhideWhenUsed="0"/>
+    <w:lsdException w:name="Medium Grid 1 Accent 1" w:semiHidden="0" w:uiPriority="67" w:unhideWhenUsed="0"/>
+    <w:lsdException w:name="Medium Grid 2 Accent 1" w:semiHidden="0" w:uiPriority="68" w:unhideWhenUsed="0"/>
+    <w:lsdException w:name="Medium Grid 3 Accent 1" w:semiHidden="0" w:uiPriority="69" w:unhideWhenUsed="0"/>
+    <w:lsdException w:name="Dark List Accent 1" w:semiHidden="0" w:uiPriority="70" w:unhideWhenUsed="0"/>
+    <w:lsdException w:name="Colorful Shading Accent 1" w:semiHidden="0" w:uiPriority="71" w:unhideWhenUsed="0"/>
+    <w:lsdException w:name="Colorful List Accent 1" w:semiHidden="0" w:uiPriority="72" w:unhideWhenUsed="0"/>
+    <w:lsdException w:name="Colorful Grid Accent 1" w:semiHidden="0" w:uiPriority="73" w:unhideWhenUsed="0"/>
+    <w:lsdException w:name="Light Shading Accent 2" w:semiHidden="0" w:uiPriority="60" w:unhideWhenUsed="0"/>
+    <w:lsdException w:name="Light List Accent 2" w:semiHidden="0" w:uiPriority="61" w:unhideWhenUsed="0"/>
+    <w:lsdException w:name="Light Grid Accent 2" w:semiHidden="0" w:uiPriority="62" w:unhideWhenUsed="0"/>
+    <w:lsdException w:name="Medium Shading 1 Accent 2" w:semiHidden="0" w:uiPriority="63" w:unhideWhenUsed="0"/>
+    <w:lsdException w:name="Medium Shading 2 Accent 2" w:semiHidden="0" w:uiPriority="64" w:unhideWhenUsed="0"/>
+    <w:lsdException w:name="Medium List 1 Accent 2" w:semiHidden="0" w:uiPriority="65" w:unhideWhenUsed="0"/>
+    <w:lsdException w:name="Medium List 2 Accent 2" w:semiHidden="0" w:uiPriority="66" w:unhideWhenUsed="0"/>
+    <w:lsdException w:name="Medium Grid 1 Accent 2" w:semiHidden="0" w:uiPriority="67" w:unhideWhenUsed="0"/>
+    <w:lsdException w:name="Medium Grid 2 Accent 2" w:semiHidden="0" w:uiPriority="68" w:unhideWhenUsed="0"/>
+    <w:lsdException w:name="Medium Grid 3 Accent 2" w:semiHidden="0" w:uiPriority="69" w:unhideWhenUsed="0"/>
+    <w:lsdException w:name="Dark List Accent 2" w:semiHidden="0" w:uiPriority="70" w:unhideWhenUsed="0"/>
+    <w:lsdException w:name="Colorful Shading Accent 2" w:semiHidden="0" w:uiPriority="71" w:unhideWhenUsed="0"/>
+    <w:lsdException w:name="Colorful List Accent 2" w:semiHidden="0" w:uiPriority="72" w:unhideWhenUsed="0"/>
+    <w:lsdException w:name="Colorful Grid Accent 2" w:semiHidden="0" w:uiPriority="73" w:unhideWhenUsed="0"/>
+    <w:lsdException w:name="Light Shading Accent 3" w:semiHidden="0" w:uiPriority="60" w:unhideWhenUsed="0"/>
+    <w:lsdException w:name="Light List Accent 3" w:semiHidden="0" w:uiPriority="61" w:unhideWhenUsed="0"/>
+    <w:lsdException w:name="Light Grid Accent 3" w:semiHidden="0" w:uiPriority="62" w:unhideWhenUsed="0"/>
+    <w:lsdException w:name="Medium Shading 1 Accent 3" w:semiHidden="0" w:uiPriority="63" w:unhideWhenUsed="0"/>
+    <w:lsdException w:name="Medium Shading 2 Accent 3" w:semiHidden="0" w:uiPriority="64" w:unhideWhenUsed="0"/>
+    <w:lsdException w:name="Medium List 1 Accent 3" w:semiHidden="0" w:uiPriority="65" w:unhideWhenUsed="0"/>
+    <w:lsdException w:name="Medium List 2 Accent 3" w:semiHidden="0" w:uiPriority="66" w:unhideWhenUsed="0"/>
+    <w:lsdException w:name="Medium Grid 1 Accent 3" w:semiHidden="0" w:uiPriority="67" w:unhideWhenUsed="0"/>
+    <w:lsdException w:name="Medium Grid 2 Accent 3" w:semiHidden="0" w:uiPriority="68" w:unhideWhenUsed="0"/>
+    <w:lsdException w:name="Medium Grid 3 Accent 3" w:semiHidden="0" w:uiPriority="69" w:unhideWhenUsed="0"/>
+    <w:lsdException w:name="Dark List Accent 3" w:semiHidden="0" w:uiPriority="70" w:unhideWhenUsed="0"/>
+    <w:lsdException w:name="Colorful Shading Accent 3" w:semiHidden="0" w:uiPriority="71" w:unhideWhenUsed="0"/>
+    <w:lsdException w:name="Colorful List Accent 3" w:semiHidden="0" w:uiPriority="72" w:unhideWhenUsed="0"/>
+    <w:lsdException w:name="Colorful Grid Accent 3" w:semiHidden="0" w:uiPriority="73" w:unhideWhenUsed="0"/>
+    <w:lsdException w:name="Light Shading Accent 4" w:semiHidden="0" w:uiPriority="60" w:unhideWhenUsed="0"/>
+    <w:lsdException w:name="Light List Accent 4" w:semiHidden="0" w:uiPriority="61" w:unhideWhenUsed="0"/>
+    <w:lsdException w:name="Light Grid Accent 4" w:semiHidden="0" w:uiPriority="62" w:unhideWhenUsed="0"/>
+    <w:lsdException w:name="Medium Shading 1 Accent 4" w:semiHidden="0" w:uiPriority="63" w:unhideWhenUsed="0"/>
+    <w:lsdException w:name="Medium Shading 2 Accent 4" w:semiHidden="0" w:uiPriority="64" w:unhideWhenUsed="0"/>
+    <w:lsdException w:name="Medium List 1 Accent 4" w:semiHidden="0" w:uiPriority="65" w:unhideWhenUsed="0"/>
+    <w:lsdException w:name="Medium List 2 Accent 4" w:semiHidden="0" w:uiPriority="66" w:unhideWhenUsed="0"/>
+    <w:lsdException w:name="Medium Grid 1 Accent 4" w:semiHidden="0" w:uiPriority="67" w:unhideWhenUsed="0"/>
+    <w:lsdException w:name="Medium Grid 2 Accent 4" w:semiHidden="0" w:uiPriority="68" w:unhideWhenUsed="0"/>
+    <w:lsdException w:name="Medium Grid 3 Accent 4" w:semiHidden="0" w:uiPriority="69" w:unhideWhenUsed="0"/>
+    <w:lsdException w:name="Dark List Accent 4" w:semiHidden="0" w:uiPriority="70" w:unhideWhenUsed="0"/>
+    <w:lsdException w:name="Colorful Shading Accent 4" w:semiHidden="0" w:uiPriority="71" w:unhideWhenUsed="0"/>
+    <w:lsdException w:name="Colorful List Accent 4" w:semiHidden="0" w:uiPriority="72" w:unhideWhenUsed="0"/>
+    <w:lsdException w:name="Colorful Grid Accent 4" w:semiHidden="0" w:uiPriority="73" w:unhideWhenUsed="0"/>
+    <w:lsdException w:name="Light Shading Accent 5" w:semiHidden="0" w:uiPriority="60" w:unhideWhenUsed="0"/>
+    <w:lsdException w:name="Light List Accent 5" w:semiHidden="0" w:uiPriority="61" w:unhideWhenUsed="0"/>
+    <w:lsdException w:name="Light Grid Accent 5" w:semiHidden="0" w:uiPriority="62" w:unhideWhenUsed="0"/>
+    <w:lsdException w:name="Medium Shading 1 Accent 5" w:semiHidden="0" w:uiPriority="63" w:unhideWhenUsed="0"/>
+    <w:lsdException w:name="Medium Shading 2 Accent 5" w:semiHidden="0" w:uiPriority="64" w:unhideWhenUsed="0"/>
+    <w:lsdException w:name="Medium List 1 Accent 5" w:semiHidden="0" w:uiPriority="65" w:unhideWhenUsed="0"/>
+    <w:lsdException w:name="Medium List 2 Accent 5" w:semiHidden="0" w:uiPriority="66" w:unhideWhenUsed="0"/>
+    <w:lsdException w:name="Medium Grid 1 Accent 5" w:semiHidden="0" w:uiPriority="67" w:unhideWhenUsed="0"/>
+    <w:lsdException w:name="Medium Grid 2 Accent 5" w:semiHidden="0" w:uiPriority="68" w:unhideWhenUsed="0"/>
+    <w:lsdException w:name="Medium Grid 3 Accent 5" w:semiHidden="0" w:uiPriority="69" w:unhideWhenUsed="0"/>
+    <w:lsdException w:name="Dark List Accent 5" w:semiHidden="0" w:uiPriority="70" w:unhideWhenUsed="0"/>
+    <w:lsdException w:name="Colorful Shading Accent 5" w:semiHidden="0" w:uiPriority="71" w:unhideWhenUsed="0"/>
+    <w:lsdException w:name="Colorful List Accent 5" w:semiHidden="0" w:uiPriority="72" w:unhideWhenUsed="0"/>
+    <w:lsdException w:name="Colorful Grid Accent 5" w:semiHidden="0" w:uiPriority="73" w:unhideWhenUsed="0"/>
+    <w:lsdException w:name="Light Shading Accent 6" w:semiHidden="0" w:uiPriority="60" w:unhideWhenUsed="0"/>
+    <w:lsdException w:name="Light List Accent 6" w:semiHidden="0" w:uiPriority="61" w:unhideWhenUsed="0"/>
+    <w:lsdException w:name="Light Grid Accent 6" w:semiHidden="0" w:uiPriority="62" w:unhideWhenUsed="0"/>
+    <w:lsdException w:name="Medium Shading 1 Accent 6" w:semiHidden="0" w:uiPriority="63" w:unhideWhenUsed="0"/>
+    <w:lsdException w:name="Medium Shading 2 Accent 6" w:semiHidden="0" w:uiPriority="64" w:unhideWhenUsed="0"/>
+    <w:lsdException w:name="Medium List 1 Accent 6" w:semiHidden="0" w:uiPriority="65" w:unhideWhenUsed="0"/>
+    <w:lsdException w:name="Medium List 2 Accent 6" w:semiHidden="0" w:uiPriority="66" w:unhideWhenUsed="0"/>
+    <w:lsdException w:name="Medium Grid 1 Accent 6" w:semiHidden="0" w:uiPriority="67" w:unhideWhenUsed="0"/>
+    <w:lsdException w:name="Medium Grid 2 Accent 6" w:semiHidden="0" w:uiPriority="68" w:unhideWhenUsed="0"/>
+    <w:lsdException w:name="Medium Grid 3 Accent 6" w:semiHidden="0" w:uiPriority="69" w:unhideWhenUsed="0"/>
+    <w:lsdException w:name="Dark List Accent 6" w:semiHidden="0" w:uiPriority="70" w:unhideWhenUsed="0"/>
+    <w:lsdException w:name="Colorful Shading Accent 6" w:semiHidden="0" w:uiPriority="71" w:unhideWhenUsed="0"/>
+    <w:lsdException w:name="Colorful List Accent 6" w:semiHidden="0" w:uiPriority="72" w:unhideWhenUsed="0"/>
+    <w:lsdException w:name="Colorful Grid Accent 6" w:semiHidden="0" w:uiPriority="73" w:unhideWhenUsed="0"/>
+    <w:lsdException w:name="Subtle Emphasis" w:semiHidden="0" w:uiPriority="19" w:unhideWhenUsed="0" w:qFormat="1"/>
+    <w:lsdException w:name="Intense Emphasis" w:semiHidden="0" w:uiPriority="21" w:unhideWhenUsed="0" w:qFormat="1"/>
+    <w:lsdException w:name="Subtle Reference" w:semiHidden="0" w:uiPriority="31" w:unhideWhenUsed="0" w:qFormat="1"/>
+    <w:lsdException w:name="Intense Reference" w:semiHidden="0" w:uiPriority="32" w:unhideWhenUsed="0" w:qFormat="1"/>
+    <w:lsdException w:name="Book Title" w:semiHidden="0" w:uiPriority="33" w:unhideWhenUsed="0" w:qFormat="1"/>
+    <w:lsdException w:name="Bibliography" w:uiPriority="37"/>
+    <w:lsdException w:name="TOC Heading" w:uiPriority="39" w:qFormat="1"/>
   </w:latentStyles>
   <w:style w:type="paragraph" w:default="1" w:styleId="Normal">
     <w:name w:val="Normal"/>
@@ -67284,6 +67118,196 @@
 </w:styles>
 </file>
 
+<file path=word/stylesWithEffects.xml><?xml version="1.0" encoding="utf-8"?>
+<w:styles xmlns:wpc="http://schemas.microsoft.com/office/word/2010/wordprocessingCanvas" xmlns:mc="http://schemas.openxmlformats.org/markup-compatibility/2006" xmlns:o="urn:schemas-microsoft-com:office:office" xmlns:r="http://schemas.openxmlformats.org/officeDocument/2006/relationships" xmlns:m="http://schemas.openxmlformats.org/officeDocument/2006/math" xmlns:v="urn:schemas-microsoft-com:vml" xmlns:wp14="http://schemas.microsoft.com/office/word/2010/wordprocessingDrawing" xmlns:wp="http://schemas.openxmlformats.org/drawingml/2006/wordprocessingDrawing" xmlns:w10="urn:schemas-microsoft-com:office:word" xmlns:w="http://schemas.openxmlformats.org/wordprocessingml/2006/main" xmlns:w14="http://schemas.microsoft.com/office/word/2010/wordml" xmlns:wpg="http://schemas.microsoft.com/office/word/2010/wordprocessingGroup" xmlns:wpi="http://schemas.microsoft.com/office/word/2010/wordprocessingInk" xmlns:wne="http://schemas.microsoft.com/office/word/2006/wordml" xmlns:wps="http://schemas.microsoft.com/office/word/2010/wordprocessingShape" mc:Ignorable="w14 wp14">
+  <w:docDefaults>
+    <w:rPrDefault>
+      <w:rPr>
+        <w:rFonts w:asciiTheme="minorHAnsi" w:eastAsiaTheme="minorEastAsia" w:hAnsiTheme="minorHAnsi" w:cstheme="minorBidi"/>
+        <w:sz w:val="22"/>
+        <w:szCs w:val="22"/>
+        <w:lang w:val="en-US" w:eastAsia="ja-JP" w:bidi="ar-SA"/>
+      </w:rPr>
+    </w:rPrDefault>
+    <w:pPrDefault>
+      <w:pPr>
+        <w:spacing w:after="200" w:line="276" w:lineRule="auto"/>
+      </w:pPr>
+    </w:pPrDefault>
+  </w:docDefaults>
+  <w:latentStyles w:defLockedState="0" w:defUIPriority="99" w:defSemiHidden="1" w:defUnhideWhenUsed="1" w:defQFormat="0" w:count="267">
+    <w:lsdException w:name="Normal" w:semiHidden="0" w:uiPriority="0" w:unhideWhenUsed="0" w:qFormat="1"/>
+    <w:lsdException w:name="heading 1" w:semiHidden="0" w:uiPriority="9" w:unhideWhenUsed="0" w:qFormat="1"/>
+    <w:lsdException w:name="heading 2" w:uiPriority="9" w:qFormat="1"/>
+    <w:lsdException w:name="heading 3" w:uiPriority="9" w:qFormat="1"/>
+    <w:lsdException w:name="heading 4" w:uiPriority="9" w:qFormat="1"/>
+    <w:lsdException w:name="heading 5" w:uiPriority="9" w:qFormat="1"/>
+    <w:lsdException w:name="heading 6" w:uiPriority="9" w:qFormat="1"/>
+    <w:lsdException w:name="heading 7" w:uiPriority="9" w:qFormat="1"/>
+    <w:lsdException w:name="heading 8" w:uiPriority="9" w:qFormat="1"/>
+    <w:lsdException w:name="heading 9" w:uiPriority="9" w:qFormat="1"/>
+    <w:lsdException w:name="toc 1" w:uiPriority="39"/>
+    <w:lsdException w:name="toc 2" w:uiPriority="39"/>
+    <w:lsdException w:name="toc 3" w:uiPriority="39"/>
+    <w:lsdException w:name="toc 4" w:uiPriority="39"/>
+    <w:lsdException w:name="toc 5" w:uiPriority="39"/>
+    <w:lsdException w:name="toc 6" w:uiPriority="39"/>
+    <w:lsdException w:name="toc 7" w:uiPriority="39"/>
+    <w:lsdException w:name="toc 8" w:uiPriority="39"/>
+    <w:lsdException w:name="toc 9" w:uiPriority="39"/>
+    <w:lsdException w:name="caption" w:uiPriority="35" w:qFormat="1"/>
+    <w:lsdException w:name="Title" w:semiHidden="0" w:uiPriority="10" w:unhideWhenUsed="0" w:qFormat="1"/>
+    <w:lsdException w:name="Default Paragraph Font" w:uiPriority="1"/>
+    <w:lsdException w:name="Subtitle" w:semiHidden="0" w:uiPriority="11" w:unhideWhenUsed="0" w:qFormat="1"/>
+    <w:lsdException w:name="Strong" w:semiHidden="0" w:uiPriority="22" w:unhideWhenUsed="0" w:qFormat="1"/>
+    <w:lsdException w:name="Emphasis" w:semiHidden="0" w:uiPriority="20" w:unhideWhenUsed="0" w:qFormat="1"/>
+    <w:lsdException w:name="Table Grid" w:semiHidden="0" w:uiPriority="59" w:unhideWhenUsed="0"/>
+    <w:lsdException w:name="Placeholder Text" w:unhideWhenUsed="0"/>
+    <w:lsdException w:name="No Spacing" w:semiHidden="0" w:uiPriority="1" w:unhideWhenUsed="0" w:qFormat="1"/>
+    <w:lsdException w:name="Light Shading" w:semiHidden="0" w:uiPriority="60" w:unhideWhenUsed="0"/>
+    <w:lsdException w:name="Light List" w:semiHidden="0" w:uiPriority="61" w:unhideWhenUsed="0"/>
+    <w:lsdException w:name="Light Grid" w:semiHidden="0" w:uiPriority="62" w:unhideWhenUsed="0"/>
+    <w:lsdException w:name="Medium Shading 1" w:semiHidden="0" w:uiPriority="63" w:unhideWhenUsed="0"/>
+    <w:lsdException w:name="Medium Shading 2" w:semiHidden="0" w:uiPriority="64" w:unhideWhenUsed="0"/>
+    <w:lsdException w:name="Medium List 1" w:semiHidden="0" w:uiPriority="65" w:unhideWhenUsed="0"/>
+    <w:lsdException w:name="Medium List 2" w:semiHidden="0" w:uiPriority="66" w:unhideWhenUsed="0"/>
+    <w:lsdException w:name="Medium Grid 1" w:semiHidden="0" w:uiPriority="67" w:unhideWhenUsed="0"/>
+    <w:lsdException w:name="Medium Grid 2" w:semiHidden="0" w:uiPriority="68" w:unhideWhenUsed="0"/>
+    <w:lsdException w:name="Medium Grid 3" w:semiHidden="0" w:uiPriority="69" w:unhideWhenUsed="0"/>
+    <w:lsdException w:name="Dark List" w:semiHidden="0" w:uiPriority="70" w:unhideWhenUsed="0"/>
+    <w:lsdException w:name="Colorful Shading" w:semiHidden="0" w:uiPriority="71" w:unhideWhenUsed="0"/>
+    <w:lsdException w:name="Colorful List" w:semiHidden="0" w:uiPriority="72" w:unhideWhenUsed="0"/>
+    <w:lsdException w:name="Colorful Grid" w:semiHidden="0" w:uiPriority="73" w:unhideWhenUsed="0"/>
+    <w:lsdException w:name="Light Shading Accent 1" w:semiHidden="0" w:uiPriority="60" w:unhideWhenUsed="0"/>
+    <w:lsdException w:name="Light List Accent 1" w:semiHidden="0" w:uiPriority="61" w:unhideWhenUsed="0"/>
+    <w:lsdException w:name="Light Grid Accent 1" w:semiHidden="0" w:uiPriority="62" w:unhideWhenUsed="0"/>
+    <w:lsdException w:name="Medium Shading 1 Accent 1" w:semiHidden="0" w:uiPriority="63" w:unhideWhenUsed="0"/>
+    <w:lsdException w:name="Medium Shading 2 Accent 1" w:semiHidden="0" w:uiPriority="64" w:unhideWhenUsed="0"/>
+    <w:lsdException w:name="Medium List 1 Accent 1" w:semiHidden="0" w:uiPriority="65" w:unhideWhenUsed="0"/>
+    <w:lsdException w:name="Revision" w:unhideWhenUsed="0"/>
+    <w:lsdException w:name="List Paragraph" w:semiHidden="0" w:uiPriority="34" w:unhideWhenUsed="0" w:qFormat="1"/>
+    <w:lsdException w:name="Quote" w:semiHidden="0" w:uiPriority="29" w:unhideWhenUsed="0" w:qFormat="1"/>
+    <w:lsdException w:name="Intense Quote" w:semiHidden="0" w:uiPriority="30" w:unhideWhenUsed="0" w:qFormat="1"/>
+    <w:lsdException w:name="Medium List 2 Accent 1" w:semiHidden="0" w:uiPriority="66" w:unhideWhenUsed="0"/>
+    <w:lsdException w:name="Medium Grid 1 Accent 1" w:semiHidden="0" w:uiPriority="67" w:unhideWhenUsed="0"/>
+    <w:lsdException w:name="Medium Grid 2 Accent 1" w:semiHidden="0" w:uiPriority="68" w:unhideWhenUsed="0"/>
+    <w:lsdException w:name="Medium Grid 3 Accent 1" w:semiHidden="0" w:uiPriority="69" w:unhideWhenUsed="0"/>
+    <w:lsdException w:name="Dark List Accent 1" w:semiHidden="0" w:uiPriority="70" w:unhideWhenUsed="0"/>
+    <w:lsdException w:name="Colorful Shading Accent 1" w:semiHidden="0" w:uiPriority="71" w:unhideWhenUsed="0"/>
+    <w:lsdException w:name="Colorful List Accent 1" w:semiHidden="0" w:uiPriority="72" w:unhideWhenUsed="0"/>
+    <w:lsdException w:name="Colorful Grid Accent 1" w:semiHidden="0" w:uiPriority="73" w:unhideWhenUsed="0"/>
+    <w:lsdException w:name="Light Shading Accent 2" w:semiHidden="0" w:uiPriority="60" w:unhideWhenUsed="0"/>
+    <w:lsdException w:name="Light List Accent 2" w:semiHidden="0" w:uiPriority="61" w:unhideWhenUsed="0"/>
+    <w:lsdException w:name="Light Grid Accent 2" w:semiHidden="0" w:uiPriority="62" w:unhideWhenUsed="0"/>
+    <w:lsdException w:name="Medium Shading 1 Accent 2" w:semiHidden="0" w:uiPriority="63" w:unhideWhenUsed="0"/>
+    <w:lsdException w:name="Medium Shading 2 Accent 2" w:semiHidden="0" w:uiPriority="64" w:unhideWhenUsed="0"/>
+    <w:lsdException w:name="Medium List 1 Accent 2" w:semiHidden="0" w:uiPriority="65" w:unhideWhenUsed="0"/>
+    <w:lsdException w:name="Medium List 2 Accent 2" w:semiHidden="0" w:uiPriority="66" w:unhideWhenUsed="0"/>
+    <w:lsdException w:name="Medium Grid 1 Accent 2" w:semiHidden="0" w:uiPriority="67" w:unhideWhenUsed="0"/>
+    <w:lsdException w:name="Medium Grid 2 Accent 2" w:semiHidden="0" w:uiPriority="68" w:unhideWhenUsed="0"/>
+    <w:lsdException w:name="Medium Grid 3 Accent 2" w:semiHidden="0" w:uiPriority="69" w:unhideWhenUsed="0"/>
+    <w:lsdException w:name="Dark List Accent 2" w:semiHidden="0" w:uiPriority="70" w:unhideWhenUsed="0"/>
+    <w:lsdException w:name="Colorful Shading Accent 2" w:semiHidden="0" w:uiPriority="71" w:unhideWhenUsed="0"/>
+    <w:lsdException w:name="Colorful List Accent 2" w:semiHidden="0" w:uiPriority="72" w:unhideWhenUsed="0"/>
+    <w:lsdException w:name="Colorful Grid Accent 2" w:semiHidden="0" w:uiPriority="73" w:unhideWhenUsed="0"/>
+    <w:lsdException w:name="Light Shading Accent 3" w:semiHidden="0" w:uiPriority="60" w:unhideWhenUsed="0"/>
+    <w:lsdException w:name="Light List Accent 3" w:semiHidden="0" w:uiPriority="61" w:unhideWhenUsed="0"/>
+    <w:lsdException w:name="Light Grid Accent 3" w:semiHidden="0" w:uiPriority="62" w:unhideWhenUsed="0"/>
+    <w:lsdException w:name="Medium Shading 1 Accent 3" w:semiHidden="0" w:uiPriority="63" w:unhideWhenUsed="0"/>
+    <w:lsdException w:name="Medium Shading 2 Accent 3" w:semiHidden="0" w:uiPriority="64" w:unhideWhenUsed="0"/>
+    <w:lsdException w:name="Medium List 1 Accent 3" w:semiHidden="0" w:uiPriority="65" w:unhideWhenUsed="0"/>
+    <w:lsdException w:name="Medium List 2 Accent 3" w:semiHidden="0" w:uiPriority="66" w:unhideWhenUsed="0"/>
+    <w:lsdException w:name="Medium Grid 1 Accent 3" w:semiHidden="0" w:uiPriority="67" w:unhideWhenUsed="0"/>
+    <w:lsdException w:name="Medium Grid 2 Accent 3" w:semiHidden="0" w:uiPriority="68" w:unhideWhenUsed="0"/>
+    <w:lsdException w:name="Medium Grid 3 Accent 3" w:semiHidden="0" w:uiPriority="69" w:unhideWhenUsed="0"/>
+    <w:lsdException w:name="Dark List Accent 3" w:semiHidden="0" w:uiPriority="70" w:unhideWhenUsed="0"/>
+    <w:lsdException w:name="Colorful Shading Accent 3" w:semiHidden="0" w:uiPriority="71" w:unhideWhenUsed="0"/>
+    <w:lsdException w:name="Colorful List Accent 3" w:semiHidden="0" w:uiPriority="72" w:unhideWhenUsed="0"/>
+    <w:lsdException w:name="Colorful Grid Accent 3" w:semiHidden="0" w:uiPriority="73" w:unhideWhenUsed="0"/>
+    <w:lsdException w:name="Light Shading Accent 4" w:semiHidden="0" w:uiPriority="60" w:unhideWhenUsed="0"/>
+    <w:lsdException w:name="Light List Accent 4" w:semiHidden="0" w:uiPriority="61" w:unhideWhenUsed="0"/>
+    <w:lsdException w:name="Light Grid Accent 4" w:semiHidden="0" w:uiPriority="62" w:unhideWhenUsed="0"/>
+    <w:lsdException w:name="Medium Shading 1 Accent 4" w:semiHidden="0" w:uiPriority="63" w:unhideWhenUsed="0"/>
+    <w:lsdException w:name="Medium Shading 2 Accent 4" w:semiHidden="0" w:uiPriority="64" w:unhideWhenUsed="0"/>
+    <w:lsdException w:name="Medium List 1 Accent 4" w:semiHidden="0" w:uiPriority="65" w:unhideWhenUsed="0"/>
+    <w:lsdException w:name="Medium List 2 Accent 4" w:semiHidden="0" w:uiPriority="66" w:unhideWhenUsed="0"/>
+    <w:lsdException w:name="Medium Grid 1 Accent 4" w:semiHidden="0" w:uiPriority="67" w:unhideWhenUsed="0"/>
+    <w:lsdException w:name="Medium Grid 2 Accent 4" w:semiHidden="0" w:uiPriority="68" w:unhideWhenUsed="0"/>
+    <w:lsdException w:name="Medium Grid 3 Accent 4" w:semiHidden="0" w:uiPriority="69" w:unhideWhenUsed="0"/>
+    <w:lsdException w:name="Dark List Accent 4" w:semiHidden="0" w:uiPriority="70" w:unhideWhenUsed="0"/>
+    <w:lsdException w:name="Colorful Shading Accent 4" w:semiHidden="0" w:uiPriority="71" w:unhideWhenUsed="0"/>
+    <w:lsdException w:name="Colorful List Accent 4" w:semiHidden="0" w:uiPriority="72" w:unhideWhenUsed="0"/>
+    <w:lsdException w:name="Colorful Grid Accent 4" w:semiHidden="0" w:uiPriority="73" w:unhideWhenUsed="0"/>
+    <w:lsdException w:name="Light Shading Accent 5" w:semiHidden="0" w:uiPriority="60" w:unhideWhenUsed="0"/>
+    <w:lsdException w:name="Light List Accent 5" w:semiHidden="0" w:uiPriority="61" w:unhideWhenUsed="0"/>
+    <w:lsdException w:name="Light Grid Accent 5" w:semiHidden="0" w:uiPriority="62" w:unhideWhenUsed="0"/>
+    <w:lsdException w:name="Medium Shading 1 Accent 5" w:semiHidden="0" w:uiPriority="63" w:unhideWhenUsed="0"/>
+    <w:lsdException w:name="Medium Shading 2 Accent 5" w:semiHidden="0" w:uiPriority="64" w:unhideWhenUsed="0"/>
+    <w:lsdException w:name="Medium List 1 Accent 5" w:semiHidden="0" w:uiPriority="65" w:unhideWhenUsed="0"/>
+    <w:lsdException w:name="Medium List 2 Accent 5" w:semiHidden="0" w:uiPriority="66" w:unhideWhenUsed="0"/>
+    <w:lsdException w:name="Medium Grid 1 Accent 5" w:semiHidden="0" w:uiPriority="67" w:unhideWhenUsed="0"/>
+    <w:lsdException w:name="Medium Grid 2 Accent 5" w:semiHidden="0" w:uiPriority="68" w:unhideWhenUsed="0"/>
+    <w:lsdException w:name="Medium Grid 3 Accent 5" w:semiHidden="0" w:uiPriority="69" w:unhideWhenUsed="0"/>
+    <w:lsdException w:name="Dark List Accent 5" w:semiHidden="0" w:uiPriority="70" w:unhideWhenUsed="0"/>
+    <w:lsdException w:name="Colorful Shading Accent 5" w:semiHidden="0" w:uiPriority="71" w:unhideWhenUsed="0"/>
+    <w:lsdException w:name="Colorful List Accent 5" w:semiHidden="0" w:uiPriority="72" w:unhideWhenUsed="0"/>
+    <w:lsdException w:name="Colorful Grid Accent 5" w:semiHidden="0" w:uiPriority="73" w:unhideWhenUsed="0"/>
+    <w:lsdException w:name="Light Shading Accent 6" w:semiHidden="0" w:uiPriority="60" w:unhideWhenUsed="0"/>
+    <w:lsdException w:name="Light List Accent 6" w:semiHidden="0" w:uiPriority="61" w:unhideWhenUsed="0"/>
+    <w:lsdException w:name="Light Grid Accent 6" w:semiHidden="0" w:uiPriority="62" w:unhideWhenUsed="0"/>
+    <w:lsdException w:name="Medium Shading 1 Accent 6" w:semiHidden="0" w:uiPriority="63" w:unhideWhenUsed="0"/>
+    <w:lsdException w:name="Medium Shading 2 Accent 6" w:semiHidden="0" w:uiPriority="64" w:unhideWhenUsed="0"/>
+    <w:lsdException w:name="Medium List 1 Accent 6" w:semiHidden="0" w:uiPriority="65" w:unhideWhenUsed="0"/>
+    <w:lsdException w:name="Medium List 2 Accent 6" w:semiHidden="0" w:uiPriority="66" w:unhideWhenUsed="0"/>
+    <w:lsdException w:name="Medium Grid 1 Accent 6" w:semiHidden="0" w:uiPriority="67" w:unhideWhenUsed="0"/>
+    <w:lsdException w:name="Medium Grid 2 Accent 6" w:semiHidden="0" w:uiPriority="68" w:unhideWhenUsed="0"/>
+    <w:lsdException w:name="Medium Grid 3 Accent 6" w:semiHidden="0" w:uiPriority="69" w:unhideWhenUsed="0"/>
+    <w:lsdException w:name="Dark List Accent 6" w:semiHidden="0" w:uiPriority="70" w:unhideWhenUsed="0"/>
+    <w:lsdException w:name="Colorful Shading Accent 6" w:semiHidden="0" w:uiPriority="71" w:unhideWhenUsed="0"/>
+    <w:lsdException w:name="Colorful List Accent 6" w:semiHidden="0" w:uiPriority="72" w:unhideWhenUsed="0"/>
+    <w:lsdException w:name="Colorful Grid Accent 6" w:semiHidden="0" w:uiPriority="73" w:unhideWhenUsed="0"/>
+    <w:lsdException w:name="Subtle Emphasis" w:semiHidden="0" w:uiPriority="19" w:unhideWhenUsed="0" w:qFormat="1"/>
+    <w:lsdException w:name="Intense Emphasis" w:semiHidden="0" w:uiPriority="21" w:unhideWhenUsed="0" w:qFormat="1"/>
+    <w:lsdException w:name="Subtle Reference" w:semiHidden="0" w:uiPriority="31" w:unhideWhenUsed="0" w:qFormat="1"/>
+    <w:lsdException w:name="Intense Reference" w:semiHidden="0" w:uiPriority="32" w:unhideWhenUsed="0" w:qFormat="1"/>
+    <w:lsdException w:name="Book Title" w:semiHidden="0" w:uiPriority="33" w:unhideWhenUsed="0" w:qFormat="1"/>
+    <w:lsdException w:name="Bibliography" w:uiPriority="37"/>
+    <w:lsdException w:name="TOC Heading" w:uiPriority="39" w:qFormat="1"/>
+  </w:latentStyles>
+  <w:style w:type="paragraph" w:default="1" w:styleId="Normal">
+    <w:name w:val="Normal"/>
+    <w:qFormat/>
+  </w:style>
+  <w:style w:type="character" w:default="1" w:styleId="DefaultParagraphFont">
+    <w:name w:val="Default Paragraph Font"/>
+    <w:uiPriority w:val="1"/>
+    <w:semiHidden/>
+    <w:unhideWhenUsed/>
+  </w:style>
+  <w:style w:type="table" w:default="1" w:styleId="TableNormal">
+    <w:name w:val="Normal Table"/>
+    <w:uiPriority w:val="99"/>
+    <w:semiHidden/>
+    <w:unhideWhenUsed/>
+    <w:tblPr>
+      <w:tblInd w:w="0" w:type="dxa"/>
+      <w:tblCellMar>
+        <w:top w:w="0" w:type="dxa"/>
+        <w:left w:w="108" w:type="dxa"/>
+        <w:bottom w:w="0" w:type="dxa"/>
+        <w:right w:w="108" w:type="dxa"/>
+      </w:tblCellMar>
+    </w:tblPr>
+  </w:style>
+  <w:style w:type="numbering" w:default="1" w:styleId="NoList">
+    <w:name w:val="No List"/>
+    <w:uiPriority w:val="99"/>
+    <w:semiHidden/>
+    <w:unhideWhenUsed/>
+  </w:style>
+</w:styles>
+</file>
+
 <file path=word/theme/theme1.xml><?xml version="1.0" encoding="utf-8"?>
 <a:theme xmlns:a="http://schemas.openxmlformats.org/drawingml/2006/main" name="Office Theme">
   <a:themeElements>
@@ -67572,7 +67596,7 @@
 </file>
 
 <file path=customXml/itemProps1.xml><?xml version="1.0" encoding="utf-8"?>
-<ds:datastoreItem xmlns:ds="http://schemas.openxmlformats.org/officeDocument/2006/customXml" ds:itemID="{FA779DD4-6EE2-46B2-BFE4-F190E27CCC82}">
+<ds:datastoreItem xmlns:ds="http://schemas.openxmlformats.org/officeDocument/2006/customXml" ds:itemID="{F53AB184-20FF-4698-A550-D3FCDA1EF8CA}">
   <ds:schemaRefs>
     <ds:schemaRef ds:uri="http://schemas.openxmlformats.org/officeDocument/2006/bibliography"/>
   </ds:schemaRefs>

--- a/Document/CapstoneProjectReport.docx
+++ b/Document/CapstoneProjectReport.docx
@@ -12014,20 +12014,18 @@
         <w:ind w:left="496" w:right="392"/>
         <w:jc w:val="center"/>
         <w:rPr>
-          <w:rFonts w:ascii="Arial" w:eastAsiaTheme="minorEastAsia" w:hint="eastAsia"/>
+          <w:rFonts w:ascii="Arial" w:eastAsiaTheme="minorEastAsia"/>
           <w:sz w:val="24"/>
           <w:szCs w:val="24"/>
           <w:lang w:eastAsia="ja-JP"/>
         </w:rPr>
       </w:pPr>
-      <w:bookmarkStart w:id="14" w:name="_GoBack"/>
-      <w:bookmarkEnd w:id="14"/>
     </w:p>
     <w:p>
       <w:pPr>
         <w:pStyle w:val="BodyText"/>
         <w:rPr>
-          <w:rFonts w:eastAsiaTheme="minorEastAsia" w:hint="eastAsia"/>
+          <w:rFonts w:eastAsiaTheme="minorEastAsia"/>
           <w:i w:val="0"/>
           <w:sz w:val="24"/>
           <w:szCs w:val="24"/>
@@ -12459,8 +12457,10 @@
               <w:pStyle w:val="TableParagraph"/>
               <w:spacing w:line="232" w:lineRule="exact"/>
               <w:rPr>
+                <w:rFonts w:eastAsiaTheme="minorEastAsia" w:hint="eastAsia"/>
                 <w:sz w:val="24"/>
                 <w:szCs w:val="24"/>
+                <w:lang w:eastAsia="ja-JP"/>
               </w:rPr>
             </w:pPr>
             <w:r>
@@ -12469,6 +12469,15 @@
                 <w:szCs w:val="24"/>
               </w:rPr>
               <w:t>StarUML</w:t>
+            </w:r>
+            <w:r>
+              <w:rPr>
+                <w:rFonts w:eastAsiaTheme="minorEastAsia" w:hint="eastAsia"/>
+                <w:sz w:val="24"/>
+                <w:szCs w:val="24"/>
+                <w:lang w:eastAsia="ja-JP"/>
+              </w:rPr>
+              <w:t xml:space="preserve"> 2.8.0</w:t>
             </w:r>
           </w:p>
         </w:tc>
@@ -12712,14 +12721,16 @@
                 <w:sz w:val="24"/>
                 <w:szCs w:val="24"/>
               </w:rPr>
-              <w:t>MySQL 5.</w:t>
-            </w:r>
-            <w:r>
-              <w:rPr>
+              <w:t>MySQL 5.7</w:t>
+            </w:r>
+            <w:r>
+              <w:rPr>
+                <w:rFonts w:eastAsiaTheme="minorEastAsia" w:hint="eastAsia"/>
                 <w:sz w:val="24"/>
                 <w:szCs w:val="24"/>
-              </w:rPr>
-              <w:t>7</w:t>
+                <w:lang w:eastAsia="ja-JP"/>
+              </w:rPr>
+              <w:t>, SQL Server 2005</w:t>
             </w:r>
           </w:p>
         </w:tc>
@@ -14611,11 +14622,10 @@
           <w:p>
             <w:pPr>
               <w:pStyle w:val="TableParagraph"/>
-              <w:ind w:left="0"/>
-              <w:rPr>
-                <w:rFonts w:eastAsiaTheme="minorEastAsia"/>
-                <w:sz w:val="24"/>
-                <w:lang w:eastAsia="ja-JP"/>
+              <w:spacing w:line="247" w:lineRule="exact"/>
+              <w:rPr>
+                <w:sz w:val="24"/>
+                <w:szCs w:val="24"/>
               </w:rPr>
             </w:pPr>
             <w:r>
@@ -14624,15 +14634,28 @@
                 <w:sz w:val="18"/>
                 <w:lang w:eastAsia="ja-JP"/>
               </w:rPr>
-              <w:t xml:space="preserve">  </w:t>
-            </w:r>
-            <w:r>
-              <w:rPr>
-                <w:rFonts w:eastAsiaTheme="minorEastAsia" w:hint="eastAsia"/>
-                <w:sz w:val="24"/>
-                <w:lang w:eastAsia="ja-JP"/>
-              </w:rPr>
-              <w:t>Netbeans 8.1, IntelliJ 2016.3.2</w:t>
+              <w:t xml:space="preserve"> </w:t>
+            </w:r>
+            <w:r>
+              <w:rPr>
+                <w:sz w:val="24"/>
+                <w:szCs w:val="24"/>
+              </w:rPr>
+              <w:t>NetBeans 8.2, IntelliJ</w:t>
+            </w:r>
+            <w:r>
+              <w:rPr>
+                <w:sz w:val="24"/>
+                <w:szCs w:val="24"/>
+              </w:rPr>
+              <w:t xml:space="preserve"> IDEA </w:t>
+            </w:r>
+            <w:r>
+              <w:rPr>
+                <w:sz w:val="24"/>
+                <w:szCs w:val="24"/>
+              </w:rPr>
+              <w:t>17.2, Android Studio 3.0</w:t>
             </w:r>
           </w:p>
         </w:tc>
@@ -14674,12 +14697,37 @@
               <w:pStyle w:val="TableParagraph"/>
               <w:ind w:left="0"/>
               <w:rPr>
-                <w:rFonts w:ascii="Cambria" w:eastAsiaTheme="minorEastAsia" w:hAnsi="Cambria"/>
+                <w:rFonts w:ascii="Cambria" w:eastAsiaTheme="minorEastAsia" w:hAnsi="Cambria" w:hint="eastAsia"/>
                 <w:sz w:val="24"/>
                 <w:szCs w:val="24"/>
                 <w:lang w:eastAsia="ja-JP"/>
               </w:rPr>
             </w:pPr>
+            <w:r>
+              <w:rPr>
+                <w:rFonts w:eastAsiaTheme="minorEastAsia" w:hint="eastAsia"/>
+                <w:sz w:val="24"/>
+                <w:szCs w:val="24"/>
+                <w:lang w:eastAsia="ja-JP"/>
+              </w:rPr>
+              <w:t xml:space="preserve">  </w:t>
+            </w:r>
+            <w:r>
+              <w:rPr>
+                <w:sz w:val="24"/>
+                <w:szCs w:val="24"/>
+              </w:rPr>
+              <w:t>MySQL 5.7</w:t>
+            </w:r>
+            <w:r>
+              <w:rPr>
+                <w:rFonts w:eastAsiaTheme="minorEastAsia" w:hint="eastAsia"/>
+                <w:sz w:val="24"/>
+                <w:szCs w:val="24"/>
+                <w:lang w:eastAsia="ja-JP"/>
+              </w:rPr>
+              <w:t>, SQL Server 2005</w:t>
+            </w:r>
           </w:p>
         </w:tc>
       </w:tr>
@@ -14843,9 +14891,9 @@
         <w:ind w:left="1575" w:hanging="405"/>
         <w:jc w:val="both"/>
       </w:pPr>
-      <w:bookmarkStart w:id="15" w:name="_Toc489542301"/>
-      <w:bookmarkStart w:id="16" w:name="_Toc490427383"/>
-      <w:bookmarkStart w:id="17" w:name="_Toc500138104"/>
+      <w:bookmarkStart w:id="14" w:name="_Toc489542301"/>
+      <w:bookmarkStart w:id="15" w:name="_Toc490427383"/>
+      <w:bookmarkStart w:id="16" w:name="_Toc500138104"/>
       <w:r>
         <w:rPr>
           <w:rFonts w:eastAsiaTheme="minorEastAsia" w:hint="eastAsia"/>
@@ -14856,9 +14904,9 @@
       <w:r>
         <w:t>Product Backlog</w:t>
       </w:r>
+      <w:bookmarkEnd w:id="14"/>
       <w:bookmarkEnd w:id="15"/>
       <w:bookmarkEnd w:id="16"/>
-      <w:bookmarkEnd w:id="17"/>
     </w:p>
     <w:p>
       <w:pPr>
@@ -14900,7 +14948,7 @@
         <w:spacing w:before="120" w:after="100" w:afterAutospacing="1"/>
         <w:ind w:left="1575" w:hanging="405"/>
       </w:pPr>
-      <w:bookmarkStart w:id="18" w:name="_Toc500138105"/>
+      <w:bookmarkStart w:id="17" w:name="_Toc500138105"/>
       <w:r>
         <w:rPr>
           <w:rFonts w:eastAsiaTheme="minorEastAsia" w:hint="eastAsia"/>
@@ -14911,7 +14959,7 @@
       <w:r>
         <w:t>Sprint Backlog</w:t>
       </w:r>
-      <w:bookmarkEnd w:id="18"/>
+      <w:bookmarkEnd w:id="17"/>
     </w:p>
     <w:p>
       <w:pPr>
@@ -14935,15 +14983,17 @@
         <w:lastRenderedPageBreak/>
         <w:t xml:space="preserve">All sprint backlog could be found </w:t>
       </w:r>
-      <w:r>
-        <w:rPr>
-          <w:rFonts w:ascii="Cambria" w:hAnsi="Cambria"/>
-          <w:color w:val="0000FF"/>
-          <w:sz w:val="24"/>
-          <w:szCs w:val="24"/>
-        </w:rPr>
-        <w:t>here</w:t>
-      </w:r>
+      <w:hyperlink r:id="rId22" w:history="1">
+        <w:r>
+          <w:rPr>
+            <w:rStyle w:val="Hyperlink"/>
+            <w:rFonts w:ascii="Cambria" w:hAnsi="Cambria"/>
+            <w:sz w:val="24"/>
+            <w:szCs w:val="24"/>
+          </w:rPr>
+          <w:t>here</w:t>
+        </w:r>
+      </w:hyperlink>
     </w:p>
     <w:p>
       <w:pPr>
@@ -14958,10 +15008,10 @@
         <w:ind w:left="1575" w:hanging="405"/>
         <w:jc w:val="both"/>
       </w:pPr>
-      <w:bookmarkStart w:id="19" w:name="_Toc479512096"/>
-      <w:bookmarkStart w:id="20" w:name="_Toc489542303"/>
-      <w:bookmarkStart w:id="21" w:name="_Toc490427385"/>
-      <w:bookmarkStart w:id="22" w:name="_Toc500138106"/>
+      <w:bookmarkStart w:id="18" w:name="_Toc479512096"/>
+      <w:bookmarkStart w:id="19" w:name="_Toc489542303"/>
+      <w:bookmarkStart w:id="20" w:name="_Toc490427385"/>
+      <w:bookmarkStart w:id="21" w:name="_Toc500138106"/>
       <w:r>
         <w:rPr>
           <w:rFonts w:eastAsiaTheme="minorEastAsia" w:hint="eastAsia"/>
@@ -14972,10 +15022,10 @@
       <w:r>
         <w:t>Deliverables</w:t>
       </w:r>
+      <w:bookmarkEnd w:id="18"/>
       <w:bookmarkEnd w:id="19"/>
       <w:bookmarkEnd w:id="20"/>
       <w:bookmarkEnd w:id="21"/>
-      <w:bookmarkEnd w:id="22"/>
     </w:p>
     <w:tbl>
       <w:tblPr>
@@ -15430,14 +15480,21 @@
               <w:rPr>
                 <w:rFonts w:ascii="Cambria" w:hAnsi="Cambria"/>
               </w:rPr>
-              <w:t>Study Spring Boot Framework</w:t>
+              <w:t xml:space="preserve">Design User Interface for </w:t>
             </w:r>
             <w:r>
               <w:rPr>
                 <w:rFonts w:ascii="Cambria" w:eastAsiaTheme="minorEastAsia" w:hAnsi="Cambria" w:hint="eastAsia"/>
                 <w:lang w:eastAsia="ja-JP"/>
               </w:rPr>
-              <w:t xml:space="preserve"> (continue), </w:t>
+              <w:t xml:space="preserve">Web Application </w:t>
+            </w:r>
+            <w:r>
+              <w:rPr>
+                <w:rFonts w:ascii="Cambria" w:eastAsiaTheme="minorEastAsia" w:hAnsi="Cambria" w:hint="eastAsia"/>
+                <w:lang w:eastAsia="ja-JP"/>
+              </w:rPr>
+              <w:t xml:space="preserve">(continue), </w:t>
             </w:r>
             <w:r>
               <w:rPr>
@@ -15982,7 +16039,7 @@
                 <w:sz w:val="22"/>
               </w:rPr>
             </w:pPr>
-            <w:bookmarkStart w:id="23" w:name="_Toc500138177"/>
+            <w:bookmarkStart w:id="22" w:name="_Toc500138177"/>
             <w:r>
               <w:rPr>
                 <w:rFonts w:ascii="Cambria" w:hAnsi="Cambria"/>
@@ -15991,7 +16048,7 @@
               </w:rPr>
               <w:t>Table 6: Deliverables</w:t>
             </w:r>
-            <w:bookmarkEnd w:id="23"/>
+            <w:bookmarkEnd w:id="22"/>
           </w:p>
         </w:tc>
       </w:tr>
@@ -16150,15 +16207,19 @@
         </w:rPr>
         <w:t xml:space="preserve"> could be found </w:t>
       </w:r>
-      <w:r>
-        <w:rPr>
-          <w:rFonts w:ascii="Cambria" w:hAnsi="Cambria"/>
-          <w:color w:val="0000FF"/>
-          <w:sz w:val="24"/>
-          <w:szCs w:val="24"/>
-        </w:rPr>
-        <w:t>here</w:t>
-      </w:r>
+      <w:hyperlink r:id="rId23" w:history="1">
+        <w:r>
+          <w:rPr>
+            <w:rStyle w:val="Hyperlink"/>
+            <w:rFonts w:ascii="Cambria" w:hAnsi="Cambria"/>
+            <w:sz w:val="24"/>
+            <w:szCs w:val="24"/>
+          </w:rPr>
+          <w:t>here</w:t>
+        </w:r>
+      </w:hyperlink>
+      <w:bookmarkStart w:id="23" w:name="_GoBack"/>
+      <w:bookmarkEnd w:id="23"/>
     </w:p>
     <w:p>
       <w:pPr>
@@ -16578,7 +16639,7 @@
           <w:szCs w:val="24"/>
         </w:rPr>
       </w:pPr>
-      <w:hyperlink r:id="rId22">
+      <w:hyperlink r:id="rId24">
         <w:r>
           <w:rPr>
             <w:color w:val="4BACC6" w:themeColor="accent5"/>
@@ -16833,7 +16894,7 @@
           <w:sz w:val="24"/>
         </w:rPr>
         <w:sectPr>
-          <w:footerReference w:type="default" r:id="rId23"/>
+          <w:footerReference w:type="default" r:id="rId25"/>
           <w:pgSz w:w="11910" w:h="16840"/>
           <w:pgMar w:top="1580" w:right="300" w:bottom="900" w:left="1020" w:header="0" w:footer="625" w:gutter="0"/>
           <w:cols w:space="720"/>
@@ -17416,7 +17477,7 @@
         <w:tab/>
         <w:t xml:space="preserve">[Ref: </w:t>
       </w:r>
-      <w:hyperlink r:id="rId24">
+      <w:hyperlink r:id="rId26">
         <w:r>
           <w:rPr>
             <w:i/>
@@ -17424,7 +17485,7 @@
           <w:t>http://www.smashingmagazine.com/2010/02/25/designing-user-interfaces-for-</w:t>
         </w:r>
       </w:hyperlink>
-      <w:hyperlink r:id="rId25">
+      <w:hyperlink r:id="rId27">
         <w:r>
           <w:rPr>
             <w:i/>
@@ -17534,7 +17595,7 @@
         <w:tab/>
         <w:t xml:space="preserve">[Ref: </w:t>
       </w:r>
-      <w:hyperlink r:id="rId26">
+      <w:hyperlink r:id="rId28">
         <w:r>
           <w:rPr>
             <w:i/>
@@ -17542,7 +17603,7 @@
           <w:t>http://www.smashingmagazine.com/2008/01/31/10-principles-of-effective-web-</w:t>
         </w:r>
       </w:hyperlink>
-      <w:hyperlink r:id="rId27">
+      <w:hyperlink r:id="rId29">
         <w:r>
           <w:rPr>
             <w:i/>
@@ -17644,7 +17705,7 @@
         <w:tab/>
         <w:t xml:space="preserve">[Ref: </w:t>
       </w:r>
-      <w:hyperlink r:id="rId28">
+      <w:hyperlink r:id="rId30">
         <w:r>
           <w:rPr>
             <w:i/>
@@ -18098,7 +18159,7 @@
       <w:r>
         <w:t xml:space="preserve">Thông tin mô tả về đặc tả UML tham khảo tại </w:t>
       </w:r>
-      <w:hyperlink r:id="rId29">
+      <w:hyperlink r:id="rId31">
         <w:r>
           <w:t>http://www.omg.org/spec/UML/2.0/</w:t>
         </w:r>
@@ -19695,7 +19756,7 @@
                     <pic:cNvPicPr/>
                   </pic:nvPicPr>
                   <pic:blipFill>
-                    <a:blip r:embed="rId30" cstate="print"/>
+                    <a:blip r:embed="rId32" cstate="print"/>
                     <a:stretch>
                       <a:fillRect/>
                     </a:stretch>
@@ -20220,7 +20281,7 @@
                     <pic:cNvPicPr/>
                   </pic:nvPicPr>
                   <pic:blipFill>
-                    <a:blip r:embed="rId31" cstate="print"/>
+                    <a:blip r:embed="rId33" cstate="print"/>
                     <a:stretch>
                       <a:fillRect/>
                     </a:stretch>
@@ -20464,7 +20525,7 @@
                     <pic:cNvPicPr/>
                   </pic:nvPicPr>
                   <pic:blipFill>
-                    <a:blip r:embed="rId32" cstate="print"/>
+                    <a:blip r:embed="rId34" cstate="print"/>
                     <a:stretch>
                       <a:fillRect/>
                     </a:stretch>
@@ -24134,7 +24195,7 @@
           <w:sz w:val="24"/>
         </w:rPr>
         <w:sectPr>
-          <w:footerReference w:type="default" r:id="rId33"/>
+          <w:footerReference w:type="default" r:id="rId35"/>
           <w:pgSz w:w="11910" w:h="16840"/>
           <w:pgMar w:top="1320" w:right="300" w:bottom="820" w:left="1020" w:header="0" w:footer="625" w:gutter="0"/>
           <w:cols w:space="720"/>
@@ -26693,7 +26754,7 @@
                     <pic:cNvPicPr/>
                   </pic:nvPicPr>
                   <pic:blipFill>
-                    <a:blip r:embed="rId34" cstate="print"/>
+                    <a:blip r:embed="rId36" cstate="print"/>
                     <a:stretch>
                       <a:fillRect/>
                     </a:stretch>
@@ -28626,7 +28687,7 @@
                     <pic:cNvPicPr/>
                   </pic:nvPicPr>
                   <pic:blipFill>
-                    <a:blip r:embed="rId35" cstate="print"/>
+                    <a:blip r:embed="rId37" cstate="print"/>
                     <a:stretch>
                       <a:fillRect/>
                     </a:stretch>
@@ -33371,7 +33432,7 @@
                     <pic:cNvPicPr/>
                   </pic:nvPicPr>
                   <pic:blipFill>
-                    <a:blip r:embed="rId36" cstate="print"/>
+                    <a:blip r:embed="rId38" cstate="print"/>
                     <a:stretch>
                       <a:fillRect/>
                     </a:stretch>
@@ -39825,7 +39886,7 @@
                     <pic:cNvPicPr/>
                   </pic:nvPicPr>
                   <pic:blipFill>
-                    <a:blip r:embed="rId37" cstate="print"/>
+                    <a:blip r:embed="rId39" cstate="print"/>
                     <a:stretch>
                       <a:fillRect/>
                     </a:stretch>
@@ -39866,7 +39927,7 @@
     <w:p>
       <w:pPr>
         <w:sectPr>
-          <w:footerReference w:type="default" r:id="rId38"/>
+          <w:footerReference w:type="default" r:id="rId40"/>
           <w:pgSz w:w="11910" w:h="16840"/>
           <w:pgMar w:top="1300" w:right="300" w:bottom="900" w:left="1020" w:header="0" w:footer="711" w:gutter="0"/>
           <w:cols w:space="720"/>
@@ -42140,7 +42201,7 @@
                     <pic:cNvPicPr/>
                   </pic:nvPicPr>
                   <pic:blipFill>
-                    <a:blip r:embed="rId39" cstate="print"/>
+                    <a:blip r:embed="rId41" cstate="print"/>
                     <a:stretch>
                       <a:fillRect/>
                     </a:stretch>
@@ -43357,7 +43418,7 @@
                     <pic:cNvPicPr/>
                   </pic:nvPicPr>
                   <pic:blipFill>
-                    <a:blip r:embed="rId40" cstate="print"/>
+                    <a:blip r:embed="rId42" cstate="print"/>
                     <a:stretch>
                       <a:fillRect/>
                     </a:stretch>
@@ -44337,7 +44398,7 @@
                     <pic:cNvPicPr/>
                   </pic:nvPicPr>
                   <pic:blipFill>
-                    <a:blip r:embed="rId41" cstate="print"/>
+                    <a:blip r:embed="rId43" cstate="print"/>
                     <a:stretch>
                       <a:fillRect/>
                     </a:stretch>
@@ -47204,7 +47265,7 @@
                     <pic:cNvPicPr/>
                   </pic:nvPicPr>
                   <pic:blipFill>
-                    <a:blip r:embed="rId42" cstate="print"/>
+                    <a:blip r:embed="rId44" cstate="print"/>
                     <a:stretch>
                       <a:fillRect/>
                     </a:stretch>
@@ -47383,7 +47444,7 @@
                     <pic:cNvPicPr/>
                   </pic:nvPicPr>
                   <pic:blipFill>
-                    <a:blip r:embed="rId43" cstate="print"/>
+                    <a:blip r:embed="rId45" cstate="print"/>
                     <a:stretch>
                       <a:fillRect/>
                     </a:stretch>
@@ -48889,7 +48950,7 @@
                     <pic:cNvPicPr/>
                   </pic:nvPicPr>
                   <pic:blipFill>
-                    <a:blip r:embed="rId44" cstate="print"/>
+                    <a:blip r:embed="rId46" cstate="print"/>
                     <a:stretch>
                       <a:fillRect/>
                     </a:stretch>
@@ -52805,7 +52866,7 @@
                     <pic:cNvPicPr/>
                   </pic:nvPicPr>
                   <pic:blipFill>
-                    <a:blip r:embed="rId45" cstate="print"/>
+                    <a:blip r:embed="rId47" cstate="print"/>
                     <a:stretch>
                       <a:fillRect/>
                     </a:stretch>
@@ -52956,7 +53017,7 @@
               <o:lock v:ext="edit" aspectratio="t"/>
             </v:shapetype>
             <v:shape id="_x0000_s1044" type="#_x0000_t75" style="position:absolute;left:1199;width:7236;height:15312">
-              <v:imagedata r:id="rId46" o:title=""/>
+              <v:imagedata r:id="rId48" o:title=""/>
             </v:shape>
             <w10:wrap type="none"/>
             <w10:anchorlock/>
@@ -52970,7 +53031,7 @@
           <w:sz w:val="20"/>
         </w:rPr>
         <w:sectPr>
-          <w:footerReference w:type="default" r:id="rId47"/>
+          <w:footerReference w:type="default" r:id="rId49"/>
           <w:pgSz w:w="11910" w:h="16840"/>
           <w:pgMar w:top="1400" w:right="300" w:bottom="0" w:left="1020" w:header="0" w:footer="0" w:gutter="0"/>
           <w:cols w:space="720"/>
@@ -53380,7 +53441,7 @@
                     <pic:cNvPicPr/>
                   </pic:nvPicPr>
                   <pic:blipFill>
-                    <a:blip r:embed="rId48" cstate="print"/>
+                    <a:blip r:embed="rId50" cstate="print"/>
                     <a:stretch>
                       <a:fillRect/>
                     </a:stretch>
@@ -53521,10 +53582,10 @@
         <w:pict>
           <v:group id="_x0000_s1040" style="position:absolute;left:0;text-align:left;margin-left:281.05pt;margin-top:1.55pt;width:9.7pt;height:31.35pt;z-index:-251645952;mso-position-horizontal-relative:page" coordorigin="5621,31" coordsize="194,627">
             <v:shape id="_x0000_s1042" type="#_x0000_t75" style="position:absolute;left:5621;top:30;width:194;height:300">
-              <v:imagedata r:id="rId49" o:title=""/>
+              <v:imagedata r:id="rId51" o:title=""/>
             </v:shape>
             <v:shape id="_x0000_s1041" type="#_x0000_t75" style="position:absolute;left:5621;top:357;width:194;height:300">
-              <v:imagedata r:id="rId49" o:title=""/>
+              <v:imagedata r:id="rId51" o:title=""/>
             </v:shape>
             <w10:wrap anchorx="page"/>
           </v:group>
@@ -53654,10 +53715,10 @@
         <w:pict>
           <v:group id="_x0000_s1037" style="position:absolute;left:0;text-align:left;margin-left:291.7pt;margin-top:1.55pt;width:122.05pt;height:31.3pt;z-index:251653120;mso-position-horizontal-relative:page" coordorigin="5834,31" coordsize="2441,626">
             <v:shape id="_x0000_s1039" type="#_x0000_t75" style="position:absolute;left:5834;top:30;width:2386;height:300">
-              <v:imagedata r:id="rId50" o:title=""/>
+              <v:imagedata r:id="rId52" o:title=""/>
             </v:shape>
             <v:shape id="_x0000_s1038" type="#_x0000_t75" style="position:absolute;left:5861;top:356;width:2414;height:300">
-              <v:imagedata r:id="rId51" o:title=""/>
+              <v:imagedata r:id="rId53" o:title=""/>
             </v:shape>
             <w10:wrap anchorx="page"/>
           </v:group>
@@ -53779,10 +53840,10 @@
         <w:pict>
           <v:group id="_x0000_s1034" style="width:430.2pt;height:63.6pt;mso-position-horizontal-relative:char;mso-position-vertical-relative:line" coordsize="8604,1272">
             <v:shape id="_x0000_s1036" type="#_x0000_t75" style="position:absolute;left:175;width:8429;height:646">
-              <v:imagedata r:id="rId52" o:title=""/>
+              <v:imagedata r:id="rId54" o:title=""/>
             </v:shape>
             <v:shape id="_x0000_s1035" type="#_x0000_t75" style="position:absolute;top:687;width:2011;height:585">
-              <v:imagedata r:id="rId53" o:title=""/>
+              <v:imagedata r:id="rId55" o:title=""/>
             </v:shape>
             <w10:wrap type="none"/>
             <w10:anchorlock/>
@@ -53796,7 +53857,7 @@
           <w:sz w:val="20"/>
         </w:rPr>
         <w:sectPr>
-          <w:footerReference w:type="default" r:id="rId54"/>
+          <w:footerReference w:type="default" r:id="rId56"/>
           <w:pgSz w:w="11910" w:h="16840"/>
           <w:pgMar w:top="1340" w:right="300" w:bottom="900" w:left="1020" w:header="0" w:footer="711" w:gutter="0"/>
           <w:cols w:space="720"/>
@@ -56543,7 +56604,7 @@
                     <pic:cNvPicPr/>
                   </pic:nvPicPr>
                   <pic:blipFill>
-                    <a:blip r:embed="rId55" cstate="print"/>
+                    <a:blip r:embed="rId57" cstate="print"/>
                     <a:stretch>
                       <a:fillRect/>
                     </a:stretch>
@@ -57158,7 +57219,7 @@
           <w:sz w:val="24"/>
         </w:rPr>
         <w:sectPr>
-          <w:footerReference w:type="default" r:id="rId56"/>
+          <w:footerReference w:type="default" r:id="rId58"/>
           <w:pgSz w:w="16840" w:h="11910" w:orient="landscape"/>
           <w:pgMar w:top="140" w:right="1340" w:bottom="280" w:left="0" w:header="0" w:footer="0" w:gutter="0"/>
           <w:cols w:space="720"/>
@@ -59025,7 +59086,7 @@
           <w:rFonts w:ascii="Arial"/>
         </w:rPr>
       </w:pPr>
-      <w:hyperlink r:id="rId57">
+      <w:hyperlink r:id="rId59">
         <w:r>
           <w:rPr>
             <w:rFonts w:ascii="Arial"/>
@@ -59246,7 +59307,7 @@
       </w:r>
     </w:p>
     <w:sectPr>
-      <w:footerReference w:type="default" r:id="rId58"/>
+      <w:footerReference w:type="default" r:id="rId60"/>
       <w:pgSz w:w="11910" w:h="16840"/>
       <w:pgMar w:top="120" w:right="1160" w:bottom="280" w:left="440" w:header="0" w:footer="0" w:gutter="0"/>
       <w:cols w:space="720"/>
@@ -67596,7 +67657,7 @@
 </file>
 
 <file path=customXml/itemProps1.xml><?xml version="1.0" encoding="utf-8"?>
-<ds:datastoreItem xmlns:ds="http://schemas.openxmlformats.org/officeDocument/2006/customXml" ds:itemID="{F53AB184-20FF-4698-A550-D3FCDA1EF8CA}">
+<ds:datastoreItem xmlns:ds="http://schemas.openxmlformats.org/officeDocument/2006/customXml" ds:itemID="{5E1E7A2C-DA96-430F-89AC-95944A1FB179}">
   <ds:schemaRefs>
     <ds:schemaRef ds:uri="http://schemas.openxmlformats.org/officeDocument/2006/bibliography"/>
   </ds:schemaRefs>

--- a/Document/CapstoneProjectReport.docx
+++ b/Document/CapstoneProjectReport.docx
@@ -5993,6 +5993,20 @@
     <w:p>
       <w:pPr>
         <w:rPr>
+          <w:sz w:val="24"/>
+        </w:rPr>
+      </w:pPr>
+      <w:r>
+        <w:rPr>
+          <w:sz w:val="24"/>
+        </w:rPr>
+        <w:lastRenderedPageBreak/>
+        <w:t>o    View Report for targeted feedback templates</w:t>
+      </w:r>
+    </w:p>
+    <w:p>
+      <w:pPr>
+        <w:rPr>
           <w:rFonts w:eastAsiaTheme="minorEastAsia"/>
           <w:sz w:val="24"/>
           <w:lang w:eastAsia="ja-JP"/>
@@ -6002,9 +6016,55 @@
         <w:rPr>
           <w:sz w:val="24"/>
         </w:rPr>
-        <w:lastRenderedPageBreak/>
-        <w:t xml:space="preserve"> o    View Report for targeted feedback templates</w:t>
-      </w:r>
+        <w:t>o</w:t>
+      </w:r>
+      <w:r>
+        <w:rPr>
+          <w:rFonts w:hint="eastAsia"/>
+          <w:sz w:val="24"/>
+        </w:rPr>
+        <w:t xml:space="preserve"> </w:t>
+      </w:r>
+      <w:r>
+        <w:rPr>
+          <w:rFonts w:eastAsiaTheme="minorEastAsia" w:hint="eastAsia"/>
+          <w:sz w:val="24"/>
+          <w:lang w:eastAsia="ja-JP"/>
+        </w:rPr>
+        <w:t xml:space="preserve">   </w:t>
+      </w:r>
+      <w:r>
+        <w:rPr>
+          <w:rFonts w:hint="eastAsia"/>
+          <w:sz w:val="24"/>
+        </w:rPr>
+        <w:t xml:space="preserve">Filter </w:t>
+      </w:r>
+      <w:r>
+        <w:rPr>
+          <w:rFonts w:eastAsiaTheme="minorEastAsia" w:hint="eastAsia"/>
+          <w:sz w:val="24"/>
+          <w:lang w:eastAsia="ja-JP"/>
+        </w:rPr>
+        <w:t xml:space="preserve">Reports </w:t>
+      </w:r>
+      <w:r>
+        <w:rPr>
+          <w:rFonts w:hint="eastAsia"/>
+          <w:sz w:val="24"/>
+        </w:rPr>
+        <w:t>by datetime</w:t>
+      </w:r>
+      <w:r>
+        <w:rPr>
+          <w:rFonts w:eastAsiaTheme="minorEastAsia" w:hint="eastAsia"/>
+          <w:sz w:val="24"/>
+          <w:lang w:eastAsia="ja-JP"/>
+        </w:rPr>
+        <w:t>/semester</w:t>
+      </w:r>
+      <w:bookmarkStart w:id="12" w:name="_GoBack"/>
+      <w:bookmarkEnd w:id="12"/>
     </w:p>
     <w:p>
       <w:pPr>
@@ -6016,12 +6076,32 @@
       </w:pPr>
       <w:r>
         <w:rPr>
+          <w:sz w:val="24"/>
+        </w:rPr>
+        <w:t xml:space="preserve">o    </w:t>
+      </w:r>
+      <w:r>
+        <w:rPr>
+          <w:rFonts w:hint="eastAsia"/>
+          <w:sz w:val="24"/>
+        </w:rPr>
+        <w:t>View list of feedback</w:t>
+      </w:r>
+      <w:r>
+        <w:rPr>
           <w:rFonts w:eastAsiaTheme="minorEastAsia" w:hint="eastAsia"/>
           <w:sz w:val="24"/>
           <w:lang w:eastAsia="ja-JP"/>
         </w:rPr>
-        <w:t xml:space="preserve"> </w:t>
-      </w:r>
+        <w:t>s</w:t>
+      </w:r>
+    </w:p>
+    <w:p>
+      <w:pPr>
+        <w:rPr>
+          <w:sz w:val="24"/>
+        </w:rPr>
+      </w:pPr>
       <w:r>
         <w:rPr>
           <w:sz w:val="24"/>
@@ -6033,7 +6113,22 @@
           <w:rFonts w:hint="eastAsia"/>
           <w:sz w:val="24"/>
         </w:rPr>
-        <w:t>View list of feedback</w:t>
+        <w:t>Do feedback</w:t>
+      </w:r>
+    </w:p>
+    <w:p>
+      <w:pPr>
+        <w:rPr>
+          <w:rFonts w:eastAsiaTheme="minorEastAsia"/>
+          <w:sz w:val="24"/>
+          <w:lang w:eastAsia="ja-JP"/>
+        </w:rPr>
+      </w:pPr>
+      <w:r>
+        <w:rPr>
+          <w:sz w:val="24"/>
+        </w:rPr>
+        <w:t>o</w:t>
       </w:r>
       <w:r>
         <w:rPr>
@@ -6041,112 +6136,7 @@
           <w:sz w:val="24"/>
           <w:lang w:eastAsia="ja-JP"/>
         </w:rPr>
-        <w:t>s</w:t>
-      </w:r>
-    </w:p>
-    <w:p>
-      <w:pPr>
-        <w:rPr>
-          <w:rFonts w:eastAsiaTheme="minorEastAsia"/>
-          <w:sz w:val="24"/>
-          <w:lang w:eastAsia="ja-JP"/>
-        </w:rPr>
-      </w:pPr>
-      <w:r>
-        <w:rPr>
-          <w:rFonts w:eastAsiaTheme="minorEastAsia" w:hint="eastAsia"/>
-          <w:sz w:val="24"/>
-          <w:lang w:eastAsia="ja-JP"/>
-        </w:rPr>
-        <w:t xml:space="preserve"> </w:t>
-      </w:r>
-      <w:r>
-        <w:rPr>
-          <w:sz w:val="24"/>
-        </w:rPr>
-        <w:t xml:space="preserve">o    </w:t>
-      </w:r>
-      <w:r>
-        <w:rPr>
-          <w:rFonts w:hint="eastAsia"/>
-          <w:sz w:val="24"/>
-        </w:rPr>
-        <w:t>Do feedback</w:t>
-      </w:r>
-    </w:p>
-    <w:p>
-      <w:pPr>
-        <w:rPr>
-          <w:rFonts w:eastAsiaTheme="minorEastAsia"/>
-          <w:sz w:val="24"/>
-          <w:lang w:eastAsia="ja-JP"/>
-        </w:rPr>
-      </w:pPr>
-      <w:r>
-        <w:rPr>
-          <w:rFonts w:eastAsiaTheme="minorEastAsia" w:hint="eastAsia"/>
-          <w:sz w:val="24"/>
-          <w:lang w:eastAsia="ja-JP"/>
-        </w:rPr>
-        <w:t xml:space="preserve"> </w:t>
-      </w:r>
-      <w:r>
-        <w:rPr>
-          <w:sz w:val="24"/>
-        </w:rPr>
-        <w:t>o</w:t>
-      </w:r>
-      <w:r>
-        <w:rPr>
-          <w:rFonts w:hint="eastAsia"/>
-          <w:sz w:val="24"/>
-        </w:rPr>
-        <w:t xml:space="preserve"> </w:t>
-      </w:r>
-      <w:r>
-        <w:rPr>
-          <w:rFonts w:eastAsiaTheme="minorEastAsia" w:hint="eastAsia"/>
-          <w:sz w:val="24"/>
-          <w:lang w:eastAsia="ja-JP"/>
-        </w:rPr>
-        <w:t xml:space="preserve">   </w:t>
-      </w:r>
-      <w:r>
-        <w:rPr>
-          <w:rFonts w:hint="eastAsia"/>
-          <w:sz w:val="24"/>
-        </w:rPr>
-        <w:t xml:space="preserve">Filter </w:t>
-      </w:r>
-      <w:r>
-        <w:rPr>
-          <w:rFonts w:eastAsiaTheme="minorEastAsia" w:hint="eastAsia"/>
-          <w:sz w:val="24"/>
-          <w:lang w:eastAsia="ja-JP"/>
-        </w:rPr>
-        <w:t xml:space="preserve">Reports </w:t>
-      </w:r>
-      <w:r>
-        <w:rPr>
-          <w:rFonts w:hint="eastAsia"/>
-          <w:sz w:val="24"/>
-        </w:rPr>
-        <w:t xml:space="preserve">by </w:t>
-      </w:r>
-      <w:r>
-        <w:rPr>
-          <w:rFonts w:hint="eastAsia"/>
-          <w:sz w:val="24"/>
-        </w:rPr>
-        <w:t>datetime</w:t>
-      </w:r>
-      <w:r>
-        <w:rPr>
-          <w:rFonts w:eastAsiaTheme="minorEastAsia" w:hint="eastAsia"/>
-          <w:sz w:val="24"/>
-          <w:lang w:eastAsia="ja-JP"/>
-        </w:rPr>
-        <w:t>/semester</w:t>
+        <w:t xml:space="preserve">    Remind of undone Feedback</w:t>
       </w:r>
     </w:p>
     <w:p>
@@ -6181,8 +6171,8 @@
         <w:spacing w:before="0"/>
         <w:ind w:left="885" w:firstLine="0"/>
       </w:pPr>
-      <w:bookmarkStart w:id="12" w:name="_bookmark12"/>
-      <w:bookmarkEnd w:id="12"/>
+      <w:bookmarkStart w:id="13" w:name="_bookmark12"/>
+      <w:bookmarkEnd w:id="13"/>
       <w:r>
         <w:rPr>
           <w:rFonts w:eastAsiaTheme="minorEastAsia" w:hint="eastAsia"/>
@@ -6977,8 +6967,8 @@
           <w:sz w:val="24"/>
         </w:rPr>
       </w:pPr>
-      <w:bookmarkStart w:id="13" w:name="_bookmark13"/>
-      <w:bookmarkEnd w:id="13"/>
+      <w:bookmarkStart w:id="14" w:name="_bookmark13"/>
+      <w:bookmarkEnd w:id="14"/>
       <w:r>
         <w:rPr>
           <w:i/>
@@ -12457,7 +12447,7 @@
               <w:pStyle w:val="TableParagraph"/>
               <w:spacing w:line="232" w:lineRule="exact"/>
               <w:rPr>
-                <w:rFonts w:eastAsiaTheme="minorEastAsia" w:hint="eastAsia"/>
+                <w:rFonts w:eastAsiaTheme="minorEastAsia"/>
                 <w:sz w:val="24"/>
                 <w:szCs w:val="24"/>
                 <w:lang w:eastAsia="ja-JP"/>
@@ -14697,7 +14687,7 @@
               <w:pStyle w:val="TableParagraph"/>
               <w:ind w:left="0"/>
               <w:rPr>
-                <w:rFonts w:ascii="Cambria" w:eastAsiaTheme="minorEastAsia" w:hAnsi="Cambria" w:hint="eastAsia"/>
+                <w:rFonts w:ascii="Cambria" w:eastAsiaTheme="minorEastAsia" w:hAnsi="Cambria"/>
                 <w:sz w:val="24"/>
                 <w:szCs w:val="24"/>
                 <w:lang w:eastAsia="ja-JP"/>
@@ -14891,9 +14881,9 @@
         <w:ind w:left="1575" w:hanging="405"/>
         <w:jc w:val="both"/>
       </w:pPr>
-      <w:bookmarkStart w:id="14" w:name="_Toc489542301"/>
-      <w:bookmarkStart w:id="15" w:name="_Toc490427383"/>
-      <w:bookmarkStart w:id="16" w:name="_Toc500138104"/>
+      <w:bookmarkStart w:id="15" w:name="_Toc489542301"/>
+      <w:bookmarkStart w:id="16" w:name="_Toc490427383"/>
+      <w:bookmarkStart w:id="17" w:name="_Toc500138104"/>
       <w:r>
         <w:rPr>
           <w:rFonts w:eastAsiaTheme="minorEastAsia" w:hint="eastAsia"/>
@@ -14904,9 +14894,9 @@
       <w:r>
         <w:t>Product Backlog</w:t>
       </w:r>
-      <w:bookmarkEnd w:id="14"/>
       <w:bookmarkEnd w:id="15"/>
       <w:bookmarkEnd w:id="16"/>
+      <w:bookmarkEnd w:id="17"/>
     </w:p>
     <w:p>
       <w:pPr>
@@ -14948,7 +14938,7 @@
         <w:spacing w:before="120" w:after="100" w:afterAutospacing="1"/>
         <w:ind w:left="1575" w:hanging="405"/>
       </w:pPr>
-      <w:bookmarkStart w:id="17" w:name="_Toc500138105"/>
+      <w:bookmarkStart w:id="18" w:name="_Toc500138105"/>
       <w:r>
         <w:rPr>
           <w:rFonts w:eastAsiaTheme="minorEastAsia" w:hint="eastAsia"/>
@@ -14959,7 +14949,7 @@
       <w:r>
         <w:t>Sprint Backlog</w:t>
       </w:r>
-      <w:bookmarkEnd w:id="17"/>
+      <w:bookmarkEnd w:id="18"/>
     </w:p>
     <w:p>
       <w:pPr>
@@ -15008,10 +14998,10 @@
         <w:ind w:left="1575" w:hanging="405"/>
         <w:jc w:val="both"/>
       </w:pPr>
-      <w:bookmarkStart w:id="18" w:name="_Toc479512096"/>
-      <w:bookmarkStart w:id="19" w:name="_Toc489542303"/>
-      <w:bookmarkStart w:id="20" w:name="_Toc490427385"/>
-      <w:bookmarkStart w:id="21" w:name="_Toc500138106"/>
+      <w:bookmarkStart w:id="19" w:name="_Toc479512096"/>
+      <w:bookmarkStart w:id="20" w:name="_Toc489542303"/>
+      <w:bookmarkStart w:id="21" w:name="_Toc490427385"/>
+      <w:bookmarkStart w:id="22" w:name="_Toc500138106"/>
       <w:r>
         <w:rPr>
           <w:rFonts w:eastAsiaTheme="minorEastAsia" w:hint="eastAsia"/>
@@ -15022,10 +15012,10 @@
       <w:r>
         <w:t>Deliverables</w:t>
       </w:r>
-      <w:bookmarkEnd w:id="18"/>
       <w:bookmarkEnd w:id="19"/>
       <w:bookmarkEnd w:id="20"/>
       <w:bookmarkEnd w:id="21"/>
+      <w:bookmarkEnd w:id="22"/>
     </w:p>
     <w:tbl>
       <w:tblPr>
@@ -16039,7 +16029,7 @@
                 <w:sz w:val="22"/>
               </w:rPr>
             </w:pPr>
-            <w:bookmarkStart w:id="22" w:name="_Toc500138177"/>
+            <w:bookmarkStart w:id="23" w:name="_Toc500138177"/>
             <w:r>
               <w:rPr>
                 <w:rFonts w:ascii="Cambria" w:hAnsi="Cambria"/>
@@ -16048,7 +16038,7 @@
               </w:rPr>
               <w:t>Table 6: Deliverables</w:t>
             </w:r>
-            <w:bookmarkEnd w:id="22"/>
+            <w:bookmarkEnd w:id="23"/>
           </w:p>
         </w:tc>
       </w:tr>
@@ -16218,8 +16208,6 @@
           <w:t>here</w:t>
         </w:r>
       </w:hyperlink>
-      <w:bookmarkStart w:id="23" w:name="_GoBack"/>
-      <w:bookmarkEnd w:id="23"/>
     </w:p>
     <w:p>
       <w:pPr>
@@ -67657,7 +67645,7 @@
 </file>
 
 <file path=customXml/itemProps1.xml><?xml version="1.0" encoding="utf-8"?>
-<ds:datastoreItem xmlns:ds="http://schemas.openxmlformats.org/officeDocument/2006/customXml" ds:itemID="{5E1E7A2C-DA96-430F-89AC-95944A1FB179}">
+<ds:datastoreItem xmlns:ds="http://schemas.openxmlformats.org/officeDocument/2006/customXml" ds:itemID="{BFD2148E-BE01-4680-AD97-D55F2F5B1DB1}">
   <ds:schemaRefs>
     <ds:schemaRef ds:uri="http://schemas.openxmlformats.org/officeDocument/2006/bibliography"/>
   </ds:schemaRefs>

--- a/Document/CapstoneProjectReport.docx
+++ b/Document/CapstoneProjectReport.docx
@@ -20951,8 +20951,6 @@
           <w:cols w:space="40"/>
         </w:sectPr>
       </w:pPr>
-      <w:bookmarkStart w:id="26" w:name="_GoBack"/>
-      <w:bookmarkEnd w:id="26"/>
     </w:p>
     <w:p>
       <w:pPr>
@@ -39194,7 +39192,17 @@
           <w:w w:val="105"/>
           <w:sz w:val="32"/>
         </w:rPr>
-        <w:t>Software System</w:t>
+        <w:t>Sof</w:t>
+      </w:r>
+      <w:bookmarkStart w:id="26" w:name="_GoBack"/>
+      <w:bookmarkEnd w:id="26"/>
+      <w:r>
+        <w:rPr>
+          <w:b/>
+          <w:w w:val="105"/>
+          <w:sz w:val="32"/>
+        </w:rPr>
+        <w:t>tware System</w:t>
       </w:r>
       <w:r>
         <w:rPr>
@@ -39496,6 +39504,8 @@
         <w:tabs>
           <w:tab w:val="left" w:pos="2516"/>
         </w:tabs>
+        <w:ind w:left="2448"/>
+        <w:jc w:val="left"/>
         <w:rPr>
           <w:b/>
           <w:sz w:val="28"/>
@@ -39520,6 +39530,8 @@
         <w:tabs>
           <w:tab w:val="left" w:pos="2516"/>
         </w:tabs>
+        <w:ind w:left="2448"/>
+        <w:jc w:val="left"/>
         <w:rPr>
           <w:b/>
           <w:sz w:val="28"/>
@@ -39531,16 +39543,7 @@
           <w:w w:val="110"/>
           <w:sz w:val="28"/>
         </w:rPr>
-        <w:t>R</w:t>
-      </w:r>
-      <w:r>
-        <w:rPr>
-          <w:b/>
-          <w:w w:val="110"/>
-          <w:sz w:val="28"/>
-        </w:rPr>
-        <w:lastRenderedPageBreak/>
-        <w:t>eliability</w:t>
+        <w:t>Reliability</w:t>
       </w:r>
     </w:p>
     <w:p>
@@ -39553,6 +39556,8 @@
         <w:tabs>
           <w:tab w:val="left" w:pos="2516"/>
         </w:tabs>
+        <w:ind w:left="2448"/>
+        <w:jc w:val="left"/>
         <w:rPr>
           <w:b/>
           <w:sz w:val="28"/>
@@ -39577,6 +39582,8 @@
         <w:tabs>
           <w:tab w:val="left" w:pos="2516"/>
         </w:tabs>
+        <w:ind w:left="2448"/>
+        <w:jc w:val="left"/>
         <w:rPr>
           <w:b/>
           <w:sz w:val="28"/>
@@ -39601,6 +39608,8 @@
         <w:tabs>
           <w:tab w:val="left" w:pos="2516"/>
         </w:tabs>
+        <w:ind w:left="2448"/>
+        <w:jc w:val="left"/>
         <w:rPr>
           <w:b/>
           <w:sz w:val="28"/>
@@ -39617,6 +39626,7 @@
     </w:p>
     <w:p>
       <w:pPr>
+        <w:ind w:left="2448"/>
         <w:rPr>
           <w:sz w:val="28"/>
         </w:rPr>
@@ -39637,6 +39647,8 @@
         <w:tabs>
           <w:tab w:val="left" w:pos="2516"/>
         </w:tabs>
+        <w:ind w:left="2448"/>
+        <w:jc w:val="left"/>
         <w:rPr>
           <w:b/>
           <w:sz w:val="28"/>
@@ -39662,6 +39674,8 @@
         <w:tabs>
           <w:tab w:val="left" w:pos="2516"/>
         </w:tabs>
+        <w:ind w:left="2448"/>
+        <w:jc w:val="left"/>
         <w:rPr>
           <w:b/>
           <w:sz w:val="28"/>
@@ -41166,7 +41180,6 @@
           <w:noProof/>
           <w:lang w:eastAsia="ja-JP" w:bidi="ar-SA"/>
         </w:rPr>
-        <w:lastRenderedPageBreak/>
         <w:drawing>
           <wp:anchor distT="0" distB="0" distL="0" distR="0" simplePos="0" relativeHeight="251686912" behindDoc="1" locked="0" layoutInCell="1" allowOverlap="1" wp14:anchorId="0BCE693B" wp14:editId="08A7BEF9">
             <wp:simplePos x="0" y="0"/>
@@ -70019,7 +70032,7 @@
 </file>
 
 <file path=customXml/itemProps1.xml><?xml version="1.0" encoding="utf-8"?>
-<ds:datastoreItem xmlns:ds="http://schemas.openxmlformats.org/officeDocument/2006/customXml" ds:itemID="{DD4CCF0C-815E-4353-9C9F-DB58D78DBF55}">
+<ds:datastoreItem xmlns:ds="http://schemas.openxmlformats.org/officeDocument/2006/customXml" ds:itemID="{9DBFD877-E84D-4C58-84BB-39BAE10AD788}">
   <ds:schemaRefs>
     <ds:schemaRef ds:uri="http://schemas.openxmlformats.org/officeDocument/2006/bibliography"/>
   </ds:schemaRefs>
